--- a/dcapp.app/Contents/Resources/docs/dcapp.docx
+++ b/dcapp.app/Contents/Resources/docs/dcapp.docx
@@ -328,7 +328,7 @@
           <w:r>
             <w:fldChar w:fldCharType="separate"/>
           </w:r>
-          <w:hyperlink w:anchor="_Toc527040150" w:history="1">
+          <w:hyperlink w:anchor="_Toc531613797" w:history="1">
             <w:r>
               <w:rPr>
                 <w:rStyle w:val="Hyperlink"/>
@@ -355,7 +355,7 @@
                 <w:noProof/>
                 <w:webHidden/>
               </w:rPr>
-              <w:instrText xml:space="preserve"> PAGEREF _Toc527040150 \h </w:instrText>
+              <w:instrText xml:space="preserve"> PAGEREF _Toc531613797 \h </w:instrText>
             </w:r>
             <w:r>
               <w:rPr>
@@ -398,7 +398,7 @@
               <w:noProof/>
             </w:rPr>
           </w:pPr>
-          <w:hyperlink w:anchor="_Toc527040151" w:history="1">
+          <w:hyperlink w:anchor="_Toc531613798" w:history="1">
             <w:r>
               <w:rPr>
                 <w:rStyle w:val="Hyperlink"/>
@@ -425,7 +425,7 @@
                 <w:noProof/>
                 <w:webHidden/>
               </w:rPr>
-              <w:instrText xml:space="preserve"> PAGEREF _Toc527040151 \h </w:instrText>
+              <w:instrText xml:space="preserve"> PAGEREF _Toc531613798 \h </w:instrText>
             </w:r>
             <w:r>
               <w:rPr>
@@ -470,7 +470,7 @@
               <w:szCs w:val="24"/>
             </w:rPr>
           </w:pPr>
-          <w:hyperlink w:anchor="_Toc527040152" w:history="1">
+          <w:hyperlink w:anchor="_Toc531613799" w:history="1">
             <w:r>
               <w:rPr>
                 <w:rStyle w:val="Hyperlink"/>
@@ -497,7 +497,7 @@
                 <w:noProof/>
                 <w:webHidden/>
               </w:rPr>
-              <w:instrText xml:space="preserve"> PAGEREF _Toc527040152 \h </w:instrText>
+              <w:instrText xml:space="preserve"> PAGEREF _Toc531613799 \h </w:instrText>
             </w:r>
             <w:r>
               <w:rPr>
@@ -542,7 +542,7 @@
               <w:szCs w:val="24"/>
             </w:rPr>
           </w:pPr>
-          <w:hyperlink w:anchor="_Toc527040153" w:history="1">
+          <w:hyperlink w:anchor="_Toc531613800" w:history="1">
             <w:r>
               <w:rPr>
                 <w:rStyle w:val="Hyperlink"/>
@@ -569,7 +569,7 @@
                 <w:noProof/>
                 <w:webHidden/>
               </w:rPr>
-              <w:instrText xml:space="preserve"> PAGEREF _Toc527040153 \h </w:instrText>
+              <w:instrText xml:space="preserve"> PAGEREF _Toc531613800 \h </w:instrText>
             </w:r>
             <w:r>
               <w:rPr>
@@ -614,7 +614,7 @@
               <w:szCs w:val="24"/>
             </w:rPr>
           </w:pPr>
-          <w:hyperlink w:anchor="_Toc527040154" w:history="1">
+          <w:hyperlink w:anchor="_Toc531613801" w:history="1">
             <w:r>
               <w:rPr>
                 <w:rStyle w:val="Hyperlink"/>
@@ -641,7 +641,7 @@
                 <w:noProof/>
                 <w:webHidden/>
               </w:rPr>
-              <w:instrText xml:space="preserve"> PAGEREF _Toc527040154 \h </w:instrText>
+              <w:instrText xml:space="preserve"> PAGEREF _Toc531613801 \h </w:instrText>
             </w:r>
             <w:r>
               <w:rPr>
@@ -684,7 +684,7 @@
               <w:noProof/>
             </w:rPr>
           </w:pPr>
-          <w:hyperlink w:anchor="_Toc527040155" w:history="1">
+          <w:hyperlink w:anchor="_Toc531613802" w:history="1">
             <w:r>
               <w:rPr>
                 <w:rStyle w:val="Hyperlink"/>
@@ -711,7 +711,7 @@
                 <w:noProof/>
                 <w:webHidden/>
               </w:rPr>
-              <w:instrText xml:space="preserve"> PAGEREF _Toc527040155 \h </w:instrText>
+              <w:instrText xml:space="preserve"> PAGEREF _Toc531613802 \h </w:instrText>
             </w:r>
             <w:r>
               <w:rPr>
@@ -754,7 +754,7 @@
               <w:noProof/>
             </w:rPr>
           </w:pPr>
-          <w:hyperlink w:anchor="_Toc527040156" w:history="1">
+          <w:hyperlink w:anchor="_Toc531613803" w:history="1">
             <w:r>
               <w:rPr>
                 <w:rStyle w:val="Hyperlink"/>
@@ -781,7 +781,7 @@
                 <w:noProof/>
                 <w:webHidden/>
               </w:rPr>
-              <w:instrText xml:space="preserve"> PAGEREF _Toc527040156 \h </w:instrText>
+              <w:instrText xml:space="preserve"> PAGEREF _Toc531613803 \h </w:instrText>
             </w:r>
             <w:r>
               <w:rPr>
@@ -826,7 +826,7 @@
               <w:szCs w:val="24"/>
             </w:rPr>
           </w:pPr>
-          <w:hyperlink w:anchor="_Toc527040157" w:history="1">
+          <w:hyperlink w:anchor="_Toc531613804" w:history="1">
             <w:r>
               <w:rPr>
                 <w:rStyle w:val="Hyperlink"/>
@@ -853,7 +853,7 @@
                 <w:noProof/>
                 <w:webHidden/>
               </w:rPr>
-              <w:instrText xml:space="preserve"> PAGEREF _Toc527040157 \h </w:instrText>
+              <w:instrText xml:space="preserve"> PAGEREF _Toc531613804 \h </w:instrText>
             </w:r>
             <w:r>
               <w:rPr>
@@ -898,7 +898,7 @@
               <w:szCs w:val="24"/>
             </w:rPr>
           </w:pPr>
-          <w:hyperlink w:anchor="_Toc527040158" w:history="1">
+          <w:hyperlink w:anchor="_Toc531613805" w:history="1">
             <w:r>
               <w:rPr>
                 <w:rStyle w:val="Hyperlink"/>
@@ -925,7 +925,7 @@
                 <w:noProof/>
                 <w:webHidden/>
               </w:rPr>
-              <w:instrText xml:space="preserve"> PAGEREF _Toc527040158 \h </w:instrText>
+              <w:instrText xml:space="preserve"> PAGEREF _Toc531613805 \h </w:instrText>
             </w:r>
             <w:r>
               <w:rPr>
@@ -970,7 +970,7 @@
               <w:szCs w:val="24"/>
             </w:rPr>
           </w:pPr>
-          <w:hyperlink w:anchor="_Toc527040159" w:history="1">
+          <w:hyperlink w:anchor="_Toc531613806" w:history="1">
             <w:r>
               <w:rPr>
                 <w:rStyle w:val="Hyperlink"/>
@@ -997,7 +997,7 @@
                 <w:noProof/>
                 <w:webHidden/>
               </w:rPr>
-              <w:instrText xml:space="preserve"> PAGEREF _Toc527040159 \h </w:instrText>
+              <w:instrText xml:space="preserve"> PAGEREF _Toc531613806 \h </w:instrText>
             </w:r>
             <w:r>
               <w:rPr>
@@ -1041,7 +1041,7 @@
               <w:szCs w:val="24"/>
             </w:rPr>
           </w:pPr>
-          <w:hyperlink w:anchor="_Toc527040160" w:history="1">
+          <w:hyperlink w:anchor="_Toc531613807" w:history="1">
             <w:r>
               <w:rPr>
                 <w:rStyle w:val="Hyperlink"/>
@@ -1068,7 +1068,7 @@
                 <w:noProof/>
                 <w:webHidden/>
               </w:rPr>
-              <w:instrText xml:space="preserve"> PAGEREF _Toc527040160 \h </w:instrText>
+              <w:instrText xml:space="preserve"> PAGEREF _Toc531613807 \h </w:instrText>
             </w:r>
             <w:r>
               <w:rPr>
@@ -1112,7 +1112,7 @@
               <w:szCs w:val="24"/>
             </w:rPr>
           </w:pPr>
-          <w:hyperlink w:anchor="_Toc527040161" w:history="1">
+          <w:hyperlink w:anchor="_Toc531613808" w:history="1">
             <w:r>
               <w:rPr>
                 <w:rStyle w:val="Hyperlink"/>
@@ -1139,7 +1139,7 @@
                 <w:noProof/>
                 <w:webHidden/>
               </w:rPr>
-              <w:instrText xml:space="preserve"> PAGEREF _Toc527040161 \h </w:instrText>
+              <w:instrText xml:space="preserve"> PAGEREF _Toc531613808 \h </w:instrText>
             </w:r>
             <w:r>
               <w:rPr>
@@ -1183,7 +1183,7 @@
               <w:szCs w:val="24"/>
             </w:rPr>
           </w:pPr>
-          <w:hyperlink w:anchor="_Toc527040162" w:history="1">
+          <w:hyperlink w:anchor="_Toc531613809" w:history="1">
             <w:r>
               <w:rPr>
                 <w:rStyle w:val="Hyperlink"/>
@@ -1210,7 +1210,7 @@
                 <w:noProof/>
                 <w:webHidden/>
               </w:rPr>
-              <w:instrText xml:space="preserve"> PAGEREF _Toc527040162 \h </w:instrText>
+              <w:instrText xml:space="preserve"> PAGEREF _Toc531613809 \h </w:instrText>
             </w:r>
             <w:r>
               <w:rPr>
@@ -1255,7 +1255,7 @@
               <w:szCs w:val="24"/>
             </w:rPr>
           </w:pPr>
-          <w:hyperlink w:anchor="_Toc527040163" w:history="1">
+          <w:hyperlink w:anchor="_Toc531613810" w:history="1">
             <w:r>
               <w:rPr>
                 <w:rStyle w:val="Hyperlink"/>
@@ -1282,7 +1282,7 @@
                 <w:noProof/>
                 <w:webHidden/>
               </w:rPr>
-              <w:instrText xml:space="preserve"> PAGEREF _Toc527040163 \h </w:instrText>
+              <w:instrText xml:space="preserve"> PAGEREF _Toc531613810 \h </w:instrText>
             </w:r>
             <w:r>
               <w:rPr>
@@ -1327,7 +1327,7 @@
               <w:szCs w:val="24"/>
             </w:rPr>
           </w:pPr>
-          <w:hyperlink w:anchor="_Toc527040164" w:history="1">
+          <w:hyperlink w:anchor="_Toc531613811" w:history="1">
             <w:r>
               <w:rPr>
                 <w:rStyle w:val="Hyperlink"/>
@@ -1354,7 +1354,7 @@
                 <w:noProof/>
                 <w:webHidden/>
               </w:rPr>
-              <w:instrText xml:space="preserve"> PAGEREF _Toc527040164 \h </w:instrText>
+              <w:instrText xml:space="preserve"> PAGEREF _Toc531613811 \h </w:instrText>
             </w:r>
             <w:r>
               <w:rPr>
@@ -1398,7 +1398,7 @@
               <w:szCs w:val="24"/>
             </w:rPr>
           </w:pPr>
-          <w:hyperlink w:anchor="_Toc527040165" w:history="1">
+          <w:hyperlink w:anchor="_Toc531613812" w:history="1">
             <w:r>
               <w:rPr>
                 <w:rStyle w:val="Hyperlink"/>
@@ -1425,7 +1425,7 @@
                 <w:noProof/>
                 <w:webHidden/>
               </w:rPr>
-              <w:instrText xml:space="preserve"> PAGEREF _Toc527040165 \h </w:instrText>
+              <w:instrText xml:space="preserve"> PAGEREF _Toc531613812 \h </w:instrText>
             </w:r>
             <w:r>
               <w:rPr>
@@ -1469,7 +1469,7 @@
               <w:szCs w:val="24"/>
             </w:rPr>
           </w:pPr>
-          <w:hyperlink w:anchor="_Toc527040166" w:history="1">
+          <w:hyperlink w:anchor="_Toc531613813" w:history="1">
             <w:r>
               <w:rPr>
                 <w:rStyle w:val="Hyperlink"/>
@@ -1496,7 +1496,7 @@
                 <w:noProof/>
                 <w:webHidden/>
               </w:rPr>
-              <w:instrText xml:space="preserve"> PAGEREF _Toc527040166 \h </w:instrText>
+              <w:instrText xml:space="preserve"> PAGEREF _Toc531613813 \h </w:instrText>
             </w:r>
             <w:r>
               <w:rPr>
@@ -1539,7 +1539,7 @@
               <w:noProof/>
             </w:rPr>
           </w:pPr>
-          <w:hyperlink w:anchor="_Toc527040167" w:history="1">
+          <w:hyperlink w:anchor="_Toc531613814" w:history="1">
             <w:r>
               <w:rPr>
                 <w:rStyle w:val="Hyperlink"/>
@@ -1566,7 +1566,7 @@
                 <w:noProof/>
                 <w:webHidden/>
               </w:rPr>
-              <w:instrText xml:space="preserve"> PAGEREF _Toc527040167 \h </w:instrText>
+              <w:instrText xml:space="preserve"> PAGEREF _Toc531613814 \h </w:instrText>
             </w:r>
             <w:r>
               <w:rPr>
@@ -1611,7 +1611,7 @@
               <w:szCs w:val="24"/>
             </w:rPr>
           </w:pPr>
-          <w:hyperlink w:anchor="_Toc527040168" w:history="1">
+          <w:hyperlink w:anchor="_Toc531613815" w:history="1">
             <w:r>
               <w:rPr>
                 <w:rStyle w:val="Hyperlink"/>
@@ -1638,7 +1638,7 @@
                 <w:noProof/>
                 <w:webHidden/>
               </w:rPr>
-              <w:instrText xml:space="preserve"> PAGEREF _Toc527040168 \h </w:instrText>
+              <w:instrText xml:space="preserve"> PAGEREF _Toc531613815 \h </w:instrText>
             </w:r>
             <w:r>
               <w:rPr>
@@ -1683,7 +1683,7 @@
               <w:szCs w:val="24"/>
             </w:rPr>
           </w:pPr>
-          <w:hyperlink w:anchor="_Toc527040169" w:history="1">
+          <w:hyperlink w:anchor="_Toc531613816" w:history="1">
             <w:r>
               <w:rPr>
                 <w:rStyle w:val="Hyperlink"/>
@@ -1710,7 +1710,7 @@
                 <w:noProof/>
                 <w:webHidden/>
               </w:rPr>
-              <w:instrText xml:space="preserve"> PAGEREF _Toc527040169 \h </w:instrText>
+              <w:instrText xml:space="preserve"> PAGEREF _Toc531613816 \h </w:instrText>
             </w:r>
             <w:r>
               <w:rPr>
@@ -1755,7 +1755,7 @@
               <w:szCs w:val="24"/>
             </w:rPr>
           </w:pPr>
-          <w:hyperlink w:anchor="_Toc527040170" w:history="1">
+          <w:hyperlink w:anchor="_Toc531613817" w:history="1">
             <w:r>
               <w:rPr>
                 <w:rStyle w:val="Hyperlink"/>
@@ -1782,7 +1782,7 @@
                 <w:noProof/>
                 <w:webHidden/>
               </w:rPr>
-              <w:instrText xml:space="preserve"> PAGEREF _Toc527040170 \h </w:instrText>
+              <w:instrText xml:space="preserve"> PAGEREF _Toc531613817 \h </w:instrText>
             </w:r>
             <w:r>
               <w:rPr>
@@ -1827,7 +1827,7 @@
               <w:szCs w:val="24"/>
             </w:rPr>
           </w:pPr>
-          <w:hyperlink w:anchor="_Toc527040171" w:history="1">
+          <w:hyperlink w:anchor="_Toc531613818" w:history="1">
             <w:r>
               <w:rPr>
                 <w:rStyle w:val="Hyperlink"/>
@@ -1854,7 +1854,7 @@
                 <w:noProof/>
                 <w:webHidden/>
               </w:rPr>
-              <w:instrText xml:space="preserve"> PAGEREF _Toc527040171 \h </w:instrText>
+              <w:instrText xml:space="preserve"> PAGEREF _Toc531613818 \h </w:instrText>
             </w:r>
             <w:r>
               <w:rPr>
@@ -1899,7 +1899,7 @@
               <w:szCs w:val="24"/>
             </w:rPr>
           </w:pPr>
-          <w:hyperlink w:anchor="_Toc527040172" w:history="1">
+          <w:hyperlink w:anchor="_Toc531613819" w:history="1">
             <w:r>
               <w:rPr>
                 <w:rStyle w:val="Hyperlink"/>
@@ -1926,7 +1926,7 @@
                 <w:noProof/>
                 <w:webHidden/>
               </w:rPr>
-              <w:instrText xml:space="preserve"> PAGEREF _Toc527040172 \h </w:instrText>
+              <w:instrText xml:space="preserve"> PAGEREF _Toc531613819 \h </w:instrText>
             </w:r>
             <w:r>
               <w:rPr>
@@ -1970,7 +1970,7 @@
               <w:szCs w:val="24"/>
             </w:rPr>
           </w:pPr>
-          <w:hyperlink w:anchor="_Toc527040173" w:history="1">
+          <w:hyperlink w:anchor="_Toc531613820" w:history="1">
             <w:r>
               <w:rPr>
                 <w:rStyle w:val="Hyperlink"/>
@@ -1997,7 +1997,7 @@
                 <w:noProof/>
                 <w:webHidden/>
               </w:rPr>
-              <w:instrText xml:space="preserve"> PAGEREF _Toc527040173 \h </w:instrText>
+              <w:instrText xml:space="preserve"> PAGEREF _Toc531613820 \h </w:instrText>
             </w:r>
             <w:r>
               <w:rPr>
@@ -2041,7 +2041,7 @@
               <w:szCs w:val="24"/>
             </w:rPr>
           </w:pPr>
-          <w:hyperlink w:anchor="_Toc527040174" w:history="1">
+          <w:hyperlink w:anchor="_Toc531613821" w:history="1">
             <w:r>
               <w:rPr>
                 <w:rStyle w:val="Hyperlink"/>
@@ -2068,7 +2068,7 @@
                 <w:noProof/>
                 <w:webHidden/>
               </w:rPr>
-              <w:instrText xml:space="preserve"> PAGEREF _Toc527040174 \h </w:instrText>
+              <w:instrText xml:space="preserve"> PAGEREF _Toc531613821 \h </w:instrText>
             </w:r>
             <w:r>
               <w:rPr>
@@ -2112,7 +2112,7 @@
               <w:szCs w:val="24"/>
             </w:rPr>
           </w:pPr>
-          <w:hyperlink w:anchor="_Toc527040175" w:history="1">
+          <w:hyperlink w:anchor="_Toc531613822" w:history="1">
             <w:r>
               <w:rPr>
                 <w:rStyle w:val="Hyperlink"/>
@@ -2139,7 +2139,7 @@
                 <w:noProof/>
                 <w:webHidden/>
               </w:rPr>
-              <w:instrText xml:space="preserve"> PAGEREF _Toc527040175 \h </w:instrText>
+              <w:instrText xml:space="preserve"> PAGEREF _Toc531613822 \h </w:instrText>
             </w:r>
             <w:r>
               <w:rPr>
@@ -2194,7 +2194,7 @@
       <w:pPr>
         <w:pStyle w:val="Heading1"/>
       </w:pPr>
-      <w:bookmarkStart w:id="0" w:name="_Toc527040150"/>
+      <w:bookmarkStart w:id="0" w:name="_Toc531613797"/>
       <w:r>
         <w:lastRenderedPageBreak/>
         <w:t>1.0 Introduction</w:t>
@@ -2204,11 +2204,16 @@
     <w:p/>
     <w:p>
       <w:r>
-        <w:t>"dc</w:t>
+        <w:t>"</w:t>
+      </w:r>
+      <w:proofErr w:type="spellStart"/>
+      <w:r>
+        <w:t>dc</w:t>
       </w:r>
       <w:r>
         <w:t>app</w:t>
       </w:r>
+      <w:proofErr w:type="spellEnd"/>
       <w:r>
         <w:t>"</w:t>
       </w:r>
@@ -2219,7 +2224,12 @@
         <w:t xml:space="preserve"> is a displays and controls </w:t>
       </w:r>
       <w:r>
-        <w:t xml:space="preserve">software </w:t>
+        <w:t>softwa</w:t>
+      </w:r>
+      <w:bookmarkStart w:id="1" w:name="_GoBack"/>
+      <w:bookmarkEnd w:id="1"/>
+      <w:r>
+        <w:t xml:space="preserve">re </w:t>
       </w:r>
       <w:r>
         <w:t>package</w:t>
@@ -2231,7 +2241,15 @@
         <w:t xml:space="preserve"> </w:t>
       </w:r>
       <w:r>
-        <w:t>built upon standard UNIX technologies like OpenGL for graphics, libxml2 for input file parsing, and FreeType2 for font handling.  For window management and event handling, it uses Cocoa on MacOS machines and X11 for Linux-based machines.  It has built-in communication libraries to communicate with external Trick-based simulations (via trick_comm) and EDGE graphics (via EDGE’s remote commanding server (RCS)).</w:t>
+        <w:t xml:space="preserve">built upon standard UNIX technologies like OpenGL for graphics, libxml2 for input file parsing, and FreeType2 for font handling.  For window management and event handling, it uses Cocoa on MacOS machines and X11 for Linux-based machines.  It has built-in communication libraries to communicate with external Trick-based simulations (via </w:t>
+      </w:r>
+      <w:proofErr w:type="spellStart"/>
+      <w:r>
+        <w:t>trick_comm</w:t>
+      </w:r>
+      <w:proofErr w:type="spellEnd"/>
+      <w:r>
+        <w:t>) and EDGE graphics (via EDGE’s remote commanding server (RCS)).</w:t>
       </w:r>
     </w:p>
     <w:p/>
@@ -2270,17 +2288,17 @@
       <w:pPr>
         <w:pStyle w:val="Heading1"/>
       </w:pPr>
-      <w:bookmarkStart w:id="1" w:name="_Toc527040151"/>
+      <w:bookmarkStart w:id="2" w:name="_Toc531613798"/>
       <w:r>
         <w:t>2.0 Installation</w:t>
       </w:r>
-      <w:bookmarkEnd w:id="1"/>
+      <w:bookmarkEnd w:id="2"/>
     </w:p>
     <w:p>
       <w:pPr>
         <w:pStyle w:val="Heading2"/>
       </w:pPr>
-      <w:bookmarkStart w:id="2" w:name="_Toc527040152"/>
+      <w:bookmarkStart w:id="3" w:name="_Toc531613799"/>
       <w:r>
         <w:t xml:space="preserve">2.1 </w:t>
       </w:r>
@@ -2290,18 +2308,31 @@
       <w:r>
         <w:t>Prerequisites</w:t>
       </w:r>
-      <w:bookmarkEnd w:id="2"/>
+      <w:bookmarkEnd w:id="3"/>
     </w:p>
     <w:p/>
     <w:p>
-      <w:r>
-        <w:t xml:space="preserve">dcapp is designed </w:t>
+      <w:proofErr w:type="spellStart"/>
+      <w:r>
+        <w:t>dcapp</w:t>
+      </w:r>
+      <w:proofErr w:type="spellEnd"/>
+      <w:r>
+        <w:t xml:space="preserve"> is designed </w:t>
       </w:r>
       <w:r>
         <w:t xml:space="preserve">to run on MacOS and Linux-based machines.  </w:t>
       </w:r>
       <w:r>
-        <w:t xml:space="preserve">Building dcapp requires a compiler that </w:t>
+        <w:t xml:space="preserve">Building </w:t>
+      </w:r>
+      <w:proofErr w:type="spellStart"/>
+      <w:r>
+        <w:t>dcapp</w:t>
+      </w:r>
+      <w:proofErr w:type="spellEnd"/>
+      <w:r>
+        <w:t xml:space="preserve"> requires a compiler that </w:t>
       </w:r>
       <w:r>
         <w:t xml:space="preserve">can accommodate the C++11 programming language.  </w:t>
@@ -2316,8 +2347,13 @@
         <w:t>packages must be installed</w:t>
       </w:r>
       <w:r>
-        <w:t xml:space="preserve"> before building or running dcapp</w:t>
-      </w:r>
+        <w:t xml:space="preserve"> before building or running </w:t>
+      </w:r>
+      <w:proofErr w:type="spellStart"/>
+      <w:r>
+        <w:t>dcapp</w:t>
+      </w:r>
+      <w:proofErr w:type="spellEnd"/>
       <w:r>
         <w:t>:</w:t>
       </w:r>
@@ -2438,47 +2474,119 @@
       <w:pPr>
         <w:pStyle w:val="Heading2"/>
       </w:pPr>
-      <w:bookmarkStart w:id="3" w:name="_Toc527040153"/>
+      <w:bookmarkStart w:id="4" w:name="_Toc531613800"/>
       <w:r>
         <w:lastRenderedPageBreak/>
         <w:t>2.2 Optional Prerequisites</w:t>
       </w:r>
-      <w:bookmarkEnd w:id="3"/>
+      <w:bookmarkEnd w:id="4"/>
     </w:p>
     <w:p/>
     <w:p>
       <w:r>
-        <w:t xml:space="preserve">If the user wants to use JPEG images in a dcapp display, then </w:t>
+        <w:t xml:space="preserve">If the user wants to use JPEG images in a </w:t>
+      </w:r>
+      <w:proofErr w:type="spellStart"/>
+      <w:r>
+        <w:t>dcapp</w:t>
+      </w:r>
+      <w:proofErr w:type="spellEnd"/>
+      <w:r>
+        <w:t xml:space="preserve"> display, then </w:t>
       </w:r>
       <w:r>
         <w:t>they</w:t>
       </w:r>
       <w:r>
-        <w:t xml:space="preserve"> should install either libjpeg o</w:t>
-      </w:r>
-      <w:r>
-        <w:t xml:space="preserve">r libjpeg-turbo </w:t>
+        <w:t xml:space="preserve"> should install either </w:t>
+      </w:r>
+      <w:proofErr w:type="spellStart"/>
+      <w:r>
+        <w:t>libjpeg</w:t>
+      </w:r>
+      <w:proofErr w:type="spellEnd"/>
+      <w:r>
+        <w:t xml:space="preserve"> o</w:t>
+      </w:r>
+      <w:r>
+        <w:t xml:space="preserve">r </w:t>
+      </w:r>
+      <w:proofErr w:type="spellStart"/>
+      <w:r>
+        <w:t>libjpeg</w:t>
+      </w:r>
+      <w:proofErr w:type="spellEnd"/>
+      <w:r>
+        <w:t xml:space="preserve">-turbo </w:t>
       </w:r>
       <w:r>
         <w:t>prior t</w:t>
       </w:r>
       <w:r>
-        <w:t>o building dcapp.  d</w:t>
-      </w:r>
-      <w:r>
-        <w:t>capp will build just fine without one of these packages, but it won’t be able to process JPEG images unless one of the packages is properly installed.</w:t>
+        <w:t xml:space="preserve">o building </w:t>
+      </w:r>
+      <w:proofErr w:type="spellStart"/>
+      <w:r>
+        <w:t>dcapp</w:t>
+      </w:r>
+      <w:proofErr w:type="spellEnd"/>
+      <w:r>
+        <w:t xml:space="preserve">.  </w:t>
+      </w:r>
+      <w:proofErr w:type="spellStart"/>
+      <w:r>
+        <w:t>d</w:t>
+      </w:r>
+      <w:r>
+        <w:t>capp</w:t>
+      </w:r>
+      <w:proofErr w:type="spellEnd"/>
+      <w:r>
+        <w:t xml:space="preserve"> will build just fine without one of these packages, but it won’t be able to process JPEG images unless one of the packages is properly installed.</w:t>
       </w:r>
     </w:p>
     <w:p/>
     <w:p>
       <w:r>
-        <w:t>Much of the PixelStream functionality associated with the MJPEG and VSM protocols is built upon curl.  If the user needs this functionality</w:t>
-      </w:r>
-      <w:r>
-        <w:t>, then they should install curl prior to building dca</w:t>
-      </w:r>
-      <w:r>
-        <w:t>pp.  dcapp will build without curl, but most of the MJPEG and VSM PixelStream capabilities will be unavailable to the user</w:t>
+        <w:t xml:space="preserve">Much of the </w:t>
+      </w:r>
+      <w:proofErr w:type="spellStart"/>
+      <w:r>
+        <w:t>PixelStream</w:t>
+      </w:r>
+      <w:proofErr w:type="spellEnd"/>
+      <w:r>
+        <w:t xml:space="preserve"> functionality associated with the MJPEG and VSM protocols is built upon curl.  If the user needs this functionality</w:t>
+      </w:r>
+      <w:r>
+        <w:t xml:space="preserve">, then they should install curl prior to building </w:t>
+      </w:r>
+      <w:proofErr w:type="spellStart"/>
+      <w:r>
+        <w:t>dca</w:t>
+      </w:r>
+      <w:r>
+        <w:t>pp</w:t>
+      </w:r>
+      <w:proofErr w:type="spellEnd"/>
+      <w:r>
+        <w:t xml:space="preserve">.  </w:t>
+      </w:r>
+      <w:proofErr w:type="spellStart"/>
+      <w:r>
+        <w:t>dcapp</w:t>
+      </w:r>
+      <w:proofErr w:type="spellEnd"/>
+      <w:r>
+        <w:t xml:space="preserve"> will build without curl, but most of the MJPEG and VSM </w:t>
+      </w:r>
+      <w:proofErr w:type="spellStart"/>
+      <w:r>
+        <w:t>PixelStream</w:t>
+      </w:r>
+      <w:proofErr w:type="spellEnd"/>
+      <w:r>
+        <w:t xml:space="preserve"> capabilities will be unavailable to the user</w:t>
       </w:r>
       <w:r>
         <w:t xml:space="preserve"> unless curl is properly installed.</w:t>
@@ -2487,7 +2595,15 @@
     <w:p/>
     <w:p>
       <w:r>
-        <w:t xml:space="preserve">If dcapp is to be run in conjunction with a Trick simulation, </w:t>
+        <w:t xml:space="preserve">If </w:t>
+      </w:r>
+      <w:proofErr w:type="spellStart"/>
+      <w:r>
+        <w:t>dcapp</w:t>
+      </w:r>
+      <w:proofErr w:type="spellEnd"/>
+      <w:r>
+        <w:t xml:space="preserve"> is to be run in conjunction with a Trick simulation, </w:t>
       </w:r>
       <w:r>
         <w:t xml:space="preserve">then the </w:t>
@@ -2498,11 +2614,9 @@
           <w:sz w:val="20"/>
           <w:szCs w:val="20"/>
         </w:rPr>
-        <w:t>trick-gte</w:t>
-      </w:r>
-      <w:r>
-        <w:t xml:space="preserve"> command (or the </w:t>
-      </w:r>
+        <w:t>trick-</w:t>
+      </w:r>
+      <w:proofErr w:type="spellStart"/>
       <w:r>
         <w:rPr>
           <w:rFonts w:ascii="Andale Mono" w:hAnsi="Andale Mono"/>
@@ -2511,17 +2625,79 @@
         </w:rPr>
         <w:t>gte</w:t>
       </w:r>
-      <w:r>
-        <w:t xml:space="preserve"> command for Trick version 15 and earlier) must be accessible via the command line for dcapp to build correctly.  Also, </w:t>
-      </w:r>
-      <w:r>
-        <w:t>a stand-alone version of trick_comm must be successfully built prior to building dcapp.  trick_comm is a Trick library that provides an interface to a Trick simulation via the Trick varia</w:t>
+      <w:proofErr w:type="spellEnd"/>
+      <w:r>
+        <w:t xml:space="preserve"> command (or the </w:t>
+      </w:r>
+      <w:proofErr w:type="spellStart"/>
+      <w:r>
+        <w:rPr>
+          <w:rFonts w:ascii="Andale Mono" w:hAnsi="Andale Mono"/>
+          <w:sz w:val="20"/>
+          <w:szCs w:val="20"/>
+        </w:rPr>
+        <w:t>gte</w:t>
+      </w:r>
+      <w:proofErr w:type="spellEnd"/>
+      <w:r>
+        <w:t xml:space="preserve"> command for Trick version 15 and earlier) must be accessible via the command line for </w:t>
+      </w:r>
+      <w:proofErr w:type="spellStart"/>
+      <w:r>
+        <w:t>dcapp</w:t>
+      </w:r>
+      <w:proofErr w:type="spellEnd"/>
+      <w:r>
+        <w:t xml:space="preserve"> to build correctly.  Also, </w:t>
+      </w:r>
+      <w:r>
+        <w:t xml:space="preserve">a stand-alone version of </w:t>
+      </w:r>
+      <w:proofErr w:type="spellStart"/>
+      <w:r>
+        <w:t>trick_comm</w:t>
+      </w:r>
+      <w:proofErr w:type="spellEnd"/>
+      <w:r>
+        <w:t xml:space="preserve"> must be successfully built prior to building </w:t>
+      </w:r>
+      <w:proofErr w:type="spellStart"/>
+      <w:r>
+        <w:t>dcapp</w:t>
+      </w:r>
+      <w:proofErr w:type="spellEnd"/>
+      <w:r>
+        <w:t xml:space="preserve">.  </w:t>
+      </w:r>
+      <w:proofErr w:type="spellStart"/>
+      <w:r>
+        <w:t>trick_comm</w:t>
+      </w:r>
+      <w:proofErr w:type="spellEnd"/>
+      <w:r>
+        <w:t xml:space="preserve"> is a Trick library that provides an interface to a Trick simulation via the Trick varia</w:t>
       </w:r>
       <w:r>
         <w:t xml:space="preserve">ble server.  Note that Trick </w:t>
       </w:r>
       <w:r>
-        <w:t xml:space="preserve">does not automatically build the stand-alone version of trick_comm.  To build the stand-alone version of trick_comm, install Trick, </w:t>
+        <w:t xml:space="preserve">does not automatically build the stand-alone version of </w:t>
+      </w:r>
+      <w:proofErr w:type="spellStart"/>
+      <w:r>
+        <w:t>trick_comm</w:t>
+      </w:r>
+      <w:proofErr w:type="spellEnd"/>
+      <w:r>
+        <w:t xml:space="preserve">.  To build the stand-alone version of </w:t>
+      </w:r>
+      <w:proofErr w:type="spellStart"/>
+      <w:r>
+        <w:t>trick_comm</w:t>
+      </w:r>
+      <w:proofErr w:type="spellEnd"/>
+      <w:r>
+        <w:t xml:space="preserve">, install Trick, </w:t>
       </w:r>
       <w:r>
         <w:rPr>
@@ -2539,19 +2715,40 @@
         <w:rPr>
           <w:rStyle w:val="InlineCode"/>
         </w:rPr>
-        <w:t>make stand_alone</w:t>
-      </w:r>
+        <w:t xml:space="preserve">make </w:t>
+      </w:r>
+      <w:proofErr w:type="spellStart"/>
+      <w:r>
+        <w:rPr>
+          <w:rStyle w:val="InlineCode"/>
+        </w:rPr>
+        <w:t>stand_alone</w:t>
+      </w:r>
+      <w:proofErr w:type="spellEnd"/>
       <w:r>
         <w:t>”.</w:t>
       </w:r>
       <w:r>
-        <w:t xml:space="preserve">  Note that dcapp should work well with any Trick release numbered 10.2 or higher.</w:t>
+        <w:t xml:space="preserve">  Note that </w:t>
+      </w:r>
+      <w:proofErr w:type="spellStart"/>
+      <w:r>
+        <w:t>dcapp</w:t>
+      </w:r>
+      <w:proofErr w:type="spellEnd"/>
+      <w:r>
+        <w:t xml:space="preserve"> should work well with any Trick release numbered 10.2 or higher.</w:t>
       </w:r>
     </w:p>
     <w:p/>
     <w:p>
-      <w:r>
-        <w:t xml:space="preserve">dcapp </w:t>
+      <w:proofErr w:type="spellStart"/>
+      <w:r>
+        <w:t>dcapp</w:t>
+      </w:r>
+      <w:proofErr w:type="spellEnd"/>
+      <w:r>
+        <w:t xml:space="preserve"> </w:t>
       </w:r>
       <w:r>
         <w:t>can be configured to</w:t>
@@ -2633,7 +2830,7 @@
       <w:pPr>
         <w:pStyle w:val="Heading2"/>
       </w:pPr>
-      <w:bookmarkStart w:id="4" w:name="_Toc527040154"/>
+      <w:bookmarkStart w:id="5" w:name="_Toc531613801"/>
       <w:r>
         <w:t>2.</w:t>
       </w:r>
@@ -2641,14 +2838,27 @@
         <w:t>3</w:t>
       </w:r>
       <w:r>
-        <w:t xml:space="preserve"> dcapp</w:t>
-      </w:r>
-      <w:bookmarkEnd w:id="4"/>
+        <w:t xml:space="preserve"> </w:t>
+      </w:r>
+      <w:proofErr w:type="spellStart"/>
+      <w:r>
+        <w:t>dcapp</w:t>
+      </w:r>
+      <w:bookmarkEnd w:id="5"/>
+      <w:proofErr w:type="spellEnd"/>
     </w:p>
     <w:p/>
     <w:p>
       <w:r>
-        <w:t xml:space="preserve">Extract the dcapp package if necessary, </w:t>
+        <w:t xml:space="preserve">Extract the </w:t>
+      </w:r>
+      <w:proofErr w:type="spellStart"/>
+      <w:r>
+        <w:t>dcapp</w:t>
+      </w:r>
+      <w:proofErr w:type="spellEnd"/>
+      <w:r>
+        <w:t xml:space="preserve"> package if necessary, </w:t>
       </w:r>
       <w:r>
         <w:rPr>
@@ -2666,13 +2876,26 @@
         <w:t>make</w:t>
       </w:r>
       <w:r>
-        <w:t>”.  This should build the dc</w:t>
-      </w:r>
-      <w:r>
-        <w:t xml:space="preserve">app executable within the </w:t>
-      </w:r>
-      <w:r>
-        <w:t>dcapp.app/Contents/</w:t>
+        <w:t xml:space="preserve">”.  This should build the </w:t>
+      </w:r>
+      <w:proofErr w:type="spellStart"/>
+      <w:r>
+        <w:t>dc</w:t>
+      </w:r>
+      <w:r>
+        <w:t>app</w:t>
+      </w:r>
+      <w:proofErr w:type="spellEnd"/>
+      <w:r>
+        <w:t xml:space="preserve"> executable within the </w:t>
+      </w:r>
+      <w:proofErr w:type="spellStart"/>
+      <w:r>
+        <w:t>dcapp.app</w:t>
+      </w:r>
+      <w:proofErr w:type="spellEnd"/>
+      <w:r>
+        <w:t>/Contents/</w:t>
       </w:r>
       <w:r>
         <w:t>${</w:t>
@@ -2695,36 +2918,124 @@
       <w:r>
         <w:t>is defined by the returned value of “</w:t>
       </w:r>
+      <w:proofErr w:type="spellStart"/>
       <w:r>
         <w:rPr>
           <w:rStyle w:val="InlineCode"/>
         </w:rPr>
-        <w:t>bin/dcapp-config --osspec</w:t>
-      </w:r>
-      <w:r>
-        <w:t xml:space="preserve">”.  On MacOS systems, OSSPEC is “MacOS”.  On other systems, it is typically set to a combination of `uname -s` (converted to lower case) followed by an underscore (“_”) followed by `uname -m` </w:t>
-      </w:r>
-      <w:r>
-        <w:t>(for instance, “linux_x86_64”</w:t>
-      </w:r>
-      <w:r>
-        <w:t>)</w:t>
-      </w:r>
-      <w:r>
-        <w:t xml:space="preserve">.  You should then </w:t>
-      </w:r>
-      <w:r>
-        <w:t xml:space="preserve">add the </w:t>
-      </w:r>
-      <w:r>
-        <w:t>returned value of “</w:t>
-      </w:r>
+        <w:t>dcapp.app</w:t>
+      </w:r>
+      <w:proofErr w:type="spellEnd"/>
       <w:r>
         <w:rPr>
           <w:rStyle w:val="InlineCode"/>
         </w:rPr>
-        <w:t>bin/dcapp-config --exepath</w:t>
-      </w:r>
+        <w:t>/Contents/</w:t>
+      </w:r>
+      <w:proofErr w:type="spellStart"/>
+      <w:r>
+        <w:rPr>
+          <w:rStyle w:val="InlineCode"/>
+        </w:rPr>
+        <w:t>dcapp</w:t>
+      </w:r>
+      <w:proofErr w:type="spellEnd"/>
+      <w:r>
+        <w:rPr>
+          <w:rStyle w:val="InlineCode"/>
+        </w:rPr>
+        <w:t>-config</w:t>
+      </w:r>
+      <w:r>
+        <w:rPr>
+          <w:rStyle w:val="InlineCode"/>
+        </w:rPr>
+        <w:t xml:space="preserve"> --</w:t>
+      </w:r>
+      <w:proofErr w:type="spellStart"/>
+      <w:r>
+        <w:rPr>
+          <w:rStyle w:val="InlineCode"/>
+        </w:rPr>
+        <w:t>osspec</w:t>
+      </w:r>
+      <w:proofErr w:type="spellEnd"/>
+      <w:r>
+        <w:t>”.  On MacOS systems, OSSPEC is “MacOS”.  On other systems, it is typically set to a combination of `</w:t>
+      </w:r>
+      <w:proofErr w:type="spellStart"/>
+      <w:r>
+        <w:t>uname</w:t>
+      </w:r>
+      <w:proofErr w:type="spellEnd"/>
+      <w:r>
+        <w:t xml:space="preserve"> -s` (converted to lower case) followed by an underscore (“_”) followed by `</w:t>
+      </w:r>
+      <w:proofErr w:type="spellStart"/>
+      <w:r>
+        <w:t>uname</w:t>
+      </w:r>
+      <w:proofErr w:type="spellEnd"/>
+      <w:r>
+        <w:t xml:space="preserve"> -m` </w:t>
+      </w:r>
+      <w:r>
+        <w:t>(for instance, “linux_x86_64”</w:t>
+      </w:r>
+      <w:r>
+        <w:t>)</w:t>
+      </w:r>
+      <w:r>
+        <w:t xml:space="preserve">.  You should then </w:t>
+      </w:r>
+      <w:r>
+        <w:t xml:space="preserve">add the </w:t>
+      </w:r>
+      <w:r>
+        <w:t>returned value of “</w:t>
+      </w:r>
+      <w:proofErr w:type="spellStart"/>
+      <w:r>
+        <w:rPr>
+          <w:rStyle w:val="InlineCode"/>
+        </w:rPr>
+        <w:t>dcapp.app</w:t>
+      </w:r>
+      <w:proofErr w:type="spellEnd"/>
+      <w:r>
+        <w:rPr>
+          <w:rStyle w:val="InlineCode"/>
+        </w:rPr>
+        <w:t>/Contents/</w:t>
+      </w:r>
+      <w:proofErr w:type="spellStart"/>
+      <w:r>
+        <w:rPr>
+          <w:rStyle w:val="InlineCode"/>
+        </w:rPr>
+        <w:t>dcapp</w:t>
+      </w:r>
+      <w:proofErr w:type="spellEnd"/>
+      <w:r>
+        <w:rPr>
+          <w:rStyle w:val="InlineCode"/>
+        </w:rPr>
+        <w:t>-config</w:t>
+      </w:r>
+      <w:r>
+        <w:rPr>
+          <w:rStyle w:val="InlineCode"/>
+        </w:rPr>
+        <w:t xml:space="preserve"> --</w:t>
+      </w:r>
+      <w:proofErr w:type="spellStart"/>
+      <w:r>
+        <w:rPr>
+          <w:rStyle w:val="InlineCode"/>
+        </w:rPr>
+        <w:t>exepath</w:t>
+      </w:r>
+      <w:proofErr w:type="spellEnd"/>
       <w:r>
         <w:t xml:space="preserve">” </w:t>
       </w:r>
@@ -2732,7 +3043,15 @@
         <w:t>to your $PATH environment variable</w:t>
       </w:r>
       <w:r>
-        <w:t xml:space="preserve"> if you intend to launch dcapp from the command line</w:t>
+        <w:t xml:space="preserve"> if you intend to launch </w:t>
+      </w:r>
+      <w:proofErr w:type="spellStart"/>
+      <w:r>
+        <w:t>dcapp</w:t>
+      </w:r>
+      <w:proofErr w:type="spellEnd"/>
+      <w:r>
+        <w:t xml:space="preserve"> from the command line</w:t>
       </w:r>
       <w:r>
         <w:t>.</w:t>
@@ -2742,11 +3061,11 @@
       <w:pPr>
         <w:pStyle w:val="Heading1"/>
       </w:pPr>
-      <w:bookmarkStart w:id="5" w:name="_Toc527040155"/>
+      <w:bookmarkStart w:id="6" w:name="_Toc531613802"/>
       <w:r>
         <w:t>3.0 Activation</w:t>
       </w:r>
-      <w:bookmarkEnd w:id="5"/>
+      <w:bookmarkEnd w:id="6"/>
     </w:p>
     <w:p/>
     <w:p>
@@ -2755,7 +3074,15 @@
         <w:t xml:space="preserve">After following the instructions in section 2, simply type the following on the </w:t>
       </w:r>
       <w:r>
-        <w:t>command line to activate dcapp:</w:t>
+        <w:t xml:space="preserve">command line to activate </w:t>
+      </w:r>
+      <w:proofErr w:type="spellStart"/>
+      <w:r>
+        <w:t>dcapp</w:t>
+      </w:r>
+      <w:proofErr w:type="spellEnd"/>
+      <w:r>
+        <w:t>:</w:t>
       </w:r>
     </w:p>
     <w:p/>
@@ -2765,11 +3092,19 @@
           <w:rStyle w:val="InlineCode"/>
         </w:rPr>
       </w:pPr>
+      <w:proofErr w:type="spellStart"/>
       <w:r>
         <w:rPr>
           <w:rStyle w:val="InlineCode"/>
         </w:rPr>
-        <w:t xml:space="preserve">dcapp </w:t>
+        <w:t>dcapp</w:t>
+      </w:r>
+      <w:proofErr w:type="spellEnd"/>
+      <w:r>
+        <w:rPr>
+          <w:rStyle w:val="InlineCode"/>
+        </w:rPr>
+        <w:t xml:space="preserve"> </w:t>
       </w:r>
       <w:r>
         <w:rPr>
@@ -2793,7 +3128,21 @@
         <w:rPr>
           <w:rStyle w:val="InlineCode"/>
         </w:rPr>
-        <w:t>[const=value...]</w:t>
+        <w:t>[</w:t>
+      </w:r>
+      <w:proofErr w:type="spellStart"/>
+      <w:r>
+        <w:rPr>
+          <w:rStyle w:val="InlineCode"/>
+        </w:rPr>
+        <w:t>const</w:t>
+      </w:r>
+      <w:proofErr w:type="spellEnd"/>
+      <w:r>
+        <w:rPr>
+          <w:rStyle w:val="InlineCode"/>
+        </w:rPr>
+        <w:t>=value...]</w:t>
       </w:r>
     </w:p>
     <w:p/>
@@ -2814,7 +3163,23 @@
         <w:t>.xml</w:t>
       </w:r>
       <w:r>
-        <w:t xml:space="preserve"> is a full or partial path to a valid dcapp specfile (see section </w:t>
+        <w:t xml:space="preserve"> is a full or partial path to a valid </w:t>
+      </w:r>
+      <w:proofErr w:type="spellStart"/>
+      <w:r>
+        <w:t>dcapp</w:t>
+      </w:r>
+      <w:proofErr w:type="spellEnd"/>
+      <w:r>
+        <w:t xml:space="preserve"> </w:t>
+      </w:r>
+      <w:proofErr w:type="spellStart"/>
+      <w:r>
+        <w:t>specfile</w:t>
+      </w:r>
+      <w:proofErr w:type="spellEnd"/>
+      <w:r>
+        <w:t xml:space="preserve"> (see section </w:t>
       </w:r>
       <w:r>
         <w:t>4</w:t>
@@ -2823,16 +3188,40 @@
         <w:t xml:space="preserve"> for more information on</w:t>
       </w:r>
       <w:r>
-        <w:t xml:space="preserve"> dcapp specfiles).  Note that </w:t>
+        <w:t xml:space="preserve"> </w:t>
+      </w:r>
+      <w:proofErr w:type="spellStart"/>
+      <w:r>
+        <w:t>dcapp</w:t>
+      </w:r>
+      <w:proofErr w:type="spellEnd"/>
+      <w:r>
+        <w:t xml:space="preserve"> </w:t>
+      </w:r>
+      <w:proofErr w:type="spellStart"/>
+      <w:r>
+        <w:t>specfiles</w:t>
+      </w:r>
+      <w:proofErr w:type="spellEnd"/>
+      <w:r>
+        <w:t xml:space="preserve">).  Note that </w:t>
       </w:r>
       <w:r>
         <w:t>the optional “</w:t>
       </w:r>
+      <w:proofErr w:type="spellStart"/>
       <w:r>
         <w:rPr>
           <w:rStyle w:val="InlineCode"/>
         </w:rPr>
-        <w:t>const=value</w:t>
+        <w:t>const</w:t>
+      </w:r>
+      <w:proofErr w:type="spellEnd"/>
+      <w:r>
+        <w:rPr>
+          <w:rStyle w:val="InlineCode"/>
+        </w:rPr>
+        <w:t>=value</w:t>
       </w:r>
       <w:r>
         <w:t xml:space="preserve">” constructs may be used as many times as needed </w:t>
@@ -2841,19 +3230,59 @@
         <w:t xml:space="preserve">to override </w:t>
       </w:r>
       <w:r>
-        <w:t>the value of any constants defined within the specfile.</w:t>
+        <w:t xml:space="preserve">the value of any constants defined within the </w:t>
+      </w:r>
+      <w:proofErr w:type="spellStart"/>
+      <w:r>
+        <w:t>specfile</w:t>
+      </w:r>
+      <w:proofErr w:type="spellEnd"/>
+      <w:r>
+        <w:t>.</w:t>
       </w:r>
     </w:p>
     <w:p/>
     <w:p>
       <w:r>
-        <w:t xml:space="preserve">For instance, if a user wants to run dcapp with a specfile called myspec.xml </w:t>
+        <w:t xml:space="preserve">For instance, if a user wants to run </w:t>
+      </w:r>
+      <w:proofErr w:type="spellStart"/>
+      <w:r>
+        <w:t>dcapp</w:t>
+      </w:r>
+      <w:proofErr w:type="spellEnd"/>
+      <w:r>
+        <w:t xml:space="preserve"> with a </w:t>
+      </w:r>
+      <w:proofErr w:type="spellStart"/>
+      <w:r>
+        <w:t>specfile</w:t>
+      </w:r>
+      <w:proofErr w:type="spellEnd"/>
+      <w:r>
+        <w:t xml:space="preserve"> called myspec.xml </w:t>
       </w:r>
       <w:r>
         <w:t>but</w:t>
       </w:r>
       <w:r>
-        <w:t xml:space="preserve"> overriding the constants “WinWidth” and “WinHeight” with “480” and “640” respectively, the user would type the following command:</w:t>
+        <w:t xml:space="preserve"> overriding the constants “</w:t>
+      </w:r>
+      <w:proofErr w:type="spellStart"/>
+      <w:r>
+        <w:t>WinWidth</w:t>
+      </w:r>
+      <w:proofErr w:type="spellEnd"/>
+      <w:r>
+        <w:t>” and “</w:t>
+      </w:r>
+      <w:proofErr w:type="spellStart"/>
+      <w:r>
+        <w:t>WinHeight</w:t>
+      </w:r>
+      <w:proofErr w:type="spellEnd"/>
+      <w:r>
+        <w:t>” with “480” and “640” respectively, the user would type the following command:</w:t>
       </w:r>
     </w:p>
     <w:p/>
@@ -2865,13 +3294,23 @@
           <w:szCs w:val="20"/>
         </w:rPr>
       </w:pPr>
+      <w:proofErr w:type="spellStart"/>
       <w:r>
         <w:rPr>
           <w:rFonts w:ascii="Andale Mono" w:hAnsi="Andale Mono"/>
           <w:sz w:val="20"/>
           <w:szCs w:val="20"/>
         </w:rPr>
-        <w:t>dcapp my</w:t>
+        <w:t>dcapp</w:t>
+      </w:r>
+      <w:proofErr w:type="spellEnd"/>
+      <w:r>
+        <w:rPr>
+          <w:rFonts w:ascii="Andale Mono" w:hAnsi="Andale Mono"/>
+          <w:sz w:val="20"/>
+          <w:szCs w:val="20"/>
+        </w:rPr>
+        <w:t xml:space="preserve"> my</w:t>
       </w:r>
       <w:r>
         <w:rPr>
@@ -2881,19 +3320,55 @@
         </w:rPr>
         <w:t xml:space="preserve">spec.xml </w:t>
       </w:r>
+      <w:proofErr w:type="spellStart"/>
       <w:r>
         <w:rPr>
           <w:rFonts w:ascii="Andale Mono" w:hAnsi="Andale Mono"/>
           <w:sz w:val="20"/>
           <w:szCs w:val="20"/>
         </w:rPr>
-        <w:t>WinWidth=480 WinHeight=640</w:t>
+        <w:t>WinWidth</w:t>
+      </w:r>
+      <w:proofErr w:type="spellEnd"/>
+      <w:r>
+        <w:rPr>
+          <w:rFonts w:ascii="Andale Mono" w:hAnsi="Andale Mono"/>
+          <w:sz w:val="20"/>
+          <w:szCs w:val="20"/>
+        </w:rPr>
+        <w:t xml:space="preserve">=480 </w:t>
+      </w:r>
+      <w:proofErr w:type="spellStart"/>
+      <w:r>
+        <w:rPr>
+          <w:rFonts w:ascii="Andale Mono" w:hAnsi="Andale Mono"/>
+          <w:sz w:val="20"/>
+          <w:szCs w:val="20"/>
+        </w:rPr>
+        <w:t>WinHeight</w:t>
+      </w:r>
+      <w:proofErr w:type="spellEnd"/>
+      <w:r>
+        <w:rPr>
+          <w:rFonts w:ascii="Andale Mono" w:hAnsi="Andale Mono"/>
+          <w:sz w:val="20"/>
+          <w:szCs w:val="20"/>
+        </w:rPr>
+        <w:t>=640</w:t>
       </w:r>
     </w:p>
     <w:p/>
     <w:p>
       <w:r>
-        <w:t>If a user chooses to run in debugging mode, which provides a wealth of debugging information to the console screen, the user may include a “-debug” argument anywhere on the command line after the specfile (</w:t>
+        <w:t xml:space="preserve">If a user chooses to run in debugging mode, which provides a wealth of debugging information to the console screen, the user may include a “-debug” argument anywhere on the command line after the </w:t>
+      </w:r>
+      <w:proofErr w:type="spellStart"/>
+      <w:r>
+        <w:t>specfile</w:t>
+      </w:r>
+      <w:proofErr w:type="spellEnd"/>
+      <w:r>
+        <w:t xml:space="preserve"> (</w:t>
       </w:r>
       <w:r>
         <w:rPr>
@@ -2915,7 +3390,23 @@
         </w:rPr>
       </w:pPr>
       <w:r>
-        <w:t>Note that on MacOS, an alternative to launching dcapp via the command line is to use dcapp.app, which is automatically built during the “</w:t>
+        <w:t xml:space="preserve">Note that on MacOS, an alternative to launching </w:t>
+      </w:r>
+      <w:proofErr w:type="spellStart"/>
+      <w:r>
+        <w:t>dcapp</w:t>
+      </w:r>
+      <w:proofErr w:type="spellEnd"/>
+      <w:r>
+        <w:t xml:space="preserve"> via the command line is to use </w:t>
+      </w:r>
+      <w:proofErr w:type="spellStart"/>
+      <w:r>
+        <w:t>dcapp.app</w:t>
+      </w:r>
+      <w:proofErr w:type="spellEnd"/>
+      <w:r>
+        <w:t>, which is automatically built during the “</w:t>
       </w:r>
       <w:r>
         <w:rPr>
@@ -2924,37 +3415,74 @@
         <w:t>make</w:t>
       </w:r>
       <w:r>
-        <w:t>” step described in section 2.3.  dcapp.app can be launched like any MacOS application (double clic</w:t>
-      </w:r>
-      <w:bookmarkStart w:id="6" w:name="_GoBack"/>
-      <w:bookmarkEnd w:id="6"/>
-      <w:r>
-        <w:t>king it, launching it from the Dock, etc.).  It brings up a simple user interface that requests the information described above from the user, then proceeds to launch dcapp accordingly.</w:t>
+        <w:t xml:space="preserve">” step described in section 2.3.  </w:t>
+      </w:r>
+      <w:proofErr w:type="spellStart"/>
+      <w:r>
+        <w:t>dcapp.app</w:t>
+      </w:r>
+      <w:proofErr w:type="spellEnd"/>
+      <w:r>
+        <w:t xml:space="preserve"> can be launched like any MacOS application (double clicking it, launching it from the Dock, etc.).  It brings up a simple user interface that requests the information described above from the user, then proceeds to launch </w:t>
+      </w:r>
+      <w:proofErr w:type="spellStart"/>
+      <w:r>
+        <w:t>dcapp</w:t>
+      </w:r>
+      <w:proofErr w:type="spellEnd"/>
+      <w:r>
+        <w:t xml:space="preserve"> accordingly.</w:t>
       </w:r>
     </w:p>
     <w:p>
       <w:pPr>
         <w:pStyle w:val="Heading1"/>
       </w:pPr>
-      <w:bookmarkStart w:id="7" w:name="_Toc527040156"/>
-      <w:r>
-        <w:t>4.0 Specfile</w:t>
+      <w:bookmarkStart w:id="7" w:name="_Toc531613803"/>
+      <w:r>
+        <w:t xml:space="preserve">4.0 </w:t>
+      </w:r>
+      <w:proofErr w:type="spellStart"/>
+      <w:r>
+        <w:t>Specfile</w:t>
       </w:r>
       <w:bookmarkEnd w:id="7"/>
+      <w:proofErr w:type="spellEnd"/>
     </w:p>
     <w:p/>
     <w:p>
       <w:r>
-        <w:t>The dcapp specfile</w:t>
-      </w:r>
+        <w:t xml:space="preserve">The </w:t>
+      </w:r>
+      <w:proofErr w:type="spellStart"/>
+      <w:r>
+        <w:t>dcapp</w:t>
+      </w:r>
+      <w:proofErr w:type="spellEnd"/>
       <w:r>
         <w:t xml:space="preserve"> </w:t>
       </w:r>
+      <w:proofErr w:type="spellStart"/>
+      <w:r>
+        <w:t>specfile</w:t>
+      </w:r>
+      <w:proofErr w:type="spellEnd"/>
+      <w:r>
+        <w:t xml:space="preserve"> </w:t>
+      </w:r>
       <w:r>
         <w:t xml:space="preserve">is a standard XML file </w:t>
       </w:r>
       <w:r>
-        <w:t xml:space="preserve">used to customize the features and capabilities of dcapp.  See </w:t>
+        <w:t xml:space="preserve">used to customize the features and capabilities of </w:t>
+      </w:r>
+      <w:proofErr w:type="spellStart"/>
+      <w:r>
+        <w:t>dcapp</w:t>
+      </w:r>
+      <w:proofErr w:type="spellEnd"/>
+      <w:r>
+        <w:t xml:space="preserve">.  See </w:t>
       </w:r>
       <w:hyperlink r:id="rId17" w:history="1">
         <w:r>
@@ -2980,7 +3508,23 @@
         <w:t>elements contained within the</w:t>
       </w:r>
       <w:r>
-        <w:t xml:space="preserve"> dcapp specfile </w:t>
+        <w:t xml:space="preserve"> </w:t>
+      </w:r>
+      <w:proofErr w:type="spellStart"/>
+      <w:r>
+        <w:t>dcapp</w:t>
+      </w:r>
+      <w:proofErr w:type="spellEnd"/>
+      <w:r>
+        <w:t xml:space="preserve"> </w:t>
+      </w:r>
+      <w:proofErr w:type="spellStart"/>
+      <w:r>
+        <w:t>specfile</w:t>
+      </w:r>
+      <w:proofErr w:type="spellEnd"/>
+      <w:r>
+        <w:t xml:space="preserve"> </w:t>
       </w:r>
       <w:r>
         <w:t>are</w:t>
@@ -2999,7 +3543,7 @@
       <w:pPr>
         <w:pStyle w:val="Heading2"/>
       </w:pPr>
-      <w:bookmarkStart w:id="8" w:name="_Toc527040157"/>
+      <w:bookmarkStart w:id="8" w:name="_Toc531613804"/>
       <w:r>
         <w:t xml:space="preserve">4.1 </w:t>
       </w:r>
@@ -3144,7 +3688,23 @@
               <w:cnfStyle w:val="000000000000" w:firstRow="0" w:lastRow="0" w:firstColumn="0" w:lastColumn="0" w:oddVBand="0" w:evenVBand="0" w:oddHBand="0" w:evenHBand="0" w:firstRowFirstColumn="0" w:firstRowLastColumn="0" w:lastRowFirstColumn="0" w:lastRowLastColumn="0"/>
             </w:pPr>
             <w:r>
-              <w:t>All dcapp specfiles must contain this root element.  All of the other elements, described in the following sections, must be enclosed within this root element.</w:t>
+              <w:t xml:space="preserve">All </w:t>
+            </w:r>
+            <w:proofErr w:type="spellStart"/>
+            <w:r>
+              <w:t>dcapp</w:t>
+            </w:r>
+            <w:proofErr w:type="spellEnd"/>
+            <w:r>
+              <w:t xml:space="preserve"> </w:t>
+            </w:r>
+            <w:proofErr w:type="spellStart"/>
+            <w:r>
+              <w:t>specfiles</w:t>
+            </w:r>
+            <w:proofErr w:type="spellEnd"/>
+            <w:r>
+              <w:t xml:space="preserve"> must contain this root element.  All of the other elements, described in the following sections, must be enclosed within this root element.</w:t>
             </w:r>
           </w:p>
         </w:tc>
@@ -3154,7 +3714,7 @@
       <w:pPr>
         <w:pStyle w:val="Heading2"/>
       </w:pPr>
-      <w:bookmarkStart w:id="9" w:name="_Toc527040158"/>
+      <w:bookmarkStart w:id="9" w:name="_Toc531613805"/>
       <w:r>
         <w:lastRenderedPageBreak/>
         <w:t>4.2 Universal Elements</w:t>
@@ -3164,7 +3724,23 @@
     <w:p/>
     <w:p>
       <w:r>
-        <w:t>These elements may appear anywhere within the dcapp specfile, and they may be embedded within any element that allows children</w:t>
+        <w:t xml:space="preserve">These elements may appear anywhere within the </w:t>
+      </w:r>
+      <w:proofErr w:type="spellStart"/>
+      <w:r>
+        <w:t>dcapp</w:t>
+      </w:r>
+      <w:proofErr w:type="spellEnd"/>
+      <w:r>
+        <w:t xml:space="preserve"> </w:t>
+      </w:r>
+      <w:proofErr w:type="spellStart"/>
+      <w:r>
+        <w:t>specfile</w:t>
+      </w:r>
+      <w:proofErr w:type="spellEnd"/>
+      <w:r>
+        <w:t>, and they may be embedded within any element that allows children</w:t>
       </w:r>
       <w:r>
         <w:t>.</w:t>
@@ -3308,10 +3884,12 @@
             <w:r>
               <w:t>This element does nothing besides allowing the user to group sub-elements.  This is potentially useful when using XML’s &lt;</w:t>
             </w:r>
+            <w:proofErr w:type="spellStart"/>
             <w:proofErr w:type="gramStart"/>
             <w:r>
               <w:t>xi:include</w:t>
             </w:r>
+            <w:proofErr w:type="spellEnd"/>
             <w:proofErr w:type="gramEnd"/>
             <w:r>
               <w:t>&gt; element, which requires included files to be “well-formed”, which means, among other things, that the file must contain only one element at its root level.</w:t>
@@ -3465,7 +4043,23 @@
               <w:t xml:space="preserve"> </w:t>
             </w:r>
             <w:r>
-              <w:t xml:space="preserve">inserts the contents of a separate file into this portion of the specfile.  The content of this element must point to a valid XML file containing valid dcapp data via an absolute path or a path relative to the </w:t>
+              <w:t xml:space="preserve">inserts the contents of a separate file into this portion of the </w:t>
+            </w:r>
+            <w:proofErr w:type="spellStart"/>
+            <w:r>
+              <w:t>specfile</w:t>
+            </w:r>
+            <w:proofErr w:type="spellEnd"/>
+            <w:r>
+              <w:t xml:space="preserve">.  The content of this element must point to a valid XML file containing valid </w:t>
+            </w:r>
+            <w:proofErr w:type="spellStart"/>
+            <w:r>
+              <w:t>dcapp</w:t>
+            </w:r>
+            <w:proofErr w:type="spellEnd"/>
+            <w:r>
+              <w:t xml:space="preserve"> data via an absolute path or a path relative to the </w:t>
             </w:r>
             <w:r>
               <w:t>current file</w:t>
@@ -3622,7 +4216,39 @@
               <w:t>Operator</w:t>
             </w:r>
             <w:r>
-              <w:t xml:space="preserve"> (one of “eq”, “ne”, “gt”, “lt”, “ge”, or “le”) to </w:t>
+              <w:t xml:space="preserve"> (one of “</w:t>
+            </w:r>
+            <w:proofErr w:type="spellStart"/>
+            <w:r>
+              <w:t>eq</w:t>
+            </w:r>
+            <w:proofErr w:type="spellEnd"/>
+            <w:r>
+              <w:t>”, “ne”, “</w:t>
+            </w:r>
+            <w:proofErr w:type="spellStart"/>
+            <w:r>
+              <w:t>gt</w:t>
+            </w:r>
+            <w:proofErr w:type="spellEnd"/>
+            <w:r>
+              <w:t>”, “</w:t>
+            </w:r>
+            <w:proofErr w:type="spellStart"/>
+            <w:r>
+              <w:t>lt</w:t>
+            </w:r>
+            <w:proofErr w:type="spellEnd"/>
+            <w:r>
+              <w:t>”, “</w:t>
+            </w:r>
+            <w:proofErr w:type="spellStart"/>
+            <w:r>
+              <w:t>ge</w:t>
+            </w:r>
+            <w:proofErr w:type="spellEnd"/>
+            <w:r>
+              <w:t xml:space="preserve">”, or “le”) to </w:t>
             </w:r>
             <w:r>
               <w:rPr>
@@ -4071,8 +4697,21 @@
               <w:cnfStyle w:val="000000000000" w:firstRow="0" w:lastRow="0" w:firstColumn="0" w:lastColumn="0" w:oddVBand="0" w:evenVBand="0" w:oddHBand="0" w:evenHBand="0" w:firstRowFirstColumn="0" w:firstRowLastColumn="0" w:lastRowFirstColumn="0" w:lastRowLastColumn="0"/>
             </w:pPr>
             <w:r>
-              <w:t>Variable, Operator, MinimumValue, MaximumValue</w:t>
-            </w:r>
+              <w:t xml:space="preserve">Variable, Operator, </w:t>
+            </w:r>
+            <w:proofErr w:type="spellStart"/>
+            <w:r>
+              <w:t>MinimumValue</w:t>
+            </w:r>
+            <w:proofErr w:type="spellEnd"/>
+            <w:r>
+              <w:t xml:space="preserve">, </w:t>
+            </w:r>
+            <w:proofErr w:type="spellStart"/>
+            <w:r>
+              <w:t>MaximumValue</w:t>
+            </w:r>
+            <w:proofErr w:type="spellEnd"/>
           </w:p>
         </w:tc>
       </w:tr>
@@ -4135,21 +4774,25 @@
             <w:r>
               <w:t xml:space="preserve"> is a numeric type).  </w:t>
             </w:r>
+            <w:proofErr w:type="spellStart"/>
             <w:r>
               <w:rPr>
                 <w:i/>
               </w:rPr>
               <w:t>MinimumValue</w:t>
             </w:r>
+            <w:proofErr w:type="spellEnd"/>
             <w:r>
               <w:t xml:space="preserve"> and </w:t>
             </w:r>
+            <w:proofErr w:type="spellStart"/>
             <w:r>
               <w:rPr>
                 <w:i/>
               </w:rPr>
               <w:t>MaximumValue</w:t>
             </w:r>
+            <w:proofErr w:type="spellEnd"/>
             <w:r>
               <w:t xml:space="preserve"> may optionally be set to bound the new numeric value.</w:t>
             </w:r>
@@ -4305,7 +4948,15 @@
               <w:t>.  This i</w:t>
             </w:r>
             <w:r>
-              <w:t xml:space="preserve">s done linearly over each execution of dcapp until </w:t>
+              <w:t xml:space="preserve">s done linearly over each execution of </w:t>
+            </w:r>
+            <w:proofErr w:type="spellStart"/>
+            <w:r>
+              <w:t>dcapp</w:t>
+            </w:r>
+            <w:proofErr w:type="spellEnd"/>
+            <w:r>
+              <w:t xml:space="preserve"> until </w:t>
             </w:r>
             <w:r>
               <w:rPr>
@@ -4324,7 +4975,7 @@
       <w:pPr>
         <w:pStyle w:val="Heading2"/>
       </w:pPr>
-      <w:bookmarkStart w:id="10" w:name="_Toc527040159"/>
+      <w:bookmarkStart w:id="10" w:name="_Toc531613806"/>
       <w:r>
         <w:t>4.3 Initialization Elements</w:t>
       </w:r>
@@ -4333,14 +4984,38 @@
     <w:p/>
     <w:p>
       <w:r>
-        <w:t>These elements typically appear near the top of the dcapp specfile.  They define the behavior of subsequent elements within the specfile.</w:t>
+        <w:t xml:space="preserve">These elements typically appear near the top of the </w:t>
+      </w:r>
+      <w:proofErr w:type="spellStart"/>
+      <w:r>
+        <w:t>dcapp</w:t>
+      </w:r>
+      <w:proofErr w:type="spellEnd"/>
+      <w:r>
+        <w:t xml:space="preserve"> </w:t>
+      </w:r>
+      <w:proofErr w:type="spellStart"/>
+      <w:r>
+        <w:t>specfile</w:t>
+      </w:r>
+      <w:proofErr w:type="spellEnd"/>
+      <w:r>
+        <w:t xml:space="preserve">.  They define the behavior of subsequent elements within the </w:t>
+      </w:r>
+      <w:proofErr w:type="spellStart"/>
+      <w:r>
+        <w:t>specfile</w:t>
+      </w:r>
+      <w:proofErr w:type="spellEnd"/>
+      <w:r>
+        <w:t>.</w:t>
       </w:r>
     </w:p>
     <w:p>
       <w:pPr>
         <w:pStyle w:val="Heading3"/>
       </w:pPr>
-      <w:bookmarkStart w:id="11" w:name="_Toc527040160"/>
+      <w:bookmarkStart w:id="11" w:name="_Toc531613807"/>
       <w:r>
         <w:t>4.3.1 Settings Elements</w:t>
       </w:r>
@@ -4485,7 +5160,15 @@
               <w:t xml:space="preserve">This </w:t>
             </w:r>
             <w:r>
-              <w:t>allows a user to create a constant that can be accessed subsequently within the specfile.  This is handy for setting values that are used frequently throughout the display.  For instance, the user may set:</w:t>
+              <w:t xml:space="preserve">allows a user to create a constant that can be accessed subsequently within the </w:t>
+            </w:r>
+            <w:proofErr w:type="spellStart"/>
+            <w:r>
+              <w:t>specfile</w:t>
+            </w:r>
+            <w:proofErr w:type="spellEnd"/>
+            <w:r>
+              <w:t>.  This is handy for setting values that are used frequently throughout the display.  For instance, the user may set:</w:t>
             </w:r>
           </w:p>
           <w:p>
@@ -4512,15 +5195,25 @@
                 <w:sz w:val="20"/>
                 <w:szCs w:val="20"/>
               </w:rPr>
-              <w:t>=”FontSize</w:t>
-            </w:r>
-            <w:proofErr w:type="gramEnd"/>
+              <w:t>=”</w:t>
+            </w:r>
+            <w:proofErr w:type="spellStart"/>
             <w:r>
               <w:rPr>
                 <w:rFonts w:ascii="Andale Mono" w:hAnsi="Andale Mono"/>
                 <w:sz w:val="20"/>
                 <w:szCs w:val="20"/>
               </w:rPr>
+              <w:t>FontSize</w:t>
+            </w:r>
+            <w:proofErr w:type="spellEnd"/>
+            <w:proofErr w:type="gramEnd"/>
+            <w:r>
+              <w:rPr>
+                <w:rFonts w:ascii="Andale Mono" w:hAnsi="Andale Mono"/>
+                <w:sz w:val="20"/>
+                <w:szCs w:val="20"/>
+              </w:rPr>
               <w:t>”&gt;24&lt;/Constant&gt;</w:t>
             </w:r>
           </w:p>
@@ -4529,7 +5222,23 @@
               <w:cnfStyle w:val="000000000000" w:firstRow="0" w:lastRow="0" w:firstColumn="0" w:lastColumn="0" w:oddVBand="0" w:evenVBand="0" w:oddHBand="0" w:evenHBand="0" w:firstRowFirstColumn="0" w:firstRowLastColumn="0" w:lastRowFirstColumn="0" w:lastRowLastColumn="0"/>
             </w:pPr>
             <w:r>
-              <w:t>The pre-processor will then replace all instances of “#FontSize” in the rest of the specfile with “24”.</w:t>
+              <w:t>The pre-processor will then replace all instances of “#</w:t>
+            </w:r>
+            <w:proofErr w:type="spellStart"/>
+            <w:r>
+              <w:t>FontSize</w:t>
+            </w:r>
+            <w:proofErr w:type="spellEnd"/>
+            <w:r>
+              <w:t xml:space="preserve">” in the rest of the </w:t>
+            </w:r>
+            <w:proofErr w:type="spellStart"/>
+            <w:r>
+              <w:t>specfile</w:t>
+            </w:r>
+            <w:proofErr w:type="spellEnd"/>
+            <w:r>
+              <w:t xml:space="preserve"> with “24”.</w:t>
             </w:r>
           </w:p>
         </w:tc>
@@ -4620,8 +5329,13 @@
               <w:cnfStyle w:val="000000000000" w:firstRow="0" w:lastRow="0" w:firstColumn="0" w:lastColumn="0" w:oddVBand="0" w:evenVBand="0" w:oddHBand="0" w:evenHBand="0" w:firstRowFirstColumn="0" w:firstRowLastColumn="0" w:lastRowFirstColumn="0" w:lastRowLastColumn="0"/>
             </w:pPr>
             <w:r>
-              <w:t>Type, InitialValue</w:t>
-            </w:r>
+              <w:t xml:space="preserve">Type, </w:t>
+            </w:r>
+            <w:proofErr w:type="spellStart"/>
+            <w:r>
+              <w:t>InitialValue</w:t>
+            </w:r>
+            <w:proofErr w:type="spellEnd"/>
           </w:p>
         </w:tc>
       </w:tr>
@@ -4675,7 +5389,15 @@
               <w:t xml:space="preserve">This </w:t>
             </w:r>
             <w:r>
-              <w:t xml:space="preserve">allows a user to create a variable that can be accessed subsequently within the specfile.  The </w:t>
+              <w:t xml:space="preserve">allows a user to create a variable that can be accessed subsequently within the </w:t>
+            </w:r>
+            <w:proofErr w:type="spellStart"/>
+            <w:r>
+              <w:t>specfile</w:t>
+            </w:r>
+            <w:proofErr w:type="spellEnd"/>
+            <w:r>
+              <w:t xml:space="preserve">.  The </w:t>
             </w:r>
             <w:r>
               <w:rPr>
@@ -4720,25 +5442,53 @@
                 <w:sz w:val="20"/>
                 <w:szCs w:val="20"/>
               </w:rPr>
-              <w:t>”&gt;MyVar&lt;/Variable&gt;</w:t>
-            </w:r>
-          </w:p>
-          <w:p>
-            <w:pPr>
-              <w:cnfStyle w:val="000000000000" w:firstRow="0" w:lastRow="0" w:firstColumn="0" w:lastColumn="0" w:oddVBand="0" w:evenVBand="0" w:oddHBand="0" w:evenHBand="0" w:firstRowFirstColumn="0" w:firstRowLastColumn="0" w:lastRowFirstColumn="0" w:lastRowLastColumn="0"/>
-            </w:pPr>
-            <w:r>
-              <w:t>Any subsequent elements may then use the associated value by specifying a value of “@MyVar”.</w:t>
+              <w:t>”&gt;</w:t>
+            </w:r>
+            <w:proofErr w:type="spellStart"/>
+            <w:r>
+              <w:rPr>
+                <w:rFonts w:ascii="Andale Mono" w:hAnsi="Andale Mono"/>
+                <w:sz w:val="20"/>
+                <w:szCs w:val="20"/>
+              </w:rPr>
+              <w:t>MyVar</w:t>
+            </w:r>
+            <w:proofErr w:type="spellEnd"/>
+            <w:r>
+              <w:rPr>
+                <w:rFonts w:ascii="Andale Mono" w:hAnsi="Andale Mono"/>
+                <w:sz w:val="20"/>
+                <w:szCs w:val="20"/>
+              </w:rPr>
+              <w:t>&lt;/Variable&gt;</w:t>
+            </w:r>
+          </w:p>
+          <w:p>
+            <w:pPr>
+              <w:cnfStyle w:val="000000000000" w:firstRow="0" w:lastRow="0" w:firstColumn="0" w:lastColumn="0" w:oddVBand="0" w:evenVBand="0" w:oddHBand="0" w:evenHBand="0" w:firstRowFirstColumn="0" w:firstRowLastColumn="0" w:lastRowFirstColumn="0" w:lastRowLastColumn="0"/>
+            </w:pPr>
+            <w:r>
+              <w:t>Any subsequent elements may then use the associated value by specifying a value of “@</w:t>
+            </w:r>
+            <w:proofErr w:type="spellStart"/>
+            <w:r>
+              <w:t>MyVar</w:t>
+            </w:r>
+            <w:proofErr w:type="spellEnd"/>
+            <w:r>
+              <w:t>”.</w:t>
             </w:r>
             <w:r>
               <w:t xml:space="preserve">  Note that if </w:t>
             </w:r>
+            <w:proofErr w:type="spellStart"/>
             <w:r>
               <w:rPr>
                 <w:i/>
               </w:rPr>
               <w:t>InitialValue</w:t>
             </w:r>
+            <w:proofErr w:type="spellEnd"/>
             <w:r>
               <w:t xml:space="preserve"> is not specified, the default value is 0 for float and integer parameters and an empty string (“”) for string parameters.</w:t>
             </w:r>
@@ -4894,8 +5644,13 @@
               <w:t>is</w:t>
             </w:r>
             <w:r>
-              <w:t xml:space="preserve"> used subsequently within the specfile</w:t>
-            </w:r>
+              <w:t xml:space="preserve"> used subsequently within the </w:t>
+            </w:r>
+            <w:proofErr w:type="spellStart"/>
+            <w:r>
+              <w:t>specfile</w:t>
+            </w:r>
+            <w:proofErr w:type="spellEnd"/>
             <w:r>
               <w:t xml:space="preserve">.  </w:t>
             </w:r>
@@ -4927,78 +5682,106 @@
                 <w:sz w:val="20"/>
                 <w:szCs w:val="20"/>
               </w:rPr>
-              <w:t>=”mystyle</w:t>
-            </w:r>
-            <w:proofErr w:type="gramEnd"/>
+              <w:t>=”</w:t>
+            </w:r>
+            <w:proofErr w:type="spellStart"/>
             <w:r>
               <w:rPr>
                 <w:rFonts w:ascii="Andale Mono" w:hAnsi="Andale Mono"/>
                 <w:sz w:val="20"/>
                 <w:szCs w:val="20"/>
               </w:rPr>
-              <w:t>”&gt;</w:t>
-            </w:r>
-          </w:p>
-          <w:p>
-            <w:pPr>
-              <w:cnfStyle w:val="000000000000" w:firstRow="0" w:lastRow="0" w:firstColumn="0" w:lastColumn="0" w:oddVBand="0" w:evenVBand="0" w:oddHBand="0" w:evenHBand="0" w:firstRowFirstColumn="0" w:firstRowLastColumn="0" w:lastRowFirstColumn="0" w:lastRowLastColumn="0"/>
+              <w:t>mystyle</w:t>
+            </w:r>
+            <w:proofErr w:type="spellEnd"/>
+            <w:proofErr w:type="gramEnd"/>
+            <w:r>
               <w:rPr>
                 <w:rFonts w:ascii="Andale Mono" w:hAnsi="Andale Mono"/>
                 <w:sz w:val="20"/>
                 <w:szCs w:val="20"/>
               </w:rPr>
-            </w:pPr>
-            <w:r>
+              <w:t>”&gt;</w:t>
+            </w:r>
+          </w:p>
+          <w:p>
+            <w:pPr>
+              <w:cnfStyle w:val="000000000000" w:firstRow="0" w:lastRow="0" w:firstColumn="0" w:lastColumn="0" w:oddVBand="0" w:evenVBand="0" w:oddHBand="0" w:evenHBand="0" w:firstRowFirstColumn="0" w:firstRowLastColumn="0" w:lastRowFirstColumn="0" w:lastRowLastColumn="0"/>
               <w:rPr>
                 <w:rFonts w:ascii="Andale Mono" w:hAnsi="Andale Mono"/>
                 <w:sz w:val="20"/>
                 <w:szCs w:val="20"/>
               </w:rPr>
-              <w:t xml:space="preserve">    &lt;String Size=”28” Color=”0 0 1”/&gt;</w:t>
-            </w:r>
-          </w:p>
-          <w:p>
-            <w:pPr>
-              <w:cnfStyle w:val="000000000000" w:firstRow="0" w:lastRow="0" w:firstColumn="0" w:lastColumn="0" w:oddVBand="0" w:evenVBand="0" w:oddHBand="0" w:evenHBand="0" w:firstRowFirstColumn="0" w:firstRowLastColumn="0" w:lastRowFirstColumn="0" w:lastRowLastColumn="0"/>
+            </w:pPr>
+            <w:r>
               <w:rPr>
                 <w:rFonts w:ascii="Andale Mono" w:hAnsi="Andale Mono"/>
                 <w:sz w:val="20"/>
                 <w:szCs w:val="20"/>
               </w:rPr>
-            </w:pPr>
-            <w:r>
+              <w:t xml:space="preserve">    &lt;String Size=”28” Color=”0 0 1”/&gt;</w:t>
+            </w:r>
+          </w:p>
+          <w:p>
+            <w:pPr>
+              <w:cnfStyle w:val="000000000000" w:firstRow="0" w:lastRow="0" w:firstColumn="0" w:lastColumn="0" w:oddVBand="0" w:evenVBand="0" w:oddHBand="0" w:evenHBand="0" w:firstRowFirstColumn="0" w:firstRowLastColumn="0" w:lastRowFirstColumn="0" w:lastRowLastColumn="0"/>
               <w:rPr>
                 <w:rFonts w:ascii="Andale Mono" w:hAnsi="Andale Mono"/>
                 <w:sz w:val="20"/>
                 <w:szCs w:val="20"/>
               </w:rPr>
-              <w:t>&lt;/Style&gt;</w:t>
-            </w:r>
-          </w:p>
-          <w:p>
-            <w:pPr>
-              <w:cnfStyle w:val="000000000000" w:firstRow="0" w:lastRow="0" w:firstColumn="0" w:lastColumn="0" w:oddVBand="0" w:evenVBand="0" w:oddHBand="0" w:evenHBand="0" w:firstRowFirstColumn="0" w:firstRowLastColumn="0" w:lastRowFirstColumn="0" w:lastRowLastColumn="0"/>
-            </w:pPr>
-            <w:r>
-              <w:t xml:space="preserve">Then, a subsequent “String” element that uses “mystyle” </w:t>
-            </w:r>
+            </w:pPr>
             <w:r>
               <w:rPr>
                 <w:rFonts w:ascii="Andale Mono" w:hAnsi="Andale Mono"/>
                 <w:sz w:val="20"/>
                 <w:szCs w:val="20"/>
               </w:rPr>
-              <w:t>(&lt;String style</w:t>
-            </w:r>
-            <w:proofErr w:type="gramStart"/>
+              <w:t>&lt;/Style&gt;</w:t>
+            </w:r>
+          </w:p>
+          <w:p>
+            <w:pPr>
+              <w:cnfStyle w:val="000000000000" w:firstRow="0" w:lastRow="0" w:firstColumn="0" w:lastColumn="0" w:oddVBand="0" w:evenVBand="0" w:oddHBand="0" w:evenHBand="0" w:firstRowFirstColumn="0" w:firstRowLastColumn="0" w:lastRowFirstColumn="0" w:lastRowLastColumn="0"/>
+            </w:pPr>
+            <w:r>
+              <w:t>Then, a subsequent “String” element that uses “</w:t>
+            </w:r>
+            <w:proofErr w:type="spellStart"/>
+            <w:r>
+              <w:t>mystyle</w:t>
+            </w:r>
+            <w:proofErr w:type="spellEnd"/>
+            <w:r>
+              <w:t xml:space="preserve">” </w:t>
+            </w:r>
             <w:r>
               <w:rPr>
                 <w:rFonts w:ascii="Andale Mono" w:hAnsi="Andale Mono"/>
                 <w:sz w:val="20"/>
                 <w:szCs w:val="20"/>
               </w:rPr>
-              <w:t>=”mystyle</w:t>
-            </w:r>
+              <w:t>(&lt;String style</w:t>
+            </w:r>
+            <w:proofErr w:type="gramStart"/>
+            <w:r>
+              <w:rPr>
+                <w:rFonts w:ascii="Andale Mono" w:hAnsi="Andale Mono"/>
+                <w:sz w:val="20"/>
+                <w:szCs w:val="20"/>
+              </w:rPr>
+              <w:t>=”</w:t>
+            </w:r>
+            <w:proofErr w:type="spellStart"/>
+            <w:r>
+              <w:rPr>
+                <w:rFonts w:ascii="Andale Mono" w:hAnsi="Andale Mono"/>
+                <w:sz w:val="20"/>
+                <w:szCs w:val="20"/>
+              </w:rPr>
+              <w:t>mystyle</w:t>
+            </w:r>
+            <w:proofErr w:type="spellEnd"/>
             <w:proofErr w:type="gramEnd"/>
             <w:r>
               <w:rPr>
@@ -5166,7 +5949,15 @@
               <w:t>is</w:t>
             </w:r>
             <w:r>
-              <w:t xml:space="preserve"> used subsequently within the specfile.  For instance, the user may set:</w:t>
+              <w:t xml:space="preserve"> used subsequently within the </w:t>
+            </w:r>
+            <w:proofErr w:type="spellStart"/>
+            <w:r>
+              <w:t>specfile</w:t>
+            </w:r>
+            <w:proofErr w:type="spellEnd"/>
+            <w:r>
+              <w:t>.  For instance, the user may set:</w:t>
             </w:r>
           </w:p>
           <w:p>
@@ -5202,7 +5993,43 @@
                 <w:sz w:val="20"/>
                 <w:szCs w:val="20"/>
               </w:rPr>
-              <w:t xml:space="preserve">    &lt;Rectangle LineWidth=”2” LineColor=”1 0 0”</w:t>
+              <w:t xml:space="preserve">    &lt;Rectangle </w:t>
+            </w:r>
+            <w:proofErr w:type="spellStart"/>
+            <w:r>
+              <w:rPr>
+                <w:rFonts w:ascii="Andale Mono" w:hAnsi="Andale Mono"/>
+                <w:sz w:val="20"/>
+                <w:szCs w:val="20"/>
+              </w:rPr>
+              <w:t>LineWidth</w:t>
+            </w:r>
+            <w:proofErr w:type="spellEnd"/>
+            <w:r>
+              <w:rPr>
+                <w:rFonts w:ascii="Andale Mono" w:hAnsi="Andale Mono"/>
+                <w:sz w:val="20"/>
+                <w:szCs w:val="20"/>
+              </w:rPr>
+              <w:t xml:space="preserve">=”2” </w:t>
+            </w:r>
+            <w:proofErr w:type="spellStart"/>
+            <w:r>
+              <w:rPr>
+                <w:rFonts w:ascii="Andale Mono" w:hAnsi="Andale Mono"/>
+                <w:sz w:val="20"/>
+                <w:szCs w:val="20"/>
+              </w:rPr>
+              <w:t>LineColor</w:t>
+            </w:r>
+            <w:proofErr w:type="spellEnd"/>
+            <w:r>
+              <w:rPr>
+                <w:rFonts w:ascii="Andale Mono" w:hAnsi="Andale Mono"/>
+                <w:sz w:val="20"/>
+                <w:szCs w:val="20"/>
+              </w:rPr>
+              <w:t>=”1 0 0”</w:t>
             </w:r>
             <w:r>
               <w:rPr>
@@ -5273,9 +6100,17 @@
       <w:pPr>
         <w:pStyle w:val="Heading3"/>
       </w:pPr>
-      <w:bookmarkStart w:id="12" w:name="_Toc527040161"/>
-      <w:r>
-        <w:t>4.3.2 Input/Output Elements</w:t>
+      <w:bookmarkStart w:id="12" w:name="_Toc531613808"/>
+      <w:r>
+        <w:t xml:space="preserve">4.3.2 </w:t>
+      </w:r>
+      <w:proofErr w:type="spellStart"/>
+      <w:r>
+        <w:t>Input/Output</w:t>
+      </w:r>
+      <w:proofErr w:type="spellEnd"/>
+      <w:r>
+        <w:t xml:space="preserve"> Elements</w:t>
       </w:r>
       <w:bookmarkEnd w:id="12"/>
     </w:p>
@@ -5310,9 +6145,11 @@
             <w:pPr>
               <w:cnfStyle w:val="000000000000" w:firstRow="0" w:lastRow="0" w:firstColumn="0" w:lastColumn="0" w:oddVBand="0" w:evenVBand="0" w:oddHBand="0" w:evenHBand="0" w:firstRowFirstColumn="0" w:firstRowLastColumn="0" w:lastRowFirstColumn="0" w:lastRowLastColumn="0"/>
             </w:pPr>
+            <w:proofErr w:type="spellStart"/>
             <w:r>
               <w:t>TrickIo</w:t>
             </w:r>
+            <w:proofErr w:type="spellEnd"/>
           </w:p>
         </w:tc>
       </w:tr>
@@ -5362,9 +6199,19 @@
             <w:pPr>
               <w:cnfStyle w:val="000000000000" w:firstRow="0" w:lastRow="0" w:firstColumn="0" w:lastColumn="0" w:oddVBand="0" w:evenVBand="0" w:oddHBand="0" w:evenHBand="0" w:firstRowFirstColumn="0" w:firstRowLastColumn="0" w:lastRowFirstColumn="0" w:lastRowLastColumn="0"/>
             </w:pPr>
-            <w:r>
-              <w:t>FromTrick, ToTrick</w:t>
-            </w:r>
+            <w:proofErr w:type="spellStart"/>
+            <w:r>
+              <w:t>FromTrick</w:t>
+            </w:r>
+            <w:proofErr w:type="spellEnd"/>
+            <w:r>
+              <w:t xml:space="preserve">, </w:t>
+            </w:r>
+            <w:proofErr w:type="spellStart"/>
+            <w:r>
+              <w:t>ToTrick</w:t>
+            </w:r>
+            <w:proofErr w:type="spellEnd"/>
           </w:p>
         </w:tc>
       </w:tr>
@@ -5389,14 +6236,21 @@
               <w:cnfStyle w:val="000000000000" w:firstRow="0" w:lastRow="0" w:firstColumn="0" w:lastColumn="0" w:oddVBand="0" w:evenVBand="0" w:oddHBand="0" w:evenHBand="0" w:firstRowFirstColumn="0" w:firstRowLastColumn="0" w:lastRowFirstColumn="0" w:lastRowLastColumn="0"/>
             </w:pPr>
             <w:r>
-              <w:t>Host, Port, DataRate</w:t>
-            </w:r>
+              <w:t xml:space="preserve">Host, Port, </w:t>
+            </w:r>
+            <w:proofErr w:type="spellStart"/>
+            <w:r>
+              <w:t>DataRate</w:t>
+            </w:r>
+            <w:proofErr w:type="spellEnd"/>
             <w:r>
               <w:t xml:space="preserve">, </w:t>
             </w:r>
+            <w:proofErr w:type="spellStart"/>
             <w:r>
               <w:t>DisconnectAction</w:t>
             </w:r>
+            <w:proofErr w:type="spellEnd"/>
           </w:p>
         </w:tc>
       </w:tr>
@@ -5424,7 +6278,15 @@
               <w:t>This construct specifies</w:t>
             </w:r>
             <w:r>
-              <w:t xml:space="preserve"> communication between dcapp and the Trick</w:t>
+              <w:t xml:space="preserve"> communication between </w:t>
+            </w:r>
+            <w:proofErr w:type="spellStart"/>
+            <w:r>
+              <w:t>dcapp</w:t>
+            </w:r>
+            <w:proofErr w:type="spellEnd"/>
+            <w:r>
+              <w:t xml:space="preserve"> and the Trick</w:t>
             </w:r>
             <w:r>
               <w:t xml:space="preserve"> </w:t>
@@ -5449,7 +6311,15 @@
               <w:t>ulation</w:t>
             </w:r>
             <w:r>
-              <w:t xml:space="preserve"> is executing.  If not specified, the default value is the hostname of the machine upon which dcapp is executing.</w:t>
+              <w:t xml:space="preserve"> is executing.  If not specified, the default value is the hostname of the machine upon which </w:t>
+            </w:r>
+            <w:proofErr w:type="spellStart"/>
+            <w:r>
+              <w:t>dcapp</w:t>
+            </w:r>
+            <w:proofErr w:type="spellEnd"/>
+            <w:r>
+              <w:t xml:space="preserve"> is executing.</w:t>
             </w:r>
             <w:r>
               <w:t xml:space="preserve">  </w:t>
@@ -5469,29 +6339,49 @@
             <w:r>
               <w:t xml:space="preserve">  </w:t>
             </w:r>
+            <w:proofErr w:type="spellStart"/>
             <w:r>
               <w:rPr>
                 <w:rStyle w:val="XMLElement"/>
               </w:rPr>
               <w:t>DataRate</w:t>
             </w:r>
+            <w:proofErr w:type="spellEnd"/>
             <w:r>
               <w:t xml:space="preserve"> </w:t>
             </w:r>
             <w:r>
-              <w:t>specifies the data rate (in seconds) at which Trick will attempt to communicate with dcapp.  If not specified, the default value is 1 second.</w:t>
+              <w:t xml:space="preserve">specifies the data rate (in seconds) at which Trick will attempt to communicate with </w:t>
+            </w:r>
+            <w:proofErr w:type="spellStart"/>
+            <w:r>
+              <w:t>dcapp</w:t>
+            </w:r>
+            <w:proofErr w:type="spellEnd"/>
+            <w:r>
+              <w:t>.  If not specified, the default value is 1 second.</w:t>
             </w:r>
             <w:r>
               <w:t xml:space="preserve">  </w:t>
             </w:r>
+            <w:proofErr w:type="spellStart"/>
             <w:r>
               <w:rPr>
                 <w:i/>
               </w:rPr>
               <w:t>DisconnectAction</w:t>
             </w:r>
-            <w:r>
-              <w:t xml:space="preserve"> defines the action that dcapp takes if it loses connection with Trick.  Options are “Terminate” or “Reconnect”, with “Terminate” being the default action if none is specified.  </w:t>
+            <w:proofErr w:type="spellEnd"/>
+            <w:r>
+              <w:t xml:space="preserve"> defines the action that </w:t>
+            </w:r>
+            <w:proofErr w:type="spellStart"/>
+            <w:r>
+              <w:t>dcapp</w:t>
+            </w:r>
+            <w:proofErr w:type="spellEnd"/>
+            <w:r>
+              <w:t xml:space="preserve"> takes if it loses connection with Trick.  Options are “Terminate” or “Reconnect”, with “Terminate” being the default action if none is specified.  </w:t>
             </w:r>
             <w:r>
               <w:t>Note that the val</w:t>
@@ -5552,9 +6442,11 @@
             <w:pPr>
               <w:cnfStyle w:val="000000000000" w:firstRow="0" w:lastRow="0" w:firstColumn="0" w:lastColumn="0" w:oddVBand="0" w:evenVBand="0" w:oddHBand="0" w:evenHBand="0" w:firstRowFirstColumn="0" w:firstRowLastColumn="0" w:lastRowFirstColumn="0" w:lastRowLastColumn="0"/>
             </w:pPr>
+            <w:proofErr w:type="spellStart"/>
             <w:r>
               <w:t>FromTrick</w:t>
             </w:r>
+            <w:proofErr w:type="spellEnd"/>
           </w:p>
         </w:tc>
       </w:tr>
@@ -5578,9 +6470,11 @@
             <w:pPr>
               <w:cnfStyle w:val="000000000000" w:firstRow="0" w:lastRow="0" w:firstColumn="0" w:lastColumn="0" w:oddVBand="0" w:evenVBand="0" w:oddHBand="0" w:evenHBand="0" w:firstRowFirstColumn="0" w:firstRowLastColumn="0" w:lastRowFirstColumn="0" w:lastRowLastColumn="0"/>
             </w:pPr>
+            <w:proofErr w:type="spellStart"/>
             <w:r>
               <w:t>TrickIo</w:t>
             </w:r>
+            <w:proofErr w:type="spellEnd"/>
           </w:p>
         </w:tc>
       </w:tr>
@@ -5604,9 +6498,11 @@
             <w:pPr>
               <w:cnfStyle w:val="000000000000" w:firstRow="0" w:lastRow="0" w:firstColumn="0" w:lastColumn="0" w:oddVBand="0" w:evenVBand="0" w:oddHBand="0" w:evenHBand="0" w:firstRowFirstColumn="0" w:firstRowLastColumn="0" w:lastRowFirstColumn="0" w:lastRowLastColumn="0"/>
             </w:pPr>
+            <w:proofErr w:type="spellStart"/>
             <w:r>
               <w:t>TrickVariable</w:t>
             </w:r>
+            <w:proofErr w:type="spellEnd"/>
           </w:p>
         </w:tc>
       </w:tr>
@@ -5657,7 +6553,23 @@
               <w:cnfStyle w:val="000000000000" w:firstRow="0" w:lastRow="0" w:firstColumn="0" w:lastColumn="0" w:oddVBand="0" w:evenVBand="0" w:oddHBand="0" w:evenHBand="0" w:firstRowFirstColumn="0" w:firstRowLastColumn="0" w:lastRowFirstColumn="0" w:lastRowLastColumn="0"/>
             </w:pPr>
             <w:r>
-              <w:t>This contains a list of the “TrickVariable” elements that are used to over-write dcapp data with data from the attached Trick simulation.</w:t>
+              <w:t>This contains a list of the “</w:t>
+            </w:r>
+            <w:proofErr w:type="spellStart"/>
+            <w:r>
+              <w:t>TrickVariable</w:t>
+            </w:r>
+            <w:proofErr w:type="spellEnd"/>
+            <w:r>
+              <w:t xml:space="preserve">” elements that are used to over-write </w:t>
+            </w:r>
+            <w:proofErr w:type="spellStart"/>
+            <w:r>
+              <w:t>dcapp</w:t>
+            </w:r>
+            <w:proofErr w:type="spellEnd"/>
+            <w:r>
+              <w:t xml:space="preserve"> data with data from the attached Trick simulation.</w:t>
             </w:r>
           </w:p>
         </w:tc>
@@ -5694,9 +6606,11 @@
             <w:pPr>
               <w:cnfStyle w:val="000000000000" w:firstRow="0" w:lastRow="0" w:firstColumn="0" w:lastColumn="0" w:oddVBand="0" w:evenVBand="0" w:oddHBand="0" w:evenHBand="0" w:firstRowFirstColumn="0" w:firstRowLastColumn="0" w:lastRowFirstColumn="0" w:lastRowLastColumn="0"/>
             </w:pPr>
+            <w:proofErr w:type="spellStart"/>
             <w:r>
               <w:t>ToTrick</w:t>
             </w:r>
+            <w:proofErr w:type="spellEnd"/>
           </w:p>
         </w:tc>
       </w:tr>
@@ -5720,9 +6634,11 @@
             <w:pPr>
               <w:cnfStyle w:val="000000000000" w:firstRow="0" w:lastRow="0" w:firstColumn="0" w:lastColumn="0" w:oddVBand="0" w:evenVBand="0" w:oddHBand="0" w:evenHBand="0" w:firstRowFirstColumn="0" w:firstRowLastColumn="0" w:lastRowFirstColumn="0" w:lastRowLastColumn="0"/>
             </w:pPr>
+            <w:proofErr w:type="spellStart"/>
             <w:r>
               <w:t>TrickIo</w:t>
             </w:r>
+            <w:proofErr w:type="spellEnd"/>
           </w:p>
         </w:tc>
       </w:tr>
@@ -5746,9 +6662,11 @@
             <w:pPr>
               <w:cnfStyle w:val="000000000000" w:firstRow="0" w:lastRow="0" w:firstColumn="0" w:lastColumn="0" w:oddVBand="0" w:evenVBand="0" w:oddHBand="0" w:evenHBand="0" w:firstRowFirstColumn="0" w:firstRowLastColumn="0" w:lastRowFirstColumn="0" w:lastRowLastColumn="0"/>
             </w:pPr>
+            <w:proofErr w:type="spellStart"/>
             <w:r>
               <w:t>TrickVariable</w:t>
             </w:r>
+            <w:proofErr w:type="spellEnd"/>
           </w:p>
         </w:tc>
       </w:tr>
@@ -5799,7 +6717,23 @@
               <w:cnfStyle w:val="000000000000" w:firstRow="0" w:lastRow="0" w:firstColumn="0" w:lastColumn="0" w:oddVBand="0" w:evenVBand="0" w:oddHBand="0" w:evenHBand="0" w:firstRowFirstColumn="0" w:firstRowLastColumn="0" w:lastRowFirstColumn="0" w:lastRowLastColumn="0"/>
             </w:pPr>
             <w:r>
-              <w:t>This contains a list of the “TrickVariable” elements that are used to over-write Trick simulation data with data from dcapp.</w:t>
+              <w:t>This contains a list of the “</w:t>
+            </w:r>
+            <w:proofErr w:type="spellStart"/>
+            <w:r>
+              <w:t>TrickVariable</w:t>
+            </w:r>
+            <w:proofErr w:type="spellEnd"/>
+            <w:r>
+              <w:t xml:space="preserve">” elements that are used to over-write Trick simulation data with data from </w:t>
+            </w:r>
+            <w:proofErr w:type="spellStart"/>
+            <w:r>
+              <w:t>dcapp</w:t>
+            </w:r>
+            <w:proofErr w:type="spellEnd"/>
+            <w:r>
+              <w:t>.</w:t>
             </w:r>
           </w:p>
         </w:tc>
@@ -5836,9 +6770,11 @@
             <w:pPr>
               <w:cnfStyle w:val="000000000000" w:firstRow="0" w:lastRow="0" w:firstColumn="0" w:lastColumn="0" w:oddVBand="0" w:evenVBand="0" w:oddHBand="0" w:evenHBand="0" w:firstRowFirstColumn="0" w:firstRowLastColumn="0" w:lastRowFirstColumn="0" w:lastRowLastColumn="0"/>
             </w:pPr>
+            <w:proofErr w:type="spellStart"/>
             <w:r>
               <w:t>TrickVariable</w:t>
             </w:r>
+            <w:proofErr w:type="spellEnd"/>
           </w:p>
         </w:tc>
       </w:tr>
@@ -5862,9 +6798,19 @@
             <w:pPr>
               <w:cnfStyle w:val="000000000000" w:firstRow="0" w:lastRow="0" w:firstColumn="0" w:lastColumn="0" w:oddVBand="0" w:evenVBand="0" w:oddHBand="0" w:evenHBand="0" w:firstRowFirstColumn="0" w:firstRowLastColumn="0" w:lastRowFirstColumn="0" w:lastRowLastColumn="0"/>
             </w:pPr>
-            <w:r>
-              <w:t>FromTrick, ToTrick</w:t>
-            </w:r>
+            <w:proofErr w:type="spellStart"/>
+            <w:r>
+              <w:t>FromTrick</w:t>
+            </w:r>
+            <w:proofErr w:type="spellEnd"/>
+            <w:r>
+              <w:t xml:space="preserve">, </w:t>
+            </w:r>
+            <w:proofErr w:type="spellStart"/>
+            <w:r>
+              <w:t>ToTrick</w:t>
+            </w:r>
+            <w:proofErr w:type="spellEnd"/>
           </w:p>
         </w:tc>
       </w:tr>
@@ -5941,7 +6887,15 @@
               <w:cnfStyle w:val="000000000000" w:firstRow="0" w:lastRow="0" w:firstColumn="0" w:lastColumn="0" w:oddVBand="0" w:evenVBand="0" w:oddHBand="0" w:evenHBand="0" w:firstRowFirstColumn="0" w:firstRowLastColumn="0" w:lastRowFirstColumn="0" w:lastRowLastColumn="0"/>
             </w:pPr>
             <w:r>
-              <w:t xml:space="preserve">This element attaches a dcapp “Variable” to the variable in the attached Trick simulation defined by </w:t>
+              <w:t xml:space="preserve">This element attaches a </w:t>
+            </w:r>
+            <w:proofErr w:type="spellStart"/>
+            <w:r>
+              <w:t>dcapp</w:t>
+            </w:r>
+            <w:proofErr w:type="spellEnd"/>
+            <w:r>
+              <w:t xml:space="preserve"> “Variable” to the variable in the attached Trick simulation defined by </w:t>
             </w:r>
             <w:r>
               <w:rPr>
@@ -5962,7 +6916,15 @@
               <w:t xml:space="preserve"> </w:t>
             </w:r>
             <w:r>
-              <w:t xml:space="preserve">of the data within dcapp, which the Trick variable server will use to convert the data, if necessary.  The </w:t>
+              <w:t xml:space="preserve">of the data within </w:t>
+            </w:r>
+            <w:proofErr w:type="spellStart"/>
+            <w:r>
+              <w:t>dcapp</w:t>
+            </w:r>
+            <w:proofErr w:type="spellEnd"/>
+            <w:r>
+              <w:t xml:space="preserve">, which the Trick variable server will use to convert the data, if necessary.  The </w:t>
             </w:r>
             <w:r>
               <w:rPr>
@@ -5992,23 +6954,95 @@
                 <w:sz w:val="20"/>
                 <w:szCs w:val="20"/>
               </w:rPr>
-              <w:t>&lt;TrickVariable Name="trick</w:t>
-            </w:r>
+              <w:t>&lt;</w:t>
+            </w:r>
+            <w:proofErr w:type="spellStart"/>
             <w:r>
               <w:rPr>
                 <w:rFonts w:ascii="Andale Mono" w:hAnsi="Andale Mono"/>
                 <w:sz w:val="20"/>
                 <w:szCs w:val="20"/>
               </w:rPr>
-              <w:t>obj.</w:t>
-            </w:r>
+              <w:t>TrickVariable</w:t>
+            </w:r>
+            <w:proofErr w:type="spellEnd"/>
             <w:r>
               <w:rPr>
                 <w:rFonts w:ascii="Andale Mono" w:hAnsi="Andale Mono"/>
                 <w:sz w:val="20"/>
                 <w:szCs w:val="20"/>
               </w:rPr>
-              <w:t>var"&gt;MyVar&lt;/TrickVariable&gt;</w:t>
+              <w:t xml:space="preserve"> Name="</w:t>
+            </w:r>
+            <w:proofErr w:type="spellStart"/>
+            <w:r>
+              <w:rPr>
+                <w:rFonts w:ascii="Andale Mono" w:hAnsi="Andale Mono"/>
+                <w:sz w:val="20"/>
+                <w:szCs w:val="20"/>
+              </w:rPr>
+              <w:t>trick</w:t>
+            </w:r>
+            <w:r>
+              <w:rPr>
+                <w:rFonts w:ascii="Andale Mono" w:hAnsi="Andale Mono"/>
+                <w:sz w:val="20"/>
+                <w:szCs w:val="20"/>
+              </w:rPr>
+              <w:t>obj.</w:t>
+            </w:r>
+            <w:r>
+              <w:rPr>
+                <w:rFonts w:ascii="Andale Mono" w:hAnsi="Andale Mono"/>
+                <w:sz w:val="20"/>
+                <w:szCs w:val="20"/>
+              </w:rPr>
+              <w:t>var</w:t>
+            </w:r>
+            <w:proofErr w:type="spellEnd"/>
+            <w:r>
+              <w:rPr>
+                <w:rFonts w:ascii="Andale Mono" w:hAnsi="Andale Mono"/>
+                <w:sz w:val="20"/>
+                <w:szCs w:val="20"/>
+              </w:rPr>
+              <w:t>"&gt;</w:t>
+            </w:r>
+            <w:proofErr w:type="spellStart"/>
+            <w:r>
+              <w:rPr>
+                <w:rFonts w:ascii="Andale Mono" w:hAnsi="Andale Mono"/>
+                <w:sz w:val="20"/>
+                <w:szCs w:val="20"/>
+              </w:rPr>
+              <w:t>MyVar</w:t>
+            </w:r>
+            <w:proofErr w:type="spellEnd"/>
+            <w:r>
+              <w:rPr>
+                <w:rFonts w:ascii="Andale Mono" w:hAnsi="Andale Mono"/>
+                <w:sz w:val="20"/>
+                <w:szCs w:val="20"/>
+              </w:rPr>
+              <w:t>&lt;/</w:t>
+            </w:r>
+            <w:proofErr w:type="spellStart"/>
+            <w:r>
+              <w:rPr>
+                <w:rFonts w:ascii="Andale Mono" w:hAnsi="Andale Mono"/>
+                <w:sz w:val="20"/>
+                <w:szCs w:val="20"/>
+              </w:rPr>
+              <w:t>TrickVariable</w:t>
+            </w:r>
+            <w:proofErr w:type="spellEnd"/>
+            <w:r>
+              <w:rPr>
+                <w:rFonts w:ascii="Andale Mono" w:hAnsi="Andale Mono"/>
+                <w:sz w:val="20"/>
+                <w:szCs w:val="20"/>
+              </w:rPr>
+              <w:t>&gt;</w:t>
             </w:r>
           </w:p>
         </w:tc>
@@ -6045,9 +7079,11 @@
             <w:pPr>
               <w:cnfStyle w:val="000000000000" w:firstRow="0" w:lastRow="0" w:firstColumn="0" w:lastColumn="0" w:oddVBand="0" w:evenVBand="0" w:oddHBand="0" w:evenHBand="0" w:firstRowFirstColumn="0" w:firstRowLastColumn="0" w:lastRowFirstColumn="0" w:lastRowLastColumn="0"/>
             </w:pPr>
+            <w:proofErr w:type="spellStart"/>
             <w:r>
               <w:t>EdgeIo</w:t>
             </w:r>
+            <w:proofErr w:type="spellEnd"/>
           </w:p>
         </w:tc>
       </w:tr>
@@ -6097,9 +7133,19 @@
             <w:pPr>
               <w:cnfStyle w:val="000000000000" w:firstRow="0" w:lastRow="0" w:firstColumn="0" w:lastColumn="0" w:oddVBand="0" w:evenVBand="0" w:oddHBand="0" w:evenHBand="0" w:firstRowFirstColumn="0" w:firstRowLastColumn="0" w:lastRowFirstColumn="0" w:lastRowLastColumn="0"/>
             </w:pPr>
-            <w:r>
-              <w:t>FromEdge, ToEdge</w:t>
-            </w:r>
+            <w:proofErr w:type="spellStart"/>
+            <w:r>
+              <w:t>FromEdge</w:t>
+            </w:r>
+            <w:proofErr w:type="spellEnd"/>
+            <w:r>
+              <w:t xml:space="preserve">, </w:t>
+            </w:r>
+            <w:proofErr w:type="spellStart"/>
+            <w:r>
+              <w:t>ToEdge</w:t>
+            </w:r>
+            <w:proofErr w:type="spellEnd"/>
           </w:p>
         </w:tc>
       </w:tr>
@@ -6124,8 +7170,13 @@
               <w:cnfStyle w:val="000000000000" w:firstRow="0" w:lastRow="0" w:firstColumn="0" w:lastColumn="0" w:oddVBand="0" w:evenVBand="0" w:oddHBand="0" w:evenHBand="0" w:firstRowFirstColumn="0" w:firstRowLastColumn="0" w:lastRowFirstColumn="0" w:lastRowLastColumn="0"/>
             </w:pPr>
             <w:r>
-              <w:t>Host, Port, DataRate</w:t>
-            </w:r>
+              <w:t xml:space="preserve">Host, Port, </w:t>
+            </w:r>
+            <w:proofErr w:type="spellStart"/>
+            <w:r>
+              <w:t>DataRate</w:t>
+            </w:r>
+            <w:proofErr w:type="spellEnd"/>
           </w:p>
         </w:tc>
       </w:tr>
@@ -6153,7 +7204,15 @@
               <w:t>This construct specifies</w:t>
             </w:r>
             <w:r>
-              <w:t xml:space="preserve"> communication between dcapp and </w:t>
+              <w:t xml:space="preserve"> communication between </w:t>
+            </w:r>
+            <w:proofErr w:type="spellStart"/>
+            <w:r>
+              <w:t>dcapp</w:t>
+            </w:r>
+            <w:proofErr w:type="spellEnd"/>
+            <w:r>
+              <w:t xml:space="preserve"> and </w:t>
             </w:r>
             <w:r>
               <w:t>EDGE via EDGE’s</w:t>
@@ -6165,7 +7224,15 @@
               <w:t>remote commanding server</w:t>
             </w:r>
             <w:r>
-              <w:t xml:space="preserve"> server.  </w:t>
+              <w:t xml:space="preserve"> </w:t>
+            </w:r>
+            <w:proofErr w:type="spellStart"/>
+            <w:r>
+              <w:t>server</w:t>
+            </w:r>
+            <w:proofErr w:type="spellEnd"/>
+            <w:r>
+              <w:t xml:space="preserve">.  </w:t>
             </w:r>
             <w:r>
               <w:rPr>
@@ -6187,7 +7254,15 @@
             </w:r>
             <w:r>
               <w:lastRenderedPageBreak/>
-              <w:t>value is the hostname of the machine upon which dcapp is executing.</w:t>
+              <w:t xml:space="preserve">value is the hostname of the machine upon which </w:t>
+            </w:r>
+            <w:proofErr w:type="spellStart"/>
+            <w:r>
+              <w:t>dcapp</w:t>
+            </w:r>
+            <w:proofErr w:type="spellEnd"/>
+            <w:r>
+              <w:t xml:space="preserve"> is executing.</w:t>
             </w:r>
             <w:r>
               <w:t xml:space="preserve">  </w:t>
@@ -6219,12 +7294,14 @@
             <w:r>
               <w:t xml:space="preserve">  </w:t>
             </w:r>
+            <w:proofErr w:type="spellStart"/>
             <w:r>
               <w:rPr>
                 <w:rStyle w:val="XMLElement"/>
               </w:rPr>
               <w:t>DataRate</w:t>
             </w:r>
+            <w:proofErr w:type="spellEnd"/>
             <w:r>
               <w:t xml:space="preserve"> </w:t>
             </w:r>
@@ -6235,7 +7312,15 @@
               <w:t>EDGE will be polled by</w:t>
             </w:r>
             <w:r>
-              <w:t xml:space="preserve"> dcapp.  If not specified, the default value is 1 second.</w:t>
+              <w:t xml:space="preserve"> </w:t>
+            </w:r>
+            <w:proofErr w:type="spellStart"/>
+            <w:r>
+              <w:t>dcapp</w:t>
+            </w:r>
+            <w:proofErr w:type="spellEnd"/>
+            <w:r>
+              <w:t>.  If not specified, the default value is 1 second.</w:t>
             </w:r>
           </w:p>
         </w:tc>
@@ -6272,9 +7357,11 @@
             <w:pPr>
               <w:cnfStyle w:val="000000000000" w:firstRow="0" w:lastRow="0" w:firstColumn="0" w:lastColumn="0" w:oddVBand="0" w:evenVBand="0" w:oddHBand="0" w:evenHBand="0" w:firstRowFirstColumn="0" w:firstRowLastColumn="0" w:lastRowFirstColumn="0" w:lastRowLastColumn="0"/>
             </w:pPr>
+            <w:proofErr w:type="spellStart"/>
             <w:r>
               <w:t>FromEdge</w:t>
             </w:r>
+            <w:proofErr w:type="spellEnd"/>
           </w:p>
         </w:tc>
       </w:tr>
@@ -6298,9 +7385,11 @@
             <w:pPr>
               <w:cnfStyle w:val="000000000000" w:firstRow="0" w:lastRow="0" w:firstColumn="0" w:lastColumn="0" w:oddVBand="0" w:evenVBand="0" w:oddHBand="0" w:evenHBand="0" w:firstRowFirstColumn="0" w:firstRowLastColumn="0" w:lastRowFirstColumn="0" w:lastRowLastColumn="0"/>
             </w:pPr>
+            <w:proofErr w:type="spellStart"/>
             <w:r>
               <w:t>EdgeIo</w:t>
             </w:r>
+            <w:proofErr w:type="spellEnd"/>
           </w:p>
         </w:tc>
       </w:tr>
@@ -6324,9 +7413,11 @@
             <w:pPr>
               <w:cnfStyle w:val="000000000000" w:firstRow="0" w:lastRow="0" w:firstColumn="0" w:lastColumn="0" w:oddVBand="0" w:evenVBand="0" w:oddHBand="0" w:evenHBand="0" w:firstRowFirstColumn="0" w:firstRowLastColumn="0" w:lastRowFirstColumn="0" w:lastRowLastColumn="0"/>
             </w:pPr>
+            <w:proofErr w:type="spellStart"/>
             <w:r>
               <w:t>EdgeVariable</w:t>
             </w:r>
+            <w:proofErr w:type="spellEnd"/>
           </w:p>
         </w:tc>
       </w:tr>
@@ -6379,11 +7470,24 @@
             <w:r>
               <w:t>This contains a list of the “</w:t>
             </w:r>
+            <w:proofErr w:type="spellStart"/>
             <w:r>
               <w:t>Edge</w:t>
             </w:r>
             <w:r>
-              <w:t xml:space="preserve">Variable” elements that are used to over-write dcapp data with data from the attached </w:t>
+              <w:t>Variable</w:t>
+            </w:r>
+            <w:proofErr w:type="spellEnd"/>
+            <w:r>
+              <w:t xml:space="preserve">” elements that are used to over-write </w:t>
+            </w:r>
+            <w:proofErr w:type="spellStart"/>
+            <w:r>
+              <w:t>dcapp</w:t>
+            </w:r>
+            <w:proofErr w:type="spellEnd"/>
+            <w:r>
+              <w:t xml:space="preserve"> data with data from the attached </w:t>
             </w:r>
             <w:r>
               <w:t>EDGE instance</w:t>
@@ -6410,26 +7514,26 @@
                 <w:sz w:val="20"/>
                 <w:szCs w:val="20"/>
               </w:rPr>
-              <w:t>&lt;Edg</w:t>
-            </w:r>
+              <w:t>&lt;</w:t>
+            </w:r>
+            <w:proofErr w:type="spellStart"/>
             <w:r>
               <w:rPr>
                 <w:rFonts w:ascii="Andale Mono" w:hAnsi="Andale Mono"/>
                 <w:sz w:val="20"/>
                 <w:szCs w:val="20"/>
               </w:rPr>
-              <w:t>eVariable RcsCommand="</w:t>
-            </w:r>
-            <w:proofErr w:type="gramStart"/>
+              <w:t>Edg</w:t>
+            </w:r>
             <w:r>
               <w:rPr>
                 <w:rFonts w:ascii="Andale Mono" w:hAnsi="Andale Mono"/>
                 <w:sz w:val="20"/>
                 <w:szCs w:val="20"/>
               </w:rPr>
-              <w:t>doug.node</w:t>
-            </w:r>
-            <w:proofErr w:type="gramEnd"/>
+              <w:t>eVariable</w:t>
+            </w:r>
+            <w:proofErr w:type="spellEnd"/>
             <w:r>
               <w:rPr>
                 <w:rFonts w:ascii="Andale Mono" w:hAnsi="Andale Mono"/>
@@ -6438,39 +7542,123 @@
               </w:rPr>
               <w:t xml:space="preserve"> </w:t>
             </w:r>
+            <w:proofErr w:type="spellStart"/>
             <w:r>
               <w:rPr>
                 <w:rFonts w:ascii="Andale Mono" w:hAnsi="Andale Mono"/>
                 <w:sz w:val="20"/>
                 <w:szCs w:val="20"/>
               </w:rPr>
-              <w:t>Light</w:t>
-            </w:r>
+              <w:t>RcsCommand</w:t>
+            </w:r>
+            <w:proofErr w:type="spellEnd"/>
             <w:r>
               <w:rPr>
                 <w:rFonts w:ascii="Andale Mono" w:hAnsi="Andale Mono"/>
                 <w:sz w:val="20"/>
                 <w:szCs w:val="20"/>
               </w:rPr>
-              <w:t xml:space="preserve"> set –</w:t>
-            </w:r>
-          </w:p>
-          <w:p>
-            <w:pPr>
-              <w:cnfStyle w:val="000000000000" w:firstRow="0" w:lastRow="0" w:firstColumn="0" w:lastColumn="0" w:oddVBand="0" w:evenVBand="0" w:oddHBand="0" w:evenHBand="0" w:firstRowFirstColumn="0" w:firstRowLastColumn="0" w:lastRowFirstColumn="0" w:lastRowLastColumn="0"/>
+              <w:t>="</w:t>
+            </w:r>
+            <w:proofErr w:type="spellStart"/>
+            <w:proofErr w:type="gramStart"/>
+            <w:r>
               <w:rPr>
                 <w:rFonts w:ascii="Andale Mono" w:hAnsi="Andale Mono"/>
                 <w:sz w:val="20"/>
                 <w:szCs w:val="20"/>
               </w:rPr>
-            </w:pPr>
+              <w:t>doug.node</w:t>
+            </w:r>
+            <w:proofErr w:type="spellEnd"/>
+            <w:proofErr w:type="gramEnd"/>
             <w:r>
               <w:rPr>
                 <w:rFonts w:ascii="Andale Mono" w:hAnsi="Andale Mono"/>
                 <w:sz w:val="20"/>
                 <w:szCs w:val="20"/>
               </w:rPr>
-              <w:t>lit_int"&gt;LightCmd&lt;/EdgeVariable&gt;</w:t>
+              <w:t xml:space="preserve"> </w:t>
+            </w:r>
+            <w:r>
+              <w:rPr>
+                <w:rFonts w:ascii="Andale Mono" w:hAnsi="Andale Mono"/>
+                <w:sz w:val="20"/>
+                <w:szCs w:val="20"/>
+              </w:rPr>
+              <w:t>Light</w:t>
+            </w:r>
+            <w:r>
+              <w:rPr>
+                <w:rFonts w:ascii="Andale Mono" w:hAnsi="Andale Mono"/>
+                <w:sz w:val="20"/>
+                <w:szCs w:val="20"/>
+              </w:rPr>
+              <w:t xml:space="preserve"> set –</w:t>
+            </w:r>
+          </w:p>
+          <w:p>
+            <w:pPr>
+              <w:cnfStyle w:val="000000000000" w:firstRow="0" w:lastRow="0" w:firstColumn="0" w:lastColumn="0" w:oddVBand="0" w:evenVBand="0" w:oddHBand="0" w:evenHBand="0" w:firstRowFirstColumn="0" w:firstRowLastColumn="0" w:lastRowFirstColumn="0" w:lastRowLastColumn="0"/>
+              <w:rPr>
+                <w:rFonts w:ascii="Andale Mono" w:hAnsi="Andale Mono"/>
+                <w:sz w:val="20"/>
+                <w:szCs w:val="20"/>
+              </w:rPr>
+            </w:pPr>
+            <w:proofErr w:type="spellStart"/>
+            <w:r>
+              <w:rPr>
+                <w:rFonts w:ascii="Andale Mono" w:hAnsi="Andale Mono"/>
+                <w:sz w:val="20"/>
+                <w:szCs w:val="20"/>
+              </w:rPr>
+              <w:t>lit_int</w:t>
+            </w:r>
+            <w:proofErr w:type="spellEnd"/>
+            <w:r>
+              <w:rPr>
+                <w:rFonts w:ascii="Andale Mono" w:hAnsi="Andale Mono"/>
+                <w:sz w:val="20"/>
+                <w:szCs w:val="20"/>
+              </w:rPr>
+              <w:t>"&gt;</w:t>
+            </w:r>
+            <w:proofErr w:type="spellStart"/>
+            <w:r>
+              <w:rPr>
+                <w:rFonts w:ascii="Andale Mono" w:hAnsi="Andale Mono"/>
+                <w:sz w:val="20"/>
+                <w:szCs w:val="20"/>
+              </w:rPr>
+              <w:t>LightCmd</w:t>
+            </w:r>
+            <w:proofErr w:type="spellEnd"/>
+            <w:r>
+              <w:rPr>
+                <w:rFonts w:ascii="Andale Mono" w:hAnsi="Andale Mono"/>
+                <w:sz w:val="20"/>
+                <w:szCs w:val="20"/>
+              </w:rPr>
+              <w:t>&lt;/</w:t>
+            </w:r>
+            <w:proofErr w:type="spellStart"/>
+            <w:r>
+              <w:rPr>
+                <w:rFonts w:ascii="Andale Mono" w:hAnsi="Andale Mono"/>
+                <w:sz w:val="20"/>
+                <w:szCs w:val="20"/>
+              </w:rPr>
+              <w:t>EdgeVariable</w:t>
+            </w:r>
+            <w:proofErr w:type="spellEnd"/>
+            <w:r>
+              <w:rPr>
+                <w:rFonts w:ascii="Andale Mono" w:hAnsi="Andale Mono"/>
+                <w:sz w:val="20"/>
+                <w:szCs w:val="20"/>
+              </w:rPr>
+              <w:t>&gt;</w:t>
             </w:r>
           </w:p>
         </w:tc>
@@ -6507,9 +7695,11 @@
             <w:pPr>
               <w:cnfStyle w:val="000000000000" w:firstRow="0" w:lastRow="0" w:firstColumn="0" w:lastColumn="0" w:oddVBand="0" w:evenVBand="0" w:oddHBand="0" w:evenHBand="0" w:firstRowFirstColumn="0" w:firstRowLastColumn="0" w:lastRowFirstColumn="0" w:lastRowLastColumn="0"/>
             </w:pPr>
+            <w:proofErr w:type="spellStart"/>
             <w:r>
               <w:t>ToEdge</w:t>
             </w:r>
+            <w:proofErr w:type="spellEnd"/>
           </w:p>
         </w:tc>
       </w:tr>
@@ -6533,9 +7723,11 @@
             <w:pPr>
               <w:cnfStyle w:val="000000000000" w:firstRow="0" w:lastRow="0" w:firstColumn="0" w:lastColumn="0" w:oddVBand="0" w:evenVBand="0" w:oddHBand="0" w:evenHBand="0" w:firstRowFirstColumn="0" w:firstRowLastColumn="0" w:lastRowFirstColumn="0" w:lastRowLastColumn="0"/>
             </w:pPr>
+            <w:proofErr w:type="spellStart"/>
             <w:r>
               <w:t>EdgeIo</w:t>
             </w:r>
+            <w:proofErr w:type="spellEnd"/>
           </w:p>
         </w:tc>
       </w:tr>
@@ -6559,9 +7751,11 @@
             <w:pPr>
               <w:cnfStyle w:val="000000000000" w:firstRow="0" w:lastRow="0" w:firstColumn="0" w:lastColumn="0" w:oddVBand="0" w:evenVBand="0" w:oddHBand="0" w:evenHBand="0" w:firstRowFirstColumn="0" w:firstRowLastColumn="0" w:lastRowFirstColumn="0" w:lastRowLastColumn="0"/>
             </w:pPr>
+            <w:proofErr w:type="spellStart"/>
             <w:r>
               <w:t>EdgeVariable</w:t>
             </w:r>
+            <w:proofErr w:type="spellEnd"/>
           </w:p>
         </w:tc>
       </w:tr>
@@ -6614,17 +7808,30 @@
             <w:r>
               <w:t>This contains a list of the “</w:t>
             </w:r>
+            <w:proofErr w:type="spellStart"/>
             <w:r>
               <w:t>Edge</w:t>
             </w:r>
             <w:r>
-              <w:t xml:space="preserve">Variable” elements that are used to over-write </w:t>
+              <w:t>Variable</w:t>
+            </w:r>
+            <w:proofErr w:type="spellEnd"/>
+            <w:r>
+              <w:t xml:space="preserve">” elements that are used to over-write </w:t>
             </w:r>
             <w:r>
               <w:t>EDGE</w:t>
             </w:r>
             <w:r>
-              <w:t xml:space="preserve"> data with data from dcapp.</w:t>
+              <w:t xml:space="preserve"> data with data from </w:t>
+            </w:r>
+            <w:proofErr w:type="spellStart"/>
+            <w:r>
+              <w:t>dcapp</w:t>
+            </w:r>
+            <w:proofErr w:type="spellEnd"/>
+            <w:r>
+              <w:t>.</w:t>
             </w:r>
           </w:p>
         </w:tc>
@@ -6661,9 +7868,11 @@
             <w:pPr>
               <w:cnfStyle w:val="000000000000" w:firstRow="0" w:lastRow="0" w:firstColumn="0" w:lastColumn="0" w:oddVBand="0" w:evenVBand="0" w:oddHBand="0" w:evenHBand="0" w:firstRowFirstColumn="0" w:firstRowLastColumn="0" w:lastRowFirstColumn="0" w:lastRowLastColumn="0"/>
             </w:pPr>
+            <w:proofErr w:type="spellStart"/>
             <w:r>
               <w:t>EdgeVariable</w:t>
             </w:r>
+            <w:proofErr w:type="spellEnd"/>
           </w:p>
         </w:tc>
       </w:tr>
@@ -6687,9 +7896,19 @@
             <w:pPr>
               <w:cnfStyle w:val="000000000000" w:firstRow="0" w:lastRow="0" w:firstColumn="0" w:lastColumn="0" w:oddVBand="0" w:evenVBand="0" w:oddHBand="0" w:evenHBand="0" w:firstRowFirstColumn="0" w:firstRowLastColumn="0" w:lastRowFirstColumn="0" w:lastRowLastColumn="0"/>
             </w:pPr>
-            <w:r>
-              <w:t>FromEdge, ToEdge</w:t>
-            </w:r>
+            <w:proofErr w:type="spellStart"/>
+            <w:r>
+              <w:t>FromEdge</w:t>
+            </w:r>
+            <w:proofErr w:type="spellEnd"/>
+            <w:r>
+              <w:t xml:space="preserve">, </w:t>
+            </w:r>
+            <w:proofErr w:type="spellStart"/>
+            <w:r>
+              <w:t>ToEdge</w:t>
+            </w:r>
+            <w:proofErr w:type="spellEnd"/>
           </w:p>
         </w:tc>
       </w:tr>
@@ -6739,9 +7958,11 @@
             <w:pPr>
               <w:cnfStyle w:val="000000000000" w:firstRow="0" w:lastRow="0" w:firstColumn="0" w:lastColumn="0" w:oddVBand="0" w:evenVBand="0" w:oddHBand="0" w:evenHBand="0" w:firstRowFirstColumn="0" w:firstRowLastColumn="0" w:lastRowFirstColumn="0" w:lastRowLastColumn="0"/>
             </w:pPr>
+            <w:proofErr w:type="spellStart"/>
             <w:r>
               <w:t>RcsCommand</w:t>
             </w:r>
+            <w:proofErr w:type="spellEnd"/>
           </w:p>
         </w:tc>
       </w:tr>
@@ -6766,7 +7987,15 @@
               <w:cnfStyle w:val="000000000000" w:firstRow="0" w:lastRow="0" w:firstColumn="0" w:lastColumn="0" w:oddVBand="0" w:evenVBand="0" w:oddHBand="0" w:evenHBand="0" w:firstRowFirstColumn="0" w:firstRowLastColumn="0" w:lastRowFirstColumn="0" w:lastRowLastColumn="0"/>
             </w:pPr>
             <w:r>
-              <w:t xml:space="preserve">This element attaches a dcapp “Variable” to the variable in the attached </w:t>
+              <w:t xml:space="preserve">This element attaches a </w:t>
+            </w:r>
+            <w:proofErr w:type="spellStart"/>
+            <w:r>
+              <w:t>dcapp</w:t>
+            </w:r>
+            <w:proofErr w:type="spellEnd"/>
+            <w:r>
+              <w:t xml:space="preserve"> “Variable” to the variable in the attached </w:t>
             </w:r>
             <w:r>
               <w:t>EDGE instance</w:t>
@@ -6774,12 +8003,14 @@
             <w:r>
               <w:t xml:space="preserve"> defined by </w:t>
             </w:r>
+            <w:proofErr w:type="spellStart"/>
             <w:r>
               <w:rPr>
                 <w:i/>
               </w:rPr>
               <w:t>RcsCommand</w:t>
             </w:r>
+            <w:proofErr w:type="spellEnd"/>
             <w:r>
               <w:t>.</w:t>
             </w:r>
@@ -6897,8 +8128,21 @@
               <w:cnfStyle w:val="000000000000" w:firstRow="0" w:lastRow="0" w:firstColumn="0" w:lastColumn="0" w:oddVBand="0" w:evenVBand="0" w:oddHBand="0" w:evenHBand="0" w:firstRowFirstColumn="0" w:firstRowLastColumn="0" w:lastRowFirstColumn="0" w:lastRowLastColumn="0"/>
             </w:pPr>
             <w:r>
-              <w:t>Network, ButtonID, ControlID</w:t>
-            </w:r>
+              <w:t xml:space="preserve">Network, </w:t>
+            </w:r>
+            <w:proofErr w:type="spellStart"/>
+            <w:r>
+              <w:t>ButtonID</w:t>
+            </w:r>
+            <w:proofErr w:type="spellEnd"/>
+            <w:r>
+              <w:t xml:space="preserve">, </w:t>
+            </w:r>
+            <w:proofErr w:type="spellStart"/>
+            <w:r>
+              <w:t>ControlID</w:t>
+            </w:r>
+            <w:proofErr w:type="spellEnd"/>
           </w:p>
         </w:tc>
       </w:tr>
@@ -6934,23 +8178,43 @@
             <w:r>
               <w:t xml:space="preserve">, </w:t>
             </w:r>
+            <w:proofErr w:type="spellStart"/>
             <w:r>
               <w:rPr>
                 <w:i/>
               </w:rPr>
               <w:t>ButtonID</w:t>
             </w:r>
+            <w:proofErr w:type="spellEnd"/>
             <w:r>
               <w:t xml:space="preserve">, and </w:t>
             </w:r>
+            <w:proofErr w:type="spellStart"/>
             <w:r>
               <w:rPr>
                 <w:i/>
               </w:rPr>
               <w:t>ControlID</w:t>
             </w:r>
-            <w:r>
-              <w:t xml:space="preserve"> of the unit associated with this instance of dcapp.  The bezel keys are processed via the “Button” and/or “BezelEvent” elements. </w:t>
+            <w:proofErr w:type="spellEnd"/>
+            <w:r>
+              <w:t xml:space="preserve"> of the unit associated with this instance of </w:t>
+            </w:r>
+            <w:proofErr w:type="spellStart"/>
+            <w:r>
+              <w:t>dcapp</w:t>
+            </w:r>
+            <w:proofErr w:type="spellEnd"/>
+            <w:r>
+              <w:t>.  The bezel keys are processed via the “Button” and/or “</w:t>
+            </w:r>
+            <w:proofErr w:type="spellStart"/>
+            <w:r>
+              <w:t>BezelEvent</w:t>
+            </w:r>
+            <w:proofErr w:type="spellEnd"/>
+            <w:r>
+              <w:t xml:space="preserve">” elements. </w:t>
             </w:r>
           </w:p>
         </w:tc>
@@ -7066,8 +8330,13 @@
               <w:cnfStyle w:val="000000000000" w:firstRow="0" w:lastRow="0" w:firstColumn="0" w:lastColumn="0" w:oddVBand="0" w:evenVBand="0" w:oddHBand="0" w:evenHBand="0" w:firstRowFirstColumn="0" w:firstRowLastColumn="0" w:lastRowFirstColumn="0" w:lastRowLastColumn="0"/>
             </w:pPr>
             <w:r>
-              <w:t>Host, Port, BezelID</w:t>
-            </w:r>
+              <w:t xml:space="preserve">Host, Port, </w:t>
+            </w:r>
+            <w:proofErr w:type="spellStart"/>
+            <w:r>
+              <w:t>BezelID</w:t>
+            </w:r>
+            <w:proofErr w:type="spellEnd"/>
           </w:p>
         </w:tc>
       </w:tr>
@@ -7112,6 +8381,7 @@
             <w:r>
               <w:t xml:space="preserve"> of the UEI and the </w:t>
             </w:r>
+            <w:proofErr w:type="spellStart"/>
             <w:r>
               <w:rPr>
                 <w:i/>
@@ -7124,12 +8394,29 @@
               </w:rPr>
               <w:t>ID</w:t>
             </w:r>
+            <w:proofErr w:type="spellEnd"/>
             <w:r>
               <w:t xml:space="preserve"> of </w:t>
             </w:r>
             <w:r>
               <w:lastRenderedPageBreak/>
-              <w:t>the unit associated with this instance of dcapp.  The bezel keys are processed via the “Button” and/or “BezelEvent” elements.</w:t>
+              <w:t xml:space="preserve">the unit associated with this instance of </w:t>
+            </w:r>
+            <w:proofErr w:type="spellStart"/>
+            <w:r>
+              <w:t>dcapp</w:t>
+            </w:r>
+            <w:proofErr w:type="spellEnd"/>
+            <w:r>
+              <w:t>.  The bezel keys are processed via the “Button” and/or “</w:t>
+            </w:r>
+            <w:proofErr w:type="spellStart"/>
+            <w:r>
+              <w:t>BezelEvent</w:t>
+            </w:r>
+            <w:proofErr w:type="spellEnd"/>
+            <w:r>
+              <w:t>” elements.</w:t>
             </w:r>
           </w:p>
         </w:tc>
@@ -7139,7 +8426,7 @@
       <w:pPr>
         <w:pStyle w:val="Heading3"/>
       </w:pPr>
-      <w:bookmarkStart w:id="13" w:name="_Toc527040162"/>
+      <w:bookmarkStart w:id="13" w:name="_Toc531613809"/>
       <w:r>
         <w:lastRenderedPageBreak/>
         <w:t>4.3.3 Logic Element</w:t>
@@ -7177,9 +8464,11 @@
             <w:pPr>
               <w:cnfStyle w:val="000000000000" w:firstRow="0" w:lastRow="0" w:firstColumn="0" w:lastColumn="0" w:oddVBand="0" w:evenVBand="0" w:oddHBand="0" w:evenHBand="0" w:firstRowFirstColumn="0" w:firstRowLastColumn="0" w:lastRowFirstColumn="0" w:lastRowLastColumn="0"/>
             </w:pPr>
+            <w:proofErr w:type="spellStart"/>
             <w:r>
               <w:t>DisplayLogic</w:t>
             </w:r>
+            <w:proofErr w:type="spellEnd"/>
           </w:p>
         </w:tc>
       </w:tr>
@@ -7282,7 +8571,15 @@
               <w:cnfStyle w:val="000000000000" w:firstRow="0" w:lastRow="0" w:firstColumn="0" w:lastColumn="0" w:oddVBand="0" w:evenVBand="0" w:oddHBand="0" w:evenHBand="0" w:firstRowFirstColumn="0" w:firstRowLastColumn="0" w:lastRowFirstColumn="0" w:lastRowLastColumn="0"/>
             </w:pPr>
             <w:r>
-              <w:t>The content of this element specifies a shared object file to be linked into dcapp at execution time.  See section 5.3 for more information about the format and content of this file.</w:t>
+              <w:t xml:space="preserve">The content of this element specifies a shared object file to be linked into </w:t>
+            </w:r>
+            <w:proofErr w:type="spellStart"/>
+            <w:r>
+              <w:t>dcapp</w:t>
+            </w:r>
+            <w:proofErr w:type="spellEnd"/>
+            <w:r>
+              <w:t xml:space="preserve"> at execution time.  See section 5.3 for more information about the format and content of this file.</w:t>
             </w:r>
           </w:p>
         </w:tc>
@@ -7292,7 +8589,7 @@
       <w:pPr>
         <w:pStyle w:val="Heading2"/>
       </w:pPr>
-      <w:bookmarkStart w:id="14" w:name="_Toc527040163"/>
+      <w:bookmarkStart w:id="14" w:name="_Toc531613810"/>
       <w:r>
         <w:t>4.</w:t>
       </w:r>
@@ -7420,14 +8717,29 @@
               <w:cnfStyle w:val="000000000000" w:firstRow="0" w:lastRow="0" w:firstColumn="0" w:lastColumn="0" w:oddVBand="0" w:evenVBand="0" w:oddHBand="0" w:evenHBand="0" w:firstRowFirstColumn="0" w:firstRowLastColumn="0" w:lastRowFirstColumn="0" w:lastRowLastColumn="0"/>
             </w:pPr>
             <w:r>
-              <w:t xml:space="preserve">X, Y, Width, Height, FullScreen, </w:t>
-            </w:r>
+              <w:t xml:space="preserve">X, Y, Width, Height, </w:t>
+            </w:r>
+            <w:proofErr w:type="spellStart"/>
+            <w:r>
+              <w:t>FullScreen</w:t>
+            </w:r>
+            <w:proofErr w:type="spellEnd"/>
+            <w:r>
+              <w:t xml:space="preserve">, </w:t>
+            </w:r>
+            <w:proofErr w:type="spellStart"/>
             <w:r>
               <w:t>ActiveDisplay</w:t>
             </w:r>
-            <w:r>
-              <w:t>, ForceUpdate</w:t>
-            </w:r>
+            <w:proofErr w:type="spellEnd"/>
+            <w:r>
+              <w:t xml:space="preserve">, </w:t>
+            </w:r>
+            <w:proofErr w:type="spellStart"/>
+            <w:r>
+              <w:t>ForceUpdate</w:t>
+            </w:r>
+            <w:proofErr w:type="spellEnd"/>
           </w:p>
         </w:tc>
       </w:tr>
@@ -7488,14 +8800,24 @@
               <w:t>Height</w:t>
             </w:r>
             <w:r>
-              <w:t xml:space="preserve">) of the window containing the dcapp displays.  If </w:t>
-            </w:r>
+              <w:t xml:space="preserve">) of the window containing the </w:t>
+            </w:r>
+            <w:proofErr w:type="spellStart"/>
+            <w:r>
+              <w:t>dcapp</w:t>
+            </w:r>
+            <w:proofErr w:type="spellEnd"/>
+            <w:r>
+              <w:t xml:space="preserve"> displays.  If </w:t>
+            </w:r>
+            <w:proofErr w:type="spellStart"/>
             <w:r>
               <w:rPr>
                 <w:i/>
               </w:rPr>
               <w:t>FullScreen</w:t>
             </w:r>
+            <w:proofErr w:type="spellEnd"/>
             <w:r>
               <w:t xml:space="preserve"> is set to “true”, “yes”, or “on”, the window will be rendered full screen regardless of </w:t>
             </w:r>
@@ -7538,35 +8860,57 @@
             <w:r>
               <w:t xml:space="preserve">The </w:t>
             </w:r>
+            <w:proofErr w:type="spellStart"/>
             <w:r>
               <w:rPr>
                 <w:i/>
               </w:rPr>
               <w:t>ActiveDisplay</w:t>
             </w:r>
+            <w:proofErr w:type="spellEnd"/>
             <w:r>
               <w:t xml:space="preserve"> attribute allows the user to assign a variable to determine which display is active at any given time.  If the value of this variable corresponds to the </w:t>
             </w:r>
+            <w:proofErr w:type="spellStart"/>
             <w:r>
               <w:rPr>
                 <w:i/>
               </w:rPr>
               <w:t>DisplayIndex</w:t>
             </w:r>
+            <w:proofErr w:type="spellEnd"/>
             <w:r>
               <w:t xml:space="preserve"> of a given panel (see below), then that panel becomes the active display</w:t>
             </w:r>
             <w:r>
-              <w:t xml:space="preserve">.  By default, dcapp only updates when it senses an event (a mouse event, input data change, etc.), but the user may set </w:t>
-            </w:r>
+              <w:t xml:space="preserve">.  By default, </w:t>
+            </w:r>
+            <w:proofErr w:type="spellStart"/>
+            <w:r>
+              <w:t>dcapp</w:t>
+            </w:r>
+            <w:proofErr w:type="spellEnd"/>
+            <w:r>
+              <w:t xml:space="preserve"> only updates when it senses an event (a mouse event, input data change, etc.), but the user may set </w:t>
+            </w:r>
+            <w:proofErr w:type="spellStart"/>
             <w:r>
               <w:rPr>
                 <w:i/>
               </w:rPr>
               <w:t>ForceUpdate</w:t>
             </w:r>
-            <w:r>
-              <w:t xml:space="preserve"> to specify an interval, in seconds, after which dcapp will automatically update.</w:t>
+            <w:proofErr w:type="spellEnd"/>
+            <w:r>
+              <w:t xml:space="preserve"> to specify an interval, in seconds, after which </w:t>
+            </w:r>
+            <w:proofErr w:type="spellStart"/>
+            <w:r>
+              <w:t>dcapp</w:t>
+            </w:r>
+            <w:proofErr w:type="spellEnd"/>
+            <w:r>
+              <w:t xml:space="preserve"> will automatically update.</w:t>
             </w:r>
           </w:p>
         </w:tc>
@@ -7689,9 +9033,35 @@
             <w:pPr>
               <w:cnfStyle w:val="000000000000" w:firstRow="0" w:lastRow="0" w:firstColumn="0" w:lastColumn="0" w:oddVBand="0" w:evenVBand="0" w:oddHBand="0" w:evenHBand="0" w:firstRowFirstColumn="0" w:firstRowLastColumn="0" w:lastRowFirstColumn="0" w:lastRowLastColumn="0"/>
             </w:pPr>
-            <w:r>
-              <w:t>DisplayIndex, BackgroundColor, VirtualWidth, VirtualHeight</w:t>
-            </w:r>
+            <w:proofErr w:type="spellStart"/>
+            <w:r>
+              <w:t>DisplayIndex</w:t>
+            </w:r>
+            <w:proofErr w:type="spellEnd"/>
+            <w:r>
+              <w:t xml:space="preserve">, </w:t>
+            </w:r>
+            <w:proofErr w:type="spellStart"/>
+            <w:r>
+              <w:t>BackgroundColor</w:t>
+            </w:r>
+            <w:proofErr w:type="spellEnd"/>
+            <w:r>
+              <w:t xml:space="preserve">, </w:t>
+            </w:r>
+            <w:proofErr w:type="spellStart"/>
+            <w:r>
+              <w:t>VirtualWidth</w:t>
+            </w:r>
+            <w:proofErr w:type="spellEnd"/>
+            <w:r>
+              <w:t xml:space="preserve">, </w:t>
+            </w:r>
+            <w:proofErr w:type="spellStart"/>
+            <w:r>
+              <w:t>VirtualHeight</w:t>
+            </w:r>
+            <w:proofErr w:type="spellEnd"/>
           </w:p>
         </w:tc>
       </w:tr>
@@ -7718,42 +9088,50 @@
             <w:r>
               <w:t xml:space="preserve">This contains all of the display primitives for a given display panel.  The </w:t>
             </w:r>
+            <w:proofErr w:type="spellStart"/>
             <w:r>
               <w:rPr>
                 <w:i/>
               </w:rPr>
               <w:t>DisplayIndex</w:t>
             </w:r>
+            <w:proofErr w:type="spellEnd"/>
             <w:r>
               <w:t xml:space="preserve"> attribute is used to define when this display is the active display.</w:t>
             </w:r>
             <w:r>
               <w:t xml:space="preserve">  </w:t>
             </w:r>
+            <w:proofErr w:type="spellStart"/>
             <w:r>
               <w:rPr>
                 <w:rStyle w:val="XMLElement"/>
               </w:rPr>
               <w:t>BackgroundColor</w:t>
             </w:r>
+            <w:proofErr w:type="spellEnd"/>
             <w:r>
               <w:t xml:space="preserve"> specifies the background color for the panel.  See section 5.1 for information on specifying color.  If not specified, the default color is black (“0 0 0”).  </w:t>
             </w:r>
+            <w:proofErr w:type="spellStart"/>
             <w:r>
               <w:rPr>
                 <w:i/>
               </w:rPr>
               <w:t>VirtualWidth</w:t>
             </w:r>
+            <w:proofErr w:type="spellEnd"/>
             <w:r>
               <w:t xml:space="preserve"> and </w:t>
             </w:r>
+            <w:proofErr w:type="spellStart"/>
             <w:r>
               <w:rPr>
                 <w:i/>
               </w:rPr>
               <w:t>VirtualHeight</w:t>
             </w:r>
+            <w:proofErr w:type="spellEnd"/>
             <w:r>
               <w:t xml:space="preserve"> define the user-specified geometry of the display panel, which is used to render the position and size of the display primitives.  If not specified, the default geometry is 100x100 units.</w:t>
             </w:r>
@@ -7765,7 +9143,7 @@
       <w:pPr>
         <w:pStyle w:val="Heading2"/>
       </w:pPr>
-      <w:bookmarkStart w:id="15" w:name="_Toc527040164"/>
+      <w:bookmarkStart w:id="15" w:name="_Toc531613811"/>
       <w:r>
         <w:t>4.</w:t>
       </w:r>
@@ -7791,7 +9169,7 @@
       <w:pPr>
         <w:pStyle w:val="Heading3"/>
       </w:pPr>
-      <w:bookmarkStart w:id="16" w:name="_Toc527040165"/>
+      <w:bookmarkStart w:id="16" w:name="_Toc531613812"/>
       <w:r>
         <w:t>4.</w:t>
       </w:r>
@@ -7918,8 +9296,37 @@
             <w:r>
               <w:t xml:space="preserve">X, Y, Width, Height, </w:t>
             </w:r>
-            <w:r>
-              <w:t>HorizontalAlign, VerticalAlign, VirtualWidth, VirtualHeight, Rotate</w:t>
+            <w:proofErr w:type="spellStart"/>
+            <w:r>
+              <w:t>HorizontalAlign</w:t>
+            </w:r>
+            <w:proofErr w:type="spellEnd"/>
+            <w:r>
+              <w:t xml:space="preserve">, </w:t>
+            </w:r>
+            <w:proofErr w:type="spellStart"/>
+            <w:r>
+              <w:t>VerticalAlign</w:t>
+            </w:r>
+            <w:proofErr w:type="spellEnd"/>
+            <w:r>
+              <w:t xml:space="preserve">, </w:t>
+            </w:r>
+            <w:proofErr w:type="spellStart"/>
+            <w:r>
+              <w:t>VirtualWidth</w:t>
+            </w:r>
+            <w:proofErr w:type="spellEnd"/>
+            <w:r>
+              <w:t xml:space="preserve">, </w:t>
+            </w:r>
+            <w:proofErr w:type="spellStart"/>
+            <w:r>
+              <w:t>VirtualHeight</w:t>
+            </w:r>
+            <w:proofErr w:type="spellEnd"/>
+            <w:r>
+              <w:t>, Rotate</w:t>
             </w:r>
           </w:p>
         </w:tc>
@@ -7986,21 +9393,25 @@
             <w:r>
               <w:t xml:space="preserve">, and aligned by </w:t>
             </w:r>
+            <w:proofErr w:type="spellStart"/>
             <w:r>
               <w:rPr>
                 <w:i/>
               </w:rPr>
               <w:t>HorizontalAlign</w:t>
             </w:r>
+            <w:proofErr w:type="spellEnd"/>
             <w:r>
               <w:t xml:space="preserve"> and </w:t>
             </w:r>
+            <w:proofErr w:type="spellStart"/>
             <w:r>
               <w:rPr>
                 <w:i/>
               </w:rPr>
               <w:t>VerticalAlign</w:t>
             </w:r>
+            <w:proofErr w:type="spellEnd"/>
             <w:r>
               <w:t xml:space="preserve">, within the current coordinate frame.  The new coordinate frame can also be rotated by </w:t>
             </w:r>
@@ -8013,21 +9424,25 @@
             <w:r>
               <w:t xml:space="preserve"> degrees from the current coordinate frame, and the new coordinate frame uses </w:t>
             </w:r>
+            <w:proofErr w:type="spellStart"/>
             <w:r>
               <w:rPr>
                 <w:i/>
               </w:rPr>
               <w:t>VirtualWidth</w:t>
             </w:r>
+            <w:proofErr w:type="spellEnd"/>
             <w:r>
               <w:t xml:space="preserve"> and </w:t>
             </w:r>
+            <w:proofErr w:type="spellStart"/>
             <w:r>
               <w:rPr>
                 <w:i/>
               </w:rPr>
               <w:t>VirtualHeight</w:t>
             </w:r>
+            <w:proofErr w:type="spellEnd"/>
             <w:r>
               <w:t xml:space="preserve"> to define the width and height of subsequent elements within the new frame.</w:t>
             </w:r>
@@ -8144,11 +9559,16 @@
             <w:pPr>
               <w:cnfStyle w:val="000000000000" w:firstRow="0" w:lastRow="0" w:firstColumn="0" w:lastColumn="0" w:oddVBand="0" w:evenVBand="0" w:oddHBand="0" w:evenHBand="0" w:firstRowFirstColumn="0" w:firstRowLastColumn="0" w:lastRowFirstColumn="0" w:lastRowLastColumn="0"/>
             </w:pPr>
+            <w:proofErr w:type="spellStart"/>
             <w:r>
               <w:t>Line</w:t>
             </w:r>
             <w:r>
-              <w:t xml:space="preserve">Width, </w:t>
+              <w:t>Width</w:t>
+            </w:r>
+            <w:proofErr w:type="spellEnd"/>
+            <w:r>
+              <w:t xml:space="preserve">, </w:t>
             </w:r>
             <w:r>
               <w:t>Color</w:t>
@@ -8182,12 +9602,14 @@
             <w:r>
               <w:t xml:space="preserve">attaches the enclosed “Vertex” primitives to form a single, continuous line with the specified </w:t>
             </w:r>
+            <w:proofErr w:type="spellStart"/>
             <w:r>
               <w:rPr>
                 <w:i/>
               </w:rPr>
               <w:t>LineWidth</w:t>
             </w:r>
+            <w:proofErr w:type="spellEnd"/>
             <w:r>
               <w:t xml:space="preserve"> and </w:t>
             </w:r>
@@ -8313,9 +9735,27 @@
             <w:pPr>
               <w:cnfStyle w:val="000000000000" w:firstRow="0" w:lastRow="0" w:firstColumn="0" w:lastColumn="0" w:oddVBand="0" w:evenVBand="0" w:oddHBand="0" w:evenHBand="0" w:firstRowFirstColumn="0" w:firstRowLastColumn="0" w:lastRowFirstColumn="0" w:lastRowLastColumn="0"/>
             </w:pPr>
-            <w:r>
-              <w:t>FillColor, LineColor, LineWidth</w:t>
-            </w:r>
+            <w:proofErr w:type="spellStart"/>
+            <w:r>
+              <w:t>FillColor</w:t>
+            </w:r>
+            <w:proofErr w:type="spellEnd"/>
+            <w:r>
+              <w:t xml:space="preserve">, </w:t>
+            </w:r>
+            <w:proofErr w:type="spellStart"/>
+            <w:r>
+              <w:t>LineColor</w:t>
+            </w:r>
+            <w:proofErr w:type="spellEnd"/>
+            <w:r>
+              <w:t xml:space="preserve">, </w:t>
+            </w:r>
+            <w:proofErr w:type="spellStart"/>
+            <w:r>
+              <w:t>LineWidth</w:t>
+            </w:r>
+            <w:proofErr w:type="spellEnd"/>
           </w:p>
         </w:tc>
       </w:tr>
@@ -8351,57 +9791,69 @@
             <w:r>
               <w:t xml:space="preserve">polygon.  The polygon is filled with </w:t>
             </w:r>
+            <w:proofErr w:type="spellStart"/>
             <w:r>
               <w:rPr>
                 <w:i/>
               </w:rPr>
               <w:t>FillColor</w:t>
             </w:r>
+            <w:proofErr w:type="spellEnd"/>
             <w:r>
               <w:t xml:space="preserve"> and outlined with a line of color </w:t>
             </w:r>
+            <w:proofErr w:type="spellStart"/>
             <w:r>
               <w:rPr>
                 <w:i/>
               </w:rPr>
               <w:t>LineColor</w:t>
             </w:r>
+            <w:proofErr w:type="spellEnd"/>
             <w:r>
               <w:t xml:space="preserve"> and a width of </w:t>
             </w:r>
+            <w:proofErr w:type="spellStart"/>
             <w:r>
               <w:rPr>
                 <w:i/>
               </w:rPr>
               <w:t>LineWidth</w:t>
             </w:r>
+            <w:proofErr w:type="spellEnd"/>
             <w:r>
               <w:t xml:space="preserve">.  If </w:t>
             </w:r>
+            <w:proofErr w:type="spellStart"/>
             <w:r>
               <w:rPr>
                 <w:i/>
               </w:rPr>
               <w:t>FillColor</w:t>
             </w:r>
+            <w:proofErr w:type="spellEnd"/>
             <w:r>
               <w:t xml:space="preserve"> is not set, then the polygon is not filled.  Likewise, if </w:t>
             </w:r>
+            <w:proofErr w:type="spellStart"/>
             <w:r>
               <w:rPr>
                 <w:i/>
               </w:rPr>
               <w:t>LineColor</w:t>
             </w:r>
+            <w:proofErr w:type="spellEnd"/>
             <w:r>
               <w:t xml:space="preserve"> and </w:t>
             </w:r>
+            <w:proofErr w:type="spellStart"/>
             <w:r>
               <w:rPr>
                 <w:i/>
               </w:rPr>
               <w:t>LineWidth</w:t>
             </w:r>
+            <w:proofErr w:type="spellEnd"/>
             <w:r>
               <w:t xml:space="preserve"> are not set, then the polygon is not outlined.</w:t>
             </w:r>
@@ -8685,8 +10137,45 @@
               <w:cnfStyle w:val="000000000000" w:firstRow="0" w:lastRow="0" w:firstColumn="0" w:lastColumn="0" w:oddVBand="0" w:evenVBand="0" w:oddHBand="0" w:evenHBand="0" w:firstRowFirstColumn="0" w:firstRowLastColumn="0" w:lastRowFirstColumn="0" w:lastRowLastColumn="0"/>
             </w:pPr>
             <w:r>
-              <w:t>X, Y, Width, Height, HorizontalAlign, VerticalAlign, Rotate, FillColor, LineColor, LineWidth</w:t>
-            </w:r>
+              <w:t xml:space="preserve">X, Y, Width, Height, </w:t>
+            </w:r>
+            <w:proofErr w:type="spellStart"/>
+            <w:r>
+              <w:t>HorizontalAlign</w:t>
+            </w:r>
+            <w:proofErr w:type="spellEnd"/>
+            <w:r>
+              <w:t xml:space="preserve">, </w:t>
+            </w:r>
+            <w:proofErr w:type="spellStart"/>
+            <w:r>
+              <w:t>VerticalAlign</w:t>
+            </w:r>
+            <w:proofErr w:type="spellEnd"/>
+            <w:r>
+              <w:t xml:space="preserve">, Rotate, </w:t>
+            </w:r>
+            <w:proofErr w:type="spellStart"/>
+            <w:r>
+              <w:t>FillColor</w:t>
+            </w:r>
+            <w:proofErr w:type="spellEnd"/>
+            <w:r>
+              <w:t xml:space="preserve">, </w:t>
+            </w:r>
+            <w:proofErr w:type="spellStart"/>
+            <w:r>
+              <w:t>LineColor</w:t>
+            </w:r>
+            <w:proofErr w:type="spellEnd"/>
+            <w:r>
+              <w:t xml:space="preserve">, </w:t>
+            </w:r>
+            <w:proofErr w:type="spellStart"/>
+            <w:r>
+              <w:t>LineWidth</w:t>
+            </w:r>
+            <w:proofErr w:type="spellEnd"/>
           </w:p>
         </w:tc>
       </w:tr>
@@ -8719,57 +10208,69 @@
             <w:r>
               <w:t xml:space="preserve"> a rectangle based upon the location, size, alignment, and orientation specified by the user.  The rectangle is filled with </w:t>
             </w:r>
+            <w:proofErr w:type="spellStart"/>
             <w:r>
               <w:rPr>
                 <w:i/>
               </w:rPr>
               <w:t>FillColor</w:t>
             </w:r>
+            <w:proofErr w:type="spellEnd"/>
             <w:r>
               <w:t xml:space="preserve"> and outlined with a line of color </w:t>
             </w:r>
+            <w:proofErr w:type="spellStart"/>
             <w:r>
               <w:rPr>
                 <w:i/>
               </w:rPr>
               <w:t>LineColor</w:t>
             </w:r>
+            <w:proofErr w:type="spellEnd"/>
             <w:r>
               <w:t xml:space="preserve"> and a width of </w:t>
             </w:r>
+            <w:proofErr w:type="spellStart"/>
             <w:r>
               <w:rPr>
                 <w:i/>
               </w:rPr>
               <w:t>LineWidth</w:t>
             </w:r>
+            <w:proofErr w:type="spellEnd"/>
             <w:r>
               <w:t xml:space="preserve">.  If </w:t>
             </w:r>
+            <w:proofErr w:type="spellStart"/>
             <w:r>
               <w:rPr>
                 <w:i/>
               </w:rPr>
               <w:t>FillColor</w:t>
             </w:r>
+            <w:proofErr w:type="spellEnd"/>
             <w:r>
               <w:t xml:space="preserve"> is not set, then the rectangle is not filled.  Likewise, if </w:t>
             </w:r>
+            <w:proofErr w:type="spellStart"/>
             <w:r>
               <w:rPr>
                 <w:i/>
               </w:rPr>
               <w:t>LineColor</w:t>
             </w:r>
+            <w:proofErr w:type="spellEnd"/>
             <w:r>
               <w:t xml:space="preserve"> and </w:t>
             </w:r>
+            <w:proofErr w:type="spellStart"/>
             <w:r>
               <w:rPr>
                 <w:i/>
               </w:rPr>
               <w:t>LineWidth</w:t>
             </w:r>
+            <w:proofErr w:type="spellEnd"/>
             <w:r>
               <w:t xml:space="preserve"> are not set, then the rectangle is not outlined.</w:t>
             </w:r>
@@ -8887,8 +10388,45 @@
               <w:cnfStyle w:val="000000000000" w:firstRow="0" w:lastRow="0" w:firstColumn="0" w:lastColumn="0" w:oddVBand="0" w:evenVBand="0" w:oddHBand="0" w:evenHBand="0" w:firstRowFirstColumn="0" w:firstRowLastColumn="0" w:lastRowFirstColumn="0" w:lastRowLastColumn="0"/>
             </w:pPr>
             <w:r>
-              <w:t>X, Y, HorizontalAlign, VerticalAlign, Radius, Segments, FillColor, LineColor, LineWidth</w:t>
-            </w:r>
+              <w:t xml:space="preserve">X, Y, </w:t>
+            </w:r>
+            <w:proofErr w:type="spellStart"/>
+            <w:r>
+              <w:t>HorizontalAlign</w:t>
+            </w:r>
+            <w:proofErr w:type="spellEnd"/>
+            <w:r>
+              <w:t xml:space="preserve">, </w:t>
+            </w:r>
+            <w:proofErr w:type="spellStart"/>
+            <w:r>
+              <w:t>VerticalAlign</w:t>
+            </w:r>
+            <w:proofErr w:type="spellEnd"/>
+            <w:r>
+              <w:t xml:space="preserve">, Radius, Segments, </w:t>
+            </w:r>
+            <w:proofErr w:type="spellStart"/>
+            <w:r>
+              <w:t>FillColor</w:t>
+            </w:r>
+            <w:proofErr w:type="spellEnd"/>
+            <w:r>
+              <w:t xml:space="preserve">, </w:t>
+            </w:r>
+            <w:proofErr w:type="spellStart"/>
+            <w:r>
+              <w:t>LineColor</w:t>
+            </w:r>
+            <w:proofErr w:type="spellEnd"/>
+            <w:r>
+              <w:t xml:space="preserve">, </w:t>
+            </w:r>
+            <w:proofErr w:type="spellStart"/>
+            <w:r>
+              <w:t>LineWidth</w:t>
+            </w:r>
+            <w:proofErr w:type="spellEnd"/>
           </w:p>
         </w:tc>
       </w:tr>
@@ -8930,39 +10468,47 @@
             <w:r>
               <w:t xml:space="preserve"> is filled with </w:t>
             </w:r>
+            <w:proofErr w:type="spellStart"/>
             <w:r>
               <w:rPr>
                 <w:i/>
               </w:rPr>
               <w:t>FillColor</w:t>
             </w:r>
+            <w:proofErr w:type="spellEnd"/>
             <w:r>
               <w:t xml:space="preserve"> and outlined with a line of color </w:t>
             </w:r>
+            <w:proofErr w:type="spellStart"/>
             <w:r>
               <w:rPr>
                 <w:i/>
               </w:rPr>
               <w:t>LineColor</w:t>
             </w:r>
+            <w:proofErr w:type="spellEnd"/>
             <w:r>
               <w:t xml:space="preserve"> and a width of </w:t>
             </w:r>
+            <w:proofErr w:type="spellStart"/>
             <w:r>
               <w:rPr>
                 <w:i/>
               </w:rPr>
               <w:t>LineWidth</w:t>
             </w:r>
+            <w:proofErr w:type="spellEnd"/>
             <w:r>
               <w:t xml:space="preserve">.  If </w:t>
             </w:r>
+            <w:proofErr w:type="spellStart"/>
             <w:r>
               <w:rPr>
                 <w:i/>
               </w:rPr>
               <w:t>FillColor</w:t>
             </w:r>
+            <w:proofErr w:type="spellEnd"/>
             <w:r>
               <w:t xml:space="preserve"> is not set, then the </w:t>
             </w:r>
@@ -8972,21 +10518,25 @@
             <w:r>
               <w:t xml:space="preserve"> is not filled.  Likewise, if </w:t>
             </w:r>
+            <w:proofErr w:type="spellStart"/>
             <w:r>
               <w:rPr>
                 <w:i/>
               </w:rPr>
               <w:t>LineColor</w:t>
             </w:r>
+            <w:proofErr w:type="spellEnd"/>
             <w:r>
               <w:t xml:space="preserve"> and </w:t>
             </w:r>
+            <w:proofErr w:type="spellStart"/>
             <w:r>
               <w:rPr>
                 <w:i/>
               </w:rPr>
               <w:t>LineWidth</w:t>
             </w:r>
+            <w:proofErr w:type="spellEnd"/>
             <w:r>
               <w:t xml:space="preserve"> are not set, then the </w:t>
             </w:r>
@@ -9113,8 +10663,45 @@
               <w:t>X, Y</w:t>
             </w:r>
             <w:r>
-              <w:t>, Rotate, Size, HorizontalAlign, VerticalAlign, Color, BackgroundColor, ShadowOffset, Font, Face, ForceMono</w:t>
-            </w:r>
+              <w:t xml:space="preserve">, Rotate, Size, </w:t>
+            </w:r>
+            <w:proofErr w:type="spellStart"/>
+            <w:r>
+              <w:t>HorizontalAlign</w:t>
+            </w:r>
+            <w:proofErr w:type="spellEnd"/>
+            <w:r>
+              <w:t xml:space="preserve">, </w:t>
+            </w:r>
+            <w:proofErr w:type="spellStart"/>
+            <w:r>
+              <w:t>VerticalAlign</w:t>
+            </w:r>
+            <w:proofErr w:type="spellEnd"/>
+            <w:r>
+              <w:t xml:space="preserve">, Color, </w:t>
+            </w:r>
+            <w:proofErr w:type="spellStart"/>
+            <w:r>
+              <w:t>BackgroundColor</w:t>
+            </w:r>
+            <w:proofErr w:type="spellEnd"/>
+            <w:r>
+              <w:t xml:space="preserve">, </w:t>
+            </w:r>
+            <w:proofErr w:type="spellStart"/>
+            <w:r>
+              <w:t>ShadowOffset</w:t>
+            </w:r>
+            <w:proofErr w:type="spellEnd"/>
+            <w:r>
+              <w:t xml:space="preserve">, Font, Face, </w:t>
+            </w:r>
+            <w:proofErr w:type="spellStart"/>
+            <w:r>
+              <w:t>ForceMono</w:t>
+            </w:r>
+            <w:proofErr w:type="spellEnd"/>
           </w:p>
         </w:tc>
       </w:tr>
@@ -9166,7 +10753,23 @@
               <w:t>Font</w:t>
             </w:r>
             <w:r>
-              <w:t xml:space="preserve"> must point to a valid FreeType-accessible font file (most modern font files are FreeType-accessible) via an absolute path or a path relative to the </w:t>
+              <w:t xml:space="preserve"> must point to a valid </w:t>
+            </w:r>
+            <w:proofErr w:type="spellStart"/>
+            <w:r>
+              <w:t>FreeType</w:t>
+            </w:r>
+            <w:proofErr w:type="spellEnd"/>
+            <w:r>
+              <w:t xml:space="preserve">-accessible font file (most modern font files are </w:t>
+            </w:r>
+            <w:proofErr w:type="spellStart"/>
+            <w:r>
+              <w:t>FreeType</w:t>
+            </w:r>
+            <w:proofErr w:type="spellEnd"/>
+            <w:r>
+              <w:t xml:space="preserve">-accessible) via an absolute path or a path relative to the </w:t>
             </w:r>
             <w:r>
               <w:t>current file</w:t>
@@ -9192,12 +10795,14 @@
             <w:r>
               <w:t xml:space="preserve"> is not specified, the default face for the font is used.  The </w:t>
             </w:r>
+            <w:proofErr w:type="spellStart"/>
             <w:r>
               <w:rPr>
                 <w:i/>
               </w:rPr>
               <w:t>ForceMono</w:t>
             </w:r>
+            <w:proofErr w:type="spellEnd"/>
             <w:r>
               <w:t xml:space="preserve"> </w:t>
             </w:r>
@@ -9228,21 +10833,25 @@
             <w:r>
               <w:t xml:space="preserve"> with an optional </w:t>
             </w:r>
+            <w:proofErr w:type="spellStart"/>
             <w:r>
               <w:rPr>
                 <w:i/>
               </w:rPr>
               <w:t>BackgroundColor</w:t>
             </w:r>
+            <w:proofErr w:type="spellEnd"/>
             <w:r>
               <w:t xml:space="preserve">, and </w:t>
             </w:r>
+            <w:proofErr w:type="spellStart"/>
             <w:r>
               <w:rPr>
                 <w:i/>
               </w:rPr>
               <w:t>ShadowOffset</w:t>
             </w:r>
+            <w:proofErr w:type="spellEnd"/>
             <w:r>
               <w:t xml:space="preserve"> allows the user to specify the offset of a shadow to be rendered </w:t>
             </w:r>
@@ -9252,12 +10861,14 @@
             <w:r>
               <w:t xml:space="preserve"> the font (no shadow is rendered if </w:t>
             </w:r>
+            <w:proofErr w:type="spellStart"/>
             <w:r>
               <w:rPr>
                 <w:i/>
               </w:rPr>
               <w:t>ShadowOffset</w:t>
             </w:r>
+            <w:proofErr w:type="spellEnd"/>
             <w:r>
               <w:t xml:space="preserve"> is not set).</w:t>
             </w:r>
@@ -9272,11 +10883,24 @@
             </w:r>
             <w:r>
               <w:lastRenderedPageBreak/>
-              <w:t>both.  dcapp variables may be accessed using the ampersand: “</w:t>
-            </w:r>
-            <w:r>
-              <w:t>@MyVar</w:t>
-            </w:r>
+              <w:t xml:space="preserve">both.  </w:t>
+            </w:r>
+            <w:proofErr w:type="spellStart"/>
+            <w:r>
+              <w:t>dcapp</w:t>
+            </w:r>
+            <w:proofErr w:type="spellEnd"/>
+            <w:r>
+              <w:t xml:space="preserve"> variables may be accessed using the ampersand: “</w:t>
+            </w:r>
+            <w:r>
+              <w:t>@</w:t>
+            </w:r>
+            <w:proofErr w:type="spellStart"/>
+            <w:r>
+              <w:t>MyVar</w:t>
+            </w:r>
+            <w:proofErr w:type="spellEnd"/>
             <w:r>
               <w:t>”, as well as an optional C-format specifier contained within parentheses</w:t>
             </w:r>
@@ -9286,8 +10910,13 @@
             </w:r>
             <w:proofErr w:type="gramEnd"/>
             <w:r>
-              <w:t>@MyVar</w:t>
-            </w:r>
+              <w:t>@</w:t>
+            </w:r>
+            <w:proofErr w:type="spellStart"/>
+            <w:r>
+              <w:t>MyVar</w:t>
+            </w:r>
+            <w:proofErr w:type="spellEnd"/>
             <w:r>
               <w:t>(%.2f)”.</w:t>
             </w:r>
@@ -9405,7 +11034,23 @@
               <w:cnfStyle w:val="000000000000" w:firstRow="0" w:lastRow="0" w:firstColumn="0" w:lastColumn="0" w:oddVBand="0" w:evenVBand="0" w:oddHBand="0" w:evenHBand="0" w:firstRowFirstColumn="0" w:firstRowLastColumn="0" w:lastRowFirstColumn="0" w:lastRowLastColumn="0"/>
             </w:pPr>
             <w:r>
-              <w:t>X, Y, Width, Height, HorizontalAlign, VerticalAlign, Rotate</w:t>
+              <w:t xml:space="preserve">X, Y, Width, Height, </w:t>
+            </w:r>
+            <w:proofErr w:type="spellStart"/>
+            <w:r>
+              <w:t>HorizontalAlign</w:t>
+            </w:r>
+            <w:proofErr w:type="spellEnd"/>
+            <w:r>
+              <w:t xml:space="preserve">, </w:t>
+            </w:r>
+            <w:proofErr w:type="spellStart"/>
+            <w:r>
+              <w:t>VerticalAlign</w:t>
+            </w:r>
+            <w:proofErr w:type="spellEnd"/>
+            <w:r>
+              <w:t>, Rotate</w:t>
             </w:r>
           </w:p>
         </w:tc>
@@ -9431,7 +11076,15 @@
               <w:cnfStyle w:val="000000000000" w:firstRow="0" w:lastRow="0" w:firstColumn="0" w:lastColumn="0" w:oddVBand="0" w:evenVBand="0" w:oddHBand="0" w:evenHBand="0" w:firstRowFirstColumn="0" w:firstRowLastColumn="0" w:lastRowFirstColumn="0" w:lastRowLastColumn="0"/>
             </w:pPr>
             <w:r>
-              <w:t xml:space="preserve">This renders an image based on the location, size, alignment, and rotation specified by the user.  The content of this element must point to a graphical file in a format usable by dcapp (see section 5.3) via an absolute path or a path relative to the </w:t>
+              <w:t xml:space="preserve">This renders an image based on the location, size, alignment, and rotation specified by the user.  The content of this element must point to a graphical file in a format usable by </w:t>
+            </w:r>
+            <w:proofErr w:type="spellStart"/>
+            <w:r>
+              <w:t>dcapp</w:t>
+            </w:r>
+            <w:proofErr w:type="spellEnd"/>
+            <w:r>
+              <w:t xml:space="preserve"> (see section 5.3) via an absolute path or a path relative to the </w:t>
             </w:r>
             <w:r>
               <w:t>current file</w:t>
@@ -9474,9 +11127,11 @@
             <w:pPr>
               <w:cnfStyle w:val="000000000000" w:firstRow="0" w:lastRow="0" w:firstColumn="0" w:lastColumn="0" w:oddVBand="0" w:evenVBand="0" w:oddHBand="0" w:evenHBand="0" w:firstRowFirstColumn="0" w:firstRowLastColumn="0" w:lastRowFirstColumn="0" w:lastRowLastColumn="0"/>
             </w:pPr>
+            <w:proofErr w:type="spellStart"/>
             <w:r>
               <w:t>PixelStream</w:t>
             </w:r>
+            <w:proofErr w:type="spellEnd"/>
           </w:p>
         </w:tc>
       </w:tr>
@@ -9553,7 +11208,23 @@
               <w:cnfStyle w:val="000000000000" w:firstRow="0" w:lastRow="0" w:firstColumn="0" w:lastColumn="0" w:oddVBand="0" w:evenVBand="0" w:oddHBand="0" w:evenHBand="0" w:firstRowFirstColumn="0" w:firstRowLastColumn="0" w:lastRowFirstColumn="0" w:lastRowLastColumn="0"/>
             </w:pPr>
             <w:r>
-              <w:t xml:space="preserve">X, Y, Width, Height, HorizontalAlign, VerticalAlign, Rotate, </w:t>
+              <w:t xml:space="preserve">X, Y, Width, Height, </w:t>
+            </w:r>
+            <w:proofErr w:type="spellStart"/>
+            <w:r>
+              <w:t>HorizontalAlign</w:t>
+            </w:r>
+            <w:proofErr w:type="spellEnd"/>
+            <w:r>
+              <w:t xml:space="preserve">, </w:t>
+            </w:r>
+            <w:proofErr w:type="spellStart"/>
+            <w:r>
+              <w:t>VerticalAlign</w:t>
+            </w:r>
+            <w:proofErr w:type="spellEnd"/>
+            <w:r>
+              <w:t xml:space="preserve">, Rotate, </w:t>
             </w:r>
             <w:r>
               <w:t xml:space="preserve">Protocol, Host, Port, </w:t>
@@ -9561,15 +11232,22 @@
             <w:r>
               <w:t xml:space="preserve">Path, </w:t>
             </w:r>
+            <w:proofErr w:type="spellStart"/>
             <w:r>
               <w:t>SharedMemoryKey</w:t>
             </w:r>
+            <w:proofErr w:type="spellEnd"/>
             <w:r>
               <w:t>, File</w:t>
             </w:r>
             <w:r>
-              <w:t>, TestPattern</w:t>
-            </w:r>
+              <w:t xml:space="preserve">, </w:t>
+            </w:r>
+            <w:proofErr w:type="spellStart"/>
+            <w:r>
+              <w:t>TestPattern</w:t>
+            </w:r>
+            <w:proofErr w:type="spellEnd"/>
           </w:p>
         </w:tc>
       </w:tr>
@@ -9597,7 +11275,15 @@
               <w:t xml:space="preserve">This renders a dynamic image based on the location, size, alignment, and </w:t>
             </w:r>
             <w:r>
-              <w:t xml:space="preserve">rotation specified by the user.  The dynamic image must be generated by a separate package running a compatible PixelStream writer.  </w:t>
+              <w:t xml:space="preserve">rotation specified by the user.  The dynamic image must be generated by a separate package running a compatible </w:t>
+            </w:r>
+            <w:proofErr w:type="spellStart"/>
+            <w:r>
+              <w:t>PixelStream</w:t>
+            </w:r>
+            <w:proofErr w:type="spellEnd"/>
+            <w:r>
+              <w:t xml:space="preserve"> writer.  </w:t>
             </w:r>
             <w:r>
               <w:rPr>
@@ -9621,7 +11307,15 @@
               <w:t xml:space="preserve">typically </w:t>
             </w:r>
             <w:r>
-              <w:t>best if the writer is on the same computer as dcapp, and “</w:t>
+              <w:t xml:space="preserve">best if the writer is on the same computer as </w:t>
+            </w:r>
+            <w:proofErr w:type="spellStart"/>
+            <w:r>
+              <w:t>dcapp</w:t>
+            </w:r>
+            <w:proofErr w:type="spellEnd"/>
+            <w:r>
+              <w:t>, and “</w:t>
             </w:r>
             <w:r>
               <w:t>MJPEG</w:t>
@@ -9657,7 +11351,23 @@
               <w:t>IF</w:t>
             </w:r>
             <w:r>
-              <w:t xml:space="preserve"> the user has installed libjpeg (or libjpeg-turbo) </w:t>
+              <w:t xml:space="preserve"> the user has installed </w:t>
+            </w:r>
+            <w:proofErr w:type="spellStart"/>
+            <w:r>
+              <w:t>libjpeg</w:t>
+            </w:r>
+            <w:proofErr w:type="spellEnd"/>
+            <w:r>
+              <w:t xml:space="preserve"> (or </w:t>
+            </w:r>
+            <w:proofErr w:type="spellStart"/>
+            <w:r>
+              <w:t>libjpeg</w:t>
+            </w:r>
+            <w:proofErr w:type="spellEnd"/>
+            <w:r>
+              <w:t xml:space="preserve">-turbo) </w:t>
             </w:r>
             <w:r>
               <w:t xml:space="preserve">and curl </w:t>
@@ -9668,12 +11378,14 @@
             <w:r>
               <w:t xml:space="preserve">For “File”, the user must specify a </w:t>
             </w:r>
+            <w:proofErr w:type="spellStart"/>
             <w:r>
               <w:rPr>
                 <w:i/>
               </w:rPr>
               <w:t>SharedMemoryKey</w:t>
             </w:r>
+            <w:proofErr w:type="spellEnd"/>
             <w:r>
               <w:t xml:space="preserve">, which provides shared memory space for hand-shaking, and a </w:t>
             </w:r>
@@ -9723,7 +11435,15 @@
               <w:t xml:space="preserve">”) </w:t>
             </w:r>
             <w:r>
-              <w:t>used by the PixelStream writer.</w:t>
+              <w:t xml:space="preserve">used by the </w:t>
+            </w:r>
+            <w:proofErr w:type="spellStart"/>
+            <w:r>
+              <w:t>PixelStream</w:t>
+            </w:r>
+            <w:proofErr w:type="spellEnd"/>
+            <w:r>
+              <w:t xml:space="preserve"> writer.</w:t>
             </w:r>
             <w:r>
               <w:t xml:space="preserve">  </w:t>
@@ -9808,12 +11528,14 @@
             <w:r>
               <w:t xml:space="preserve">If the user specifies a </w:t>
             </w:r>
+            <w:proofErr w:type="spellStart"/>
             <w:r>
               <w:rPr>
                 <w:i/>
               </w:rPr>
               <w:t>TestPattern</w:t>
             </w:r>
+            <w:proofErr w:type="spellEnd"/>
             <w:r>
               <w:t xml:space="preserve"> </w:t>
             </w:r>
@@ -9827,7 +11549,31 @@
               <w:t xml:space="preserve">graphical </w:t>
             </w:r>
             <w:r>
-              <w:t>format usable by dcapp (see section 5.3) via an absolute path or a path relative to the current file, then the image associated with this file will be displayed if the PixelStream is not currently connected to a PixelStream source.</w:t>
+              <w:t xml:space="preserve">format usable by </w:t>
+            </w:r>
+            <w:proofErr w:type="spellStart"/>
+            <w:r>
+              <w:t>dcapp</w:t>
+            </w:r>
+            <w:proofErr w:type="spellEnd"/>
+            <w:r>
+              <w:t xml:space="preserve"> (see section 5.3) via an absolute path or a path relative to the current file, then the image associated with this file will be displayed if the </w:t>
+            </w:r>
+            <w:proofErr w:type="spellStart"/>
+            <w:r>
+              <w:t>PixelStream</w:t>
+            </w:r>
+            <w:proofErr w:type="spellEnd"/>
+            <w:r>
+              <w:t xml:space="preserve"> is not currently connected to a </w:t>
+            </w:r>
+            <w:proofErr w:type="spellStart"/>
+            <w:r>
+              <w:t>PixelStream</w:t>
+            </w:r>
+            <w:proofErr w:type="spellEnd"/>
+            <w:r>
+              <w:t xml:space="preserve"> source.</w:t>
             </w:r>
           </w:p>
         </w:tc>
@@ -9944,8 +11690,93 @@
               <w:cnfStyle w:val="000000000000" w:firstRow="0" w:lastRow="0" w:firstColumn="0" w:lastColumn="0" w:oddVBand="0" w:evenVBand="0" w:oddHBand="0" w:evenHBand="0" w:firstRowFirstColumn="0" w:firstRowLastColumn="0" w:lastRowFirstColumn="0" w:lastRowLastColumn="0"/>
             </w:pPr>
             <w:r>
-              <w:t>X, Y, Width, Height, HorizontalAlign, VerticalAlign, OuterRadius, BallRadius, ChevronWidth, ChevronHeight, BallFile, CoverFile, Roll, Pitch, Yaw, RollError, PitchError, YawError</w:t>
-            </w:r>
+              <w:t xml:space="preserve">X, Y, Width, Height, </w:t>
+            </w:r>
+            <w:proofErr w:type="spellStart"/>
+            <w:r>
+              <w:t>HorizontalAlign</w:t>
+            </w:r>
+            <w:proofErr w:type="spellEnd"/>
+            <w:r>
+              <w:t xml:space="preserve">, </w:t>
+            </w:r>
+            <w:proofErr w:type="spellStart"/>
+            <w:r>
+              <w:t>VerticalAlign</w:t>
+            </w:r>
+            <w:proofErr w:type="spellEnd"/>
+            <w:r>
+              <w:t xml:space="preserve">, </w:t>
+            </w:r>
+            <w:proofErr w:type="spellStart"/>
+            <w:r>
+              <w:t>OuterRadius</w:t>
+            </w:r>
+            <w:proofErr w:type="spellEnd"/>
+            <w:r>
+              <w:t xml:space="preserve">, </w:t>
+            </w:r>
+            <w:proofErr w:type="spellStart"/>
+            <w:r>
+              <w:t>BallRadius</w:t>
+            </w:r>
+            <w:proofErr w:type="spellEnd"/>
+            <w:r>
+              <w:t xml:space="preserve">, </w:t>
+            </w:r>
+            <w:proofErr w:type="spellStart"/>
+            <w:r>
+              <w:t>ChevronWidth</w:t>
+            </w:r>
+            <w:proofErr w:type="spellEnd"/>
+            <w:r>
+              <w:t xml:space="preserve">, </w:t>
+            </w:r>
+            <w:proofErr w:type="spellStart"/>
+            <w:r>
+              <w:t>ChevronHeight</w:t>
+            </w:r>
+            <w:proofErr w:type="spellEnd"/>
+            <w:r>
+              <w:t xml:space="preserve">, </w:t>
+            </w:r>
+            <w:proofErr w:type="spellStart"/>
+            <w:r>
+              <w:t>BallFile</w:t>
+            </w:r>
+            <w:proofErr w:type="spellEnd"/>
+            <w:r>
+              <w:t xml:space="preserve">, </w:t>
+            </w:r>
+            <w:proofErr w:type="spellStart"/>
+            <w:r>
+              <w:t>CoverFile</w:t>
+            </w:r>
+            <w:proofErr w:type="spellEnd"/>
+            <w:r>
+              <w:t xml:space="preserve">, Roll, Pitch, Yaw, </w:t>
+            </w:r>
+            <w:proofErr w:type="spellStart"/>
+            <w:r>
+              <w:t>RollError</w:t>
+            </w:r>
+            <w:proofErr w:type="spellEnd"/>
+            <w:r>
+              <w:t xml:space="preserve">, </w:t>
+            </w:r>
+            <w:proofErr w:type="spellStart"/>
+            <w:r>
+              <w:t>PitchError</w:t>
+            </w:r>
+            <w:proofErr w:type="spellEnd"/>
+            <w:r>
+              <w:t xml:space="preserve">, </w:t>
+            </w:r>
+            <w:proofErr w:type="spellStart"/>
+            <w:r>
+              <w:t>YawError</w:t>
+            </w:r>
+            <w:proofErr w:type="spellEnd"/>
           </w:p>
         </w:tc>
       </w:tr>
@@ -9972,57 +11803,69 @@
             <w:r>
               <w:t xml:space="preserve">This renders an attitude direction indicator (ADI), or 8-ball, used in flying vehicles to show attitude (pitch/yaw/roll) information.  It is rendered with the location, size, and alignment information provided by the user.  The user may also customize </w:t>
             </w:r>
+            <w:proofErr w:type="spellStart"/>
             <w:r>
               <w:rPr>
                 <w:i/>
               </w:rPr>
               <w:t>OuterRadius</w:t>
             </w:r>
+            <w:proofErr w:type="spellEnd"/>
             <w:r>
               <w:t xml:space="preserve">, </w:t>
             </w:r>
+            <w:proofErr w:type="spellStart"/>
             <w:r>
               <w:rPr>
                 <w:i/>
               </w:rPr>
               <w:t>BallRadius</w:t>
             </w:r>
+            <w:proofErr w:type="spellEnd"/>
             <w:r>
               <w:t xml:space="preserve">, </w:t>
             </w:r>
+            <w:proofErr w:type="spellStart"/>
             <w:r>
               <w:rPr>
                 <w:i/>
               </w:rPr>
               <w:t>ChevronWidth</w:t>
             </w:r>
+            <w:proofErr w:type="spellEnd"/>
             <w:r>
               <w:t xml:space="preserve">, and </w:t>
             </w:r>
+            <w:proofErr w:type="spellStart"/>
             <w:r>
               <w:rPr>
                 <w:i/>
               </w:rPr>
               <w:t>ChevronHeight</w:t>
             </w:r>
+            <w:proofErr w:type="spellEnd"/>
             <w:r>
               <w:t xml:space="preserve">.  </w:t>
             </w:r>
+            <w:proofErr w:type="spellStart"/>
             <w:r>
               <w:rPr>
                 <w:i/>
               </w:rPr>
               <w:t>BallFile</w:t>
             </w:r>
+            <w:proofErr w:type="spellEnd"/>
             <w:r>
               <w:t xml:space="preserve"> and </w:t>
             </w:r>
+            <w:proofErr w:type="spellStart"/>
             <w:r>
               <w:rPr>
                 <w:i/>
               </w:rPr>
               <w:t>CoverFile</w:t>
             </w:r>
+            <w:proofErr w:type="spellEnd"/>
             <w:r>
               <w:t xml:space="preserve"> allow the user to specify an image to overlay on the 8-ball and an image for the instrument face.  </w:t>
             </w:r>
@@ -10053,30 +11896,36 @@
             <w:r>
               <w:t xml:space="preserve">, </w:t>
             </w:r>
+            <w:proofErr w:type="spellStart"/>
             <w:r>
               <w:rPr>
                 <w:i/>
               </w:rPr>
               <w:t>RollError</w:t>
             </w:r>
+            <w:proofErr w:type="spellEnd"/>
             <w:r>
               <w:t xml:space="preserve">, </w:t>
             </w:r>
+            <w:proofErr w:type="spellStart"/>
             <w:r>
               <w:rPr>
                 <w:i/>
               </w:rPr>
               <w:t>PitchError</w:t>
             </w:r>
+            <w:proofErr w:type="spellEnd"/>
             <w:r>
               <w:t xml:space="preserve">, and </w:t>
             </w:r>
+            <w:proofErr w:type="spellStart"/>
             <w:r>
               <w:rPr>
                 <w:i/>
               </w:rPr>
               <w:t>YawError</w:t>
             </w:r>
+            <w:proofErr w:type="spellEnd"/>
             <w:r>
               <w:t xml:space="preserve"> poin</w:t>
             </w:r>
@@ -10091,7 +11940,7 @@
       <w:pPr>
         <w:pStyle w:val="Heading3"/>
       </w:pPr>
-      <w:bookmarkStart w:id="17" w:name="_Toc527040166"/>
+      <w:bookmarkStart w:id="17" w:name="_Toc531613813"/>
       <w:r>
         <w:t>4.</w:t>
       </w:r>
@@ -10187,7 +12036,23 @@
               <w:cnfStyle w:val="000000000000" w:firstRow="0" w:lastRow="0" w:firstColumn="0" w:lastColumn="0" w:oddVBand="0" w:evenVBand="0" w:oddHBand="0" w:evenHBand="0" w:firstRowFirstColumn="0" w:firstRowLastColumn="0" w:lastRowFirstColumn="0" w:lastRowLastColumn="0"/>
             </w:pPr>
             <w:r>
-              <w:t>Active, Inactive, On, Transition, Off, OnPress, OnRelease, (display primitives)</w:t>
+              <w:t xml:space="preserve">Active, Inactive, On, Transition, Off, </w:t>
+            </w:r>
+            <w:proofErr w:type="spellStart"/>
+            <w:r>
+              <w:t>OnPress</w:t>
+            </w:r>
+            <w:proofErr w:type="spellEnd"/>
+            <w:r>
+              <w:t xml:space="preserve">, </w:t>
+            </w:r>
+            <w:proofErr w:type="spellStart"/>
+            <w:r>
+              <w:t>OnRelease</w:t>
+            </w:r>
+            <w:proofErr w:type="spellEnd"/>
+            <w:r>
+              <w:t>, (display primitives)</w:t>
             </w:r>
           </w:p>
         </w:tc>
@@ -10213,8 +12078,93 @@
               <w:cnfStyle w:val="000000000000" w:firstRow="0" w:lastRow="0" w:firstColumn="0" w:lastColumn="0" w:oddVBand="0" w:evenVBand="0" w:oddHBand="0" w:evenHBand="0" w:firstRowFirstColumn="0" w:firstRowLastColumn="0" w:lastRowFirstColumn="0" w:lastRowLastColumn="0"/>
             </w:pPr>
             <w:r>
-              <w:t>X, Y, Width, Height, HorizontalAlign, VerticalAlign, Rotate, Type, Key, KeyASCII, BezelKey, Variable, On, Off, SwitchVariable, SwitchOn, SwitchOff, IndicatorVariable, IndicatorOn, ActiveVariable, ActiveOn</w:t>
-            </w:r>
+              <w:t xml:space="preserve">X, Y, Width, Height, </w:t>
+            </w:r>
+            <w:proofErr w:type="spellStart"/>
+            <w:r>
+              <w:t>HorizontalAlign</w:t>
+            </w:r>
+            <w:proofErr w:type="spellEnd"/>
+            <w:r>
+              <w:t xml:space="preserve">, </w:t>
+            </w:r>
+            <w:proofErr w:type="spellStart"/>
+            <w:r>
+              <w:t>VerticalAlign</w:t>
+            </w:r>
+            <w:proofErr w:type="spellEnd"/>
+            <w:r>
+              <w:t xml:space="preserve">, Rotate, Type, Key, </w:t>
+            </w:r>
+            <w:proofErr w:type="spellStart"/>
+            <w:r>
+              <w:t>KeyASCII</w:t>
+            </w:r>
+            <w:proofErr w:type="spellEnd"/>
+            <w:r>
+              <w:t xml:space="preserve">, </w:t>
+            </w:r>
+            <w:proofErr w:type="spellStart"/>
+            <w:r>
+              <w:t>BezelKey</w:t>
+            </w:r>
+            <w:proofErr w:type="spellEnd"/>
+            <w:r>
+              <w:t xml:space="preserve">, Variable, On, Off, </w:t>
+            </w:r>
+            <w:proofErr w:type="spellStart"/>
+            <w:r>
+              <w:t>SwitchVariable</w:t>
+            </w:r>
+            <w:proofErr w:type="spellEnd"/>
+            <w:r>
+              <w:t xml:space="preserve">, </w:t>
+            </w:r>
+            <w:proofErr w:type="spellStart"/>
+            <w:r>
+              <w:t>SwitchOn</w:t>
+            </w:r>
+            <w:proofErr w:type="spellEnd"/>
+            <w:r>
+              <w:t xml:space="preserve">, </w:t>
+            </w:r>
+            <w:proofErr w:type="spellStart"/>
+            <w:r>
+              <w:t>SwitchOff</w:t>
+            </w:r>
+            <w:proofErr w:type="spellEnd"/>
+            <w:r>
+              <w:t xml:space="preserve">, </w:t>
+            </w:r>
+            <w:proofErr w:type="spellStart"/>
+            <w:r>
+              <w:t>IndicatorVariable</w:t>
+            </w:r>
+            <w:proofErr w:type="spellEnd"/>
+            <w:r>
+              <w:t xml:space="preserve">, </w:t>
+            </w:r>
+            <w:proofErr w:type="spellStart"/>
+            <w:r>
+              <w:t>IndicatorOn</w:t>
+            </w:r>
+            <w:proofErr w:type="spellEnd"/>
+            <w:r>
+              <w:t xml:space="preserve">, </w:t>
+            </w:r>
+            <w:proofErr w:type="spellStart"/>
+            <w:r>
+              <w:t>ActiveVariable</w:t>
+            </w:r>
+            <w:proofErr w:type="spellEnd"/>
+            <w:r>
+              <w:t xml:space="preserve">, </w:t>
+            </w:r>
+            <w:proofErr w:type="spellStart"/>
+            <w:r>
+              <w:t>ActiveOn</w:t>
+            </w:r>
+            <w:proofErr w:type="spellEnd"/>
           </w:p>
         </w:tc>
       </w:tr>
@@ -10384,7 +12334,23 @@
               <w:cnfStyle w:val="000000000000" w:firstRow="0" w:lastRow="0" w:firstColumn="0" w:lastColumn="0" w:oddVBand="0" w:evenVBand="0" w:oddHBand="0" w:evenHBand="0" w:firstRowFirstColumn="0" w:firstRowLastColumn="0" w:lastRowFirstColumn="0" w:lastRowLastColumn="0"/>
             </w:pPr>
             <w:r>
-              <w:t>This contains a list of primitives to be rendered when a Button is in the “active” state (when ActiveVariable is set to the ActiveOn value).</w:t>
+              <w:t xml:space="preserve">This contains a list of primitives to be rendered when a Button is in the “active” state (when </w:t>
+            </w:r>
+            <w:proofErr w:type="spellStart"/>
+            <w:r>
+              <w:t>ActiveVariable</w:t>
+            </w:r>
+            <w:proofErr w:type="spellEnd"/>
+            <w:r>
+              <w:t xml:space="preserve"> is set to the </w:t>
+            </w:r>
+            <w:proofErr w:type="spellStart"/>
+            <w:r>
+              <w:t>ActiveOn</w:t>
+            </w:r>
+            <w:proofErr w:type="spellEnd"/>
+            <w:r>
+              <w:t xml:space="preserve"> value).</w:t>
             </w:r>
           </w:p>
         </w:tc>
@@ -10532,7 +12498,23 @@
               <w:cnfStyle w:val="000000000000" w:firstRow="0" w:lastRow="0" w:firstColumn="0" w:lastColumn="0" w:oddVBand="0" w:evenVBand="0" w:oddHBand="0" w:evenHBand="0" w:firstRowFirstColumn="0" w:firstRowLastColumn="0" w:lastRowFirstColumn="0" w:lastRowLastColumn="0"/>
             </w:pPr>
             <w:r>
-              <w:t>This contains a list of primitives to be rendered when a Button is in the “inactive” state (when ActiveVariable is not set to the ActiveOn value).</w:t>
+              <w:t xml:space="preserve">This contains a list of primitives to be rendered when a Button is in the “inactive” state (when </w:t>
+            </w:r>
+            <w:proofErr w:type="spellStart"/>
+            <w:r>
+              <w:t>ActiveVariable</w:t>
+            </w:r>
+            <w:proofErr w:type="spellEnd"/>
+            <w:r>
+              <w:t xml:space="preserve"> is not set to the </w:t>
+            </w:r>
+            <w:proofErr w:type="spellStart"/>
+            <w:r>
+              <w:t>ActiveOn</w:t>
+            </w:r>
+            <w:proofErr w:type="spellEnd"/>
+            <w:r>
+              <w:t xml:space="preserve"> value).</w:t>
             </w:r>
           </w:p>
         </w:tc>
@@ -10702,10 +12684,26 @@
               <w:t>o</w:t>
             </w:r>
             <w:r>
-              <w:t>n” state (when Indicato</w:t>
-            </w:r>
-            <w:r>
-              <w:t>rVariable is set to the IndicatorOn value).</w:t>
+              <w:t xml:space="preserve">n” state (when </w:t>
+            </w:r>
+            <w:proofErr w:type="spellStart"/>
+            <w:r>
+              <w:t>Indicato</w:t>
+            </w:r>
+            <w:r>
+              <w:t>rVariable</w:t>
+            </w:r>
+            <w:proofErr w:type="spellEnd"/>
+            <w:r>
+              <w:t xml:space="preserve"> is set to the </w:t>
+            </w:r>
+            <w:proofErr w:type="spellStart"/>
+            <w:r>
+              <w:t>IndicatorOn</w:t>
+            </w:r>
+            <w:proofErr w:type="spellEnd"/>
+            <w:r>
+              <w:t xml:space="preserve"> value).</w:t>
             </w:r>
           </w:p>
         </w:tc>
@@ -10853,7 +12851,23 @@
               <w:cnfStyle w:val="000000000000" w:firstRow="0" w:lastRow="0" w:firstColumn="0" w:lastColumn="0" w:oddVBand="0" w:evenVBand="0" w:oddHBand="0" w:evenHBand="0" w:firstRowFirstColumn="0" w:firstRowLastColumn="0" w:lastRowFirstColumn="0" w:lastRowLastColumn="0"/>
             </w:pPr>
             <w:r>
-              <w:t>This contains a list of primitives to be rendered when a Button is in the “transition” state (when IndicatorVariable and SwitchVariable are in different states).</w:t>
+              <w:t xml:space="preserve">This contains a list of primitives to be rendered when a Button is in the “transition” state (when </w:t>
+            </w:r>
+            <w:proofErr w:type="spellStart"/>
+            <w:r>
+              <w:t>IndicatorVariable</w:t>
+            </w:r>
+            <w:proofErr w:type="spellEnd"/>
+            <w:r>
+              <w:t xml:space="preserve"> and </w:t>
+            </w:r>
+            <w:proofErr w:type="spellStart"/>
+            <w:r>
+              <w:t>SwitchVariable</w:t>
+            </w:r>
+            <w:proofErr w:type="spellEnd"/>
+            <w:r>
+              <w:t xml:space="preserve"> are in different states).</w:t>
             </w:r>
           </w:p>
         </w:tc>
@@ -11004,7 +13018,23 @@
               <w:cnfStyle w:val="000000000000" w:firstRow="0" w:lastRow="0" w:firstColumn="0" w:lastColumn="0" w:oddVBand="0" w:evenVBand="0" w:oddHBand="0" w:evenHBand="0" w:firstRowFirstColumn="0" w:firstRowLastColumn="0" w:lastRowFirstColumn="0" w:lastRowLastColumn="0"/>
             </w:pPr>
             <w:r>
-              <w:t>This contains a list of primitives to be rendered when a Button is in the “off” state (when IndicatorVariable is not set to the IndicatorOn value).</w:t>
+              <w:t xml:space="preserve">This contains a list of primitives to be rendered when a Button is in the “off” state (when </w:t>
+            </w:r>
+            <w:proofErr w:type="spellStart"/>
+            <w:r>
+              <w:t>IndicatorVariable</w:t>
+            </w:r>
+            <w:proofErr w:type="spellEnd"/>
+            <w:r>
+              <w:t xml:space="preserve"> is not set to the </w:t>
+            </w:r>
+            <w:proofErr w:type="spellStart"/>
+            <w:r>
+              <w:t>IndicatorOn</w:t>
+            </w:r>
+            <w:proofErr w:type="spellEnd"/>
+            <w:r>
+              <w:t xml:space="preserve"> value).</w:t>
             </w:r>
           </w:p>
         </w:tc>
@@ -11041,12 +13071,14 @@
             <w:pPr>
               <w:cnfStyle w:val="000000000000" w:firstRow="0" w:lastRow="0" w:firstColumn="0" w:lastColumn="0" w:oddVBand="0" w:evenVBand="0" w:oddHBand="0" w:evenHBand="0" w:firstRowFirstColumn="0" w:firstRowLastColumn="0" w:lastRowFirstColumn="0" w:lastRowLastColumn="0"/>
             </w:pPr>
+            <w:proofErr w:type="spellStart"/>
             <w:r>
               <w:t>Mouse</w:t>
             </w:r>
             <w:r>
               <w:t>Motion</w:t>
             </w:r>
+            <w:proofErr w:type="spellEnd"/>
           </w:p>
         </w:tc>
       </w:tr>
@@ -11122,12 +13154,22 @@
             <w:pPr>
               <w:cnfStyle w:val="000000000000" w:firstRow="0" w:lastRow="0" w:firstColumn="0" w:lastColumn="0" w:oddVBand="0" w:evenVBand="0" w:oddHBand="0" w:evenHBand="0" w:firstRowFirstColumn="0" w:firstRowLastColumn="0" w:lastRowFirstColumn="0" w:lastRowLastColumn="0"/>
             </w:pPr>
+            <w:proofErr w:type="spellStart"/>
             <w:r>
               <w:t>X</w:t>
             </w:r>
             <w:r>
-              <w:t>Variable, YVariable</w:t>
-            </w:r>
+              <w:t>Variable</w:t>
+            </w:r>
+            <w:proofErr w:type="spellEnd"/>
+            <w:r>
+              <w:t xml:space="preserve">, </w:t>
+            </w:r>
+            <w:proofErr w:type="spellStart"/>
+            <w:r>
+              <w:t>YVariable</w:t>
+            </w:r>
+            <w:proofErr w:type="spellEnd"/>
           </w:p>
         </w:tc>
       </w:tr>
@@ -11192,9 +13234,11 @@
             <w:pPr>
               <w:cnfStyle w:val="000000000000" w:firstRow="0" w:lastRow="0" w:firstColumn="0" w:lastColumn="0" w:oddVBand="0" w:evenVBand="0" w:oddHBand="0" w:evenHBand="0" w:firstRowFirstColumn="0" w:firstRowLastColumn="0" w:lastRowFirstColumn="0" w:lastRowLastColumn="0"/>
             </w:pPr>
+            <w:proofErr w:type="spellStart"/>
             <w:r>
               <w:t>MouseEvent</w:t>
             </w:r>
+            <w:proofErr w:type="spellEnd"/>
           </w:p>
         </w:tc>
       </w:tr>
@@ -11244,8 +13288,21 @@
             <w:pPr>
               <w:cnfStyle w:val="000000000000" w:firstRow="0" w:lastRow="0" w:firstColumn="0" w:lastColumn="0" w:oddVBand="0" w:evenVBand="0" w:oddHBand="0" w:evenHBand="0" w:firstRowFirstColumn="0" w:firstRowLastColumn="0" w:lastRowFirstColumn="0" w:lastRowLastColumn="0"/>
             </w:pPr>
-            <w:r>
-              <w:t>OnPress, OnRelease, Set, If, Animation</w:t>
+            <w:proofErr w:type="spellStart"/>
+            <w:r>
+              <w:t>OnPress</w:t>
+            </w:r>
+            <w:proofErr w:type="spellEnd"/>
+            <w:r>
+              <w:t xml:space="preserve">, </w:t>
+            </w:r>
+            <w:proofErr w:type="spellStart"/>
+            <w:r>
+              <w:t>OnRelease</w:t>
+            </w:r>
+            <w:proofErr w:type="spellEnd"/>
+            <w:r>
+              <w:t>, Set, If, Animation</w:t>
             </w:r>
           </w:p>
         </w:tc>
@@ -11271,8 +13328,21 @@
               <w:cnfStyle w:val="000000000000" w:firstRow="0" w:lastRow="0" w:firstColumn="0" w:lastColumn="0" w:oddVBand="0" w:evenVBand="0" w:oddHBand="0" w:evenHBand="0" w:firstRowFirstColumn="0" w:firstRowLastColumn="0" w:lastRowFirstColumn="0" w:lastRowLastColumn="0"/>
             </w:pPr>
             <w:r>
-              <w:t>X, Y, Width, Height, HorizontalAlign, VerticalAlign</w:t>
-            </w:r>
+              <w:t xml:space="preserve">X, Y, Width, Height, </w:t>
+            </w:r>
+            <w:proofErr w:type="spellStart"/>
+            <w:r>
+              <w:t>HorizontalAlign</w:t>
+            </w:r>
+            <w:proofErr w:type="spellEnd"/>
+            <w:r>
+              <w:t xml:space="preserve">, </w:t>
+            </w:r>
+            <w:proofErr w:type="spellStart"/>
+            <w:r>
+              <w:t>VerticalAlign</w:t>
+            </w:r>
+            <w:proofErr w:type="spellEnd"/>
           </w:p>
         </w:tc>
       </w:tr>
@@ -11297,7 +13367,47 @@
               <w:cnfStyle w:val="000000000000" w:firstRow="0" w:lastRow="0" w:firstColumn="0" w:lastColumn="0" w:oddVBand="0" w:evenVBand="0" w:oddHBand="0" w:evenHBand="0" w:firstRowFirstColumn="0" w:firstRowLastColumn="0" w:lastRowFirstColumn="0" w:lastRowLastColumn="0"/>
             </w:pPr>
             <w:r>
-              <w:t>This element sets up a listener to react when the mouse is pressed or released in a bounding volume specified by this element’s attributes.  The listener then executes the elements contained within its “OnPress” and “OnRelease” elements.  If there is no “OnPress” or “OnRelease” sub-element defined, the contents of this element are assumed to be contained within a virtual “OnPress” element.</w:t>
+              <w:t>This element sets up a listener to react when the mouse is pressed or released in a bounding volume specified by this element’s attributes.  The listener then executes the elements contained within its “</w:t>
+            </w:r>
+            <w:proofErr w:type="spellStart"/>
+            <w:r>
+              <w:t>OnPress</w:t>
+            </w:r>
+            <w:proofErr w:type="spellEnd"/>
+            <w:r>
+              <w:t>” and “</w:t>
+            </w:r>
+            <w:proofErr w:type="spellStart"/>
+            <w:r>
+              <w:t>OnRelease</w:t>
+            </w:r>
+            <w:proofErr w:type="spellEnd"/>
+            <w:r>
+              <w:t>” elements.  If there is no “</w:t>
+            </w:r>
+            <w:proofErr w:type="spellStart"/>
+            <w:r>
+              <w:t>OnPress</w:t>
+            </w:r>
+            <w:proofErr w:type="spellEnd"/>
+            <w:r>
+              <w:t>” or “</w:t>
+            </w:r>
+            <w:proofErr w:type="spellStart"/>
+            <w:r>
+              <w:t>OnRelease</w:t>
+            </w:r>
+            <w:proofErr w:type="spellEnd"/>
+            <w:r>
+              <w:t>” sub-element defined, the contents of this element are assumed to be contained within a virtual “</w:t>
+            </w:r>
+            <w:proofErr w:type="spellStart"/>
+            <w:r>
+              <w:t>OnPress</w:t>
+            </w:r>
+            <w:proofErr w:type="spellEnd"/>
+            <w:r>
+              <w:t>” element.</w:t>
             </w:r>
           </w:p>
         </w:tc>
@@ -11334,9 +13444,11 @@
             <w:pPr>
               <w:cnfStyle w:val="000000000000" w:firstRow="0" w:lastRow="0" w:firstColumn="0" w:lastColumn="0" w:oddVBand="0" w:evenVBand="0" w:oddHBand="0" w:evenHBand="0" w:firstRowFirstColumn="0" w:firstRowLastColumn="0" w:lastRowFirstColumn="0" w:lastRowLastColumn="0"/>
             </w:pPr>
+            <w:proofErr w:type="spellStart"/>
             <w:r>
               <w:t>KeyboardEvent</w:t>
             </w:r>
+            <w:proofErr w:type="spellEnd"/>
           </w:p>
         </w:tc>
       </w:tr>
@@ -11386,8 +13498,21 @@
             <w:pPr>
               <w:cnfStyle w:val="000000000000" w:firstRow="0" w:lastRow="0" w:firstColumn="0" w:lastColumn="0" w:oddVBand="0" w:evenVBand="0" w:oddHBand="0" w:evenHBand="0" w:firstRowFirstColumn="0" w:firstRowLastColumn="0" w:lastRowFirstColumn="0" w:lastRowLastColumn="0"/>
             </w:pPr>
-            <w:r>
-              <w:t>OnPress, OnRelease, Set</w:t>
+            <w:proofErr w:type="spellStart"/>
+            <w:r>
+              <w:t>OnPress</w:t>
+            </w:r>
+            <w:proofErr w:type="spellEnd"/>
+            <w:r>
+              <w:t xml:space="preserve">, </w:t>
+            </w:r>
+            <w:proofErr w:type="spellStart"/>
+            <w:r>
+              <w:t>OnRelease</w:t>
+            </w:r>
+            <w:proofErr w:type="spellEnd"/>
+            <w:r>
+              <w:t>, Set</w:t>
             </w:r>
             <w:r>
               <w:t>, If, Animation</w:t>
@@ -11416,8 +13541,13 @@
               <w:cnfStyle w:val="000000000000" w:firstRow="0" w:lastRow="0" w:firstColumn="0" w:lastColumn="0" w:oddVBand="0" w:evenVBand="0" w:oddHBand="0" w:evenHBand="0" w:firstRowFirstColumn="0" w:firstRowLastColumn="0" w:lastRowFirstColumn="0" w:lastRowLastColumn="0"/>
             </w:pPr>
             <w:r>
-              <w:t>Key, KeyASCII</w:t>
-            </w:r>
+              <w:t xml:space="preserve">Key, </w:t>
+            </w:r>
+            <w:proofErr w:type="spellStart"/>
+            <w:r>
+              <w:t>KeyASCII</w:t>
+            </w:r>
+            <w:proofErr w:type="spellEnd"/>
           </w:p>
         </w:tc>
       </w:tr>
@@ -11460,17 +13590,59 @@
             <w:r>
               <w:t xml:space="preserve"> (for instance “a”, “b”, “Q”, “3”, “$”, etc.) or with </w:t>
             </w:r>
+            <w:proofErr w:type="spellStart"/>
             <w:r>
               <w:rPr>
                 <w:i/>
               </w:rPr>
               <w:t>KeyASCII</w:t>
             </w:r>
+            <w:proofErr w:type="spellEnd"/>
             <w:r>
               <w:t xml:space="preserve"> if the user wishes to specify a key that is not easily </w:t>
             </w:r>
             <w:r>
-              <w:t>specifiable in an XML file (for instance, “8” to represent the “backspace” key).  The listener then executes the elements contained within its “OnPress” and “OnRelease” elements.  If there is no “OnPress” or “OnRelease” sub-element defined, the contents of this element are assumed to be contained within a virtual “OnPress” element.</w:t>
+              <w:t>specifiable in an XML file (for instance, “8” to represent the “backspace” key).  The listener then executes the elements contained within its “</w:t>
+            </w:r>
+            <w:proofErr w:type="spellStart"/>
+            <w:r>
+              <w:t>OnPress</w:t>
+            </w:r>
+            <w:proofErr w:type="spellEnd"/>
+            <w:r>
+              <w:t>” and “</w:t>
+            </w:r>
+            <w:proofErr w:type="spellStart"/>
+            <w:r>
+              <w:t>OnRelease</w:t>
+            </w:r>
+            <w:proofErr w:type="spellEnd"/>
+            <w:r>
+              <w:t>” elements.  If there is no “</w:t>
+            </w:r>
+            <w:proofErr w:type="spellStart"/>
+            <w:r>
+              <w:t>OnPress</w:t>
+            </w:r>
+            <w:proofErr w:type="spellEnd"/>
+            <w:r>
+              <w:t>” or “</w:t>
+            </w:r>
+            <w:proofErr w:type="spellStart"/>
+            <w:r>
+              <w:t>OnRelease</w:t>
+            </w:r>
+            <w:proofErr w:type="spellEnd"/>
+            <w:r>
+              <w:t>” sub-element defined, the contents of this element are assumed to be contained within a virtual “</w:t>
+            </w:r>
+            <w:proofErr w:type="spellStart"/>
+            <w:r>
+              <w:t>OnPress</w:t>
+            </w:r>
+            <w:proofErr w:type="spellEnd"/>
+            <w:r>
+              <w:t>” element.</w:t>
             </w:r>
           </w:p>
         </w:tc>
@@ -11507,9 +13679,11 @@
             <w:pPr>
               <w:cnfStyle w:val="000000000000" w:firstRow="0" w:lastRow="0" w:firstColumn="0" w:lastColumn="0" w:oddVBand="0" w:evenVBand="0" w:oddHBand="0" w:evenHBand="0" w:firstRowFirstColumn="0" w:firstRowLastColumn="0" w:lastRowFirstColumn="0" w:lastRowLastColumn="0"/>
             </w:pPr>
+            <w:proofErr w:type="spellStart"/>
             <w:r>
               <w:t>BezelEvent</w:t>
             </w:r>
+            <w:proofErr w:type="spellEnd"/>
           </w:p>
         </w:tc>
       </w:tr>
@@ -11559,8 +13733,21 @@
             <w:pPr>
               <w:cnfStyle w:val="000000000000" w:firstRow="0" w:lastRow="0" w:firstColumn="0" w:lastColumn="0" w:oddVBand="0" w:evenVBand="0" w:oddHBand="0" w:evenHBand="0" w:firstRowFirstColumn="0" w:firstRowLastColumn="0" w:lastRowFirstColumn="0" w:lastRowLastColumn="0"/>
             </w:pPr>
-            <w:r>
-              <w:t>OnPress, OnRelease, Set</w:t>
+            <w:proofErr w:type="spellStart"/>
+            <w:r>
+              <w:t>OnPress</w:t>
+            </w:r>
+            <w:proofErr w:type="spellEnd"/>
+            <w:r>
+              <w:t xml:space="preserve">, </w:t>
+            </w:r>
+            <w:proofErr w:type="spellStart"/>
+            <w:r>
+              <w:t>OnRelease</w:t>
+            </w:r>
+            <w:proofErr w:type="spellEnd"/>
+            <w:r>
+              <w:t>, Set</w:t>
             </w:r>
             <w:r>
               <w:t>, If, Animation</w:t>
@@ -11624,7 +13811,47 @@
               <w:t>Key</w:t>
             </w:r>
             <w:r>
-              <w:t xml:space="preserve"> is pressed or released.  The listener then executes the elements contained within its “OnPress” and “OnRelease” elements.  If there is no “OnPress” or “OnRelease” sub-element defined, the contents of this element are assumed to be contained within a virtual “OnPress” element.</w:t>
+              <w:t xml:space="preserve"> is pressed or released.  The listener then executes the elements contained within its “</w:t>
+            </w:r>
+            <w:proofErr w:type="spellStart"/>
+            <w:r>
+              <w:t>OnPress</w:t>
+            </w:r>
+            <w:proofErr w:type="spellEnd"/>
+            <w:r>
+              <w:t>” and “</w:t>
+            </w:r>
+            <w:proofErr w:type="spellStart"/>
+            <w:r>
+              <w:t>OnRelease</w:t>
+            </w:r>
+            <w:proofErr w:type="spellEnd"/>
+            <w:r>
+              <w:t>” elements.  If there is no “</w:t>
+            </w:r>
+            <w:proofErr w:type="spellStart"/>
+            <w:r>
+              <w:t>OnPress</w:t>
+            </w:r>
+            <w:proofErr w:type="spellEnd"/>
+            <w:r>
+              <w:t>” or “</w:t>
+            </w:r>
+            <w:proofErr w:type="spellStart"/>
+            <w:r>
+              <w:t>OnRelease</w:t>
+            </w:r>
+            <w:proofErr w:type="spellEnd"/>
+            <w:r>
+              <w:t>” sub-element defined, the contents of this element are assumed to be contained within a virtual “</w:t>
+            </w:r>
+            <w:proofErr w:type="spellStart"/>
+            <w:r>
+              <w:t>OnPress</w:t>
+            </w:r>
+            <w:proofErr w:type="spellEnd"/>
+            <w:r>
+              <w:t>” element.</w:t>
             </w:r>
           </w:p>
         </w:tc>
@@ -11661,9 +13888,11 @@
             <w:pPr>
               <w:cnfStyle w:val="000000000000" w:firstRow="0" w:lastRow="0" w:firstColumn="0" w:lastColumn="0" w:oddVBand="0" w:evenVBand="0" w:oddHBand="0" w:evenHBand="0" w:firstRowFirstColumn="0" w:firstRowLastColumn="0" w:lastRowFirstColumn="0" w:lastRowLastColumn="0"/>
             </w:pPr>
+            <w:proofErr w:type="spellStart"/>
             <w:r>
               <w:t>OnPress</w:t>
             </w:r>
+            <w:proofErr w:type="spellEnd"/>
           </w:p>
         </w:tc>
       </w:tr>
@@ -11688,8 +13917,29 @@
               <w:cnfStyle w:val="000000000000" w:firstRow="0" w:lastRow="0" w:firstColumn="0" w:lastColumn="0" w:oddVBand="0" w:evenVBand="0" w:oddHBand="0" w:evenHBand="0" w:firstRowFirstColumn="0" w:firstRowLastColumn="0" w:lastRowFirstColumn="0" w:lastRowLastColumn="0"/>
             </w:pPr>
             <w:r>
-              <w:t>Button, MouseEvent, KeyboardEvent, BezelEvent</w:t>
-            </w:r>
+              <w:t xml:space="preserve">Button, </w:t>
+            </w:r>
+            <w:proofErr w:type="spellStart"/>
+            <w:r>
+              <w:t>MouseEvent</w:t>
+            </w:r>
+            <w:proofErr w:type="spellEnd"/>
+            <w:r>
+              <w:t xml:space="preserve">, </w:t>
+            </w:r>
+            <w:proofErr w:type="spellStart"/>
+            <w:r>
+              <w:t>KeyboardEvent</w:t>
+            </w:r>
+            <w:proofErr w:type="spellEnd"/>
+            <w:r>
+              <w:t xml:space="preserve">, </w:t>
+            </w:r>
+            <w:proofErr w:type="spellStart"/>
+            <w:r>
+              <w:t>BezelEvent</w:t>
+            </w:r>
+            <w:proofErr w:type="spellEnd"/>
           </w:p>
         </w:tc>
       </w:tr>
@@ -11806,9 +14056,11 @@
             <w:pPr>
               <w:cnfStyle w:val="000000000000" w:firstRow="0" w:lastRow="0" w:firstColumn="0" w:lastColumn="0" w:oddVBand="0" w:evenVBand="0" w:oddHBand="0" w:evenHBand="0" w:firstRowFirstColumn="0" w:firstRowLastColumn="0" w:lastRowFirstColumn="0" w:lastRowLastColumn="0"/>
             </w:pPr>
+            <w:proofErr w:type="spellStart"/>
             <w:r>
               <w:t>OnRelease</w:t>
             </w:r>
+            <w:proofErr w:type="spellEnd"/>
           </w:p>
         </w:tc>
       </w:tr>
@@ -11833,8 +14085,29 @@
               <w:cnfStyle w:val="000000000000" w:firstRow="0" w:lastRow="0" w:firstColumn="0" w:lastColumn="0" w:oddVBand="0" w:evenVBand="0" w:oddHBand="0" w:evenHBand="0" w:firstRowFirstColumn="0" w:firstRowLastColumn="0" w:lastRowFirstColumn="0" w:lastRowLastColumn="0"/>
             </w:pPr>
             <w:r>
-              <w:t>Button, MouseEvent, KeyboardEvent, BezelEvent</w:t>
-            </w:r>
+              <w:t xml:space="preserve">Button, </w:t>
+            </w:r>
+            <w:proofErr w:type="spellStart"/>
+            <w:r>
+              <w:t>MouseEvent</w:t>
+            </w:r>
+            <w:proofErr w:type="spellEnd"/>
+            <w:r>
+              <w:t xml:space="preserve">, </w:t>
+            </w:r>
+            <w:proofErr w:type="spellStart"/>
+            <w:r>
+              <w:t>KeyboardEvent</w:t>
+            </w:r>
+            <w:proofErr w:type="spellEnd"/>
+            <w:r>
+              <w:t xml:space="preserve">, </w:t>
+            </w:r>
+            <w:proofErr w:type="spellStart"/>
+            <w:r>
+              <w:t>BezelEvent</w:t>
+            </w:r>
+            <w:proofErr w:type="spellEnd"/>
           </w:p>
         </w:tc>
       </w:tr>
@@ -11924,7 +14197,7 @@
       <w:pPr>
         <w:pStyle w:val="Heading1"/>
       </w:pPr>
-      <w:bookmarkStart w:id="18" w:name="_Toc527040167"/>
+      <w:bookmarkStart w:id="18" w:name="_Toc531613814"/>
       <w:r>
         <w:t xml:space="preserve">5.0 </w:t>
       </w:r>
@@ -11937,7 +14210,7 @@
       <w:pPr>
         <w:pStyle w:val="Heading2"/>
       </w:pPr>
-      <w:bookmarkStart w:id="19" w:name="_Toc527040168"/>
+      <w:bookmarkStart w:id="19" w:name="_Toc531613815"/>
       <w:r>
         <w:t>5.1 Color Format Specification</w:t>
       </w:r>
@@ -11946,7 +14219,15 @@
     <w:p/>
     <w:p>
       <w:r>
-        <w:t>When specifying color formats for any dcapp display elements, the following format must be used:</w:t>
+        <w:t xml:space="preserve">When specifying color formats for any </w:t>
+      </w:r>
+      <w:proofErr w:type="spellStart"/>
+      <w:r>
+        <w:t>dcapp</w:t>
+      </w:r>
+      <w:proofErr w:type="spellEnd"/>
+      <w:r>
+        <w:t xml:space="preserve"> display elements, the following format must be used:</w:t>
       </w:r>
     </w:p>
     <w:p/>
@@ -11956,35 +14237,83 @@
           <w:rStyle w:val="InlineCode"/>
         </w:rPr>
       </w:pPr>
+      <w:proofErr w:type="spellStart"/>
       <w:r>
         <w:rPr>
           <w:rStyle w:val="InlineCode"/>
         </w:rPr>
-        <w:t>red_level green_level blue_level</w:t>
-      </w:r>
+        <w:t>red_level</w:t>
+      </w:r>
+      <w:proofErr w:type="spellEnd"/>
       <w:r>
         <w:rPr>
           <w:rStyle w:val="InlineCode"/>
         </w:rPr>
-        <w:t xml:space="preserve"> alpha_level</w:t>
-      </w:r>
-    </w:p>
-    <w:p/>
-    <w:p>
-      <w:r>
-        <w:t xml:space="preserve">where each level is expressed as a number between 0 (full off) and 1 (full on).  </w:t>
-      </w:r>
-      <w:r>
-        <w:t xml:space="preserve">Note that if </w:t>
-      </w:r>
+        <w:t xml:space="preserve"> </w:t>
+      </w:r>
+      <w:proofErr w:type="spellStart"/>
+      <w:r>
+        <w:rPr>
+          <w:rStyle w:val="InlineCode"/>
+        </w:rPr>
+        <w:t>green_level</w:t>
+      </w:r>
+      <w:proofErr w:type="spellEnd"/>
+      <w:r>
+        <w:rPr>
+          <w:rStyle w:val="InlineCode"/>
+        </w:rPr>
+        <w:t xml:space="preserve"> </w:t>
+      </w:r>
+      <w:proofErr w:type="spellStart"/>
+      <w:r>
+        <w:rPr>
+          <w:rStyle w:val="InlineCode"/>
+        </w:rPr>
+        <w:t>blue_level</w:t>
+      </w:r>
+      <w:proofErr w:type="spellEnd"/>
+      <w:r>
+        <w:rPr>
+          <w:rStyle w:val="InlineCode"/>
+        </w:rPr>
+        <w:t xml:space="preserve"> </w:t>
+      </w:r>
+      <w:proofErr w:type="spellStart"/>
       <w:r>
         <w:rPr>
           <w:rStyle w:val="InlineCode"/>
         </w:rPr>
         <w:t>alpha_level</w:t>
       </w:r>
-      <w:r>
-        <w:t xml:space="preserve"> isn’t specified, dcapp assumes a value of 1 (fully opaque).  </w:t>
+      <w:proofErr w:type="spellEnd"/>
+    </w:p>
+    <w:p/>
+    <w:p>
+      <w:r>
+        <w:t xml:space="preserve">where each level is expressed as a number between 0 (full off) and 1 (full on).  </w:t>
+      </w:r>
+      <w:r>
+        <w:t xml:space="preserve">Note that if </w:t>
+      </w:r>
+      <w:proofErr w:type="spellStart"/>
+      <w:r>
+        <w:rPr>
+          <w:rStyle w:val="InlineCode"/>
+        </w:rPr>
+        <w:t>alpha_level</w:t>
+      </w:r>
+      <w:proofErr w:type="spellEnd"/>
+      <w:r>
+        <w:t xml:space="preserve"> isn’t specified, </w:t>
+      </w:r>
+      <w:proofErr w:type="spellStart"/>
+      <w:r>
+        <w:t>dcapp</w:t>
+      </w:r>
+      <w:proofErr w:type="spellEnd"/>
+      <w:r>
+        <w:t xml:space="preserve"> assumes a value of 1 (fully opaque).  </w:t>
       </w:r>
       <w:r>
         <w:lastRenderedPageBreak/>
@@ -12022,7 +14351,7 @@
       <w:pPr>
         <w:pStyle w:val="Heading2"/>
       </w:pPr>
-      <w:bookmarkStart w:id="20" w:name="_Toc527040169"/>
+      <w:bookmarkStart w:id="20" w:name="_Toc531613816"/>
       <w:r>
         <w:t>5.2 Alignment Specification</w:t>
       </w:r>
@@ -12033,30 +14362,98 @@
       <w:r>
         <w:t xml:space="preserve">Options for </w:t>
       </w:r>
+      <w:proofErr w:type="spellStart"/>
       <w:r>
         <w:rPr>
           <w:i/>
         </w:rPr>
         <w:t>HorizontalAlign</w:t>
       </w:r>
-      <w:r>
-        <w:t xml:space="preserve"> attributes are “AlignLeft”, “AlignCenter”, and “AlignRight”.  Options for </w:t>
-      </w:r>
+      <w:proofErr w:type="spellEnd"/>
+      <w:r>
+        <w:t xml:space="preserve"> attributes are “</w:t>
+      </w:r>
+      <w:proofErr w:type="spellStart"/>
+      <w:r>
+        <w:t>AlignLeft</w:t>
+      </w:r>
+      <w:proofErr w:type="spellEnd"/>
+      <w:r>
+        <w:t>”, “</w:t>
+      </w:r>
+      <w:proofErr w:type="spellStart"/>
+      <w:r>
+        <w:t>AlignCenter</w:t>
+      </w:r>
+      <w:proofErr w:type="spellEnd"/>
+      <w:r>
+        <w:t>”, and “</w:t>
+      </w:r>
+      <w:proofErr w:type="spellStart"/>
+      <w:r>
+        <w:t>AlignRight</w:t>
+      </w:r>
+      <w:proofErr w:type="spellEnd"/>
+      <w:r>
+        <w:t xml:space="preserve">”.  Options for </w:t>
+      </w:r>
+      <w:proofErr w:type="spellStart"/>
       <w:r>
         <w:rPr>
           <w:i/>
         </w:rPr>
         <w:t>VerticalAlign</w:t>
       </w:r>
-      <w:r>
-        <w:t xml:space="preserve"> attributes are “AlignBottom”, “AlignMiddle”, and “AlignTop”.  If a user doesn’t specify alignment, “AlignLeft” and “AlignBottom” are used as default values.</w:t>
+      <w:proofErr w:type="spellEnd"/>
+      <w:r>
+        <w:t xml:space="preserve"> attributes are “</w:t>
+      </w:r>
+      <w:proofErr w:type="spellStart"/>
+      <w:r>
+        <w:t>AlignBottom</w:t>
+      </w:r>
+      <w:proofErr w:type="spellEnd"/>
+      <w:r>
+        <w:t>”, “</w:t>
+      </w:r>
+      <w:proofErr w:type="spellStart"/>
+      <w:r>
+        <w:t>AlignMiddle</w:t>
+      </w:r>
+      <w:proofErr w:type="spellEnd"/>
+      <w:r>
+        <w:t>”, and “</w:t>
+      </w:r>
+      <w:proofErr w:type="spellStart"/>
+      <w:r>
+        <w:t>AlignTop</w:t>
+      </w:r>
+      <w:proofErr w:type="spellEnd"/>
+      <w:r>
+        <w:t>”.  If a user doesn’t specify alignment, “</w:t>
+      </w:r>
+      <w:proofErr w:type="spellStart"/>
+      <w:r>
+        <w:t>AlignLeft</w:t>
+      </w:r>
+      <w:proofErr w:type="spellEnd"/>
+      <w:r>
+        <w:t>” and “</w:t>
+      </w:r>
+      <w:proofErr w:type="spellStart"/>
+      <w:r>
+        <w:t>AlignBottom</w:t>
+      </w:r>
+      <w:proofErr w:type="spellEnd"/>
+      <w:r>
+        <w:t>” are used as default values.</w:t>
       </w:r>
     </w:p>
     <w:p>
       <w:pPr>
         <w:pStyle w:val="Heading2"/>
       </w:pPr>
-      <w:bookmarkStart w:id="21" w:name="_Toc527040170"/>
+      <w:bookmarkStart w:id="21" w:name="_Toc531613817"/>
       <w:r>
         <w:t>5.</w:t>
       </w:r>
@@ -12070,8 +14467,13 @@
     </w:p>
     <w:p/>
     <w:p>
-      <w:r>
-        <w:t xml:space="preserve">dcapp </w:t>
+      <w:proofErr w:type="spellStart"/>
+      <w:r>
+        <w:t>dcapp</w:t>
+      </w:r>
+      <w:proofErr w:type="spellEnd"/>
+      <w:r>
+        <w:t xml:space="preserve"> </w:t>
       </w:r>
       <w:r>
         <w:t>can current</w:t>
@@ -12083,7 +14485,15 @@
         <w:t xml:space="preserve"> handle</w:t>
       </w:r>
       <w:r>
-        <w:t xml:space="preserve"> graphic files in TARGA (.tga) and bitmap (.bmp)</w:t>
+        <w:t xml:space="preserve"> graphic files in TARGA (.</w:t>
+      </w:r>
+      <w:proofErr w:type="spellStart"/>
+      <w:r>
+        <w:t>tga</w:t>
+      </w:r>
+      <w:proofErr w:type="spellEnd"/>
+      <w:r>
+        <w:t>) and bitmap (.bmp)</w:t>
       </w:r>
       <w:r>
         <w:t xml:space="preserve"> formats</w:t>
@@ -12107,7 +14517,15 @@
         <w:t>.</w:t>
       </w:r>
       <w:r>
-        <w:t xml:space="preserve">  dcapp also handles JPEG (.jpg or .jpeg) formats </w:t>
+        <w:t xml:space="preserve">  </w:t>
+      </w:r>
+      <w:proofErr w:type="spellStart"/>
+      <w:r>
+        <w:t>dcapp</w:t>
+      </w:r>
+      <w:proofErr w:type="spellEnd"/>
+      <w:r>
+        <w:t xml:space="preserve"> also handles JPEG (.jpg or .jpeg) formats </w:t>
       </w:r>
       <w:r>
         <w:rPr>
@@ -12118,15 +14536,28 @@
       <w:r>
         <w:t xml:space="preserve"> the user has installed </w:t>
       </w:r>
-      <w:r>
-        <w:t>libjpeg (or libjpeg-turbo) on their computer.</w:t>
+      <w:proofErr w:type="spellStart"/>
+      <w:r>
+        <w:t>libjpeg</w:t>
+      </w:r>
+      <w:proofErr w:type="spellEnd"/>
+      <w:r>
+        <w:t xml:space="preserve"> (or </w:t>
+      </w:r>
+      <w:proofErr w:type="spellStart"/>
+      <w:r>
+        <w:t>libjpeg</w:t>
+      </w:r>
+      <w:proofErr w:type="spellEnd"/>
+      <w:r>
+        <w:t>-turbo) on their computer.</w:t>
       </w:r>
     </w:p>
     <w:p>
       <w:pPr>
         <w:pStyle w:val="Heading2"/>
       </w:pPr>
-      <w:bookmarkStart w:id="22" w:name="_Toc527040171"/>
+      <w:bookmarkStart w:id="22" w:name="_Toc531613818"/>
       <w:r>
         <w:t>5.</w:t>
       </w:r>
@@ -12148,7 +14579,7 @@
       <w:pPr>
         <w:pStyle w:val="Heading2"/>
       </w:pPr>
-      <w:bookmarkStart w:id="23" w:name="_Toc527040172"/>
+      <w:bookmarkStart w:id="23" w:name="_Toc531613819"/>
       <w:r>
         <w:t>5.</w:t>
       </w:r>
@@ -12167,7 +14598,7 @@
       <w:pPr>
         <w:pStyle w:val="Heading3"/>
       </w:pPr>
-      <w:bookmarkStart w:id="24" w:name="_Toc527040173"/>
+      <w:bookmarkStart w:id="24" w:name="_Toc531613820"/>
       <w:r>
         <w:t>5.</w:t>
       </w:r>
@@ -12183,7 +14614,7 @@
       <w:pPr>
         <w:pStyle w:val="Heading3"/>
       </w:pPr>
-      <w:bookmarkStart w:id="25" w:name="_Toc527040174"/>
+      <w:bookmarkStart w:id="25" w:name="_Toc531613821"/>
       <w:r>
         <w:t>5.</w:t>
       </w:r>
@@ -12199,7 +14630,7 @@
       <w:pPr>
         <w:pStyle w:val="Heading3"/>
       </w:pPr>
-      <w:bookmarkStart w:id="26" w:name="_Toc527040175"/>
+      <w:bookmarkStart w:id="26" w:name="_Toc531613822"/>
       <w:r>
         <w:t>5.</w:t>
       </w:r>
@@ -12220,7 +14651,15 @@
         <w:t>value</w:t>
       </w:r>
       <w:r>
-        <w:t xml:space="preserve"> of any available environment variable from within the specfile by prepending the name of the environment variable with a dollar si</w:t>
+        <w:t xml:space="preserve"> of any available environment variable from within the </w:t>
+      </w:r>
+      <w:proofErr w:type="spellStart"/>
+      <w:r>
+        <w:t>specfile</w:t>
+      </w:r>
+      <w:proofErr w:type="spellEnd"/>
+      <w:r>
+        <w:t xml:space="preserve"> by prepending the name of the environment variable with a dollar si</w:t>
       </w:r>
       <w:r>
         <w:t xml:space="preserve">gn (“$”).  For instance, the following String element </w:t>
@@ -12252,7 +14691,15 @@
     <w:p/>
     <w:p>
       <w:r>
-        <w:t>Note that dcapp makes the following environment variables available to the user:</w:t>
+        <w:t xml:space="preserve">Note that </w:t>
+      </w:r>
+      <w:proofErr w:type="spellStart"/>
+      <w:r>
+        <w:t>dcapp</w:t>
+      </w:r>
+      <w:proofErr w:type="spellEnd"/>
+      <w:r>
+        <w:t xml:space="preserve"> makes the following environment variables available to the user:</w:t>
       </w:r>
     </w:p>
     <w:p/>
@@ -12264,12 +14711,11 @@
           <w:numId w:val="6"/>
         </w:numPr>
       </w:pPr>
+      <w:proofErr w:type="spellStart"/>
       <w:r>
         <w:t>dcappOSTYPE</w:t>
       </w:r>
-      <w:r>
-        <w:t xml:space="preserve"> (set to the return value of `bin/dcapp-config --ostype`)</w:t>
-      </w:r>
+      <w:proofErr w:type="spellEnd"/>
     </w:p>
     <w:p>
       <w:pPr>
@@ -12279,12 +14725,11 @@
           <w:numId w:val="6"/>
         </w:numPr>
       </w:pPr>
+      <w:proofErr w:type="spellStart"/>
       <w:r>
         <w:t>dcappOSSPEC</w:t>
       </w:r>
-      <w:r>
-        <w:t xml:space="preserve"> (set to the return value of `bin/dcapp-config --osspec`)</w:t>
-      </w:r>
+      <w:proofErr w:type="spellEnd"/>
     </w:p>
     <w:p>
       <w:pPr>
@@ -12294,12 +14739,11 @@
           <w:numId w:val="6"/>
         </w:numPr>
       </w:pPr>
+      <w:proofErr w:type="spellStart"/>
       <w:r>
         <w:t>dcappOBJDIR</w:t>
       </w:r>
-      <w:r>
-        <w:t xml:space="preserve"> (set to the return value of `bin/dcapp-config --objdir`)</w:t>
-      </w:r>
+      <w:proofErr w:type="spellEnd"/>
     </w:p>
     <w:p>
       <w:pPr>
@@ -12309,24 +14753,123 @@
           <w:numId w:val="6"/>
         </w:numPr>
       </w:pPr>
+      <w:proofErr w:type="spellStart"/>
       <w:r>
         <w:t>dcappBINDIR</w:t>
       </w:r>
-      <w:r>
-        <w:t xml:space="preserve"> (set to the return value of `bin/dcapp-config --bindir`)</w:t>
-      </w:r>
+      <w:proofErr w:type="spellEnd"/>
     </w:p>
     <w:p/>
     <w:p>
       <w:r>
-        <w:t>Using the above environment variables in the specfile in conjunction with the corresponding return values from the bin/dcapp-config script in build files are a great way of ensuring that the specfile and build files are pointing to the same files and directories.</w:t>
+        <w:t xml:space="preserve">These values are set to the return values of the </w:t>
+      </w:r>
+      <w:proofErr w:type="spellStart"/>
+      <w:r>
+        <w:t>dcapp.app</w:t>
+      </w:r>
+      <w:proofErr w:type="spellEnd"/>
+      <w:r>
+        <w:t>/Contents/</w:t>
+      </w:r>
+      <w:proofErr w:type="spellStart"/>
+      <w:r>
+        <w:t>dcapp</w:t>
+      </w:r>
+      <w:proofErr w:type="spellEnd"/>
+      <w:r>
+        <w:t xml:space="preserve">-config </w:t>
+      </w:r>
+      <w:r>
+        <w:t>script with the following arguments respectively:  --</w:t>
+      </w:r>
+      <w:proofErr w:type="spellStart"/>
+      <w:r>
+        <w:t>ostype</w:t>
+      </w:r>
+      <w:proofErr w:type="spellEnd"/>
+      <w:r>
+        <w:t>, --</w:t>
+      </w:r>
+      <w:proofErr w:type="spellStart"/>
+      <w:r>
+        <w:t>osspec</w:t>
+      </w:r>
+      <w:proofErr w:type="spellEnd"/>
+      <w:r>
+        <w:t>, --</w:t>
+      </w:r>
+      <w:proofErr w:type="spellStart"/>
+      <w:r>
+        <w:t>objdir</w:t>
+      </w:r>
+      <w:proofErr w:type="spellEnd"/>
+      <w:r>
+        <w:t xml:space="preserve">, and </w:t>
+      </w:r>
+      <w:r>
+        <w:t>--</w:t>
+      </w:r>
+      <w:proofErr w:type="spellStart"/>
+      <w:r>
+        <w:t>bindir</w:t>
+      </w:r>
+      <w:proofErr w:type="spellEnd"/>
+      <w:r>
+        <w:t>.  Note that u</w:t>
+      </w:r>
+      <w:r>
+        <w:t xml:space="preserve">sing the above environment variables in the </w:t>
+      </w:r>
+      <w:proofErr w:type="spellStart"/>
+      <w:r>
+        <w:t>specfile</w:t>
+      </w:r>
+      <w:proofErr w:type="spellEnd"/>
+      <w:r>
+        <w:t xml:space="preserve"> in conjunction with the corresponding return values from the </w:t>
+      </w:r>
+      <w:proofErr w:type="spellStart"/>
+      <w:r>
+        <w:lastRenderedPageBreak/>
+        <w:t>dcapp.app</w:t>
+      </w:r>
+      <w:proofErr w:type="spellEnd"/>
+      <w:r>
+        <w:t>/Contents/</w:t>
+      </w:r>
+      <w:proofErr w:type="spellStart"/>
+      <w:r>
+        <w:t>dcapp</w:t>
+      </w:r>
+      <w:proofErr w:type="spellEnd"/>
+      <w:r>
+        <w:t>-config</w:t>
+      </w:r>
+      <w:r>
+        <w:t xml:space="preserve"> script in build files are a great way of ensuring that the </w:t>
+      </w:r>
+      <w:proofErr w:type="spellStart"/>
+      <w:r>
+        <w:t>specfile</w:t>
+      </w:r>
+      <w:proofErr w:type="spellEnd"/>
+      <w:r>
+        <w:t xml:space="preserve"> and build files are pointing to the same files and directories.</w:t>
       </w:r>
     </w:p>
     <w:p/>
     <w:p>
       <w:r>
-        <w:lastRenderedPageBreak/>
-        <w:t>Another environment variable provided by dcapp is:</w:t>
+        <w:t xml:space="preserve">Another environment variable provided by </w:t>
+      </w:r>
+      <w:proofErr w:type="spellStart"/>
+      <w:r>
+        <w:t>dcapp</w:t>
+      </w:r>
+      <w:proofErr w:type="spellEnd"/>
+      <w:r>
+        <w:t xml:space="preserve"> is:</w:t>
       </w:r>
     </w:p>
     <w:p/>
@@ -12338,8 +14881,21 @@
           <w:numId w:val="8"/>
         </w:numPr>
       </w:pPr>
-      <w:r>
-        <w:t>dcappDisplayHome (set to the directory containing the specfile)</w:t>
+      <w:proofErr w:type="spellStart"/>
+      <w:r>
+        <w:t>dcappDisplayHome</w:t>
+      </w:r>
+      <w:proofErr w:type="spellEnd"/>
+      <w:r>
+        <w:t xml:space="preserve"> (set to the directory containing the </w:t>
+      </w:r>
+      <w:proofErr w:type="spellStart"/>
+      <w:r>
+        <w:t>specfile</w:t>
+      </w:r>
+      <w:proofErr w:type="spellEnd"/>
+      <w:r>
+        <w:t>)</w:t>
       </w:r>
     </w:p>
     <w:p/>
@@ -12354,7 +14910,15 @@
         <w:t xml:space="preserve"> wi</w:t>
       </w:r>
       <w:r>
-        <w:t>th respect to the specfile instead of to the current file, which may change if Include elements are used</w:t>
+        <w:t xml:space="preserve">th respect to the </w:t>
+      </w:r>
+      <w:proofErr w:type="spellStart"/>
+      <w:r>
+        <w:t>specfile</w:t>
+      </w:r>
+      <w:proofErr w:type="spellEnd"/>
+      <w:r>
+        <w:t xml:space="preserve"> instead of to the current file, which may change if Include elements are used</w:t>
       </w:r>
       <w:r>
         <w:t xml:space="preserve">. </w:t>
@@ -12366,7 +14930,15 @@
         <w:t xml:space="preserve">Besides </w:t>
       </w:r>
       <w:r>
-        <w:t xml:space="preserve">the above variables, dcapp </w:t>
+        <w:t xml:space="preserve">the above variables, </w:t>
+      </w:r>
+      <w:proofErr w:type="spellStart"/>
+      <w:r>
+        <w:t>dcapp</w:t>
+      </w:r>
+      <w:proofErr w:type="spellEnd"/>
+      <w:r>
+        <w:t xml:space="preserve"> </w:t>
       </w:r>
       <w:r>
         <w:t>make</w:t>
@@ -12375,8 +14947,13 @@
         <w:t>s</w:t>
       </w:r>
       <w:r>
-        <w:t xml:space="preserve"> the following environment variables available to the user from within the specfile</w:t>
-      </w:r>
+        <w:t xml:space="preserve"> the following environment variables available to the user from within the </w:t>
+      </w:r>
+      <w:proofErr w:type="spellStart"/>
+      <w:r>
+        <w:t>specfile</w:t>
+      </w:r>
+      <w:proofErr w:type="spellEnd"/>
       <w:r>
         <w:t xml:space="preserve"> by setting them if they haven’t already been set:</w:t>
       </w:r>
@@ -14402,7 +16979,6 @@
   <w:style w:type="character" w:default="1" w:styleId="DefaultParagraphFont">
     <w:name w:val="Default Paragraph Font"/>
     <w:uiPriority w:val="1"/>
-    <w:semiHidden/>
     <w:unhideWhenUsed/>
   </w:style>
   <w:style w:type="table" w:default="1" w:styleId="TableNormal">
@@ -15276,7 +17852,7 @@
 </file>
 
 <file path=customXml/itemProps1.xml><?xml version="1.0" encoding="utf-8"?>
-<ds:datastoreItem xmlns:ds="http://schemas.openxmlformats.org/officeDocument/2006/customXml" ds:itemID="{7219E276-5765-BD48-B6D5-176E1C6A575F}">
+<ds:datastoreItem xmlns:ds="http://schemas.openxmlformats.org/officeDocument/2006/customXml" ds:itemID="{F57E253B-355A-D149-89B5-A77AE3562B3D}">
   <ds:schemaRefs>
     <ds:schemaRef ds:uri="http://schemas.openxmlformats.org/officeDocument/2006/bibliography"/>
   </ds:schemaRefs>

--- a/dcapp.app/Contents/Resources/docs/dcapp.docx
+++ b/dcapp.app/Contents/Resources/docs/dcapp.docx
@@ -49,7 +49,7 @@
               <w:sz w:val="28"/>
               <w:szCs w:val="28"/>
             </w:rPr>
-            <w:pict w14:anchorId="27FE61D6">
+            <w:pict w14:anchorId="1041EF0C">
               <v:group id="_x0000_s1027" alt="" style="position:absolute;margin-left:-17.75pt;margin-top:90pt;width:467.45pt;height:90pt;z-index:-251650048;mso-position-horizontal-relative:text;mso-position-vertical-relative:text" coordorigin="1445,3240" coordsize="9349,1800" wrapcoords="34 0 -34 360 -34 20520 0 21240 21565 21240 21600 20520 21600 360 21530 0 34 0">
                 <v:roundrect id="_x0000_s1028" alt="" style="position:absolute;left:1445;top:3240;width:499;height:1800;mso-wrap-edited:f;mso-position-horizontal-relative:page;mso-position-vertical-relative:page" arcsize="14248f" wrapcoords="-939 0 -939 21240 21600 21240 21600 0 -939 0" fillcolor="#548dd4 [1951]" stroked="f">
                   <v:fill color2="#8db3e2 [1311]" rotate="t" focus="100%" type="gradient"/>
@@ -74,7 +74,6 @@
                           <w:dataBinding w:prefixMappings="xmlns:ns0='http://purl.org/dc/elements/1.1/' xmlns:ns1='http://schemas.openxmlformats.org/package/2006/metadata/core-properties' " w:xpath="/ns1:coreProperties[1]/ns0:title[1]" w:storeItemID="{6C3C8BC8-F283-45AE-878A-BAB7291924A1}"/>
                           <w:text/>
                         </w:sdtPr>
-                        <w:sdtEndPr/>
                         <w:sdtContent>
                           <w:p>
                             <w:pPr>
@@ -112,7 +111,6 @@
                           <w:id w:val="-1842922272"/>
                           <w:text/>
                         </w:sdtPr>
-                        <w:sdtEndPr/>
                         <w:sdtContent>
                           <w:p>
                             <w:pPr>
@@ -166,7 +164,6 @@
                             <w:dataBinding w:prefixMappings="xmlns:ns0='http://purl.org/dc/elements/1.1/' xmlns:ns1='http://schemas.openxmlformats.org/package/2006/metadata/core-properties' " w:xpath="/ns1:coreProperties[1]/ns0:creator[1]" w:storeItemID="{6C3C8BC8-F283-45AE-878A-BAB7291924A1}"/>
                             <w:text/>
                           </w:sdtPr>
-                          <w:sdtEndPr/>
                           <w:sdtContent>
                             <w:r>
                               <w:rPr>
@@ -267,7 +264,7 @@
             <w:rPr>
               <w:noProof/>
             </w:rPr>
-            <w:pict w14:anchorId="420DB3B4">
+            <w:pict w14:anchorId="057F0AB9">
               <v:roundrect id="_x0000_s1026" alt="" style="position:absolute;margin-left:28.85pt;margin-top:23.5pt;width:554.25pt;height:735.75pt;z-index:-251656192;mso-wrap-edited:f;mso-width-percent:0;mso-height-percent:0;mso-position-horizontal-relative:page;mso-position-vertical-relative:page;mso-width-percent:0;mso-height-percent:0" arcsize="1259f" fillcolor="white [3212]" strokecolor="#8db3e2 [1311]" strokeweight="3pt">
                 <w10:wrap anchorx="page" anchory="page"/>
               </v:roundrect>
@@ -297,7 +294,6 @@
           <w:docPartUnique/>
         </w:docPartObj>
       </w:sdtPr>
-      <w:sdtEndPr/>
       <w:sdtContent>
         <w:p>
           <w:pPr>
@@ -328,7 +324,7 @@
           <w:r>
             <w:fldChar w:fldCharType="separate"/>
           </w:r>
-          <w:hyperlink w:anchor="_Toc531613797" w:history="1">
+          <w:hyperlink w:anchor="_Toc29560689" w:history="1">
             <w:r>
               <w:rPr>
                 <w:rStyle w:val="Hyperlink"/>
@@ -355,7 +351,7 @@
                 <w:noProof/>
                 <w:webHidden/>
               </w:rPr>
-              <w:instrText xml:space="preserve"> PAGEREF _Toc531613797 \h </w:instrText>
+              <w:instrText xml:space="preserve"> PAGEREF _Toc29560689 \h </w:instrText>
             </w:r>
             <w:r>
               <w:rPr>
@@ -398,7 +394,7 @@
               <w:noProof/>
             </w:rPr>
           </w:pPr>
-          <w:hyperlink w:anchor="_Toc531613798" w:history="1">
+          <w:hyperlink w:anchor="_Toc29560690" w:history="1">
             <w:r>
               <w:rPr>
                 <w:rStyle w:val="Hyperlink"/>
@@ -425,7 +421,7 @@
                 <w:noProof/>
                 <w:webHidden/>
               </w:rPr>
-              <w:instrText xml:space="preserve"> PAGEREF _Toc531613798 \h </w:instrText>
+              <w:instrText xml:space="preserve"> PAGEREF _Toc29560690 \h </w:instrText>
             </w:r>
             <w:r>
               <w:rPr>
@@ -470,7 +466,7 @@
               <w:szCs w:val="24"/>
             </w:rPr>
           </w:pPr>
-          <w:hyperlink w:anchor="_Toc531613799" w:history="1">
+          <w:hyperlink w:anchor="_Toc29560691" w:history="1">
             <w:r>
               <w:rPr>
                 <w:rStyle w:val="Hyperlink"/>
@@ -497,7 +493,7 @@
                 <w:noProof/>
                 <w:webHidden/>
               </w:rPr>
-              <w:instrText xml:space="preserve"> PAGEREF _Toc531613799 \h </w:instrText>
+              <w:instrText xml:space="preserve"> PAGEREF _Toc29560691 \h </w:instrText>
             </w:r>
             <w:r>
               <w:rPr>
@@ -542,7 +538,7 @@
               <w:szCs w:val="24"/>
             </w:rPr>
           </w:pPr>
-          <w:hyperlink w:anchor="_Toc531613800" w:history="1">
+          <w:hyperlink w:anchor="_Toc29560692" w:history="1">
             <w:r>
               <w:rPr>
                 <w:rStyle w:val="Hyperlink"/>
@@ -569,7 +565,7 @@
                 <w:noProof/>
                 <w:webHidden/>
               </w:rPr>
-              <w:instrText xml:space="preserve"> PAGEREF _Toc531613800 \h </w:instrText>
+              <w:instrText xml:space="preserve"> PAGEREF _Toc29560692 \h </w:instrText>
             </w:r>
             <w:r>
               <w:rPr>
@@ -614,7 +610,7 @@
               <w:szCs w:val="24"/>
             </w:rPr>
           </w:pPr>
-          <w:hyperlink w:anchor="_Toc531613801" w:history="1">
+          <w:hyperlink w:anchor="_Toc29560693" w:history="1">
             <w:r>
               <w:rPr>
                 <w:rStyle w:val="Hyperlink"/>
@@ -641,7 +637,7 @@
                 <w:noProof/>
                 <w:webHidden/>
               </w:rPr>
-              <w:instrText xml:space="preserve"> PAGEREF _Toc531613801 \h </w:instrText>
+              <w:instrText xml:space="preserve"> PAGEREF _Toc29560693 \h </w:instrText>
             </w:r>
             <w:r>
               <w:rPr>
@@ -684,7 +680,7 @@
               <w:noProof/>
             </w:rPr>
           </w:pPr>
-          <w:hyperlink w:anchor="_Toc531613802" w:history="1">
+          <w:hyperlink w:anchor="_Toc29560694" w:history="1">
             <w:r>
               <w:rPr>
                 <w:rStyle w:val="Hyperlink"/>
@@ -711,7 +707,7 @@
                 <w:noProof/>
                 <w:webHidden/>
               </w:rPr>
-              <w:instrText xml:space="preserve"> PAGEREF _Toc531613802 \h </w:instrText>
+              <w:instrText xml:space="preserve"> PAGEREF _Toc29560694 \h </w:instrText>
             </w:r>
             <w:r>
               <w:rPr>
@@ -754,7 +750,7 @@
               <w:noProof/>
             </w:rPr>
           </w:pPr>
-          <w:hyperlink w:anchor="_Toc531613803" w:history="1">
+          <w:hyperlink w:anchor="_Toc29560695" w:history="1">
             <w:r>
               <w:rPr>
                 <w:rStyle w:val="Hyperlink"/>
@@ -781,7 +777,7 @@
                 <w:noProof/>
                 <w:webHidden/>
               </w:rPr>
-              <w:instrText xml:space="preserve"> PAGEREF _Toc531613803 \h </w:instrText>
+              <w:instrText xml:space="preserve"> PAGEREF _Toc29560695 \h </w:instrText>
             </w:r>
             <w:r>
               <w:rPr>
@@ -826,7 +822,7 @@
               <w:szCs w:val="24"/>
             </w:rPr>
           </w:pPr>
-          <w:hyperlink w:anchor="_Toc531613804" w:history="1">
+          <w:hyperlink w:anchor="_Toc29560696" w:history="1">
             <w:r>
               <w:rPr>
                 <w:rStyle w:val="Hyperlink"/>
@@ -853,7 +849,7 @@
                 <w:noProof/>
                 <w:webHidden/>
               </w:rPr>
-              <w:instrText xml:space="preserve"> PAGEREF _Toc531613804 \h </w:instrText>
+              <w:instrText xml:space="preserve"> PAGEREF _Toc29560696 \h </w:instrText>
             </w:r>
             <w:r>
               <w:rPr>
@@ -898,7 +894,7 @@
               <w:szCs w:val="24"/>
             </w:rPr>
           </w:pPr>
-          <w:hyperlink w:anchor="_Toc531613805" w:history="1">
+          <w:hyperlink w:anchor="_Toc29560697" w:history="1">
             <w:r>
               <w:rPr>
                 <w:rStyle w:val="Hyperlink"/>
@@ -925,7 +921,7 @@
                 <w:noProof/>
                 <w:webHidden/>
               </w:rPr>
-              <w:instrText xml:space="preserve"> PAGEREF _Toc531613805 \h </w:instrText>
+              <w:instrText xml:space="preserve"> PAGEREF _Toc29560697 \h </w:instrText>
             </w:r>
             <w:r>
               <w:rPr>
@@ -970,7 +966,7 @@
               <w:szCs w:val="24"/>
             </w:rPr>
           </w:pPr>
-          <w:hyperlink w:anchor="_Toc531613806" w:history="1">
+          <w:hyperlink w:anchor="_Toc29560698" w:history="1">
             <w:r>
               <w:rPr>
                 <w:rStyle w:val="Hyperlink"/>
@@ -997,7 +993,7 @@
                 <w:noProof/>
                 <w:webHidden/>
               </w:rPr>
-              <w:instrText xml:space="preserve"> PAGEREF _Toc531613806 \h </w:instrText>
+              <w:instrText xml:space="preserve"> PAGEREF _Toc29560698 \h </w:instrText>
             </w:r>
             <w:r>
               <w:rPr>
@@ -1041,7 +1037,7 @@
               <w:szCs w:val="24"/>
             </w:rPr>
           </w:pPr>
-          <w:hyperlink w:anchor="_Toc531613807" w:history="1">
+          <w:hyperlink w:anchor="_Toc29560699" w:history="1">
             <w:r>
               <w:rPr>
                 <w:rStyle w:val="Hyperlink"/>
@@ -1068,7 +1064,7 @@
                 <w:noProof/>
                 <w:webHidden/>
               </w:rPr>
-              <w:instrText xml:space="preserve"> PAGEREF _Toc531613807 \h </w:instrText>
+              <w:instrText xml:space="preserve"> PAGEREF _Toc29560699 \h </w:instrText>
             </w:r>
             <w:r>
               <w:rPr>
@@ -1112,7 +1108,7 @@
               <w:szCs w:val="24"/>
             </w:rPr>
           </w:pPr>
-          <w:hyperlink w:anchor="_Toc531613808" w:history="1">
+          <w:hyperlink w:anchor="_Toc29560700" w:history="1">
             <w:r>
               <w:rPr>
                 <w:rStyle w:val="Hyperlink"/>
@@ -1139,7 +1135,7 @@
                 <w:noProof/>
                 <w:webHidden/>
               </w:rPr>
-              <w:instrText xml:space="preserve"> PAGEREF _Toc531613808 \h </w:instrText>
+              <w:instrText xml:space="preserve"> PAGEREF _Toc29560700 \h </w:instrText>
             </w:r>
             <w:r>
               <w:rPr>
@@ -1183,7 +1179,7 @@
               <w:szCs w:val="24"/>
             </w:rPr>
           </w:pPr>
-          <w:hyperlink w:anchor="_Toc531613809" w:history="1">
+          <w:hyperlink w:anchor="_Toc29560701" w:history="1">
             <w:r>
               <w:rPr>
                 <w:rStyle w:val="Hyperlink"/>
@@ -1210,7 +1206,7 @@
                 <w:noProof/>
                 <w:webHidden/>
               </w:rPr>
-              <w:instrText xml:space="preserve"> PAGEREF _Toc531613809 \h </w:instrText>
+              <w:instrText xml:space="preserve"> PAGEREF _Toc29560701 \h </w:instrText>
             </w:r>
             <w:r>
               <w:rPr>
@@ -1255,7 +1251,7 @@
               <w:szCs w:val="24"/>
             </w:rPr>
           </w:pPr>
-          <w:hyperlink w:anchor="_Toc531613810" w:history="1">
+          <w:hyperlink w:anchor="_Toc29560702" w:history="1">
             <w:r>
               <w:rPr>
                 <w:rStyle w:val="Hyperlink"/>
@@ -1282,7 +1278,7 @@
                 <w:noProof/>
                 <w:webHidden/>
               </w:rPr>
-              <w:instrText xml:space="preserve"> PAGEREF _Toc531613810 \h </w:instrText>
+              <w:instrText xml:space="preserve"> PAGEREF _Toc29560702 \h </w:instrText>
             </w:r>
             <w:r>
               <w:rPr>
@@ -1327,7 +1323,7 @@
               <w:szCs w:val="24"/>
             </w:rPr>
           </w:pPr>
-          <w:hyperlink w:anchor="_Toc531613811" w:history="1">
+          <w:hyperlink w:anchor="_Toc29560703" w:history="1">
             <w:r>
               <w:rPr>
                 <w:rStyle w:val="Hyperlink"/>
@@ -1354,7 +1350,7 @@
                 <w:noProof/>
                 <w:webHidden/>
               </w:rPr>
-              <w:instrText xml:space="preserve"> PAGEREF _Toc531613811 \h </w:instrText>
+              <w:instrText xml:space="preserve"> PAGEREF _Toc29560703 \h </w:instrText>
             </w:r>
             <w:r>
               <w:rPr>
@@ -1398,7 +1394,7 @@
               <w:szCs w:val="24"/>
             </w:rPr>
           </w:pPr>
-          <w:hyperlink w:anchor="_Toc531613812" w:history="1">
+          <w:hyperlink w:anchor="_Toc29560704" w:history="1">
             <w:r>
               <w:rPr>
                 <w:rStyle w:val="Hyperlink"/>
@@ -1425,7 +1421,7 @@
                 <w:noProof/>
                 <w:webHidden/>
               </w:rPr>
-              <w:instrText xml:space="preserve"> PAGEREF _Toc531613812 \h </w:instrText>
+              <w:instrText xml:space="preserve"> PAGEREF _Toc29560704 \h </w:instrText>
             </w:r>
             <w:r>
               <w:rPr>
@@ -1469,7 +1465,7 @@
               <w:szCs w:val="24"/>
             </w:rPr>
           </w:pPr>
-          <w:hyperlink w:anchor="_Toc531613813" w:history="1">
+          <w:hyperlink w:anchor="_Toc29560705" w:history="1">
             <w:r>
               <w:rPr>
                 <w:rStyle w:val="Hyperlink"/>
@@ -1496,7 +1492,7 @@
                 <w:noProof/>
                 <w:webHidden/>
               </w:rPr>
-              <w:instrText xml:space="preserve"> PAGEREF _Toc531613813 \h </w:instrText>
+              <w:instrText xml:space="preserve"> PAGEREF _Toc29560705 \h </w:instrText>
             </w:r>
             <w:r>
               <w:rPr>
@@ -1539,7 +1535,7 @@
               <w:noProof/>
             </w:rPr>
           </w:pPr>
-          <w:hyperlink w:anchor="_Toc531613814" w:history="1">
+          <w:hyperlink w:anchor="_Toc29560706" w:history="1">
             <w:r>
               <w:rPr>
                 <w:rStyle w:val="Hyperlink"/>
@@ -1566,7 +1562,7 @@
                 <w:noProof/>
                 <w:webHidden/>
               </w:rPr>
-              <w:instrText xml:space="preserve"> PAGEREF _Toc531613814 \h </w:instrText>
+              <w:instrText xml:space="preserve"> PAGEREF _Toc29560706 \h </w:instrText>
             </w:r>
             <w:r>
               <w:rPr>
@@ -1611,7 +1607,7 @@
               <w:szCs w:val="24"/>
             </w:rPr>
           </w:pPr>
-          <w:hyperlink w:anchor="_Toc531613815" w:history="1">
+          <w:hyperlink w:anchor="_Toc29560707" w:history="1">
             <w:r>
               <w:rPr>
                 <w:rStyle w:val="Hyperlink"/>
@@ -1638,7 +1634,7 @@
                 <w:noProof/>
                 <w:webHidden/>
               </w:rPr>
-              <w:instrText xml:space="preserve"> PAGEREF _Toc531613815 \h </w:instrText>
+              <w:instrText xml:space="preserve"> PAGEREF _Toc29560707 \h </w:instrText>
             </w:r>
             <w:r>
               <w:rPr>
@@ -1683,7 +1679,7 @@
               <w:szCs w:val="24"/>
             </w:rPr>
           </w:pPr>
-          <w:hyperlink w:anchor="_Toc531613816" w:history="1">
+          <w:hyperlink w:anchor="_Toc29560708" w:history="1">
             <w:r>
               <w:rPr>
                 <w:rStyle w:val="Hyperlink"/>
@@ -1710,7 +1706,7 @@
                 <w:noProof/>
                 <w:webHidden/>
               </w:rPr>
-              <w:instrText xml:space="preserve"> PAGEREF _Toc531613816 \h </w:instrText>
+              <w:instrText xml:space="preserve"> PAGEREF _Toc29560708 \h </w:instrText>
             </w:r>
             <w:r>
               <w:rPr>
@@ -1755,7 +1751,7 @@
               <w:szCs w:val="24"/>
             </w:rPr>
           </w:pPr>
-          <w:hyperlink w:anchor="_Toc531613817" w:history="1">
+          <w:hyperlink w:anchor="_Toc29560709" w:history="1">
             <w:r>
               <w:rPr>
                 <w:rStyle w:val="Hyperlink"/>
@@ -1782,7 +1778,7 @@
                 <w:noProof/>
                 <w:webHidden/>
               </w:rPr>
-              <w:instrText xml:space="preserve"> PAGEREF _Toc531613817 \h </w:instrText>
+              <w:instrText xml:space="preserve"> PAGEREF _Toc29560709 \h </w:instrText>
             </w:r>
             <w:r>
               <w:rPr>
@@ -1827,7 +1823,7 @@
               <w:szCs w:val="24"/>
             </w:rPr>
           </w:pPr>
-          <w:hyperlink w:anchor="_Toc531613818" w:history="1">
+          <w:hyperlink w:anchor="_Toc29560710" w:history="1">
             <w:r>
               <w:rPr>
                 <w:rStyle w:val="Hyperlink"/>
@@ -1854,7 +1850,7 @@
                 <w:noProof/>
                 <w:webHidden/>
               </w:rPr>
-              <w:instrText xml:space="preserve"> PAGEREF _Toc531613818 \h </w:instrText>
+              <w:instrText xml:space="preserve"> PAGEREF _Toc29560710 \h </w:instrText>
             </w:r>
             <w:r>
               <w:rPr>
@@ -1899,7 +1895,7 @@
               <w:szCs w:val="24"/>
             </w:rPr>
           </w:pPr>
-          <w:hyperlink w:anchor="_Toc531613819" w:history="1">
+          <w:hyperlink w:anchor="_Toc29560711" w:history="1">
             <w:r>
               <w:rPr>
                 <w:rStyle w:val="Hyperlink"/>
@@ -1926,7 +1922,7 @@
                 <w:noProof/>
                 <w:webHidden/>
               </w:rPr>
-              <w:instrText xml:space="preserve"> PAGEREF _Toc531613819 \h </w:instrText>
+              <w:instrText xml:space="preserve"> PAGEREF _Toc29560711 \h </w:instrText>
             </w:r>
             <w:r>
               <w:rPr>
@@ -1946,7 +1942,7 @@
                 <w:noProof/>
                 <w:webHidden/>
               </w:rPr>
-              <w:t>16</w:t>
+              <w:t>17</w:t>
             </w:r>
             <w:r>
               <w:rPr>
@@ -1970,7 +1966,7 @@
               <w:szCs w:val="24"/>
             </w:rPr>
           </w:pPr>
-          <w:hyperlink w:anchor="_Toc531613820" w:history="1">
+          <w:hyperlink w:anchor="_Toc29560712" w:history="1">
             <w:r>
               <w:rPr>
                 <w:rStyle w:val="Hyperlink"/>
@@ -1997,7 +1993,7 @@
                 <w:noProof/>
                 <w:webHidden/>
               </w:rPr>
-              <w:instrText xml:space="preserve"> PAGEREF _Toc531613820 \h </w:instrText>
+              <w:instrText xml:space="preserve"> PAGEREF _Toc29560712 \h </w:instrText>
             </w:r>
             <w:r>
               <w:rPr>
@@ -2017,7 +2013,7 @@
                 <w:noProof/>
                 <w:webHidden/>
               </w:rPr>
-              <w:t>16</w:t>
+              <w:t>17</w:t>
             </w:r>
             <w:r>
               <w:rPr>
@@ -2041,7 +2037,7 @@
               <w:szCs w:val="24"/>
             </w:rPr>
           </w:pPr>
-          <w:hyperlink w:anchor="_Toc531613821" w:history="1">
+          <w:hyperlink w:anchor="_Toc29560713" w:history="1">
             <w:r>
               <w:rPr>
                 <w:rStyle w:val="Hyperlink"/>
@@ -2068,7 +2064,7 @@
                 <w:noProof/>
                 <w:webHidden/>
               </w:rPr>
-              <w:instrText xml:space="preserve"> PAGEREF _Toc531613821 \h </w:instrText>
+              <w:instrText xml:space="preserve"> PAGEREF _Toc29560713 \h </w:instrText>
             </w:r>
             <w:r>
               <w:rPr>
@@ -2088,7 +2084,7 @@
                 <w:noProof/>
                 <w:webHidden/>
               </w:rPr>
-              <w:t>16</w:t>
+              <w:t>17</w:t>
             </w:r>
             <w:r>
               <w:rPr>
@@ -2112,7 +2108,7 @@
               <w:szCs w:val="24"/>
             </w:rPr>
           </w:pPr>
-          <w:hyperlink w:anchor="_Toc531613822" w:history="1">
+          <w:hyperlink w:anchor="_Toc29560714" w:history="1">
             <w:r>
               <w:rPr>
                 <w:rStyle w:val="Hyperlink"/>
@@ -2139,7 +2135,7 @@
                 <w:noProof/>
                 <w:webHidden/>
               </w:rPr>
-              <w:instrText xml:space="preserve"> PAGEREF _Toc531613822 \h </w:instrText>
+              <w:instrText xml:space="preserve"> PAGEREF _Toc29560714 \h </w:instrText>
             </w:r>
             <w:r>
               <w:rPr>
@@ -2159,7 +2155,7 @@
                 <w:noProof/>
                 <w:webHidden/>
               </w:rPr>
-              <w:t>16</w:t>
+              <w:t>17</w:t>
             </w:r>
             <w:r>
               <w:rPr>
@@ -2189,17 +2185,19 @@
           <w:titlePg/>
         </w:sectPr>
       </w:pPr>
+      <w:bookmarkStart w:id="0" w:name="_GoBack"/>
+      <w:bookmarkEnd w:id="0"/>
     </w:p>
     <w:p>
       <w:pPr>
         <w:pStyle w:val="Heading1"/>
       </w:pPr>
-      <w:bookmarkStart w:id="0" w:name="_Toc531613797"/>
+      <w:bookmarkStart w:id="1" w:name="_Toc29560689"/>
       <w:r>
         <w:lastRenderedPageBreak/>
         <w:t>1.0 Introduction</w:t>
       </w:r>
-      <w:bookmarkEnd w:id="0"/>
+      <w:bookmarkEnd w:id="1"/>
     </w:p>
     <w:p/>
     <w:p>
@@ -2224,12 +2222,7 @@
         <w:t xml:space="preserve"> is a displays and controls </w:t>
       </w:r>
       <w:r>
-        <w:t>softwa</w:t>
-      </w:r>
-      <w:bookmarkStart w:id="1" w:name="_GoBack"/>
-      <w:bookmarkEnd w:id="1"/>
-      <w:r>
-        <w:t xml:space="preserve">re </w:t>
+        <w:t xml:space="preserve">software </w:t>
       </w:r>
       <w:r>
         <w:t>package</w:t>
@@ -2288,7 +2281,7 @@
       <w:pPr>
         <w:pStyle w:val="Heading1"/>
       </w:pPr>
-      <w:bookmarkStart w:id="2" w:name="_Toc531613798"/>
+      <w:bookmarkStart w:id="2" w:name="_Toc29560690"/>
       <w:r>
         <w:t>2.0 Installation</w:t>
       </w:r>
@@ -2298,7 +2291,7 @@
       <w:pPr>
         <w:pStyle w:val="Heading2"/>
       </w:pPr>
-      <w:bookmarkStart w:id="3" w:name="_Toc531613799"/>
+      <w:bookmarkStart w:id="3" w:name="_Toc29560691"/>
       <w:r>
         <w:t xml:space="preserve">2.1 </w:t>
       </w:r>
@@ -2474,7 +2467,7 @@
       <w:pPr>
         <w:pStyle w:val="Heading2"/>
       </w:pPr>
-      <w:bookmarkStart w:id="4" w:name="_Toc531613800"/>
+      <w:bookmarkStart w:id="4" w:name="_Toc29560692"/>
       <w:r>
         <w:lastRenderedPageBreak/>
         <w:t>2.2 Optional Prerequisites</w:t>
@@ -2678,10 +2671,19 @@
         <w:t xml:space="preserve"> is a Trick library that provides an interface to a Trick simulation via the Trick varia</w:t>
       </w:r>
       <w:r>
-        <w:t xml:space="preserve">ble server.  Note that Trick </w:t>
-      </w:r>
-      <w:r>
-        <w:t xml:space="preserve">does not automatically build the stand-alone version of </w:t>
+        <w:t xml:space="preserve">ble server.  Note that </w:t>
+      </w:r>
+      <w:r>
+        <w:t xml:space="preserve">some older versions of </w:t>
+      </w:r>
+      <w:r>
+        <w:t xml:space="preserve">Trick </w:t>
+      </w:r>
+      <w:r>
+        <w:t>do</w:t>
+      </w:r>
+      <w:r>
+        <w:t xml:space="preserve"> not automatically build the stand-alone version of </w:t>
       </w:r>
       <w:proofErr w:type="spellStart"/>
       <w:r>
@@ -2689,13 +2691,11 @@
       </w:r>
       <w:proofErr w:type="spellEnd"/>
       <w:r>
-        <w:t xml:space="preserve">.  To build the stand-alone version of </w:t>
-      </w:r>
-      <w:proofErr w:type="spellStart"/>
-      <w:r>
-        <w:t>trick_comm</w:t>
-      </w:r>
-      <w:proofErr w:type="spellEnd"/>
+        <w:t xml:space="preserve">.  </w:t>
+      </w:r>
+      <w:r>
+        <w:t>If this is the case</w:t>
+      </w:r>
       <w:r>
         <w:t xml:space="preserve">, install Trick, </w:t>
       </w:r>
@@ -2830,7 +2830,7 @@
       <w:pPr>
         <w:pStyle w:val="Heading2"/>
       </w:pPr>
-      <w:bookmarkStart w:id="5" w:name="_Toc531613801"/>
+      <w:bookmarkStart w:id="5" w:name="_Toc29560693"/>
       <w:r>
         <w:t>2.</w:t>
       </w:r>
@@ -3061,7 +3061,7 @@
       <w:pPr>
         <w:pStyle w:val="Heading1"/>
       </w:pPr>
-      <w:bookmarkStart w:id="6" w:name="_Toc531613802"/>
+      <w:bookmarkStart w:id="6" w:name="_Toc29560694"/>
       <w:r>
         <w:t>3.0 Activation</w:t>
       </w:r>
@@ -3128,21 +3128,7 @@
         <w:rPr>
           <w:rStyle w:val="InlineCode"/>
         </w:rPr>
-        <w:t>[</w:t>
-      </w:r>
-      <w:proofErr w:type="spellStart"/>
-      <w:r>
-        <w:rPr>
-          <w:rStyle w:val="InlineCode"/>
-        </w:rPr>
-        <w:t>const</w:t>
-      </w:r>
-      <w:proofErr w:type="spellEnd"/>
-      <w:r>
-        <w:rPr>
-          <w:rStyle w:val="InlineCode"/>
-        </w:rPr>
-        <w:t>=value...]</w:t>
+        <w:t>[const=value...]</w:t>
       </w:r>
     </w:p>
     <w:p/>
@@ -3209,19 +3195,11 @@
       <w:r>
         <w:t>the optional “</w:t>
       </w:r>
-      <w:proofErr w:type="spellStart"/>
       <w:r>
         <w:rPr>
           <w:rStyle w:val="InlineCode"/>
         </w:rPr>
-        <w:t>const</w:t>
-      </w:r>
-      <w:proofErr w:type="spellEnd"/>
-      <w:r>
-        <w:rPr>
-          <w:rStyle w:val="InlineCode"/>
-        </w:rPr>
-        <w:t>=value</w:t>
+        <w:t>const=value</w:t>
       </w:r>
       <w:r>
         <w:t xml:space="preserve">” constructs may be used as many times as needed </w:t>
@@ -3438,7 +3416,7 @@
       <w:pPr>
         <w:pStyle w:val="Heading1"/>
       </w:pPr>
-      <w:bookmarkStart w:id="7" w:name="_Toc531613803"/>
+      <w:bookmarkStart w:id="7" w:name="_Toc29560695"/>
       <w:r>
         <w:t xml:space="preserve">4.0 </w:t>
       </w:r>
@@ -3543,7 +3521,7 @@
       <w:pPr>
         <w:pStyle w:val="Heading2"/>
       </w:pPr>
-      <w:bookmarkStart w:id="8" w:name="_Toc531613804"/>
+      <w:bookmarkStart w:id="8" w:name="_Toc29560696"/>
       <w:r>
         <w:t xml:space="preserve">4.1 </w:t>
       </w:r>
@@ -3714,7 +3692,7 @@
       <w:pPr>
         <w:pStyle w:val="Heading2"/>
       </w:pPr>
-      <w:bookmarkStart w:id="9" w:name="_Toc531613805"/>
+      <w:bookmarkStart w:id="9" w:name="_Toc29560697"/>
       <w:r>
         <w:lastRenderedPageBreak/>
         <w:t>4.2 Universal Elements</w:t>
@@ -4216,15 +4194,7 @@
               <w:t>Operator</w:t>
             </w:r>
             <w:r>
-              <w:t xml:space="preserve"> (one of “</w:t>
-            </w:r>
-            <w:proofErr w:type="spellStart"/>
-            <w:r>
-              <w:t>eq</w:t>
-            </w:r>
-            <w:proofErr w:type="spellEnd"/>
-            <w:r>
-              <w:t>”, “ne”, “</w:t>
+              <w:t xml:space="preserve"> (one of “eq”, “ne”, “</w:t>
             </w:r>
             <w:proofErr w:type="spellStart"/>
             <w:r>
@@ -4975,7 +4945,7 @@
       <w:pPr>
         <w:pStyle w:val="Heading2"/>
       </w:pPr>
-      <w:bookmarkStart w:id="10" w:name="_Toc531613806"/>
+      <w:bookmarkStart w:id="10" w:name="_Toc29560698"/>
       <w:r>
         <w:t>4.3 Initialization Elements</w:t>
       </w:r>
@@ -5015,7 +4985,7 @@
       <w:pPr>
         <w:pStyle w:val="Heading3"/>
       </w:pPr>
-      <w:bookmarkStart w:id="11" w:name="_Toc531613807"/>
+      <w:bookmarkStart w:id="11" w:name="_Toc29560699"/>
       <w:r>
         <w:t>4.3.1 Settings Elements</w:t>
       </w:r>
@@ -6100,7 +6070,7 @@
       <w:pPr>
         <w:pStyle w:val="Heading3"/>
       </w:pPr>
-      <w:bookmarkStart w:id="12" w:name="_Toc531613808"/>
+      <w:bookmarkStart w:id="12" w:name="_Toc29560700"/>
       <w:r>
         <w:t xml:space="preserve">4.3.2 </w:t>
       </w:r>
@@ -8426,7 +8396,7 @@
       <w:pPr>
         <w:pStyle w:val="Heading3"/>
       </w:pPr>
-      <w:bookmarkStart w:id="13" w:name="_Toc531613809"/>
+      <w:bookmarkStart w:id="13" w:name="_Toc29560701"/>
       <w:r>
         <w:lastRenderedPageBreak/>
         <w:t>4.3.3 Logic Element</w:t>
@@ -8589,7 +8559,7 @@
       <w:pPr>
         <w:pStyle w:val="Heading2"/>
       </w:pPr>
-      <w:bookmarkStart w:id="14" w:name="_Toc531613810"/>
+      <w:bookmarkStart w:id="14" w:name="_Toc29560702"/>
       <w:r>
         <w:t>4.</w:t>
       </w:r>
@@ -9143,7 +9113,7 @@
       <w:pPr>
         <w:pStyle w:val="Heading2"/>
       </w:pPr>
-      <w:bookmarkStart w:id="15" w:name="_Toc531613811"/>
+      <w:bookmarkStart w:id="15" w:name="_Toc29560703"/>
       <w:r>
         <w:t>4.</w:t>
       </w:r>
@@ -9169,7 +9139,7 @@
       <w:pPr>
         <w:pStyle w:val="Heading3"/>
       </w:pPr>
-      <w:bookmarkStart w:id="16" w:name="_Toc531613812"/>
+      <w:bookmarkStart w:id="16" w:name="_Toc29560704"/>
       <w:r>
         <w:t>4.</w:t>
       </w:r>
@@ -11940,7 +11910,7 @@
       <w:pPr>
         <w:pStyle w:val="Heading3"/>
       </w:pPr>
-      <w:bookmarkStart w:id="17" w:name="_Toc531613813"/>
+      <w:bookmarkStart w:id="17" w:name="_Toc29560705"/>
       <w:r>
         <w:t>4.</w:t>
       </w:r>
@@ -14197,7 +14167,7 @@
       <w:pPr>
         <w:pStyle w:val="Heading1"/>
       </w:pPr>
-      <w:bookmarkStart w:id="18" w:name="_Toc531613814"/>
+      <w:bookmarkStart w:id="18" w:name="_Toc29560706"/>
       <w:r>
         <w:t xml:space="preserve">5.0 </w:t>
       </w:r>
@@ -14210,7 +14180,7 @@
       <w:pPr>
         <w:pStyle w:val="Heading2"/>
       </w:pPr>
-      <w:bookmarkStart w:id="19" w:name="_Toc531613815"/>
+      <w:bookmarkStart w:id="19" w:name="_Toc29560707"/>
       <w:r>
         <w:t>5.1 Color Format Specification</w:t>
       </w:r>
@@ -14351,7 +14321,7 @@
       <w:pPr>
         <w:pStyle w:val="Heading2"/>
       </w:pPr>
-      <w:bookmarkStart w:id="20" w:name="_Toc531613816"/>
+      <w:bookmarkStart w:id="20" w:name="_Toc29560708"/>
       <w:r>
         <w:t>5.2 Alignment Specification</w:t>
       </w:r>
@@ -14453,7 +14423,7 @@
       <w:pPr>
         <w:pStyle w:val="Heading2"/>
       </w:pPr>
-      <w:bookmarkStart w:id="21" w:name="_Toc531613817"/>
+      <w:bookmarkStart w:id="21" w:name="_Toc29560709"/>
       <w:r>
         <w:t>5.</w:t>
       </w:r>
@@ -14557,7 +14527,7 @@
       <w:pPr>
         <w:pStyle w:val="Heading2"/>
       </w:pPr>
-      <w:bookmarkStart w:id="22" w:name="_Toc531613818"/>
+      <w:bookmarkStart w:id="22" w:name="_Toc29560710"/>
       <w:r>
         <w:t>5.</w:t>
       </w:r>
@@ -14574,12 +14544,489 @@
         <w:t>Logic File</w:t>
       </w:r>
       <w:bookmarkEnd w:id="22"/>
+    </w:p>
+    <w:p/>
+    <w:p>
+      <w:r>
+        <w:t xml:space="preserve">While </w:t>
+      </w:r>
+      <w:proofErr w:type="spellStart"/>
+      <w:r>
+        <w:t>dcapp</w:t>
+      </w:r>
+      <w:proofErr w:type="spellEnd"/>
+      <w:r>
+        <w:t xml:space="preserve"> sets the value of its variables automatically based upon user specifications provided within the XML </w:t>
+      </w:r>
+      <w:proofErr w:type="spellStart"/>
+      <w:r>
+        <w:t>specfile</w:t>
+      </w:r>
+      <w:proofErr w:type="spellEnd"/>
+      <w:r>
+        <w:t xml:space="preserve">, it also provides the capability for a user to modify those variables using </w:t>
+      </w:r>
+      <w:r>
+        <w:t xml:space="preserve">custom </w:t>
+      </w:r>
+      <w:r>
+        <w:t xml:space="preserve">C++ software.  This is useful if the user wants the display to operate in non-standard or complex ways.  To facilitate this, </w:t>
+      </w:r>
+      <w:proofErr w:type="spellStart"/>
+      <w:r>
+        <w:t>dcapp</w:t>
+      </w:r>
+      <w:proofErr w:type="spellEnd"/>
+      <w:r>
+        <w:t xml:space="preserve"> provides a command-line tool called </w:t>
+      </w:r>
+      <w:proofErr w:type="spellStart"/>
+      <w:r>
+        <w:t>dcapp_genheader</w:t>
+      </w:r>
+      <w:proofErr w:type="spellEnd"/>
+      <w:r>
+        <w:t>, which is activated with the following syntax:</w:t>
+      </w:r>
+    </w:p>
+    <w:p/>
+    <w:p>
+      <w:pPr>
+        <w:rPr>
+          <w:rStyle w:val="InlineCode"/>
+        </w:rPr>
+      </w:pPr>
+      <w:proofErr w:type="spellStart"/>
+      <w:r>
+        <w:rPr>
+          <w:rStyle w:val="InlineCode"/>
+        </w:rPr>
+        <w:t>d</w:t>
+      </w:r>
+      <w:r>
+        <w:rPr>
+          <w:rStyle w:val="InlineCode"/>
+        </w:rPr>
+        <w:t>capp</w:t>
+      </w:r>
+      <w:r>
+        <w:rPr>
+          <w:rStyle w:val="InlineCode"/>
+        </w:rPr>
+        <w:t>_genheader</w:t>
+      </w:r>
+      <w:proofErr w:type="spellEnd"/>
+      <w:r>
+        <w:rPr>
+          <w:rStyle w:val="InlineCode"/>
+        </w:rPr>
+        <w:t xml:space="preserve"> file.xml </w:t>
+      </w:r>
+      <w:r>
+        <w:rPr>
+          <w:rStyle w:val="InlineCode"/>
+        </w:rPr>
+        <w:t>[</w:t>
+      </w:r>
+      <w:proofErr w:type="spellStart"/>
+      <w:r>
+        <w:rPr>
+          <w:rStyle w:val="InlineCode"/>
+        </w:rPr>
+        <w:t>output_file</w:t>
+      </w:r>
+      <w:proofErr w:type="spellEnd"/>
+      <w:r>
+        <w:rPr>
+          <w:rStyle w:val="InlineCode"/>
+        </w:rPr>
+        <w:t>]</w:t>
+      </w:r>
+    </w:p>
+    <w:p/>
+    <w:p>
+      <w:r>
+        <w:t xml:space="preserve">where </w:t>
+      </w:r>
+      <w:r>
+        <w:rPr>
+          <w:rStyle w:val="InlineCode"/>
+        </w:rPr>
+        <w:t>file.xml</w:t>
+      </w:r>
+      <w:r>
+        <w:t xml:space="preserve"> is a full or partial path to a valid </w:t>
+      </w:r>
+      <w:proofErr w:type="spellStart"/>
+      <w:r>
+        <w:t>dcapp</w:t>
+      </w:r>
+      <w:proofErr w:type="spellEnd"/>
+      <w:r>
+        <w:t xml:space="preserve"> </w:t>
+      </w:r>
+      <w:proofErr w:type="spellStart"/>
+      <w:r>
+        <w:t>specfile</w:t>
+      </w:r>
+      <w:proofErr w:type="spellEnd"/>
+      <w:r>
+        <w:t xml:space="preserve"> and </w:t>
+      </w:r>
+      <w:proofErr w:type="spellStart"/>
+      <w:r>
+        <w:rPr>
+          <w:rFonts w:ascii="Andale Mono" w:hAnsi="Andale Mono"/>
+          <w:sz w:val="20"/>
+          <w:szCs w:val="20"/>
+        </w:rPr>
+        <w:t>output_file</w:t>
+      </w:r>
+      <w:proofErr w:type="spellEnd"/>
+      <w:r>
+        <w:t xml:space="preserve"> is the name of the C++ header file to be created (the default value is “</w:t>
+      </w:r>
+      <w:proofErr w:type="spellStart"/>
+      <w:r>
+        <w:t>dcapp.h</w:t>
+      </w:r>
+      <w:proofErr w:type="spellEnd"/>
+      <w:r>
+        <w:t>”).</w:t>
+      </w:r>
+      <w:r>
+        <w:t xml:space="preserve">  This tool </w:t>
+      </w:r>
+      <w:r>
+        <w:t>mine</w:t>
+      </w:r>
+      <w:r>
+        <w:t>s</w:t>
+      </w:r>
+      <w:r>
+        <w:t xml:space="preserve"> the </w:t>
+      </w:r>
+      <w:proofErr w:type="spellStart"/>
+      <w:r>
+        <w:t>specfile</w:t>
+      </w:r>
+      <w:proofErr w:type="spellEnd"/>
+      <w:r>
+        <w:t>, find</w:t>
+      </w:r>
+      <w:r>
+        <w:t>s</w:t>
+      </w:r>
+      <w:r>
+        <w:t xml:space="preserve"> all of the </w:t>
+      </w:r>
+      <w:proofErr w:type="spellStart"/>
+      <w:r>
+        <w:t>dcapp</w:t>
+      </w:r>
+      <w:proofErr w:type="spellEnd"/>
+      <w:r>
+        <w:t xml:space="preserve"> </w:t>
+      </w:r>
+      <w:r>
+        <w:t>variables, and provide</w:t>
+      </w:r>
+      <w:r>
+        <w:t>s</w:t>
+      </w:r>
+      <w:r>
+        <w:t xml:space="preserve"> them to the user as pointers (double *, int *, or </w:t>
+      </w:r>
+      <w:proofErr w:type="gramStart"/>
+      <w:r>
+        <w:t>std::</w:t>
+      </w:r>
+      <w:proofErr w:type="gramEnd"/>
+      <w:r>
+        <w:t xml:space="preserve">string *, depending upon how they’re defined in the </w:t>
+      </w:r>
+      <w:proofErr w:type="spellStart"/>
+      <w:r>
+        <w:t>specfile</w:t>
+      </w:r>
+      <w:proofErr w:type="spellEnd"/>
+      <w:r>
+        <w:t>)</w:t>
+      </w:r>
+      <w:r>
+        <w:t xml:space="preserve"> in </w:t>
+      </w:r>
+      <w:proofErr w:type="spellStart"/>
+      <w:r>
+        <w:rPr>
+          <w:rFonts w:ascii="Andale Mono" w:hAnsi="Andale Mono"/>
+          <w:sz w:val="20"/>
+          <w:szCs w:val="20"/>
+        </w:rPr>
+        <w:t>output_file</w:t>
+      </w:r>
+      <w:r>
+        <w:t>.</w:t>
+      </w:r>
+      <w:proofErr w:type="spellEnd"/>
+    </w:p>
+    <w:p/>
+    <w:p>
+      <w:r>
+        <w:t xml:space="preserve">From there, the user may create one or more C++ files to manipulate these variables.  The user must </w:t>
+      </w:r>
+      <w:r>
+        <w:t xml:space="preserve">#include </w:t>
+      </w:r>
+      <w:proofErr w:type="spellStart"/>
+      <w:r>
+        <w:rPr>
+          <w:rFonts w:ascii="Andale Mono" w:hAnsi="Andale Mono"/>
+          <w:sz w:val="20"/>
+          <w:szCs w:val="20"/>
+        </w:rPr>
+        <w:t>output_file</w:t>
+      </w:r>
+      <w:proofErr w:type="spellEnd"/>
+      <w:r>
+        <w:t xml:space="preserve"> in the C++ files and include C++</w:t>
+      </w:r>
+      <w:r>
+        <w:t xml:space="preserve"> logic </w:t>
+      </w:r>
+      <w:r>
+        <w:t>within</w:t>
+      </w:r>
+      <w:r>
+        <w:t xml:space="preserve"> one of </w:t>
+      </w:r>
+      <w:r>
+        <w:t xml:space="preserve">these </w:t>
+      </w:r>
+      <w:r>
+        <w:t xml:space="preserve">three </w:t>
+      </w:r>
+      <w:r>
+        <w:t xml:space="preserve">“void” </w:t>
+      </w:r>
+      <w:r>
+        <w:t>routines:</w:t>
+      </w:r>
+    </w:p>
+    <w:p/>
+    <w:p>
+      <w:pPr>
+        <w:pStyle w:val="ListParagraph"/>
+        <w:numPr>
+          <w:ilvl w:val="0"/>
+          <w:numId w:val="9"/>
+        </w:numPr>
+      </w:pPr>
+      <w:proofErr w:type="spellStart"/>
+      <w:r>
+        <w:t>DisplayInit</w:t>
+      </w:r>
+      <w:proofErr w:type="spellEnd"/>
+    </w:p>
+    <w:p>
+      <w:pPr>
+        <w:pStyle w:val="ListParagraph"/>
+        <w:numPr>
+          <w:ilvl w:val="0"/>
+          <w:numId w:val="9"/>
+        </w:numPr>
+      </w:pPr>
+      <w:proofErr w:type="spellStart"/>
+      <w:r>
+        <w:t>DisplayLogic</w:t>
+      </w:r>
+      <w:proofErr w:type="spellEnd"/>
+    </w:p>
+    <w:p>
+      <w:pPr>
+        <w:pStyle w:val="ListParagraph"/>
+        <w:numPr>
+          <w:ilvl w:val="0"/>
+          <w:numId w:val="9"/>
+        </w:numPr>
+      </w:pPr>
+      <w:proofErr w:type="spellStart"/>
+      <w:r>
+        <w:t>DisplayClose</w:t>
+      </w:r>
+      <w:proofErr w:type="spellEnd"/>
+    </w:p>
+    <w:p/>
+    <w:p>
+      <w:r>
+        <w:t xml:space="preserve">Note that these routines do not accept arguments, and the user need only include the ones that are needed for their logic.  </w:t>
+      </w:r>
+      <w:proofErr w:type="spellStart"/>
+      <w:r>
+        <w:t>DisplayInit</w:t>
+      </w:r>
+      <w:proofErr w:type="spellEnd"/>
+      <w:r>
+        <w:t xml:space="preserve"> is executed once at </w:t>
+      </w:r>
+      <w:proofErr w:type="spellStart"/>
+      <w:r>
+        <w:t>dcapp</w:t>
+      </w:r>
+      <w:proofErr w:type="spellEnd"/>
+      <w:r>
+        <w:t xml:space="preserve"> startup and </w:t>
+      </w:r>
+      <w:proofErr w:type="spellStart"/>
+      <w:r>
+        <w:t>DisplayClose</w:t>
+      </w:r>
+      <w:proofErr w:type="spellEnd"/>
+      <w:r>
+        <w:t xml:space="preserve"> is executed once at </w:t>
+      </w:r>
+      <w:proofErr w:type="spellStart"/>
+      <w:r>
+        <w:t>dcapp</w:t>
+      </w:r>
+      <w:proofErr w:type="spellEnd"/>
+      <w:r>
+        <w:t xml:space="preserve"> shutdown.  </w:t>
+      </w:r>
+      <w:proofErr w:type="spellStart"/>
+      <w:r>
+        <w:t>DisplayLogic</w:t>
+      </w:r>
+      <w:proofErr w:type="spellEnd"/>
+      <w:r>
+        <w:t xml:space="preserve"> is </w:t>
+      </w:r>
+      <w:r>
+        <w:lastRenderedPageBreak/>
+        <w:t xml:space="preserve">executed whenever </w:t>
+      </w:r>
+      <w:proofErr w:type="spellStart"/>
+      <w:r>
+        <w:t>dcapp</w:t>
+      </w:r>
+      <w:proofErr w:type="spellEnd"/>
+      <w:r>
+        <w:t xml:space="preserve"> senses that a display should be updated, which includes a keyboard or mouse event, a variable update, etc.</w:t>
+      </w:r>
+    </w:p>
+    <w:p/>
+    <w:p>
+      <w:r>
+        <w:t xml:space="preserve">Once the user creates the logic </w:t>
+      </w:r>
+      <w:r>
+        <w:t xml:space="preserve">files, they should be compiled into a shared object.  </w:t>
+      </w:r>
+      <w:r>
+        <w:t>Doing so</w:t>
+      </w:r>
+      <w:r>
+        <w:t xml:space="preserve"> can differ per operating system but typically looks something like:</w:t>
+      </w:r>
+    </w:p>
+    <w:p/>
+    <w:p>
+      <w:pPr>
+        <w:rPr>
+          <w:rFonts w:ascii="Andale Mono" w:hAnsi="Andale Mono"/>
+          <w:sz w:val="20"/>
+          <w:szCs w:val="20"/>
+        </w:rPr>
+      </w:pPr>
+      <w:proofErr w:type="spellStart"/>
+      <w:r>
+        <w:rPr>
+          <w:rFonts w:ascii="Andale Mono" w:hAnsi="Andale Mono"/>
+          <w:sz w:val="20"/>
+          <w:szCs w:val="20"/>
+        </w:rPr>
+        <w:t>c</w:t>
+      </w:r>
+      <w:r>
+        <w:rPr>
+          <w:rFonts w:ascii="Andale Mono" w:hAnsi="Andale Mono"/>
+          <w:sz w:val="20"/>
+          <w:szCs w:val="20"/>
+        </w:rPr>
+        <w:t>++</w:t>
+      </w:r>
+      <w:proofErr w:type="spellEnd"/>
+      <w:r>
+        <w:rPr>
+          <w:rFonts w:ascii="Andale Mono" w:hAnsi="Andale Mono"/>
+          <w:sz w:val="20"/>
+          <w:szCs w:val="20"/>
+        </w:rPr>
+        <w:t xml:space="preserve"> -</w:t>
+      </w:r>
+      <w:proofErr w:type="spellStart"/>
+      <w:r>
+        <w:rPr>
+          <w:rFonts w:ascii="Andale Mono" w:hAnsi="Andale Mono"/>
+          <w:sz w:val="20"/>
+          <w:szCs w:val="20"/>
+        </w:rPr>
+        <w:t>fPIC</w:t>
+      </w:r>
+      <w:proofErr w:type="spellEnd"/>
+      <w:r>
+        <w:rPr>
+          <w:rFonts w:ascii="Andale Mono" w:hAnsi="Andale Mono"/>
+          <w:sz w:val="20"/>
+          <w:szCs w:val="20"/>
+        </w:rPr>
+        <w:t xml:space="preserve"> -shared mylogic.cc -o mylogic.so</w:t>
+      </w:r>
+    </w:p>
+    <w:p/>
+    <w:p>
+      <w:r>
+        <w:t xml:space="preserve">From there, the user instructs </w:t>
+      </w:r>
+      <w:proofErr w:type="spellStart"/>
+      <w:r>
+        <w:t>dcapp</w:t>
+      </w:r>
+      <w:proofErr w:type="spellEnd"/>
+      <w:r>
+        <w:t xml:space="preserve"> to use this customized logic by using the </w:t>
+      </w:r>
+      <w:proofErr w:type="spellStart"/>
+      <w:r>
+        <w:t>DisplayLogic</w:t>
+      </w:r>
+      <w:proofErr w:type="spellEnd"/>
+      <w:r>
+        <w:t xml:space="preserve"> element (see s</w:t>
+      </w:r>
+      <w:r>
+        <w:t>ection 4.3.3</w:t>
+      </w:r>
+      <w:r>
+        <w:t>)</w:t>
+      </w:r>
+      <w:r>
+        <w:t xml:space="preserve"> within the </w:t>
+      </w:r>
+      <w:proofErr w:type="spellStart"/>
+      <w:r>
+        <w:t>specfile</w:t>
+      </w:r>
+      <w:proofErr w:type="spellEnd"/>
+      <w:r>
+        <w:t>.</w:t>
+      </w:r>
     </w:p>
     <w:p>
       <w:pPr>
         <w:pStyle w:val="Heading2"/>
       </w:pPr>
-      <w:bookmarkStart w:id="23" w:name="_Toc531613819"/>
+      <w:bookmarkStart w:id="23" w:name="_Toc29560711"/>
       <w:r>
         <w:t>5.</w:t>
       </w:r>
@@ -14598,7 +15045,7 @@
       <w:pPr>
         <w:pStyle w:val="Heading3"/>
       </w:pPr>
-      <w:bookmarkStart w:id="24" w:name="_Toc531613820"/>
+      <w:bookmarkStart w:id="24" w:name="_Toc29560712"/>
       <w:r>
         <w:t>5.</w:t>
       </w:r>
@@ -14614,7 +15061,7 @@
       <w:pPr>
         <w:pStyle w:val="Heading3"/>
       </w:pPr>
-      <w:bookmarkStart w:id="25" w:name="_Toc531613821"/>
+      <w:bookmarkStart w:id="25" w:name="_Toc29560713"/>
       <w:r>
         <w:t>5.</w:t>
       </w:r>
@@ -14630,7 +15077,7 @@
       <w:pPr>
         <w:pStyle w:val="Heading3"/>
       </w:pPr>
-      <w:bookmarkStart w:id="26" w:name="_Toc531613822"/>
+      <w:bookmarkStart w:id="26" w:name="_Toc29560714"/>
       <w:r>
         <w:t>5.</w:t>
       </w:r>
@@ -14805,10 +15252,7 @@
       </w:r>
       <w:proofErr w:type="spellEnd"/>
       <w:r>
-        <w:t xml:space="preserve">, and </w:t>
-      </w:r>
-      <w:r>
-        <w:t>--</w:t>
+        <w:t>, and --</w:t>
       </w:r>
       <w:proofErr w:type="spellStart"/>
       <w:r>
@@ -14831,7 +15275,6 @@
       </w:r>
       <w:proofErr w:type="spellStart"/>
       <w:r>
-        <w:lastRenderedPageBreak/>
         <w:t>dcapp.app</w:t>
       </w:r>
       <w:proofErr w:type="spellEnd"/>
@@ -14861,7 +15304,16 @@
     <w:p/>
     <w:p>
       <w:r>
-        <w:t xml:space="preserve">Another environment variable provided by </w:t>
+        <w:t>Other</w:t>
+      </w:r>
+      <w:r>
+        <w:t xml:space="preserve"> environment variable</w:t>
+      </w:r>
+      <w:r>
+        <w:t>s</w:t>
+      </w:r>
+      <w:r>
+        <w:t xml:space="preserve"> provided by </w:t>
       </w:r>
       <w:proofErr w:type="spellStart"/>
       <w:r>
@@ -14869,7 +15321,13 @@
       </w:r>
       <w:proofErr w:type="spellEnd"/>
       <w:r>
-        <w:t xml:space="preserve"> is:</w:t>
+        <w:t xml:space="preserve"> </w:t>
+      </w:r>
+      <w:r>
+        <w:t>include</w:t>
+      </w:r>
+      <w:r>
+        <w:t>:</w:t>
       </w:r>
     </w:p>
     <w:p/>
@@ -14886,22 +15344,50 @@
         <w:t>dcappDisplayHome</w:t>
       </w:r>
       <w:proofErr w:type="spellEnd"/>
-      <w:r>
-        <w:t xml:space="preserve"> (set to the directory containing the </w:t>
-      </w:r>
+    </w:p>
+    <w:p>
+      <w:pPr>
+        <w:pStyle w:val="ListParagraph"/>
+        <w:numPr>
+          <w:ilvl w:val="0"/>
+          <w:numId w:val="8"/>
+        </w:numPr>
+      </w:pPr>
       <w:proofErr w:type="spellStart"/>
       <w:r>
-        <w:t>specfile</w:t>
+        <w:t>dcappVersion</w:t>
       </w:r>
       <w:proofErr w:type="spellEnd"/>
-      <w:r>
-        <w:t>)</w:t>
-      </w:r>
     </w:p>
     <w:p/>
     <w:p>
       <w:r>
-        <w:t>This is useful for specifying a path to a Font, Image, etc.</w:t>
+        <w:t xml:space="preserve">The </w:t>
+      </w:r>
+      <w:proofErr w:type="spellStart"/>
+      <w:r>
+        <w:t>dcappDisplayHome</w:t>
+      </w:r>
+      <w:proofErr w:type="spellEnd"/>
+      <w:r>
+        <w:t xml:space="preserve"> variable</w:t>
+      </w:r>
+      <w:r>
+        <w:t xml:space="preserve"> is </w:t>
+      </w:r>
+      <w:r>
+        <w:t xml:space="preserve">set to the directory containing the </w:t>
+      </w:r>
+      <w:proofErr w:type="spellStart"/>
+      <w:r>
+        <w:t>specfile</w:t>
+      </w:r>
+      <w:proofErr w:type="spellEnd"/>
+      <w:r>
+        <w:t xml:space="preserve">.  It is </w:t>
+      </w:r>
+      <w:r>
+        <w:t>useful for specifying a path to a Font, Image, etc.</w:t>
       </w:r>
       <w:r>
         <w:t>,</w:t>
@@ -14918,10 +15404,49 @@
       </w:r>
       <w:proofErr w:type="spellEnd"/>
       <w:r>
-        <w:t xml:space="preserve"> instead of to the current file, which may change if Include elements are used</w:t>
-      </w:r>
-      <w:r>
-        <w:t xml:space="preserve">. </w:t>
+        <w:t xml:space="preserve"> instead </w:t>
+      </w:r>
+      <w:r>
+        <w:lastRenderedPageBreak/>
+        <w:t>of to the current file, which may change if Include elements are used</w:t>
+      </w:r>
+      <w:r>
+        <w:t>.</w:t>
+      </w:r>
+      <w:r>
+        <w:t xml:space="preserve">  The </w:t>
+      </w:r>
+      <w:proofErr w:type="spellStart"/>
+      <w:r>
+        <w:t>dcappVersion</w:t>
+      </w:r>
+      <w:proofErr w:type="spellEnd"/>
+      <w:r>
+        <w:t xml:space="preserve"> provides a way to test the current version of </w:t>
+      </w:r>
+      <w:proofErr w:type="spellStart"/>
+      <w:r>
+        <w:t>dcapp</w:t>
+      </w:r>
+      <w:proofErr w:type="spellEnd"/>
+      <w:r>
+        <w:t xml:space="preserve"> from within the </w:t>
+      </w:r>
+      <w:proofErr w:type="spellStart"/>
+      <w:r>
+        <w:t>specfile</w:t>
+      </w:r>
+      <w:proofErr w:type="spellEnd"/>
+      <w:r>
+        <w:t xml:space="preserve"> in the event that a display needs to run with two or more versions of </w:t>
+      </w:r>
+      <w:proofErr w:type="spellStart"/>
+      <w:r>
+        <w:t>dcapp</w:t>
+      </w:r>
+      <w:proofErr w:type="spellEnd"/>
+      <w:r>
+        <w:t xml:space="preserve"> that may or may not be fully compatible from a programming interface perspective.</w:t>
       </w:r>
     </w:p>
     <w:p/>
@@ -15150,7 +15675,6 @@
           <w:dataBinding w:prefixMappings="xmlns:ns0='http://schemas.openxmlformats.org/package/2006/metadata/core-properties' xmlns:ns1='http://purl.org/dc/elements/1.1/'" w:xpath="/ns0:coreProperties[1]/ns1:title[1]" w:storeItemID="{6C3C8BC8-F283-45AE-878A-BAB7291924A1}"/>
           <w:text/>
         </w:sdtPr>
-        <w:sdtEndPr/>
         <w:sdtContent>
           <w:tc>
             <w:tcPr>
@@ -15220,7 +15744,6 @@
           <w:dataBinding w:prefixMappings="xmlns:ns0='http://schemas.openxmlformats.org/package/2006/metadata/core-properties' xmlns:ns1='http://purl.org/dc/elements/1.1/'" w:xpath="/ns0:coreProperties[1]/ns1:title[1]" w:storeItemID="{6C3C8BC8-F283-45AE-878A-BAB7291924A1}"/>
           <w:text/>
         </w:sdtPr>
-        <w:sdtEndPr/>
         <w:sdtContent>
           <w:tc>
             <w:tcPr>
@@ -15336,7 +15859,6 @@
           <w:dataBinding w:prefixMappings="xmlns:ns0='http://schemas.openxmlformats.org/package/2006/metadata/core-properties' xmlns:ns1='http://purl.org/dc/elements/1.1/'" w:xpath="/ns0:coreProperties[1]/ns1:title[1]" w:storeItemID="{6C3C8BC8-F283-45AE-878A-BAB7291924A1}"/>
           <w:text/>
         </w:sdtPr>
-        <w:sdtEndPr/>
         <w:sdtContent>
           <w:tc>
             <w:tcPr>
@@ -15452,7 +15974,6 @@
           <w:dataBinding w:prefixMappings="xmlns:ns0='http://schemas.openxmlformats.org/package/2006/metadata/core-properties' xmlns:ns1='http://purl.org/dc/elements/1.1/'" w:xpath="/ns0:coreProperties[1]/ns1:title[1]" w:storeItemID="{6C3C8BC8-F283-45AE-878A-BAB7291924A1}"/>
           <w:text/>
         </w:sdtPr>
-        <w:sdtEndPr/>
         <w:sdtContent>
           <w:tc>
             <w:tcPr>
@@ -15568,7 +16089,6 @@
           <w:dataBinding w:prefixMappings="xmlns:ns0='http://schemas.openxmlformats.org/package/2006/metadata/core-properties' xmlns:ns1='http://purl.org/dc/elements/1.1/'" w:xpath="/ns0:coreProperties[1]/ns1:title[1]" w:storeItemID="{6C3C8BC8-F283-45AE-878A-BAB7291924A1}"/>
           <w:text/>
         </w:sdtPr>
-        <w:sdtEndPr/>
         <w:sdtContent>
           <w:tc>
             <w:tcPr>
@@ -15988,6 +16508,119 @@
     </w:lvl>
   </w:abstractNum>
   <w:abstractNum w:abstractNumId="3" w15:restartNumberingAfterBreak="0">
+    <w:nsid w:val="27EF2D91"/>
+    <w:multiLevelType w:val="hybridMultilevel"/>
+    <w:tmpl w:val="7A78AC38"/>
+    <w:lvl w:ilvl="0" w:tplc="04090001">
+      <w:start w:val="1"/>
+      <w:numFmt w:val="bullet"/>
+      <w:lvlText w:val=""/>
+      <w:lvlJc w:val="left"/>
+      <w:pPr>
+        <w:ind w:left="720" w:hanging="360"/>
+      </w:pPr>
+      <w:rPr>
+        <w:rFonts w:ascii="Symbol" w:hAnsi="Symbol" w:hint="default"/>
+      </w:rPr>
+    </w:lvl>
+    <w:lvl w:ilvl="1" w:tplc="04090003" w:tentative="1">
+      <w:start w:val="1"/>
+      <w:numFmt w:val="bullet"/>
+      <w:lvlText w:val="o"/>
+      <w:lvlJc w:val="left"/>
+      <w:pPr>
+        <w:ind w:left="1440" w:hanging="360"/>
+      </w:pPr>
+      <w:rPr>
+        <w:rFonts w:ascii="Courier New" w:hAnsi="Courier New" w:cs="Courier New" w:hint="default"/>
+      </w:rPr>
+    </w:lvl>
+    <w:lvl w:ilvl="2" w:tplc="04090005" w:tentative="1">
+      <w:start w:val="1"/>
+      <w:numFmt w:val="bullet"/>
+      <w:lvlText w:val=""/>
+      <w:lvlJc w:val="left"/>
+      <w:pPr>
+        <w:ind w:left="2160" w:hanging="360"/>
+      </w:pPr>
+      <w:rPr>
+        <w:rFonts w:ascii="Wingdings" w:hAnsi="Wingdings" w:hint="default"/>
+      </w:rPr>
+    </w:lvl>
+    <w:lvl w:ilvl="3" w:tplc="04090001" w:tentative="1">
+      <w:start w:val="1"/>
+      <w:numFmt w:val="bullet"/>
+      <w:lvlText w:val=""/>
+      <w:lvlJc w:val="left"/>
+      <w:pPr>
+        <w:ind w:left="2880" w:hanging="360"/>
+      </w:pPr>
+      <w:rPr>
+        <w:rFonts w:ascii="Symbol" w:hAnsi="Symbol" w:hint="default"/>
+      </w:rPr>
+    </w:lvl>
+    <w:lvl w:ilvl="4" w:tplc="04090003" w:tentative="1">
+      <w:start w:val="1"/>
+      <w:numFmt w:val="bullet"/>
+      <w:lvlText w:val="o"/>
+      <w:lvlJc w:val="left"/>
+      <w:pPr>
+        <w:ind w:left="3600" w:hanging="360"/>
+      </w:pPr>
+      <w:rPr>
+        <w:rFonts w:ascii="Courier New" w:hAnsi="Courier New" w:cs="Courier New" w:hint="default"/>
+      </w:rPr>
+    </w:lvl>
+    <w:lvl w:ilvl="5" w:tplc="04090005" w:tentative="1">
+      <w:start w:val="1"/>
+      <w:numFmt w:val="bullet"/>
+      <w:lvlText w:val=""/>
+      <w:lvlJc w:val="left"/>
+      <w:pPr>
+        <w:ind w:left="4320" w:hanging="360"/>
+      </w:pPr>
+      <w:rPr>
+        <w:rFonts w:ascii="Wingdings" w:hAnsi="Wingdings" w:hint="default"/>
+      </w:rPr>
+    </w:lvl>
+    <w:lvl w:ilvl="6" w:tplc="04090001" w:tentative="1">
+      <w:start w:val="1"/>
+      <w:numFmt w:val="bullet"/>
+      <w:lvlText w:val=""/>
+      <w:lvlJc w:val="left"/>
+      <w:pPr>
+        <w:ind w:left="5040" w:hanging="360"/>
+      </w:pPr>
+      <w:rPr>
+        <w:rFonts w:ascii="Symbol" w:hAnsi="Symbol" w:hint="default"/>
+      </w:rPr>
+    </w:lvl>
+    <w:lvl w:ilvl="7" w:tplc="04090003" w:tentative="1">
+      <w:start w:val="1"/>
+      <w:numFmt w:val="bullet"/>
+      <w:lvlText w:val="o"/>
+      <w:lvlJc w:val="left"/>
+      <w:pPr>
+        <w:ind w:left="5760" w:hanging="360"/>
+      </w:pPr>
+      <w:rPr>
+        <w:rFonts w:ascii="Courier New" w:hAnsi="Courier New" w:cs="Courier New" w:hint="default"/>
+      </w:rPr>
+    </w:lvl>
+    <w:lvl w:ilvl="8" w:tplc="04090005" w:tentative="1">
+      <w:start w:val="1"/>
+      <w:numFmt w:val="bullet"/>
+      <w:lvlText w:val=""/>
+      <w:lvlJc w:val="left"/>
+      <w:pPr>
+        <w:ind w:left="6480" w:hanging="360"/>
+      </w:pPr>
+      <w:rPr>
+        <w:rFonts w:ascii="Wingdings" w:hAnsi="Wingdings" w:hint="default"/>
+      </w:rPr>
+    </w:lvl>
+  </w:abstractNum>
+  <w:abstractNum w:abstractNumId="4" w15:restartNumberingAfterBreak="0">
     <w:nsid w:val="2E8A130D"/>
     <w:multiLevelType w:val="hybridMultilevel"/>
     <w:tmpl w:val="3266DDD6"/>
@@ -16100,7 +16733,7 @@
       </w:rPr>
     </w:lvl>
   </w:abstractNum>
-  <w:abstractNum w:abstractNumId="4" w15:restartNumberingAfterBreak="0">
+  <w:abstractNum w:abstractNumId="5" w15:restartNumberingAfterBreak="0">
     <w:nsid w:val="313909AC"/>
     <w:multiLevelType w:val="hybridMultilevel"/>
     <w:tmpl w:val="8C0E7878"/>
@@ -16213,7 +16846,7 @@
       </w:rPr>
     </w:lvl>
   </w:abstractNum>
-  <w:abstractNum w:abstractNumId="5" w15:restartNumberingAfterBreak="0">
+  <w:abstractNum w:abstractNumId="6" w15:restartNumberingAfterBreak="0">
     <w:nsid w:val="337260C2"/>
     <w:multiLevelType w:val="hybridMultilevel"/>
     <w:tmpl w:val="60786C34"/>
@@ -16326,7 +16959,7 @@
       </w:rPr>
     </w:lvl>
   </w:abstractNum>
-  <w:abstractNum w:abstractNumId="6" w15:restartNumberingAfterBreak="0">
+  <w:abstractNum w:abstractNumId="7" w15:restartNumberingAfterBreak="0">
     <w:nsid w:val="49365A31"/>
     <w:multiLevelType w:val="hybridMultilevel"/>
     <w:tmpl w:val="A3F8D936"/>
@@ -16412,7 +17045,7 @@
       </w:pPr>
     </w:lvl>
   </w:abstractNum>
-  <w:abstractNum w:abstractNumId="7" w15:restartNumberingAfterBreak="0">
+  <w:abstractNum w:abstractNumId="8" w15:restartNumberingAfterBreak="0">
     <w:nsid w:val="5AF3765E"/>
     <w:multiLevelType w:val="hybridMultilevel"/>
     <w:tmpl w:val="90743BA6"/>
@@ -16526,10 +17159,10 @@
     </w:lvl>
   </w:abstractNum>
   <w:num w:numId="1">
-    <w:abstractNumId w:val="3"/>
+    <w:abstractNumId w:val="4"/>
   </w:num>
   <w:num w:numId="2">
-    <w:abstractNumId w:val="6"/>
+    <w:abstractNumId w:val="7"/>
   </w:num>
   <w:num w:numId="3">
     <w:abstractNumId w:val="0"/>
@@ -16538,16 +17171,19 @@
     <w:abstractNumId w:val="2"/>
   </w:num>
   <w:num w:numId="5">
-    <w:abstractNumId w:val="7"/>
+    <w:abstractNumId w:val="8"/>
   </w:num>
   <w:num w:numId="6">
-    <w:abstractNumId w:val="4"/>
+    <w:abstractNumId w:val="5"/>
   </w:num>
   <w:num w:numId="7">
-    <w:abstractNumId w:val="5"/>
+    <w:abstractNumId w:val="6"/>
   </w:num>
   <w:num w:numId="8">
     <w:abstractNumId w:val="1"/>
+  </w:num>
+  <w:num w:numId="9">
+    <w:abstractNumId w:val="3"/>
   </w:num>
 </w:numbering>
 </file>
@@ -16565,7 +17201,7 @@
     </w:rPrDefault>
     <w:pPrDefault/>
   </w:docDefaults>
-  <w:latentStyles w:defLockedState="0" w:defUIPriority="0" w:defSemiHidden="0" w:defUnhideWhenUsed="0" w:defQFormat="0" w:count="375">
+  <w:latentStyles w:defLockedState="0" w:defUIPriority="0" w:defSemiHidden="0" w:defUnhideWhenUsed="0" w:defQFormat="0" w:count="376">
     <w:lsdException w:name="heading 5" w:semiHidden="1" w:unhideWhenUsed="1"/>
     <w:lsdException w:name="heading 6" w:semiHidden="1" w:unhideWhenUsed="1"/>
     <w:lsdException w:name="heading 7" w:semiHidden="1" w:unhideWhenUsed="1"/>
@@ -16646,7 +17282,6 @@
     <w:lsdException w:name="HTML Sample" w:semiHidden="1" w:unhideWhenUsed="1"/>
     <w:lsdException w:name="HTML Typewriter" w:semiHidden="1" w:unhideWhenUsed="1"/>
     <w:lsdException w:name="HTML Variable" w:semiHidden="1" w:unhideWhenUsed="1"/>
-    <w:lsdException w:name="Normal Table" w:semiHidden="1" w:unhideWhenUsed="1"/>
     <w:lsdException w:name="annotation subject" w:semiHidden="1" w:unhideWhenUsed="1"/>
     <w:lsdException w:name="No List" w:semiHidden="1" w:unhideWhenUsed="1"/>
     <w:lsdException w:name="Outline List 1" w:semiHidden="1" w:unhideWhenUsed="1"/>
@@ -16693,9 +17328,7 @@
     <w:lsdException w:name="Table Subtle 2" w:semiHidden="1" w:unhideWhenUsed="1"/>
     <w:lsdException w:name="Table Web 1" w:semiHidden="1" w:unhideWhenUsed="1"/>
     <w:lsdException w:name="Table Web 2" w:semiHidden="1" w:unhideWhenUsed="1"/>
-    <w:lsdException w:name="Table Web 3" w:semiHidden="1" w:unhideWhenUsed="1"/>
     <w:lsdException w:name="Balloon Text" w:semiHidden="1" w:unhideWhenUsed="1"/>
-    <w:lsdException w:name="Table Theme" w:semiHidden="1" w:unhideWhenUsed="1"/>
     <w:lsdException w:name="Light Shading"/>
     <w:lsdException w:name="Light List"/>
     <w:lsdException w:name="Light Grid"/>
@@ -16715,7 +17348,6 @@
     <w:lsdException w:name="Light Grid Accent 1"/>
     <w:lsdException w:name="Medium Shading 1 Accent 1"/>
     <w:lsdException w:name="Medium Shading 2 Accent 1"/>
-    <w:lsdException w:name="Medium List 1 Accent 1"/>
     <w:lsdException w:name="Revision" w:semiHidden="1"/>
     <w:lsdException w:name="Medium List 2 Accent 1"/>
     <w:lsdException w:name="Medium Grid 1 Accent 1"/>
@@ -16794,7 +17426,7 @@
     <w:lsdException w:name="Dark List Accent 6"/>
     <w:lsdException w:name="Colorful Shading Accent 6"/>
     <w:lsdException w:name="Colorful List Accent 6"/>
-    <w:lsdException w:name="Colorful Grid Accent 6"/>
+    <w:lsdException w:name="TOC Heading" w:semiHidden="1" w:unhideWhenUsed="1"/>
     <w:lsdException w:name="Plain Table 1" w:uiPriority="41"/>
     <w:lsdException w:name="Plain Table 2" w:uiPriority="42"/>
     <w:lsdException w:name="Plain Table 3" w:uiPriority="43"/>
@@ -16901,6 +17533,7 @@
     <w:lsdException w:name="List Table 7 Colorful Accent 6" w:uiPriority="52"/>
     <w:lsdException w:name="Mention" w:semiHidden="1" w:uiPriority="99" w:unhideWhenUsed="1"/>
     <w:lsdException w:name="Smart Hyperlink" w:semiHidden="1" w:uiPriority="99" w:unhideWhenUsed="1"/>
+    <w:lsdException w:name="Smart Link" w:semiHidden="1" w:uiPriority="99" w:unhideWhenUsed="1"/>
   </w:latentStyles>
   <w:style w:type="paragraph" w:default="1" w:styleId="Normal">
     <w:name w:val="Normal"/>
@@ -16979,6 +17612,7 @@
   <w:style w:type="character" w:default="1" w:styleId="DefaultParagraphFont">
     <w:name w:val="Default Paragraph Font"/>
     <w:uiPriority w:val="1"/>
+    <w:semiHidden/>
     <w:unhideWhenUsed/>
   </w:style>
   <w:style w:type="table" w:default="1" w:styleId="TableNormal">
@@ -17852,7 +18486,7 @@
 </file>
 
 <file path=customXml/itemProps1.xml><?xml version="1.0" encoding="utf-8"?>
-<ds:datastoreItem xmlns:ds="http://schemas.openxmlformats.org/officeDocument/2006/customXml" ds:itemID="{F57E253B-355A-D149-89B5-A77AE3562B3D}">
+<ds:datastoreItem xmlns:ds="http://schemas.openxmlformats.org/officeDocument/2006/customXml" ds:itemID="{243E2400-F9A5-984D-A9B8-870A3AF07BEF}">
   <ds:schemaRefs>
     <ds:schemaRef ds:uri="http://schemas.openxmlformats.org/officeDocument/2006/bibliography"/>
   </ds:schemaRefs>

--- a/dcapp.app/Contents/Resources/docs/dcapp.docx
+++ b/dcapp.app/Contents/Resources/docs/dcapp.docx
@@ -74,6 +74,7 @@
                           <w:dataBinding w:prefixMappings="xmlns:ns0='http://purl.org/dc/elements/1.1/' xmlns:ns1='http://schemas.openxmlformats.org/package/2006/metadata/core-properties' " w:xpath="/ns1:coreProperties[1]/ns0:title[1]" w:storeItemID="{6C3C8BC8-F283-45AE-878A-BAB7291924A1}"/>
                           <w:text/>
                         </w:sdtPr>
+                        <w:sdtEndPr/>
                         <w:sdtContent>
                           <w:p>
                             <w:pPr>
@@ -111,6 +112,7 @@
                           <w:id w:val="-1842922272"/>
                           <w:text/>
                         </w:sdtPr>
+                        <w:sdtEndPr/>
                         <w:sdtContent>
                           <w:p>
                             <w:pPr>
@@ -131,7 +133,17 @@
                                 <w:sz w:val="32"/>
                                 <w:szCs w:val="32"/>
                               </w:rPr>
-                              <w:t>version 1.0</w:t>
+                              <w:t>version 1.</w:t>
+                            </w:r>
+                            <w:r>
+                              <w:rPr>
+                                <w:rFonts w:asciiTheme="majorHAnsi" w:hAnsiTheme="majorHAnsi"/>
+                                <w:noProof/>
+                                <w:color w:val="1F497D" w:themeColor="text2"/>
+                                <w:sz w:val="32"/>
+                                <w:szCs w:val="32"/>
+                              </w:rPr>
+                              <w:t>1</w:t>
                             </w:r>
                           </w:p>
                         </w:sdtContent>
@@ -164,6 +176,7 @@
                             <w:dataBinding w:prefixMappings="xmlns:ns0='http://purl.org/dc/elements/1.1/' xmlns:ns1='http://schemas.openxmlformats.org/package/2006/metadata/core-properties' " w:xpath="/ns1:coreProperties[1]/ns0:creator[1]" w:storeItemID="{6C3C8BC8-F283-45AE-878A-BAB7291924A1}"/>
                             <w:text/>
                           </w:sdtPr>
+                          <w:sdtEndPr/>
                           <w:sdtContent>
                             <w:r>
                               <w:rPr>
@@ -260,6 +273,7 @@
               </wp:anchor>
             </w:drawing>
           </w:r>
+          <w:bookmarkStart w:id="0" w:name="_GoBack"/>
           <w:r>
             <w:rPr>
               <w:noProof/>
@@ -270,6 +284,7 @@
               </v:roundrect>
             </w:pict>
           </w:r>
+          <w:bookmarkEnd w:id="0"/>
         </w:p>
         <w:p>
           <w:pPr>
@@ -294,6 +309,7 @@
           <w:docPartUnique/>
         </w:docPartObj>
       </w:sdtPr>
+      <w:sdtEndPr/>
       <w:sdtContent>
         <w:p>
           <w:pPr>
@@ -324,7 +340,7 @@
           <w:r>
             <w:fldChar w:fldCharType="separate"/>
           </w:r>
-          <w:hyperlink w:anchor="_Toc29560689" w:history="1">
+          <w:hyperlink w:anchor="_Toc36104215" w:history="1">
             <w:r>
               <w:rPr>
                 <w:rStyle w:val="Hyperlink"/>
@@ -351,7 +367,7 @@
                 <w:noProof/>
                 <w:webHidden/>
               </w:rPr>
-              <w:instrText xml:space="preserve"> PAGEREF _Toc29560689 \h </w:instrText>
+              <w:instrText xml:space="preserve"> PAGEREF _Toc36104215 \h </w:instrText>
             </w:r>
             <w:r>
               <w:rPr>
@@ -394,7 +410,7 @@
               <w:noProof/>
             </w:rPr>
           </w:pPr>
-          <w:hyperlink w:anchor="_Toc29560690" w:history="1">
+          <w:hyperlink w:anchor="_Toc36104216" w:history="1">
             <w:r>
               <w:rPr>
                 <w:rStyle w:val="Hyperlink"/>
@@ -421,7 +437,7 @@
                 <w:noProof/>
                 <w:webHidden/>
               </w:rPr>
-              <w:instrText xml:space="preserve"> PAGEREF _Toc29560690 \h </w:instrText>
+              <w:instrText xml:space="preserve"> PAGEREF _Toc36104216 \h </w:instrText>
             </w:r>
             <w:r>
               <w:rPr>
@@ -466,7 +482,7 @@
               <w:szCs w:val="24"/>
             </w:rPr>
           </w:pPr>
-          <w:hyperlink w:anchor="_Toc29560691" w:history="1">
+          <w:hyperlink w:anchor="_Toc36104217" w:history="1">
             <w:r>
               <w:rPr>
                 <w:rStyle w:val="Hyperlink"/>
@@ -493,7 +509,7 @@
                 <w:noProof/>
                 <w:webHidden/>
               </w:rPr>
-              <w:instrText xml:space="preserve"> PAGEREF _Toc29560691 \h </w:instrText>
+              <w:instrText xml:space="preserve"> PAGEREF _Toc36104217 \h </w:instrText>
             </w:r>
             <w:r>
               <w:rPr>
@@ -538,7 +554,7 @@
               <w:szCs w:val="24"/>
             </w:rPr>
           </w:pPr>
-          <w:hyperlink w:anchor="_Toc29560692" w:history="1">
+          <w:hyperlink w:anchor="_Toc36104218" w:history="1">
             <w:r>
               <w:rPr>
                 <w:rStyle w:val="Hyperlink"/>
@@ -565,7 +581,7 @@
                 <w:noProof/>
                 <w:webHidden/>
               </w:rPr>
-              <w:instrText xml:space="preserve"> PAGEREF _Toc29560692 \h </w:instrText>
+              <w:instrText xml:space="preserve"> PAGEREF _Toc36104218 \h </w:instrText>
             </w:r>
             <w:r>
               <w:rPr>
@@ -610,7 +626,7 @@
               <w:szCs w:val="24"/>
             </w:rPr>
           </w:pPr>
-          <w:hyperlink w:anchor="_Toc29560693" w:history="1">
+          <w:hyperlink w:anchor="_Toc36104219" w:history="1">
             <w:r>
               <w:rPr>
                 <w:rStyle w:val="Hyperlink"/>
@@ -637,7 +653,7 @@
                 <w:noProof/>
                 <w:webHidden/>
               </w:rPr>
-              <w:instrText xml:space="preserve"> PAGEREF _Toc29560693 \h </w:instrText>
+              <w:instrText xml:space="preserve"> PAGEREF _Toc36104219 \h </w:instrText>
             </w:r>
             <w:r>
               <w:rPr>
@@ -680,7 +696,7 @@
               <w:noProof/>
             </w:rPr>
           </w:pPr>
-          <w:hyperlink w:anchor="_Toc29560694" w:history="1">
+          <w:hyperlink w:anchor="_Toc36104220" w:history="1">
             <w:r>
               <w:rPr>
                 <w:rStyle w:val="Hyperlink"/>
@@ -707,7 +723,7 @@
                 <w:noProof/>
                 <w:webHidden/>
               </w:rPr>
-              <w:instrText xml:space="preserve"> PAGEREF _Toc29560694 \h </w:instrText>
+              <w:instrText xml:space="preserve"> PAGEREF _Toc36104220 \h </w:instrText>
             </w:r>
             <w:r>
               <w:rPr>
@@ -727,7 +743,7 @@
                 <w:noProof/>
                 <w:webHidden/>
               </w:rPr>
-              <w:t>2</w:t>
+              <w:t>3</w:t>
             </w:r>
             <w:r>
               <w:rPr>
@@ -750,7 +766,7 @@
               <w:noProof/>
             </w:rPr>
           </w:pPr>
-          <w:hyperlink w:anchor="_Toc29560695" w:history="1">
+          <w:hyperlink w:anchor="_Toc36104221" w:history="1">
             <w:r>
               <w:rPr>
                 <w:rStyle w:val="Hyperlink"/>
@@ -777,7 +793,7 @@
                 <w:noProof/>
                 <w:webHidden/>
               </w:rPr>
-              <w:instrText xml:space="preserve"> PAGEREF _Toc29560695 \h </w:instrText>
+              <w:instrText xml:space="preserve"> PAGEREF _Toc36104221 \h </w:instrText>
             </w:r>
             <w:r>
               <w:rPr>
@@ -822,7 +838,7 @@
               <w:szCs w:val="24"/>
             </w:rPr>
           </w:pPr>
-          <w:hyperlink w:anchor="_Toc29560696" w:history="1">
+          <w:hyperlink w:anchor="_Toc36104222" w:history="1">
             <w:r>
               <w:rPr>
                 <w:rStyle w:val="Hyperlink"/>
@@ -849,7 +865,7 @@
                 <w:noProof/>
                 <w:webHidden/>
               </w:rPr>
-              <w:instrText xml:space="preserve"> PAGEREF _Toc29560696 \h </w:instrText>
+              <w:instrText xml:space="preserve"> PAGEREF _Toc36104222 \h </w:instrText>
             </w:r>
             <w:r>
               <w:rPr>
@@ -894,7 +910,7 @@
               <w:szCs w:val="24"/>
             </w:rPr>
           </w:pPr>
-          <w:hyperlink w:anchor="_Toc29560697" w:history="1">
+          <w:hyperlink w:anchor="_Toc36104223" w:history="1">
             <w:r>
               <w:rPr>
                 <w:rStyle w:val="Hyperlink"/>
@@ -921,7 +937,7 @@
                 <w:noProof/>
                 <w:webHidden/>
               </w:rPr>
-              <w:instrText xml:space="preserve"> PAGEREF _Toc29560697 \h </w:instrText>
+              <w:instrText xml:space="preserve"> PAGEREF _Toc36104223 \h </w:instrText>
             </w:r>
             <w:r>
               <w:rPr>
@@ -966,7 +982,7 @@
               <w:szCs w:val="24"/>
             </w:rPr>
           </w:pPr>
-          <w:hyperlink w:anchor="_Toc29560698" w:history="1">
+          <w:hyperlink w:anchor="_Toc36104224" w:history="1">
             <w:r>
               <w:rPr>
                 <w:rStyle w:val="Hyperlink"/>
@@ -993,7 +1009,7 @@
                 <w:noProof/>
                 <w:webHidden/>
               </w:rPr>
-              <w:instrText xml:space="preserve"> PAGEREF _Toc29560698 \h </w:instrText>
+              <w:instrText xml:space="preserve"> PAGEREF _Toc36104224 \h </w:instrText>
             </w:r>
             <w:r>
               <w:rPr>
@@ -1037,7 +1053,7 @@
               <w:szCs w:val="24"/>
             </w:rPr>
           </w:pPr>
-          <w:hyperlink w:anchor="_Toc29560699" w:history="1">
+          <w:hyperlink w:anchor="_Toc36104225" w:history="1">
             <w:r>
               <w:rPr>
                 <w:rStyle w:val="Hyperlink"/>
@@ -1064,7 +1080,7 @@
                 <w:noProof/>
                 <w:webHidden/>
               </w:rPr>
-              <w:instrText xml:space="preserve"> PAGEREF _Toc29560699 \h </w:instrText>
+              <w:instrText xml:space="preserve"> PAGEREF _Toc36104225 \h </w:instrText>
             </w:r>
             <w:r>
               <w:rPr>
@@ -1108,7 +1124,7 @@
               <w:szCs w:val="24"/>
             </w:rPr>
           </w:pPr>
-          <w:hyperlink w:anchor="_Toc29560700" w:history="1">
+          <w:hyperlink w:anchor="_Toc36104226" w:history="1">
             <w:r>
               <w:rPr>
                 <w:rStyle w:val="Hyperlink"/>
@@ -1135,7 +1151,7 @@
                 <w:noProof/>
                 <w:webHidden/>
               </w:rPr>
-              <w:instrText xml:space="preserve"> PAGEREF _Toc29560700 \h </w:instrText>
+              <w:instrText xml:space="preserve"> PAGEREF _Toc36104226 \h </w:instrText>
             </w:r>
             <w:r>
               <w:rPr>
@@ -1155,7 +1171,7 @@
                 <w:noProof/>
                 <w:webHidden/>
               </w:rPr>
-              <w:t>6</w:t>
+              <w:t>7</w:t>
             </w:r>
             <w:r>
               <w:rPr>
@@ -1179,7 +1195,7 @@
               <w:szCs w:val="24"/>
             </w:rPr>
           </w:pPr>
-          <w:hyperlink w:anchor="_Toc29560701" w:history="1">
+          <w:hyperlink w:anchor="_Toc36104227" w:history="1">
             <w:r>
               <w:rPr>
                 <w:rStyle w:val="Hyperlink"/>
@@ -1206,7 +1222,7 @@
                 <w:noProof/>
                 <w:webHidden/>
               </w:rPr>
-              <w:instrText xml:space="preserve"> PAGEREF _Toc29560701 \h </w:instrText>
+              <w:instrText xml:space="preserve"> PAGEREF _Toc36104227 \h </w:instrText>
             </w:r>
             <w:r>
               <w:rPr>
@@ -1251,7 +1267,7 @@
               <w:szCs w:val="24"/>
             </w:rPr>
           </w:pPr>
-          <w:hyperlink w:anchor="_Toc29560702" w:history="1">
+          <w:hyperlink w:anchor="_Toc36104228" w:history="1">
             <w:r>
               <w:rPr>
                 <w:rStyle w:val="Hyperlink"/>
@@ -1278,7 +1294,7 @@
                 <w:noProof/>
                 <w:webHidden/>
               </w:rPr>
-              <w:instrText xml:space="preserve"> PAGEREF _Toc29560702 \h </w:instrText>
+              <w:instrText xml:space="preserve"> PAGEREF _Toc36104228 \h </w:instrText>
             </w:r>
             <w:r>
               <w:rPr>
@@ -1323,7 +1339,7 @@
               <w:szCs w:val="24"/>
             </w:rPr>
           </w:pPr>
-          <w:hyperlink w:anchor="_Toc29560703" w:history="1">
+          <w:hyperlink w:anchor="_Toc36104229" w:history="1">
             <w:r>
               <w:rPr>
                 <w:rStyle w:val="Hyperlink"/>
@@ -1350,7 +1366,7 @@
                 <w:noProof/>
                 <w:webHidden/>
               </w:rPr>
-              <w:instrText xml:space="preserve"> PAGEREF _Toc29560703 \h </w:instrText>
+              <w:instrText xml:space="preserve"> PAGEREF _Toc36104229 \h </w:instrText>
             </w:r>
             <w:r>
               <w:rPr>
@@ -1370,7 +1386,7 @@
                 <w:noProof/>
                 <w:webHidden/>
               </w:rPr>
-              <w:t>9</w:t>
+              <w:t>10</w:t>
             </w:r>
             <w:r>
               <w:rPr>
@@ -1394,7 +1410,7 @@
               <w:szCs w:val="24"/>
             </w:rPr>
           </w:pPr>
-          <w:hyperlink w:anchor="_Toc29560704" w:history="1">
+          <w:hyperlink w:anchor="_Toc36104230" w:history="1">
             <w:r>
               <w:rPr>
                 <w:rStyle w:val="Hyperlink"/>
@@ -1421,7 +1437,7 @@
                 <w:noProof/>
                 <w:webHidden/>
               </w:rPr>
-              <w:instrText xml:space="preserve"> PAGEREF _Toc29560704 \h </w:instrText>
+              <w:instrText xml:space="preserve"> PAGEREF _Toc36104230 \h </w:instrText>
             </w:r>
             <w:r>
               <w:rPr>
@@ -1465,7 +1481,7 @@
               <w:szCs w:val="24"/>
             </w:rPr>
           </w:pPr>
-          <w:hyperlink w:anchor="_Toc29560705" w:history="1">
+          <w:hyperlink w:anchor="_Toc36104231" w:history="1">
             <w:r>
               <w:rPr>
                 <w:rStyle w:val="Hyperlink"/>
@@ -1492,7 +1508,7 @@
                 <w:noProof/>
                 <w:webHidden/>
               </w:rPr>
-              <w:instrText xml:space="preserve"> PAGEREF _Toc29560705 \h </w:instrText>
+              <w:instrText xml:space="preserve"> PAGEREF _Toc36104231 \h </w:instrText>
             </w:r>
             <w:r>
               <w:rPr>
@@ -1535,7 +1551,7 @@
               <w:noProof/>
             </w:rPr>
           </w:pPr>
-          <w:hyperlink w:anchor="_Toc29560706" w:history="1">
+          <w:hyperlink w:anchor="_Toc36104232" w:history="1">
             <w:r>
               <w:rPr>
                 <w:rStyle w:val="Hyperlink"/>
@@ -1562,7 +1578,7 @@
                 <w:noProof/>
                 <w:webHidden/>
               </w:rPr>
-              <w:instrText xml:space="preserve"> PAGEREF _Toc29560706 \h </w:instrText>
+              <w:instrText xml:space="preserve"> PAGEREF _Toc36104232 \h </w:instrText>
             </w:r>
             <w:r>
               <w:rPr>
@@ -1582,7 +1598,7 @@
                 <w:noProof/>
                 <w:webHidden/>
               </w:rPr>
-              <w:t>15</w:t>
+              <w:t>16</w:t>
             </w:r>
             <w:r>
               <w:rPr>
@@ -1607,7 +1623,7 @@
               <w:szCs w:val="24"/>
             </w:rPr>
           </w:pPr>
-          <w:hyperlink w:anchor="_Toc29560707" w:history="1">
+          <w:hyperlink w:anchor="_Toc36104233" w:history="1">
             <w:r>
               <w:rPr>
                 <w:rStyle w:val="Hyperlink"/>
@@ -1634,7 +1650,7 @@
                 <w:noProof/>
                 <w:webHidden/>
               </w:rPr>
-              <w:instrText xml:space="preserve"> PAGEREF _Toc29560707 \h </w:instrText>
+              <w:instrText xml:space="preserve"> PAGEREF _Toc36104233 \h </w:instrText>
             </w:r>
             <w:r>
               <w:rPr>
@@ -1654,7 +1670,7 @@
                 <w:noProof/>
                 <w:webHidden/>
               </w:rPr>
-              <w:t>15</w:t>
+              <w:t>16</w:t>
             </w:r>
             <w:r>
               <w:rPr>
@@ -1679,7 +1695,7 @@
               <w:szCs w:val="24"/>
             </w:rPr>
           </w:pPr>
-          <w:hyperlink w:anchor="_Toc29560708" w:history="1">
+          <w:hyperlink w:anchor="_Toc36104234" w:history="1">
             <w:r>
               <w:rPr>
                 <w:rStyle w:val="Hyperlink"/>
@@ -1706,7 +1722,7 @@
                 <w:noProof/>
                 <w:webHidden/>
               </w:rPr>
-              <w:instrText xml:space="preserve"> PAGEREF _Toc29560708 \h </w:instrText>
+              <w:instrText xml:space="preserve"> PAGEREF _Toc36104234 \h </w:instrText>
             </w:r>
             <w:r>
               <w:rPr>
@@ -1751,7 +1767,7 @@
               <w:szCs w:val="24"/>
             </w:rPr>
           </w:pPr>
-          <w:hyperlink w:anchor="_Toc29560709" w:history="1">
+          <w:hyperlink w:anchor="_Toc36104235" w:history="1">
             <w:r>
               <w:rPr>
                 <w:rStyle w:val="Hyperlink"/>
@@ -1778,7 +1794,7 @@
                 <w:noProof/>
                 <w:webHidden/>
               </w:rPr>
-              <w:instrText xml:space="preserve"> PAGEREF _Toc29560709 \h </w:instrText>
+              <w:instrText xml:space="preserve"> PAGEREF _Toc36104235 \h </w:instrText>
             </w:r>
             <w:r>
               <w:rPr>
@@ -1823,7 +1839,7 @@
               <w:szCs w:val="24"/>
             </w:rPr>
           </w:pPr>
-          <w:hyperlink w:anchor="_Toc29560710" w:history="1">
+          <w:hyperlink w:anchor="_Toc36104236" w:history="1">
             <w:r>
               <w:rPr>
                 <w:rStyle w:val="Hyperlink"/>
@@ -1850,7 +1866,7 @@
                 <w:noProof/>
                 <w:webHidden/>
               </w:rPr>
-              <w:instrText xml:space="preserve"> PAGEREF _Toc29560710 \h </w:instrText>
+              <w:instrText xml:space="preserve"> PAGEREF _Toc36104236 \h </w:instrText>
             </w:r>
             <w:r>
               <w:rPr>
@@ -1895,7 +1911,7 @@
               <w:szCs w:val="24"/>
             </w:rPr>
           </w:pPr>
-          <w:hyperlink w:anchor="_Toc29560711" w:history="1">
+          <w:hyperlink w:anchor="_Toc36104237" w:history="1">
             <w:r>
               <w:rPr>
                 <w:rStyle w:val="Hyperlink"/>
@@ -1922,7 +1938,7 @@
                 <w:noProof/>
                 <w:webHidden/>
               </w:rPr>
-              <w:instrText xml:space="preserve"> PAGEREF _Toc29560711 \h </w:instrText>
+              <w:instrText xml:space="preserve"> PAGEREF _Toc36104237 \h </w:instrText>
             </w:r>
             <w:r>
               <w:rPr>
@@ -1966,7 +1982,7 @@
               <w:szCs w:val="24"/>
             </w:rPr>
           </w:pPr>
-          <w:hyperlink w:anchor="_Toc29560712" w:history="1">
+          <w:hyperlink w:anchor="_Toc36104238" w:history="1">
             <w:r>
               <w:rPr>
                 <w:rStyle w:val="Hyperlink"/>
@@ -1993,7 +2009,7 @@
                 <w:noProof/>
                 <w:webHidden/>
               </w:rPr>
-              <w:instrText xml:space="preserve"> PAGEREF _Toc29560712 \h </w:instrText>
+              <w:instrText xml:space="preserve"> PAGEREF _Toc36104238 \h </w:instrText>
             </w:r>
             <w:r>
               <w:rPr>
@@ -2037,7 +2053,7 @@
               <w:szCs w:val="24"/>
             </w:rPr>
           </w:pPr>
-          <w:hyperlink w:anchor="_Toc29560713" w:history="1">
+          <w:hyperlink w:anchor="_Toc36104239" w:history="1">
             <w:r>
               <w:rPr>
                 <w:rStyle w:val="Hyperlink"/>
@@ -2064,7 +2080,7 @@
                 <w:noProof/>
                 <w:webHidden/>
               </w:rPr>
-              <w:instrText xml:space="preserve"> PAGEREF _Toc29560713 \h </w:instrText>
+              <w:instrText xml:space="preserve"> PAGEREF _Toc36104239 \h </w:instrText>
             </w:r>
             <w:r>
               <w:rPr>
@@ -2108,7 +2124,7 @@
               <w:szCs w:val="24"/>
             </w:rPr>
           </w:pPr>
-          <w:hyperlink w:anchor="_Toc29560714" w:history="1">
+          <w:hyperlink w:anchor="_Toc36104240" w:history="1">
             <w:r>
               <w:rPr>
                 <w:rStyle w:val="Hyperlink"/>
@@ -2135,7 +2151,7 @@
                 <w:noProof/>
                 <w:webHidden/>
               </w:rPr>
-              <w:instrText xml:space="preserve"> PAGEREF _Toc29560714 \h </w:instrText>
+              <w:instrText xml:space="preserve"> PAGEREF _Toc36104240 \h </w:instrText>
             </w:r>
             <w:r>
               <w:rPr>
@@ -2185,14 +2201,12 @@
           <w:titlePg/>
         </w:sectPr>
       </w:pPr>
-      <w:bookmarkStart w:id="0" w:name="_GoBack"/>
-      <w:bookmarkEnd w:id="0"/>
     </w:p>
     <w:p>
       <w:pPr>
         <w:pStyle w:val="Heading1"/>
       </w:pPr>
-      <w:bookmarkStart w:id="1" w:name="_Toc29560689"/>
+      <w:bookmarkStart w:id="1" w:name="_Toc36104215"/>
       <w:r>
         <w:lastRenderedPageBreak/>
         <w:t>1.0 Introduction</w:t>
@@ -2281,7 +2295,7 @@
       <w:pPr>
         <w:pStyle w:val="Heading1"/>
       </w:pPr>
-      <w:bookmarkStart w:id="2" w:name="_Toc29560690"/>
+      <w:bookmarkStart w:id="2" w:name="_Toc36104216"/>
       <w:r>
         <w:t>2.0 Installation</w:t>
       </w:r>
@@ -2291,7 +2305,7 @@
       <w:pPr>
         <w:pStyle w:val="Heading2"/>
       </w:pPr>
-      <w:bookmarkStart w:id="3" w:name="_Toc29560691"/>
+      <w:bookmarkStart w:id="3" w:name="_Toc36104217"/>
       <w:r>
         <w:t xml:space="preserve">2.1 </w:t>
       </w:r>
@@ -2467,7 +2481,7 @@
       <w:pPr>
         <w:pStyle w:val="Heading2"/>
       </w:pPr>
-      <w:bookmarkStart w:id="4" w:name="_Toc29560692"/>
+      <w:bookmarkStart w:id="4" w:name="_Toc36104218"/>
       <w:r>
         <w:lastRenderedPageBreak/>
         <w:t>2.2 Optional Prerequisites</w:t>
@@ -2826,11 +2840,46 @@
         <w:t xml:space="preserve"> header and library files.</w:t>
       </w:r>
     </w:p>
+    <w:p/>
+    <w:p>
+      <w:proofErr w:type="spellStart"/>
+      <w:r>
+        <w:t>dcapp</w:t>
+      </w:r>
+      <w:proofErr w:type="spellEnd"/>
+      <w:r>
+        <w:t xml:space="preserve"> can also monitor hardware inputs via a </w:t>
+      </w:r>
+      <w:proofErr w:type="spellStart"/>
+      <w:r>
+        <w:t>Hagstrom</w:t>
+      </w:r>
+      <w:proofErr w:type="spellEnd"/>
+      <w:r>
+        <w:t xml:space="preserve"> device.  This requires the IDF package to be properly built and for the IDF_HOME environment variable to be set.  If IDF_HOME isn’t set, then </w:t>
+      </w:r>
+      <w:proofErr w:type="spellStart"/>
+      <w:r>
+        <w:t>dcapp</w:t>
+      </w:r>
+      <w:proofErr w:type="spellEnd"/>
+      <w:r>
+        <w:t xml:space="preserve"> will look for the IDF package at the same level in the directory tree as the </w:t>
+      </w:r>
+      <w:proofErr w:type="spellStart"/>
+      <w:r>
+        <w:t>dcapp</w:t>
+      </w:r>
+      <w:proofErr w:type="spellEnd"/>
+      <w:r>
+        <w:t xml:space="preserve"> package.  If it still can’t find IDF, then IDF functionality will not be available to the user.</w:t>
+      </w:r>
+    </w:p>
     <w:p>
       <w:pPr>
         <w:pStyle w:val="Heading2"/>
       </w:pPr>
-      <w:bookmarkStart w:id="5" w:name="_Toc29560693"/>
+      <w:bookmarkStart w:id="5" w:name="_Toc36104219"/>
       <w:r>
         <w:t>2.</w:t>
       </w:r>
@@ -2992,7 +3041,11 @@
         <w:t xml:space="preserve">add the </w:t>
       </w:r>
       <w:r>
-        <w:t>returned value of “</w:t>
+        <w:t xml:space="preserve">returned value </w:t>
+      </w:r>
+      <w:r>
+        <w:lastRenderedPageBreak/>
+        <w:t>of “</w:t>
       </w:r>
       <w:proofErr w:type="spellStart"/>
       <w:r>
@@ -3061,7 +3114,7 @@
       <w:pPr>
         <w:pStyle w:val="Heading1"/>
       </w:pPr>
-      <w:bookmarkStart w:id="6" w:name="_Toc29560694"/>
+      <w:bookmarkStart w:id="6" w:name="_Toc36104220"/>
       <w:r>
         <w:t>3.0 Activation</w:t>
       </w:r>
@@ -3070,7 +3123,6 @@
     <w:p/>
     <w:p>
       <w:r>
-        <w:lastRenderedPageBreak/>
         <w:t xml:space="preserve">After following the instructions in section 2, simply type the following on the </w:t>
       </w:r>
       <w:r>
@@ -3416,7 +3468,7 @@
       <w:pPr>
         <w:pStyle w:val="Heading1"/>
       </w:pPr>
-      <w:bookmarkStart w:id="7" w:name="_Toc29560695"/>
+      <w:bookmarkStart w:id="7" w:name="_Toc36104221"/>
       <w:r>
         <w:t xml:space="preserve">4.0 </w:t>
       </w:r>
@@ -3521,7 +3573,7 @@
       <w:pPr>
         <w:pStyle w:val="Heading2"/>
       </w:pPr>
-      <w:bookmarkStart w:id="8" w:name="_Toc29560696"/>
+      <w:bookmarkStart w:id="8" w:name="_Toc36104222"/>
       <w:r>
         <w:t xml:space="preserve">4.1 </w:t>
       </w:r>
@@ -3601,6 +3653,7 @@
           </w:tcPr>
           <w:p>
             <w:r>
+              <w:lastRenderedPageBreak/>
               <w:t>Children</w:t>
             </w:r>
           </w:p>
@@ -3692,9 +3745,8 @@
       <w:pPr>
         <w:pStyle w:val="Heading2"/>
       </w:pPr>
-      <w:bookmarkStart w:id="9" w:name="_Toc29560697"/>
-      <w:r>
-        <w:lastRenderedPageBreak/>
+      <w:bookmarkStart w:id="9" w:name="_Toc36104223"/>
+      <w:r>
         <w:t>4.2 Universal Elements</w:t>
       </w:r>
       <w:bookmarkEnd w:id="9"/>
@@ -4331,6 +4383,7 @@
           </w:tcPr>
           <w:p>
             <w:r>
+              <w:lastRenderedPageBreak/>
               <w:t>Children</w:t>
             </w:r>
           </w:p>
@@ -4453,7 +4506,6 @@
           </w:tcPr>
           <w:p>
             <w:r>
-              <w:lastRenderedPageBreak/>
               <w:t>Parent</w:t>
             </w:r>
           </w:p>
@@ -4945,7 +4997,7 @@
       <w:pPr>
         <w:pStyle w:val="Heading2"/>
       </w:pPr>
-      <w:bookmarkStart w:id="10" w:name="_Toc29560698"/>
+      <w:bookmarkStart w:id="10" w:name="_Toc36104224"/>
       <w:r>
         <w:t>4.3 Initialization Elements</w:t>
       </w:r>
@@ -4985,7 +5037,7 @@
       <w:pPr>
         <w:pStyle w:val="Heading3"/>
       </w:pPr>
-      <w:bookmarkStart w:id="11" w:name="_Toc29560699"/>
+      <w:bookmarkStart w:id="11" w:name="_Toc36104225"/>
       <w:r>
         <w:t>4.3.1 Settings Elements</w:t>
       </w:r>
@@ -5138,7 +5190,11 @@
             </w:r>
             <w:proofErr w:type="spellEnd"/>
             <w:r>
-              <w:t>.  This is handy for setting values that are used frequently throughout the display.  For instance, the user may set:</w:t>
+              <w:t xml:space="preserve">.  This is handy for setting values that </w:t>
+            </w:r>
+            <w:r>
+              <w:lastRenderedPageBreak/>
+              <w:t>are used frequently throughout the display.  For instance, the user may set:</w:t>
             </w:r>
           </w:p>
           <w:p>
@@ -5259,7 +5315,6 @@
           </w:tcPr>
           <w:p>
             <w:r>
-              <w:lastRenderedPageBreak/>
               <w:t>Parent</w:t>
             </w:r>
           </w:p>
@@ -6070,8 +6125,9 @@
       <w:pPr>
         <w:pStyle w:val="Heading3"/>
       </w:pPr>
-      <w:bookmarkStart w:id="12" w:name="_Toc29560700"/>
-      <w:r>
+      <w:bookmarkStart w:id="12" w:name="_Toc36104226"/>
+      <w:r>
+        <w:lastRenderedPageBreak/>
         <w:t xml:space="preserve">4.3.2 </w:t>
       </w:r>
       <w:proofErr w:type="spellStart"/>
@@ -6259,11 +6315,7 @@
               <w:t xml:space="preserve"> and the Trick</w:t>
             </w:r>
             <w:r>
-              <w:t xml:space="preserve"> </w:t>
-            </w:r>
-            <w:r>
-              <w:lastRenderedPageBreak/>
-              <w:t xml:space="preserve">variable server.  </w:t>
+              <w:t xml:space="preserve"> variable server.  </w:t>
             </w:r>
             <w:r>
               <w:rPr>
@@ -7037,6 +7089,7 @@
           </w:tcPr>
           <w:p>
             <w:r>
+              <w:lastRenderedPageBreak/>
               <w:t>Element</w:t>
             </w:r>
           </w:p>
@@ -7220,11 +7273,7 @@
               <w:t>EDGE</w:t>
             </w:r>
             <w:r>
-              <w:t xml:space="preserve"> is executing.  If not specified, the default </w:t>
-            </w:r>
-            <w:r>
-              <w:lastRenderedPageBreak/>
-              <w:t xml:space="preserve">value is the hostname of the machine upon which </w:t>
+              <w:t xml:space="preserve"> is executing.  If not specified, the default value is the hostname of the machine upon which </w:t>
             </w:r>
             <w:proofErr w:type="spellStart"/>
             <w:r>
@@ -8205,6 +8254,204 @@
         <w:tc>
           <w:tcPr>
             <w:cnfStyle w:val="001000000000" w:firstRow="0" w:lastRow="0" w:firstColumn="1" w:lastColumn="0" w:oddVBand="0" w:evenVBand="0" w:oddHBand="0" w:evenHBand="0" w:firstRowFirstColumn="0" w:firstRowLastColumn="0" w:lastRowFirstColumn="0" w:lastRowLastColumn="0"/>
+            <w:tcW w:w="1410" w:type="dxa"/>
+          </w:tcPr>
+          <w:p>
+            <w:r>
+              <w:t>Element</w:t>
+            </w:r>
+          </w:p>
+        </w:tc>
+        <w:tc>
+          <w:tcPr>
+            <w:tcW w:w="0" w:type="auto"/>
+          </w:tcPr>
+          <w:p>
+            <w:pPr>
+              <w:cnfStyle w:val="000000000000" w:firstRow="0" w:lastRow="0" w:firstColumn="0" w:lastColumn="0" w:oddVBand="0" w:evenVBand="0" w:oddHBand="0" w:evenHBand="0" w:firstRowFirstColumn="0" w:firstRowLastColumn="0" w:lastRowFirstColumn="0" w:lastRowLastColumn="0"/>
+            </w:pPr>
+            <w:r>
+              <w:t>UEI</w:t>
+            </w:r>
+          </w:p>
+        </w:tc>
+      </w:tr>
+      <w:tr>
+        <w:tc>
+          <w:tcPr>
+            <w:cnfStyle w:val="001000000000" w:firstRow="0" w:lastRow="0" w:firstColumn="1" w:lastColumn="0" w:oddVBand="0" w:evenVBand="0" w:oddHBand="0" w:evenHBand="0" w:firstRowFirstColumn="0" w:firstRowLastColumn="0" w:lastRowFirstColumn="0" w:lastRowLastColumn="0"/>
+            <w:tcW w:w="1410" w:type="dxa"/>
+          </w:tcPr>
+          <w:p>
+            <w:r>
+              <w:t>Parent</w:t>
+            </w:r>
+          </w:p>
+        </w:tc>
+        <w:tc>
+          <w:tcPr>
+            <w:tcW w:w="0" w:type="auto"/>
+          </w:tcPr>
+          <w:p>
+            <w:pPr>
+              <w:cnfStyle w:val="000000000000" w:firstRow="0" w:lastRow="0" w:firstColumn="0" w:lastColumn="0" w:oddVBand="0" w:evenVBand="0" w:oddHBand="0" w:evenHBand="0" w:firstRowFirstColumn="0" w:firstRowLastColumn="0" w:lastRowFirstColumn="0" w:lastRowLastColumn="0"/>
+            </w:pPr>
+            <w:r>
+              <w:t>DCAPP</w:t>
+            </w:r>
+          </w:p>
+        </w:tc>
+      </w:tr>
+      <w:tr>
+        <w:tc>
+          <w:tcPr>
+            <w:cnfStyle w:val="001000000000" w:firstRow="0" w:lastRow="0" w:firstColumn="1" w:lastColumn="0" w:oddVBand="0" w:evenVBand="0" w:oddHBand="0" w:evenHBand="0" w:firstRowFirstColumn="0" w:firstRowLastColumn="0" w:lastRowFirstColumn="0" w:lastRowLastColumn="0"/>
+            <w:tcW w:w="1410" w:type="dxa"/>
+          </w:tcPr>
+          <w:p>
+            <w:r>
+              <w:t>Children</w:t>
+            </w:r>
+          </w:p>
+        </w:tc>
+        <w:tc>
+          <w:tcPr>
+            <w:tcW w:w="0" w:type="auto"/>
+          </w:tcPr>
+          <w:p>
+            <w:pPr>
+              <w:cnfStyle w:val="000000000000" w:firstRow="0" w:lastRow="0" w:firstColumn="0" w:lastColumn="0" w:oddVBand="0" w:evenVBand="0" w:oddHBand="0" w:evenHBand="0" w:firstRowFirstColumn="0" w:firstRowLastColumn="0" w:lastRowFirstColumn="0" w:lastRowLastColumn="0"/>
+            </w:pPr>
+            <w:r>
+              <w:t>(none)</w:t>
+            </w:r>
+          </w:p>
+        </w:tc>
+      </w:tr>
+      <w:tr>
+        <w:tc>
+          <w:tcPr>
+            <w:cnfStyle w:val="001000000000" w:firstRow="0" w:lastRow="0" w:firstColumn="1" w:lastColumn="0" w:oddVBand="0" w:evenVBand="0" w:oddHBand="0" w:evenHBand="0" w:firstRowFirstColumn="0" w:firstRowLastColumn="0" w:lastRowFirstColumn="0" w:lastRowLastColumn="0"/>
+            <w:tcW w:w="1410" w:type="dxa"/>
+          </w:tcPr>
+          <w:p>
+            <w:r>
+              <w:t>Attributes</w:t>
+            </w:r>
+          </w:p>
+        </w:tc>
+        <w:tc>
+          <w:tcPr>
+            <w:tcW w:w="0" w:type="auto"/>
+          </w:tcPr>
+          <w:p>
+            <w:pPr>
+              <w:cnfStyle w:val="000000000000" w:firstRow="0" w:lastRow="0" w:firstColumn="0" w:lastColumn="0" w:oddVBand="0" w:evenVBand="0" w:oddHBand="0" w:evenHBand="0" w:firstRowFirstColumn="0" w:firstRowLastColumn="0" w:lastRowFirstColumn="0" w:lastRowLastColumn="0"/>
+            </w:pPr>
+            <w:r>
+              <w:t xml:space="preserve">Host, Port, </w:t>
+            </w:r>
+            <w:proofErr w:type="spellStart"/>
+            <w:r>
+              <w:t>BezelID</w:t>
+            </w:r>
+            <w:proofErr w:type="spellEnd"/>
+          </w:p>
+        </w:tc>
+      </w:tr>
+      <w:tr>
+        <w:tc>
+          <w:tcPr>
+            <w:cnfStyle w:val="001000000000" w:firstRow="0" w:lastRow="0" w:firstColumn="1" w:lastColumn="0" w:oddVBand="0" w:evenVBand="0" w:oddHBand="0" w:evenHBand="0" w:firstRowFirstColumn="0" w:firstRowLastColumn="0" w:lastRowFirstColumn="0" w:lastRowLastColumn="0"/>
+            <w:tcW w:w="1410" w:type="dxa"/>
+          </w:tcPr>
+          <w:p>
+            <w:r>
+              <w:t>Description</w:t>
+            </w:r>
+          </w:p>
+        </w:tc>
+        <w:tc>
+          <w:tcPr>
+            <w:tcW w:w="0" w:type="auto"/>
+          </w:tcPr>
+          <w:p>
+            <w:pPr>
+              <w:cnfStyle w:val="000000000000" w:firstRow="0" w:lastRow="0" w:firstColumn="0" w:lastColumn="0" w:oddVBand="0" w:evenVBand="0" w:oddHBand="0" w:evenHBand="0" w:firstRowFirstColumn="0" w:firstRowLastColumn="0" w:lastRowFirstColumn="0" w:lastRowLastColumn="0"/>
+            </w:pPr>
+            <w:r>
+              <w:t xml:space="preserve">This element assigns bezel keys to data associated with a UEI controller based upon the </w:t>
+            </w:r>
+            <w:r>
+              <w:rPr>
+                <w:i/>
+              </w:rPr>
+              <w:t>Host</w:t>
+            </w:r>
+            <w:r>
+              <w:t xml:space="preserve"> and </w:t>
+            </w:r>
+            <w:r>
+              <w:rPr>
+                <w:i/>
+              </w:rPr>
+              <w:t>Port</w:t>
+            </w:r>
+            <w:r>
+              <w:t xml:space="preserve"> of the UEI and the </w:t>
+            </w:r>
+            <w:proofErr w:type="spellStart"/>
+            <w:r>
+              <w:rPr>
+                <w:i/>
+              </w:rPr>
+              <w:t>Bezel</w:t>
+            </w:r>
+            <w:r>
+              <w:rPr>
+                <w:i/>
+              </w:rPr>
+              <w:t>ID</w:t>
+            </w:r>
+            <w:proofErr w:type="spellEnd"/>
+            <w:r>
+              <w:t xml:space="preserve"> of the unit associated with this instance of </w:t>
+            </w:r>
+            <w:proofErr w:type="spellStart"/>
+            <w:r>
+              <w:t>dcapp</w:t>
+            </w:r>
+            <w:proofErr w:type="spellEnd"/>
+            <w:r>
+              <w:t>.  The bezel keys are processed via the “Button” and/or “</w:t>
+            </w:r>
+            <w:proofErr w:type="spellStart"/>
+            <w:r>
+              <w:t>BezelEvent</w:t>
+            </w:r>
+            <w:proofErr w:type="spellEnd"/>
+            <w:r>
+              <w:t>” elements.</w:t>
+            </w:r>
+          </w:p>
+        </w:tc>
+      </w:tr>
+    </w:tbl>
+    <w:p/>
+    <w:tbl>
+      <w:tblPr>
+        <w:tblStyle w:val="ColorfulGrid-Accent1"/>
+        <w:tblW w:w="5000" w:type="pct"/>
+        <w:tblLook w:val="0680" w:firstRow="0" w:lastRow="0" w:firstColumn="1" w:lastColumn="0" w:noHBand="1" w:noVBand="1"/>
+      </w:tblPr>
+      <w:tblGrid>
+        <w:gridCol w:w="1410"/>
+        <w:gridCol w:w="7446"/>
+      </w:tblGrid>
+      <w:tr>
+        <w:tc>
+          <w:tcPr>
+            <w:cnfStyle w:val="001000000000" w:firstRow="0" w:lastRow="0" w:firstColumn="1" w:lastColumn="0" w:oddVBand="0" w:evenVBand="0" w:oddHBand="0" w:evenHBand="0" w:firstRowFirstColumn="0" w:firstRowLastColumn="0" w:lastRowFirstColumn="0" w:lastRowLastColumn="0"/>
             <w:tcW w:w="0" w:type="dxa"/>
           </w:tcPr>
           <w:p>
@@ -8221,9 +8468,11 @@
             <w:pPr>
               <w:cnfStyle w:val="000000000000" w:firstRow="0" w:lastRow="0" w:firstColumn="0" w:lastColumn="0" w:oddVBand="0" w:evenVBand="0" w:oddHBand="0" w:evenHBand="0" w:firstRowFirstColumn="0" w:firstRowLastColumn="0" w:lastRowFirstColumn="0" w:lastRowLastColumn="0"/>
             </w:pPr>
-            <w:r>
-              <w:t>UEI</w:t>
-            </w:r>
+            <w:proofErr w:type="spellStart"/>
+            <w:r>
+              <w:t>Hagstrom</w:t>
+            </w:r>
+            <w:proofErr w:type="spellEnd"/>
           </w:p>
         </w:tc>
       </w:tr>
@@ -8299,12 +8548,9 @@
             <w:pPr>
               <w:cnfStyle w:val="000000000000" w:firstRow="0" w:lastRow="0" w:firstColumn="0" w:lastColumn="0" w:oddVBand="0" w:evenVBand="0" w:oddHBand="0" w:evenHBand="0" w:firstRowFirstColumn="0" w:firstRowLastColumn="0" w:lastRowFirstColumn="0" w:lastRowLastColumn="0"/>
             </w:pPr>
-            <w:r>
-              <w:t xml:space="preserve">Host, Port, </w:t>
-            </w:r>
-            <w:proofErr w:type="spellStart"/>
-            <w:r>
-              <w:t>BezelID</w:t>
+            <w:proofErr w:type="spellStart"/>
+            <w:r>
+              <w:t>SerialNumber</w:t>
             </w:r>
             <w:proofErr w:type="spellEnd"/>
           </w:p>
@@ -8331,46 +8577,50 @@
               <w:cnfStyle w:val="000000000000" w:firstRow="0" w:lastRow="0" w:firstColumn="0" w:lastColumn="0" w:oddVBand="0" w:evenVBand="0" w:oddHBand="0" w:evenHBand="0" w:firstRowFirstColumn="0" w:firstRowLastColumn="0" w:lastRowFirstColumn="0" w:lastRowLastColumn="0"/>
             </w:pPr>
             <w:r>
-              <w:t xml:space="preserve">This element assigns bezel keys to data associated with a UEI controller based upon the </w:t>
-            </w:r>
+              <w:t xml:space="preserve">This element assigns bezel keys to data associated with a </w:t>
+            </w:r>
+            <w:proofErr w:type="spellStart"/>
+            <w:r>
+              <w:t>Hagstrom</w:t>
+            </w:r>
+            <w:proofErr w:type="spellEnd"/>
+            <w:r>
+              <w:t xml:space="preserve"> device.  The user may specify a </w:t>
+            </w:r>
+            <w:proofErr w:type="spellStart"/>
             <w:r>
               <w:rPr>
                 <w:i/>
-              </w:rPr>
-              <w:t>Host</w:t>
-            </w:r>
-            <w:r>
-              <w:t xml:space="preserve"> and </w:t>
-            </w:r>
+                <w:iCs/>
+              </w:rPr>
+              <w:t>SerialNumber</w:t>
+            </w:r>
+            <w:proofErr w:type="spellEnd"/>
+            <w:r>
+              <w:t xml:space="preserve"> </w:t>
+            </w:r>
+            <w:r>
+              <w:t xml:space="preserve">of the </w:t>
+            </w:r>
+            <w:proofErr w:type="spellStart"/>
+            <w:r>
+              <w:t>Hagstrom</w:t>
+            </w:r>
+            <w:proofErr w:type="spellEnd"/>
+            <w:r>
+              <w:t xml:space="preserve"> device it wants to associate with in case multiple devices are connected to the computer.  If </w:t>
+            </w:r>
+            <w:proofErr w:type="spellStart"/>
             <w:r>
               <w:rPr>
                 <w:i/>
-              </w:rPr>
-              <w:t>Port</w:t>
-            </w:r>
-            <w:r>
-              <w:t xml:space="preserve"> of the UEI and the </w:t>
-            </w:r>
-            <w:proofErr w:type="spellStart"/>
-            <w:r>
-              <w:rPr>
-                <w:i/>
-              </w:rPr>
-              <w:t>Bezel</w:t>
-            </w:r>
-            <w:r>
-              <w:rPr>
-                <w:i/>
-              </w:rPr>
-              <w:t>ID</w:t>
-            </w:r>
-            <w:proofErr w:type="spellEnd"/>
-            <w:r>
-              <w:t xml:space="preserve"> of </w:t>
-            </w:r>
-            <w:r>
-              <w:lastRenderedPageBreak/>
-              <w:t xml:space="preserve">the unit associated with this instance of </w:t>
+                <w:iCs/>
+              </w:rPr>
+              <w:t>SerialNumber</w:t>
+            </w:r>
+            <w:proofErr w:type="spellEnd"/>
+            <w:r>
+              <w:t xml:space="preserve"> isn’t specified, then </w:t>
             </w:r>
             <w:proofErr w:type="spellStart"/>
             <w:r>
@@ -8378,7 +8628,18 @@
             </w:r>
             <w:proofErr w:type="spellEnd"/>
             <w:r>
-              <w:t>.  The bezel keys are processed via the “Button” and/or “</w:t>
+              <w:t xml:space="preserve"> will attach to the first </w:t>
+            </w:r>
+            <w:proofErr w:type="spellStart"/>
+            <w:r>
+              <w:t>Hagstrom</w:t>
+            </w:r>
+            <w:proofErr w:type="spellEnd"/>
+            <w:r>
+              <w:t xml:space="preserve"> device it discovers.  </w:t>
+            </w:r>
+            <w:r>
+              <w:t>The bezel keys are processed via the “Button” and/or “</w:t>
             </w:r>
             <w:proofErr w:type="spellStart"/>
             <w:r>
@@ -8386,7 +8647,7 @@
             </w:r>
             <w:proofErr w:type="spellEnd"/>
             <w:r>
-              <w:t>” elements.</w:t>
+              <w:t xml:space="preserve">” elements. </w:t>
             </w:r>
           </w:p>
         </w:tc>
@@ -8396,9 +8657,8 @@
       <w:pPr>
         <w:pStyle w:val="Heading3"/>
       </w:pPr>
-      <w:bookmarkStart w:id="13" w:name="_Toc29560701"/>
-      <w:r>
-        <w:lastRenderedPageBreak/>
+      <w:bookmarkStart w:id="13" w:name="_Toc36104227"/>
+      <w:r>
         <w:t>4.3.3 Logic Element</w:t>
       </w:r>
       <w:bookmarkEnd w:id="13"/>
@@ -8559,7 +8819,7 @@
       <w:pPr>
         <w:pStyle w:val="Heading2"/>
       </w:pPr>
-      <w:bookmarkStart w:id="14" w:name="_Toc29560702"/>
+      <w:bookmarkStart w:id="14" w:name="_Toc36104228"/>
       <w:r>
         <w:t>4.</w:t>
       </w:r>
@@ -8861,7 +9121,11 @@
             </w:r>
             <w:proofErr w:type="spellEnd"/>
             <w:r>
-              <w:t xml:space="preserve"> only updates when it senses an event (a mouse event, input data change, etc.), but the user may set </w:t>
+              <w:t xml:space="preserve"> only updates when it senses an event </w:t>
+            </w:r>
+            <w:r>
+              <w:lastRenderedPageBreak/>
+              <w:t xml:space="preserve">(a mouse event, input data change, etc.), but the user may set </w:t>
             </w:r>
             <w:proofErr w:type="spellStart"/>
             <w:r>
@@ -9113,7 +9377,7 @@
       <w:pPr>
         <w:pStyle w:val="Heading2"/>
       </w:pPr>
-      <w:bookmarkStart w:id="15" w:name="_Toc29560703"/>
+      <w:bookmarkStart w:id="15" w:name="_Toc36104229"/>
       <w:r>
         <w:t>4.</w:t>
       </w:r>
@@ -9131,7 +9395,6 @@
     <w:p/>
     <w:p>
       <w:r>
-        <w:lastRenderedPageBreak/>
         <w:t>The display primitives are the building blocks that define how the individual display panels look, feel, and react to user input.  They are grouped into two primary classifications:  visual primitives, which are primitives that render data to the screen, and event primitives, which are primitives that handle user input.</w:t>
       </w:r>
     </w:p>
@@ -9139,7 +9402,7 @@
       <w:pPr>
         <w:pStyle w:val="Heading3"/>
       </w:pPr>
-      <w:bookmarkStart w:id="16" w:name="_Toc29560704"/>
+      <w:bookmarkStart w:id="16" w:name="_Toc36104230"/>
       <w:r>
         <w:t>4.</w:t>
       </w:r>
@@ -9615,6 +9878,7 @@
           </w:tcPr>
           <w:p>
             <w:r>
+              <w:lastRenderedPageBreak/>
               <w:t>Element</w:t>
             </w:r>
           </w:p>
@@ -10591,6 +10855,7 @@
           </w:tcPr>
           <w:p>
             <w:r>
+              <w:lastRenderedPageBreak/>
               <w:t>Children</w:t>
             </w:r>
           </w:p>
@@ -10849,11 +11114,7 @@
               <w:t>The content of this element is the string to be rendered, and it</w:t>
             </w:r>
             <w:r>
-              <w:t xml:space="preserve"> may contain static text, variable text, or </w:t>
-            </w:r>
-            <w:r>
-              <w:lastRenderedPageBreak/>
-              <w:t xml:space="preserve">both.  </w:t>
+              <w:t xml:space="preserve"> may contain static text, variable text, or both.  </w:t>
             </w:r>
             <w:proofErr w:type="spellStart"/>
             <w:r>
@@ -11346,7 +11607,11 @@
               <w:t xml:space="preserve">on their computer.  </w:t>
             </w:r>
             <w:r>
-              <w:t xml:space="preserve">For “File”, the user must specify a </w:t>
+              <w:t xml:space="preserve">For </w:t>
+            </w:r>
+            <w:r>
+              <w:lastRenderedPageBreak/>
+              <w:t xml:space="preserve">“File”, the user must specify a </w:t>
             </w:r>
             <w:proofErr w:type="spellStart"/>
             <w:r>
@@ -11594,7 +11859,6 @@
           </w:tcPr>
           <w:p>
             <w:r>
-              <w:lastRenderedPageBreak/>
               <w:t>Parent</w:t>
             </w:r>
           </w:p>
@@ -11910,7 +12174,7 @@
       <w:pPr>
         <w:pStyle w:val="Heading3"/>
       </w:pPr>
-      <w:bookmarkStart w:id="17" w:name="_Toc29560705"/>
+      <w:bookmarkStart w:id="17" w:name="_Toc36104231"/>
       <w:r>
         <w:t>4.</w:t>
       </w:r>
@@ -12233,6 +12497,7 @@
           </w:tcPr>
           <w:p>
             <w:r>
+              <w:lastRenderedPageBreak/>
               <w:t>Children</w:t>
             </w:r>
           </w:p>
@@ -12644,11 +12909,7 @@
               <w:t>a</w:t>
             </w:r>
             <w:r>
-              <w:t xml:space="preserve"> list of primitives to be rendered when a Button is in </w:t>
-            </w:r>
-            <w:r>
-              <w:lastRenderedPageBreak/>
-              <w:t>the “</w:t>
+              <w:t xml:space="preserve"> list of primitives to be rendered when a Button is in the “</w:t>
             </w:r>
             <w:r>
               <w:t>o</w:t>
@@ -13554,7 +13815,6 @@
               <w:rPr>
                 <w:i/>
               </w:rPr>
-              <w:lastRenderedPageBreak/>
               <w:t>Key</w:t>
             </w:r>
             <w:r>
@@ -14042,6 +14302,7 @@
           </w:tcPr>
           <w:p>
             <w:r>
+              <w:lastRenderedPageBreak/>
               <w:t>Parent</w:t>
             </w:r>
           </w:p>
@@ -14167,7 +14428,7 @@
       <w:pPr>
         <w:pStyle w:val="Heading1"/>
       </w:pPr>
-      <w:bookmarkStart w:id="18" w:name="_Toc29560706"/>
+      <w:bookmarkStart w:id="18" w:name="_Toc36104232"/>
       <w:r>
         <w:t xml:space="preserve">5.0 </w:t>
       </w:r>
@@ -14180,7 +14441,7 @@
       <w:pPr>
         <w:pStyle w:val="Heading2"/>
       </w:pPr>
-      <w:bookmarkStart w:id="19" w:name="_Toc29560707"/>
+      <w:bookmarkStart w:id="19" w:name="_Toc36104233"/>
       <w:r>
         <w:t>5.1 Color Format Specification</w:t>
       </w:r>
@@ -14283,11 +14544,7 @@
       </w:r>
       <w:proofErr w:type="spellEnd"/>
       <w:r>
-        <w:t xml:space="preserve"> assumes a value of 1 (fully opaque).  </w:t>
-      </w:r>
-      <w:r>
-        <w:lastRenderedPageBreak/>
-        <w:t xml:space="preserve">Examples may include: </w:t>
+        <w:t xml:space="preserve"> assumes a value of 1 (fully opaque).  Examples may include: </w:t>
       </w:r>
       <w:r>
         <w:t xml:space="preserve"> black specified as “0 0 0”, white </w:t>
@@ -14321,7 +14578,7 @@
       <w:pPr>
         <w:pStyle w:val="Heading2"/>
       </w:pPr>
-      <w:bookmarkStart w:id="20" w:name="_Toc29560708"/>
+      <w:bookmarkStart w:id="20" w:name="_Toc36104234"/>
       <w:r>
         <w:t>5.2 Alignment Specification</w:t>
       </w:r>
@@ -14423,7 +14680,7 @@
       <w:pPr>
         <w:pStyle w:val="Heading2"/>
       </w:pPr>
-      <w:bookmarkStart w:id="21" w:name="_Toc29560709"/>
+      <w:bookmarkStart w:id="21" w:name="_Toc36104235"/>
       <w:r>
         <w:t>5.</w:t>
       </w:r>
@@ -14527,7 +14784,7 @@
       <w:pPr>
         <w:pStyle w:val="Heading2"/>
       </w:pPr>
-      <w:bookmarkStart w:id="22" w:name="_Toc29560710"/>
+      <w:bookmarkStart w:id="22" w:name="_Toc36104236"/>
       <w:r>
         <w:t>5.</w:t>
       </w:r>
@@ -14765,10 +15022,10 @@
         </w:rPr>
         <w:t>output_file</w:t>
       </w:r>
+      <w:proofErr w:type="spellEnd"/>
       <w:r>
         <w:t>.</w:t>
       </w:r>
-      <w:proofErr w:type="spellEnd"/>
     </w:p>
     <w:p/>
     <w:p>
@@ -14899,11 +15156,7 @@
       </w:r>
       <w:proofErr w:type="spellEnd"/>
       <w:r>
-        <w:t xml:space="preserve"> is </w:t>
-      </w:r>
-      <w:r>
-        <w:lastRenderedPageBreak/>
-        <w:t xml:space="preserve">executed whenever </w:t>
+        <w:t xml:space="preserve"> is executed whenever </w:t>
       </w:r>
       <w:proofErr w:type="spellStart"/>
       <w:r>
@@ -15026,7 +15279,7 @@
       <w:pPr>
         <w:pStyle w:val="Heading2"/>
       </w:pPr>
-      <w:bookmarkStart w:id="23" w:name="_Toc29560711"/>
+      <w:bookmarkStart w:id="23" w:name="_Toc36104237"/>
       <w:r>
         <w:t>5.</w:t>
       </w:r>
@@ -15045,7 +15298,7 @@
       <w:pPr>
         <w:pStyle w:val="Heading3"/>
       </w:pPr>
-      <w:bookmarkStart w:id="24" w:name="_Toc29560712"/>
+      <w:bookmarkStart w:id="24" w:name="_Toc36104238"/>
       <w:r>
         <w:t>5.</w:t>
       </w:r>
@@ -15061,7 +15314,7 @@
       <w:pPr>
         <w:pStyle w:val="Heading3"/>
       </w:pPr>
-      <w:bookmarkStart w:id="25" w:name="_Toc29560713"/>
+      <w:bookmarkStart w:id="25" w:name="_Toc36104239"/>
       <w:r>
         <w:t>5.</w:t>
       </w:r>
@@ -15077,7 +15330,7 @@
       <w:pPr>
         <w:pStyle w:val="Heading3"/>
       </w:pPr>
-      <w:bookmarkStart w:id="26" w:name="_Toc29560714"/>
+      <w:bookmarkStart w:id="26" w:name="_Toc36104240"/>
       <w:r>
         <w:t>5.</w:t>
       </w:r>
@@ -15174,6 +15427,7 @@
       </w:pPr>
       <w:proofErr w:type="spellStart"/>
       <w:r>
+        <w:lastRenderedPageBreak/>
         <w:t>dcappOSSPEC</w:t>
       </w:r>
       <w:proofErr w:type="spellEnd"/>
@@ -15404,11 +15658,7 @@
       </w:r>
       <w:proofErr w:type="spellEnd"/>
       <w:r>
-        <w:t xml:space="preserve"> instead </w:t>
-      </w:r>
-      <w:r>
-        <w:lastRenderedPageBreak/>
-        <w:t>of to the current file, which may change if Include elements are used</w:t>
+        <w:t xml:space="preserve"> instead of to the current file, which may change if Include elements are used</w:t>
       </w:r>
       <w:r>
         <w:t>.</w:t>
@@ -15675,6 +15925,7 @@
           <w:dataBinding w:prefixMappings="xmlns:ns0='http://schemas.openxmlformats.org/package/2006/metadata/core-properties' xmlns:ns1='http://purl.org/dc/elements/1.1/'" w:xpath="/ns0:coreProperties[1]/ns1:title[1]" w:storeItemID="{6C3C8BC8-F283-45AE-878A-BAB7291924A1}"/>
           <w:text/>
         </w:sdtPr>
+        <w:sdtEndPr/>
         <w:sdtContent>
           <w:tc>
             <w:tcPr>
@@ -15744,6 +15995,7 @@
           <w:dataBinding w:prefixMappings="xmlns:ns0='http://schemas.openxmlformats.org/package/2006/metadata/core-properties' xmlns:ns1='http://purl.org/dc/elements/1.1/'" w:xpath="/ns0:coreProperties[1]/ns1:title[1]" w:storeItemID="{6C3C8BC8-F283-45AE-878A-BAB7291924A1}"/>
           <w:text/>
         </w:sdtPr>
+        <w:sdtEndPr/>
         <w:sdtContent>
           <w:tc>
             <w:tcPr>
@@ -15859,6 +16111,7 @@
           <w:dataBinding w:prefixMappings="xmlns:ns0='http://schemas.openxmlformats.org/package/2006/metadata/core-properties' xmlns:ns1='http://purl.org/dc/elements/1.1/'" w:xpath="/ns0:coreProperties[1]/ns1:title[1]" w:storeItemID="{6C3C8BC8-F283-45AE-878A-BAB7291924A1}"/>
           <w:text/>
         </w:sdtPr>
+        <w:sdtEndPr/>
         <w:sdtContent>
           <w:tc>
             <w:tcPr>
@@ -15974,6 +16227,7 @@
           <w:dataBinding w:prefixMappings="xmlns:ns0='http://schemas.openxmlformats.org/package/2006/metadata/core-properties' xmlns:ns1='http://purl.org/dc/elements/1.1/'" w:xpath="/ns0:coreProperties[1]/ns1:title[1]" w:storeItemID="{6C3C8BC8-F283-45AE-878A-BAB7291924A1}"/>
           <w:text/>
         </w:sdtPr>
+        <w:sdtEndPr/>
         <w:sdtContent>
           <w:tc>
             <w:tcPr>
@@ -16089,6 +16343,7 @@
           <w:dataBinding w:prefixMappings="xmlns:ns0='http://schemas.openxmlformats.org/package/2006/metadata/core-properties' xmlns:ns1='http://purl.org/dc/elements/1.1/'" w:xpath="/ns0:coreProperties[1]/ns1:title[1]" w:storeItemID="{6C3C8BC8-F283-45AE-878A-BAB7291924A1}"/>
           <w:text/>
         </w:sdtPr>
+        <w:sdtEndPr/>
         <w:sdtContent>
           <w:tc>
             <w:tcPr>
@@ -17282,6 +17537,7 @@
     <w:lsdException w:name="HTML Sample" w:semiHidden="1" w:unhideWhenUsed="1"/>
     <w:lsdException w:name="HTML Typewriter" w:semiHidden="1" w:unhideWhenUsed="1"/>
     <w:lsdException w:name="HTML Variable" w:semiHidden="1" w:unhideWhenUsed="1"/>
+    <w:lsdException w:name="Normal Table" w:semiHidden="1" w:unhideWhenUsed="1"/>
     <w:lsdException w:name="annotation subject" w:semiHidden="1" w:unhideWhenUsed="1"/>
     <w:lsdException w:name="No List" w:semiHidden="1" w:unhideWhenUsed="1"/>
     <w:lsdException w:name="Outline List 1" w:semiHidden="1" w:unhideWhenUsed="1"/>
@@ -17328,7 +17584,9 @@
     <w:lsdException w:name="Table Subtle 2" w:semiHidden="1" w:unhideWhenUsed="1"/>
     <w:lsdException w:name="Table Web 1" w:semiHidden="1" w:unhideWhenUsed="1"/>
     <w:lsdException w:name="Table Web 2" w:semiHidden="1" w:unhideWhenUsed="1"/>
+    <w:lsdException w:name="Table Web 3" w:semiHidden="1" w:unhideWhenUsed="1"/>
     <w:lsdException w:name="Balloon Text" w:semiHidden="1" w:unhideWhenUsed="1"/>
+    <w:lsdException w:name="Table Theme" w:semiHidden="1" w:unhideWhenUsed="1"/>
     <w:lsdException w:name="Light Shading"/>
     <w:lsdException w:name="Light List"/>
     <w:lsdException w:name="Light Grid"/>
@@ -17348,6 +17606,7 @@
     <w:lsdException w:name="Light Grid Accent 1"/>
     <w:lsdException w:name="Medium Shading 1 Accent 1"/>
     <w:lsdException w:name="Medium Shading 2 Accent 1"/>
+    <w:lsdException w:name="Medium List 1 Accent 1"/>
     <w:lsdException w:name="Revision" w:semiHidden="1"/>
     <w:lsdException w:name="Medium List 2 Accent 1"/>
     <w:lsdException w:name="Medium Grid 1 Accent 1"/>
@@ -17426,6 +17685,7 @@
     <w:lsdException w:name="Dark List Accent 6"/>
     <w:lsdException w:name="Colorful Shading Accent 6"/>
     <w:lsdException w:name="Colorful List Accent 6"/>
+    <w:lsdException w:name="Colorful Grid Accent 6"/>
     <w:lsdException w:name="TOC Heading" w:semiHidden="1" w:unhideWhenUsed="1"/>
     <w:lsdException w:name="Plain Table 1" w:uiPriority="41"/>
     <w:lsdException w:name="Plain Table 2" w:uiPriority="42"/>
@@ -18486,7 +18746,7 @@
 </file>
 
 <file path=customXml/itemProps1.xml><?xml version="1.0" encoding="utf-8"?>
-<ds:datastoreItem xmlns:ds="http://schemas.openxmlformats.org/officeDocument/2006/customXml" ds:itemID="{243E2400-F9A5-984D-A9B8-870A3AF07BEF}">
+<ds:datastoreItem xmlns:ds="http://schemas.openxmlformats.org/officeDocument/2006/customXml" ds:itemID="{1C2DAF2F-09D8-1348-B006-CDDDCCE3F4CF}">
   <ds:schemaRefs>
     <ds:schemaRef ds:uri="http://schemas.openxmlformats.org/officeDocument/2006/bibliography"/>
   </ds:schemaRefs>

--- a/dcapp.app/Contents/Resources/docs/dcapp.docx
+++ b/dcapp.app/Contents/Resources/docs/dcapp.docx
@@ -338,7 +338,7 @@
           <w:r>
             <w:fldChar w:fldCharType="separate"/>
           </w:r>
-          <w:hyperlink w:anchor="_Toc41659122" w:history="1">
+          <w:hyperlink w:anchor="_Toc43465024" w:history="1">
             <w:r>
               <w:rPr>
                 <w:rStyle w:val="Hyperlink"/>
@@ -365,7 +365,7 @@
                 <w:noProof/>
                 <w:webHidden/>
               </w:rPr>
-              <w:instrText xml:space="preserve"> PAGEREF _Toc41659122 \h </w:instrText>
+              <w:instrText xml:space="preserve"> PAGEREF _Toc43465024 \h </w:instrText>
             </w:r>
             <w:r>
               <w:rPr>
@@ -408,7 +408,7 @@
               <w:noProof/>
             </w:rPr>
           </w:pPr>
-          <w:hyperlink w:anchor="_Toc41659123" w:history="1">
+          <w:hyperlink w:anchor="_Toc43465025" w:history="1">
             <w:r>
               <w:rPr>
                 <w:rStyle w:val="Hyperlink"/>
@@ -435,7 +435,7 @@
                 <w:noProof/>
                 <w:webHidden/>
               </w:rPr>
-              <w:instrText xml:space="preserve"> PAGEREF _Toc41659123 \h </w:instrText>
+              <w:instrText xml:space="preserve"> PAGEREF _Toc43465025 \h </w:instrText>
             </w:r>
             <w:r>
               <w:rPr>
@@ -480,7 +480,7 @@
               <w:szCs w:val="24"/>
             </w:rPr>
           </w:pPr>
-          <w:hyperlink w:anchor="_Toc41659124" w:history="1">
+          <w:hyperlink w:anchor="_Toc43465026" w:history="1">
             <w:r>
               <w:rPr>
                 <w:rStyle w:val="Hyperlink"/>
@@ -507,7 +507,7 @@
                 <w:noProof/>
                 <w:webHidden/>
               </w:rPr>
-              <w:instrText xml:space="preserve"> PAGEREF _Toc41659124 \h </w:instrText>
+              <w:instrText xml:space="preserve"> PAGEREF _Toc43465026 \h </w:instrText>
             </w:r>
             <w:r>
               <w:rPr>
@@ -552,7 +552,7 @@
               <w:szCs w:val="24"/>
             </w:rPr>
           </w:pPr>
-          <w:hyperlink w:anchor="_Toc41659125" w:history="1">
+          <w:hyperlink w:anchor="_Toc43465027" w:history="1">
             <w:r>
               <w:rPr>
                 <w:rStyle w:val="Hyperlink"/>
@@ -579,7 +579,7 @@
                 <w:noProof/>
                 <w:webHidden/>
               </w:rPr>
-              <w:instrText xml:space="preserve"> PAGEREF _Toc41659125 \h </w:instrText>
+              <w:instrText xml:space="preserve"> PAGEREF _Toc43465027 \h </w:instrText>
             </w:r>
             <w:r>
               <w:rPr>
@@ -624,7 +624,7 @@
               <w:szCs w:val="24"/>
             </w:rPr>
           </w:pPr>
-          <w:hyperlink w:anchor="_Toc41659126" w:history="1">
+          <w:hyperlink w:anchor="_Toc43465028" w:history="1">
             <w:r>
               <w:rPr>
                 <w:rStyle w:val="Hyperlink"/>
@@ -651,7 +651,7 @@
                 <w:noProof/>
                 <w:webHidden/>
               </w:rPr>
-              <w:instrText xml:space="preserve"> PAGEREF _Toc41659126 \h </w:instrText>
+              <w:instrText xml:space="preserve"> PAGEREF _Toc43465028 \h </w:instrText>
             </w:r>
             <w:r>
               <w:rPr>
@@ -694,7 +694,7 @@
               <w:noProof/>
             </w:rPr>
           </w:pPr>
-          <w:hyperlink w:anchor="_Toc41659127" w:history="1">
+          <w:hyperlink w:anchor="_Toc43465029" w:history="1">
             <w:r>
               <w:rPr>
                 <w:rStyle w:val="Hyperlink"/>
@@ -721,7 +721,7 @@
                 <w:noProof/>
                 <w:webHidden/>
               </w:rPr>
-              <w:instrText xml:space="preserve"> PAGEREF _Toc41659127 \h </w:instrText>
+              <w:instrText xml:space="preserve"> PAGEREF _Toc43465029 \h </w:instrText>
             </w:r>
             <w:r>
               <w:rPr>
@@ -764,7 +764,7 @@
               <w:noProof/>
             </w:rPr>
           </w:pPr>
-          <w:hyperlink w:anchor="_Toc41659128" w:history="1">
+          <w:hyperlink w:anchor="_Toc43465030" w:history="1">
             <w:r>
               <w:rPr>
                 <w:rStyle w:val="Hyperlink"/>
@@ -791,7 +791,7 @@
                 <w:noProof/>
                 <w:webHidden/>
               </w:rPr>
-              <w:instrText xml:space="preserve"> PAGEREF _Toc41659128 \h </w:instrText>
+              <w:instrText xml:space="preserve"> PAGEREF _Toc43465030 \h </w:instrText>
             </w:r>
             <w:r>
               <w:rPr>
@@ -836,7 +836,7 @@
               <w:szCs w:val="24"/>
             </w:rPr>
           </w:pPr>
-          <w:hyperlink w:anchor="_Toc41659129" w:history="1">
+          <w:hyperlink w:anchor="_Toc43465031" w:history="1">
             <w:r>
               <w:rPr>
                 <w:rStyle w:val="Hyperlink"/>
@@ -863,7 +863,7 @@
                 <w:noProof/>
                 <w:webHidden/>
               </w:rPr>
-              <w:instrText xml:space="preserve"> PAGEREF _Toc41659129 \h </w:instrText>
+              <w:instrText xml:space="preserve"> PAGEREF _Toc43465031 \h </w:instrText>
             </w:r>
             <w:r>
               <w:rPr>
@@ -908,7 +908,7 @@
               <w:szCs w:val="24"/>
             </w:rPr>
           </w:pPr>
-          <w:hyperlink w:anchor="_Toc41659130" w:history="1">
+          <w:hyperlink w:anchor="_Toc43465032" w:history="1">
             <w:r>
               <w:rPr>
                 <w:rStyle w:val="Hyperlink"/>
@@ -935,7 +935,7 @@
                 <w:noProof/>
                 <w:webHidden/>
               </w:rPr>
-              <w:instrText xml:space="preserve"> PAGEREF _Toc41659130 \h </w:instrText>
+              <w:instrText xml:space="preserve"> PAGEREF _Toc43465032 \h </w:instrText>
             </w:r>
             <w:r>
               <w:rPr>
@@ -980,7 +980,7 @@
               <w:szCs w:val="24"/>
             </w:rPr>
           </w:pPr>
-          <w:hyperlink w:anchor="_Toc41659131" w:history="1">
+          <w:hyperlink w:anchor="_Toc43465033" w:history="1">
             <w:r>
               <w:rPr>
                 <w:rStyle w:val="Hyperlink"/>
@@ -1007,7 +1007,7 @@
                 <w:noProof/>
                 <w:webHidden/>
               </w:rPr>
-              <w:instrText xml:space="preserve"> PAGEREF _Toc41659131 \h </w:instrText>
+              <w:instrText xml:space="preserve"> PAGEREF _Toc43465033 \h </w:instrText>
             </w:r>
             <w:r>
               <w:rPr>
@@ -1051,7 +1051,7 @@
               <w:szCs w:val="24"/>
             </w:rPr>
           </w:pPr>
-          <w:hyperlink w:anchor="_Toc41659132" w:history="1">
+          <w:hyperlink w:anchor="_Toc43465034" w:history="1">
             <w:r>
               <w:rPr>
                 <w:rStyle w:val="Hyperlink"/>
@@ -1078,7 +1078,7 @@
                 <w:noProof/>
                 <w:webHidden/>
               </w:rPr>
-              <w:instrText xml:space="preserve"> PAGEREF _Toc41659132 \h </w:instrText>
+              <w:instrText xml:space="preserve"> PAGEREF _Toc43465034 \h </w:instrText>
             </w:r>
             <w:r>
               <w:rPr>
@@ -1122,7 +1122,7 @@
               <w:szCs w:val="24"/>
             </w:rPr>
           </w:pPr>
-          <w:hyperlink w:anchor="_Toc41659133" w:history="1">
+          <w:hyperlink w:anchor="_Toc43465035" w:history="1">
             <w:r>
               <w:rPr>
                 <w:rStyle w:val="Hyperlink"/>
@@ -1149,7 +1149,7 @@
                 <w:noProof/>
                 <w:webHidden/>
               </w:rPr>
-              <w:instrText xml:space="preserve"> PAGEREF _Toc41659133 \h </w:instrText>
+              <w:instrText xml:space="preserve"> PAGEREF _Toc43465035 \h </w:instrText>
             </w:r>
             <w:r>
               <w:rPr>
@@ -1193,7 +1193,7 @@
               <w:szCs w:val="24"/>
             </w:rPr>
           </w:pPr>
-          <w:hyperlink w:anchor="_Toc41659134" w:history="1">
+          <w:hyperlink w:anchor="_Toc43465036" w:history="1">
             <w:r>
               <w:rPr>
                 <w:rStyle w:val="Hyperlink"/>
@@ -1220,7 +1220,7 @@
                 <w:noProof/>
                 <w:webHidden/>
               </w:rPr>
-              <w:instrText xml:space="preserve"> PAGEREF _Toc41659134 \h </w:instrText>
+              <w:instrText xml:space="preserve"> PAGEREF _Toc43465036 \h </w:instrText>
             </w:r>
             <w:r>
               <w:rPr>
@@ -1265,7 +1265,7 @@
               <w:szCs w:val="24"/>
             </w:rPr>
           </w:pPr>
-          <w:hyperlink w:anchor="_Toc41659135" w:history="1">
+          <w:hyperlink w:anchor="_Toc43465037" w:history="1">
             <w:r>
               <w:rPr>
                 <w:rStyle w:val="Hyperlink"/>
@@ -1292,7 +1292,7 @@
                 <w:noProof/>
                 <w:webHidden/>
               </w:rPr>
-              <w:instrText xml:space="preserve"> PAGEREF _Toc41659135 \h </w:instrText>
+              <w:instrText xml:space="preserve"> PAGEREF _Toc43465037 \h </w:instrText>
             </w:r>
             <w:r>
               <w:rPr>
@@ -1337,7 +1337,7 @@
               <w:szCs w:val="24"/>
             </w:rPr>
           </w:pPr>
-          <w:hyperlink w:anchor="_Toc41659136" w:history="1">
+          <w:hyperlink w:anchor="_Toc43465038" w:history="1">
             <w:r>
               <w:rPr>
                 <w:rStyle w:val="Hyperlink"/>
@@ -1364,7 +1364,7 @@
                 <w:noProof/>
                 <w:webHidden/>
               </w:rPr>
-              <w:instrText xml:space="preserve"> PAGEREF _Toc41659136 \h </w:instrText>
+              <w:instrText xml:space="preserve"> PAGEREF _Toc43465038 \h </w:instrText>
             </w:r>
             <w:r>
               <w:rPr>
@@ -1408,7 +1408,7 @@
               <w:szCs w:val="24"/>
             </w:rPr>
           </w:pPr>
-          <w:hyperlink w:anchor="_Toc41659137" w:history="1">
+          <w:hyperlink w:anchor="_Toc43465039" w:history="1">
             <w:r>
               <w:rPr>
                 <w:rStyle w:val="Hyperlink"/>
@@ -1435,7 +1435,7 @@
                 <w:noProof/>
                 <w:webHidden/>
               </w:rPr>
-              <w:instrText xml:space="preserve"> PAGEREF _Toc41659137 \h </w:instrText>
+              <w:instrText xml:space="preserve"> PAGEREF _Toc43465039 \h </w:instrText>
             </w:r>
             <w:r>
               <w:rPr>
@@ -1479,7 +1479,7 @@
               <w:szCs w:val="24"/>
             </w:rPr>
           </w:pPr>
-          <w:hyperlink w:anchor="_Toc41659138" w:history="1">
+          <w:hyperlink w:anchor="_Toc43465040" w:history="1">
             <w:r>
               <w:rPr>
                 <w:rStyle w:val="Hyperlink"/>
@@ -1506,7 +1506,7 @@
                 <w:noProof/>
                 <w:webHidden/>
               </w:rPr>
-              <w:instrText xml:space="preserve"> PAGEREF _Toc41659138 \h </w:instrText>
+              <w:instrText xml:space="preserve"> PAGEREF _Toc43465040 \h </w:instrText>
             </w:r>
             <w:r>
               <w:rPr>
@@ -1549,7 +1549,7 @@
               <w:noProof/>
             </w:rPr>
           </w:pPr>
-          <w:hyperlink w:anchor="_Toc41659139" w:history="1">
+          <w:hyperlink w:anchor="_Toc43465041" w:history="1">
             <w:r>
               <w:rPr>
                 <w:rStyle w:val="Hyperlink"/>
@@ -1576,7 +1576,7 @@
                 <w:noProof/>
                 <w:webHidden/>
               </w:rPr>
-              <w:instrText xml:space="preserve"> PAGEREF _Toc41659139 \h </w:instrText>
+              <w:instrText xml:space="preserve"> PAGEREF _Toc43465041 \h </w:instrText>
             </w:r>
             <w:r>
               <w:rPr>
@@ -1621,7 +1621,7 @@
               <w:szCs w:val="24"/>
             </w:rPr>
           </w:pPr>
-          <w:hyperlink w:anchor="_Toc41659140" w:history="1">
+          <w:hyperlink w:anchor="_Toc43465042" w:history="1">
             <w:r>
               <w:rPr>
                 <w:rStyle w:val="Hyperlink"/>
@@ -1648,7 +1648,7 @@
                 <w:noProof/>
                 <w:webHidden/>
               </w:rPr>
-              <w:instrText xml:space="preserve"> PAGEREF _Toc41659140 \h </w:instrText>
+              <w:instrText xml:space="preserve"> PAGEREF _Toc43465042 \h </w:instrText>
             </w:r>
             <w:r>
               <w:rPr>
@@ -1693,7 +1693,7 @@
               <w:szCs w:val="24"/>
             </w:rPr>
           </w:pPr>
-          <w:hyperlink w:anchor="_Toc41659141" w:history="1">
+          <w:hyperlink w:anchor="_Toc43465043" w:history="1">
             <w:r>
               <w:rPr>
                 <w:rStyle w:val="Hyperlink"/>
@@ -1720,7 +1720,7 @@
                 <w:noProof/>
                 <w:webHidden/>
               </w:rPr>
-              <w:instrText xml:space="preserve"> PAGEREF _Toc41659141 \h </w:instrText>
+              <w:instrText xml:space="preserve"> PAGEREF _Toc43465043 \h </w:instrText>
             </w:r>
             <w:r>
               <w:rPr>
@@ -1765,7 +1765,7 @@
               <w:szCs w:val="24"/>
             </w:rPr>
           </w:pPr>
-          <w:hyperlink w:anchor="_Toc41659142" w:history="1">
+          <w:hyperlink w:anchor="_Toc43465044" w:history="1">
             <w:r>
               <w:rPr>
                 <w:rStyle w:val="Hyperlink"/>
@@ -1792,7 +1792,7 @@
                 <w:noProof/>
                 <w:webHidden/>
               </w:rPr>
-              <w:instrText xml:space="preserve"> PAGEREF _Toc41659142 \h </w:instrText>
+              <w:instrText xml:space="preserve"> PAGEREF _Toc43465044 \h </w:instrText>
             </w:r>
             <w:r>
               <w:rPr>
@@ -1837,7 +1837,7 @@
               <w:szCs w:val="24"/>
             </w:rPr>
           </w:pPr>
-          <w:hyperlink w:anchor="_Toc41659143" w:history="1">
+          <w:hyperlink w:anchor="_Toc43465045" w:history="1">
             <w:r>
               <w:rPr>
                 <w:rStyle w:val="Hyperlink"/>
@@ -1864,7 +1864,7 @@
                 <w:noProof/>
                 <w:webHidden/>
               </w:rPr>
-              <w:instrText xml:space="preserve"> PAGEREF _Toc41659143 \h </w:instrText>
+              <w:instrText xml:space="preserve"> PAGEREF _Toc43465045 \h </w:instrText>
             </w:r>
             <w:r>
               <w:rPr>
@@ -1909,7 +1909,7 @@
               <w:szCs w:val="24"/>
             </w:rPr>
           </w:pPr>
-          <w:hyperlink w:anchor="_Toc41659144" w:history="1">
+          <w:hyperlink w:anchor="_Toc43465046" w:history="1">
             <w:r>
               <w:rPr>
                 <w:rStyle w:val="Hyperlink"/>
@@ -1936,7 +1936,7 @@
                 <w:noProof/>
                 <w:webHidden/>
               </w:rPr>
-              <w:instrText xml:space="preserve"> PAGEREF _Toc41659144 \h </w:instrText>
+              <w:instrText xml:space="preserve"> PAGEREF _Toc43465046 \h </w:instrText>
             </w:r>
             <w:r>
               <w:rPr>
@@ -1981,7 +1981,7 @@
               <w:szCs w:val="24"/>
             </w:rPr>
           </w:pPr>
-          <w:hyperlink w:anchor="_Toc41659145" w:history="1">
+          <w:hyperlink w:anchor="_Toc43465047" w:history="1">
             <w:r>
               <w:rPr>
                 <w:rStyle w:val="Hyperlink"/>
@@ -2008,7 +2008,7 @@
                 <w:noProof/>
                 <w:webHidden/>
               </w:rPr>
-              <w:instrText xml:space="preserve"> PAGEREF _Toc41659145 \h </w:instrText>
+              <w:instrText xml:space="preserve"> PAGEREF _Toc43465047 \h </w:instrText>
             </w:r>
             <w:r>
               <w:rPr>
@@ -2052,7 +2052,7 @@
               <w:szCs w:val="24"/>
             </w:rPr>
           </w:pPr>
-          <w:hyperlink w:anchor="_Toc41659146" w:history="1">
+          <w:hyperlink w:anchor="_Toc43465048" w:history="1">
             <w:r>
               <w:rPr>
                 <w:rStyle w:val="Hyperlink"/>
@@ -2079,7 +2079,7 @@
                 <w:noProof/>
                 <w:webHidden/>
               </w:rPr>
-              <w:instrText xml:space="preserve"> PAGEREF _Toc41659146 \h </w:instrText>
+              <w:instrText xml:space="preserve"> PAGEREF _Toc43465048 \h </w:instrText>
             </w:r>
             <w:r>
               <w:rPr>
@@ -2123,7 +2123,7 @@
               <w:szCs w:val="24"/>
             </w:rPr>
           </w:pPr>
-          <w:hyperlink w:anchor="_Toc41659147" w:history="1">
+          <w:hyperlink w:anchor="_Toc43465049" w:history="1">
             <w:r>
               <w:rPr>
                 <w:rStyle w:val="Hyperlink"/>
@@ -2150,7 +2150,7 @@
                 <w:noProof/>
                 <w:webHidden/>
               </w:rPr>
-              <w:instrText xml:space="preserve"> PAGEREF _Toc41659147 \h </w:instrText>
+              <w:instrText xml:space="preserve"> PAGEREF _Toc43465049 \h </w:instrText>
             </w:r>
             <w:r>
               <w:rPr>
@@ -2194,7 +2194,7 @@
               <w:szCs w:val="24"/>
             </w:rPr>
           </w:pPr>
-          <w:hyperlink w:anchor="_Toc41659148" w:history="1">
+          <w:hyperlink w:anchor="_Toc43465050" w:history="1">
             <w:r>
               <w:rPr>
                 <w:rStyle w:val="Hyperlink"/>
@@ -2221,7 +2221,7 @@
                 <w:noProof/>
                 <w:webHidden/>
               </w:rPr>
-              <w:instrText xml:space="preserve"> PAGEREF _Toc41659148 \h </w:instrText>
+              <w:instrText xml:space="preserve"> PAGEREF _Toc43465050 \h </w:instrText>
             </w:r>
             <w:r>
               <w:rPr>
@@ -2264,7 +2264,7 @@
               <w:noProof/>
             </w:rPr>
           </w:pPr>
-          <w:hyperlink w:anchor="_Toc41659149" w:history="1">
+          <w:hyperlink w:anchor="_Toc43465051" w:history="1">
             <w:r>
               <w:rPr>
                 <w:rStyle w:val="Hyperlink"/>
@@ -2291,7 +2291,7 @@
                 <w:noProof/>
                 <w:webHidden/>
               </w:rPr>
-              <w:instrText xml:space="preserve"> PAGEREF _Toc41659149 \h </w:instrText>
+              <w:instrText xml:space="preserve"> PAGEREF _Toc43465051 \h </w:instrText>
             </w:r>
             <w:r>
               <w:rPr>
@@ -2346,7 +2346,7 @@
       <w:pPr>
         <w:pStyle w:val="Heading1"/>
       </w:pPr>
-      <w:bookmarkStart w:id="0" w:name="_Toc41659122"/>
+      <w:bookmarkStart w:id="0" w:name="_Toc43465024"/>
       <w:r>
         <w:lastRenderedPageBreak/>
         <w:t>1.0 Introduction</w:t>
@@ -2435,7 +2435,7 @@
       <w:pPr>
         <w:pStyle w:val="Heading1"/>
       </w:pPr>
-      <w:bookmarkStart w:id="1" w:name="_Toc41659123"/>
+      <w:bookmarkStart w:id="1" w:name="_Toc43465025"/>
       <w:r>
         <w:t>2.0 Installation</w:t>
       </w:r>
@@ -2445,7 +2445,7 @@
       <w:pPr>
         <w:pStyle w:val="Heading2"/>
       </w:pPr>
-      <w:bookmarkStart w:id="2" w:name="_Toc41659124"/>
+      <w:bookmarkStart w:id="2" w:name="_Toc43465026"/>
       <w:r>
         <w:t xml:space="preserve">2.1 </w:t>
       </w:r>
@@ -2621,7 +2621,7 @@
       <w:pPr>
         <w:pStyle w:val="Heading2"/>
       </w:pPr>
-      <w:bookmarkStart w:id="3" w:name="_Toc41659125"/>
+      <w:bookmarkStart w:id="3" w:name="_Toc43465027"/>
       <w:r>
         <w:lastRenderedPageBreak/>
         <w:t>2.2 Optional Prerequisites</w:t>
@@ -3019,7 +3019,7 @@
       <w:pPr>
         <w:pStyle w:val="Heading2"/>
       </w:pPr>
-      <w:bookmarkStart w:id="4" w:name="_Toc41659126"/>
+      <w:bookmarkStart w:id="4" w:name="_Toc43465028"/>
       <w:r>
         <w:t>2.</w:t>
       </w:r>
@@ -3254,7 +3254,7 @@
       <w:pPr>
         <w:pStyle w:val="Heading1"/>
       </w:pPr>
-      <w:bookmarkStart w:id="5" w:name="_Toc41659127"/>
+      <w:bookmarkStart w:id="5" w:name="_Toc43465029"/>
       <w:r>
         <w:t>3.0 Activation</w:t>
       </w:r>
@@ -3608,7 +3608,7 @@
       <w:pPr>
         <w:pStyle w:val="Heading1"/>
       </w:pPr>
-      <w:bookmarkStart w:id="6" w:name="_Toc41659128"/>
+      <w:bookmarkStart w:id="6" w:name="_Toc43465030"/>
       <w:r>
         <w:t xml:space="preserve">4.0 </w:t>
       </w:r>
@@ -3713,7 +3713,7 @@
       <w:pPr>
         <w:pStyle w:val="Heading2"/>
       </w:pPr>
-      <w:bookmarkStart w:id="7" w:name="_Toc41659129"/>
+      <w:bookmarkStart w:id="7" w:name="_Toc43465031"/>
       <w:r>
         <w:t xml:space="preserve">4.1 </w:t>
       </w:r>
@@ -3885,7 +3885,7 @@
       <w:pPr>
         <w:pStyle w:val="Heading2"/>
       </w:pPr>
-      <w:bookmarkStart w:id="8" w:name="_Toc41659130"/>
+      <w:bookmarkStart w:id="8" w:name="_Toc43465032"/>
       <w:r>
         <w:t>4.2 Universal Elements</w:t>
       </w:r>
@@ -5137,7 +5137,7 @@
       <w:pPr>
         <w:pStyle w:val="Heading2"/>
       </w:pPr>
-      <w:bookmarkStart w:id="9" w:name="_Toc41659131"/>
+      <w:bookmarkStart w:id="9" w:name="_Toc43465033"/>
       <w:r>
         <w:t>4.3 Initialization Elements</w:t>
       </w:r>
@@ -5177,7 +5177,7 @@
       <w:pPr>
         <w:pStyle w:val="Heading3"/>
       </w:pPr>
-      <w:bookmarkStart w:id="10" w:name="_Toc41659132"/>
+      <w:bookmarkStart w:id="10" w:name="_Toc43465034"/>
       <w:r>
         <w:t>4.3.1 Settings Elements</w:t>
       </w:r>
@@ -6265,7 +6265,7 @@
       <w:pPr>
         <w:pStyle w:val="Heading3"/>
       </w:pPr>
-      <w:bookmarkStart w:id="11" w:name="_Toc41659133"/>
+      <w:bookmarkStart w:id="11" w:name="_Toc43465035"/>
       <w:r>
         <w:lastRenderedPageBreak/>
         <w:t xml:space="preserve">4.3.2 </w:t>
@@ -8791,7 +8791,7 @@
       <w:pPr>
         <w:pStyle w:val="Heading3"/>
       </w:pPr>
-      <w:bookmarkStart w:id="12" w:name="_Toc41659134"/>
+      <w:bookmarkStart w:id="12" w:name="_Toc43465036"/>
       <w:r>
         <w:t>4.3.3 Logic Element</w:t>
       </w:r>
@@ -8953,7 +8953,7 @@
       <w:pPr>
         <w:pStyle w:val="Heading2"/>
       </w:pPr>
-      <w:bookmarkStart w:id="13" w:name="_Toc41659135"/>
+      <w:bookmarkStart w:id="13" w:name="_Toc43465037"/>
       <w:r>
         <w:t>4.</w:t>
       </w:r>
@@ -9511,7 +9511,7 @@
       <w:pPr>
         <w:pStyle w:val="Heading2"/>
       </w:pPr>
-      <w:bookmarkStart w:id="14" w:name="_Toc41659136"/>
+      <w:bookmarkStart w:id="14" w:name="_Toc43465038"/>
       <w:r>
         <w:t>4.</w:t>
       </w:r>
@@ -9536,7 +9536,7 @@
       <w:pPr>
         <w:pStyle w:val="Heading3"/>
       </w:pPr>
-      <w:bookmarkStart w:id="15" w:name="_Toc41659137"/>
+      <w:bookmarkStart w:id="15" w:name="_Toc43465039"/>
       <w:r>
         <w:t>4.</w:t>
       </w:r>
@@ -10491,13 +10491,7 @@
               <w:rPr>
                 <w:iCs/>
               </w:rPr>
-              <w:t>)</w:t>
-            </w:r>
-            <w:r>
-              <w:rPr>
-                <w:iCs/>
-              </w:rPr>
-              <w:t xml:space="preserve"> </w:t>
+              <w:t xml:space="preserve">) </w:t>
             </w:r>
             <w:r>
               <w:t>of a vertex within a “Line” or “Polygon” primitive.</w:t>
@@ -12566,7 +12560,7 @@
       <w:pPr>
         <w:pStyle w:val="Heading3"/>
       </w:pPr>
-      <w:bookmarkStart w:id="16" w:name="_Toc41659138"/>
+      <w:bookmarkStart w:id="16" w:name="_Toc43465040"/>
       <w:r>
         <w:t>4.</w:t>
       </w:r>
@@ -14862,7 +14856,7 @@
       <w:pPr>
         <w:pStyle w:val="Heading1"/>
       </w:pPr>
-      <w:bookmarkStart w:id="17" w:name="_Toc41659139"/>
+      <w:bookmarkStart w:id="17" w:name="_Toc43465041"/>
       <w:r>
         <w:t xml:space="preserve">5.0 </w:t>
       </w:r>
@@ -14875,7 +14869,7 @@
       <w:pPr>
         <w:pStyle w:val="Heading2"/>
       </w:pPr>
-      <w:bookmarkStart w:id="18" w:name="_Toc41659140"/>
+      <w:bookmarkStart w:id="18" w:name="_Toc43465042"/>
       <w:r>
         <w:t>5.1 Color Format Specification</w:t>
       </w:r>
@@ -15012,7 +15006,7 @@
       <w:pPr>
         <w:pStyle w:val="Heading2"/>
       </w:pPr>
-      <w:bookmarkStart w:id="19" w:name="_Toc41659141"/>
+      <w:bookmarkStart w:id="19" w:name="_Toc43465043"/>
       <w:r>
         <w:t>5.2 Origin Specification</w:t>
       </w:r>
@@ -15165,7 +15159,7 @@
       <w:pPr>
         <w:pStyle w:val="Heading2"/>
       </w:pPr>
-      <w:bookmarkStart w:id="20" w:name="_Toc41659142"/>
+      <w:bookmarkStart w:id="20" w:name="_Toc43465044"/>
       <w:r>
         <w:t>5.</w:t>
       </w:r>
@@ -15196,10 +15190,7 @@
       </w:r>
       <w:proofErr w:type="spellEnd"/>
       <w:r>
-        <w:t xml:space="preserve"> </w:t>
-      </w:r>
-      <w:r>
-        <w:t xml:space="preserve">and </w:t>
+        <w:t xml:space="preserve"> and </w:t>
       </w:r>
       <w:proofErr w:type="spellStart"/>
       <w:r>
@@ -15269,7 +15260,7 @@
       <w:pPr>
         <w:pStyle w:val="Heading2"/>
       </w:pPr>
-      <w:bookmarkStart w:id="21" w:name="_Toc41659143"/>
+      <w:bookmarkStart w:id="21" w:name="_Toc43465045"/>
       <w:r>
         <w:t>5.</w:t>
       </w:r>
@@ -15374,7 +15365,7 @@
       <w:pPr>
         <w:pStyle w:val="Heading2"/>
       </w:pPr>
-      <w:bookmarkStart w:id="22" w:name="_Toc41659144"/>
+      <w:bookmarkStart w:id="22" w:name="_Toc43465046"/>
       <w:r>
         <w:t>5.</w:t>
       </w:r>
@@ -15869,7 +15860,7 @@
       <w:pPr>
         <w:pStyle w:val="Heading2"/>
       </w:pPr>
-      <w:bookmarkStart w:id="23" w:name="_Toc41659145"/>
+      <w:bookmarkStart w:id="23" w:name="_Toc43465047"/>
       <w:r>
         <w:lastRenderedPageBreak/>
         <w:t>5.</w:t>
@@ -15889,7 +15880,7 @@
       <w:pPr>
         <w:pStyle w:val="Heading3"/>
       </w:pPr>
-      <w:bookmarkStart w:id="24" w:name="_Toc41659146"/>
+      <w:bookmarkStart w:id="24" w:name="_Toc43465048"/>
       <w:r>
         <w:t>5.</w:t>
       </w:r>
@@ -15905,7 +15896,7 @@
       <w:pPr>
         <w:pStyle w:val="Heading3"/>
       </w:pPr>
-      <w:bookmarkStart w:id="25" w:name="_Toc41659147"/>
+      <w:bookmarkStart w:id="25" w:name="_Toc43465049"/>
       <w:r>
         <w:t>5.</w:t>
       </w:r>
@@ -15921,7 +15912,7 @@
       <w:pPr>
         <w:pStyle w:val="Heading3"/>
       </w:pPr>
-      <w:bookmarkStart w:id="26" w:name="_Toc41659148"/>
+      <w:bookmarkStart w:id="26" w:name="_Toc43465050"/>
       <w:r>
         <w:t>5.</w:t>
       </w:r>
@@ -16401,21 +16392,26 @@
       <w:pPr>
         <w:pStyle w:val="Heading1"/>
       </w:pPr>
-      <w:bookmarkStart w:id="27" w:name="_Toc41659149"/>
-      <w:r>
-        <w:t>6</w:t>
-      </w:r>
-      <w:r>
-        <w:t xml:space="preserve">.0 </w:t>
-      </w:r>
-      <w:r>
-        <w:t>Release Information</w:t>
+      <w:bookmarkStart w:id="27" w:name="_Toc43465051"/>
+      <w:r>
+        <w:t>6.0 Release Information</w:t>
       </w:r>
       <w:bookmarkEnd w:id="27"/>
     </w:p>
     <w:p/>
     <w:p>
       <w:r>
+        <w:t xml:space="preserve">Below is a brief summary of changes associated with each release of </w:t>
+      </w:r>
+      <w:proofErr w:type="spellStart"/>
+      <w:r>
+        <w:t>dcapp</w:t>
+      </w:r>
+      <w:proofErr w:type="spellEnd"/>
+      <w:r>
+        <w:t xml:space="preserve">.  </w:t>
+      </w:r>
+      <w:r>
         <w:t xml:space="preserve">While </w:t>
       </w:r>
       <w:proofErr w:type="spellStart"/>
@@ -16435,7 +16431,19 @@
         <w:t xml:space="preserve"> and/or logic files.</w:t>
       </w:r>
       <w:r>
-        <w:t xml:space="preserve">  Below is a list of such items associated with each release:</w:t>
+        <w:t xml:space="preserve">  </w:t>
+      </w:r>
+      <w:r>
+        <w:t>These</w:t>
+      </w:r>
+      <w:r>
+        <w:t xml:space="preserve"> items </w:t>
+      </w:r>
+      <w:r>
+        <w:t>are also documented below</w:t>
+      </w:r>
+      <w:r>
+        <w:t>:</w:t>
       </w:r>
     </w:p>
     <w:p/>
@@ -16460,6 +16468,28 @@
         </w:numPr>
       </w:pPr>
       <w:r>
+        <w:t>Initial release</w:t>
+      </w:r>
+    </w:p>
+    <w:p>
+      <w:pPr>
+        <w:pStyle w:val="ListParagraph"/>
+        <w:numPr>
+          <w:ilvl w:val="1"/>
+          <w:numId w:val="10"/>
+        </w:numPr>
+      </w:pPr>
+      <w:r>
+        <w:rPr>
+          <w:b/>
+          <w:bCs/>
+        </w:rPr>
+        <w:t>Compatibility note:</w:t>
+      </w:r>
+      <w:r>
+        <w:t xml:space="preserve">  </w:t>
+      </w:r>
+      <w:r>
         <w:t xml:space="preserve">The pre-release versions of </w:t>
       </w:r>
       <w:proofErr w:type="spellStart"/>
@@ -16515,6 +16545,126 @@
           <w:numId w:val="10"/>
         </w:numPr>
       </w:pPr>
+      <w:r>
+        <w:t>Improved XML parsing now handles nested Constants</w:t>
+      </w:r>
+    </w:p>
+    <w:p>
+      <w:pPr>
+        <w:pStyle w:val="ListParagraph"/>
+        <w:numPr>
+          <w:ilvl w:val="1"/>
+          <w:numId w:val="10"/>
+        </w:numPr>
+      </w:pPr>
+      <w:r>
+        <w:t>I</w:t>
+      </w:r>
+      <w:r>
+        <w:t>mplement</w:t>
+      </w:r>
+      <w:r>
+        <w:t>ed an improved data model to improve code maintenance</w:t>
+      </w:r>
+    </w:p>
+    <w:p>
+      <w:pPr>
+        <w:pStyle w:val="ListParagraph"/>
+        <w:numPr>
+          <w:ilvl w:val="1"/>
+          <w:numId w:val="10"/>
+        </w:numPr>
+      </w:pPr>
+      <w:r>
+        <w:t xml:space="preserve">Geometry now utilizes </w:t>
+      </w:r>
+      <w:proofErr w:type="spellStart"/>
+      <w:r>
+        <w:t>OriginX</w:t>
+      </w:r>
+      <w:proofErr w:type="spellEnd"/>
+      <w:r>
+        <w:t xml:space="preserve"> and </w:t>
+      </w:r>
+      <w:proofErr w:type="spellStart"/>
+      <w:r>
+        <w:t>OriginY</w:t>
+      </w:r>
+      <w:proofErr w:type="spellEnd"/>
+      <w:r>
+        <w:t xml:space="preserve"> to specify values from right and top, respectively (see </w:t>
+      </w:r>
+      <w:proofErr w:type="spellStart"/>
+      <w:r>
+        <w:t>compatiblity</w:t>
+      </w:r>
+      <w:proofErr w:type="spellEnd"/>
+      <w:r>
+        <w:t xml:space="preserve"> note below)</w:t>
+      </w:r>
+    </w:p>
+    <w:p>
+      <w:pPr>
+        <w:pStyle w:val="ListParagraph"/>
+        <w:numPr>
+          <w:ilvl w:val="1"/>
+          <w:numId w:val="10"/>
+        </w:numPr>
+      </w:pPr>
+      <w:r>
+        <w:t xml:space="preserve">Added support for IDF and </w:t>
+      </w:r>
+      <w:proofErr w:type="spellStart"/>
+      <w:r>
+        <w:t>Hagstrom</w:t>
+      </w:r>
+      <w:proofErr w:type="spellEnd"/>
+      <w:r>
+        <w:t xml:space="preserve"> devices</w:t>
+      </w:r>
+    </w:p>
+    <w:p>
+      <w:pPr>
+        <w:pStyle w:val="ListParagraph"/>
+        <w:numPr>
+          <w:ilvl w:val="1"/>
+          <w:numId w:val="10"/>
+        </w:numPr>
+      </w:pPr>
+      <w:r>
+        <w:t>Improved loading time on most systems</w:t>
+      </w:r>
+    </w:p>
+    <w:p>
+      <w:pPr>
+        <w:pStyle w:val="ListParagraph"/>
+        <w:numPr>
+          <w:ilvl w:val="1"/>
+          <w:numId w:val="10"/>
+        </w:numPr>
+      </w:pPr>
+      <w:r>
+        <w:t>Improved error handling, which should result in fewer crashes</w:t>
+      </w:r>
+    </w:p>
+    <w:p>
+      <w:pPr>
+        <w:pStyle w:val="ListParagraph"/>
+        <w:numPr>
+          <w:ilvl w:val="1"/>
+          <w:numId w:val="10"/>
+        </w:numPr>
+      </w:pPr>
+      <w:r>
+        <w:rPr>
+          <w:b/>
+          <w:bCs/>
+        </w:rPr>
+        <w:t>Compatibility note:</w:t>
+      </w:r>
+      <w:r>
+        <w:t xml:space="preserve">  </w:t>
+      </w:r>
       <w:r>
         <w:t xml:space="preserve">Prior to </w:t>
       </w:r>
@@ -18729,7 +18879,6 @@
   <w:style w:type="character" w:default="1" w:styleId="DefaultParagraphFont">
     <w:name w:val="Default Paragraph Font"/>
     <w:uiPriority w:val="1"/>
-    <w:semiHidden/>
     <w:unhideWhenUsed/>
   </w:style>
   <w:style w:type="table" w:default="1" w:styleId="TableNormal">

--- a/dcapp.app/Contents/Resources/docs/dcapp.docx
+++ b/dcapp.app/Contents/Resources/docs/dcapp.docx
@@ -143,7 +143,7 @@
                                 <w:sz w:val="32"/>
                                 <w:szCs w:val="32"/>
                               </w:rPr>
-                              <w:t>1</w:t>
+                              <w:t>2</w:t>
                             </w:r>
                           </w:p>
                         </w:sdtContent>
@@ -338,7 +338,7 @@
           <w:r>
             <w:fldChar w:fldCharType="separate"/>
           </w:r>
-          <w:hyperlink w:anchor="_Toc43465024" w:history="1">
+          <w:hyperlink w:anchor="_Toc47625627" w:history="1">
             <w:r>
               <w:rPr>
                 <w:rStyle w:val="Hyperlink"/>
@@ -365,7 +365,7 @@
                 <w:noProof/>
                 <w:webHidden/>
               </w:rPr>
-              <w:instrText xml:space="preserve"> PAGEREF _Toc43465024 \h </w:instrText>
+              <w:instrText xml:space="preserve"> PAGEREF _Toc47625627 \h </w:instrText>
             </w:r>
             <w:r>
               <w:rPr>
@@ -408,7 +408,7 @@
               <w:noProof/>
             </w:rPr>
           </w:pPr>
-          <w:hyperlink w:anchor="_Toc43465025" w:history="1">
+          <w:hyperlink w:anchor="_Toc47625628" w:history="1">
             <w:r>
               <w:rPr>
                 <w:rStyle w:val="Hyperlink"/>
@@ -435,7 +435,7 @@
                 <w:noProof/>
                 <w:webHidden/>
               </w:rPr>
-              <w:instrText xml:space="preserve"> PAGEREF _Toc43465025 \h </w:instrText>
+              <w:instrText xml:space="preserve"> PAGEREF _Toc47625628 \h </w:instrText>
             </w:r>
             <w:r>
               <w:rPr>
@@ -480,7 +480,7 @@
               <w:szCs w:val="24"/>
             </w:rPr>
           </w:pPr>
-          <w:hyperlink w:anchor="_Toc43465026" w:history="1">
+          <w:hyperlink w:anchor="_Toc47625629" w:history="1">
             <w:r>
               <w:rPr>
                 <w:rStyle w:val="Hyperlink"/>
@@ -507,7 +507,7 @@
                 <w:noProof/>
                 <w:webHidden/>
               </w:rPr>
-              <w:instrText xml:space="preserve"> PAGEREF _Toc43465026 \h </w:instrText>
+              <w:instrText xml:space="preserve"> PAGEREF _Toc47625629 \h </w:instrText>
             </w:r>
             <w:r>
               <w:rPr>
@@ -552,7 +552,7 @@
               <w:szCs w:val="24"/>
             </w:rPr>
           </w:pPr>
-          <w:hyperlink w:anchor="_Toc43465027" w:history="1">
+          <w:hyperlink w:anchor="_Toc47625630" w:history="1">
             <w:r>
               <w:rPr>
                 <w:rStyle w:val="Hyperlink"/>
@@ -579,7 +579,7 @@
                 <w:noProof/>
                 <w:webHidden/>
               </w:rPr>
-              <w:instrText xml:space="preserve"> PAGEREF _Toc43465027 \h </w:instrText>
+              <w:instrText xml:space="preserve"> PAGEREF _Toc47625630 \h </w:instrText>
             </w:r>
             <w:r>
               <w:rPr>
@@ -624,7 +624,7 @@
               <w:szCs w:val="24"/>
             </w:rPr>
           </w:pPr>
-          <w:hyperlink w:anchor="_Toc43465028" w:history="1">
+          <w:hyperlink w:anchor="_Toc47625631" w:history="1">
             <w:r>
               <w:rPr>
                 <w:rStyle w:val="Hyperlink"/>
@@ -651,7 +651,7 @@
                 <w:noProof/>
                 <w:webHidden/>
               </w:rPr>
-              <w:instrText xml:space="preserve"> PAGEREF _Toc43465028 \h </w:instrText>
+              <w:instrText xml:space="preserve"> PAGEREF _Toc47625631 \h </w:instrText>
             </w:r>
             <w:r>
               <w:rPr>
@@ -694,7 +694,7 @@
               <w:noProof/>
             </w:rPr>
           </w:pPr>
-          <w:hyperlink w:anchor="_Toc43465029" w:history="1">
+          <w:hyperlink w:anchor="_Toc47625632" w:history="1">
             <w:r>
               <w:rPr>
                 <w:rStyle w:val="Hyperlink"/>
@@ -721,7 +721,7 @@
                 <w:noProof/>
                 <w:webHidden/>
               </w:rPr>
-              <w:instrText xml:space="preserve"> PAGEREF _Toc43465029 \h </w:instrText>
+              <w:instrText xml:space="preserve"> PAGEREF _Toc47625632 \h </w:instrText>
             </w:r>
             <w:r>
               <w:rPr>
@@ -764,7 +764,7 @@
               <w:noProof/>
             </w:rPr>
           </w:pPr>
-          <w:hyperlink w:anchor="_Toc43465030" w:history="1">
+          <w:hyperlink w:anchor="_Toc47625633" w:history="1">
             <w:r>
               <w:rPr>
                 <w:rStyle w:val="Hyperlink"/>
@@ -791,7 +791,7 @@
                 <w:noProof/>
                 <w:webHidden/>
               </w:rPr>
-              <w:instrText xml:space="preserve"> PAGEREF _Toc43465030 \h </w:instrText>
+              <w:instrText xml:space="preserve"> PAGEREF _Toc47625633 \h </w:instrText>
             </w:r>
             <w:r>
               <w:rPr>
@@ -836,7 +836,7 @@
               <w:szCs w:val="24"/>
             </w:rPr>
           </w:pPr>
-          <w:hyperlink w:anchor="_Toc43465031" w:history="1">
+          <w:hyperlink w:anchor="_Toc47625634" w:history="1">
             <w:r>
               <w:rPr>
                 <w:rStyle w:val="Hyperlink"/>
@@ -863,7 +863,7 @@
                 <w:noProof/>
                 <w:webHidden/>
               </w:rPr>
-              <w:instrText xml:space="preserve"> PAGEREF _Toc43465031 \h </w:instrText>
+              <w:instrText xml:space="preserve"> PAGEREF _Toc47625634 \h </w:instrText>
             </w:r>
             <w:r>
               <w:rPr>
@@ -908,7 +908,7 @@
               <w:szCs w:val="24"/>
             </w:rPr>
           </w:pPr>
-          <w:hyperlink w:anchor="_Toc43465032" w:history="1">
+          <w:hyperlink w:anchor="_Toc47625635" w:history="1">
             <w:r>
               <w:rPr>
                 <w:rStyle w:val="Hyperlink"/>
@@ -935,7 +935,7 @@
                 <w:noProof/>
                 <w:webHidden/>
               </w:rPr>
-              <w:instrText xml:space="preserve"> PAGEREF _Toc43465032 \h </w:instrText>
+              <w:instrText xml:space="preserve"> PAGEREF _Toc47625635 \h </w:instrText>
             </w:r>
             <w:r>
               <w:rPr>
@@ -980,7 +980,7 @@
               <w:szCs w:val="24"/>
             </w:rPr>
           </w:pPr>
-          <w:hyperlink w:anchor="_Toc43465033" w:history="1">
+          <w:hyperlink w:anchor="_Toc47625636" w:history="1">
             <w:r>
               <w:rPr>
                 <w:rStyle w:val="Hyperlink"/>
@@ -1007,7 +1007,7 @@
                 <w:noProof/>
                 <w:webHidden/>
               </w:rPr>
-              <w:instrText xml:space="preserve"> PAGEREF _Toc43465033 \h </w:instrText>
+              <w:instrText xml:space="preserve"> PAGEREF _Toc47625636 \h </w:instrText>
             </w:r>
             <w:r>
               <w:rPr>
@@ -1051,7 +1051,7 @@
               <w:szCs w:val="24"/>
             </w:rPr>
           </w:pPr>
-          <w:hyperlink w:anchor="_Toc43465034" w:history="1">
+          <w:hyperlink w:anchor="_Toc47625637" w:history="1">
             <w:r>
               <w:rPr>
                 <w:rStyle w:val="Hyperlink"/>
@@ -1078,7 +1078,7 @@
                 <w:noProof/>
                 <w:webHidden/>
               </w:rPr>
-              <w:instrText xml:space="preserve"> PAGEREF _Toc43465034 \h </w:instrText>
+              <w:instrText xml:space="preserve"> PAGEREF _Toc47625637 \h </w:instrText>
             </w:r>
             <w:r>
               <w:rPr>
@@ -1122,7 +1122,7 @@
               <w:szCs w:val="24"/>
             </w:rPr>
           </w:pPr>
-          <w:hyperlink w:anchor="_Toc43465035" w:history="1">
+          <w:hyperlink w:anchor="_Toc47625638" w:history="1">
             <w:r>
               <w:rPr>
                 <w:rStyle w:val="Hyperlink"/>
@@ -1149,7 +1149,7 @@
                 <w:noProof/>
                 <w:webHidden/>
               </w:rPr>
-              <w:instrText xml:space="preserve"> PAGEREF _Toc43465035 \h </w:instrText>
+              <w:instrText xml:space="preserve"> PAGEREF _Toc47625638 \h </w:instrText>
             </w:r>
             <w:r>
               <w:rPr>
@@ -1193,7 +1193,7 @@
               <w:szCs w:val="24"/>
             </w:rPr>
           </w:pPr>
-          <w:hyperlink w:anchor="_Toc43465036" w:history="1">
+          <w:hyperlink w:anchor="_Toc47625639" w:history="1">
             <w:r>
               <w:rPr>
                 <w:rStyle w:val="Hyperlink"/>
@@ -1220,7 +1220,7 @@
                 <w:noProof/>
                 <w:webHidden/>
               </w:rPr>
-              <w:instrText xml:space="preserve"> PAGEREF _Toc43465036 \h </w:instrText>
+              <w:instrText xml:space="preserve"> PAGEREF _Toc47625639 \h </w:instrText>
             </w:r>
             <w:r>
               <w:rPr>
@@ -1265,7 +1265,7 @@
               <w:szCs w:val="24"/>
             </w:rPr>
           </w:pPr>
-          <w:hyperlink w:anchor="_Toc43465037" w:history="1">
+          <w:hyperlink w:anchor="_Toc47625640" w:history="1">
             <w:r>
               <w:rPr>
                 <w:rStyle w:val="Hyperlink"/>
@@ -1292,7 +1292,7 @@
                 <w:noProof/>
                 <w:webHidden/>
               </w:rPr>
-              <w:instrText xml:space="preserve"> PAGEREF _Toc43465037 \h </w:instrText>
+              <w:instrText xml:space="preserve"> PAGEREF _Toc47625640 \h </w:instrText>
             </w:r>
             <w:r>
               <w:rPr>
@@ -1337,7 +1337,7 @@
               <w:szCs w:val="24"/>
             </w:rPr>
           </w:pPr>
-          <w:hyperlink w:anchor="_Toc43465038" w:history="1">
+          <w:hyperlink w:anchor="_Toc47625641" w:history="1">
             <w:r>
               <w:rPr>
                 <w:rStyle w:val="Hyperlink"/>
@@ -1364,7 +1364,7 @@
                 <w:noProof/>
                 <w:webHidden/>
               </w:rPr>
-              <w:instrText xml:space="preserve"> PAGEREF _Toc43465038 \h </w:instrText>
+              <w:instrText xml:space="preserve"> PAGEREF _Toc47625641 \h </w:instrText>
             </w:r>
             <w:r>
               <w:rPr>
@@ -1408,7 +1408,7 @@
               <w:szCs w:val="24"/>
             </w:rPr>
           </w:pPr>
-          <w:hyperlink w:anchor="_Toc43465039" w:history="1">
+          <w:hyperlink w:anchor="_Toc47625642" w:history="1">
             <w:r>
               <w:rPr>
                 <w:rStyle w:val="Hyperlink"/>
@@ -1435,7 +1435,7 @@
                 <w:noProof/>
                 <w:webHidden/>
               </w:rPr>
-              <w:instrText xml:space="preserve"> PAGEREF _Toc43465039 \h </w:instrText>
+              <w:instrText xml:space="preserve"> PAGEREF _Toc47625642 \h </w:instrText>
             </w:r>
             <w:r>
               <w:rPr>
@@ -1479,7 +1479,7 @@
               <w:szCs w:val="24"/>
             </w:rPr>
           </w:pPr>
-          <w:hyperlink w:anchor="_Toc43465040" w:history="1">
+          <w:hyperlink w:anchor="_Toc47625643" w:history="1">
             <w:r>
               <w:rPr>
                 <w:rStyle w:val="Hyperlink"/>
@@ -1506,7 +1506,7 @@
                 <w:noProof/>
                 <w:webHidden/>
               </w:rPr>
-              <w:instrText xml:space="preserve"> PAGEREF _Toc43465040 \h </w:instrText>
+              <w:instrText xml:space="preserve"> PAGEREF _Toc47625643 \h </w:instrText>
             </w:r>
             <w:r>
               <w:rPr>
@@ -1549,7 +1549,7 @@
               <w:noProof/>
             </w:rPr>
           </w:pPr>
-          <w:hyperlink w:anchor="_Toc43465041" w:history="1">
+          <w:hyperlink w:anchor="_Toc47625644" w:history="1">
             <w:r>
               <w:rPr>
                 <w:rStyle w:val="Hyperlink"/>
@@ -1576,7 +1576,7 @@
                 <w:noProof/>
                 <w:webHidden/>
               </w:rPr>
-              <w:instrText xml:space="preserve"> PAGEREF _Toc43465041 \h </w:instrText>
+              <w:instrText xml:space="preserve"> PAGEREF _Toc47625644 \h </w:instrText>
             </w:r>
             <w:r>
               <w:rPr>
@@ -1621,7 +1621,7 @@
               <w:szCs w:val="24"/>
             </w:rPr>
           </w:pPr>
-          <w:hyperlink w:anchor="_Toc43465042" w:history="1">
+          <w:hyperlink w:anchor="_Toc47625645" w:history="1">
             <w:r>
               <w:rPr>
                 <w:rStyle w:val="Hyperlink"/>
@@ -1648,7 +1648,7 @@
                 <w:noProof/>
                 <w:webHidden/>
               </w:rPr>
-              <w:instrText xml:space="preserve"> PAGEREF _Toc43465042 \h </w:instrText>
+              <w:instrText xml:space="preserve"> PAGEREF _Toc47625645 \h </w:instrText>
             </w:r>
             <w:r>
               <w:rPr>
@@ -1693,7 +1693,7 @@
               <w:szCs w:val="24"/>
             </w:rPr>
           </w:pPr>
-          <w:hyperlink w:anchor="_Toc43465043" w:history="1">
+          <w:hyperlink w:anchor="_Toc47625646" w:history="1">
             <w:r>
               <w:rPr>
                 <w:rStyle w:val="Hyperlink"/>
@@ -1720,7 +1720,7 @@
                 <w:noProof/>
                 <w:webHidden/>
               </w:rPr>
-              <w:instrText xml:space="preserve"> PAGEREF _Toc43465043 \h </w:instrText>
+              <w:instrText xml:space="preserve"> PAGEREF _Toc47625646 \h </w:instrText>
             </w:r>
             <w:r>
               <w:rPr>
@@ -1765,7 +1765,7 @@
               <w:szCs w:val="24"/>
             </w:rPr>
           </w:pPr>
-          <w:hyperlink w:anchor="_Toc43465044" w:history="1">
+          <w:hyperlink w:anchor="_Toc47625647" w:history="1">
             <w:r>
               <w:rPr>
                 <w:rStyle w:val="Hyperlink"/>
@@ -1792,7 +1792,7 @@
                 <w:noProof/>
                 <w:webHidden/>
               </w:rPr>
-              <w:instrText xml:space="preserve"> PAGEREF _Toc43465044 \h </w:instrText>
+              <w:instrText xml:space="preserve"> PAGEREF _Toc47625647 \h </w:instrText>
             </w:r>
             <w:r>
               <w:rPr>
@@ -1837,7 +1837,7 @@
               <w:szCs w:val="24"/>
             </w:rPr>
           </w:pPr>
-          <w:hyperlink w:anchor="_Toc43465045" w:history="1">
+          <w:hyperlink w:anchor="_Toc47625648" w:history="1">
             <w:r>
               <w:rPr>
                 <w:rStyle w:val="Hyperlink"/>
@@ -1864,7 +1864,7 @@
                 <w:noProof/>
                 <w:webHidden/>
               </w:rPr>
-              <w:instrText xml:space="preserve"> PAGEREF _Toc43465045 \h </w:instrText>
+              <w:instrText xml:space="preserve"> PAGEREF _Toc47625648 \h </w:instrText>
             </w:r>
             <w:r>
               <w:rPr>
@@ -1884,7 +1884,7 @@
                 <w:noProof/>
                 <w:webHidden/>
               </w:rPr>
-              <w:t>16</w:t>
+              <w:t>17</w:t>
             </w:r>
             <w:r>
               <w:rPr>
@@ -1909,7 +1909,7 @@
               <w:szCs w:val="24"/>
             </w:rPr>
           </w:pPr>
-          <w:hyperlink w:anchor="_Toc43465046" w:history="1">
+          <w:hyperlink w:anchor="_Toc47625649" w:history="1">
             <w:r>
               <w:rPr>
                 <w:rStyle w:val="Hyperlink"/>
@@ -1936,7 +1936,7 @@
                 <w:noProof/>
                 <w:webHidden/>
               </w:rPr>
-              <w:instrText xml:space="preserve"> PAGEREF _Toc43465046 \h </w:instrText>
+              <w:instrText xml:space="preserve"> PAGEREF _Toc47625649 \h </w:instrText>
             </w:r>
             <w:r>
               <w:rPr>
@@ -1981,7 +1981,7 @@
               <w:szCs w:val="24"/>
             </w:rPr>
           </w:pPr>
-          <w:hyperlink w:anchor="_Toc43465047" w:history="1">
+          <w:hyperlink w:anchor="_Toc47625650" w:history="1">
             <w:r>
               <w:rPr>
                 <w:rStyle w:val="Hyperlink"/>
@@ -2008,7 +2008,7 @@
                 <w:noProof/>
                 <w:webHidden/>
               </w:rPr>
-              <w:instrText xml:space="preserve"> PAGEREF _Toc43465047 \h </w:instrText>
+              <w:instrText xml:space="preserve"> PAGEREF _Toc47625650 \h </w:instrText>
             </w:r>
             <w:r>
               <w:rPr>
@@ -2052,7 +2052,7 @@
               <w:szCs w:val="24"/>
             </w:rPr>
           </w:pPr>
-          <w:hyperlink w:anchor="_Toc43465048" w:history="1">
+          <w:hyperlink w:anchor="_Toc47625651" w:history="1">
             <w:r>
               <w:rPr>
                 <w:rStyle w:val="Hyperlink"/>
@@ -2079,7 +2079,7 @@
                 <w:noProof/>
                 <w:webHidden/>
               </w:rPr>
-              <w:instrText xml:space="preserve"> PAGEREF _Toc43465048 \h </w:instrText>
+              <w:instrText xml:space="preserve"> PAGEREF _Toc47625651 \h </w:instrText>
             </w:r>
             <w:r>
               <w:rPr>
@@ -2123,7 +2123,7 @@
               <w:szCs w:val="24"/>
             </w:rPr>
           </w:pPr>
-          <w:hyperlink w:anchor="_Toc43465049" w:history="1">
+          <w:hyperlink w:anchor="_Toc47625652" w:history="1">
             <w:r>
               <w:rPr>
                 <w:rStyle w:val="Hyperlink"/>
@@ -2150,7 +2150,7 @@
                 <w:noProof/>
                 <w:webHidden/>
               </w:rPr>
-              <w:instrText xml:space="preserve"> PAGEREF _Toc43465049 \h </w:instrText>
+              <w:instrText xml:space="preserve"> PAGEREF _Toc47625652 \h </w:instrText>
             </w:r>
             <w:r>
               <w:rPr>
@@ -2194,7 +2194,7 @@
               <w:szCs w:val="24"/>
             </w:rPr>
           </w:pPr>
-          <w:hyperlink w:anchor="_Toc43465050" w:history="1">
+          <w:hyperlink w:anchor="_Toc47625653" w:history="1">
             <w:r>
               <w:rPr>
                 <w:rStyle w:val="Hyperlink"/>
@@ -2221,7 +2221,7 @@
                 <w:noProof/>
                 <w:webHidden/>
               </w:rPr>
-              <w:instrText xml:space="preserve"> PAGEREF _Toc43465050 \h </w:instrText>
+              <w:instrText xml:space="preserve"> PAGEREF _Toc47625653 \h </w:instrText>
             </w:r>
             <w:r>
               <w:rPr>
@@ -2264,7 +2264,7 @@
               <w:noProof/>
             </w:rPr>
           </w:pPr>
-          <w:hyperlink w:anchor="_Toc43465051" w:history="1">
+          <w:hyperlink w:anchor="_Toc47625654" w:history="1">
             <w:r>
               <w:rPr>
                 <w:rStyle w:val="Hyperlink"/>
@@ -2291,7 +2291,7 @@
                 <w:noProof/>
                 <w:webHidden/>
               </w:rPr>
-              <w:instrText xml:space="preserve"> PAGEREF _Toc43465051 \h </w:instrText>
+              <w:instrText xml:space="preserve"> PAGEREF _Toc47625654 \h </w:instrText>
             </w:r>
             <w:r>
               <w:rPr>
@@ -2346,7 +2346,7 @@
       <w:pPr>
         <w:pStyle w:val="Heading1"/>
       </w:pPr>
-      <w:bookmarkStart w:id="0" w:name="_Toc43465024"/>
+      <w:bookmarkStart w:id="0" w:name="_Toc47625627"/>
       <w:r>
         <w:lastRenderedPageBreak/>
         <w:t>1.0 Introduction</w:t>
@@ -2435,7 +2435,7 @@
       <w:pPr>
         <w:pStyle w:val="Heading1"/>
       </w:pPr>
-      <w:bookmarkStart w:id="1" w:name="_Toc43465025"/>
+      <w:bookmarkStart w:id="1" w:name="_Toc47625628"/>
       <w:r>
         <w:t>2.0 Installation</w:t>
       </w:r>
@@ -2445,7 +2445,7 @@
       <w:pPr>
         <w:pStyle w:val="Heading2"/>
       </w:pPr>
-      <w:bookmarkStart w:id="2" w:name="_Toc43465026"/>
+      <w:bookmarkStart w:id="2" w:name="_Toc47625629"/>
       <w:r>
         <w:t xml:space="preserve">2.1 </w:t>
       </w:r>
@@ -2621,7 +2621,7 @@
       <w:pPr>
         <w:pStyle w:val="Heading2"/>
       </w:pPr>
-      <w:bookmarkStart w:id="3" w:name="_Toc43465027"/>
+      <w:bookmarkStart w:id="3" w:name="_Toc47625630"/>
       <w:r>
         <w:lastRenderedPageBreak/>
         <w:t>2.2 Optional Prerequisites</w:t>
@@ -3019,7 +3019,7 @@
       <w:pPr>
         <w:pStyle w:val="Heading2"/>
       </w:pPr>
-      <w:bookmarkStart w:id="4" w:name="_Toc43465028"/>
+      <w:bookmarkStart w:id="4" w:name="_Toc47625631"/>
       <w:r>
         <w:t>2.</w:t>
       </w:r>
@@ -3254,7 +3254,7 @@
       <w:pPr>
         <w:pStyle w:val="Heading1"/>
       </w:pPr>
-      <w:bookmarkStart w:id="5" w:name="_Toc43465029"/>
+      <w:bookmarkStart w:id="5" w:name="_Toc47625632"/>
       <w:r>
         <w:t>3.0 Activation</w:t>
       </w:r>
@@ -3608,7 +3608,7 @@
       <w:pPr>
         <w:pStyle w:val="Heading1"/>
       </w:pPr>
-      <w:bookmarkStart w:id="6" w:name="_Toc43465030"/>
+      <w:bookmarkStart w:id="6" w:name="_Toc47625633"/>
       <w:r>
         <w:t xml:space="preserve">4.0 </w:t>
       </w:r>
@@ -3713,7 +3713,7 @@
       <w:pPr>
         <w:pStyle w:val="Heading2"/>
       </w:pPr>
-      <w:bookmarkStart w:id="7" w:name="_Toc43465031"/>
+      <w:bookmarkStart w:id="7" w:name="_Toc47625634"/>
       <w:r>
         <w:t xml:space="preserve">4.1 </w:t>
       </w:r>
@@ -3885,7 +3885,7 @@
       <w:pPr>
         <w:pStyle w:val="Heading2"/>
       </w:pPr>
-      <w:bookmarkStart w:id="8" w:name="_Toc43465032"/>
+      <w:bookmarkStart w:id="8" w:name="_Toc47625635"/>
       <w:r>
         <w:t>4.2 Universal Elements</w:t>
       </w:r>
@@ -5137,7 +5137,7 @@
       <w:pPr>
         <w:pStyle w:val="Heading2"/>
       </w:pPr>
-      <w:bookmarkStart w:id="9" w:name="_Toc43465033"/>
+      <w:bookmarkStart w:id="9" w:name="_Toc47625636"/>
       <w:r>
         <w:t>4.3 Initialization Elements</w:t>
       </w:r>
@@ -5177,7 +5177,7 @@
       <w:pPr>
         <w:pStyle w:val="Heading3"/>
       </w:pPr>
-      <w:bookmarkStart w:id="10" w:name="_Toc43465034"/>
+      <w:bookmarkStart w:id="10" w:name="_Toc47625637"/>
       <w:r>
         <w:t>4.3.1 Settings Elements</w:t>
       </w:r>
@@ -5571,7 +5571,19 @@
               <w:t>Type</w:t>
             </w:r>
             <w:r>
-              <w:t xml:space="preserve"> must be either “Float”, “Integer”, or “String”.  For instance, the user may set:</w:t>
+              <w:t xml:space="preserve"> must be either “</w:t>
+            </w:r>
+            <w:r>
+              <w:t>Decimal</w:t>
+            </w:r>
+            <w:r>
+              <w:t>”, “Integer”, or “String”</w:t>
+            </w:r>
+            <w:r>
+              <w:t xml:space="preserve"> (note that “Float” is a valid but deprecated type that is functionally identical to “Decimal”)</w:t>
+            </w:r>
+            <w:r>
+              <w:t>.  For instance, the user may set:</w:t>
             </w:r>
           </w:p>
           <w:p>
@@ -5655,7 +5667,13 @@
             </w:r>
             <w:proofErr w:type="spellEnd"/>
             <w:r>
-              <w:t xml:space="preserve"> is not specified, the default value is 0 for float and integer parameters and an empty string (“”) for string parameters.</w:t>
+              <w:t xml:space="preserve"> is not specified, the default value is 0 for </w:t>
+            </w:r>
+            <w:r>
+              <w:t>decimal</w:t>
+            </w:r>
+            <w:r>
+              <w:t xml:space="preserve"> and integer parameters and an empty string (“”) for string parameters.</w:t>
             </w:r>
           </w:p>
         </w:tc>
@@ -6255,7 +6273,11 @@
               <w:t>Then, all subsequent “Rectangle” elements will be rendered with a red line that is 2 pixels thick by default.</w:t>
             </w:r>
             <w:r>
-              <w:t xml:space="preserve">  Note that multiple elements may be defined within a single “Defaults” element.</w:t>
+              <w:t xml:space="preserve">  Note that multiple elements may </w:t>
+            </w:r>
+            <w:r>
+              <w:lastRenderedPageBreak/>
+              <w:t>be defined within a single “Defaults” element.</w:t>
             </w:r>
           </w:p>
         </w:tc>
@@ -6265,7 +6287,7 @@
       <w:pPr>
         <w:pStyle w:val="Heading3"/>
       </w:pPr>
-      <w:bookmarkStart w:id="11" w:name="_Toc43465035"/>
+      <w:bookmarkStart w:id="11" w:name="_Toc47625638"/>
       <w:r>
         <w:lastRenderedPageBreak/>
         <w:t xml:space="preserve">4.3.2 </w:t>
@@ -7116,6 +7138,7 @@
                 <w:sz w:val="20"/>
                 <w:szCs w:val="20"/>
               </w:rPr>
+              <w:lastRenderedPageBreak/>
               <w:t>&lt;</w:t>
             </w:r>
             <w:proofErr w:type="spellStart"/>
@@ -7229,7 +7252,6 @@
           </w:tcPr>
           <w:p>
             <w:r>
-              <w:lastRenderedPageBreak/>
               <w:t>Element</w:t>
             </w:r>
           </w:p>
@@ -8357,7 +8379,11 @@
             </w:r>
             <w:proofErr w:type="spellEnd"/>
             <w:r>
-              <w:t xml:space="preserve"> of the unit associated with this instance of </w:t>
+              <w:t xml:space="preserve"> of the unit associated </w:t>
+            </w:r>
+            <w:r>
+              <w:lastRenderedPageBreak/>
+              <w:t xml:space="preserve">with this instance of </w:t>
             </w:r>
             <w:proofErr w:type="spellStart"/>
             <w:r>
@@ -8791,7 +8817,7 @@
       <w:pPr>
         <w:pStyle w:val="Heading3"/>
       </w:pPr>
-      <w:bookmarkStart w:id="12" w:name="_Toc43465036"/>
+      <w:bookmarkStart w:id="12" w:name="_Toc47625639"/>
       <w:r>
         <w:t>4.3.3 Logic Element</w:t>
       </w:r>
@@ -8953,7 +8979,7 @@
       <w:pPr>
         <w:pStyle w:val="Heading2"/>
       </w:pPr>
-      <w:bookmarkStart w:id="13" w:name="_Toc43465037"/>
+      <w:bookmarkStart w:id="13" w:name="_Toc47625640"/>
       <w:r>
         <w:t>4.</w:t>
       </w:r>
@@ -9240,6 +9266,7 @@
               <w:rPr>
                 <w:i/>
               </w:rPr>
+              <w:lastRenderedPageBreak/>
               <w:t>DisplayIndex</w:t>
             </w:r>
             <w:proofErr w:type="spellEnd"/>
@@ -9255,11 +9282,7 @@
             </w:r>
             <w:proofErr w:type="spellEnd"/>
             <w:r>
-              <w:t xml:space="preserve"> only updates when it senses an event </w:t>
-            </w:r>
-            <w:r>
-              <w:lastRenderedPageBreak/>
-              <w:t xml:space="preserve">(a mouse event, input data change, etc.), but the user may set </w:t>
+              <w:t xml:space="preserve"> only updates when it senses an event (a mouse event, input data change, etc.), but the user may set </w:t>
             </w:r>
             <w:proofErr w:type="spellStart"/>
             <w:r>
@@ -9511,7 +9534,7 @@
       <w:pPr>
         <w:pStyle w:val="Heading2"/>
       </w:pPr>
-      <w:bookmarkStart w:id="14" w:name="_Toc43465038"/>
+      <w:bookmarkStart w:id="14" w:name="_Toc47625641"/>
       <w:r>
         <w:t>4.</w:t>
       </w:r>
@@ -9536,7 +9559,7 @@
       <w:pPr>
         <w:pStyle w:val="Heading3"/>
       </w:pPr>
-      <w:bookmarkStart w:id="15" w:name="_Toc43465039"/>
+      <w:bookmarkStart w:id="15" w:name="_Toc47625642"/>
       <w:r>
         <w:t>4.</w:t>
       </w:r>
@@ -10004,6 +10027,7 @@
           </w:tcPr>
           <w:p>
             <w:r>
+              <w:lastRenderedPageBreak/>
               <w:t>Description</w:t>
             </w:r>
           </w:p>
@@ -10132,6 +10156,22 @@
             <w:r>
               <w:t>Vertex</w:t>
             </w:r>
+            <w:r>
+              <w:t xml:space="preserve">, </w:t>
+            </w:r>
+            <w:proofErr w:type="spellStart"/>
+            <w:r>
+              <w:t>OnPress</w:t>
+            </w:r>
+            <w:proofErr w:type="spellEnd"/>
+            <w:r>
+              <w:t xml:space="preserve">, </w:t>
+            </w:r>
+            <w:proofErr w:type="spellStart"/>
+            <w:r>
+              <w:t>OnRelease</w:t>
+            </w:r>
+            <w:proofErr w:type="spellEnd"/>
           </w:p>
         </w:tc>
       </w:tr>
@@ -10583,9 +10623,19 @@
             <w:pPr>
               <w:cnfStyle w:val="000000000000" w:firstRow="0" w:lastRow="0" w:firstColumn="0" w:lastColumn="0" w:oddVBand="0" w:evenVBand="0" w:oddHBand="0" w:evenHBand="0" w:firstRowFirstColumn="0" w:firstRowLastColumn="0" w:lastRowFirstColumn="0" w:lastRowLastColumn="0"/>
             </w:pPr>
-            <w:r>
-              <w:t>(none)</w:t>
-            </w:r>
+            <w:proofErr w:type="spellStart"/>
+            <w:r>
+              <w:t>OnPress</w:t>
+            </w:r>
+            <w:proofErr w:type="spellEnd"/>
+            <w:r>
+              <w:t xml:space="preserve">, </w:t>
+            </w:r>
+            <w:proofErr w:type="spellStart"/>
+            <w:r>
+              <w:t>OnRelease</w:t>
+            </w:r>
+            <w:proofErr w:type="spellEnd"/>
           </w:p>
         </w:tc>
       </w:tr>
@@ -10859,9 +10909,19 @@
             <w:pPr>
               <w:cnfStyle w:val="000000000000" w:firstRow="0" w:lastRow="0" w:firstColumn="0" w:lastColumn="0" w:oddVBand="0" w:evenVBand="0" w:oddHBand="0" w:evenHBand="0" w:firstRowFirstColumn="0" w:firstRowLastColumn="0" w:lastRowFirstColumn="0" w:lastRowLastColumn="0"/>
             </w:pPr>
-            <w:r>
-              <w:t>(none)</w:t>
-            </w:r>
+            <w:proofErr w:type="spellStart"/>
+            <w:r>
+              <w:t>OnPress</w:t>
+            </w:r>
+            <w:proofErr w:type="spellEnd"/>
+            <w:r>
+              <w:t xml:space="preserve">, </w:t>
+            </w:r>
+            <w:proofErr w:type="spellStart"/>
+            <w:r>
+              <w:t>OnRelease</w:t>
+            </w:r>
+            <w:proofErr w:type="spellEnd"/>
           </w:p>
         </w:tc>
       </w:tr>
@@ -11058,7 +11118,11 @@
             </w:r>
             <w:proofErr w:type="spellEnd"/>
             <w:r>
-              <w:t xml:space="preserve"> are not set, then the </w:t>
+              <w:t xml:space="preserve"> are </w:t>
+            </w:r>
+            <w:r>
+              <w:lastRenderedPageBreak/>
+              <w:t xml:space="preserve">not set, then the </w:t>
             </w:r>
             <w:r>
               <w:t>circle</w:t>
@@ -11089,7 +11153,6 @@
           </w:tcPr>
           <w:p>
             <w:r>
-              <w:lastRenderedPageBreak/>
               <w:t>Element</w:t>
             </w:r>
           </w:p>
@@ -11549,9 +11612,19 @@
             <w:pPr>
               <w:cnfStyle w:val="000000000000" w:firstRow="0" w:lastRow="0" w:firstColumn="0" w:lastColumn="0" w:oddVBand="0" w:evenVBand="0" w:oddHBand="0" w:evenHBand="0" w:firstRowFirstColumn="0" w:firstRowLastColumn="0" w:lastRowFirstColumn="0" w:lastRowLastColumn="0"/>
             </w:pPr>
-            <w:r>
-              <w:t>(none)</w:t>
-            </w:r>
+            <w:proofErr w:type="spellStart"/>
+            <w:r>
+              <w:t>OnPress</w:t>
+            </w:r>
+            <w:proofErr w:type="spellEnd"/>
+            <w:r>
+              <w:t xml:space="preserve">, </w:t>
+            </w:r>
+            <w:proofErr w:type="spellStart"/>
+            <w:r>
+              <w:t>OnRelease</w:t>
+            </w:r>
+            <w:proofErr w:type="spellEnd"/>
           </w:p>
         </w:tc>
       </w:tr>
@@ -11613,6 +11686,9 @@
             <w:r>
               <w:t>, Rotate</w:t>
             </w:r>
+            <w:r>
+              <w:t>, File</w:t>
+            </w:r>
           </w:p>
         </w:tc>
       </w:tr>
@@ -11643,7 +11719,20 @@
               <w:t xml:space="preserve"> origin,</w:t>
             </w:r>
             <w:r>
-              <w:t xml:space="preserve"> size, alignment, and rotation specified by the user.  The content of this element must point to a graphical file in a format usable by </w:t>
+              <w:t xml:space="preserve"> size, alignment, and rotation specified by the user.  </w:t>
+            </w:r>
+            <w:r>
+              <w:t xml:space="preserve">The </w:t>
+            </w:r>
+            <w:r>
+              <w:rPr>
+                <w:i/>
+                <w:iCs/>
+              </w:rPr>
+              <w:t>File</w:t>
+            </w:r>
+            <w:r>
+              <w:t xml:space="preserve"> element must point to a graphical file in a format usable by </w:t>
             </w:r>
             <w:proofErr w:type="spellStart"/>
             <w:r>
@@ -11658,6 +11747,25 @@
             </w:r>
             <w:r>
               <w:t>.</w:t>
+            </w:r>
+            <w:r>
+              <w:t xml:space="preserve">  If the </w:t>
+            </w:r>
+            <w:r>
+              <w:rPr>
+                <w:i/>
+                <w:iCs/>
+              </w:rPr>
+              <w:t>File</w:t>
+            </w:r>
+            <w:r>
+              <w:t xml:space="preserve"> element isn’t specified, the path to the graphical file may be specified within t</w:t>
+            </w:r>
+            <w:r>
+              <w:t>he content of this element</w:t>
+            </w:r>
+            <w:r>
+              <w:t>, but this is a deprecated capability.</w:t>
             </w:r>
           </w:p>
         </w:tc>
@@ -11867,7 +11975,11 @@
               <w:t xml:space="preserve">size, alignment, and </w:t>
             </w:r>
             <w:r>
-              <w:t xml:space="preserve">rotation specified by the user.  The dynamic image must be generated by a separate package running a compatible </w:t>
+              <w:t xml:space="preserve">rotation specified by the user.  The dynamic image </w:t>
+            </w:r>
+            <w:r>
+              <w:lastRenderedPageBreak/>
+              <w:t xml:space="preserve">must be generated by a separate package running a compatible </w:t>
             </w:r>
             <w:proofErr w:type="spellStart"/>
             <w:r>
@@ -11922,11 +12034,7 @@
               <w:t>best if the writer is on a remote computer</w:t>
             </w:r>
             <w:r>
-              <w:t xml:space="preserve">.  </w:t>
-            </w:r>
-            <w:r>
-              <w:lastRenderedPageBreak/>
-              <w:t>“VSM” is designed specifically for use with the video stream manager (VSM) application</w:t>
+              <w:t>.  “VSM” is designed specifically for use with the video stream manager (VSM) application</w:t>
             </w:r>
             <w:r>
               <w:t xml:space="preserve">).  </w:t>
@@ -12560,7 +12668,7 @@
       <w:pPr>
         <w:pStyle w:val="Heading3"/>
       </w:pPr>
-      <w:bookmarkStart w:id="16" w:name="_Toc43465040"/>
+      <w:bookmarkStart w:id="16" w:name="_Toc47625643"/>
       <w:r>
         <w:t>4.</w:t>
       </w:r>
@@ -12685,6 +12793,7 @@
           </w:tcPr>
           <w:p>
             <w:r>
+              <w:lastRenderedPageBreak/>
               <w:t>Attributes</w:t>
             </w:r>
           </w:p>
@@ -12815,7 +12924,6 @@
           </w:tcPr>
           <w:p>
             <w:r>
-              <w:lastRenderedPageBreak/>
               <w:t>Description</w:t>
             </w:r>
           </w:p>
@@ -13726,6 +13834,7 @@
           </w:tcPr>
           <w:p>
             <w:r>
+              <w:lastRenderedPageBreak/>
               <w:t>Parent</w:t>
             </w:r>
           </w:p>
@@ -13833,11 +13942,7 @@
               <w:t xml:space="preserve">This element </w:t>
             </w:r>
             <w:r>
-              <w:t xml:space="preserve">provides the user with the current X and Y position of </w:t>
-            </w:r>
-            <w:r>
-              <w:lastRenderedPageBreak/>
-              <w:t>the mouse within the context of the Panel or Container within which it exists.  Note that if this element is active, it will sense any mouse motion as an event, which will trigger a display update, which can be computationally expensive.</w:t>
+              <w:t>provides the user with the current X and Y position of the mouse within the context of the Panel or Container within which it exists.  Note that if this element is active, it will sense any mouse motion as an event, which will trigger a display update, which can be computationally expensive.</w:t>
             </w:r>
           </w:p>
         </w:tc>
@@ -14534,6 +14639,7 @@
           </w:tcPr>
           <w:p>
             <w:r>
+              <w:lastRenderedPageBreak/>
               <w:t>Element</w:t>
             </w:r>
           </w:p>
@@ -14664,7 +14770,6 @@
           </w:tcPr>
           <w:p>
             <w:r>
-              <w:lastRenderedPageBreak/>
               <w:t>Description</w:t>
             </w:r>
           </w:p>
@@ -14856,7 +14961,7 @@
       <w:pPr>
         <w:pStyle w:val="Heading1"/>
       </w:pPr>
-      <w:bookmarkStart w:id="17" w:name="_Toc43465041"/>
+      <w:bookmarkStart w:id="17" w:name="_Toc47625644"/>
       <w:r>
         <w:t xml:space="preserve">5.0 </w:t>
       </w:r>
@@ -14869,7 +14974,7 @@
       <w:pPr>
         <w:pStyle w:val="Heading2"/>
       </w:pPr>
-      <w:bookmarkStart w:id="18" w:name="_Toc43465042"/>
+      <w:bookmarkStart w:id="18" w:name="_Toc47625645"/>
       <w:r>
         <w:t>5.1 Color Format Specification</w:t>
       </w:r>
@@ -15006,7 +15111,7 @@
       <w:pPr>
         <w:pStyle w:val="Heading2"/>
       </w:pPr>
-      <w:bookmarkStart w:id="19" w:name="_Toc43465043"/>
+      <w:bookmarkStart w:id="19" w:name="_Toc47625646"/>
       <w:r>
         <w:t>5.2 Origin Specification</w:t>
       </w:r>
@@ -15159,7 +15264,7 @@
       <w:pPr>
         <w:pStyle w:val="Heading2"/>
       </w:pPr>
-      <w:bookmarkStart w:id="20" w:name="_Toc43465044"/>
+      <w:bookmarkStart w:id="20" w:name="_Toc47625647"/>
       <w:r>
         <w:t>5.</w:t>
       </w:r>
@@ -15260,8 +15365,9 @@
       <w:pPr>
         <w:pStyle w:val="Heading2"/>
       </w:pPr>
-      <w:bookmarkStart w:id="21" w:name="_Toc43465045"/>
-      <w:r>
+      <w:bookmarkStart w:id="21" w:name="_Toc47625648"/>
+      <w:r>
+        <w:lastRenderedPageBreak/>
         <w:t>5.</w:t>
       </w:r>
       <w:r>
@@ -15276,7 +15382,6 @@
     <w:p>
       <w:proofErr w:type="spellStart"/>
       <w:r>
-        <w:lastRenderedPageBreak/>
         <w:t>dcapp</w:t>
       </w:r>
       <w:proofErr w:type="spellEnd"/>
@@ -15365,7 +15470,7 @@
       <w:pPr>
         <w:pStyle w:val="Heading2"/>
       </w:pPr>
-      <w:bookmarkStart w:id="22" w:name="_Toc43465046"/>
+      <w:bookmarkStart w:id="22" w:name="_Toc47625649"/>
       <w:r>
         <w:t>5.</w:t>
       </w:r>
@@ -15860,7 +15965,7 @@
       <w:pPr>
         <w:pStyle w:val="Heading2"/>
       </w:pPr>
-      <w:bookmarkStart w:id="23" w:name="_Toc43465047"/>
+      <w:bookmarkStart w:id="23" w:name="_Toc47625650"/>
       <w:r>
         <w:lastRenderedPageBreak/>
         <w:t>5.</w:t>
@@ -15880,7 +15985,7 @@
       <w:pPr>
         <w:pStyle w:val="Heading3"/>
       </w:pPr>
-      <w:bookmarkStart w:id="24" w:name="_Toc43465048"/>
+      <w:bookmarkStart w:id="24" w:name="_Toc47625651"/>
       <w:r>
         <w:t>5.</w:t>
       </w:r>
@@ -15891,12 +15996,160 @@
         <w:t>.1 Constants</w:t>
       </w:r>
       <w:bookmarkEnd w:id="24"/>
+    </w:p>
+    <w:p/>
+    <w:p>
+      <w:r>
+        <w:t xml:space="preserve">A constant is a value that is set at pre-processor time when the XML </w:t>
+      </w:r>
+      <w:proofErr w:type="spellStart"/>
+      <w:r>
+        <w:t>specfile</w:t>
+      </w:r>
+      <w:proofErr w:type="spellEnd"/>
+      <w:r>
+        <w:t xml:space="preserve"> is initially processed.  It does not change while </w:t>
+      </w:r>
+      <w:proofErr w:type="spellStart"/>
+      <w:r>
+        <w:t>dcapp</w:t>
+      </w:r>
+      <w:proofErr w:type="spellEnd"/>
+      <w:r>
+        <w:t xml:space="preserve"> is executing.  Note, however, that the user may reassign a Constant to a new value as often as needed within the </w:t>
+      </w:r>
+      <w:proofErr w:type="spellStart"/>
+      <w:r>
+        <w:t>specfile</w:t>
+      </w:r>
+      <w:proofErr w:type="spellEnd"/>
+      <w:r>
+        <w:t>.  The user</w:t>
+      </w:r>
+      <w:r>
+        <w:t xml:space="preserve"> </w:t>
+      </w:r>
+      <w:r>
+        <w:t>access</w:t>
+      </w:r>
+      <w:r>
+        <w:t>es</w:t>
+      </w:r>
+      <w:r>
+        <w:t xml:space="preserve"> the value of the Constant after it has been set by using the hash or pound sign (“#”).  For instance, if a user sets a constant as follows:</w:t>
+      </w:r>
+    </w:p>
+    <w:p/>
+    <w:p>
+      <w:pPr>
+        <w:rPr>
+          <w:rStyle w:val="InlineCode"/>
+        </w:rPr>
+      </w:pPr>
+      <w:r>
+        <w:t xml:space="preserve"> </w:t>
+      </w:r>
+      <w:r>
+        <w:rPr>
+          <w:rStyle w:val="InlineCode"/>
+        </w:rPr>
+        <w:t>&lt;Constant Name</w:t>
+      </w:r>
+      <w:proofErr w:type="gramStart"/>
+      <w:r>
+        <w:rPr>
+          <w:rStyle w:val="InlineCode"/>
+        </w:rPr>
+        <w:t>=”</w:t>
+      </w:r>
+      <w:proofErr w:type="spellStart"/>
+      <w:r>
+        <w:rPr>
+          <w:rStyle w:val="InlineCode"/>
+        </w:rPr>
+        <w:t>MyConst</w:t>
+      </w:r>
+      <w:proofErr w:type="spellEnd"/>
+      <w:proofErr w:type="gramEnd"/>
+      <w:r>
+        <w:rPr>
+          <w:rStyle w:val="InlineCode"/>
+        </w:rPr>
+        <w:t>”&gt;3.14159&lt;/</w:t>
+      </w:r>
+      <w:r>
+        <w:rPr>
+          <w:rStyle w:val="InlineCode"/>
+        </w:rPr>
+        <w:t>Constant</w:t>
+      </w:r>
+      <w:r>
+        <w:rPr>
+          <w:rStyle w:val="InlineCode"/>
+        </w:rPr>
+        <w:t>&gt;</w:t>
+      </w:r>
+    </w:p>
+    <w:p/>
+    <w:p>
+      <w:r>
+        <w:t>…then the user may subsequently use the Constant as follows:</w:t>
+      </w:r>
+    </w:p>
+    <w:p/>
+    <w:p>
+      <w:pPr>
+        <w:rPr>
+          <w:rFonts w:ascii="Andale Mono" w:hAnsi="Andale Mono"/>
+          <w:sz w:val="20"/>
+        </w:rPr>
+      </w:pPr>
+      <w:r>
+        <w:rPr>
+          <w:rStyle w:val="InlineCode"/>
+        </w:rPr>
+        <w:t>&lt;Set Variable</w:t>
+      </w:r>
+      <w:proofErr w:type="gramStart"/>
+      <w:r>
+        <w:rPr>
+          <w:rStyle w:val="InlineCode"/>
+        </w:rPr>
+        <w:t>=”</w:t>
+      </w:r>
+      <w:proofErr w:type="spellStart"/>
+      <w:r>
+        <w:rPr>
+          <w:rStyle w:val="InlineCode"/>
+        </w:rPr>
+        <w:t>MyVar</w:t>
+      </w:r>
+      <w:proofErr w:type="spellEnd"/>
+      <w:proofErr w:type="gramEnd"/>
+      <w:r>
+        <w:rPr>
+          <w:rStyle w:val="InlineCode"/>
+        </w:rPr>
+        <w:t>”&gt;#MyConst&lt;/</w:t>
+      </w:r>
+      <w:r>
+        <w:rPr>
+          <w:rStyle w:val="InlineCode"/>
+        </w:rPr>
+        <w:t>Set</w:t>
+      </w:r>
+      <w:r>
+        <w:rPr>
+          <w:rStyle w:val="InlineCode"/>
+        </w:rPr>
+        <w:t>&gt;</w:t>
+      </w:r>
     </w:p>
     <w:p>
       <w:pPr>
         <w:pStyle w:val="Heading3"/>
       </w:pPr>
-      <w:bookmarkStart w:id="25" w:name="_Toc43465049"/>
+      <w:bookmarkStart w:id="25" w:name="_Toc47625652"/>
       <w:r>
         <w:t>5.</w:t>
       </w:r>
@@ -15907,12 +16160,186 @@
         <w:t>.2 Variables</w:t>
       </w:r>
       <w:bookmarkEnd w:id="25"/>
+    </w:p>
+    <w:p/>
+    <w:p>
+      <w:r>
+        <w:t xml:space="preserve">A variable is a value that can change while </w:t>
+      </w:r>
+      <w:proofErr w:type="spellStart"/>
+      <w:r>
+        <w:t>dcapp</w:t>
+      </w:r>
+      <w:proofErr w:type="spellEnd"/>
+      <w:r>
+        <w:t xml:space="preserve"> is executing.  The user accesses the value of the Variable after it has been set by using the at sign (“@”).  So</w:t>
+      </w:r>
+      <w:r>
+        <w:t>,</w:t>
+      </w:r>
+      <w:r>
+        <w:t xml:space="preserve"> if a </w:t>
+      </w:r>
+      <w:proofErr w:type="gramStart"/>
+      <w:r>
+        <w:t>user sets variables</w:t>
+      </w:r>
+      <w:proofErr w:type="gramEnd"/>
+      <w:r>
+        <w:t xml:space="preserve"> as follows:</w:t>
+      </w:r>
+    </w:p>
+    <w:p/>
+    <w:p>
+      <w:pPr>
+        <w:rPr>
+          <w:rStyle w:val="InlineCode"/>
+        </w:rPr>
+      </w:pPr>
+      <w:r>
+        <w:rPr>
+          <w:rStyle w:val="InlineCode"/>
+        </w:rPr>
+        <w:t>&lt;Variable Type</w:t>
+      </w:r>
+      <w:proofErr w:type="gramStart"/>
+      <w:r>
+        <w:rPr>
+          <w:rStyle w:val="InlineCode"/>
+        </w:rPr>
+        <w:t>=”String</w:t>
+      </w:r>
+      <w:proofErr w:type="gramEnd"/>
+      <w:r>
+        <w:rPr>
+          <w:rStyle w:val="InlineCode"/>
+        </w:rPr>
+        <w:t xml:space="preserve">” </w:t>
+      </w:r>
+      <w:proofErr w:type="spellStart"/>
+      <w:r>
+        <w:rPr>
+          <w:rStyle w:val="InlineCode"/>
+        </w:rPr>
+        <w:t>InitialValue</w:t>
+      </w:r>
+      <w:proofErr w:type="spellEnd"/>
+      <w:r>
+        <w:rPr>
+          <w:rStyle w:val="InlineCode"/>
+        </w:rPr>
+        <w:t>=”Michael”&gt;</w:t>
+      </w:r>
+      <w:proofErr w:type="spellStart"/>
+      <w:r>
+        <w:rPr>
+          <w:rStyle w:val="InlineCode"/>
+        </w:rPr>
+        <w:t>MyName</w:t>
+      </w:r>
+      <w:proofErr w:type="spellEnd"/>
+      <w:r>
+        <w:rPr>
+          <w:rStyle w:val="InlineCode"/>
+        </w:rPr>
+        <w:t>&lt;/Constant&gt;</w:t>
+      </w:r>
+    </w:p>
+    <w:p>
+      <w:pPr>
+        <w:rPr>
+          <w:rStyle w:val="InlineCode"/>
+        </w:rPr>
+      </w:pPr>
+      <w:r>
+        <w:rPr>
+          <w:rStyle w:val="InlineCode"/>
+        </w:rPr>
+        <w:t>&lt;Variable Type</w:t>
+      </w:r>
+      <w:proofErr w:type="gramStart"/>
+      <w:r>
+        <w:rPr>
+          <w:rStyle w:val="InlineCode"/>
+        </w:rPr>
+        <w:t>=”Decimal</w:t>
+      </w:r>
+      <w:proofErr w:type="gramEnd"/>
+      <w:r>
+        <w:rPr>
+          <w:rStyle w:val="InlineCode"/>
+        </w:rPr>
+        <w:t xml:space="preserve">” </w:t>
+      </w:r>
+      <w:proofErr w:type="spellStart"/>
+      <w:r>
+        <w:rPr>
+          <w:rStyle w:val="InlineCode"/>
+        </w:rPr>
+        <w:t>InitialValue</w:t>
+      </w:r>
+      <w:proofErr w:type="spellEnd"/>
+      <w:r>
+        <w:rPr>
+          <w:rStyle w:val="InlineCode"/>
+        </w:rPr>
+        <w:t>=”6”&gt;</w:t>
+      </w:r>
+      <w:proofErr w:type="spellStart"/>
+      <w:r>
+        <w:rPr>
+          <w:rStyle w:val="InlineCode"/>
+        </w:rPr>
+        <w:t>MyHeight</w:t>
+      </w:r>
+      <w:proofErr w:type="spellEnd"/>
+      <w:r>
+        <w:rPr>
+          <w:rStyle w:val="InlineCode"/>
+        </w:rPr>
+        <w:t>&lt;/Constant&gt;</w:t>
+      </w:r>
+    </w:p>
+    <w:p/>
+    <w:p>
+      <w:r>
+        <w:t>…then the user may subsequently use the Variable as follows:</w:t>
+      </w:r>
+    </w:p>
+    <w:p/>
+    <w:p>
+      <w:pPr>
+        <w:rPr>
+          <w:rFonts w:ascii="Andale Mono" w:hAnsi="Andale Mono"/>
+          <w:sz w:val="20"/>
+        </w:rPr>
+      </w:pPr>
+      <w:r>
+        <w:rPr>
+          <w:rStyle w:val="InlineCode"/>
+        </w:rPr>
+        <w:t xml:space="preserve">&lt;String&gt;My name is @MyName and I am @MyHeight feet </w:t>
+      </w:r>
+      <w:proofErr w:type="gramStart"/>
+      <w:r>
+        <w:rPr>
+          <w:rStyle w:val="InlineCode"/>
+        </w:rPr>
+        <w:t>tall.&lt;</w:t>
+      </w:r>
+      <w:proofErr w:type="gramEnd"/>
+      <w:r>
+        <w:rPr>
+          <w:rStyle w:val="InlineCode"/>
+        </w:rPr>
+        <w:t>/String&gt;</w:t>
+      </w:r>
     </w:p>
     <w:p>
       <w:pPr>
         <w:pStyle w:val="Heading3"/>
       </w:pPr>
-      <w:bookmarkStart w:id="26" w:name="_Toc43465050"/>
+      <w:bookmarkStart w:id="26" w:name="_Toc47625653"/>
       <w:r>
         <w:t>5.</w:t>
       </w:r>
@@ -16091,6 +16518,7 @@
       </w:r>
       <w:proofErr w:type="spellStart"/>
       <w:r>
+        <w:lastRenderedPageBreak/>
         <w:t>bindir</w:t>
       </w:r>
       <w:proofErr w:type="spellEnd"/>
@@ -16336,7 +16764,6 @@
         </w:numPr>
       </w:pPr>
       <w:r>
-        <w:lastRenderedPageBreak/>
         <w:t>LOGNAME</w:t>
       </w:r>
     </w:p>
@@ -16392,7 +16819,7 @@
       <w:pPr>
         <w:pStyle w:val="Heading1"/>
       </w:pPr>
-      <w:bookmarkStart w:id="27" w:name="_Toc43465051"/>
+      <w:bookmarkStart w:id="27" w:name="_Toc47625654"/>
       <w:r>
         <w:t>6.0 Release Information</w:t>
       </w:r>
@@ -16558,6 +16985,7 @@
         </w:numPr>
       </w:pPr>
       <w:r>
+        <w:lastRenderedPageBreak/>
         <w:t>I</w:t>
       </w:r>
       <w:r>
@@ -16693,7 +17121,50 @@
       </w:r>
       <w:proofErr w:type="spellEnd"/>
       <w:r>
-        <w:t xml:space="preserve"> to achieve this instead.</w:t>
+        <w:t xml:space="preserve"> to achieve this </w:t>
+      </w:r>
+      <w:r>
+        <w:t>instead.</w:t>
+      </w:r>
+    </w:p>
+    <w:p>
+      <w:pPr>
+        <w:pStyle w:val="ListParagraph"/>
+        <w:numPr>
+          <w:ilvl w:val="0"/>
+          <w:numId w:val="10"/>
+        </w:numPr>
+      </w:pPr>
+      <w:r>
+        <w:t>1.2</w:t>
+      </w:r>
+    </w:p>
+    <w:p>
+      <w:pPr>
+        <w:pStyle w:val="ListParagraph"/>
+        <w:numPr>
+          <w:ilvl w:val="1"/>
+          <w:numId w:val="10"/>
+        </w:numPr>
+      </w:pPr>
+      <w:r>
+        <w:t xml:space="preserve">Several primitives, including Rectangle, Circle, Polygon, and Image, now provide </w:t>
+      </w:r>
+      <w:proofErr w:type="spellStart"/>
+      <w:r>
+        <w:t>OnPress</w:t>
+      </w:r>
+      <w:proofErr w:type="spellEnd"/>
+      <w:r>
+        <w:t xml:space="preserve"> and </w:t>
+      </w:r>
+      <w:proofErr w:type="spellStart"/>
+      <w:r>
+        <w:t>OnRelease</w:t>
+      </w:r>
+      <w:proofErr w:type="spellEnd"/>
+      <w:r>
+        <w:t xml:space="preserve"> functionality when a mouse is pressed within their respective bounds. </w:t>
       </w:r>
     </w:p>
     <w:p/>
@@ -18879,6 +19350,7 @@
   <w:style w:type="character" w:default="1" w:styleId="DefaultParagraphFont">
     <w:name w:val="Default Paragraph Font"/>
     <w:uiPriority w:val="1"/>
+    <w:semiHidden/>
     <w:unhideWhenUsed/>
   </w:style>
   <w:style w:type="table" w:default="1" w:styleId="TableNormal">

--- a/dcapp.app/Contents/Resources/docs/dcapp.docx
+++ b/dcapp.app/Contents/Resources/docs/dcapp.docx
@@ -8515,7 +8515,7 @@
               <w:cnfStyle w:val="000000000000" w:firstRow="0" w:lastRow="0" w:firstColumn="0" w:lastColumn="0" w:oddVBand="0" w:evenVBand="0" w:oddHBand="0" w:evenHBand="0" w:firstRowFirstColumn="0" w:firstRowLastColumn="0" w:lastRowFirstColumn="0" w:lastRowLastColumn="0"/>
             </w:pPr>
             <w:r>
-              <w:t xml:space="preserve">Host, Port, </w:t>
+              <w:t xml:space="preserve">Port, </w:t>
             </w:r>
             <w:proofErr w:type="spellStart"/>
             <w:r>
@@ -8547,15 +8547,6 @@
             </w:pPr>
             <w:r>
               <w:t xml:space="preserve">This element assigns bezel keys to data associated with a UEI controller based upon the </w:t>
-            </w:r>
-            <w:r>
-              <w:rPr>
-                <w:i/>
-              </w:rPr>
-              <w:t>Host</w:t>
-            </w:r>
-            <w:r>
-              <w:t xml:space="preserve"> and </w:t>
             </w:r>
             <w:r>
               <w:rPr>
@@ -11759,13 +11750,7 @@
               <w:t>File</w:t>
             </w:r>
             <w:r>
-              <w:t xml:space="preserve"> element isn’t specified, the path to the graphical file may be specified within t</w:t>
-            </w:r>
-            <w:r>
-              <w:t>he content of this element</w:t>
-            </w:r>
-            <w:r>
-              <w:t>, but this is a deprecated capability.</w:t>
+              <w:t xml:space="preserve"> element isn’t specified, the path to the graphical file may be specified within the content of this element, but this is a deprecated capability.</w:t>
             </w:r>
           </w:p>
         </w:tc>

--- a/dcapp.app/Contents/Resources/docs/dcapp.docx
+++ b/dcapp.app/Contents/Resources/docs/dcapp.docx
@@ -338,7 +338,7 @@
           <w:r>
             <w:fldChar w:fldCharType="separate"/>
           </w:r>
-          <w:hyperlink w:anchor="_Toc47625627" w:history="1">
+          <w:hyperlink w:anchor="_Toc62484332" w:history="1">
             <w:r>
               <w:rPr>
                 <w:rStyle w:val="Hyperlink"/>
@@ -365,7 +365,7 @@
                 <w:noProof/>
                 <w:webHidden/>
               </w:rPr>
-              <w:instrText xml:space="preserve"> PAGEREF _Toc47625627 \h </w:instrText>
+              <w:instrText xml:space="preserve"> PAGEREF _Toc62484332 \h </w:instrText>
             </w:r>
             <w:r>
               <w:rPr>
@@ -408,7 +408,7 @@
               <w:noProof/>
             </w:rPr>
           </w:pPr>
-          <w:hyperlink w:anchor="_Toc47625628" w:history="1">
+          <w:hyperlink w:anchor="_Toc62484333" w:history="1">
             <w:r>
               <w:rPr>
                 <w:rStyle w:val="Hyperlink"/>
@@ -435,7 +435,7 @@
                 <w:noProof/>
                 <w:webHidden/>
               </w:rPr>
-              <w:instrText xml:space="preserve"> PAGEREF _Toc47625628 \h </w:instrText>
+              <w:instrText xml:space="preserve"> PAGEREF _Toc62484333 \h </w:instrText>
             </w:r>
             <w:r>
               <w:rPr>
@@ -480,7 +480,7 @@
               <w:szCs w:val="24"/>
             </w:rPr>
           </w:pPr>
-          <w:hyperlink w:anchor="_Toc47625629" w:history="1">
+          <w:hyperlink w:anchor="_Toc62484334" w:history="1">
             <w:r>
               <w:rPr>
                 <w:rStyle w:val="Hyperlink"/>
@@ -507,7 +507,7 @@
                 <w:noProof/>
                 <w:webHidden/>
               </w:rPr>
-              <w:instrText xml:space="preserve"> PAGEREF _Toc47625629 \h </w:instrText>
+              <w:instrText xml:space="preserve"> PAGEREF _Toc62484334 \h </w:instrText>
             </w:r>
             <w:r>
               <w:rPr>
@@ -552,7 +552,7 @@
               <w:szCs w:val="24"/>
             </w:rPr>
           </w:pPr>
-          <w:hyperlink w:anchor="_Toc47625630" w:history="1">
+          <w:hyperlink w:anchor="_Toc62484335" w:history="1">
             <w:r>
               <w:rPr>
                 <w:rStyle w:val="Hyperlink"/>
@@ -579,7 +579,7 @@
                 <w:noProof/>
                 <w:webHidden/>
               </w:rPr>
-              <w:instrText xml:space="preserve"> PAGEREF _Toc47625630 \h </w:instrText>
+              <w:instrText xml:space="preserve"> PAGEREF _Toc62484335 \h </w:instrText>
             </w:r>
             <w:r>
               <w:rPr>
@@ -624,7 +624,7 @@
               <w:szCs w:val="24"/>
             </w:rPr>
           </w:pPr>
-          <w:hyperlink w:anchor="_Toc47625631" w:history="1">
+          <w:hyperlink w:anchor="_Toc62484336" w:history="1">
             <w:r>
               <w:rPr>
                 <w:rStyle w:val="Hyperlink"/>
@@ -651,7 +651,7 @@
                 <w:noProof/>
                 <w:webHidden/>
               </w:rPr>
-              <w:instrText xml:space="preserve"> PAGEREF _Toc47625631 \h </w:instrText>
+              <w:instrText xml:space="preserve"> PAGEREF _Toc62484336 \h </w:instrText>
             </w:r>
             <w:r>
               <w:rPr>
@@ -694,7 +694,7 @@
               <w:noProof/>
             </w:rPr>
           </w:pPr>
-          <w:hyperlink w:anchor="_Toc47625632" w:history="1">
+          <w:hyperlink w:anchor="_Toc62484337" w:history="1">
             <w:r>
               <w:rPr>
                 <w:rStyle w:val="Hyperlink"/>
@@ -721,7 +721,7 @@
                 <w:noProof/>
                 <w:webHidden/>
               </w:rPr>
-              <w:instrText xml:space="preserve"> PAGEREF _Toc47625632 \h </w:instrText>
+              <w:instrText xml:space="preserve"> PAGEREF _Toc62484337 \h </w:instrText>
             </w:r>
             <w:r>
               <w:rPr>
@@ -764,7 +764,7 @@
               <w:noProof/>
             </w:rPr>
           </w:pPr>
-          <w:hyperlink w:anchor="_Toc47625633" w:history="1">
+          <w:hyperlink w:anchor="_Toc62484338" w:history="1">
             <w:r>
               <w:rPr>
                 <w:rStyle w:val="Hyperlink"/>
@@ -791,7 +791,7 @@
                 <w:noProof/>
                 <w:webHidden/>
               </w:rPr>
-              <w:instrText xml:space="preserve"> PAGEREF _Toc47625633 \h </w:instrText>
+              <w:instrText xml:space="preserve"> PAGEREF _Toc62484338 \h </w:instrText>
             </w:r>
             <w:r>
               <w:rPr>
@@ -836,7 +836,7 @@
               <w:szCs w:val="24"/>
             </w:rPr>
           </w:pPr>
-          <w:hyperlink w:anchor="_Toc47625634" w:history="1">
+          <w:hyperlink w:anchor="_Toc62484339" w:history="1">
             <w:r>
               <w:rPr>
                 <w:rStyle w:val="Hyperlink"/>
@@ -863,7 +863,7 @@
                 <w:noProof/>
                 <w:webHidden/>
               </w:rPr>
-              <w:instrText xml:space="preserve"> PAGEREF _Toc47625634 \h </w:instrText>
+              <w:instrText xml:space="preserve"> PAGEREF _Toc62484339 \h </w:instrText>
             </w:r>
             <w:r>
               <w:rPr>
@@ -908,7 +908,7 @@
               <w:szCs w:val="24"/>
             </w:rPr>
           </w:pPr>
-          <w:hyperlink w:anchor="_Toc47625635" w:history="1">
+          <w:hyperlink w:anchor="_Toc62484340" w:history="1">
             <w:r>
               <w:rPr>
                 <w:rStyle w:val="Hyperlink"/>
@@ -935,7 +935,7 @@
                 <w:noProof/>
                 <w:webHidden/>
               </w:rPr>
-              <w:instrText xml:space="preserve"> PAGEREF _Toc47625635 \h </w:instrText>
+              <w:instrText xml:space="preserve"> PAGEREF _Toc62484340 \h </w:instrText>
             </w:r>
             <w:r>
               <w:rPr>
@@ -980,7 +980,7 @@
               <w:szCs w:val="24"/>
             </w:rPr>
           </w:pPr>
-          <w:hyperlink w:anchor="_Toc47625636" w:history="1">
+          <w:hyperlink w:anchor="_Toc62484341" w:history="1">
             <w:r>
               <w:rPr>
                 <w:rStyle w:val="Hyperlink"/>
@@ -1007,7 +1007,7 @@
                 <w:noProof/>
                 <w:webHidden/>
               </w:rPr>
-              <w:instrText xml:space="preserve"> PAGEREF _Toc47625636 \h </w:instrText>
+              <w:instrText xml:space="preserve"> PAGEREF _Toc62484341 \h </w:instrText>
             </w:r>
             <w:r>
               <w:rPr>
@@ -1051,7 +1051,7 @@
               <w:szCs w:val="24"/>
             </w:rPr>
           </w:pPr>
-          <w:hyperlink w:anchor="_Toc47625637" w:history="1">
+          <w:hyperlink w:anchor="_Toc62484342" w:history="1">
             <w:r>
               <w:rPr>
                 <w:rStyle w:val="Hyperlink"/>
@@ -1078,7 +1078,7 @@
                 <w:noProof/>
                 <w:webHidden/>
               </w:rPr>
-              <w:instrText xml:space="preserve"> PAGEREF _Toc47625637 \h </w:instrText>
+              <w:instrText xml:space="preserve"> PAGEREF _Toc62484342 \h </w:instrText>
             </w:r>
             <w:r>
               <w:rPr>
@@ -1122,7 +1122,7 @@
               <w:szCs w:val="24"/>
             </w:rPr>
           </w:pPr>
-          <w:hyperlink w:anchor="_Toc47625638" w:history="1">
+          <w:hyperlink w:anchor="_Toc62484343" w:history="1">
             <w:r>
               <w:rPr>
                 <w:rStyle w:val="Hyperlink"/>
@@ -1149,7 +1149,7 @@
                 <w:noProof/>
                 <w:webHidden/>
               </w:rPr>
-              <w:instrText xml:space="preserve"> PAGEREF _Toc47625638 \h </w:instrText>
+              <w:instrText xml:space="preserve"> PAGEREF _Toc62484343 \h </w:instrText>
             </w:r>
             <w:r>
               <w:rPr>
@@ -1193,7 +1193,7 @@
               <w:szCs w:val="24"/>
             </w:rPr>
           </w:pPr>
-          <w:hyperlink w:anchor="_Toc47625639" w:history="1">
+          <w:hyperlink w:anchor="_Toc62484344" w:history="1">
             <w:r>
               <w:rPr>
                 <w:rStyle w:val="Hyperlink"/>
@@ -1220,7 +1220,7 @@
                 <w:noProof/>
                 <w:webHidden/>
               </w:rPr>
-              <w:instrText xml:space="preserve"> PAGEREF _Toc47625639 \h </w:instrText>
+              <w:instrText xml:space="preserve"> PAGEREF _Toc62484344 \h </w:instrText>
             </w:r>
             <w:r>
               <w:rPr>
@@ -1265,7 +1265,7 @@
               <w:szCs w:val="24"/>
             </w:rPr>
           </w:pPr>
-          <w:hyperlink w:anchor="_Toc47625640" w:history="1">
+          <w:hyperlink w:anchor="_Toc62484345" w:history="1">
             <w:r>
               <w:rPr>
                 <w:rStyle w:val="Hyperlink"/>
@@ -1292,7 +1292,7 @@
                 <w:noProof/>
                 <w:webHidden/>
               </w:rPr>
-              <w:instrText xml:space="preserve"> PAGEREF _Toc47625640 \h </w:instrText>
+              <w:instrText xml:space="preserve"> PAGEREF _Toc62484345 \h </w:instrText>
             </w:r>
             <w:r>
               <w:rPr>
@@ -1337,7 +1337,7 @@
               <w:szCs w:val="24"/>
             </w:rPr>
           </w:pPr>
-          <w:hyperlink w:anchor="_Toc47625641" w:history="1">
+          <w:hyperlink w:anchor="_Toc62484346" w:history="1">
             <w:r>
               <w:rPr>
                 <w:rStyle w:val="Hyperlink"/>
@@ -1364,7 +1364,7 @@
                 <w:noProof/>
                 <w:webHidden/>
               </w:rPr>
-              <w:instrText xml:space="preserve"> PAGEREF _Toc47625641 \h </w:instrText>
+              <w:instrText xml:space="preserve"> PAGEREF _Toc62484346 \h </w:instrText>
             </w:r>
             <w:r>
               <w:rPr>
@@ -1408,7 +1408,7 @@
               <w:szCs w:val="24"/>
             </w:rPr>
           </w:pPr>
-          <w:hyperlink w:anchor="_Toc47625642" w:history="1">
+          <w:hyperlink w:anchor="_Toc62484347" w:history="1">
             <w:r>
               <w:rPr>
                 <w:rStyle w:val="Hyperlink"/>
@@ -1435,7 +1435,7 @@
                 <w:noProof/>
                 <w:webHidden/>
               </w:rPr>
-              <w:instrText xml:space="preserve"> PAGEREF _Toc47625642 \h </w:instrText>
+              <w:instrText xml:space="preserve"> PAGEREF _Toc62484347 \h </w:instrText>
             </w:r>
             <w:r>
               <w:rPr>
@@ -1479,7 +1479,7 @@
               <w:szCs w:val="24"/>
             </w:rPr>
           </w:pPr>
-          <w:hyperlink w:anchor="_Toc47625643" w:history="1">
+          <w:hyperlink w:anchor="_Toc62484348" w:history="1">
             <w:r>
               <w:rPr>
                 <w:rStyle w:val="Hyperlink"/>
@@ -1506,7 +1506,7 @@
                 <w:noProof/>
                 <w:webHidden/>
               </w:rPr>
-              <w:instrText xml:space="preserve"> PAGEREF _Toc47625643 \h </w:instrText>
+              <w:instrText xml:space="preserve"> PAGEREF _Toc62484348 \h </w:instrText>
             </w:r>
             <w:r>
               <w:rPr>
@@ -1526,7 +1526,7 @@
                 <w:noProof/>
                 <w:webHidden/>
               </w:rPr>
-              <w:t>13</w:t>
+              <w:t>14</w:t>
             </w:r>
             <w:r>
               <w:rPr>
@@ -1549,7 +1549,7 @@
               <w:noProof/>
             </w:rPr>
           </w:pPr>
-          <w:hyperlink w:anchor="_Toc47625644" w:history="1">
+          <w:hyperlink w:anchor="_Toc62484349" w:history="1">
             <w:r>
               <w:rPr>
                 <w:rStyle w:val="Hyperlink"/>
@@ -1576,7 +1576,7 @@
                 <w:noProof/>
                 <w:webHidden/>
               </w:rPr>
-              <w:instrText xml:space="preserve"> PAGEREF _Toc47625644 \h </w:instrText>
+              <w:instrText xml:space="preserve"> PAGEREF _Toc62484349 \h </w:instrText>
             </w:r>
             <w:r>
               <w:rPr>
@@ -1621,7 +1621,7 @@
               <w:szCs w:val="24"/>
             </w:rPr>
           </w:pPr>
-          <w:hyperlink w:anchor="_Toc47625645" w:history="1">
+          <w:hyperlink w:anchor="_Toc62484350" w:history="1">
             <w:r>
               <w:rPr>
                 <w:rStyle w:val="Hyperlink"/>
@@ -1648,7 +1648,7 @@
                 <w:noProof/>
                 <w:webHidden/>
               </w:rPr>
-              <w:instrText xml:space="preserve"> PAGEREF _Toc47625645 \h </w:instrText>
+              <w:instrText xml:space="preserve"> PAGEREF _Toc62484350 \h </w:instrText>
             </w:r>
             <w:r>
               <w:rPr>
@@ -1693,7 +1693,7 @@
               <w:szCs w:val="24"/>
             </w:rPr>
           </w:pPr>
-          <w:hyperlink w:anchor="_Toc47625646" w:history="1">
+          <w:hyperlink w:anchor="_Toc62484351" w:history="1">
             <w:r>
               <w:rPr>
                 <w:rStyle w:val="Hyperlink"/>
@@ -1720,7 +1720,7 @@
                 <w:noProof/>
                 <w:webHidden/>
               </w:rPr>
-              <w:instrText xml:space="preserve"> PAGEREF _Toc47625646 \h </w:instrText>
+              <w:instrText xml:space="preserve"> PAGEREF _Toc62484351 \h </w:instrText>
             </w:r>
             <w:r>
               <w:rPr>
@@ -1765,7 +1765,7 @@
               <w:szCs w:val="24"/>
             </w:rPr>
           </w:pPr>
-          <w:hyperlink w:anchor="_Toc47625647" w:history="1">
+          <w:hyperlink w:anchor="_Toc62484352" w:history="1">
             <w:r>
               <w:rPr>
                 <w:rStyle w:val="Hyperlink"/>
@@ -1792,7 +1792,7 @@
                 <w:noProof/>
                 <w:webHidden/>
               </w:rPr>
-              <w:instrText xml:space="preserve"> PAGEREF _Toc47625647 \h </w:instrText>
+              <w:instrText xml:space="preserve"> PAGEREF _Toc62484352 \h </w:instrText>
             </w:r>
             <w:r>
               <w:rPr>
@@ -1812,7 +1812,7 @@
                 <w:noProof/>
                 <w:webHidden/>
               </w:rPr>
-              <w:t>16</w:t>
+              <w:t>17</w:t>
             </w:r>
             <w:r>
               <w:rPr>
@@ -1837,7 +1837,7 @@
               <w:szCs w:val="24"/>
             </w:rPr>
           </w:pPr>
-          <w:hyperlink w:anchor="_Toc47625648" w:history="1">
+          <w:hyperlink w:anchor="_Toc62484353" w:history="1">
             <w:r>
               <w:rPr>
                 <w:rStyle w:val="Hyperlink"/>
@@ -1864,7 +1864,7 @@
                 <w:noProof/>
                 <w:webHidden/>
               </w:rPr>
-              <w:instrText xml:space="preserve"> PAGEREF _Toc47625648 \h </w:instrText>
+              <w:instrText xml:space="preserve"> PAGEREF _Toc62484353 \h </w:instrText>
             </w:r>
             <w:r>
               <w:rPr>
@@ -1909,7 +1909,7 @@
               <w:szCs w:val="24"/>
             </w:rPr>
           </w:pPr>
-          <w:hyperlink w:anchor="_Toc47625649" w:history="1">
+          <w:hyperlink w:anchor="_Toc62484354" w:history="1">
             <w:r>
               <w:rPr>
                 <w:rStyle w:val="Hyperlink"/>
@@ -1936,7 +1936,7 @@
                 <w:noProof/>
                 <w:webHidden/>
               </w:rPr>
-              <w:instrText xml:space="preserve"> PAGEREF _Toc47625649 \h </w:instrText>
+              <w:instrText xml:space="preserve"> PAGEREF _Toc62484354 \h </w:instrText>
             </w:r>
             <w:r>
               <w:rPr>
@@ -1981,7 +1981,7 @@
               <w:szCs w:val="24"/>
             </w:rPr>
           </w:pPr>
-          <w:hyperlink w:anchor="_Toc47625650" w:history="1">
+          <w:hyperlink w:anchor="_Toc62484355" w:history="1">
             <w:r>
               <w:rPr>
                 <w:rStyle w:val="Hyperlink"/>
@@ -2008,7 +2008,7 @@
                 <w:noProof/>
                 <w:webHidden/>
               </w:rPr>
-              <w:instrText xml:space="preserve"> PAGEREF _Toc47625650 \h </w:instrText>
+              <w:instrText xml:space="preserve"> PAGEREF _Toc62484355 \h </w:instrText>
             </w:r>
             <w:r>
               <w:rPr>
@@ -2052,7 +2052,7 @@
               <w:szCs w:val="24"/>
             </w:rPr>
           </w:pPr>
-          <w:hyperlink w:anchor="_Toc47625651" w:history="1">
+          <w:hyperlink w:anchor="_Toc62484356" w:history="1">
             <w:r>
               <w:rPr>
                 <w:rStyle w:val="Hyperlink"/>
@@ -2079,7 +2079,7 @@
                 <w:noProof/>
                 <w:webHidden/>
               </w:rPr>
-              <w:instrText xml:space="preserve"> PAGEREF _Toc47625651 \h </w:instrText>
+              <w:instrText xml:space="preserve"> PAGEREF _Toc62484356 \h </w:instrText>
             </w:r>
             <w:r>
               <w:rPr>
@@ -2123,7 +2123,7 @@
               <w:szCs w:val="24"/>
             </w:rPr>
           </w:pPr>
-          <w:hyperlink w:anchor="_Toc47625652" w:history="1">
+          <w:hyperlink w:anchor="_Toc62484357" w:history="1">
             <w:r>
               <w:rPr>
                 <w:rStyle w:val="Hyperlink"/>
@@ -2150,7 +2150,7 @@
                 <w:noProof/>
                 <w:webHidden/>
               </w:rPr>
-              <w:instrText xml:space="preserve"> PAGEREF _Toc47625652 \h </w:instrText>
+              <w:instrText xml:space="preserve"> PAGEREF _Toc62484357 \h </w:instrText>
             </w:r>
             <w:r>
               <w:rPr>
@@ -2194,7 +2194,7 @@
               <w:szCs w:val="24"/>
             </w:rPr>
           </w:pPr>
-          <w:hyperlink w:anchor="_Toc47625653" w:history="1">
+          <w:hyperlink w:anchor="_Toc62484358" w:history="1">
             <w:r>
               <w:rPr>
                 <w:rStyle w:val="Hyperlink"/>
@@ -2221,7 +2221,7 @@
                 <w:noProof/>
                 <w:webHidden/>
               </w:rPr>
-              <w:instrText xml:space="preserve"> PAGEREF _Toc47625653 \h </w:instrText>
+              <w:instrText xml:space="preserve"> PAGEREF _Toc62484358 \h </w:instrText>
             </w:r>
             <w:r>
               <w:rPr>
@@ -2264,7 +2264,7 @@
               <w:noProof/>
             </w:rPr>
           </w:pPr>
-          <w:hyperlink w:anchor="_Toc47625654" w:history="1">
+          <w:hyperlink w:anchor="_Toc62484359" w:history="1">
             <w:r>
               <w:rPr>
                 <w:rStyle w:val="Hyperlink"/>
@@ -2291,7 +2291,7 @@
                 <w:noProof/>
                 <w:webHidden/>
               </w:rPr>
-              <w:instrText xml:space="preserve"> PAGEREF _Toc47625654 \h </w:instrText>
+              <w:instrText xml:space="preserve"> PAGEREF _Toc62484359 \h </w:instrText>
             </w:r>
             <w:r>
               <w:rPr>
@@ -2346,7 +2346,7 @@
       <w:pPr>
         <w:pStyle w:val="Heading1"/>
       </w:pPr>
-      <w:bookmarkStart w:id="0" w:name="_Toc47625627"/>
+      <w:bookmarkStart w:id="0" w:name="_Toc62484332"/>
       <w:r>
         <w:lastRenderedPageBreak/>
         <w:t>1.0 Introduction</w:t>
@@ -2435,7 +2435,7 @@
       <w:pPr>
         <w:pStyle w:val="Heading1"/>
       </w:pPr>
-      <w:bookmarkStart w:id="1" w:name="_Toc47625628"/>
+      <w:bookmarkStart w:id="1" w:name="_Toc62484333"/>
       <w:r>
         <w:t>2.0 Installation</w:t>
       </w:r>
@@ -2445,7 +2445,7 @@
       <w:pPr>
         <w:pStyle w:val="Heading2"/>
       </w:pPr>
-      <w:bookmarkStart w:id="2" w:name="_Toc47625629"/>
+      <w:bookmarkStart w:id="2" w:name="_Toc62484334"/>
       <w:r>
         <w:t xml:space="preserve">2.1 </w:t>
       </w:r>
@@ -2621,7 +2621,7 @@
       <w:pPr>
         <w:pStyle w:val="Heading2"/>
       </w:pPr>
-      <w:bookmarkStart w:id="3" w:name="_Toc47625630"/>
+      <w:bookmarkStart w:id="3" w:name="_Toc62484335"/>
       <w:r>
         <w:lastRenderedPageBreak/>
         <w:t>2.2 Optional Prerequisites</w:t>
@@ -3019,7 +3019,7 @@
       <w:pPr>
         <w:pStyle w:val="Heading2"/>
       </w:pPr>
-      <w:bookmarkStart w:id="4" w:name="_Toc47625631"/>
+      <w:bookmarkStart w:id="4" w:name="_Toc62484336"/>
       <w:r>
         <w:t>2.</w:t>
       </w:r>
@@ -3254,7 +3254,7 @@
       <w:pPr>
         <w:pStyle w:val="Heading1"/>
       </w:pPr>
-      <w:bookmarkStart w:id="5" w:name="_Toc47625632"/>
+      <w:bookmarkStart w:id="5" w:name="_Toc62484337"/>
       <w:r>
         <w:t>3.0 Activation</w:t>
       </w:r>
@@ -3608,7 +3608,7 @@
       <w:pPr>
         <w:pStyle w:val="Heading1"/>
       </w:pPr>
-      <w:bookmarkStart w:id="6" w:name="_Toc47625633"/>
+      <w:bookmarkStart w:id="6" w:name="_Toc62484338"/>
       <w:r>
         <w:t xml:space="preserve">4.0 </w:t>
       </w:r>
@@ -3713,7 +3713,7 @@
       <w:pPr>
         <w:pStyle w:val="Heading2"/>
       </w:pPr>
-      <w:bookmarkStart w:id="7" w:name="_Toc47625634"/>
+      <w:bookmarkStart w:id="7" w:name="_Toc62484339"/>
       <w:r>
         <w:t xml:space="preserve">4.1 </w:t>
       </w:r>
@@ -3885,7 +3885,7 @@
       <w:pPr>
         <w:pStyle w:val="Heading2"/>
       </w:pPr>
-      <w:bookmarkStart w:id="8" w:name="_Toc47625635"/>
+      <w:bookmarkStart w:id="8" w:name="_Toc62484340"/>
       <w:r>
         <w:t>4.2 Universal Elements</w:t>
       </w:r>
@@ -5137,7 +5137,7 @@
       <w:pPr>
         <w:pStyle w:val="Heading2"/>
       </w:pPr>
-      <w:bookmarkStart w:id="9" w:name="_Toc47625636"/>
+      <w:bookmarkStart w:id="9" w:name="_Toc62484341"/>
       <w:r>
         <w:t>4.3 Initialization Elements</w:t>
       </w:r>
@@ -5177,7 +5177,7 @@
       <w:pPr>
         <w:pStyle w:val="Heading3"/>
       </w:pPr>
-      <w:bookmarkStart w:id="10" w:name="_Toc47625637"/>
+      <w:bookmarkStart w:id="10" w:name="_Toc62484342"/>
       <w:r>
         <w:t>4.3.1 Settings Elements</w:t>
       </w:r>
@@ -6287,18 +6287,10 @@
       <w:pPr>
         <w:pStyle w:val="Heading3"/>
       </w:pPr>
-      <w:bookmarkStart w:id="11" w:name="_Toc47625638"/>
+      <w:bookmarkStart w:id="11" w:name="_Toc62484343"/>
       <w:r>
         <w:lastRenderedPageBreak/>
-        <w:t xml:space="preserve">4.3.2 </w:t>
-      </w:r>
-      <w:proofErr w:type="spellStart"/>
-      <w:r>
-        <w:t>Input/Output</w:t>
-      </w:r>
-      <w:proofErr w:type="spellEnd"/>
-      <w:r>
-        <w:t xml:space="preserve"> Elements</w:t>
+        <w:t>4.3.2 Input/Output Elements</w:t>
       </w:r>
       <w:bookmarkEnd w:id="11"/>
     </w:p>
@@ -8808,7 +8800,7 @@
       <w:pPr>
         <w:pStyle w:val="Heading3"/>
       </w:pPr>
-      <w:bookmarkStart w:id="12" w:name="_Toc47625639"/>
+      <w:bookmarkStart w:id="12" w:name="_Toc62484344"/>
       <w:r>
         <w:t>4.3.3 Logic Element</w:t>
       </w:r>
@@ -8970,7 +8962,7 @@
       <w:pPr>
         <w:pStyle w:val="Heading2"/>
       </w:pPr>
-      <w:bookmarkStart w:id="13" w:name="_Toc47625640"/>
+      <w:bookmarkStart w:id="13" w:name="_Toc62484345"/>
       <w:r>
         <w:t>4.</w:t>
       </w:r>
@@ -9525,7 +9517,7 @@
       <w:pPr>
         <w:pStyle w:val="Heading2"/>
       </w:pPr>
-      <w:bookmarkStart w:id="14" w:name="_Toc47625641"/>
+      <w:bookmarkStart w:id="14" w:name="_Toc62484346"/>
       <w:r>
         <w:t>4.</w:t>
       </w:r>
@@ -9550,7 +9542,7 @@
       <w:pPr>
         <w:pStyle w:val="Heading3"/>
       </w:pPr>
-      <w:bookmarkStart w:id="15" w:name="_Toc47625642"/>
+      <w:bookmarkStart w:id="15" w:name="_Toc62484347"/>
       <w:r>
         <w:t>4.</w:t>
       </w:r>
@@ -11516,6 +11508,33 @@
             <w:r>
               <w:t>(%.2f)”.</w:t>
             </w:r>
+            <w:r>
+              <w:t xml:space="preserve">  The user may also specify an </w:t>
+            </w:r>
+            <w:proofErr w:type="spellStart"/>
+            <w:r>
+              <w:rPr>
+                <w:i/>
+                <w:iCs/>
+              </w:rPr>
+              <w:t>UpdateRate</w:t>
+            </w:r>
+            <w:proofErr w:type="spellEnd"/>
+            <w:r>
+              <w:t xml:space="preserve">, in seconds, which reduces the rate at which data is rendered to the screen, thereby eliminating unnecessarily fast updates that are difficult to read.  The user may also specify a </w:t>
+            </w:r>
+            <w:proofErr w:type="spellStart"/>
+            <w:r>
+              <w:rPr>
+                <w:i/>
+                <w:iCs/>
+              </w:rPr>
+              <w:t>ZeroTrim</w:t>
+            </w:r>
+            <w:proofErr w:type="spellEnd"/>
+            <w:r>
+              <w:t xml:space="preserve"> value.  If the absolute value of the data to be displayed is below this threshold, it will display as “0”.  This can eliminate things like “-0” or unrealistically small numbers on the display.</w:t>
+            </w:r>
           </w:p>
         </w:tc>
       </w:tr>
@@ -11803,6 +11822,7 @@
           </w:tcPr>
           <w:p>
             <w:r>
+              <w:lastRenderedPageBreak/>
               <w:t>Parent</w:t>
             </w:r>
           </w:p>
@@ -11960,11 +11980,7 @@
               <w:t xml:space="preserve">size, alignment, and </w:t>
             </w:r>
             <w:r>
-              <w:t xml:space="preserve">rotation specified by the user.  The dynamic image </w:t>
-            </w:r>
-            <w:r>
-              <w:lastRenderedPageBreak/>
-              <w:t xml:space="preserve">must be generated by a separate package running a compatible </w:t>
+              <w:t xml:space="preserve">rotation specified by the user.  The dynamic image must be generated by a separate package running a compatible </w:t>
             </w:r>
             <w:proofErr w:type="spellStart"/>
             <w:r>
@@ -12653,8 +12669,9 @@
       <w:pPr>
         <w:pStyle w:val="Heading3"/>
       </w:pPr>
-      <w:bookmarkStart w:id="16" w:name="_Toc47625643"/>
-      <w:r>
+      <w:bookmarkStart w:id="16" w:name="_Toc62484348"/>
+      <w:r>
+        <w:lastRenderedPageBreak/>
         <w:t>4.</w:t>
       </w:r>
       <w:r>
@@ -12778,7 +12795,6 @@
           </w:tcPr>
           <w:p>
             <w:r>
-              <w:lastRenderedPageBreak/>
               <w:t>Attributes</w:t>
             </w:r>
           </w:p>
@@ -13705,6 +13721,7 @@
           </w:tcPr>
           <w:p>
             <w:r>
+              <w:lastRenderedPageBreak/>
               <w:t>Attributes</w:t>
             </w:r>
           </w:p>
@@ -13819,7 +13836,6 @@
           </w:tcPr>
           <w:p>
             <w:r>
-              <w:lastRenderedPageBreak/>
               <w:t>Parent</w:t>
             </w:r>
           </w:p>
@@ -14559,7 +14575,11 @@
               <w:t>Key</w:t>
             </w:r>
             <w:r>
-              <w:t xml:space="preserve"> is pressed or released.  The listener then executes the elements contained within its “</w:t>
+              <w:t xml:space="preserve"> is </w:t>
+            </w:r>
+            <w:r>
+              <w:lastRenderedPageBreak/>
+              <w:t>pressed or released.  The listener then executes the elements contained within its “</w:t>
             </w:r>
             <w:proofErr w:type="spellStart"/>
             <w:r>
@@ -14624,7 +14644,6 @@
           </w:tcPr>
           <w:p>
             <w:r>
-              <w:lastRenderedPageBreak/>
               <w:t>Element</w:t>
             </w:r>
           </w:p>
@@ -14946,7 +14965,7 @@
       <w:pPr>
         <w:pStyle w:val="Heading1"/>
       </w:pPr>
-      <w:bookmarkStart w:id="17" w:name="_Toc47625644"/>
+      <w:bookmarkStart w:id="17" w:name="_Toc62484349"/>
       <w:r>
         <w:t xml:space="preserve">5.0 </w:t>
       </w:r>
@@ -14959,7 +14978,7 @@
       <w:pPr>
         <w:pStyle w:val="Heading2"/>
       </w:pPr>
-      <w:bookmarkStart w:id="18" w:name="_Toc47625645"/>
+      <w:bookmarkStart w:id="18" w:name="_Toc62484350"/>
       <w:r>
         <w:t>5.1 Color Format Specification</w:t>
       </w:r>
@@ -15096,7 +15115,7 @@
       <w:pPr>
         <w:pStyle w:val="Heading2"/>
       </w:pPr>
-      <w:bookmarkStart w:id="19" w:name="_Toc47625646"/>
+      <w:bookmarkStart w:id="19" w:name="_Toc62484351"/>
       <w:r>
         <w:t>5.2 Origin Specification</w:t>
       </w:r>
@@ -15249,8 +15268,9 @@
       <w:pPr>
         <w:pStyle w:val="Heading2"/>
       </w:pPr>
-      <w:bookmarkStart w:id="20" w:name="_Toc47625647"/>
-      <w:r>
+      <w:bookmarkStart w:id="20" w:name="_Toc62484352"/>
+      <w:r>
+        <w:lastRenderedPageBreak/>
         <w:t>5.</w:t>
       </w:r>
       <w:r>
@@ -15350,9 +15370,8 @@
       <w:pPr>
         <w:pStyle w:val="Heading2"/>
       </w:pPr>
-      <w:bookmarkStart w:id="21" w:name="_Toc47625648"/>
-      <w:r>
-        <w:lastRenderedPageBreak/>
+      <w:bookmarkStart w:id="21" w:name="_Toc62484353"/>
+      <w:r>
         <w:t>5.</w:t>
       </w:r>
       <w:r>
@@ -15455,7 +15474,7 @@
       <w:pPr>
         <w:pStyle w:val="Heading2"/>
       </w:pPr>
-      <w:bookmarkStart w:id="22" w:name="_Toc47625649"/>
+      <w:bookmarkStart w:id="22" w:name="_Toc62484354"/>
       <w:r>
         <w:t>5.</w:t>
       </w:r>
@@ -15950,9 +15969,8 @@
       <w:pPr>
         <w:pStyle w:val="Heading2"/>
       </w:pPr>
-      <w:bookmarkStart w:id="23" w:name="_Toc47625650"/>
-      <w:r>
-        <w:lastRenderedPageBreak/>
+      <w:bookmarkStart w:id="23" w:name="_Toc62484355"/>
+      <w:r>
         <w:t>5.</w:t>
       </w:r>
       <w:r>
@@ -15970,7 +15988,7 @@
       <w:pPr>
         <w:pStyle w:val="Heading3"/>
       </w:pPr>
-      <w:bookmarkStart w:id="24" w:name="_Toc47625651"/>
+      <w:bookmarkStart w:id="24" w:name="_Toc62484356"/>
       <w:r>
         <w:t>5.</w:t>
       </w:r>
@@ -16134,7 +16152,7 @@
       <w:pPr>
         <w:pStyle w:val="Heading3"/>
       </w:pPr>
-      <w:bookmarkStart w:id="25" w:name="_Toc47625652"/>
+      <w:bookmarkStart w:id="25" w:name="_Toc62484357"/>
       <w:r>
         <w:t>5.</w:t>
       </w:r>
@@ -16324,7 +16342,7 @@
       <w:pPr>
         <w:pStyle w:val="Heading3"/>
       </w:pPr>
-      <w:bookmarkStart w:id="26" w:name="_Toc47625653"/>
+      <w:bookmarkStart w:id="26" w:name="_Toc62484358"/>
       <w:r>
         <w:t>5.</w:t>
       </w:r>
@@ -16503,7 +16521,6 @@
       </w:r>
       <w:proofErr w:type="spellStart"/>
       <w:r>
-        <w:lastRenderedPageBreak/>
         <w:t>bindir</w:t>
       </w:r>
       <w:proofErr w:type="spellEnd"/>
@@ -16804,7 +16821,7 @@
       <w:pPr>
         <w:pStyle w:val="Heading1"/>
       </w:pPr>
-      <w:bookmarkStart w:id="27" w:name="_Toc47625654"/>
+      <w:bookmarkStart w:id="27" w:name="_Toc62484359"/>
       <w:r>
         <w:t>6.0 Release Information</w:t>
       </w:r>
@@ -16880,6 +16897,7 @@
         </w:numPr>
       </w:pPr>
       <w:r>
+        <w:lastRenderedPageBreak/>
         <w:t>Initial release</w:t>
       </w:r>
     </w:p>
@@ -16970,7 +16988,6 @@
         </w:numPr>
       </w:pPr>
       <w:r>
-        <w:lastRenderedPageBreak/>
         <w:t>I</w:t>
       </w:r>
       <w:r>

--- a/dcapp.app/Contents/Resources/docs/dcapp.docx
+++ b/dcapp.app/Contents/Resources/docs/dcapp.docx
@@ -1,6 +1,6 @@
 
 <file path=word/document.xml><?xml version="1.0" encoding="utf-8"?>
-<w:document xmlns:wpc="http://schemas.microsoft.com/office/word/2010/wordprocessingCanvas" xmlns:cx="http://schemas.microsoft.com/office/drawing/2014/chartex" xmlns:cx1="http://schemas.microsoft.com/office/drawing/2015/9/8/chartex" xmlns:cx2="http://schemas.microsoft.com/office/drawing/2015/10/21/chartex" xmlns:cx3="http://schemas.microsoft.com/office/drawing/2016/5/9/chartex" xmlns:cx4="http://schemas.microsoft.com/office/drawing/2016/5/10/chartex" xmlns:cx5="http://schemas.microsoft.com/office/drawing/2016/5/11/chartex" xmlns:cx6="http://schemas.microsoft.com/office/drawing/2016/5/12/chartex" xmlns:cx7="http://schemas.microsoft.com/office/drawing/2016/5/13/chartex" xmlns:cx8="http://schemas.microsoft.com/office/drawing/2016/5/14/chartex" xmlns:mc="http://schemas.openxmlformats.org/markup-compatibility/2006" xmlns:aink="http://schemas.microsoft.com/office/drawing/2016/ink" xmlns:am3d="http://schemas.microsoft.com/office/drawing/2017/model3d" xmlns:o="urn:schemas-microsoft-com:office:office" xmlns:r="http://schemas.openxmlformats.org/officeDocument/2006/relationships" xmlns:m="http://schemas.openxmlformats.org/officeDocument/2006/math" xmlns:v="urn:schemas-microsoft-com:vml" xmlns:wp14="http://schemas.microsoft.com/office/word/2010/wordprocessingDrawing" xmlns:wp="http://schemas.openxmlformats.org/drawingml/2006/wordprocessingDrawing" xmlns:w10="urn:schemas-microsoft-com:office:word" xmlns:w="http://schemas.openxmlformats.org/wordprocessingml/2006/main" xmlns:w14="http://schemas.microsoft.com/office/word/2010/wordml" xmlns:w15="http://schemas.microsoft.com/office/word/2012/wordml" xmlns:w16cex="http://schemas.microsoft.com/office/word/2018/wordml/cex" xmlns:w16cid="http://schemas.microsoft.com/office/word/2016/wordml/cid" xmlns:w16="http://schemas.microsoft.com/office/word/2018/wordml" xmlns:w16se="http://schemas.microsoft.com/office/word/2015/wordml/symex" xmlns:wpg="http://schemas.microsoft.com/office/word/2010/wordprocessingGroup" xmlns:wpi="http://schemas.microsoft.com/office/word/2010/wordprocessingInk" xmlns:wne="http://schemas.microsoft.com/office/word/2006/wordml" xmlns:wps="http://schemas.microsoft.com/office/word/2010/wordprocessingShape" mc:Ignorable="w14 w15 w16se w16cid w16 w16cex wp14">
+<w:document xmlns:wpc="http://schemas.microsoft.com/office/word/2010/wordprocessingCanvas" xmlns:cx="http://schemas.microsoft.com/office/drawing/2014/chartex" xmlns:cx1="http://schemas.microsoft.com/office/drawing/2015/9/8/chartex" xmlns:cx2="http://schemas.microsoft.com/office/drawing/2015/10/21/chartex" xmlns:cx3="http://schemas.microsoft.com/office/drawing/2016/5/9/chartex" xmlns:cx4="http://schemas.microsoft.com/office/drawing/2016/5/10/chartex" xmlns:cx5="http://schemas.microsoft.com/office/drawing/2016/5/11/chartex" xmlns:cx6="http://schemas.microsoft.com/office/drawing/2016/5/12/chartex" xmlns:cx7="http://schemas.microsoft.com/office/drawing/2016/5/13/chartex" xmlns:cx8="http://schemas.microsoft.com/office/drawing/2016/5/14/chartex" xmlns:mc="http://schemas.openxmlformats.org/markup-compatibility/2006" xmlns:aink="http://schemas.microsoft.com/office/drawing/2016/ink" xmlns:am3d="http://schemas.microsoft.com/office/drawing/2017/model3d" xmlns:o="urn:schemas-microsoft-com:office:office" xmlns:r="http://schemas.openxmlformats.org/officeDocument/2006/relationships" xmlns:m="http://schemas.openxmlformats.org/officeDocument/2006/math" xmlns:v="urn:schemas-microsoft-com:vml" xmlns:wp14="http://schemas.microsoft.com/office/word/2010/wordprocessingDrawing" xmlns:wp="http://schemas.openxmlformats.org/drawingml/2006/wordprocessingDrawing" xmlns:w10="urn:schemas-microsoft-com:office:word" xmlns:w="http://schemas.openxmlformats.org/wordprocessingml/2006/main" xmlns:w14="http://schemas.microsoft.com/office/word/2010/wordml" xmlns:w15="http://schemas.microsoft.com/office/word/2012/wordml" xmlns:w16cid="http://schemas.microsoft.com/office/word/2016/wordml/cid" xmlns:w16se="http://schemas.microsoft.com/office/word/2015/wordml/symex" xmlns:wpg="http://schemas.microsoft.com/office/word/2010/wordprocessingGroup" xmlns:wpi="http://schemas.microsoft.com/office/word/2010/wordprocessingInk" xmlns:wne="http://schemas.microsoft.com/office/word/2006/wordml" xmlns:wps="http://schemas.microsoft.com/office/word/2010/wordprocessingShape" mc:Ignorable="w14 w15 w16se w16cid wp14">
   <w:body>
     <w:sdt>
       <w:sdtPr>
@@ -2311,7 +2311,7 @@
                 <w:noProof/>
                 <w:webHidden/>
               </w:rPr>
-              <w:t>19</w:t>
+              <w:t>20</w:t>
             </w:r>
             <w:r>
               <w:rPr>
@@ -3181,11 +3181,11 @@
         <w:t xml:space="preserve">add the </w:t>
       </w:r>
       <w:r>
-        <w:t xml:space="preserve">returned value </w:t>
+        <w:t xml:space="preserve">returned value of </w:t>
       </w:r>
       <w:r>
         <w:lastRenderedPageBreak/>
-        <w:t>of “</w:t>
+        <w:t>“</w:t>
       </w:r>
       <w:proofErr w:type="spellStart"/>
       <w:r>
@@ -4055,12 +4055,10 @@
               <w:t>This element does nothing besides allowing the user to group sub-elements.  This is potentially useful when using XML’s &lt;</w:t>
             </w:r>
             <w:proofErr w:type="spellStart"/>
-            <w:proofErr w:type="gramStart"/>
             <w:r>
               <w:t>xi:include</w:t>
             </w:r>
             <w:proofErr w:type="spellEnd"/>
-            <w:proofErr w:type="gramEnd"/>
             <w:r>
               <w:t>&gt; element, which requires included files to be “well-formed”, which means, among other things, that the file must contain only one element at its root level.</w:t>
             </w:r>
@@ -5352,28 +5350,18 @@
                 <w:sz w:val="20"/>
                 <w:szCs w:val="20"/>
               </w:rPr>
-              <w:t>&lt;Constant Name</w:t>
-            </w:r>
-            <w:proofErr w:type="gramStart"/>
+              <w:t>&lt;Constant Name=”</w:t>
+            </w:r>
+            <w:proofErr w:type="spellStart"/>
             <w:r>
               <w:rPr>
                 <w:rFonts w:ascii="Andale Mono" w:hAnsi="Andale Mono"/>
                 <w:sz w:val="20"/>
                 <w:szCs w:val="20"/>
               </w:rPr>
-              <w:t>=”</w:t>
-            </w:r>
-            <w:proofErr w:type="spellStart"/>
-            <w:r>
-              <w:rPr>
-                <w:rFonts w:ascii="Andale Mono" w:hAnsi="Andale Mono"/>
-                <w:sz w:val="20"/>
-                <w:szCs w:val="20"/>
-              </w:rPr>
               <w:t>FontSize</w:t>
             </w:r>
             <w:proofErr w:type="spellEnd"/>
-            <w:proofErr w:type="gramEnd"/>
             <w:r>
               <w:rPr>
                 <w:rFonts w:ascii="Andale Mono" w:hAnsi="Andale Mono"/>
@@ -5601,25 +5589,7 @@
                 <w:sz w:val="20"/>
                 <w:szCs w:val="20"/>
               </w:rPr>
-              <w:t>&lt;Variable Type</w:t>
-            </w:r>
-            <w:proofErr w:type="gramStart"/>
-            <w:r>
-              <w:rPr>
-                <w:rFonts w:ascii="Andale Mono" w:hAnsi="Andale Mono"/>
-                <w:sz w:val="20"/>
-                <w:szCs w:val="20"/>
-              </w:rPr>
-              <w:t>=”Integer</w:t>
-            </w:r>
-            <w:proofErr w:type="gramEnd"/>
-            <w:r>
-              <w:rPr>
-                <w:rFonts w:ascii="Andale Mono" w:hAnsi="Andale Mono"/>
-                <w:sz w:val="20"/>
-                <w:szCs w:val="20"/>
-              </w:rPr>
-              <w:t>”&gt;</w:t>
+              <w:t>&lt;Variable Type=”Integer”&gt;</w:t>
             </w:r>
             <w:proofErr w:type="spellStart"/>
             <w:r>
@@ -5856,116 +5826,96 @@
                 <w:sz w:val="20"/>
                 <w:szCs w:val="20"/>
               </w:rPr>
-              <w:t>&lt;Style Name</w:t>
-            </w:r>
-            <w:proofErr w:type="gramStart"/>
+              <w:t>&lt;Style Name=”</w:t>
+            </w:r>
+            <w:proofErr w:type="spellStart"/>
             <w:r>
               <w:rPr>
                 <w:rFonts w:ascii="Andale Mono" w:hAnsi="Andale Mono"/>
                 <w:sz w:val="20"/>
                 <w:szCs w:val="20"/>
               </w:rPr>
-              <w:t>=”</w:t>
-            </w:r>
-            <w:proofErr w:type="spellStart"/>
+              <w:t>mystyle</w:t>
+            </w:r>
+            <w:proofErr w:type="spellEnd"/>
             <w:r>
               <w:rPr>
                 <w:rFonts w:ascii="Andale Mono" w:hAnsi="Andale Mono"/>
                 <w:sz w:val="20"/>
                 <w:szCs w:val="20"/>
               </w:rPr>
-              <w:t>mystyle</w:t>
-            </w:r>
-            <w:proofErr w:type="spellEnd"/>
-            <w:proofErr w:type="gramEnd"/>
-            <w:r>
+              <w:t>”&gt;</w:t>
+            </w:r>
+          </w:p>
+          <w:p>
+            <w:pPr>
+              <w:cnfStyle w:val="000000000000" w:firstRow="0" w:lastRow="0" w:firstColumn="0" w:lastColumn="0" w:oddVBand="0" w:evenVBand="0" w:oddHBand="0" w:evenHBand="0" w:firstRowFirstColumn="0" w:firstRowLastColumn="0" w:lastRowFirstColumn="0" w:lastRowLastColumn="0"/>
               <w:rPr>
                 <w:rFonts w:ascii="Andale Mono" w:hAnsi="Andale Mono"/>
                 <w:sz w:val="20"/>
                 <w:szCs w:val="20"/>
               </w:rPr>
-              <w:t>”&gt;</w:t>
-            </w:r>
-          </w:p>
-          <w:p>
-            <w:pPr>
-              <w:cnfStyle w:val="000000000000" w:firstRow="0" w:lastRow="0" w:firstColumn="0" w:lastColumn="0" w:oddVBand="0" w:evenVBand="0" w:oddHBand="0" w:evenHBand="0" w:firstRowFirstColumn="0" w:firstRowLastColumn="0" w:lastRowFirstColumn="0" w:lastRowLastColumn="0"/>
+            </w:pPr>
+            <w:r>
               <w:rPr>
                 <w:rFonts w:ascii="Andale Mono" w:hAnsi="Andale Mono"/>
                 <w:sz w:val="20"/>
                 <w:szCs w:val="20"/>
               </w:rPr>
-            </w:pPr>
-            <w:r>
+              <w:t xml:space="preserve">    &lt;String Size=”28” Color=”0 0 1”/&gt;</w:t>
+            </w:r>
+          </w:p>
+          <w:p>
+            <w:pPr>
+              <w:cnfStyle w:val="000000000000" w:firstRow="0" w:lastRow="0" w:firstColumn="0" w:lastColumn="0" w:oddVBand="0" w:evenVBand="0" w:oddHBand="0" w:evenHBand="0" w:firstRowFirstColumn="0" w:firstRowLastColumn="0" w:lastRowFirstColumn="0" w:lastRowLastColumn="0"/>
               <w:rPr>
                 <w:rFonts w:ascii="Andale Mono" w:hAnsi="Andale Mono"/>
                 <w:sz w:val="20"/>
                 <w:szCs w:val="20"/>
               </w:rPr>
-              <w:t xml:space="preserve">    &lt;String Size=”28” Color=”0 0 1”/&gt;</w:t>
-            </w:r>
-          </w:p>
-          <w:p>
-            <w:pPr>
-              <w:cnfStyle w:val="000000000000" w:firstRow="0" w:lastRow="0" w:firstColumn="0" w:lastColumn="0" w:oddVBand="0" w:evenVBand="0" w:oddHBand="0" w:evenHBand="0" w:firstRowFirstColumn="0" w:firstRowLastColumn="0" w:lastRowFirstColumn="0" w:lastRowLastColumn="0"/>
+            </w:pPr>
+            <w:r>
               <w:rPr>
                 <w:rFonts w:ascii="Andale Mono" w:hAnsi="Andale Mono"/>
                 <w:sz w:val="20"/>
                 <w:szCs w:val="20"/>
               </w:rPr>
-            </w:pPr>
+              <w:t>&lt;/Style&gt;</w:t>
+            </w:r>
+          </w:p>
+          <w:p>
+            <w:pPr>
+              <w:cnfStyle w:val="000000000000" w:firstRow="0" w:lastRow="0" w:firstColumn="0" w:lastColumn="0" w:oddVBand="0" w:evenVBand="0" w:oddHBand="0" w:evenHBand="0" w:firstRowFirstColumn="0" w:firstRowLastColumn="0" w:lastRowFirstColumn="0" w:lastRowLastColumn="0"/>
+            </w:pPr>
+            <w:r>
+              <w:t>Then, a subsequent “String” element that uses “</w:t>
+            </w:r>
+            <w:proofErr w:type="spellStart"/>
+            <w:r>
+              <w:t>mystyle</w:t>
+            </w:r>
+            <w:proofErr w:type="spellEnd"/>
+            <w:r>
+              <w:t xml:space="preserve">” </w:t>
+            </w:r>
             <w:r>
               <w:rPr>
                 <w:rFonts w:ascii="Andale Mono" w:hAnsi="Andale Mono"/>
                 <w:sz w:val="20"/>
                 <w:szCs w:val="20"/>
               </w:rPr>
-              <w:t>&lt;/Style&gt;</w:t>
-            </w:r>
-          </w:p>
-          <w:p>
-            <w:pPr>
-              <w:cnfStyle w:val="000000000000" w:firstRow="0" w:lastRow="0" w:firstColumn="0" w:lastColumn="0" w:oddVBand="0" w:evenVBand="0" w:oddHBand="0" w:evenHBand="0" w:firstRowFirstColumn="0" w:firstRowLastColumn="0" w:lastRowFirstColumn="0" w:lastRowLastColumn="0"/>
-            </w:pPr>
-            <w:r>
-              <w:t>Then, a subsequent “String” element that uses “</w:t>
-            </w:r>
-            <w:proofErr w:type="spellStart"/>
-            <w:r>
-              <w:t>mystyle</w:t>
-            </w:r>
-            <w:proofErr w:type="spellEnd"/>
-            <w:r>
-              <w:t xml:space="preserve">” </w:t>
-            </w:r>
+              <w:t>(&lt;String style=”</w:t>
+            </w:r>
+            <w:proofErr w:type="spellStart"/>
             <w:r>
               <w:rPr>
                 <w:rFonts w:ascii="Andale Mono" w:hAnsi="Andale Mono"/>
                 <w:sz w:val="20"/>
                 <w:szCs w:val="20"/>
               </w:rPr>
-              <w:t>(&lt;String style</w:t>
-            </w:r>
-            <w:proofErr w:type="gramStart"/>
-            <w:r>
-              <w:rPr>
-                <w:rFonts w:ascii="Andale Mono" w:hAnsi="Andale Mono"/>
-                <w:sz w:val="20"/>
-                <w:szCs w:val="20"/>
-              </w:rPr>
-              <w:t>=”</w:t>
-            </w:r>
-            <w:proofErr w:type="spellStart"/>
-            <w:r>
-              <w:rPr>
-                <w:rFonts w:ascii="Andale Mono" w:hAnsi="Andale Mono"/>
-                <w:sz w:val="20"/>
-                <w:szCs w:val="20"/>
-              </w:rPr>
               <w:t>mystyle</w:t>
             </w:r>
             <w:proofErr w:type="spellEnd"/>
-            <w:proofErr w:type="gramEnd"/>
             <w:r>
               <w:rPr>
                 <w:rFonts w:ascii="Andale Mono" w:hAnsi="Andale Mono"/>
@@ -7734,7 +7684,6 @@
               <w:t>="</w:t>
             </w:r>
             <w:proofErr w:type="spellStart"/>
-            <w:proofErr w:type="gramStart"/>
             <w:r>
               <w:rPr>
                 <w:rFonts w:ascii="Andale Mono" w:hAnsi="Andale Mono"/>
@@ -7744,7 +7693,6 @@
               <w:t>doug.node</w:t>
             </w:r>
             <w:proofErr w:type="spellEnd"/>
-            <w:proofErr w:type="gramEnd"/>
             <w:r>
               <w:rPr>
                 <w:rFonts w:ascii="Andale Mono" w:hAnsi="Andale Mono"/>
@@ -9999,6 +9947,9 @@
             <w:r>
               <w:t>Color</w:t>
             </w:r>
+            <w:r>
+              <w:t>, Pattern, Factor</w:t>
+            </w:r>
           </w:p>
         </w:tc>
       </w:tr>
@@ -10049,6 +10000,31 @@
             <w:r>
               <w:t>.</w:t>
             </w:r>
+            <w:r>
+              <w:t xml:space="preserve"> </w:t>
+            </w:r>
+            <w:r>
+              <w:rPr>
+                <w:i/>
+                <w:iCs/>
+              </w:rPr>
+              <w:t>Pattern</w:t>
+            </w:r>
+            <w:r>
+              <w:t xml:space="preserve"> is an optional 16-bit hexadecimal number used to determine the pixel pattern of the line (e.g. solid [default] = 0xFFFF, dashed = 0xFF00). </w:t>
+            </w:r>
+            <w:r>
+              <w:rPr>
+                <w:i/>
+                <w:iCs/>
+              </w:rPr>
+              <w:t>Factor</w:t>
+            </w:r>
+            <w:r>
+              <w:t xml:space="preserve"> is an optional multiplier for each bit in the line. For example, scale factor 3 will repeat each bit 3 times before the next bit in the pattern is used (default is 1).</w:t>
+            </w:r>
+            <w:bookmarkStart w:id="16" w:name="_GoBack"/>
+            <w:bookmarkEnd w:id="16"/>
           </w:p>
         </w:tc>
       </w:tr>
@@ -11014,7 +10990,11 @@
               <w:t xml:space="preserve">origin, </w:t>
             </w:r>
             <w:r>
-              <w:t xml:space="preserve">radius, and alignment specified by the user.  The user may also specify the number of straight-line segments used to render the circle via </w:t>
+              <w:t xml:space="preserve">radius, and </w:t>
+            </w:r>
+            <w:r>
+              <w:lastRenderedPageBreak/>
+              <w:t xml:space="preserve">alignment specified by the user.  The user may also specify the number of straight-line segments used to render the circle via </w:t>
             </w:r>
             <w:r>
               <w:rPr>
@@ -11101,11 +11081,7 @@
             </w:r>
             <w:proofErr w:type="spellEnd"/>
             <w:r>
-              <w:t xml:space="preserve"> are </w:t>
-            </w:r>
-            <w:r>
-              <w:lastRenderedPageBreak/>
-              <w:t xml:space="preserve">not set, then the </w:t>
+              <w:t xml:space="preserve"> are not set, then the </w:t>
             </w:r>
             <w:r>
               <w:t>circle</w:t>
@@ -11490,13 +11466,8 @@
             </w:r>
             <w:proofErr w:type="spellEnd"/>
             <w:r>
-              <w:t>”, as well as an optional C-format specifier contained within parentheses</w:t>
-            </w:r>
-            <w:proofErr w:type="gramStart"/>
-            <w:r>
-              <w:t>:  “</w:t>
-            </w:r>
-            <w:proofErr w:type="gramEnd"/>
+              <w:t>”, as well as an optional C-format specifier contained within parentheses:  “</w:t>
+            </w:r>
             <w:r>
               <w:t>@</w:t>
             </w:r>
@@ -11750,7 +11721,11 @@
             </w:r>
             <w:proofErr w:type="spellEnd"/>
             <w:r>
-              <w:t xml:space="preserve"> (see section 5.3) via an absolute path or a path relative to the </w:t>
+              <w:t xml:space="preserve"> (see section 5.3) via an </w:t>
+            </w:r>
+            <w:r>
+              <w:lastRenderedPageBreak/>
+              <w:t xml:space="preserve">absolute path or a path relative to the </w:t>
             </w:r>
             <w:r>
               <w:t>current file</w:t>
@@ -11822,7 +11797,6 @@
           </w:tcPr>
           <w:p>
             <w:r>
-              <w:lastRenderedPageBreak/>
               <w:t>Parent</w:t>
             </w:r>
           </w:p>
@@ -12151,15 +12125,7 @@
               <w:t xml:space="preserve"> writer.</w:t>
             </w:r>
             <w:r>
-              <w:t xml:space="preserve">  </w:t>
-            </w:r>
-            <w:proofErr w:type="gramStart"/>
-            <w:r>
-              <w:t>Also</w:t>
-            </w:r>
-            <w:proofErr w:type="gramEnd"/>
-            <w:r>
-              <w:t xml:space="preserve"> for “MJPEG” the user may specify a </w:t>
+              <w:t xml:space="preserve">  Also for “MJPEG” the user may specify a </w:t>
             </w:r>
             <w:r>
               <w:rPr>
@@ -12548,6 +12514,7 @@
               <w:rPr>
                 <w:i/>
               </w:rPr>
+              <w:lastRenderedPageBreak/>
               <w:t>BallRadius</w:t>
             </w:r>
             <w:proofErr w:type="spellEnd"/>
@@ -12669,7 +12636,7 @@
       <w:pPr>
         <w:pStyle w:val="Heading3"/>
       </w:pPr>
-      <w:bookmarkStart w:id="16" w:name="_Toc62484348"/>
+      <w:bookmarkStart w:id="17" w:name="_Toc62484348"/>
       <w:r>
         <w:lastRenderedPageBreak/>
         <w:t>4.</w:t>
@@ -12680,7 +12647,7 @@
       <w:r>
         <w:t>.2 Event Primitives</w:t>
       </w:r>
-      <w:bookmarkEnd w:id="16"/>
+      <w:bookmarkEnd w:id="17"/>
     </w:p>
     <w:p/>
     <w:tbl>
@@ -13596,7 +13563,11 @@
               <w:cnfStyle w:val="000000000000" w:firstRow="0" w:lastRow="0" w:firstColumn="0" w:lastColumn="0" w:oddVBand="0" w:evenVBand="0" w:oddHBand="0" w:evenHBand="0" w:firstRowFirstColumn="0" w:firstRowLastColumn="0" w:lastRowFirstColumn="0" w:lastRowLastColumn="0"/>
             </w:pPr>
             <w:r>
-              <w:t xml:space="preserve">This contains a list of primitives to be rendered when a Button is in the “transition” state (when </w:t>
+              <w:t xml:space="preserve">This contains a list of primitives to be rendered when a Button is in </w:t>
+            </w:r>
+            <w:r>
+              <w:lastRenderedPageBreak/>
+              <w:t xml:space="preserve">the “transition” state (when </w:t>
             </w:r>
             <w:proofErr w:type="spellStart"/>
             <w:r>
@@ -13721,7 +13692,6 @@
           </w:tcPr>
           <w:p>
             <w:r>
-              <w:lastRenderedPageBreak/>
               <w:t>Attributes</w:t>
             </w:r>
           </w:p>
@@ -14575,11 +14545,7 @@
               <w:t>Key</w:t>
             </w:r>
             <w:r>
-              <w:t xml:space="preserve"> is </w:t>
-            </w:r>
-            <w:r>
-              <w:lastRenderedPageBreak/>
-              <w:t>pressed or released.  The listener then executes the elements contained within its “</w:t>
+              <w:t xml:space="preserve"> is pressed or released.  The listener then executes the elements contained within its “</w:t>
             </w:r>
             <w:proofErr w:type="spellStart"/>
             <w:r>
@@ -14965,24 +14931,24 @@
       <w:pPr>
         <w:pStyle w:val="Heading1"/>
       </w:pPr>
-      <w:bookmarkStart w:id="17" w:name="_Toc62484349"/>
+      <w:bookmarkStart w:id="18" w:name="_Toc62484349"/>
       <w:r>
         <w:t xml:space="preserve">5.0 </w:t>
       </w:r>
       <w:r>
         <w:t>Technical Details</w:t>
       </w:r>
-      <w:bookmarkEnd w:id="17"/>
+      <w:bookmarkEnd w:id="18"/>
     </w:p>
     <w:p>
       <w:pPr>
         <w:pStyle w:val="Heading2"/>
       </w:pPr>
-      <w:bookmarkStart w:id="18" w:name="_Toc62484350"/>
+      <w:bookmarkStart w:id="19" w:name="_Toc62484350"/>
       <w:r>
         <w:t>5.1 Color Format Specification</w:t>
       </w:r>
-      <w:bookmarkEnd w:id="18"/>
+      <w:bookmarkEnd w:id="19"/>
     </w:p>
     <w:p/>
     <w:p>
@@ -15115,11 +15081,11 @@
       <w:pPr>
         <w:pStyle w:val="Heading2"/>
       </w:pPr>
-      <w:bookmarkStart w:id="19" w:name="_Toc62484351"/>
+      <w:bookmarkStart w:id="20" w:name="_Toc62484351"/>
       <w:r>
         <w:t>5.2 Origin Specification</w:t>
       </w:r>
-      <w:bookmarkEnd w:id="19"/>
+      <w:bookmarkEnd w:id="20"/>
     </w:p>
     <w:p/>
     <w:p>
@@ -15186,7 +15152,11 @@
         <w:t>Y</w:t>
       </w:r>
       <w:r>
-        <w:t xml:space="preserve">.  For instance, if a user wants a primitive 10 units from the left, they would set </w:t>
+        <w:t xml:space="preserve">.  For instance, if a user wants a primitive 10 units </w:t>
+      </w:r>
+      <w:r>
+        <w:lastRenderedPageBreak/>
+        <w:t xml:space="preserve">from the left, they would set </w:t>
       </w:r>
       <w:proofErr w:type="spellStart"/>
       <w:r>
@@ -15268,9 +15238,8 @@
       <w:pPr>
         <w:pStyle w:val="Heading2"/>
       </w:pPr>
-      <w:bookmarkStart w:id="20" w:name="_Toc62484352"/>
-      <w:r>
-        <w:lastRenderedPageBreak/>
+      <w:bookmarkStart w:id="21" w:name="_Toc62484352"/>
+      <w:r>
         <w:t>5.</w:t>
       </w:r>
       <w:r>
@@ -15279,7 +15248,7 @@
       <w:r>
         <w:t xml:space="preserve"> Alignment Specification</w:t>
       </w:r>
-      <w:bookmarkEnd w:id="20"/>
+      <w:bookmarkEnd w:id="21"/>
     </w:p>
     <w:p/>
     <w:p>
@@ -15370,7 +15339,7 @@
       <w:pPr>
         <w:pStyle w:val="Heading2"/>
       </w:pPr>
-      <w:bookmarkStart w:id="21" w:name="_Toc62484353"/>
+      <w:bookmarkStart w:id="22" w:name="_Toc62484353"/>
       <w:r>
         <w:t>5.</w:t>
       </w:r>
@@ -15380,7 +15349,7 @@
       <w:r>
         <w:t xml:space="preserve"> Graphic File Formats</w:t>
       </w:r>
-      <w:bookmarkEnd w:id="21"/>
+      <w:bookmarkEnd w:id="22"/>
     </w:p>
     <w:p/>
     <w:p>
@@ -15474,7 +15443,7 @@
       <w:pPr>
         <w:pStyle w:val="Heading2"/>
       </w:pPr>
-      <w:bookmarkStart w:id="22" w:name="_Toc62484354"/>
+      <w:bookmarkStart w:id="23" w:name="_Toc62484354"/>
       <w:r>
         <w:t>5.</w:t>
       </w:r>
@@ -15490,7 +15459,7 @@
       <w:r>
         <w:t>Logic File</w:t>
       </w:r>
-      <w:bookmarkEnd w:id="22"/>
+      <w:bookmarkEnd w:id="23"/>
     </w:p>
     <w:p/>
     <w:p>
@@ -15682,15 +15651,7 @@
         <w:t>s</w:t>
       </w:r>
       <w:r>
-        <w:t xml:space="preserve"> them to the user as pointers (double *, int *, or </w:t>
-      </w:r>
-      <w:proofErr w:type="gramStart"/>
-      <w:r>
-        <w:t>std::</w:t>
-      </w:r>
-      <w:proofErr w:type="gramEnd"/>
-      <w:r>
-        <w:t xml:space="preserve">string *, depending upon how they’re defined in the </w:t>
+        <w:t xml:space="preserve"> them to the user as pointers (double *, int *, or std::string *, depending upon how they’re defined in the </w:t>
       </w:r>
       <w:proofErr w:type="spellStart"/>
       <w:r>
@@ -15969,7 +15930,7 @@
       <w:pPr>
         <w:pStyle w:val="Heading2"/>
       </w:pPr>
-      <w:bookmarkStart w:id="23" w:name="_Toc62484355"/>
+      <w:bookmarkStart w:id="24" w:name="_Toc62484355"/>
       <w:r>
         <w:t>5.</w:t>
       </w:r>
@@ -15982,13 +15943,13 @@
       <w:r>
         <w:t>Element Values</w:t>
       </w:r>
-      <w:bookmarkEnd w:id="23"/>
+      <w:bookmarkEnd w:id="24"/>
     </w:p>
     <w:p>
       <w:pPr>
         <w:pStyle w:val="Heading3"/>
       </w:pPr>
-      <w:bookmarkStart w:id="24" w:name="_Toc62484356"/>
+      <w:bookmarkStart w:id="25" w:name="_Toc62484356"/>
       <w:r>
         <w:t>5.</w:t>
       </w:r>
@@ -15998,7 +15959,7 @@
       <w:r>
         <w:t>.1 Constants</w:t>
       </w:r>
-      <w:bookmarkEnd w:id="24"/>
+      <w:bookmarkEnd w:id="25"/>
     </w:p>
     <w:p/>
     <w:p>
@@ -16056,14 +16017,7 @@
         <w:rPr>
           <w:rStyle w:val="InlineCode"/>
         </w:rPr>
-        <w:t>&lt;Constant Name</w:t>
-      </w:r>
-      <w:proofErr w:type="gramStart"/>
-      <w:r>
-        <w:rPr>
-          <w:rStyle w:val="InlineCode"/>
-        </w:rPr>
-        <w:t>=”</w:t>
+        <w:t>&lt;Constant Name=”</w:t>
       </w:r>
       <w:proofErr w:type="spellStart"/>
       <w:r>
@@ -16073,7 +16027,6 @@
         <w:t>MyConst</w:t>
       </w:r>
       <w:proofErr w:type="spellEnd"/>
-      <w:proofErr w:type="gramEnd"/>
       <w:r>
         <w:rPr>
           <w:rStyle w:val="InlineCode"/>
@@ -16111,14 +16064,7 @@
         <w:rPr>
           <w:rStyle w:val="InlineCode"/>
         </w:rPr>
-        <w:t>&lt;Set Variable</w:t>
-      </w:r>
-      <w:proofErr w:type="gramStart"/>
-      <w:r>
-        <w:rPr>
-          <w:rStyle w:val="InlineCode"/>
-        </w:rPr>
-        <w:t>=”</w:t>
+        <w:t>&lt;Set Variable=”</w:t>
       </w:r>
       <w:proofErr w:type="spellStart"/>
       <w:r>
@@ -16128,12 +16074,25 @@
         <w:t>MyVar</w:t>
       </w:r>
       <w:proofErr w:type="spellEnd"/>
-      <w:proofErr w:type="gramEnd"/>
       <w:r>
         <w:rPr>
           <w:rStyle w:val="InlineCode"/>
         </w:rPr>
-        <w:t>”&gt;#MyConst&lt;/</w:t>
+        <w:t>”&gt;#</w:t>
+      </w:r>
+      <w:proofErr w:type="spellStart"/>
+      <w:r>
+        <w:rPr>
+          <w:rStyle w:val="InlineCode"/>
+        </w:rPr>
+        <w:t>MyConst</w:t>
+      </w:r>
+      <w:proofErr w:type="spellEnd"/>
+      <w:r>
+        <w:rPr>
+          <w:rStyle w:val="InlineCode"/>
+        </w:rPr>
+        <w:t>&lt;/</w:t>
       </w:r>
       <w:r>
         <w:rPr>
@@ -16152,7 +16111,7 @@
       <w:pPr>
         <w:pStyle w:val="Heading3"/>
       </w:pPr>
-      <w:bookmarkStart w:id="25" w:name="_Toc62484357"/>
+      <w:bookmarkStart w:id="26" w:name="_Toc62484357"/>
       <w:r>
         <w:t>5.</w:t>
       </w:r>
@@ -16162,7 +16121,7 @@
       <w:r>
         <w:t>.2 Variables</w:t>
       </w:r>
-      <w:bookmarkEnd w:id="25"/>
+      <w:bookmarkEnd w:id="26"/>
     </w:p>
     <w:p/>
     <w:p>
@@ -16181,15 +16140,7 @@
         <w:t>,</w:t>
       </w:r>
       <w:r>
-        <w:t xml:space="preserve"> if a </w:t>
-      </w:r>
-      <w:proofErr w:type="gramStart"/>
-      <w:r>
-        <w:t>user sets variables</w:t>
-      </w:r>
-      <w:proofErr w:type="gramEnd"/>
-      <w:r>
-        <w:t xml:space="preserve"> as follows:</w:t>
+        <w:t xml:space="preserve"> if a user sets variables as follows:</w:t>
       </w:r>
     </w:p>
     <w:p/>
@@ -16203,21 +16154,7 @@
         <w:rPr>
           <w:rStyle w:val="InlineCode"/>
         </w:rPr>
-        <w:t>&lt;Variable Type</w:t>
-      </w:r>
-      <w:proofErr w:type="gramStart"/>
-      <w:r>
-        <w:rPr>
-          <w:rStyle w:val="InlineCode"/>
-        </w:rPr>
-        <w:t>=”String</w:t>
-      </w:r>
-      <w:proofErr w:type="gramEnd"/>
-      <w:r>
-        <w:rPr>
-          <w:rStyle w:val="InlineCode"/>
-        </w:rPr>
-        <w:t xml:space="preserve">” </w:t>
+        <w:t xml:space="preserve">&lt;Variable Type=”String” </w:t>
       </w:r>
       <w:proofErr w:type="spellStart"/>
       <w:r>
@@ -16258,21 +16195,7 @@
         <w:rPr>
           <w:rStyle w:val="InlineCode"/>
         </w:rPr>
-        <w:t>&lt;Variable Type</w:t>
-      </w:r>
-      <w:proofErr w:type="gramStart"/>
-      <w:r>
-        <w:rPr>
-          <w:rStyle w:val="InlineCode"/>
-        </w:rPr>
-        <w:t>=”Decimal</w:t>
-      </w:r>
-      <w:proofErr w:type="gramEnd"/>
-      <w:r>
-        <w:rPr>
-          <w:rStyle w:val="InlineCode"/>
-        </w:rPr>
-        <w:t xml:space="preserve">” </w:t>
+        <w:t xml:space="preserve">&lt;Variable Type=”Decimal” </w:t>
       </w:r>
       <w:proofErr w:type="spellStart"/>
       <w:r>
@@ -16321,28 +16244,14 @@
         <w:rPr>
           <w:rStyle w:val="InlineCode"/>
         </w:rPr>
-        <w:t xml:space="preserve">&lt;String&gt;My name is @MyName and I am @MyHeight feet </w:t>
-      </w:r>
-      <w:proofErr w:type="gramStart"/>
-      <w:r>
-        <w:rPr>
-          <w:rStyle w:val="InlineCode"/>
-        </w:rPr>
-        <w:t>tall.&lt;</w:t>
-      </w:r>
-      <w:proofErr w:type="gramEnd"/>
-      <w:r>
-        <w:rPr>
-          <w:rStyle w:val="InlineCode"/>
-        </w:rPr>
-        <w:t>/String&gt;</w:t>
+        <w:t>&lt;String&gt;My name is @MyName and I am @MyHeight feet tall.&lt;/String&gt;</w:t>
       </w:r>
     </w:p>
     <w:p>
       <w:pPr>
         <w:pStyle w:val="Heading3"/>
       </w:pPr>
-      <w:bookmarkStart w:id="26" w:name="_Toc62484358"/>
+      <w:bookmarkStart w:id="27" w:name="_Toc62484358"/>
       <w:r>
         <w:t>5.</w:t>
       </w:r>
@@ -16352,11 +16261,12 @@
       <w:r>
         <w:t>.3 Environment Variables</w:t>
       </w:r>
-      <w:bookmarkEnd w:id="26"/>
+      <w:bookmarkEnd w:id="27"/>
     </w:p>
     <w:p/>
     <w:p>
       <w:r>
+        <w:lastRenderedPageBreak/>
         <w:t xml:space="preserve">The user may access the </w:t>
       </w:r>
       <w:r>
@@ -16821,11 +16731,12 @@
       <w:pPr>
         <w:pStyle w:val="Heading1"/>
       </w:pPr>
-      <w:bookmarkStart w:id="27" w:name="_Toc62484359"/>
-      <w:r>
+      <w:bookmarkStart w:id="28" w:name="_Toc62484359"/>
+      <w:r>
+        <w:lastRenderedPageBreak/>
         <w:t>6.0 Release Information</w:t>
       </w:r>
-      <w:bookmarkEnd w:id="27"/>
+      <w:bookmarkEnd w:id="28"/>
     </w:p>
     <w:p/>
     <w:p>
@@ -16897,7 +16808,6 @@
         </w:numPr>
       </w:pPr>
       <w:r>
-        <w:lastRenderedPageBreak/>
         <w:t>Initial release</w:t>
       </w:r>
     </w:p>
@@ -16928,15 +16838,7 @@
       </w:r>
       <w:proofErr w:type="spellEnd"/>
       <w:r>
-        <w:t xml:space="preserve"> provided the user with “String” variables of type “char *” for use in their logic files.  With this release, those variables are now of type “</w:t>
-      </w:r>
-      <w:proofErr w:type="gramStart"/>
-      <w:r>
-        <w:t>std::</w:t>
-      </w:r>
-      <w:proofErr w:type="gramEnd"/>
-      <w:r>
-        <w:t xml:space="preserve">string”, so some re-writing of logic files may be needed since calls like </w:t>
+        <w:t xml:space="preserve"> provided the user with “String” variables of type “char *” for use in their logic files.  With this release, those variables are now of type “std::string”, so some re-writing of logic files may be needed since calls like </w:t>
       </w:r>
       <w:proofErr w:type="spellStart"/>
       <w:r>
@@ -17182,7 +17084,7 @@
 </file>
 
 <file path=word/endnotes.xml><?xml version="1.0" encoding="utf-8"?>
-<w:endnotes xmlns:wpc="http://schemas.microsoft.com/office/word/2010/wordprocessingCanvas" xmlns:cx="http://schemas.microsoft.com/office/drawing/2014/chartex" xmlns:cx1="http://schemas.microsoft.com/office/drawing/2015/9/8/chartex" xmlns:cx2="http://schemas.microsoft.com/office/drawing/2015/10/21/chartex" xmlns:cx3="http://schemas.microsoft.com/office/drawing/2016/5/9/chartex" xmlns:cx4="http://schemas.microsoft.com/office/drawing/2016/5/10/chartex" xmlns:cx5="http://schemas.microsoft.com/office/drawing/2016/5/11/chartex" xmlns:cx6="http://schemas.microsoft.com/office/drawing/2016/5/12/chartex" xmlns:cx7="http://schemas.microsoft.com/office/drawing/2016/5/13/chartex" xmlns:cx8="http://schemas.microsoft.com/office/drawing/2016/5/14/chartex" xmlns:mc="http://schemas.openxmlformats.org/markup-compatibility/2006" xmlns:aink="http://schemas.microsoft.com/office/drawing/2016/ink" xmlns:am3d="http://schemas.microsoft.com/office/drawing/2017/model3d" xmlns:o="urn:schemas-microsoft-com:office:office" xmlns:r="http://schemas.openxmlformats.org/officeDocument/2006/relationships" xmlns:m="http://schemas.openxmlformats.org/officeDocument/2006/math" xmlns:v="urn:schemas-microsoft-com:vml" xmlns:wp14="http://schemas.microsoft.com/office/word/2010/wordprocessingDrawing" xmlns:wp="http://schemas.openxmlformats.org/drawingml/2006/wordprocessingDrawing" xmlns:w10="urn:schemas-microsoft-com:office:word" xmlns:w="http://schemas.openxmlformats.org/wordprocessingml/2006/main" xmlns:w14="http://schemas.microsoft.com/office/word/2010/wordml" xmlns:w15="http://schemas.microsoft.com/office/word/2012/wordml" xmlns:w16cex="http://schemas.microsoft.com/office/word/2018/wordml/cex" xmlns:w16cid="http://schemas.microsoft.com/office/word/2016/wordml/cid" xmlns:w16="http://schemas.microsoft.com/office/word/2018/wordml" xmlns:w16se="http://schemas.microsoft.com/office/word/2015/wordml/symex" xmlns:wpg="http://schemas.microsoft.com/office/word/2010/wordprocessingGroup" xmlns:wpi="http://schemas.microsoft.com/office/word/2010/wordprocessingInk" xmlns:wne="http://schemas.microsoft.com/office/word/2006/wordml" xmlns:wps="http://schemas.microsoft.com/office/word/2010/wordprocessingShape" mc:Ignorable="w14 w15 w16se w16cid w16 w16cex wp14">
+<w:endnotes xmlns:wpc="http://schemas.microsoft.com/office/word/2010/wordprocessingCanvas" xmlns:cx="http://schemas.microsoft.com/office/drawing/2014/chartex" xmlns:cx1="http://schemas.microsoft.com/office/drawing/2015/9/8/chartex" xmlns:cx2="http://schemas.microsoft.com/office/drawing/2015/10/21/chartex" xmlns:cx3="http://schemas.microsoft.com/office/drawing/2016/5/9/chartex" xmlns:cx4="http://schemas.microsoft.com/office/drawing/2016/5/10/chartex" xmlns:cx5="http://schemas.microsoft.com/office/drawing/2016/5/11/chartex" xmlns:cx6="http://schemas.microsoft.com/office/drawing/2016/5/12/chartex" xmlns:cx7="http://schemas.microsoft.com/office/drawing/2016/5/13/chartex" xmlns:cx8="http://schemas.microsoft.com/office/drawing/2016/5/14/chartex" xmlns:mc="http://schemas.openxmlformats.org/markup-compatibility/2006" xmlns:aink="http://schemas.microsoft.com/office/drawing/2016/ink" xmlns:am3d="http://schemas.microsoft.com/office/drawing/2017/model3d" xmlns:o="urn:schemas-microsoft-com:office:office" xmlns:r="http://schemas.openxmlformats.org/officeDocument/2006/relationships" xmlns:m="http://schemas.openxmlformats.org/officeDocument/2006/math" xmlns:v="urn:schemas-microsoft-com:vml" xmlns:wp14="http://schemas.microsoft.com/office/word/2010/wordprocessingDrawing" xmlns:wp="http://schemas.openxmlformats.org/drawingml/2006/wordprocessingDrawing" xmlns:w10="urn:schemas-microsoft-com:office:word" xmlns:w="http://schemas.openxmlformats.org/wordprocessingml/2006/main" xmlns:w14="http://schemas.microsoft.com/office/word/2010/wordml" xmlns:w15="http://schemas.microsoft.com/office/word/2012/wordml" xmlns:w16cid="http://schemas.microsoft.com/office/word/2016/wordml/cid" xmlns:w16se="http://schemas.microsoft.com/office/word/2015/wordml/symex" xmlns:wpg="http://schemas.microsoft.com/office/word/2010/wordprocessingGroup" xmlns:wpi="http://schemas.microsoft.com/office/word/2010/wordprocessingInk" xmlns:wne="http://schemas.microsoft.com/office/word/2006/wordml" xmlns:wps="http://schemas.microsoft.com/office/word/2010/wordprocessingShape" mc:Ignorable="w14 w15 w16se w16cid wp14">
   <w:endnote w:type="separator" w:id="-1">
     <w:p>
       <w:r>
@@ -17201,7 +17103,7 @@
 </file>
 
 <file path=word/footer1.xml><?xml version="1.0" encoding="utf-8"?>
-<w:ftr xmlns:wpc="http://schemas.microsoft.com/office/word/2010/wordprocessingCanvas" xmlns:cx="http://schemas.microsoft.com/office/drawing/2014/chartex" xmlns:cx1="http://schemas.microsoft.com/office/drawing/2015/9/8/chartex" xmlns:cx2="http://schemas.microsoft.com/office/drawing/2015/10/21/chartex" xmlns:cx3="http://schemas.microsoft.com/office/drawing/2016/5/9/chartex" xmlns:cx4="http://schemas.microsoft.com/office/drawing/2016/5/10/chartex" xmlns:cx5="http://schemas.microsoft.com/office/drawing/2016/5/11/chartex" xmlns:cx6="http://schemas.microsoft.com/office/drawing/2016/5/12/chartex" xmlns:cx7="http://schemas.microsoft.com/office/drawing/2016/5/13/chartex" xmlns:cx8="http://schemas.microsoft.com/office/drawing/2016/5/14/chartex" xmlns:mc="http://schemas.openxmlformats.org/markup-compatibility/2006" xmlns:aink="http://schemas.microsoft.com/office/drawing/2016/ink" xmlns:am3d="http://schemas.microsoft.com/office/drawing/2017/model3d" xmlns:o="urn:schemas-microsoft-com:office:office" xmlns:r="http://schemas.openxmlformats.org/officeDocument/2006/relationships" xmlns:m="http://schemas.openxmlformats.org/officeDocument/2006/math" xmlns:v="urn:schemas-microsoft-com:vml" xmlns:wp14="http://schemas.microsoft.com/office/word/2010/wordprocessingDrawing" xmlns:wp="http://schemas.openxmlformats.org/drawingml/2006/wordprocessingDrawing" xmlns:w10="urn:schemas-microsoft-com:office:word" xmlns:w="http://schemas.openxmlformats.org/wordprocessingml/2006/main" xmlns:w14="http://schemas.microsoft.com/office/word/2010/wordml" xmlns:w15="http://schemas.microsoft.com/office/word/2012/wordml" xmlns:w16cex="http://schemas.microsoft.com/office/word/2018/wordml/cex" xmlns:w16cid="http://schemas.microsoft.com/office/word/2016/wordml/cid" xmlns:w16="http://schemas.microsoft.com/office/word/2018/wordml" xmlns:w16se="http://schemas.microsoft.com/office/word/2015/wordml/symex" xmlns:wpg="http://schemas.microsoft.com/office/word/2010/wordprocessingGroup" xmlns:wpi="http://schemas.microsoft.com/office/word/2010/wordprocessingInk" xmlns:wne="http://schemas.microsoft.com/office/word/2006/wordml" xmlns:wps="http://schemas.microsoft.com/office/word/2010/wordprocessingShape" mc:Ignorable="w14 w15 w16se w16cid w16 w16cex wp14">
+<w:ftr xmlns:wpc="http://schemas.microsoft.com/office/word/2010/wordprocessingCanvas" xmlns:cx="http://schemas.microsoft.com/office/drawing/2014/chartex" xmlns:cx1="http://schemas.microsoft.com/office/drawing/2015/9/8/chartex" xmlns:cx2="http://schemas.microsoft.com/office/drawing/2015/10/21/chartex" xmlns:cx3="http://schemas.microsoft.com/office/drawing/2016/5/9/chartex" xmlns:cx4="http://schemas.microsoft.com/office/drawing/2016/5/10/chartex" xmlns:cx5="http://schemas.microsoft.com/office/drawing/2016/5/11/chartex" xmlns:cx6="http://schemas.microsoft.com/office/drawing/2016/5/12/chartex" xmlns:cx7="http://schemas.microsoft.com/office/drawing/2016/5/13/chartex" xmlns:cx8="http://schemas.microsoft.com/office/drawing/2016/5/14/chartex" xmlns:mc="http://schemas.openxmlformats.org/markup-compatibility/2006" xmlns:aink="http://schemas.microsoft.com/office/drawing/2016/ink" xmlns:am3d="http://schemas.microsoft.com/office/drawing/2017/model3d" xmlns:o="urn:schemas-microsoft-com:office:office" xmlns:r="http://schemas.openxmlformats.org/officeDocument/2006/relationships" xmlns:m="http://schemas.openxmlformats.org/officeDocument/2006/math" xmlns:v="urn:schemas-microsoft-com:vml" xmlns:wp14="http://schemas.microsoft.com/office/word/2010/wordprocessingDrawing" xmlns:wp="http://schemas.openxmlformats.org/drawingml/2006/wordprocessingDrawing" xmlns:w10="urn:schemas-microsoft-com:office:word" xmlns:w="http://schemas.openxmlformats.org/wordprocessingml/2006/main" xmlns:w14="http://schemas.microsoft.com/office/word/2010/wordml" xmlns:w15="http://schemas.microsoft.com/office/word/2012/wordml" xmlns:w16cid="http://schemas.microsoft.com/office/word/2016/wordml/cid" xmlns:w16se="http://schemas.microsoft.com/office/word/2015/wordml/symex" xmlns:wpg="http://schemas.microsoft.com/office/word/2010/wordprocessingGroup" xmlns:wpi="http://schemas.microsoft.com/office/word/2010/wordprocessingInk" xmlns:wne="http://schemas.microsoft.com/office/word/2006/wordml" xmlns:wps="http://schemas.microsoft.com/office/word/2010/wordprocessingShape" mc:Ignorable="w14 w15 w16se w16cid wp14">
   <w:tbl>
     <w:tblPr>
       <w:tblW w:w="5000" w:type="pct"/>
@@ -17330,7 +17232,7 @@
 </file>
 
 <file path=word/footer2.xml><?xml version="1.0" encoding="utf-8"?>
-<w:ftr xmlns:wpc="http://schemas.microsoft.com/office/word/2010/wordprocessingCanvas" xmlns:cx="http://schemas.microsoft.com/office/drawing/2014/chartex" xmlns:cx1="http://schemas.microsoft.com/office/drawing/2015/9/8/chartex" xmlns:cx2="http://schemas.microsoft.com/office/drawing/2015/10/21/chartex" xmlns:cx3="http://schemas.microsoft.com/office/drawing/2016/5/9/chartex" xmlns:cx4="http://schemas.microsoft.com/office/drawing/2016/5/10/chartex" xmlns:cx5="http://schemas.microsoft.com/office/drawing/2016/5/11/chartex" xmlns:cx6="http://schemas.microsoft.com/office/drawing/2016/5/12/chartex" xmlns:cx7="http://schemas.microsoft.com/office/drawing/2016/5/13/chartex" xmlns:cx8="http://schemas.microsoft.com/office/drawing/2016/5/14/chartex" xmlns:mc="http://schemas.openxmlformats.org/markup-compatibility/2006" xmlns:aink="http://schemas.microsoft.com/office/drawing/2016/ink" xmlns:am3d="http://schemas.microsoft.com/office/drawing/2017/model3d" xmlns:o="urn:schemas-microsoft-com:office:office" xmlns:r="http://schemas.openxmlformats.org/officeDocument/2006/relationships" xmlns:m="http://schemas.openxmlformats.org/officeDocument/2006/math" xmlns:v="urn:schemas-microsoft-com:vml" xmlns:wp14="http://schemas.microsoft.com/office/word/2010/wordprocessingDrawing" xmlns:wp="http://schemas.openxmlformats.org/drawingml/2006/wordprocessingDrawing" xmlns:w10="urn:schemas-microsoft-com:office:word" xmlns:w="http://schemas.openxmlformats.org/wordprocessingml/2006/main" xmlns:w14="http://schemas.microsoft.com/office/word/2010/wordml" xmlns:w15="http://schemas.microsoft.com/office/word/2012/wordml" xmlns:w16cex="http://schemas.microsoft.com/office/word/2018/wordml/cex" xmlns:w16cid="http://schemas.microsoft.com/office/word/2016/wordml/cid" xmlns:w16="http://schemas.microsoft.com/office/word/2018/wordml" xmlns:w16se="http://schemas.microsoft.com/office/word/2015/wordml/symex" xmlns:wpg="http://schemas.microsoft.com/office/word/2010/wordprocessingGroup" xmlns:wpi="http://schemas.microsoft.com/office/word/2010/wordprocessingInk" xmlns:wne="http://schemas.microsoft.com/office/word/2006/wordml" xmlns:wps="http://schemas.microsoft.com/office/word/2010/wordprocessingShape" mc:Ignorable="w14 w15 w16se w16cid w16 w16cex wp14">
+<w:ftr xmlns:wpc="http://schemas.microsoft.com/office/word/2010/wordprocessingCanvas" xmlns:cx="http://schemas.microsoft.com/office/drawing/2014/chartex" xmlns:cx1="http://schemas.microsoft.com/office/drawing/2015/9/8/chartex" xmlns:cx2="http://schemas.microsoft.com/office/drawing/2015/10/21/chartex" xmlns:cx3="http://schemas.microsoft.com/office/drawing/2016/5/9/chartex" xmlns:cx4="http://schemas.microsoft.com/office/drawing/2016/5/10/chartex" xmlns:cx5="http://schemas.microsoft.com/office/drawing/2016/5/11/chartex" xmlns:cx6="http://schemas.microsoft.com/office/drawing/2016/5/12/chartex" xmlns:cx7="http://schemas.microsoft.com/office/drawing/2016/5/13/chartex" xmlns:cx8="http://schemas.microsoft.com/office/drawing/2016/5/14/chartex" xmlns:mc="http://schemas.openxmlformats.org/markup-compatibility/2006" xmlns:aink="http://schemas.microsoft.com/office/drawing/2016/ink" xmlns:am3d="http://schemas.microsoft.com/office/drawing/2017/model3d" xmlns:o="urn:schemas-microsoft-com:office:office" xmlns:r="http://schemas.openxmlformats.org/officeDocument/2006/relationships" xmlns:m="http://schemas.openxmlformats.org/officeDocument/2006/math" xmlns:v="urn:schemas-microsoft-com:vml" xmlns:wp14="http://schemas.microsoft.com/office/word/2010/wordprocessingDrawing" xmlns:wp="http://schemas.openxmlformats.org/drawingml/2006/wordprocessingDrawing" xmlns:w10="urn:schemas-microsoft-com:office:word" xmlns:w="http://schemas.openxmlformats.org/wordprocessingml/2006/main" xmlns:w14="http://schemas.microsoft.com/office/word/2010/wordml" xmlns:w15="http://schemas.microsoft.com/office/word/2012/wordml" xmlns:w16cid="http://schemas.microsoft.com/office/word/2016/wordml/cid" xmlns:w16se="http://schemas.microsoft.com/office/word/2015/wordml/symex" xmlns:wpg="http://schemas.microsoft.com/office/word/2010/wordprocessingGroup" xmlns:wpi="http://schemas.microsoft.com/office/word/2010/wordprocessingInk" xmlns:wne="http://schemas.microsoft.com/office/word/2006/wordml" xmlns:wps="http://schemas.microsoft.com/office/word/2010/wordprocessingShape" mc:Ignorable="w14 w15 w16se w16cid wp14">
   <w:tbl>
     <w:tblPr>
       <w:tblW w:w="5000" w:type="pct"/>
@@ -17446,7 +17348,7 @@
 </file>
 
 <file path=word/footer3.xml><?xml version="1.0" encoding="utf-8"?>
-<w:ftr xmlns:wpc="http://schemas.microsoft.com/office/word/2010/wordprocessingCanvas" xmlns:cx="http://schemas.microsoft.com/office/drawing/2014/chartex" xmlns:cx1="http://schemas.microsoft.com/office/drawing/2015/9/8/chartex" xmlns:cx2="http://schemas.microsoft.com/office/drawing/2015/10/21/chartex" xmlns:cx3="http://schemas.microsoft.com/office/drawing/2016/5/9/chartex" xmlns:cx4="http://schemas.microsoft.com/office/drawing/2016/5/10/chartex" xmlns:cx5="http://schemas.microsoft.com/office/drawing/2016/5/11/chartex" xmlns:cx6="http://schemas.microsoft.com/office/drawing/2016/5/12/chartex" xmlns:cx7="http://schemas.microsoft.com/office/drawing/2016/5/13/chartex" xmlns:cx8="http://schemas.microsoft.com/office/drawing/2016/5/14/chartex" xmlns:mc="http://schemas.openxmlformats.org/markup-compatibility/2006" xmlns:aink="http://schemas.microsoft.com/office/drawing/2016/ink" xmlns:am3d="http://schemas.microsoft.com/office/drawing/2017/model3d" xmlns:o="urn:schemas-microsoft-com:office:office" xmlns:r="http://schemas.openxmlformats.org/officeDocument/2006/relationships" xmlns:m="http://schemas.openxmlformats.org/officeDocument/2006/math" xmlns:v="urn:schemas-microsoft-com:vml" xmlns:wp14="http://schemas.microsoft.com/office/word/2010/wordprocessingDrawing" xmlns:wp="http://schemas.openxmlformats.org/drawingml/2006/wordprocessingDrawing" xmlns:w10="urn:schemas-microsoft-com:office:word" xmlns:w="http://schemas.openxmlformats.org/wordprocessingml/2006/main" xmlns:w14="http://schemas.microsoft.com/office/word/2010/wordml" xmlns:w15="http://schemas.microsoft.com/office/word/2012/wordml" xmlns:w16cex="http://schemas.microsoft.com/office/word/2018/wordml/cex" xmlns:w16cid="http://schemas.microsoft.com/office/word/2016/wordml/cid" xmlns:w16="http://schemas.microsoft.com/office/word/2018/wordml" xmlns:w16se="http://schemas.microsoft.com/office/word/2015/wordml/symex" xmlns:wpg="http://schemas.microsoft.com/office/word/2010/wordprocessingGroup" xmlns:wpi="http://schemas.microsoft.com/office/word/2010/wordprocessingInk" xmlns:wne="http://schemas.microsoft.com/office/word/2006/wordml" xmlns:wps="http://schemas.microsoft.com/office/word/2010/wordprocessingShape" mc:Ignorable="w14 w15 w16se w16cid w16 w16cex wp14">
+<w:ftr xmlns:wpc="http://schemas.microsoft.com/office/word/2010/wordprocessingCanvas" xmlns:cx="http://schemas.microsoft.com/office/drawing/2014/chartex" xmlns:cx1="http://schemas.microsoft.com/office/drawing/2015/9/8/chartex" xmlns:cx2="http://schemas.microsoft.com/office/drawing/2015/10/21/chartex" xmlns:cx3="http://schemas.microsoft.com/office/drawing/2016/5/9/chartex" xmlns:cx4="http://schemas.microsoft.com/office/drawing/2016/5/10/chartex" xmlns:cx5="http://schemas.microsoft.com/office/drawing/2016/5/11/chartex" xmlns:cx6="http://schemas.microsoft.com/office/drawing/2016/5/12/chartex" xmlns:cx7="http://schemas.microsoft.com/office/drawing/2016/5/13/chartex" xmlns:cx8="http://schemas.microsoft.com/office/drawing/2016/5/14/chartex" xmlns:mc="http://schemas.openxmlformats.org/markup-compatibility/2006" xmlns:aink="http://schemas.microsoft.com/office/drawing/2016/ink" xmlns:am3d="http://schemas.microsoft.com/office/drawing/2017/model3d" xmlns:o="urn:schemas-microsoft-com:office:office" xmlns:r="http://schemas.openxmlformats.org/officeDocument/2006/relationships" xmlns:m="http://schemas.openxmlformats.org/officeDocument/2006/math" xmlns:v="urn:schemas-microsoft-com:vml" xmlns:wp14="http://schemas.microsoft.com/office/word/2010/wordprocessingDrawing" xmlns:wp="http://schemas.openxmlformats.org/drawingml/2006/wordprocessingDrawing" xmlns:w10="urn:schemas-microsoft-com:office:word" xmlns:w="http://schemas.openxmlformats.org/wordprocessingml/2006/main" xmlns:w14="http://schemas.microsoft.com/office/word/2010/wordml" xmlns:w15="http://schemas.microsoft.com/office/word/2012/wordml" xmlns:w16cid="http://schemas.microsoft.com/office/word/2016/wordml/cid" xmlns:w16se="http://schemas.microsoft.com/office/word/2015/wordml/symex" xmlns:wpg="http://schemas.microsoft.com/office/word/2010/wordprocessingGroup" xmlns:wpi="http://schemas.microsoft.com/office/word/2010/wordprocessingInk" xmlns:wne="http://schemas.microsoft.com/office/word/2006/wordml" xmlns:wps="http://schemas.microsoft.com/office/word/2010/wordprocessingShape" mc:Ignorable="w14 w15 w16se w16cid wp14">
   <w:tbl>
     <w:tblPr>
       <w:tblW w:w="5000" w:type="pct"/>
@@ -17562,7 +17464,7 @@
 </file>
 
 <file path=word/footer4.xml><?xml version="1.0" encoding="utf-8"?>
-<w:ftr xmlns:wpc="http://schemas.microsoft.com/office/word/2010/wordprocessingCanvas" xmlns:cx="http://schemas.microsoft.com/office/drawing/2014/chartex" xmlns:cx1="http://schemas.microsoft.com/office/drawing/2015/9/8/chartex" xmlns:cx2="http://schemas.microsoft.com/office/drawing/2015/10/21/chartex" xmlns:cx3="http://schemas.microsoft.com/office/drawing/2016/5/9/chartex" xmlns:cx4="http://schemas.microsoft.com/office/drawing/2016/5/10/chartex" xmlns:cx5="http://schemas.microsoft.com/office/drawing/2016/5/11/chartex" xmlns:cx6="http://schemas.microsoft.com/office/drawing/2016/5/12/chartex" xmlns:cx7="http://schemas.microsoft.com/office/drawing/2016/5/13/chartex" xmlns:cx8="http://schemas.microsoft.com/office/drawing/2016/5/14/chartex" xmlns:mc="http://schemas.openxmlformats.org/markup-compatibility/2006" xmlns:aink="http://schemas.microsoft.com/office/drawing/2016/ink" xmlns:am3d="http://schemas.microsoft.com/office/drawing/2017/model3d" xmlns:o="urn:schemas-microsoft-com:office:office" xmlns:r="http://schemas.openxmlformats.org/officeDocument/2006/relationships" xmlns:m="http://schemas.openxmlformats.org/officeDocument/2006/math" xmlns:v="urn:schemas-microsoft-com:vml" xmlns:wp14="http://schemas.microsoft.com/office/word/2010/wordprocessingDrawing" xmlns:wp="http://schemas.openxmlformats.org/drawingml/2006/wordprocessingDrawing" xmlns:w10="urn:schemas-microsoft-com:office:word" xmlns:w="http://schemas.openxmlformats.org/wordprocessingml/2006/main" xmlns:w14="http://schemas.microsoft.com/office/word/2010/wordml" xmlns:w15="http://schemas.microsoft.com/office/word/2012/wordml" xmlns:w16cex="http://schemas.microsoft.com/office/word/2018/wordml/cex" xmlns:w16cid="http://schemas.microsoft.com/office/word/2016/wordml/cid" xmlns:w16="http://schemas.microsoft.com/office/word/2018/wordml" xmlns:w16se="http://schemas.microsoft.com/office/word/2015/wordml/symex" xmlns:wpg="http://schemas.microsoft.com/office/word/2010/wordprocessingGroup" xmlns:wpi="http://schemas.microsoft.com/office/word/2010/wordprocessingInk" xmlns:wne="http://schemas.microsoft.com/office/word/2006/wordml" xmlns:wps="http://schemas.microsoft.com/office/word/2010/wordprocessingShape" mc:Ignorable="w14 w15 w16se w16cid w16 w16cex wp14">
+<w:ftr xmlns:wpc="http://schemas.microsoft.com/office/word/2010/wordprocessingCanvas" xmlns:cx="http://schemas.microsoft.com/office/drawing/2014/chartex" xmlns:cx1="http://schemas.microsoft.com/office/drawing/2015/9/8/chartex" xmlns:cx2="http://schemas.microsoft.com/office/drawing/2015/10/21/chartex" xmlns:cx3="http://schemas.microsoft.com/office/drawing/2016/5/9/chartex" xmlns:cx4="http://schemas.microsoft.com/office/drawing/2016/5/10/chartex" xmlns:cx5="http://schemas.microsoft.com/office/drawing/2016/5/11/chartex" xmlns:cx6="http://schemas.microsoft.com/office/drawing/2016/5/12/chartex" xmlns:cx7="http://schemas.microsoft.com/office/drawing/2016/5/13/chartex" xmlns:cx8="http://schemas.microsoft.com/office/drawing/2016/5/14/chartex" xmlns:mc="http://schemas.openxmlformats.org/markup-compatibility/2006" xmlns:aink="http://schemas.microsoft.com/office/drawing/2016/ink" xmlns:am3d="http://schemas.microsoft.com/office/drawing/2017/model3d" xmlns:o="urn:schemas-microsoft-com:office:office" xmlns:r="http://schemas.openxmlformats.org/officeDocument/2006/relationships" xmlns:m="http://schemas.openxmlformats.org/officeDocument/2006/math" xmlns:v="urn:schemas-microsoft-com:vml" xmlns:wp14="http://schemas.microsoft.com/office/word/2010/wordprocessingDrawing" xmlns:wp="http://schemas.openxmlformats.org/drawingml/2006/wordprocessingDrawing" xmlns:w10="urn:schemas-microsoft-com:office:word" xmlns:w="http://schemas.openxmlformats.org/wordprocessingml/2006/main" xmlns:w14="http://schemas.microsoft.com/office/word/2010/wordml" xmlns:w15="http://schemas.microsoft.com/office/word/2012/wordml" xmlns:w16cid="http://schemas.microsoft.com/office/word/2016/wordml/cid" xmlns:w16se="http://schemas.microsoft.com/office/word/2015/wordml/symex" xmlns:wpg="http://schemas.microsoft.com/office/word/2010/wordprocessingGroup" xmlns:wpi="http://schemas.microsoft.com/office/word/2010/wordprocessingInk" xmlns:wne="http://schemas.microsoft.com/office/word/2006/wordml" xmlns:wps="http://schemas.microsoft.com/office/word/2010/wordprocessingShape" mc:Ignorable="w14 w15 w16se w16cid wp14">
   <w:tbl>
     <w:tblPr>
       <w:tblW w:w="5000" w:type="pct"/>
@@ -17678,7 +17580,7 @@
 </file>
 
 <file path=word/footer5.xml><?xml version="1.0" encoding="utf-8"?>
-<w:ftr xmlns:wpc="http://schemas.microsoft.com/office/word/2010/wordprocessingCanvas" xmlns:cx="http://schemas.microsoft.com/office/drawing/2014/chartex" xmlns:cx1="http://schemas.microsoft.com/office/drawing/2015/9/8/chartex" xmlns:cx2="http://schemas.microsoft.com/office/drawing/2015/10/21/chartex" xmlns:cx3="http://schemas.microsoft.com/office/drawing/2016/5/9/chartex" xmlns:cx4="http://schemas.microsoft.com/office/drawing/2016/5/10/chartex" xmlns:cx5="http://schemas.microsoft.com/office/drawing/2016/5/11/chartex" xmlns:cx6="http://schemas.microsoft.com/office/drawing/2016/5/12/chartex" xmlns:cx7="http://schemas.microsoft.com/office/drawing/2016/5/13/chartex" xmlns:cx8="http://schemas.microsoft.com/office/drawing/2016/5/14/chartex" xmlns:mc="http://schemas.openxmlformats.org/markup-compatibility/2006" xmlns:aink="http://schemas.microsoft.com/office/drawing/2016/ink" xmlns:am3d="http://schemas.microsoft.com/office/drawing/2017/model3d" xmlns:o="urn:schemas-microsoft-com:office:office" xmlns:r="http://schemas.openxmlformats.org/officeDocument/2006/relationships" xmlns:m="http://schemas.openxmlformats.org/officeDocument/2006/math" xmlns:v="urn:schemas-microsoft-com:vml" xmlns:wp14="http://schemas.microsoft.com/office/word/2010/wordprocessingDrawing" xmlns:wp="http://schemas.openxmlformats.org/drawingml/2006/wordprocessingDrawing" xmlns:w10="urn:schemas-microsoft-com:office:word" xmlns:w="http://schemas.openxmlformats.org/wordprocessingml/2006/main" xmlns:w14="http://schemas.microsoft.com/office/word/2010/wordml" xmlns:w15="http://schemas.microsoft.com/office/word/2012/wordml" xmlns:w16cex="http://schemas.microsoft.com/office/word/2018/wordml/cex" xmlns:w16cid="http://schemas.microsoft.com/office/word/2016/wordml/cid" xmlns:w16="http://schemas.microsoft.com/office/word/2018/wordml" xmlns:w16se="http://schemas.microsoft.com/office/word/2015/wordml/symex" xmlns:wpg="http://schemas.microsoft.com/office/word/2010/wordprocessingGroup" xmlns:wpi="http://schemas.microsoft.com/office/word/2010/wordprocessingInk" xmlns:wne="http://schemas.microsoft.com/office/word/2006/wordml" xmlns:wps="http://schemas.microsoft.com/office/word/2010/wordprocessingShape" mc:Ignorable="w14 w15 w16se w16cid w16 w16cex wp14">
+<w:ftr xmlns:wpc="http://schemas.microsoft.com/office/word/2010/wordprocessingCanvas" xmlns:cx="http://schemas.microsoft.com/office/drawing/2014/chartex" xmlns:cx1="http://schemas.microsoft.com/office/drawing/2015/9/8/chartex" xmlns:cx2="http://schemas.microsoft.com/office/drawing/2015/10/21/chartex" xmlns:cx3="http://schemas.microsoft.com/office/drawing/2016/5/9/chartex" xmlns:cx4="http://schemas.microsoft.com/office/drawing/2016/5/10/chartex" xmlns:cx5="http://schemas.microsoft.com/office/drawing/2016/5/11/chartex" xmlns:cx6="http://schemas.microsoft.com/office/drawing/2016/5/12/chartex" xmlns:cx7="http://schemas.microsoft.com/office/drawing/2016/5/13/chartex" xmlns:cx8="http://schemas.microsoft.com/office/drawing/2016/5/14/chartex" xmlns:mc="http://schemas.openxmlformats.org/markup-compatibility/2006" xmlns:aink="http://schemas.microsoft.com/office/drawing/2016/ink" xmlns:am3d="http://schemas.microsoft.com/office/drawing/2017/model3d" xmlns:o="urn:schemas-microsoft-com:office:office" xmlns:r="http://schemas.openxmlformats.org/officeDocument/2006/relationships" xmlns:m="http://schemas.openxmlformats.org/officeDocument/2006/math" xmlns:v="urn:schemas-microsoft-com:vml" xmlns:wp14="http://schemas.microsoft.com/office/word/2010/wordprocessingDrawing" xmlns:wp="http://schemas.openxmlformats.org/drawingml/2006/wordprocessingDrawing" xmlns:w10="urn:schemas-microsoft-com:office:word" xmlns:w="http://schemas.openxmlformats.org/wordprocessingml/2006/main" xmlns:w14="http://schemas.microsoft.com/office/word/2010/wordml" xmlns:w15="http://schemas.microsoft.com/office/word/2012/wordml" xmlns:w16cid="http://schemas.microsoft.com/office/word/2016/wordml/cid" xmlns:w16se="http://schemas.microsoft.com/office/word/2015/wordml/symex" xmlns:wpg="http://schemas.microsoft.com/office/word/2010/wordprocessingGroup" xmlns:wpi="http://schemas.microsoft.com/office/word/2010/wordprocessingInk" xmlns:wne="http://schemas.microsoft.com/office/word/2006/wordml" xmlns:wps="http://schemas.microsoft.com/office/word/2010/wordprocessingShape" mc:Ignorable="w14 w15 w16se w16cid wp14">
   <w:tbl>
     <w:tblPr>
       <w:tblW w:w="5000" w:type="pct"/>
@@ -17794,7 +17696,7 @@
 </file>
 
 <file path=word/footnotes.xml><?xml version="1.0" encoding="utf-8"?>
-<w:footnotes xmlns:wpc="http://schemas.microsoft.com/office/word/2010/wordprocessingCanvas" xmlns:cx="http://schemas.microsoft.com/office/drawing/2014/chartex" xmlns:cx1="http://schemas.microsoft.com/office/drawing/2015/9/8/chartex" xmlns:cx2="http://schemas.microsoft.com/office/drawing/2015/10/21/chartex" xmlns:cx3="http://schemas.microsoft.com/office/drawing/2016/5/9/chartex" xmlns:cx4="http://schemas.microsoft.com/office/drawing/2016/5/10/chartex" xmlns:cx5="http://schemas.microsoft.com/office/drawing/2016/5/11/chartex" xmlns:cx6="http://schemas.microsoft.com/office/drawing/2016/5/12/chartex" xmlns:cx7="http://schemas.microsoft.com/office/drawing/2016/5/13/chartex" xmlns:cx8="http://schemas.microsoft.com/office/drawing/2016/5/14/chartex" xmlns:mc="http://schemas.openxmlformats.org/markup-compatibility/2006" xmlns:aink="http://schemas.microsoft.com/office/drawing/2016/ink" xmlns:am3d="http://schemas.microsoft.com/office/drawing/2017/model3d" xmlns:o="urn:schemas-microsoft-com:office:office" xmlns:r="http://schemas.openxmlformats.org/officeDocument/2006/relationships" xmlns:m="http://schemas.openxmlformats.org/officeDocument/2006/math" xmlns:v="urn:schemas-microsoft-com:vml" xmlns:wp14="http://schemas.microsoft.com/office/word/2010/wordprocessingDrawing" xmlns:wp="http://schemas.openxmlformats.org/drawingml/2006/wordprocessingDrawing" xmlns:w10="urn:schemas-microsoft-com:office:word" xmlns:w="http://schemas.openxmlformats.org/wordprocessingml/2006/main" xmlns:w14="http://schemas.microsoft.com/office/word/2010/wordml" xmlns:w15="http://schemas.microsoft.com/office/word/2012/wordml" xmlns:w16cex="http://schemas.microsoft.com/office/word/2018/wordml/cex" xmlns:w16cid="http://schemas.microsoft.com/office/word/2016/wordml/cid" xmlns:w16="http://schemas.microsoft.com/office/word/2018/wordml" xmlns:w16se="http://schemas.microsoft.com/office/word/2015/wordml/symex" xmlns:wpg="http://schemas.microsoft.com/office/word/2010/wordprocessingGroup" xmlns:wpi="http://schemas.microsoft.com/office/word/2010/wordprocessingInk" xmlns:wne="http://schemas.microsoft.com/office/word/2006/wordml" xmlns:wps="http://schemas.microsoft.com/office/word/2010/wordprocessingShape" mc:Ignorable="w14 w15 w16se w16cid w16 w16cex wp14">
+<w:footnotes xmlns:wpc="http://schemas.microsoft.com/office/word/2010/wordprocessingCanvas" xmlns:cx="http://schemas.microsoft.com/office/drawing/2014/chartex" xmlns:cx1="http://schemas.microsoft.com/office/drawing/2015/9/8/chartex" xmlns:cx2="http://schemas.microsoft.com/office/drawing/2015/10/21/chartex" xmlns:cx3="http://schemas.microsoft.com/office/drawing/2016/5/9/chartex" xmlns:cx4="http://schemas.microsoft.com/office/drawing/2016/5/10/chartex" xmlns:cx5="http://schemas.microsoft.com/office/drawing/2016/5/11/chartex" xmlns:cx6="http://schemas.microsoft.com/office/drawing/2016/5/12/chartex" xmlns:cx7="http://schemas.microsoft.com/office/drawing/2016/5/13/chartex" xmlns:cx8="http://schemas.microsoft.com/office/drawing/2016/5/14/chartex" xmlns:mc="http://schemas.openxmlformats.org/markup-compatibility/2006" xmlns:aink="http://schemas.microsoft.com/office/drawing/2016/ink" xmlns:am3d="http://schemas.microsoft.com/office/drawing/2017/model3d" xmlns:o="urn:schemas-microsoft-com:office:office" xmlns:r="http://schemas.openxmlformats.org/officeDocument/2006/relationships" xmlns:m="http://schemas.openxmlformats.org/officeDocument/2006/math" xmlns:v="urn:schemas-microsoft-com:vml" xmlns:wp14="http://schemas.microsoft.com/office/word/2010/wordprocessingDrawing" xmlns:wp="http://schemas.openxmlformats.org/drawingml/2006/wordprocessingDrawing" xmlns:w10="urn:schemas-microsoft-com:office:word" xmlns:w="http://schemas.openxmlformats.org/wordprocessingml/2006/main" xmlns:w14="http://schemas.microsoft.com/office/word/2010/wordml" xmlns:w15="http://schemas.microsoft.com/office/word/2012/wordml" xmlns:w16cid="http://schemas.microsoft.com/office/word/2016/wordml/cid" xmlns:w16se="http://schemas.microsoft.com/office/word/2015/wordml/symex" xmlns:wpg="http://schemas.microsoft.com/office/word/2010/wordprocessingGroup" xmlns:wpi="http://schemas.microsoft.com/office/word/2010/wordprocessingInk" xmlns:wne="http://schemas.microsoft.com/office/word/2006/wordml" xmlns:wps="http://schemas.microsoft.com/office/word/2010/wordprocessingShape" mc:Ignorable="w14 w15 w16se w16cid wp14">
   <w:footnote w:type="separator" w:id="-1">
     <w:p>
       <w:r>
@@ -17813,7 +17715,7 @@
 </file>
 
 <file path=word/numbering.xml><?xml version="1.0" encoding="utf-8"?>
-<w:numbering xmlns:wpc="http://schemas.microsoft.com/office/word/2010/wordprocessingCanvas" xmlns:cx="http://schemas.microsoft.com/office/drawing/2014/chartex" xmlns:cx1="http://schemas.microsoft.com/office/drawing/2015/9/8/chartex" xmlns:cx2="http://schemas.microsoft.com/office/drawing/2015/10/21/chartex" xmlns:cx3="http://schemas.microsoft.com/office/drawing/2016/5/9/chartex" xmlns:cx4="http://schemas.microsoft.com/office/drawing/2016/5/10/chartex" xmlns:cx5="http://schemas.microsoft.com/office/drawing/2016/5/11/chartex" xmlns:cx6="http://schemas.microsoft.com/office/drawing/2016/5/12/chartex" xmlns:cx7="http://schemas.microsoft.com/office/drawing/2016/5/13/chartex" xmlns:cx8="http://schemas.microsoft.com/office/drawing/2016/5/14/chartex" xmlns:mc="http://schemas.openxmlformats.org/markup-compatibility/2006" xmlns:aink="http://schemas.microsoft.com/office/drawing/2016/ink" xmlns:am3d="http://schemas.microsoft.com/office/drawing/2017/model3d" xmlns:o="urn:schemas-microsoft-com:office:office" xmlns:r="http://schemas.openxmlformats.org/officeDocument/2006/relationships" xmlns:m="http://schemas.openxmlformats.org/officeDocument/2006/math" xmlns:v="urn:schemas-microsoft-com:vml" xmlns:wp14="http://schemas.microsoft.com/office/word/2010/wordprocessingDrawing" xmlns:wp="http://schemas.openxmlformats.org/drawingml/2006/wordprocessingDrawing" xmlns:w10="urn:schemas-microsoft-com:office:word" xmlns:w="http://schemas.openxmlformats.org/wordprocessingml/2006/main" xmlns:w14="http://schemas.microsoft.com/office/word/2010/wordml" xmlns:w15="http://schemas.microsoft.com/office/word/2012/wordml" xmlns:w16cex="http://schemas.microsoft.com/office/word/2018/wordml/cex" xmlns:w16cid="http://schemas.microsoft.com/office/word/2016/wordml/cid" xmlns:w16="http://schemas.microsoft.com/office/word/2018/wordml" xmlns:w16se="http://schemas.microsoft.com/office/word/2015/wordml/symex" xmlns:wpg="http://schemas.microsoft.com/office/word/2010/wordprocessingGroup" xmlns:wpi="http://schemas.microsoft.com/office/word/2010/wordprocessingInk" xmlns:wne="http://schemas.microsoft.com/office/word/2006/wordml" xmlns:wps="http://schemas.microsoft.com/office/word/2010/wordprocessingShape" mc:Ignorable="w14 w15 w16se w16cid w16 w16cex wp14">
+<w:numbering xmlns:wpc="http://schemas.microsoft.com/office/word/2010/wordprocessingCanvas" xmlns:cx="http://schemas.microsoft.com/office/drawing/2014/chartex" xmlns:cx1="http://schemas.microsoft.com/office/drawing/2015/9/8/chartex" xmlns:cx2="http://schemas.microsoft.com/office/drawing/2015/10/21/chartex" xmlns:cx3="http://schemas.microsoft.com/office/drawing/2016/5/9/chartex" xmlns:cx4="http://schemas.microsoft.com/office/drawing/2016/5/10/chartex" xmlns:cx5="http://schemas.microsoft.com/office/drawing/2016/5/11/chartex" xmlns:cx6="http://schemas.microsoft.com/office/drawing/2016/5/12/chartex" xmlns:cx7="http://schemas.microsoft.com/office/drawing/2016/5/13/chartex" xmlns:cx8="http://schemas.microsoft.com/office/drawing/2016/5/14/chartex" xmlns:mc="http://schemas.openxmlformats.org/markup-compatibility/2006" xmlns:aink="http://schemas.microsoft.com/office/drawing/2016/ink" xmlns:am3d="http://schemas.microsoft.com/office/drawing/2017/model3d" xmlns:o="urn:schemas-microsoft-com:office:office" xmlns:r="http://schemas.openxmlformats.org/officeDocument/2006/relationships" xmlns:m="http://schemas.openxmlformats.org/officeDocument/2006/math" xmlns:v="urn:schemas-microsoft-com:vml" xmlns:wp14="http://schemas.microsoft.com/office/word/2010/wordprocessingDrawing" xmlns:wp="http://schemas.openxmlformats.org/drawingml/2006/wordprocessingDrawing" xmlns:w10="urn:schemas-microsoft-com:office:word" xmlns:w="http://schemas.openxmlformats.org/wordprocessingml/2006/main" xmlns:w14="http://schemas.microsoft.com/office/word/2010/wordml" xmlns:w15="http://schemas.microsoft.com/office/word/2012/wordml" xmlns:w16cid="http://schemas.microsoft.com/office/word/2016/wordml/cid" xmlns:w16se="http://schemas.microsoft.com/office/word/2015/wordml/symex" xmlns:wpg="http://schemas.microsoft.com/office/word/2010/wordprocessingGroup" xmlns:wpi="http://schemas.microsoft.com/office/word/2010/wordprocessingInk" xmlns:wne="http://schemas.microsoft.com/office/word/2006/wordml" xmlns:wps="http://schemas.microsoft.com/office/word/2010/wordprocessingShape" mc:Ignorable="w14 w15 w16se w16cid wp14">
   <w:abstractNum w:abstractNumId="0" w15:restartNumberingAfterBreak="0">
     <w:nsid w:val="073B0BD8"/>
     <w:multiLevelType w:val="multilevel"/>
@@ -18924,7 +18826,7 @@
 </file>
 
 <file path=word/styles.xml><?xml version="1.0" encoding="utf-8"?>
-<w:styles xmlns:mc="http://schemas.openxmlformats.org/markup-compatibility/2006" xmlns:r="http://schemas.openxmlformats.org/officeDocument/2006/relationships" xmlns:w="http://schemas.openxmlformats.org/wordprocessingml/2006/main" xmlns:w14="http://schemas.microsoft.com/office/word/2010/wordml" xmlns:w15="http://schemas.microsoft.com/office/word/2012/wordml" xmlns:w16cex="http://schemas.microsoft.com/office/word/2018/wordml/cex" xmlns:w16cid="http://schemas.microsoft.com/office/word/2016/wordml/cid" xmlns:w16="http://schemas.microsoft.com/office/word/2018/wordml" xmlns:w16se="http://schemas.microsoft.com/office/word/2015/wordml/symex" mc:Ignorable="w14 w15 w16se w16cid w16 w16cex">
+<w:styles xmlns:mc="http://schemas.openxmlformats.org/markup-compatibility/2006" xmlns:r="http://schemas.openxmlformats.org/officeDocument/2006/relationships" xmlns:w="http://schemas.openxmlformats.org/wordprocessingml/2006/main" xmlns:w14="http://schemas.microsoft.com/office/word/2010/wordml" xmlns:w15="http://schemas.microsoft.com/office/word/2012/wordml" xmlns:w16cid="http://schemas.microsoft.com/office/word/2016/wordml/cid" xmlns:w16se="http://schemas.microsoft.com/office/word/2015/wordml/symex" mc:Ignorable="w14 w15 w16se w16cid">
   <w:docDefaults>
     <w:rPrDefault>
       <w:rPr>
@@ -20226,7 +20128,7 @@
 </file>
 
 <file path=customXml/itemProps1.xml><?xml version="1.0" encoding="utf-8"?>
-<ds:datastoreItem xmlns:ds="http://schemas.openxmlformats.org/officeDocument/2006/customXml" ds:itemID="{1C2DAF2F-09D8-1348-B006-CDDDCCE3F4CF}">
+<ds:datastoreItem xmlns:ds="http://schemas.openxmlformats.org/officeDocument/2006/customXml" ds:itemID="{02CBF1E7-52E9-485F-9585-DCB4801FCBD7}">
   <ds:schemaRefs>
     <ds:schemaRef ds:uri="http://schemas.openxmlformats.org/officeDocument/2006/bibliography"/>
   </ds:schemaRefs>

--- a/dcapp.app/Contents/Resources/docs/dcapp.docx
+++ b/dcapp.app/Contents/Resources/docs/dcapp.docx
@@ -1740,7 +1740,7 @@
                 <w:noProof/>
                 <w:webHidden/>
               </w:rPr>
-              <w:t>16</w:t>
+              <w:t>17</w:t>
             </w:r>
             <w:r>
               <w:rPr>
@@ -2241,7 +2241,7 @@
                 <w:noProof/>
                 <w:webHidden/>
               </w:rPr>
-              <w:t>18</w:t>
+              <w:t>19</w:t>
             </w:r>
             <w:r>
               <w:rPr>
@@ -2356,19 +2356,14 @@
     <w:p/>
     <w:p>
       <w:r>
+        <w:t>"dc</w:t>
+      </w:r>
+      <w:r>
+        <w:t>app</w:t>
+      </w:r>
+      <w:r>
         <w:t>"</w:t>
       </w:r>
-      <w:proofErr w:type="spellStart"/>
-      <w:r>
-        <w:t>dc</w:t>
-      </w:r>
-      <w:r>
-        <w:t>app</w:t>
-      </w:r>
-      <w:proofErr w:type="spellEnd"/>
-      <w:r>
-        <w:t>"</w:t>
-      </w:r>
       <w:r>
         <w:t xml:space="preserve"> (pronounced “dee see app”)</w:t>
       </w:r>
@@ -2388,15 +2383,7 @@
         <w:t xml:space="preserve"> </w:t>
       </w:r>
       <w:r>
-        <w:t xml:space="preserve">built upon standard UNIX technologies like OpenGL for graphics, libxml2 for input file parsing, and FreeType2 for font handling.  For window management and event handling, it uses Cocoa on MacOS machines and X11 for Linux-based machines.  It has built-in communication libraries to communicate with external Trick-based simulations (via </w:t>
-      </w:r>
-      <w:proofErr w:type="spellStart"/>
-      <w:r>
-        <w:t>trick_comm</w:t>
-      </w:r>
-      <w:proofErr w:type="spellEnd"/>
-      <w:r>
-        <w:t>) and EDGE graphics (via EDGE’s remote commanding server (RCS)).</w:t>
+        <w:t>built upon standard UNIX technologies like OpenGL for graphics, libxml2 for input file parsing, and FreeType2 for font handling.  For window management and event handling, it uses Cocoa on MacOS machines and X11 for Linux-based machines.  It has built-in communication libraries to communicate with external Trick-based simulations (via trick_comm) and EDGE graphics (via EDGE’s remote commanding server (RCS)).</w:t>
       </w:r>
     </w:p>
     <w:p/>
@@ -2459,27 +2446,14 @@
     </w:p>
     <w:p/>
     <w:p>
-      <w:proofErr w:type="spellStart"/>
-      <w:r>
-        <w:t>dcapp</w:t>
-      </w:r>
-      <w:proofErr w:type="spellEnd"/>
-      <w:r>
-        <w:t xml:space="preserve"> is designed </w:t>
+      <w:r>
+        <w:t xml:space="preserve">dcapp is designed </w:t>
       </w:r>
       <w:r>
         <w:t xml:space="preserve">to run on MacOS and Linux-based machines.  </w:t>
       </w:r>
       <w:r>
-        <w:t xml:space="preserve">Building </w:t>
-      </w:r>
-      <w:proofErr w:type="spellStart"/>
-      <w:r>
-        <w:t>dcapp</w:t>
-      </w:r>
-      <w:proofErr w:type="spellEnd"/>
-      <w:r>
-        <w:t xml:space="preserve"> requires a compiler that </w:t>
+        <w:t xml:space="preserve">Building dcapp requires a compiler that </w:t>
       </w:r>
       <w:r>
         <w:t xml:space="preserve">can accommodate the C++11 programming language.  </w:t>
@@ -2494,13 +2468,8 @@
         <w:t>packages must be installed</w:t>
       </w:r>
       <w:r>
-        <w:t xml:space="preserve"> before building or running </w:t>
-      </w:r>
-      <w:proofErr w:type="spellStart"/>
-      <w:r>
-        <w:t>dcapp</w:t>
-      </w:r>
-      <w:proofErr w:type="spellEnd"/>
+        <w:t xml:space="preserve"> before building or running dcapp</w:t>
+      </w:r>
       <w:r>
         <w:t>:</w:t>
       </w:r>
@@ -2631,109 +2600,37 @@
     <w:p/>
     <w:p>
       <w:r>
-        <w:t xml:space="preserve">If the user wants to use JPEG images in a </w:t>
-      </w:r>
-      <w:proofErr w:type="spellStart"/>
-      <w:r>
-        <w:t>dcapp</w:t>
-      </w:r>
-      <w:proofErr w:type="spellEnd"/>
-      <w:r>
-        <w:t xml:space="preserve"> display, then </w:t>
+        <w:t xml:space="preserve">If the user wants to use JPEG images in a dcapp display, then </w:t>
       </w:r>
       <w:r>
         <w:t>they</w:t>
       </w:r>
       <w:r>
-        <w:t xml:space="preserve"> should install either </w:t>
-      </w:r>
-      <w:proofErr w:type="spellStart"/>
-      <w:r>
-        <w:t>libjpeg</w:t>
-      </w:r>
-      <w:proofErr w:type="spellEnd"/>
-      <w:r>
-        <w:t xml:space="preserve"> o</w:t>
-      </w:r>
-      <w:r>
-        <w:t xml:space="preserve">r </w:t>
-      </w:r>
-      <w:proofErr w:type="spellStart"/>
-      <w:r>
-        <w:t>libjpeg</w:t>
-      </w:r>
-      <w:proofErr w:type="spellEnd"/>
-      <w:r>
-        <w:t xml:space="preserve">-turbo </w:t>
+        <w:t xml:space="preserve"> should install either libjpeg o</w:t>
+      </w:r>
+      <w:r>
+        <w:t xml:space="preserve">r libjpeg-turbo </w:t>
       </w:r>
       <w:r>
         <w:t>prior t</w:t>
       </w:r>
       <w:r>
-        <w:t xml:space="preserve">o building </w:t>
-      </w:r>
-      <w:proofErr w:type="spellStart"/>
-      <w:r>
-        <w:t>dcapp</w:t>
-      </w:r>
-      <w:proofErr w:type="spellEnd"/>
-      <w:r>
-        <w:t xml:space="preserve">.  </w:t>
-      </w:r>
-      <w:proofErr w:type="spellStart"/>
-      <w:r>
-        <w:t>d</w:t>
-      </w:r>
-      <w:r>
-        <w:t>capp</w:t>
-      </w:r>
-      <w:proofErr w:type="spellEnd"/>
-      <w:r>
-        <w:t xml:space="preserve"> will build just fine without one of these packages, but it won’t be able to process JPEG images unless one of the packages is properly installed.</w:t>
+        <w:t>o building dcapp.  d</w:t>
+      </w:r>
+      <w:r>
+        <w:t>capp will build just fine without one of these packages, but it won’t be able to process JPEG images unless one of the packages is properly installed.</w:t>
       </w:r>
     </w:p>
     <w:p/>
     <w:p>
       <w:r>
-        <w:t xml:space="preserve">Much of the </w:t>
-      </w:r>
-      <w:proofErr w:type="spellStart"/>
-      <w:r>
-        <w:t>PixelStream</w:t>
-      </w:r>
-      <w:proofErr w:type="spellEnd"/>
-      <w:r>
-        <w:t xml:space="preserve"> functionality associated with the MJPEG and VSM protocols is built upon curl.  If the user needs this functionality</w:t>
-      </w:r>
-      <w:r>
-        <w:t xml:space="preserve">, then they should install curl prior to building </w:t>
-      </w:r>
-      <w:proofErr w:type="spellStart"/>
-      <w:r>
-        <w:t>dca</w:t>
-      </w:r>
-      <w:r>
-        <w:t>pp</w:t>
-      </w:r>
-      <w:proofErr w:type="spellEnd"/>
-      <w:r>
-        <w:t xml:space="preserve">.  </w:t>
-      </w:r>
-      <w:proofErr w:type="spellStart"/>
-      <w:r>
-        <w:t>dcapp</w:t>
-      </w:r>
-      <w:proofErr w:type="spellEnd"/>
-      <w:r>
-        <w:t xml:space="preserve"> will build without curl, but most of the MJPEG and VSM </w:t>
-      </w:r>
-      <w:proofErr w:type="spellStart"/>
-      <w:r>
-        <w:t>PixelStream</w:t>
-      </w:r>
-      <w:proofErr w:type="spellEnd"/>
-      <w:r>
-        <w:t xml:space="preserve"> capabilities will be unavailable to the user</w:t>
+        <w:t>Much of the PixelStream functionality associated with the MJPEG and VSM protocols is built upon curl.  If the user needs this functionality</w:t>
+      </w:r>
+      <w:r>
+        <w:t>, then they should install curl prior to building dca</w:t>
+      </w:r>
+      <w:r>
+        <w:t>pp.  dcapp will build without curl, but most of the MJPEG and VSM PixelStream capabilities will be unavailable to the user</w:t>
       </w:r>
       <w:r>
         <w:t xml:space="preserve"> unless curl is properly installed.</w:t>
@@ -2742,15 +2639,7 @@
     <w:p/>
     <w:p>
       <w:r>
-        <w:t xml:space="preserve">If </w:t>
-      </w:r>
-      <w:proofErr w:type="spellStart"/>
-      <w:r>
-        <w:t>dcapp</w:t>
-      </w:r>
-      <w:proofErr w:type="spellEnd"/>
-      <w:r>
-        <w:t xml:space="preserve"> is to be run in conjunction with a Trick simulation, </w:t>
+        <w:t xml:space="preserve">If dcapp is to be run in conjunction with a Trick simulation, </w:t>
       </w:r>
       <w:r>
         <w:t xml:space="preserve">then the </w:t>
@@ -2761,9 +2650,11 @@
           <w:sz w:val="20"/>
           <w:szCs w:val="20"/>
         </w:rPr>
-        <w:t>trick-</w:t>
-      </w:r>
-      <w:proofErr w:type="spellStart"/>
+        <w:t>trick-gte</w:t>
+      </w:r>
+      <w:r>
+        <w:t xml:space="preserve"> command (or the </w:t>
+      </w:r>
       <w:r>
         <w:rPr>
           <w:rFonts w:ascii="Andale Mono" w:hAnsi="Andale Mono"/>
@@ -2772,57 +2663,11 @@
         </w:rPr>
         <w:t>gte</w:t>
       </w:r>
-      <w:proofErr w:type="spellEnd"/>
-      <w:r>
-        <w:t xml:space="preserve"> command (or the </w:t>
-      </w:r>
-      <w:proofErr w:type="spellStart"/>
-      <w:r>
-        <w:rPr>
-          <w:rFonts w:ascii="Andale Mono" w:hAnsi="Andale Mono"/>
-          <w:sz w:val="20"/>
-          <w:szCs w:val="20"/>
-        </w:rPr>
-        <w:t>gte</w:t>
-      </w:r>
-      <w:proofErr w:type="spellEnd"/>
-      <w:r>
-        <w:t xml:space="preserve"> command for Trick version 15 and earlier) must be accessible via the command line for </w:t>
-      </w:r>
-      <w:proofErr w:type="spellStart"/>
-      <w:r>
-        <w:t>dcapp</w:t>
-      </w:r>
-      <w:proofErr w:type="spellEnd"/>
-      <w:r>
-        <w:t xml:space="preserve"> to build correctly.  Also, </w:t>
-      </w:r>
-      <w:r>
-        <w:t xml:space="preserve">a stand-alone version of </w:t>
-      </w:r>
-      <w:proofErr w:type="spellStart"/>
-      <w:r>
-        <w:t>trick_comm</w:t>
-      </w:r>
-      <w:proofErr w:type="spellEnd"/>
-      <w:r>
-        <w:t xml:space="preserve"> must be successfully built prior to building </w:t>
-      </w:r>
-      <w:proofErr w:type="spellStart"/>
-      <w:r>
-        <w:t>dcapp</w:t>
-      </w:r>
-      <w:proofErr w:type="spellEnd"/>
-      <w:r>
-        <w:t xml:space="preserve">.  </w:t>
-      </w:r>
-      <w:proofErr w:type="spellStart"/>
-      <w:r>
-        <w:t>trick_comm</w:t>
-      </w:r>
-      <w:proofErr w:type="spellEnd"/>
-      <w:r>
-        <w:t xml:space="preserve"> is a Trick library that provides an interface to a Trick simulation via the Trick varia</w:t>
+      <w:r>
+        <w:t xml:space="preserve"> command for Trick version 15 and earlier) must be accessible via the command line for dcapp to build correctly.  Also, </w:t>
+      </w:r>
+      <w:r>
+        <w:t>a stand-alone version of trick_comm must be successfully built prior to building dcapp.  trick_comm is a Trick library that provides an interface to a Trick simulation via the Trick varia</w:t>
       </w:r>
       <w:r>
         <w:t xml:space="preserve">ble server.  Note that </w:t>
@@ -2837,15 +2682,7 @@
         <w:t>do</w:t>
       </w:r>
       <w:r>
-        <w:t xml:space="preserve"> not automatically build the stand-alone version of </w:t>
-      </w:r>
-      <w:proofErr w:type="spellStart"/>
-      <w:r>
-        <w:t>trick_comm</w:t>
-      </w:r>
-      <w:proofErr w:type="spellEnd"/>
-      <w:r>
-        <w:t xml:space="preserve">.  </w:t>
+        <w:t xml:space="preserve"> not automatically build the stand-alone version of trick_comm.  </w:t>
       </w:r>
       <w:r>
         <w:t>If this is the case</w:t>
@@ -2869,40 +2706,19 @@
         <w:rPr>
           <w:rStyle w:val="InlineCode"/>
         </w:rPr>
-        <w:t xml:space="preserve">make </w:t>
-      </w:r>
-      <w:proofErr w:type="spellStart"/>
-      <w:r>
-        <w:rPr>
-          <w:rStyle w:val="InlineCode"/>
-        </w:rPr>
-        <w:t>stand_alone</w:t>
-      </w:r>
-      <w:proofErr w:type="spellEnd"/>
+        <w:t>make stand_alone</w:t>
+      </w:r>
       <w:r>
         <w:t>”.</w:t>
       </w:r>
       <w:r>
-        <w:t xml:space="preserve">  Note that </w:t>
-      </w:r>
-      <w:proofErr w:type="spellStart"/>
-      <w:r>
-        <w:t>dcapp</w:t>
-      </w:r>
-      <w:proofErr w:type="spellEnd"/>
-      <w:r>
-        <w:t xml:space="preserve"> should work well with any Trick release numbered 10.2 or higher.</w:t>
+        <w:t xml:space="preserve">  Note that dcapp should work well with any Trick release numbered 10.2 or higher.</w:t>
       </w:r>
     </w:p>
     <w:p/>
     <w:p>
-      <w:proofErr w:type="spellStart"/>
-      <w:r>
-        <w:t>dcapp</w:t>
-      </w:r>
-      <w:proofErr w:type="spellEnd"/>
-      <w:r>
-        <w:t xml:space="preserve"> </w:t>
+      <w:r>
+        <w:t xml:space="preserve">dcapp </w:t>
       </w:r>
       <w:r>
         <w:t>can be configured to</w:t>
@@ -2982,37 +2798,8 @@
     </w:p>
     <w:p/>
     <w:p>
-      <w:proofErr w:type="spellStart"/>
-      <w:r>
-        <w:t>dcapp</w:t>
-      </w:r>
-      <w:proofErr w:type="spellEnd"/>
-      <w:r>
-        <w:t xml:space="preserve"> can also monitor hardware inputs via a </w:t>
-      </w:r>
-      <w:proofErr w:type="spellStart"/>
-      <w:r>
-        <w:t>Hagstrom</w:t>
-      </w:r>
-      <w:proofErr w:type="spellEnd"/>
-      <w:r>
-        <w:t xml:space="preserve"> device.  This requires the IDF package to be properly built and for the IDF_HOME environment variable to be set.  If IDF_HOME isn’t set, then </w:t>
-      </w:r>
-      <w:proofErr w:type="spellStart"/>
-      <w:r>
-        <w:t>dcapp</w:t>
-      </w:r>
-      <w:proofErr w:type="spellEnd"/>
-      <w:r>
-        <w:t xml:space="preserve"> will look for the IDF package at the same level in the directory tree as the </w:t>
-      </w:r>
-      <w:proofErr w:type="spellStart"/>
-      <w:r>
-        <w:t>dcapp</w:t>
-      </w:r>
-      <w:proofErr w:type="spellEnd"/>
-      <w:r>
-        <w:t xml:space="preserve"> package.  If it still can’t find IDF, then IDF functionality will not be available to the user.</w:t>
+      <w:r>
+        <w:t>dcapp can also monitor hardware inputs via a Hagstrom device.  This requires the IDF package to be properly built and for the IDF_HOME environment variable to be set.  If IDF_HOME isn’t set, then dcapp will look for the IDF package at the same level in the directory tree as the dcapp package.  If it still can’t find IDF, then IDF functionality will not be available to the user.</w:t>
       </w:r>
     </w:p>
     <w:p>
@@ -3027,27 +2814,14 @@
         <w:t>3</w:t>
       </w:r>
       <w:r>
-        <w:t xml:space="preserve"> </w:t>
-      </w:r>
-      <w:proofErr w:type="spellStart"/>
-      <w:r>
-        <w:t>dcapp</w:t>
+        <w:t xml:space="preserve"> dcapp</w:t>
       </w:r>
       <w:bookmarkEnd w:id="4"/>
-      <w:proofErr w:type="spellEnd"/>
     </w:p>
     <w:p/>
     <w:p>
       <w:r>
-        <w:t xml:space="preserve">Extract the </w:t>
-      </w:r>
-      <w:proofErr w:type="spellStart"/>
-      <w:r>
-        <w:t>dcapp</w:t>
-      </w:r>
-      <w:proofErr w:type="spellEnd"/>
-      <w:r>
-        <w:t xml:space="preserve"> package if necessary, </w:t>
+        <w:t xml:space="preserve">Extract the dcapp package if necessary, </w:t>
       </w:r>
       <w:r>
         <w:rPr>
@@ -3065,26 +2839,13 @@
         <w:t>make</w:t>
       </w:r>
       <w:r>
-        <w:t xml:space="preserve">”.  This should build the </w:t>
-      </w:r>
-      <w:proofErr w:type="spellStart"/>
-      <w:r>
-        <w:t>dc</w:t>
-      </w:r>
-      <w:r>
-        <w:t>app</w:t>
-      </w:r>
-      <w:proofErr w:type="spellEnd"/>
-      <w:r>
-        <w:t xml:space="preserve"> executable within the </w:t>
-      </w:r>
-      <w:proofErr w:type="spellStart"/>
-      <w:r>
-        <w:t>dcapp.app</w:t>
-      </w:r>
-      <w:proofErr w:type="spellEnd"/>
-      <w:r>
-        <w:t>/Contents/</w:t>
+        <w:t>”.  This should build the dc</w:t>
+      </w:r>
+      <w:r>
+        <w:t xml:space="preserve">app executable within the </w:t>
+      </w:r>
+      <w:r>
+        <w:t>dcapp.app/Contents/</w:t>
       </w:r>
       <w:r>
         <w:t>${</w:t>
@@ -3107,128 +2868,52 @@
       <w:r>
         <w:t>is defined by the returned value of “</w:t>
       </w:r>
-      <w:proofErr w:type="spellStart"/>
       <w:r>
         <w:rPr>
           <w:rStyle w:val="InlineCode"/>
         </w:rPr>
-        <w:t>dcapp.app</w:t>
-      </w:r>
-      <w:proofErr w:type="spellEnd"/>
+        <w:t>dcapp.app/Contents/dcapp-config</w:t>
+      </w:r>
       <w:r>
         <w:rPr>
           <w:rStyle w:val="InlineCode"/>
         </w:rPr>
-        <w:t>/Contents/</w:t>
-      </w:r>
-      <w:proofErr w:type="spellStart"/>
+        <w:t xml:space="preserve"> --osspec</w:t>
+      </w:r>
+      <w:r>
+        <w:t xml:space="preserve">”.  On MacOS systems, OSSPEC is “MacOS”.  On other systems, it is typically set to a combination of `uname -s` (converted to lower case) followed by an underscore (“_”) followed by `uname -m` </w:t>
+      </w:r>
+      <w:r>
+        <w:t>(for instance, “linux_x86_64”</w:t>
+      </w:r>
+      <w:r>
+        <w:t>)</w:t>
+      </w:r>
+      <w:r>
+        <w:t xml:space="preserve">.  You should then </w:t>
+      </w:r>
+      <w:r>
+        <w:t xml:space="preserve">add the </w:t>
+      </w:r>
+      <w:r>
+        <w:t xml:space="preserve">returned value of </w:t>
+      </w:r>
+      <w:r>
+        <w:lastRenderedPageBreak/>
+        <w:t>“</w:t>
+      </w:r>
       <w:r>
         <w:rPr>
           <w:rStyle w:val="InlineCode"/>
         </w:rPr>
-        <w:t>dcapp</w:t>
-      </w:r>
-      <w:proofErr w:type="spellEnd"/>
+        <w:t>dcapp.app/Contents/dcapp-config</w:t>
+      </w:r>
       <w:r>
         <w:rPr>
           <w:rStyle w:val="InlineCode"/>
         </w:rPr>
-        <w:t>-config</w:t>
-      </w:r>
-      <w:r>
-        <w:rPr>
-          <w:rStyle w:val="InlineCode"/>
-        </w:rPr>
-        <w:t xml:space="preserve"> --</w:t>
-      </w:r>
-      <w:proofErr w:type="spellStart"/>
-      <w:r>
-        <w:rPr>
-          <w:rStyle w:val="InlineCode"/>
-        </w:rPr>
-        <w:t>osspec</w:t>
-      </w:r>
-      <w:proofErr w:type="spellEnd"/>
-      <w:r>
-        <w:t>”.  On MacOS systems, OSSPEC is “MacOS”.  On other systems, it is typically set to a combination of `</w:t>
-      </w:r>
-      <w:proofErr w:type="spellStart"/>
-      <w:r>
-        <w:t>uname</w:t>
-      </w:r>
-      <w:proofErr w:type="spellEnd"/>
-      <w:r>
-        <w:t xml:space="preserve"> -s` (converted to lower case) followed by an underscore (“_”) followed by `</w:t>
-      </w:r>
-      <w:proofErr w:type="spellStart"/>
-      <w:r>
-        <w:t>uname</w:t>
-      </w:r>
-      <w:proofErr w:type="spellEnd"/>
-      <w:r>
-        <w:t xml:space="preserve"> -m` </w:t>
-      </w:r>
-      <w:r>
-        <w:t>(for instance, “linux_x86_64”</w:t>
-      </w:r>
-      <w:r>
-        <w:t>)</w:t>
-      </w:r>
-      <w:r>
-        <w:t xml:space="preserve">.  You should then </w:t>
-      </w:r>
-      <w:r>
-        <w:t xml:space="preserve">add the </w:t>
-      </w:r>
-      <w:r>
-        <w:t xml:space="preserve">returned value of </w:t>
-      </w:r>
-      <w:r>
-        <w:lastRenderedPageBreak/>
-        <w:t>“</w:t>
-      </w:r>
-      <w:proofErr w:type="spellStart"/>
-      <w:r>
-        <w:rPr>
-          <w:rStyle w:val="InlineCode"/>
-        </w:rPr>
-        <w:t>dcapp.app</w:t>
-      </w:r>
-      <w:proofErr w:type="spellEnd"/>
-      <w:r>
-        <w:rPr>
-          <w:rStyle w:val="InlineCode"/>
-        </w:rPr>
-        <w:t>/Contents/</w:t>
-      </w:r>
-      <w:proofErr w:type="spellStart"/>
-      <w:r>
-        <w:rPr>
-          <w:rStyle w:val="InlineCode"/>
-        </w:rPr>
-        <w:t>dcapp</w:t>
-      </w:r>
-      <w:proofErr w:type="spellEnd"/>
-      <w:r>
-        <w:rPr>
-          <w:rStyle w:val="InlineCode"/>
-        </w:rPr>
-        <w:t>-config</w:t>
-      </w:r>
-      <w:r>
-        <w:rPr>
-          <w:rStyle w:val="InlineCode"/>
-        </w:rPr>
-        <w:t xml:space="preserve"> --</w:t>
-      </w:r>
-      <w:proofErr w:type="spellStart"/>
-      <w:r>
-        <w:rPr>
-          <w:rStyle w:val="InlineCode"/>
-        </w:rPr>
-        <w:t>exepath</w:t>
-      </w:r>
-      <w:proofErr w:type="spellEnd"/>
+        <w:t xml:space="preserve"> --exepath</w:t>
+      </w:r>
       <w:r>
         <w:t xml:space="preserve">” </w:t>
       </w:r>
@@ -3236,15 +2921,7 @@
         <w:t>to your $PATH environment variable</w:t>
       </w:r>
       <w:r>
-        <w:t xml:space="preserve"> if you intend to launch </w:t>
-      </w:r>
-      <w:proofErr w:type="spellStart"/>
-      <w:r>
-        <w:t>dcapp</w:t>
-      </w:r>
-      <w:proofErr w:type="spellEnd"/>
-      <w:r>
-        <w:t xml:space="preserve"> from the command line</w:t>
+        <w:t xml:space="preserve"> if you intend to launch dcapp from the command line</w:t>
       </w:r>
       <w:r>
         <w:t>.</w:t>
@@ -3266,15 +2943,7 @@
         <w:t xml:space="preserve">After following the instructions in section 2, simply type the following on the </w:t>
       </w:r>
       <w:r>
-        <w:t xml:space="preserve">command line to activate </w:t>
-      </w:r>
-      <w:proofErr w:type="spellStart"/>
-      <w:r>
-        <w:t>dcapp</w:t>
-      </w:r>
-      <w:proofErr w:type="spellEnd"/>
-      <w:r>
-        <w:t>:</w:t>
+        <w:t>command line to activate dcapp:</w:t>
       </w:r>
     </w:p>
     <w:p/>
@@ -3284,14 +2953,24 @@
           <w:rStyle w:val="InlineCode"/>
         </w:rPr>
       </w:pPr>
-      <w:proofErr w:type="spellStart"/>
       <w:r>
         <w:rPr>
           <w:rStyle w:val="InlineCode"/>
         </w:rPr>
-        <w:t>dcapp</w:t>
-      </w:r>
-      <w:proofErr w:type="spellEnd"/>
+        <w:t xml:space="preserve">dcapp </w:t>
+      </w:r>
+      <w:r>
+        <w:rPr>
+          <w:rStyle w:val="InlineCode"/>
+        </w:rPr>
+        <w:t>file</w:t>
+      </w:r>
+      <w:r>
+        <w:rPr>
+          <w:rStyle w:val="InlineCode"/>
+        </w:rPr>
+        <w:t>.xml</w:t>
+      </w:r>
       <w:r>
         <w:rPr>
           <w:rStyle w:val="InlineCode"/>
@@ -3302,6 +2981,18 @@
         <w:rPr>
           <w:rStyle w:val="InlineCode"/>
         </w:rPr>
+        <w:t>[const=value...]</w:t>
+      </w:r>
+    </w:p>
+    <w:p/>
+    <w:p>
+      <w:r>
+        <w:t xml:space="preserve">where </w:t>
+      </w:r>
+      <w:r>
+        <w:rPr>
+          <w:rStyle w:val="InlineCode"/>
+        </w:rPr>
         <w:t>file</w:t>
       </w:r>
       <w:r>
@@ -3311,53 +3002,7 @@
         <w:t>.xml</w:t>
       </w:r>
       <w:r>
-        <w:rPr>
-          <w:rStyle w:val="InlineCode"/>
-        </w:rPr>
-        <w:t xml:space="preserve"> </w:t>
-      </w:r>
-      <w:r>
-        <w:rPr>
-          <w:rStyle w:val="InlineCode"/>
-        </w:rPr>
-        <w:t>[const=value...]</w:t>
-      </w:r>
-    </w:p>
-    <w:p/>
-    <w:p>
-      <w:r>
-        <w:t xml:space="preserve">where </w:t>
-      </w:r>
-      <w:r>
-        <w:rPr>
-          <w:rStyle w:val="InlineCode"/>
-        </w:rPr>
-        <w:t>file</w:t>
-      </w:r>
-      <w:r>
-        <w:rPr>
-          <w:rStyle w:val="InlineCode"/>
-        </w:rPr>
-        <w:t>.xml</w:t>
-      </w:r>
-      <w:r>
-        <w:t xml:space="preserve"> is a full or partial path to a valid </w:t>
-      </w:r>
-      <w:proofErr w:type="spellStart"/>
-      <w:r>
-        <w:t>dcapp</w:t>
-      </w:r>
-      <w:proofErr w:type="spellEnd"/>
-      <w:r>
-        <w:t xml:space="preserve"> </w:t>
-      </w:r>
-      <w:proofErr w:type="spellStart"/>
-      <w:r>
-        <w:t>specfile</w:t>
-      </w:r>
-      <w:proofErr w:type="spellEnd"/>
-      <w:r>
-        <w:t xml:space="preserve"> (see section </w:t>
+        <w:t xml:space="preserve"> is a full or partial path to a valid dcapp specfile (see section </w:t>
       </w:r>
       <w:r>
         <w:t>4</w:t>
@@ -3366,23 +3011,7 @@
         <w:t xml:space="preserve"> for more information on</w:t>
       </w:r>
       <w:r>
-        <w:t xml:space="preserve"> </w:t>
-      </w:r>
-      <w:proofErr w:type="spellStart"/>
-      <w:r>
-        <w:t>dcapp</w:t>
-      </w:r>
-      <w:proofErr w:type="spellEnd"/>
-      <w:r>
-        <w:t xml:space="preserve"> </w:t>
-      </w:r>
-      <w:proofErr w:type="spellStart"/>
-      <w:r>
-        <w:t>specfiles</w:t>
-      </w:r>
-      <w:proofErr w:type="spellEnd"/>
-      <w:r>
-        <w:t xml:space="preserve">).  Note that </w:t>
+        <w:t xml:space="preserve"> dcapp specfiles).  Note that </w:t>
       </w:r>
       <w:r>
         <w:t>the optional “</w:t>
@@ -3400,59 +3029,19 @@
         <w:t xml:space="preserve">to override </w:t>
       </w:r>
       <w:r>
-        <w:t xml:space="preserve">the value of any constants defined within the </w:t>
-      </w:r>
-      <w:proofErr w:type="spellStart"/>
-      <w:r>
-        <w:t>specfile</w:t>
-      </w:r>
-      <w:proofErr w:type="spellEnd"/>
-      <w:r>
-        <w:t>.</w:t>
+        <w:t>the value of any constants defined within the specfile.</w:t>
       </w:r>
     </w:p>
     <w:p/>
     <w:p>
       <w:r>
-        <w:t xml:space="preserve">For instance, if a user wants to run </w:t>
-      </w:r>
-      <w:proofErr w:type="spellStart"/>
-      <w:r>
-        <w:t>dcapp</w:t>
-      </w:r>
-      <w:proofErr w:type="spellEnd"/>
-      <w:r>
-        <w:t xml:space="preserve"> with a </w:t>
-      </w:r>
-      <w:proofErr w:type="spellStart"/>
-      <w:r>
-        <w:t>specfile</w:t>
-      </w:r>
-      <w:proofErr w:type="spellEnd"/>
-      <w:r>
-        <w:t xml:space="preserve"> called myspec.xml </w:t>
+        <w:t xml:space="preserve">For instance, if a user wants to run dcapp with a specfile called myspec.xml </w:t>
       </w:r>
       <w:r>
         <w:t>but</w:t>
       </w:r>
       <w:r>
-        <w:t xml:space="preserve"> overriding the constants “</w:t>
-      </w:r>
-      <w:proofErr w:type="spellStart"/>
-      <w:r>
-        <w:t>WinWidth</w:t>
-      </w:r>
-      <w:proofErr w:type="spellEnd"/>
-      <w:r>
-        <w:t>” and “</w:t>
-      </w:r>
-      <w:proofErr w:type="spellStart"/>
-      <w:r>
-        <w:t>WinHeight</w:t>
-      </w:r>
-      <w:proofErr w:type="spellEnd"/>
-      <w:r>
-        <w:t>” with “480” and “640” respectively, the user would type the following command:</w:t>
+        <w:t xml:space="preserve"> overriding the constants “WinWidth” and “WinHeight” with “480” and “640” respectively, the user would type the following command:</w:t>
       </w:r>
     </w:p>
     <w:p/>
@@ -3464,23 +3053,13 @@
           <w:szCs w:val="20"/>
         </w:rPr>
       </w:pPr>
-      <w:proofErr w:type="spellStart"/>
       <w:r>
         <w:rPr>
           <w:rFonts w:ascii="Andale Mono" w:hAnsi="Andale Mono"/>
           <w:sz w:val="20"/>
           <w:szCs w:val="20"/>
         </w:rPr>
-        <w:t>dcapp</w:t>
-      </w:r>
-      <w:proofErr w:type="spellEnd"/>
-      <w:r>
-        <w:rPr>
-          <w:rFonts w:ascii="Andale Mono" w:hAnsi="Andale Mono"/>
-          <w:sz w:val="20"/>
-          <w:szCs w:val="20"/>
-        </w:rPr>
-        <w:t xml:space="preserve"> my</w:t>
+        <w:t>dcapp my</w:t>
       </w:r>
       <w:r>
         <w:rPr>
@@ -3490,55 +3069,19 @@
         </w:rPr>
         <w:t xml:space="preserve">spec.xml </w:t>
       </w:r>
-      <w:proofErr w:type="spellStart"/>
       <w:r>
         <w:rPr>
           <w:rFonts w:ascii="Andale Mono" w:hAnsi="Andale Mono"/>
           <w:sz w:val="20"/>
           <w:szCs w:val="20"/>
         </w:rPr>
-        <w:t>WinWidth</w:t>
-      </w:r>
-      <w:proofErr w:type="spellEnd"/>
-      <w:r>
-        <w:rPr>
-          <w:rFonts w:ascii="Andale Mono" w:hAnsi="Andale Mono"/>
-          <w:sz w:val="20"/>
-          <w:szCs w:val="20"/>
-        </w:rPr>
-        <w:t xml:space="preserve">=480 </w:t>
-      </w:r>
-      <w:proofErr w:type="spellStart"/>
-      <w:r>
-        <w:rPr>
-          <w:rFonts w:ascii="Andale Mono" w:hAnsi="Andale Mono"/>
-          <w:sz w:val="20"/>
-          <w:szCs w:val="20"/>
-        </w:rPr>
-        <w:t>WinHeight</w:t>
-      </w:r>
-      <w:proofErr w:type="spellEnd"/>
-      <w:r>
-        <w:rPr>
-          <w:rFonts w:ascii="Andale Mono" w:hAnsi="Andale Mono"/>
-          <w:sz w:val="20"/>
-          <w:szCs w:val="20"/>
-        </w:rPr>
-        <w:t>=640</w:t>
+        <w:t>WinWidth=480 WinHeight=640</w:t>
       </w:r>
     </w:p>
     <w:p/>
     <w:p>
       <w:r>
-        <w:t xml:space="preserve">If a user chooses to run in debugging mode, which provides a wealth of debugging information to the console screen, the user may include a “-debug” argument anywhere on the command line after the </w:t>
-      </w:r>
-      <w:proofErr w:type="spellStart"/>
-      <w:r>
-        <w:t>specfile</w:t>
-      </w:r>
-      <w:proofErr w:type="spellEnd"/>
-      <w:r>
-        <w:t xml:space="preserve"> (</w:t>
+        <w:t>If a user chooses to run in debugging mode, which provides a wealth of debugging information to the console screen, the user may include a “-debug” argument anywhere on the command line after the specfile (</w:t>
       </w:r>
       <w:r>
         <w:rPr>
@@ -3560,23 +3103,7 @@
         </w:rPr>
       </w:pPr>
       <w:r>
-        <w:t xml:space="preserve">Note that on MacOS, an alternative to launching </w:t>
-      </w:r>
-      <w:proofErr w:type="spellStart"/>
-      <w:r>
-        <w:t>dcapp</w:t>
-      </w:r>
-      <w:proofErr w:type="spellEnd"/>
-      <w:r>
-        <w:t xml:space="preserve"> via the command line is to use </w:t>
-      </w:r>
-      <w:proofErr w:type="spellStart"/>
-      <w:r>
-        <w:t>dcapp.app</w:t>
-      </w:r>
-      <w:proofErr w:type="spellEnd"/>
-      <w:r>
-        <w:t>, which is automatically built during the “</w:t>
+        <w:t>Note that on MacOS, an alternative to launching dcapp via the command line is to use dcapp.app, which is automatically built during the “</w:t>
       </w:r>
       <w:r>
         <w:rPr>
@@ -3585,23 +3112,7 @@
         <w:t>make</w:t>
       </w:r>
       <w:r>
-        <w:t xml:space="preserve">” step described in section 2.3.  </w:t>
-      </w:r>
-      <w:proofErr w:type="spellStart"/>
-      <w:r>
-        <w:t>dcapp.app</w:t>
-      </w:r>
-      <w:proofErr w:type="spellEnd"/>
-      <w:r>
-        <w:t xml:space="preserve"> can be launched like any MacOS application (double clicking it, launching it from the Dock, etc.).  It brings up a simple user interface that requests the information described above from the user, then proceeds to launch </w:t>
-      </w:r>
-      <w:proofErr w:type="spellStart"/>
-      <w:r>
-        <w:t>dcapp</w:t>
-      </w:r>
-      <w:proofErr w:type="spellEnd"/>
-      <w:r>
-        <w:t xml:space="preserve"> accordingly.</w:t>
+        <w:t>” step described in section 2.3.  dcapp.app can be launched like any MacOS application (double clicking it, launching it from the Dock, etc.).  It brings up a simple user interface that requests the information described above from the user, then proceeds to launch dcapp accordingly.</w:t>
       </w:r>
     </w:p>
     <w:p>
@@ -3610,49 +3121,23 @@
       </w:pPr>
       <w:bookmarkStart w:id="6" w:name="_Toc62484338"/>
       <w:r>
-        <w:t xml:space="preserve">4.0 </w:t>
-      </w:r>
-      <w:proofErr w:type="spellStart"/>
-      <w:r>
-        <w:t>Specfile</w:t>
+        <w:t>4.0 Specfile</w:t>
       </w:r>
       <w:bookmarkEnd w:id="6"/>
-      <w:proofErr w:type="spellEnd"/>
     </w:p>
     <w:p/>
     <w:p>
       <w:r>
-        <w:t xml:space="preserve">The </w:t>
-      </w:r>
-      <w:proofErr w:type="spellStart"/>
-      <w:r>
-        <w:t>dcapp</w:t>
-      </w:r>
-      <w:proofErr w:type="spellEnd"/>
+        <w:t>The dcapp specfile</w:t>
+      </w:r>
       <w:r>
         <w:t xml:space="preserve"> </w:t>
       </w:r>
-      <w:proofErr w:type="spellStart"/>
-      <w:r>
-        <w:t>specfile</w:t>
-      </w:r>
-      <w:proofErr w:type="spellEnd"/>
-      <w:r>
-        <w:t xml:space="preserve"> </w:t>
-      </w:r>
       <w:r>
         <w:t xml:space="preserve">is a standard XML file </w:t>
       </w:r>
       <w:r>
-        <w:t xml:space="preserve">used to customize the features and capabilities of </w:t>
-      </w:r>
-      <w:proofErr w:type="spellStart"/>
-      <w:r>
-        <w:t>dcapp</w:t>
-      </w:r>
-      <w:proofErr w:type="spellEnd"/>
-      <w:r>
-        <w:t xml:space="preserve">.  See </w:t>
+        <w:t xml:space="preserve">used to customize the features and capabilities of dcapp.  See </w:t>
       </w:r>
       <w:hyperlink r:id="rId17" w:history="1">
         <w:r>
@@ -3678,23 +3163,7 @@
         <w:t>elements contained within the</w:t>
       </w:r>
       <w:r>
-        <w:t xml:space="preserve"> </w:t>
-      </w:r>
-      <w:proofErr w:type="spellStart"/>
-      <w:r>
-        <w:t>dcapp</w:t>
-      </w:r>
-      <w:proofErr w:type="spellEnd"/>
-      <w:r>
-        <w:t xml:space="preserve"> </w:t>
-      </w:r>
-      <w:proofErr w:type="spellStart"/>
-      <w:r>
-        <w:t>specfile</w:t>
-      </w:r>
-      <w:proofErr w:type="spellEnd"/>
-      <w:r>
-        <w:t xml:space="preserve"> </w:t>
+        <w:t xml:space="preserve"> dcapp specfile </w:t>
       </w:r>
       <w:r>
         <w:t>are</w:t>
@@ -3859,23 +3328,7 @@
               <w:cnfStyle w:val="000000000000" w:firstRow="0" w:lastRow="0" w:firstColumn="0" w:lastColumn="0" w:oddVBand="0" w:evenVBand="0" w:oddHBand="0" w:evenHBand="0" w:firstRowFirstColumn="0" w:firstRowLastColumn="0" w:lastRowFirstColumn="0" w:lastRowLastColumn="0"/>
             </w:pPr>
             <w:r>
-              <w:t xml:space="preserve">All </w:t>
-            </w:r>
-            <w:proofErr w:type="spellStart"/>
-            <w:r>
-              <w:t>dcapp</w:t>
-            </w:r>
-            <w:proofErr w:type="spellEnd"/>
-            <w:r>
-              <w:t xml:space="preserve"> </w:t>
-            </w:r>
-            <w:proofErr w:type="spellStart"/>
-            <w:r>
-              <w:t>specfiles</w:t>
-            </w:r>
-            <w:proofErr w:type="spellEnd"/>
-            <w:r>
-              <w:t xml:space="preserve"> must contain this root element.  All of the other elements, described in the following sections, must be enclosed within this root element.</w:t>
+              <w:t>All dcapp specfiles must contain this root element.  All of the other elements, described in the following sections, must be enclosed within this root element.</w:t>
             </w:r>
           </w:p>
         </w:tc>
@@ -3894,23 +3347,7 @@
     <w:p/>
     <w:p>
       <w:r>
-        <w:t xml:space="preserve">These elements may appear anywhere within the </w:t>
-      </w:r>
-      <w:proofErr w:type="spellStart"/>
-      <w:r>
-        <w:t>dcapp</w:t>
-      </w:r>
-      <w:proofErr w:type="spellEnd"/>
-      <w:r>
-        <w:t xml:space="preserve"> </w:t>
-      </w:r>
-      <w:proofErr w:type="spellStart"/>
-      <w:r>
-        <w:t>specfile</w:t>
-      </w:r>
-      <w:proofErr w:type="spellEnd"/>
-      <w:r>
-        <w:t>, and they may be embedded within any element that allows children</w:t>
+        <w:t>These elements may appear anywhere within the dcapp specfile, and they may be embedded within any element that allows children</w:t>
       </w:r>
       <w:r>
         <w:t>.</w:t>
@@ -4052,15 +3489,7 @@
               <w:cnfStyle w:val="000000000000" w:firstRow="0" w:lastRow="0" w:firstColumn="0" w:lastColumn="0" w:oddVBand="0" w:evenVBand="0" w:oddHBand="0" w:evenHBand="0" w:firstRowFirstColumn="0" w:firstRowLastColumn="0" w:lastRowFirstColumn="0" w:lastRowLastColumn="0"/>
             </w:pPr>
             <w:r>
-              <w:t>This element does nothing besides allowing the user to group sub-elements.  This is potentially useful when using XML’s &lt;</w:t>
-            </w:r>
-            <w:proofErr w:type="spellStart"/>
-            <w:r>
-              <w:t>xi:include</w:t>
-            </w:r>
-            <w:proofErr w:type="spellEnd"/>
-            <w:r>
-              <w:t>&gt; element, which requires included files to be “well-formed”, which means, among other things, that the file must contain only one element at its root level.</w:t>
+              <w:t>This element does nothing besides allowing the user to group sub-elements.  This is potentially useful when using XML’s &lt;xi:include&gt; element, which requires included files to be “well-formed”, which means, among other things, that the file must contain only one element at its root level.</w:t>
             </w:r>
           </w:p>
         </w:tc>
@@ -4211,23 +3640,7 @@
               <w:t xml:space="preserve"> </w:t>
             </w:r>
             <w:r>
-              <w:t xml:space="preserve">inserts the contents of a separate file into this portion of the </w:t>
-            </w:r>
-            <w:proofErr w:type="spellStart"/>
-            <w:r>
-              <w:t>specfile</w:t>
-            </w:r>
-            <w:proofErr w:type="spellEnd"/>
-            <w:r>
-              <w:t xml:space="preserve">.  The content of this element must point to a valid XML file containing valid </w:t>
-            </w:r>
-            <w:proofErr w:type="spellStart"/>
-            <w:r>
-              <w:t>dcapp</w:t>
-            </w:r>
-            <w:proofErr w:type="spellEnd"/>
-            <w:r>
-              <w:t xml:space="preserve"> data via an absolute path or a path relative to the </w:t>
+              <w:t xml:space="preserve">inserts the contents of a separate file into this portion of the specfile.  The content of this element must point to a valid XML file containing valid dcapp data via an absolute path or a path relative to the </w:t>
             </w:r>
             <w:r>
               <w:t>current file</w:t>
@@ -4384,31 +3797,7 @@
               <w:t>Operator</w:t>
             </w:r>
             <w:r>
-              <w:t xml:space="preserve"> (one of “eq”, “ne”, “</w:t>
-            </w:r>
-            <w:proofErr w:type="spellStart"/>
-            <w:r>
-              <w:t>gt</w:t>
-            </w:r>
-            <w:proofErr w:type="spellEnd"/>
-            <w:r>
-              <w:t>”, “</w:t>
-            </w:r>
-            <w:proofErr w:type="spellStart"/>
-            <w:r>
-              <w:t>lt</w:t>
-            </w:r>
-            <w:proofErr w:type="spellEnd"/>
-            <w:r>
-              <w:t>”, “</w:t>
-            </w:r>
-            <w:proofErr w:type="spellStart"/>
-            <w:r>
-              <w:t>ge</w:t>
-            </w:r>
-            <w:proofErr w:type="spellEnd"/>
-            <w:r>
-              <w:t xml:space="preserve">”, or “le”) to </w:t>
+              <w:t xml:space="preserve"> (one of “eq”, “ne”, “gt”, “lt”, “ge”, or “le”) to </w:t>
             </w:r>
             <w:r>
               <w:rPr>
@@ -4857,102 +4246,85 @@
               <w:cnfStyle w:val="000000000000" w:firstRow="0" w:lastRow="0" w:firstColumn="0" w:lastColumn="0" w:oddVBand="0" w:evenVBand="0" w:oddHBand="0" w:evenHBand="0" w:firstRowFirstColumn="0" w:firstRowLastColumn="0" w:lastRowFirstColumn="0" w:lastRowLastColumn="0"/>
             </w:pPr>
             <w:r>
-              <w:t xml:space="preserve">Variable, Operator, </w:t>
-            </w:r>
-            <w:proofErr w:type="spellStart"/>
-            <w:r>
+              <w:t>Variable, Operator, MinimumValue, MaximumValue</w:t>
+            </w:r>
+          </w:p>
+        </w:tc>
+      </w:tr>
+      <w:tr>
+        <w:tc>
+          <w:tcPr>
+            <w:cnfStyle w:val="001000000000" w:firstRow="0" w:lastRow="0" w:firstColumn="1" w:lastColumn="0" w:oddVBand="0" w:evenVBand="0" w:oddHBand="0" w:evenHBand="0" w:firstRowFirstColumn="0" w:firstRowLastColumn="0" w:lastRowFirstColumn="0" w:lastRowLastColumn="0"/>
+            <w:tcW w:w="1410" w:type="dxa"/>
+          </w:tcPr>
+          <w:p>
+            <w:r>
+              <w:t>Description</w:t>
+            </w:r>
+          </w:p>
+        </w:tc>
+        <w:tc>
+          <w:tcPr>
+            <w:tcW w:w="0" w:type="auto"/>
+          </w:tcPr>
+          <w:p>
+            <w:pPr>
+              <w:cnfStyle w:val="000000000000" w:firstRow="0" w:lastRow="0" w:firstColumn="0" w:lastColumn="0" w:oddVBand="0" w:evenVBand="0" w:oddHBand="0" w:evenHBand="0" w:firstRowFirstColumn="0" w:firstRowLastColumn="0" w:lastRowFirstColumn="0" w:lastRowLastColumn="0"/>
+            </w:pPr>
+            <w:r>
+              <w:t xml:space="preserve">This sets the value of </w:t>
+            </w:r>
+            <w:r>
+              <w:rPr>
+                <w:i/>
+              </w:rPr>
+              <w:t>Variable</w:t>
+            </w:r>
+            <w:r>
+              <w:t xml:space="preserve"> to a new value defined by the content of the element.  The </w:t>
+            </w:r>
+            <w:r>
+              <w:rPr>
+                <w:i/>
+              </w:rPr>
+              <w:t>Operator</w:t>
+            </w:r>
+            <w:r>
+              <w:t xml:space="preserve"> is “=” by default, but may also be “+=” or “-=” if this element is to be used to increment or decrement </w:t>
+            </w:r>
+            <w:r>
+              <w:rPr>
+                <w:i/>
+              </w:rPr>
+              <w:t>Variable</w:t>
+            </w:r>
+            <w:r>
+              <w:t xml:space="preserve"> (usable only if </w:t>
+            </w:r>
+            <w:r>
+              <w:rPr>
+                <w:i/>
+              </w:rPr>
+              <w:t>Variable</w:t>
+            </w:r>
+            <w:r>
+              <w:t xml:space="preserve"> is a numeric type).  </w:t>
+            </w:r>
+            <w:r>
+              <w:rPr>
+                <w:i/>
+              </w:rPr>
               <w:t>MinimumValue</w:t>
             </w:r>
-            <w:proofErr w:type="spellEnd"/>
-            <w:r>
-              <w:t xml:space="preserve">, </w:t>
-            </w:r>
-            <w:proofErr w:type="spellStart"/>
-            <w:r>
+            <w:r>
+              <w:t xml:space="preserve"> and </w:t>
+            </w:r>
+            <w:r>
+              <w:rPr>
+                <w:i/>
+              </w:rPr>
               <w:t>MaximumValue</w:t>
             </w:r>
-            <w:proofErr w:type="spellEnd"/>
-          </w:p>
-        </w:tc>
-      </w:tr>
-      <w:tr>
-        <w:tc>
-          <w:tcPr>
-            <w:cnfStyle w:val="001000000000" w:firstRow="0" w:lastRow="0" w:firstColumn="1" w:lastColumn="0" w:oddVBand="0" w:evenVBand="0" w:oddHBand="0" w:evenHBand="0" w:firstRowFirstColumn="0" w:firstRowLastColumn="0" w:lastRowFirstColumn="0" w:lastRowLastColumn="0"/>
-            <w:tcW w:w="1410" w:type="dxa"/>
-          </w:tcPr>
-          <w:p>
-            <w:r>
-              <w:t>Description</w:t>
-            </w:r>
-          </w:p>
-        </w:tc>
-        <w:tc>
-          <w:tcPr>
-            <w:tcW w:w="0" w:type="auto"/>
-          </w:tcPr>
-          <w:p>
-            <w:pPr>
-              <w:cnfStyle w:val="000000000000" w:firstRow="0" w:lastRow="0" w:firstColumn="0" w:lastColumn="0" w:oddVBand="0" w:evenVBand="0" w:oddHBand="0" w:evenHBand="0" w:firstRowFirstColumn="0" w:firstRowLastColumn="0" w:lastRowFirstColumn="0" w:lastRowLastColumn="0"/>
-            </w:pPr>
-            <w:r>
-              <w:t xml:space="preserve">This sets the value of </w:t>
-            </w:r>
-            <w:r>
-              <w:rPr>
-                <w:i/>
-              </w:rPr>
-              <w:t>Variable</w:t>
-            </w:r>
-            <w:r>
-              <w:t xml:space="preserve"> to a new value defined by the content of the element.  The </w:t>
-            </w:r>
-            <w:r>
-              <w:rPr>
-                <w:i/>
-              </w:rPr>
-              <w:t>Operator</w:t>
-            </w:r>
-            <w:r>
-              <w:t xml:space="preserve"> is “=” by default, but may also be “+=” or “-=” if this element is to be used to increment or decrement </w:t>
-            </w:r>
-            <w:r>
-              <w:rPr>
-                <w:i/>
-              </w:rPr>
-              <w:t>Variable</w:t>
-            </w:r>
-            <w:r>
-              <w:t xml:space="preserve"> (usable only if </w:t>
-            </w:r>
-            <w:r>
-              <w:rPr>
-                <w:i/>
-              </w:rPr>
-              <w:t>Variable</w:t>
-            </w:r>
-            <w:r>
-              <w:t xml:space="preserve"> is a numeric type).  </w:t>
-            </w:r>
-            <w:proofErr w:type="spellStart"/>
-            <w:r>
-              <w:rPr>
-                <w:i/>
-              </w:rPr>
-              <w:t>MinimumValue</w:t>
-            </w:r>
-            <w:proofErr w:type="spellEnd"/>
-            <w:r>
-              <w:t xml:space="preserve"> and </w:t>
-            </w:r>
-            <w:proofErr w:type="spellStart"/>
-            <w:r>
-              <w:rPr>
-                <w:i/>
-              </w:rPr>
-              <w:t>MaximumValue</w:t>
-            </w:r>
-            <w:proofErr w:type="spellEnd"/>
             <w:r>
               <w:t xml:space="preserve"> may optionally be set to bound the new numeric value.</w:t>
             </w:r>
@@ -5108,15 +4480,7 @@
               <w:t>.  This i</w:t>
             </w:r>
             <w:r>
-              <w:t xml:space="preserve">s done linearly over each execution of </w:t>
-            </w:r>
-            <w:proofErr w:type="spellStart"/>
-            <w:r>
-              <w:t>dcapp</w:t>
-            </w:r>
-            <w:proofErr w:type="spellEnd"/>
-            <w:r>
-              <w:t xml:space="preserve"> until </w:t>
+              <w:t xml:space="preserve">s done linearly over each execution of dcapp until </w:t>
             </w:r>
             <w:r>
               <w:rPr>
@@ -5144,31 +4508,7 @@
     <w:p/>
     <w:p>
       <w:r>
-        <w:t xml:space="preserve">These elements typically appear near the top of the </w:t>
-      </w:r>
-      <w:proofErr w:type="spellStart"/>
-      <w:r>
-        <w:t>dcapp</w:t>
-      </w:r>
-      <w:proofErr w:type="spellEnd"/>
-      <w:r>
-        <w:t xml:space="preserve"> </w:t>
-      </w:r>
-      <w:proofErr w:type="spellStart"/>
-      <w:r>
-        <w:t>specfile</w:t>
-      </w:r>
-      <w:proofErr w:type="spellEnd"/>
-      <w:r>
-        <w:t xml:space="preserve">.  They define the behavior of subsequent elements within the </w:t>
-      </w:r>
-      <w:proofErr w:type="spellStart"/>
-      <w:r>
-        <w:t>specfile</w:t>
-      </w:r>
-      <w:proofErr w:type="spellEnd"/>
-      <w:r>
-        <w:t>.</w:t>
+        <w:t>These elements typically appear near the top of the dcapp specfile.  They define the behavior of subsequent elements within the specfile.</w:t>
       </w:r>
     </w:p>
     <w:p>
@@ -5320,15 +4660,7 @@
               <w:t xml:space="preserve">This </w:t>
             </w:r>
             <w:r>
-              <w:t xml:space="preserve">allows a user to create a constant that can be accessed subsequently within the </w:t>
-            </w:r>
-            <w:proofErr w:type="spellStart"/>
-            <w:r>
-              <w:t>specfile</w:t>
-            </w:r>
-            <w:proofErr w:type="spellEnd"/>
-            <w:r>
-              <w:t xml:space="preserve">.  This is handy for setting values that </w:t>
+              <w:t xml:space="preserve">allows a user to create a constant that can be accessed subsequently within the specfile.  This is handy for setting values that </w:t>
             </w:r>
             <w:r>
               <w:lastRenderedPageBreak/>
@@ -5350,49 +4682,15 @@
                 <w:sz w:val="20"/>
                 <w:szCs w:val="20"/>
               </w:rPr>
-              <w:t>&lt;Constant Name=”</w:t>
-            </w:r>
-            <w:proofErr w:type="spellStart"/>
-            <w:r>
-              <w:rPr>
-                <w:rFonts w:ascii="Andale Mono" w:hAnsi="Andale Mono"/>
-                <w:sz w:val="20"/>
-                <w:szCs w:val="20"/>
-              </w:rPr>
-              <w:t>FontSize</w:t>
-            </w:r>
-            <w:proofErr w:type="spellEnd"/>
-            <w:r>
-              <w:rPr>
-                <w:rFonts w:ascii="Andale Mono" w:hAnsi="Andale Mono"/>
-                <w:sz w:val="20"/>
-                <w:szCs w:val="20"/>
-              </w:rPr>
-              <w:t>”&gt;24&lt;/Constant&gt;</w:t>
-            </w:r>
-          </w:p>
-          <w:p>
-            <w:pPr>
-              <w:cnfStyle w:val="000000000000" w:firstRow="0" w:lastRow="0" w:firstColumn="0" w:lastColumn="0" w:oddVBand="0" w:evenVBand="0" w:oddHBand="0" w:evenHBand="0" w:firstRowFirstColumn="0" w:firstRowLastColumn="0" w:lastRowFirstColumn="0" w:lastRowLastColumn="0"/>
-            </w:pPr>
-            <w:r>
-              <w:t>The pre-processor will then replace all instances of “#</w:t>
-            </w:r>
-            <w:proofErr w:type="spellStart"/>
-            <w:r>
-              <w:t>FontSize</w:t>
-            </w:r>
-            <w:proofErr w:type="spellEnd"/>
-            <w:r>
-              <w:t xml:space="preserve">” in the rest of the </w:t>
-            </w:r>
-            <w:proofErr w:type="spellStart"/>
-            <w:r>
-              <w:t>specfile</w:t>
-            </w:r>
-            <w:proofErr w:type="spellEnd"/>
-            <w:r>
-              <w:t xml:space="preserve"> with “24”.</w:t>
+              <w:t>&lt;Constant Name=”FontSize”&gt;24&lt;/Constant&gt;</w:t>
+            </w:r>
+          </w:p>
+          <w:p>
+            <w:pPr>
+              <w:cnfStyle w:val="000000000000" w:firstRow="0" w:lastRow="0" w:firstColumn="0" w:lastColumn="0" w:oddVBand="0" w:evenVBand="0" w:oddHBand="0" w:evenHBand="0" w:firstRowFirstColumn="0" w:firstRowLastColumn="0" w:lastRowFirstColumn="0" w:lastRowLastColumn="0"/>
+            </w:pPr>
+            <w:r>
+              <w:t>The pre-processor will then replace all instances of “#FontSize” in the rest of the specfile with “24”.</w:t>
             </w:r>
           </w:p>
         </w:tc>
@@ -5482,13 +4780,8 @@
               <w:cnfStyle w:val="000000000000" w:firstRow="0" w:lastRow="0" w:firstColumn="0" w:lastColumn="0" w:oddVBand="0" w:evenVBand="0" w:oddHBand="0" w:evenHBand="0" w:firstRowFirstColumn="0" w:firstRowLastColumn="0" w:lastRowFirstColumn="0" w:lastRowLastColumn="0"/>
             </w:pPr>
             <w:r>
-              <w:t xml:space="preserve">Type, </w:t>
-            </w:r>
-            <w:proofErr w:type="spellStart"/>
-            <w:r>
-              <w:t>InitialValue</w:t>
-            </w:r>
-            <w:proofErr w:type="spellEnd"/>
+              <w:t>Type, InitialValue</w:t>
+            </w:r>
           </w:p>
         </w:tc>
       </w:tr>
@@ -5542,15 +4835,7 @@
               <w:t xml:space="preserve">This </w:t>
             </w:r>
             <w:r>
-              <w:t xml:space="preserve">allows a user to create a variable that can be accessed subsequently within the </w:t>
-            </w:r>
-            <w:proofErr w:type="spellStart"/>
-            <w:r>
-              <w:t>specfile</w:t>
-            </w:r>
-            <w:proofErr w:type="spellEnd"/>
-            <w:r>
-              <w:t xml:space="preserve">.  The </w:t>
+              <w:t xml:space="preserve">allows a user to create a variable that can be accessed subsequently within the specfile.  The </w:t>
             </w:r>
             <w:r>
               <w:rPr>
@@ -5589,53 +4874,25 @@
                 <w:sz w:val="20"/>
                 <w:szCs w:val="20"/>
               </w:rPr>
-              <w:t>&lt;Variable Type=”Integer”&gt;</w:t>
-            </w:r>
-            <w:proofErr w:type="spellStart"/>
-            <w:r>
-              <w:rPr>
-                <w:rFonts w:ascii="Andale Mono" w:hAnsi="Andale Mono"/>
-                <w:sz w:val="20"/>
-                <w:szCs w:val="20"/>
-              </w:rPr>
-              <w:t>MyVar</w:t>
-            </w:r>
-            <w:proofErr w:type="spellEnd"/>
-            <w:r>
-              <w:rPr>
-                <w:rFonts w:ascii="Andale Mono" w:hAnsi="Andale Mono"/>
-                <w:sz w:val="20"/>
-                <w:szCs w:val="20"/>
-              </w:rPr>
-              <w:t>&lt;/Variable&gt;</w:t>
-            </w:r>
-          </w:p>
-          <w:p>
-            <w:pPr>
-              <w:cnfStyle w:val="000000000000" w:firstRow="0" w:lastRow="0" w:firstColumn="0" w:lastColumn="0" w:oddVBand="0" w:evenVBand="0" w:oddHBand="0" w:evenHBand="0" w:firstRowFirstColumn="0" w:firstRowLastColumn="0" w:lastRowFirstColumn="0" w:lastRowLastColumn="0"/>
-            </w:pPr>
-            <w:r>
-              <w:t>Any subsequent elements may then use the associated value by specifying a value of “@</w:t>
-            </w:r>
-            <w:proofErr w:type="spellStart"/>
-            <w:r>
-              <w:t>MyVar</w:t>
-            </w:r>
-            <w:proofErr w:type="spellEnd"/>
-            <w:r>
-              <w:t>”.</w:t>
+              <w:t>&lt;Variable Type=”Integer”&gt;MyVar&lt;/Variable&gt;</w:t>
+            </w:r>
+          </w:p>
+          <w:p>
+            <w:pPr>
+              <w:cnfStyle w:val="000000000000" w:firstRow="0" w:lastRow="0" w:firstColumn="0" w:lastColumn="0" w:oddVBand="0" w:evenVBand="0" w:oddHBand="0" w:evenHBand="0" w:firstRowFirstColumn="0" w:firstRowLastColumn="0" w:lastRowFirstColumn="0" w:lastRowLastColumn="0"/>
+            </w:pPr>
+            <w:r>
+              <w:t>Any subsequent elements may then use the associated value by specifying a value of “@MyVar”.</w:t>
             </w:r>
             <w:r>
               <w:t xml:space="preserve">  Note that if </w:t>
             </w:r>
-            <w:proofErr w:type="spellStart"/>
             <w:r>
               <w:rPr>
                 <w:i/>
               </w:rPr>
               <w:t>InitialValue</w:t>
             </w:r>
-            <w:proofErr w:type="spellEnd"/>
             <w:r>
               <w:t xml:space="preserve"> is not specified, the default value is 0 for </w:t>
             </w:r>
@@ -5797,13 +5054,8 @@
               <w:t>is</w:t>
             </w:r>
             <w:r>
-              <w:t xml:space="preserve"> used subsequently within the </w:t>
-            </w:r>
-            <w:proofErr w:type="spellStart"/>
-            <w:r>
-              <w:t>specfile</w:t>
-            </w:r>
-            <w:proofErr w:type="spellEnd"/>
+              <w:t xml:space="preserve"> used subsequently within the specfile</w:t>
+            </w:r>
             <w:r>
               <w:t xml:space="preserve">.  </w:t>
             </w:r>
@@ -5826,25 +5078,25 @@
                 <w:sz w:val="20"/>
                 <w:szCs w:val="20"/>
               </w:rPr>
-              <w:t>&lt;Style Name=”</w:t>
-            </w:r>
-            <w:proofErr w:type="spellStart"/>
-            <w:r>
+              <w:t>&lt;Style Name=”mystyle”&gt;</w:t>
+            </w:r>
+          </w:p>
+          <w:p>
+            <w:pPr>
+              <w:cnfStyle w:val="000000000000" w:firstRow="0" w:lastRow="0" w:firstColumn="0" w:lastColumn="0" w:oddVBand="0" w:evenVBand="0" w:oddHBand="0" w:evenHBand="0" w:firstRowFirstColumn="0" w:firstRowLastColumn="0" w:lastRowFirstColumn="0" w:lastRowLastColumn="0"/>
               <w:rPr>
                 <w:rFonts w:ascii="Andale Mono" w:hAnsi="Andale Mono"/>
                 <w:sz w:val="20"/>
                 <w:szCs w:val="20"/>
               </w:rPr>
-              <w:t>mystyle</w:t>
-            </w:r>
-            <w:proofErr w:type="spellEnd"/>
+            </w:pPr>
             <w:r>
               <w:rPr>
                 <w:rFonts w:ascii="Andale Mono" w:hAnsi="Andale Mono"/>
                 <w:sz w:val="20"/>
                 <w:szCs w:val="20"/>
               </w:rPr>
-              <w:t>”&gt;</w:t>
+              <w:t xml:space="preserve">    &lt;String Size=”28” Color=”0 0 1”/&gt;</w:t>
             </w:r>
           </w:p>
           <w:p>
@@ -5862,67 +5114,23 @@
                 <w:sz w:val="20"/>
                 <w:szCs w:val="20"/>
               </w:rPr>
-              <w:t xml:space="preserve">    &lt;String Size=”28” Color=”0 0 1”/&gt;</w:t>
-            </w:r>
-          </w:p>
-          <w:p>
-            <w:pPr>
-              <w:cnfStyle w:val="000000000000" w:firstRow="0" w:lastRow="0" w:firstColumn="0" w:lastColumn="0" w:oddVBand="0" w:evenVBand="0" w:oddHBand="0" w:evenHBand="0" w:firstRowFirstColumn="0" w:firstRowLastColumn="0" w:lastRowFirstColumn="0" w:lastRowLastColumn="0"/>
+              <w:t>&lt;/Style&gt;</w:t>
+            </w:r>
+          </w:p>
+          <w:p>
+            <w:pPr>
+              <w:cnfStyle w:val="000000000000" w:firstRow="0" w:lastRow="0" w:firstColumn="0" w:lastColumn="0" w:oddVBand="0" w:evenVBand="0" w:oddHBand="0" w:evenHBand="0" w:firstRowFirstColumn="0" w:firstRowLastColumn="0" w:lastRowFirstColumn="0" w:lastRowLastColumn="0"/>
+            </w:pPr>
+            <w:r>
+              <w:t xml:space="preserve">Then, a subsequent “String” element that uses “mystyle” </w:t>
+            </w:r>
+            <w:r>
               <w:rPr>
                 <w:rFonts w:ascii="Andale Mono" w:hAnsi="Andale Mono"/>
                 <w:sz w:val="20"/>
                 <w:szCs w:val="20"/>
               </w:rPr>
-            </w:pPr>
-            <w:r>
-              <w:rPr>
-                <w:rFonts w:ascii="Andale Mono" w:hAnsi="Andale Mono"/>
-                <w:sz w:val="20"/>
-                <w:szCs w:val="20"/>
-              </w:rPr>
-              <w:t>&lt;/Style&gt;</w:t>
-            </w:r>
-          </w:p>
-          <w:p>
-            <w:pPr>
-              <w:cnfStyle w:val="000000000000" w:firstRow="0" w:lastRow="0" w:firstColumn="0" w:lastColumn="0" w:oddVBand="0" w:evenVBand="0" w:oddHBand="0" w:evenHBand="0" w:firstRowFirstColumn="0" w:firstRowLastColumn="0" w:lastRowFirstColumn="0" w:lastRowLastColumn="0"/>
-            </w:pPr>
-            <w:r>
-              <w:t>Then, a subsequent “String” element that uses “</w:t>
-            </w:r>
-            <w:proofErr w:type="spellStart"/>
-            <w:r>
-              <w:t>mystyle</w:t>
-            </w:r>
-            <w:proofErr w:type="spellEnd"/>
-            <w:r>
-              <w:t xml:space="preserve">” </w:t>
-            </w:r>
-            <w:r>
-              <w:rPr>
-                <w:rFonts w:ascii="Andale Mono" w:hAnsi="Andale Mono"/>
-                <w:sz w:val="20"/>
-                <w:szCs w:val="20"/>
-              </w:rPr>
-              <w:t>(&lt;String style=”</w:t>
-            </w:r>
-            <w:proofErr w:type="spellStart"/>
-            <w:r>
-              <w:rPr>
-                <w:rFonts w:ascii="Andale Mono" w:hAnsi="Andale Mono"/>
-                <w:sz w:val="20"/>
-                <w:szCs w:val="20"/>
-              </w:rPr>
-              <w:t>mystyle</w:t>
-            </w:r>
-            <w:proofErr w:type="spellEnd"/>
-            <w:r>
-              <w:rPr>
-                <w:rFonts w:ascii="Andale Mono" w:hAnsi="Andale Mono"/>
-                <w:sz w:val="20"/>
-                <w:szCs w:val="20"/>
-              </w:rPr>
-              <w:t>”…</w:t>
+              <w:t>(&lt;String style=”mystyle”…</w:t>
             </w:r>
             <w:r>
               <w:t>) will be blue and use a font size of 28 by default</w:t>
@@ -6082,15 +5290,7 @@
               <w:t>is</w:t>
             </w:r>
             <w:r>
-              <w:t xml:space="preserve"> used subsequently within the </w:t>
-            </w:r>
-            <w:proofErr w:type="spellStart"/>
-            <w:r>
-              <w:t>specfile</w:t>
-            </w:r>
-            <w:proofErr w:type="spellEnd"/>
-            <w:r>
-              <w:t>.  For instance, the user may set:</w:t>
+              <w:t xml:space="preserve"> used subsequently within the specfile.  For instance, the user may set:</w:t>
             </w:r>
           </w:p>
           <w:p>
@@ -6126,43 +5326,7 @@
                 <w:sz w:val="20"/>
                 <w:szCs w:val="20"/>
               </w:rPr>
-              <w:t xml:space="preserve">    &lt;Rectangle </w:t>
-            </w:r>
-            <w:proofErr w:type="spellStart"/>
-            <w:r>
-              <w:rPr>
-                <w:rFonts w:ascii="Andale Mono" w:hAnsi="Andale Mono"/>
-                <w:sz w:val="20"/>
-                <w:szCs w:val="20"/>
-              </w:rPr>
-              <w:t>LineWidth</w:t>
-            </w:r>
-            <w:proofErr w:type="spellEnd"/>
-            <w:r>
-              <w:rPr>
-                <w:rFonts w:ascii="Andale Mono" w:hAnsi="Andale Mono"/>
-                <w:sz w:val="20"/>
-                <w:szCs w:val="20"/>
-              </w:rPr>
-              <w:t xml:space="preserve">=”2” </w:t>
-            </w:r>
-            <w:proofErr w:type="spellStart"/>
-            <w:r>
-              <w:rPr>
-                <w:rFonts w:ascii="Andale Mono" w:hAnsi="Andale Mono"/>
-                <w:sz w:val="20"/>
-                <w:szCs w:val="20"/>
-              </w:rPr>
-              <w:t>LineColor</w:t>
-            </w:r>
-            <w:proofErr w:type="spellEnd"/>
-            <w:r>
-              <w:rPr>
-                <w:rFonts w:ascii="Andale Mono" w:hAnsi="Andale Mono"/>
-                <w:sz w:val="20"/>
-                <w:szCs w:val="20"/>
-              </w:rPr>
-              <w:t>=”1 0 0”</w:t>
+              <w:t xml:space="preserve">    &lt;Rectangle LineWidth=”2” LineColor=”1 0 0”</w:t>
             </w:r>
             <w:r>
               <w:rPr>
@@ -6275,11 +5439,9 @@
             <w:pPr>
               <w:cnfStyle w:val="000000000000" w:firstRow="0" w:lastRow="0" w:firstColumn="0" w:lastColumn="0" w:oddVBand="0" w:evenVBand="0" w:oddHBand="0" w:evenHBand="0" w:firstRowFirstColumn="0" w:firstRowLastColumn="0" w:lastRowFirstColumn="0" w:lastRowLastColumn="0"/>
             </w:pPr>
-            <w:proofErr w:type="spellStart"/>
             <w:r>
               <w:t>TrickIo</w:t>
             </w:r>
-            <w:proofErr w:type="spellEnd"/>
           </w:p>
         </w:tc>
       </w:tr>
@@ -6329,19 +5491,41 @@
             <w:pPr>
               <w:cnfStyle w:val="000000000000" w:firstRow="0" w:lastRow="0" w:firstColumn="0" w:lastColumn="0" w:oddVBand="0" w:evenVBand="0" w:oddHBand="0" w:evenHBand="0" w:firstRowFirstColumn="0" w:firstRowLastColumn="0" w:lastRowFirstColumn="0" w:lastRowLastColumn="0"/>
             </w:pPr>
-            <w:proofErr w:type="spellStart"/>
-            <w:r>
-              <w:t>FromTrick</w:t>
-            </w:r>
-            <w:proofErr w:type="spellEnd"/>
+            <w:r>
+              <w:t>FromTrick, ToTrick</w:t>
+            </w:r>
+          </w:p>
+        </w:tc>
+      </w:tr>
+      <w:tr>
+        <w:tc>
+          <w:tcPr>
+            <w:cnfStyle w:val="001000000000" w:firstRow="0" w:lastRow="0" w:firstColumn="1" w:lastColumn="0" w:oddVBand="0" w:evenVBand="0" w:oddHBand="0" w:evenHBand="0" w:firstRowFirstColumn="0" w:firstRowLastColumn="0" w:lastRowFirstColumn="0" w:lastRowLastColumn="0"/>
+            <w:tcW w:w="0" w:type="dxa"/>
+          </w:tcPr>
+          <w:p>
+            <w:r>
+              <w:t>Attributes</w:t>
+            </w:r>
+          </w:p>
+        </w:tc>
+        <w:tc>
+          <w:tcPr>
+            <w:tcW w:w="0" w:type="auto"/>
+          </w:tcPr>
+          <w:p>
+            <w:pPr>
+              <w:cnfStyle w:val="000000000000" w:firstRow="0" w:lastRow="0" w:firstColumn="0" w:lastColumn="0" w:oddVBand="0" w:evenVBand="0" w:oddHBand="0" w:evenHBand="0" w:firstRowFirstColumn="0" w:firstRowLastColumn="0" w:lastRowFirstColumn="0" w:lastRowLastColumn="0"/>
+            </w:pPr>
+            <w:r>
+              <w:t>Host, Port, DataRate</w:t>
+            </w:r>
             <w:r>
               <w:t xml:space="preserve">, </w:t>
             </w:r>
-            <w:proofErr w:type="spellStart"/>
-            <w:r>
-              <w:t>ToTrick</w:t>
-            </w:r>
-            <w:proofErr w:type="spellEnd"/>
+            <w:r>
+              <w:t>DisconnectAction</w:t>
+            </w:r>
           </w:p>
         </w:tc>
       </w:tr>
@@ -6353,161 +5537,86 @@
           </w:tcPr>
           <w:p>
             <w:r>
-              <w:t>Attributes</w:t>
-            </w:r>
-          </w:p>
-        </w:tc>
-        <w:tc>
-          <w:tcPr>
-            <w:tcW w:w="0" w:type="auto"/>
-          </w:tcPr>
-          <w:p>
-            <w:pPr>
-              <w:cnfStyle w:val="000000000000" w:firstRow="0" w:lastRow="0" w:firstColumn="0" w:lastColumn="0" w:oddVBand="0" w:evenVBand="0" w:oddHBand="0" w:evenHBand="0" w:firstRowFirstColumn="0" w:firstRowLastColumn="0" w:lastRowFirstColumn="0" w:lastRowLastColumn="0"/>
-            </w:pPr>
-            <w:r>
-              <w:t xml:space="preserve">Host, Port, </w:t>
-            </w:r>
-            <w:proofErr w:type="spellStart"/>
-            <w:r>
+              <w:t>Description</w:t>
+            </w:r>
+          </w:p>
+        </w:tc>
+        <w:tc>
+          <w:tcPr>
+            <w:tcW w:w="0" w:type="auto"/>
+          </w:tcPr>
+          <w:p>
+            <w:pPr>
+              <w:cnfStyle w:val="000000000000" w:firstRow="0" w:lastRow="0" w:firstColumn="0" w:lastColumn="0" w:oddVBand="0" w:evenVBand="0" w:oddHBand="0" w:evenHBand="0" w:firstRowFirstColumn="0" w:firstRowLastColumn="0" w:lastRowFirstColumn="0" w:lastRowLastColumn="0"/>
+            </w:pPr>
+            <w:r>
+              <w:t>This construct specifies</w:t>
+            </w:r>
+            <w:r>
+              <w:t xml:space="preserve"> communication between dcapp and the Trick</w:t>
+            </w:r>
+            <w:r>
+              <w:t xml:space="preserve"> variable server.  </w:t>
+            </w:r>
+            <w:r>
+              <w:rPr>
+                <w:rStyle w:val="XMLElement"/>
+              </w:rPr>
+              <w:t>Host</w:t>
+            </w:r>
+            <w:r>
+              <w:t xml:space="preserve"> </w:t>
+            </w:r>
+            <w:r>
+              <w:t>specifies the hostname upon which the Trick sim</w:t>
+            </w:r>
+            <w:r>
+              <w:t>ulation</w:t>
+            </w:r>
+            <w:r>
+              <w:t xml:space="preserve"> is executing.  If not specified, the default value is the hostname of the machine upon which dcapp is executing.</w:t>
+            </w:r>
+            <w:r>
+              <w:t xml:space="preserve">  </w:t>
+            </w:r>
+            <w:r>
+              <w:rPr>
+                <w:i/>
+              </w:rPr>
+              <w:t>Port</w:t>
+            </w:r>
+            <w:r>
+              <w:t xml:space="preserve"> </w:t>
+            </w:r>
+            <w:r>
+              <w:t>specifies the port over which communication with the Trick variable server takes place.  If not specified, the default value is 7000.</w:t>
+            </w:r>
+            <w:r>
+              <w:t xml:space="preserve">  </w:t>
+            </w:r>
+            <w:r>
+              <w:rPr>
+                <w:rStyle w:val="XMLElement"/>
+              </w:rPr>
               <w:t>DataRate</w:t>
             </w:r>
-            <w:proofErr w:type="spellEnd"/>
-            <w:r>
-              <w:t xml:space="preserve">, </w:t>
-            </w:r>
-            <w:proofErr w:type="spellStart"/>
-            <w:r>
+            <w:r>
+              <w:t xml:space="preserve"> </w:t>
+            </w:r>
+            <w:r>
+              <w:t>specifies the data rate (in seconds) at which Trick will attempt to communicate with dcapp.  If not specified, the default value is 1 second.</w:t>
+            </w:r>
+            <w:r>
+              <w:t xml:space="preserve">  </w:t>
+            </w:r>
+            <w:r>
+              <w:rPr>
+                <w:i/>
+              </w:rPr>
               <w:t>DisconnectAction</w:t>
             </w:r>
-            <w:proofErr w:type="spellEnd"/>
-          </w:p>
-        </w:tc>
-      </w:tr>
-      <w:tr>
-        <w:tc>
-          <w:tcPr>
-            <w:cnfStyle w:val="001000000000" w:firstRow="0" w:lastRow="0" w:firstColumn="1" w:lastColumn="0" w:oddVBand="0" w:evenVBand="0" w:oddHBand="0" w:evenHBand="0" w:firstRowFirstColumn="0" w:firstRowLastColumn="0" w:lastRowFirstColumn="0" w:lastRowLastColumn="0"/>
-            <w:tcW w:w="0" w:type="dxa"/>
-          </w:tcPr>
-          <w:p>
-            <w:r>
-              <w:t>Description</w:t>
-            </w:r>
-          </w:p>
-        </w:tc>
-        <w:tc>
-          <w:tcPr>
-            <w:tcW w:w="0" w:type="auto"/>
-          </w:tcPr>
-          <w:p>
-            <w:pPr>
-              <w:cnfStyle w:val="000000000000" w:firstRow="0" w:lastRow="0" w:firstColumn="0" w:lastColumn="0" w:oddVBand="0" w:evenVBand="0" w:oddHBand="0" w:evenHBand="0" w:firstRowFirstColumn="0" w:firstRowLastColumn="0" w:lastRowFirstColumn="0" w:lastRowLastColumn="0"/>
-            </w:pPr>
-            <w:r>
-              <w:t>This construct specifies</w:t>
-            </w:r>
-            <w:r>
-              <w:t xml:space="preserve"> communication between </w:t>
-            </w:r>
-            <w:proofErr w:type="spellStart"/>
-            <w:r>
-              <w:t>dcapp</w:t>
-            </w:r>
-            <w:proofErr w:type="spellEnd"/>
-            <w:r>
-              <w:t xml:space="preserve"> and the Trick</w:t>
-            </w:r>
-            <w:r>
-              <w:t xml:space="preserve"> variable server.  </w:t>
-            </w:r>
-            <w:r>
-              <w:rPr>
-                <w:rStyle w:val="XMLElement"/>
-              </w:rPr>
-              <w:t>Host</w:t>
-            </w:r>
-            <w:r>
-              <w:t xml:space="preserve"> </w:t>
-            </w:r>
-            <w:r>
-              <w:t>specifies the hostname upon which the Trick sim</w:t>
-            </w:r>
-            <w:r>
-              <w:t>ulation</w:t>
-            </w:r>
-            <w:r>
-              <w:t xml:space="preserve"> is executing.  If not specified, the default value is the hostname of the machine upon which </w:t>
-            </w:r>
-            <w:proofErr w:type="spellStart"/>
-            <w:r>
-              <w:t>dcapp</w:t>
-            </w:r>
-            <w:proofErr w:type="spellEnd"/>
-            <w:r>
-              <w:t xml:space="preserve"> is executing.</w:t>
-            </w:r>
-            <w:r>
-              <w:t xml:space="preserve">  </w:t>
-            </w:r>
-            <w:r>
-              <w:rPr>
-                <w:i/>
-              </w:rPr>
-              <w:t>Port</w:t>
-            </w:r>
-            <w:r>
-              <w:t xml:space="preserve"> </w:t>
-            </w:r>
-            <w:r>
-              <w:t>specifies the port over which communication with the Trick variable server takes place.  If not specified, the default value is 7000.</w:t>
-            </w:r>
-            <w:r>
-              <w:t xml:space="preserve">  </w:t>
-            </w:r>
-            <w:proofErr w:type="spellStart"/>
-            <w:r>
-              <w:rPr>
-                <w:rStyle w:val="XMLElement"/>
-              </w:rPr>
-              <w:t>DataRate</w:t>
-            </w:r>
-            <w:proofErr w:type="spellEnd"/>
-            <w:r>
-              <w:t xml:space="preserve"> </w:t>
-            </w:r>
-            <w:r>
-              <w:t xml:space="preserve">specifies the data rate (in seconds) at which Trick will attempt to communicate with </w:t>
-            </w:r>
-            <w:proofErr w:type="spellStart"/>
-            <w:r>
-              <w:t>dcapp</w:t>
-            </w:r>
-            <w:proofErr w:type="spellEnd"/>
-            <w:r>
-              <w:t>.  If not specified, the default value is 1 second.</w:t>
-            </w:r>
-            <w:r>
-              <w:t xml:space="preserve">  </w:t>
-            </w:r>
-            <w:proofErr w:type="spellStart"/>
-            <w:r>
-              <w:rPr>
-                <w:i/>
-              </w:rPr>
-              <w:t>DisconnectAction</w:t>
-            </w:r>
-            <w:proofErr w:type="spellEnd"/>
-            <w:r>
-              <w:t xml:space="preserve"> defines the action that </w:t>
-            </w:r>
-            <w:proofErr w:type="spellStart"/>
-            <w:r>
-              <w:t>dcapp</w:t>
-            </w:r>
-            <w:proofErr w:type="spellEnd"/>
-            <w:r>
-              <w:t xml:space="preserve"> takes if it loses connection with Trick.  Options are “Terminate” or “Reconnect”, with “Terminate” being the default action if none is specified.  </w:t>
+            <w:r>
+              <w:t xml:space="preserve"> defines the action that dcapp takes if it loses connection with Trick.  Options are “Terminate” or “Reconnect”, with “Terminate” being the default action if none is specified.  </w:t>
             </w:r>
             <w:r>
               <w:t>Note that the val</w:t>
@@ -6568,11 +5677,9 @@
             <w:pPr>
               <w:cnfStyle w:val="000000000000" w:firstRow="0" w:lastRow="0" w:firstColumn="0" w:lastColumn="0" w:oddVBand="0" w:evenVBand="0" w:oddHBand="0" w:evenHBand="0" w:firstRowFirstColumn="0" w:firstRowLastColumn="0" w:lastRowFirstColumn="0" w:lastRowLastColumn="0"/>
             </w:pPr>
-            <w:proofErr w:type="spellStart"/>
             <w:r>
               <w:t>FromTrick</w:t>
             </w:r>
-            <w:proofErr w:type="spellEnd"/>
           </w:p>
         </w:tc>
       </w:tr>
@@ -6596,11 +5703,9 @@
             <w:pPr>
               <w:cnfStyle w:val="000000000000" w:firstRow="0" w:lastRow="0" w:firstColumn="0" w:lastColumn="0" w:oddVBand="0" w:evenVBand="0" w:oddHBand="0" w:evenHBand="0" w:firstRowFirstColumn="0" w:firstRowLastColumn="0" w:lastRowFirstColumn="0" w:lastRowLastColumn="0"/>
             </w:pPr>
-            <w:proofErr w:type="spellStart"/>
             <w:r>
               <w:t>TrickIo</w:t>
             </w:r>
-            <w:proofErr w:type="spellEnd"/>
           </w:p>
         </w:tc>
       </w:tr>
@@ -6624,11 +5729,9 @@
             <w:pPr>
               <w:cnfStyle w:val="000000000000" w:firstRow="0" w:lastRow="0" w:firstColumn="0" w:lastColumn="0" w:oddVBand="0" w:evenVBand="0" w:oddHBand="0" w:evenHBand="0" w:firstRowFirstColumn="0" w:firstRowLastColumn="0" w:lastRowFirstColumn="0" w:lastRowLastColumn="0"/>
             </w:pPr>
-            <w:proofErr w:type="spellStart"/>
             <w:r>
               <w:t>TrickVariable</w:t>
             </w:r>
-            <w:proofErr w:type="spellEnd"/>
           </w:p>
         </w:tc>
       </w:tr>
@@ -6679,23 +5782,7 @@
               <w:cnfStyle w:val="000000000000" w:firstRow="0" w:lastRow="0" w:firstColumn="0" w:lastColumn="0" w:oddVBand="0" w:evenVBand="0" w:oddHBand="0" w:evenHBand="0" w:firstRowFirstColumn="0" w:firstRowLastColumn="0" w:lastRowFirstColumn="0" w:lastRowLastColumn="0"/>
             </w:pPr>
             <w:r>
-              <w:t>This contains a list of the “</w:t>
-            </w:r>
-            <w:proofErr w:type="spellStart"/>
-            <w:r>
-              <w:t>TrickVariable</w:t>
-            </w:r>
-            <w:proofErr w:type="spellEnd"/>
-            <w:r>
-              <w:t xml:space="preserve">” elements that are used to over-write </w:t>
-            </w:r>
-            <w:proofErr w:type="spellStart"/>
-            <w:r>
-              <w:t>dcapp</w:t>
-            </w:r>
-            <w:proofErr w:type="spellEnd"/>
-            <w:r>
-              <w:t xml:space="preserve"> data with data from the attached Trick simulation.</w:t>
+              <w:t>This contains a list of the “TrickVariable” elements that are used to over-write dcapp data with data from the attached Trick simulation.</w:t>
             </w:r>
           </w:p>
         </w:tc>
@@ -6732,11 +5819,9 @@
             <w:pPr>
               <w:cnfStyle w:val="000000000000" w:firstRow="0" w:lastRow="0" w:firstColumn="0" w:lastColumn="0" w:oddVBand="0" w:evenVBand="0" w:oddHBand="0" w:evenHBand="0" w:firstRowFirstColumn="0" w:firstRowLastColumn="0" w:lastRowFirstColumn="0" w:lastRowLastColumn="0"/>
             </w:pPr>
-            <w:proofErr w:type="spellStart"/>
             <w:r>
               <w:t>ToTrick</w:t>
             </w:r>
-            <w:proofErr w:type="spellEnd"/>
           </w:p>
         </w:tc>
       </w:tr>
@@ -6760,11 +5845,9 @@
             <w:pPr>
               <w:cnfStyle w:val="000000000000" w:firstRow="0" w:lastRow="0" w:firstColumn="0" w:lastColumn="0" w:oddVBand="0" w:evenVBand="0" w:oddHBand="0" w:evenHBand="0" w:firstRowFirstColumn="0" w:firstRowLastColumn="0" w:lastRowFirstColumn="0" w:lastRowLastColumn="0"/>
             </w:pPr>
-            <w:proofErr w:type="spellStart"/>
             <w:r>
               <w:t>TrickIo</w:t>
             </w:r>
-            <w:proofErr w:type="spellEnd"/>
           </w:p>
         </w:tc>
       </w:tr>
@@ -6788,11 +5871,9 @@
             <w:pPr>
               <w:cnfStyle w:val="000000000000" w:firstRow="0" w:lastRow="0" w:firstColumn="0" w:lastColumn="0" w:oddVBand="0" w:evenVBand="0" w:oddHBand="0" w:evenHBand="0" w:firstRowFirstColumn="0" w:firstRowLastColumn="0" w:lastRowFirstColumn="0" w:lastRowLastColumn="0"/>
             </w:pPr>
-            <w:proofErr w:type="spellStart"/>
             <w:r>
               <w:t>TrickVariable</w:t>
             </w:r>
-            <w:proofErr w:type="spellEnd"/>
           </w:p>
         </w:tc>
       </w:tr>
@@ -6843,23 +5924,7 @@
               <w:cnfStyle w:val="000000000000" w:firstRow="0" w:lastRow="0" w:firstColumn="0" w:lastColumn="0" w:oddVBand="0" w:evenVBand="0" w:oddHBand="0" w:evenHBand="0" w:firstRowFirstColumn="0" w:firstRowLastColumn="0" w:lastRowFirstColumn="0" w:lastRowLastColumn="0"/>
             </w:pPr>
             <w:r>
-              <w:t>This contains a list of the “</w:t>
-            </w:r>
-            <w:proofErr w:type="spellStart"/>
-            <w:r>
-              <w:t>TrickVariable</w:t>
-            </w:r>
-            <w:proofErr w:type="spellEnd"/>
-            <w:r>
-              <w:t xml:space="preserve">” elements that are used to over-write Trick simulation data with data from </w:t>
-            </w:r>
-            <w:proofErr w:type="spellStart"/>
-            <w:r>
-              <w:t>dcapp</w:t>
-            </w:r>
-            <w:proofErr w:type="spellEnd"/>
-            <w:r>
-              <w:t>.</w:t>
+              <w:t>This contains a list of the “TrickVariable” elements that are used to over-write Trick simulation data with data from dcapp.</w:t>
             </w:r>
           </w:p>
         </w:tc>
@@ -6896,11 +5961,9 @@
             <w:pPr>
               <w:cnfStyle w:val="000000000000" w:firstRow="0" w:lastRow="0" w:firstColumn="0" w:lastColumn="0" w:oddVBand="0" w:evenVBand="0" w:oddHBand="0" w:evenHBand="0" w:firstRowFirstColumn="0" w:firstRowLastColumn="0" w:lastRowFirstColumn="0" w:lastRowLastColumn="0"/>
             </w:pPr>
-            <w:proofErr w:type="spellStart"/>
             <w:r>
               <w:t>TrickVariable</w:t>
             </w:r>
-            <w:proofErr w:type="spellEnd"/>
           </w:p>
         </w:tc>
       </w:tr>
@@ -6924,19 +5987,9 @@
             <w:pPr>
               <w:cnfStyle w:val="000000000000" w:firstRow="0" w:lastRow="0" w:firstColumn="0" w:lastColumn="0" w:oddVBand="0" w:evenVBand="0" w:oddHBand="0" w:evenHBand="0" w:firstRowFirstColumn="0" w:firstRowLastColumn="0" w:lastRowFirstColumn="0" w:lastRowLastColumn="0"/>
             </w:pPr>
-            <w:proofErr w:type="spellStart"/>
-            <w:r>
-              <w:t>FromTrick</w:t>
-            </w:r>
-            <w:proofErr w:type="spellEnd"/>
-            <w:r>
-              <w:t xml:space="preserve">, </w:t>
-            </w:r>
-            <w:proofErr w:type="spellStart"/>
-            <w:r>
-              <w:t>ToTrick</w:t>
-            </w:r>
-            <w:proofErr w:type="spellEnd"/>
+            <w:r>
+              <w:t>FromTrick, ToTrick</w:t>
+            </w:r>
           </w:p>
         </w:tc>
       </w:tr>
@@ -7013,15 +6066,7 @@
               <w:cnfStyle w:val="000000000000" w:firstRow="0" w:lastRow="0" w:firstColumn="0" w:lastColumn="0" w:oddVBand="0" w:evenVBand="0" w:oddHBand="0" w:evenHBand="0" w:firstRowFirstColumn="0" w:firstRowLastColumn="0" w:lastRowFirstColumn="0" w:lastRowLastColumn="0"/>
             </w:pPr>
             <w:r>
-              <w:t xml:space="preserve">This element attaches a </w:t>
-            </w:r>
-            <w:proofErr w:type="spellStart"/>
-            <w:r>
-              <w:t>dcapp</w:t>
-            </w:r>
-            <w:proofErr w:type="spellEnd"/>
-            <w:r>
-              <w:t xml:space="preserve"> “Variable” to the variable in the attached Trick simulation defined by </w:t>
+              <w:t xml:space="preserve">This element attaches a dcapp “Variable” to the variable in the attached Trick simulation defined by </w:t>
             </w:r>
             <w:r>
               <w:rPr>
@@ -7042,15 +6087,7 @@
               <w:t xml:space="preserve"> </w:t>
             </w:r>
             <w:r>
-              <w:t xml:space="preserve">of the data within </w:t>
-            </w:r>
-            <w:proofErr w:type="spellStart"/>
-            <w:r>
-              <w:t>dcapp</w:t>
-            </w:r>
-            <w:proofErr w:type="spellEnd"/>
-            <w:r>
-              <w:t xml:space="preserve">, which the Trick variable server will use to convert the data, if necessary.  The </w:t>
+              <w:t xml:space="preserve">of the data within dcapp, which the Trick variable server will use to convert the data, if necessary.  The </w:t>
             </w:r>
             <w:r>
               <w:rPr>
@@ -7081,95 +6118,23 @@
                 <w:szCs w:val="20"/>
               </w:rPr>
               <w:lastRenderedPageBreak/>
-              <w:t>&lt;</w:t>
-            </w:r>
-            <w:proofErr w:type="spellStart"/>
+              <w:t>&lt;TrickVariable Name="trick</w:t>
+            </w:r>
             <w:r>
               <w:rPr>
                 <w:rFonts w:ascii="Andale Mono" w:hAnsi="Andale Mono"/>
                 <w:sz w:val="20"/>
                 <w:szCs w:val="20"/>
               </w:rPr>
-              <w:t>TrickVariable</w:t>
-            </w:r>
-            <w:proofErr w:type="spellEnd"/>
+              <w:t>obj.</w:t>
+            </w:r>
             <w:r>
               <w:rPr>
                 <w:rFonts w:ascii="Andale Mono" w:hAnsi="Andale Mono"/>
                 <w:sz w:val="20"/>
                 <w:szCs w:val="20"/>
               </w:rPr>
-              <w:t xml:space="preserve"> Name="</w:t>
-            </w:r>
-            <w:proofErr w:type="spellStart"/>
-            <w:r>
-              <w:rPr>
-                <w:rFonts w:ascii="Andale Mono" w:hAnsi="Andale Mono"/>
-                <w:sz w:val="20"/>
-                <w:szCs w:val="20"/>
-              </w:rPr>
-              <w:t>trick</w:t>
-            </w:r>
-            <w:r>
-              <w:rPr>
-                <w:rFonts w:ascii="Andale Mono" w:hAnsi="Andale Mono"/>
-                <w:sz w:val="20"/>
-                <w:szCs w:val="20"/>
-              </w:rPr>
-              <w:t>obj.</w:t>
-            </w:r>
-            <w:r>
-              <w:rPr>
-                <w:rFonts w:ascii="Andale Mono" w:hAnsi="Andale Mono"/>
-                <w:sz w:val="20"/>
-                <w:szCs w:val="20"/>
-              </w:rPr>
-              <w:t>var</w:t>
-            </w:r>
-            <w:proofErr w:type="spellEnd"/>
-            <w:r>
-              <w:rPr>
-                <w:rFonts w:ascii="Andale Mono" w:hAnsi="Andale Mono"/>
-                <w:sz w:val="20"/>
-                <w:szCs w:val="20"/>
-              </w:rPr>
-              <w:t>"&gt;</w:t>
-            </w:r>
-            <w:proofErr w:type="spellStart"/>
-            <w:r>
-              <w:rPr>
-                <w:rFonts w:ascii="Andale Mono" w:hAnsi="Andale Mono"/>
-                <w:sz w:val="20"/>
-                <w:szCs w:val="20"/>
-              </w:rPr>
-              <w:t>MyVar</w:t>
-            </w:r>
-            <w:proofErr w:type="spellEnd"/>
-            <w:r>
-              <w:rPr>
-                <w:rFonts w:ascii="Andale Mono" w:hAnsi="Andale Mono"/>
-                <w:sz w:val="20"/>
-                <w:szCs w:val="20"/>
-              </w:rPr>
-              <w:t>&lt;/</w:t>
-            </w:r>
-            <w:proofErr w:type="spellStart"/>
-            <w:r>
-              <w:rPr>
-                <w:rFonts w:ascii="Andale Mono" w:hAnsi="Andale Mono"/>
-                <w:sz w:val="20"/>
-                <w:szCs w:val="20"/>
-              </w:rPr>
-              <w:t>TrickVariable</w:t>
-            </w:r>
-            <w:proofErr w:type="spellEnd"/>
-            <w:r>
-              <w:rPr>
-                <w:rFonts w:ascii="Andale Mono" w:hAnsi="Andale Mono"/>
-                <w:sz w:val="20"/>
-                <w:szCs w:val="20"/>
-              </w:rPr>
-              <w:t>&gt;</w:t>
+              <w:t>var"&gt;MyVar&lt;/TrickVariable&gt;</w:t>
             </w:r>
           </w:p>
         </w:tc>
@@ -7206,11 +6171,9 @@
             <w:pPr>
               <w:cnfStyle w:val="000000000000" w:firstRow="0" w:lastRow="0" w:firstColumn="0" w:lastColumn="0" w:oddVBand="0" w:evenVBand="0" w:oddHBand="0" w:evenHBand="0" w:firstRowFirstColumn="0" w:firstRowLastColumn="0" w:lastRowFirstColumn="0" w:lastRowLastColumn="0"/>
             </w:pPr>
-            <w:proofErr w:type="spellStart"/>
             <w:r>
               <w:t>EdgeIo</w:t>
             </w:r>
-            <w:proofErr w:type="spellEnd"/>
           </w:p>
         </w:tc>
       </w:tr>
@@ -7260,19 +6223,9 @@
             <w:pPr>
               <w:cnfStyle w:val="000000000000" w:firstRow="0" w:lastRow="0" w:firstColumn="0" w:lastColumn="0" w:oddVBand="0" w:evenVBand="0" w:oddHBand="0" w:evenHBand="0" w:firstRowFirstColumn="0" w:firstRowLastColumn="0" w:lastRowFirstColumn="0" w:lastRowLastColumn="0"/>
             </w:pPr>
-            <w:proofErr w:type="spellStart"/>
-            <w:r>
-              <w:t>FromEdge</w:t>
-            </w:r>
-            <w:proofErr w:type="spellEnd"/>
-            <w:r>
-              <w:t xml:space="preserve">, </w:t>
-            </w:r>
-            <w:proofErr w:type="spellStart"/>
-            <w:r>
-              <w:t>ToEdge</w:t>
-            </w:r>
-            <w:proofErr w:type="spellEnd"/>
+            <w:r>
+              <w:t>FromEdge, ToEdge</w:t>
+            </w:r>
           </w:p>
         </w:tc>
       </w:tr>
@@ -7297,153 +6250,114 @@
               <w:cnfStyle w:val="000000000000" w:firstRow="0" w:lastRow="0" w:firstColumn="0" w:lastColumn="0" w:oddVBand="0" w:evenVBand="0" w:oddHBand="0" w:evenHBand="0" w:firstRowFirstColumn="0" w:firstRowLastColumn="0" w:lastRowFirstColumn="0" w:lastRowLastColumn="0"/>
             </w:pPr>
             <w:r>
-              <w:t xml:space="preserve">Host, Port, </w:t>
-            </w:r>
-            <w:proofErr w:type="spellStart"/>
-            <w:r>
+              <w:t>Host, Port, DataRate</w:t>
+            </w:r>
+          </w:p>
+        </w:tc>
+      </w:tr>
+      <w:tr>
+        <w:tc>
+          <w:tcPr>
+            <w:cnfStyle w:val="001000000000" w:firstRow="0" w:lastRow="0" w:firstColumn="1" w:lastColumn="0" w:oddVBand="0" w:evenVBand="0" w:oddHBand="0" w:evenHBand="0" w:firstRowFirstColumn="0" w:firstRowLastColumn="0" w:lastRowFirstColumn="0" w:lastRowLastColumn="0"/>
+            <w:tcW w:w="0" w:type="dxa"/>
+          </w:tcPr>
+          <w:p>
+            <w:r>
+              <w:t>Description</w:t>
+            </w:r>
+          </w:p>
+        </w:tc>
+        <w:tc>
+          <w:tcPr>
+            <w:tcW w:w="0" w:type="auto"/>
+          </w:tcPr>
+          <w:p>
+            <w:pPr>
+              <w:cnfStyle w:val="000000000000" w:firstRow="0" w:lastRow="0" w:firstColumn="0" w:lastColumn="0" w:oddVBand="0" w:evenVBand="0" w:oddHBand="0" w:evenHBand="0" w:firstRowFirstColumn="0" w:firstRowLastColumn="0" w:lastRowFirstColumn="0" w:lastRowLastColumn="0"/>
+            </w:pPr>
+            <w:r>
+              <w:t>This construct specifies</w:t>
+            </w:r>
+            <w:r>
+              <w:t xml:space="preserve"> communication between dcapp and </w:t>
+            </w:r>
+            <w:r>
+              <w:t>EDGE via EDGE’s</w:t>
+            </w:r>
+            <w:r>
+              <w:t xml:space="preserve"> </w:t>
+            </w:r>
+            <w:r>
+              <w:t>remote commanding server</w:t>
+            </w:r>
+            <w:r>
+              <w:t xml:space="preserve"> server.  </w:t>
+            </w:r>
+            <w:r>
+              <w:rPr>
+                <w:rStyle w:val="XMLElement"/>
+              </w:rPr>
+              <w:t>Host</w:t>
+            </w:r>
+            <w:r>
+              <w:t xml:space="preserve"> </w:t>
+            </w:r>
+            <w:r>
+              <w:t xml:space="preserve">specifies the hostname upon which </w:t>
+            </w:r>
+            <w:r>
+              <w:t>EDGE</w:t>
+            </w:r>
+            <w:r>
+              <w:t xml:space="preserve"> is executing.  If not specified, the default value is the hostname of the machine upon which dcapp is executing.</w:t>
+            </w:r>
+            <w:r>
+              <w:t xml:space="preserve">  </w:t>
+            </w:r>
+            <w:r>
+              <w:rPr>
+                <w:i/>
+              </w:rPr>
+              <w:t>Port</w:t>
+            </w:r>
+            <w:r>
+              <w:t xml:space="preserve"> </w:t>
+            </w:r>
+            <w:r>
+              <w:t xml:space="preserve">specifies the port over which communication with </w:t>
+            </w:r>
+            <w:r>
+              <w:t>EDGE</w:t>
+            </w:r>
+            <w:r>
+              <w:t xml:space="preserve"> takes place.  If not specified, the default value is </w:t>
+            </w:r>
+            <w:r>
+              <w:t>5451</w:t>
+            </w:r>
+            <w:r>
+              <w:t>.</w:t>
+            </w:r>
+            <w:r>
+              <w:t xml:space="preserve">  </w:t>
+            </w:r>
+            <w:r>
+              <w:rPr>
+                <w:rStyle w:val="XMLElement"/>
+              </w:rPr>
               <w:t>DataRate</w:t>
             </w:r>
-            <w:proofErr w:type="spellEnd"/>
-          </w:p>
-        </w:tc>
-      </w:tr>
-      <w:tr>
-        <w:tc>
-          <w:tcPr>
-            <w:cnfStyle w:val="001000000000" w:firstRow="0" w:lastRow="0" w:firstColumn="1" w:lastColumn="0" w:oddVBand="0" w:evenVBand="0" w:oddHBand="0" w:evenHBand="0" w:firstRowFirstColumn="0" w:firstRowLastColumn="0" w:lastRowFirstColumn="0" w:lastRowLastColumn="0"/>
-            <w:tcW w:w="0" w:type="dxa"/>
-          </w:tcPr>
-          <w:p>
-            <w:r>
-              <w:t>Description</w:t>
-            </w:r>
-          </w:p>
-        </w:tc>
-        <w:tc>
-          <w:tcPr>
-            <w:tcW w:w="0" w:type="auto"/>
-          </w:tcPr>
-          <w:p>
-            <w:pPr>
-              <w:cnfStyle w:val="000000000000" w:firstRow="0" w:lastRow="0" w:firstColumn="0" w:lastColumn="0" w:oddVBand="0" w:evenVBand="0" w:oddHBand="0" w:evenHBand="0" w:firstRowFirstColumn="0" w:firstRowLastColumn="0" w:lastRowFirstColumn="0" w:lastRowLastColumn="0"/>
-            </w:pPr>
-            <w:r>
-              <w:t>This construct specifies</w:t>
-            </w:r>
-            <w:r>
-              <w:t xml:space="preserve"> communication between </w:t>
-            </w:r>
-            <w:proofErr w:type="spellStart"/>
-            <w:r>
-              <w:t>dcapp</w:t>
-            </w:r>
-            <w:proofErr w:type="spellEnd"/>
-            <w:r>
-              <w:t xml:space="preserve"> and </w:t>
-            </w:r>
-            <w:r>
-              <w:t>EDGE via EDGE’s</w:t>
-            </w:r>
             <w:r>
               <w:t xml:space="preserve"> </w:t>
             </w:r>
             <w:r>
-              <w:t>remote commanding server</w:t>
-            </w:r>
-            <w:r>
-              <w:t xml:space="preserve"> </w:t>
-            </w:r>
-            <w:proofErr w:type="spellStart"/>
-            <w:r>
-              <w:t>server</w:t>
-            </w:r>
-            <w:proofErr w:type="spellEnd"/>
-            <w:r>
-              <w:t xml:space="preserve">.  </w:t>
-            </w:r>
-            <w:r>
-              <w:rPr>
-                <w:rStyle w:val="XMLElement"/>
-              </w:rPr>
-              <w:t>Host</w:t>
-            </w:r>
-            <w:r>
-              <w:t xml:space="preserve"> </w:t>
-            </w:r>
-            <w:r>
-              <w:t xml:space="preserve">specifies the hostname upon which </w:t>
-            </w:r>
-            <w:r>
-              <w:t>EDGE</w:t>
-            </w:r>
-            <w:r>
-              <w:t xml:space="preserve"> is executing.  If not specified, the default value is the hostname of the machine upon which </w:t>
-            </w:r>
-            <w:proofErr w:type="spellStart"/>
-            <w:r>
-              <w:t>dcapp</w:t>
-            </w:r>
-            <w:proofErr w:type="spellEnd"/>
-            <w:r>
-              <w:t xml:space="preserve"> is executing.</w:t>
-            </w:r>
-            <w:r>
-              <w:t xml:space="preserve">  </w:t>
-            </w:r>
-            <w:r>
-              <w:rPr>
-                <w:i/>
-              </w:rPr>
-              <w:t>Port</w:t>
-            </w:r>
-            <w:r>
-              <w:t xml:space="preserve"> </w:t>
-            </w:r>
-            <w:r>
-              <w:t xml:space="preserve">specifies the port over which communication with </w:t>
-            </w:r>
-            <w:r>
-              <w:t>EDGE</w:t>
-            </w:r>
-            <w:r>
-              <w:t xml:space="preserve"> takes place.  If not specified, the default value is </w:t>
-            </w:r>
-            <w:r>
-              <w:t>5451</w:t>
-            </w:r>
-            <w:r>
-              <w:t>.</w:t>
-            </w:r>
-            <w:r>
-              <w:t xml:space="preserve">  </w:t>
-            </w:r>
-            <w:proofErr w:type="spellStart"/>
-            <w:r>
-              <w:rPr>
-                <w:rStyle w:val="XMLElement"/>
-              </w:rPr>
-              <w:t>DataRate</w:t>
-            </w:r>
-            <w:proofErr w:type="spellEnd"/>
-            <w:r>
-              <w:t xml:space="preserve"> </w:t>
-            </w:r>
-            <w:r>
               <w:t xml:space="preserve">specifies the data rate (in seconds) at which </w:t>
             </w:r>
             <w:r>
               <w:t>EDGE will be polled by</w:t>
             </w:r>
             <w:r>
-              <w:t xml:space="preserve"> </w:t>
-            </w:r>
-            <w:proofErr w:type="spellStart"/>
-            <w:r>
-              <w:t>dcapp</w:t>
-            </w:r>
-            <w:proofErr w:type="spellEnd"/>
-            <w:r>
-              <w:t>.  If not specified, the default value is 1 second.</w:t>
+              <w:t xml:space="preserve"> dcapp.  If not specified, the default value is 1 second.</w:t>
             </w:r>
           </w:p>
         </w:tc>
@@ -7480,11 +6394,9 @@
             <w:pPr>
               <w:cnfStyle w:val="000000000000" w:firstRow="0" w:lastRow="0" w:firstColumn="0" w:lastColumn="0" w:oddVBand="0" w:evenVBand="0" w:oddHBand="0" w:evenHBand="0" w:firstRowFirstColumn="0" w:firstRowLastColumn="0" w:lastRowFirstColumn="0" w:lastRowLastColumn="0"/>
             </w:pPr>
-            <w:proofErr w:type="spellStart"/>
             <w:r>
               <w:t>FromEdge</w:t>
             </w:r>
-            <w:proofErr w:type="spellEnd"/>
           </w:p>
         </w:tc>
       </w:tr>
@@ -7508,11 +6420,9 @@
             <w:pPr>
               <w:cnfStyle w:val="000000000000" w:firstRow="0" w:lastRow="0" w:firstColumn="0" w:lastColumn="0" w:oddVBand="0" w:evenVBand="0" w:oddHBand="0" w:evenHBand="0" w:firstRowFirstColumn="0" w:firstRowLastColumn="0" w:lastRowFirstColumn="0" w:lastRowLastColumn="0"/>
             </w:pPr>
-            <w:proofErr w:type="spellStart"/>
             <w:r>
               <w:t>EdgeIo</w:t>
             </w:r>
-            <w:proofErr w:type="spellEnd"/>
           </w:p>
         </w:tc>
       </w:tr>
@@ -7536,11 +6446,9 @@
             <w:pPr>
               <w:cnfStyle w:val="000000000000" w:firstRow="0" w:lastRow="0" w:firstColumn="0" w:lastColumn="0" w:oddVBand="0" w:evenVBand="0" w:oddHBand="0" w:evenHBand="0" w:firstRowFirstColumn="0" w:firstRowLastColumn="0" w:lastRowFirstColumn="0" w:lastRowLastColumn="0"/>
             </w:pPr>
-            <w:proofErr w:type="spellStart"/>
             <w:r>
               <w:t>EdgeVariable</w:t>
             </w:r>
-            <w:proofErr w:type="spellEnd"/>
           </w:p>
         </w:tc>
       </w:tr>
@@ -7593,24 +6501,11 @@
             <w:r>
               <w:t>This contains a list of the “</w:t>
             </w:r>
-            <w:proofErr w:type="spellStart"/>
             <w:r>
               <w:t>Edge</w:t>
             </w:r>
             <w:r>
-              <w:t>Variable</w:t>
-            </w:r>
-            <w:proofErr w:type="spellEnd"/>
-            <w:r>
-              <w:t xml:space="preserve">” elements that are used to over-write </w:t>
-            </w:r>
-            <w:proofErr w:type="spellStart"/>
-            <w:r>
-              <w:t>dcapp</w:t>
-            </w:r>
-            <w:proofErr w:type="spellEnd"/>
-            <w:r>
-              <w:t xml:space="preserve"> data with data from the attached </w:t>
+              <w:t xml:space="preserve">Variable” elements that are used to over-write dcapp data with data from the attached </w:t>
             </w:r>
             <w:r>
               <w:t>EDGE instance</w:t>
@@ -7637,16 +6532,15 @@
                 <w:sz w:val="20"/>
                 <w:szCs w:val="20"/>
               </w:rPr>
-              <w:t>&lt;</w:t>
-            </w:r>
-            <w:proofErr w:type="spellStart"/>
+              <w:t>&lt;Edg</w:t>
+            </w:r>
             <w:r>
               <w:rPr>
                 <w:rFonts w:ascii="Andale Mono" w:hAnsi="Andale Mono"/>
                 <w:sz w:val="20"/>
                 <w:szCs w:val="20"/>
               </w:rPr>
-              <w:t>Edg</w:t>
+              <w:t xml:space="preserve">eVariable RcsCommand="doug.node </w:t>
             </w:r>
             <w:r>
               <w:rPr>
@@ -7654,132 +6548,33 @@
                 <w:sz w:val="20"/>
                 <w:szCs w:val="20"/>
               </w:rPr>
-              <w:t>eVariable</w:t>
-            </w:r>
-            <w:proofErr w:type="spellEnd"/>
+              <w:t>Light</w:t>
+            </w:r>
             <w:r>
               <w:rPr>
                 <w:rFonts w:ascii="Andale Mono" w:hAnsi="Andale Mono"/>
                 <w:sz w:val="20"/>
                 <w:szCs w:val="20"/>
               </w:rPr>
-              <w:t xml:space="preserve"> </w:t>
-            </w:r>
-            <w:proofErr w:type="spellStart"/>
-            <w:r>
+              <w:t xml:space="preserve"> set –</w:t>
+            </w:r>
+          </w:p>
+          <w:p>
+            <w:pPr>
+              <w:cnfStyle w:val="000000000000" w:firstRow="0" w:lastRow="0" w:firstColumn="0" w:lastColumn="0" w:oddVBand="0" w:evenVBand="0" w:oddHBand="0" w:evenHBand="0" w:firstRowFirstColumn="0" w:firstRowLastColumn="0" w:lastRowFirstColumn="0" w:lastRowLastColumn="0"/>
               <w:rPr>
                 <w:rFonts w:ascii="Andale Mono" w:hAnsi="Andale Mono"/>
                 <w:sz w:val="20"/>
                 <w:szCs w:val="20"/>
               </w:rPr>
-              <w:t>RcsCommand</w:t>
-            </w:r>
-            <w:proofErr w:type="spellEnd"/>
+            </w:pPr>
             <w:r>
               <w:rPr>
                 <w:rFonts w:ascii="Andale Mono" w:hAnsi="Andale Mono"/>
                 <w:sz w:val="20"/>
                 <w:szCs w:val="20"/>
               </w:rPr>
-              <w:t>="</w:t>
-            </w:r>
-            <w:proofErr w:type="spellStart"/>
-            <w:r>
-              <w:rPr>
-                <w:rFonts w:ascii="Andale Mono" w:hAnsi="Andale Mono"/>
-                <w:sz w:val="20"/>
-                <w:szCs w:val="20"/>
-              </w:rPr>
-              <w:t>doug.node</w:t>
-            </w:r>
-            <w:proofErr w:type="spellEnd"/>
-            <w:r>
-              <w:rPr>
-                <w:rFonts w:ascii="Andale Mono" w:hAnsi="Andale Mono"/>
-                <w:sz w:val="20"/>
-                <w:szCs w:val="20"/>
-              </w:rPr>
-              <w:t xml:space="preserve"> </w:t>
-            </w:r>
-            <w:r>
-              <w:rPr>
-                <w:rFonts w:ascii="Andale Mono" w:hAnsi="Andale Mono"/>
-                <w:sz w:val="20"/>
-                <w:szCs w:val="20"/>
-              </w:rPr>
-              <w:t>Light</w:t>
-            </w:r>
-            <w:r>
-              <w:rPr>
-                <w:rFonts w:ascii="Andale Mono" w:hAnsi="Andale Mono"/>
-                <w:sz w:val="20"/>
-                <w:szCs w:val="20"/>
-              </w:rPr>
-              <w:t xml:space="preserve"> set –</w:t>
-            </w:r>
-          </w:p>
-          <w:p>
-            <w:pPr>
-              <w:cnfStyle w:val="000000000000" w:firstRow="0" w:lastRow="0" w:firstColumn="0" w:lastColumn="0" w:oddVBand="0" w:evenVBand="0" w:oddHBand="0" w:evenHBand="0" w:firstRowFirstColumn="0" w:firstRowLastColumn="0" w:lastRowFirstColumn="0" w:lastRowLastColumn="0"/>
-              <w:rPr>
-                <w:rFonts w:ascii="Andale Mono" w:hAnsi="Andale Mono"/>
-                <w:sz w:val="20"/>
-                <w:szCs w:val="20"/>
-              </w:rPr>
-            </w:pPr>
-            <w:proofErr w:type="spellStart"/>
-            <w:r>
-              <w:rPr>
-                <w:rFonts w:ascii="Andale Mono" w:hAnsi="Andale Mono"/>
-                <w:sz w:val="20"/>
-                <w:szCs w:val="20"/>
-              </w:rPr>
-              <w:t>lit_int</w:t>
-            </w:r>
-            <w:proofErr w:type="spellEnd"/>
-            <w:r>
-              <w:rPr>
-                <w:rFonts w:ascii="Andale Mono" w:hAnsi="Andale Mono"/>
-                <w:sz w:val="20"/>
-                <w:szCs w:val="20"/>
-              </w:rPr>
-              <w:t>"&gt;</w:t>
-            </w:r>
-            <w:proofErr w:type="spellStart"/>
-            <w:r>
-              <w:rPr>
-                <w:rFonts w:ascii="Andale Mono" w:hAnsi="Andale Mono"/>
-                <w:sz w:val="20"/>
-                <w:szCs w:val="20"/>
-              </w:rPr>
-              <w:t>LightCmd</w:t>
-            </w:r>
-            <w:proofErr w:type="spellEnd"/>
-            <w:r>
-              <w:rPr>
-                <w:rFonts w:ascii="Andale Mono" w:hAnsi="Andale Mono"/>
-                <w:sz w:val="20"/>
-                <w:szCs w:val="20"/>
-              </w:rPr>
-              <w:t>&lt;/</w:t>
-            </w:r>
-            <w:proofErr w:type="spellStart"/>
-            <w:r>
-              <w:rPr>
-                <w:rFonts w:ascii="Andale Mono" w:hAnsi="Andale Mono"/>
-                <w:sz w:val="20"/>
-                <w:szCs w:val="20"/>
-              </w:rPr>
-              <w:t>EdgeVariable</w:t>
-            </w:r>
-            <w:proofErr w:type="spellEnd"/>
-            <w:r>
-              <w:rPr>
-                <w:rFonts w:ascii="Andale Mono" w:hAnsi="Andale Mono"/>
-                <w:sz w:val="20"/>
-                <w:szCs w:val="20"/>
-              </w:rPr>
-              <w:t>&gt;</w:t>
+              <w:t>lit_int"&gt;LightCmd&lt;/EdgeVariable&gt;</w:t>
             </w:r>
           </w:p>
         </w:tc>
@@ -7816,11 +6611,9 @@
             <w:pPr>
               <w:cnfStyle w:val="000000000000" w:firstRow="0" w:lastRow="0" w:firstColumn="0" w:lastColumn="0" w:oddVBand="0" w:evenVBand="0" w:oddHBand="0" w:evenHBand="0" w:firstRowFirstColumn="0" w:firstRowLastColumn="0" w:lastRowFirstColumn="0" w:lastRowLastColumn="0"/>
             </w:pPr>
-            <w:proofErr w:type="spellStart"/>
             <w:r>
               <w:t>ToEdge</w:t>
             </w:r>
-            <w:proofErr w:type="spellEnd"/>
           </w:p>
         </w:tc>
       </w:tr>
@@ -7844,11 +6637,9 @@
             <w:pPr>
               <w:cnfStyle w:val="000000000000" w:firstRow="0" w:lastRow="0" w:firstColumn="0" w:lastColumn="0" w:oddVBand="0" w:evenVBand="0" w:oddHBand="0" w:evenHBand="0" w:firstRowFirstColumn="0" w:firstRowLastColumn="0" w:lastRowFirstColumn="0" w:lastRowLastColumn="0"/>
             </w:pPr>
-            <w:proofErr w:type="spellStart"/>
             <w:r>
               <w:t>EdgeIo</w:t>
             </w:r>
-            <w:proofErr w:type="spellEnd"/>
           </w:p>
         </w:tc>
       </w:tr>
@@ -7872,11 +6663,9 @@
             <w:pPr>
               <w:cnfStyle w:val="000000000000" w:firstRow="0" w:lastRow="0" w:firstColumn="0" w:lastColumn="0" w:oddVBand="0" w:evenVBand="0" w:oddHBand="0" w:evenHBand="0" w:firstRowFirstColumn="0" w:firstRowLastColumn="0" w:lastRowFirstColumn="0" w:lastRowLastColumn="0"/>
             </w:pPr>
-            <w:proofErr w:type="spellStart"/>
             <w:r>
               <w:t>EdgeVariable</w:t>
             </w:r>
-            <w:proofErr w:type="spellEnd"/>
           </w:p>
         </w:tc>
       </w:tr>
@@ -7929,30 +6718,17 @@
             <w:r>
               <w:t>This contains a list of the “</w:t>
             </w:r>
-            <w:proofErr w:type="spellStart"/>
             <w:r>
               <w:t>Edge</w:t>
             </w:r>
             <w:r>
-              <w:t>Variable</w:t>
-            </w:r>
-            <w:proofErr w:type="spellEnd"/>
-            <w:r>
-              <w:t xml:space="preserve">” elements that are used to over-write </w:t>
+              <w:t xml:space="preserve">Variable” elements that are used to over-write </w:t>
             </w:r>
             <w:r>
               <w:t>EDGE</w:t>
             </w:r>
             <w:r>
-              <w:t xml:space="preserve"> data with data from </w:t>
-            </w:r>
-            <w:proofErr w:type="spellStart"/>
-            <w:r>
-              <w:t>dcapp</w:t>
-            </w:r>
-            <w:proofErr w:type="spellEnd"/>
-            <w:r>
-              <w:t>.</w:t>
+              <w:t xml:space="preserve"> data with data from dcapp.</w:t>
             </w:r>
           </w:p>
         </w:tc>
@@ -7989,11 +6765,9 @@
             <w:pPr>
               <w:cnfStyle w:val="000000000000" w:firstRow="0" w:lastRow="0" w:firstColumn="0" w:lastColumn="0" w:oddVBand="0" w:evenVBand="0" w:oddHBand="0" w:evenHBand="0" w:firstRowFirstColumn="0" w:firstRowLastColumn="0" w:lastRowFirstColumn="0" w:lastRowLastColumn="0"/>
             </w:pPr>
-            <w:proofErr w:type="spellStart"/>
             <w:r>
               <w:t>EdgeVariable</w:t>
             </w:r>
-            <w:proofErr w:type="spellEnd"/>
           </w:p>
         </w:tc>
       </w:tr>
@@ -8017,19 +6791,9 @@
             <w:pPr>
               <w:cnfStyle w:val="000000000000" w:firstRow="0" w:lastRow="0" w:firstColumn="0" w:lastColumn="0" w:oddVBand="0" w:evenVBand="0" w:oddHBand="0" w:evenHBand="0" w:firstRowFirstColumn="0" w:firstRowLastColumn="0" w:lastRowFirstColumn="0" w:lastRowLastColumn="0"/>
             </w:pPr>
-            <w:proofErr w:type="spellStart"/>
-            <w:r>
-              <w:t>FromEdge</w:t>
-            </w:r>
-            <w:proofErr w:type="spellEnd"/>
-            <w:r>
-              <w:t xml:space="preserve">, </w:t>
-            </w:r>
-            <w:proofErr w:type="spellStart"/>
-            <w:r>
-              <w:t>ToEdge</w:t>
-            </w:r>
-            <w:proofErr w:type="spellEnd"/>
+            <w:r>
+              <w:t>FromEdge, ToEdge</w:t>
+            </w:r>
           </w:p>
         </w:tc>
       </w:tr>
@@ -8079,11 +6843,9 @@
             <w:pPr>
               <w:cnfStyle w:val="000000000000" w:firstRow="0" w:lastRow="0" w:firstColumn="0" w:lastColumn="0" w:oddVBand="0" w:evenVBand="0" w:oddHBand="0" w:evenHBand="0" w:firstRowFirstColumn="0" w:firstRowLastColumn="0" w:lastRowFirstColumn="0" w:lastRowLastColumn="0"/>
             </w:pPr>
-            <w:proofErr w:type="spellStart"/>
             <w:r>
               <w:t>RcsCommand</w:t>
             </w:r>
-            <w:proofErr w:type="spellEnd"/>
           </w:p>
         </w:tc>
       </w:tr>
@@ -8108,15 +6870,7 @@
               <w:cnfStyle w:val="000000000000" w:firstRow="0" w:lastRow="0" w:firstColumn="0" w:lastColumn="0" w:oddVBand="0" w:evenVBand="0" w:oddHBand="0" w:evenHBand="0" w:firstRowFirstColumn="0" w:firstRowLastColumn="0" w:lastRowFirstColumn="0" w:lastRowLastColumn="0"/>
             </w:pPr>
             <w:r>
-              <w:t xml:space="preserve">This element attaches a </w:t>
-            </w:r>
-            <w:proofErr w:type="spellStart"/>
-            <w:r>
-              <w:t>dcapp</w:t>
-            </w:r>
-            <w:proofErr w:type="spellEnd"/>
-            <w:r>
-              <w:t xml:space="preserve"> “Variable” to the variable in the attached </w:t>
+              <w:t xml:space="preserve">This element attaches a dcapp “Variable” to the variable in the attached </w:t>
             </w:r>
             <w:r>
               <w:t>EDGE instance</w:t>
@@ -8124,14 +6878,12 @@
             <w:r>
               <w:t xml:space="preserve"> defined by </w:t>
             </w:r>
-            <w:proofErr w:type="spellStart"/>
             <w:r>
               <w:rPr>
                 <w:i/>
               </w:rPr>
               <w:t>RcsCommand</w:t>
             </w:r>
-            <w:proofErr w:type="spellEnd"/>
             <w:r>
               <w:t>.</w:t>
             </w:r>
@@ -8249,97 +7001,64 @@
               <w:cnfStyle w:val="000000000000" w:firstRow="0" w:lastRow="0" w:firstColumn="0" w:lastColumn="0" w:oddVBand="0" w:evenVBand="0" w:oddHBand="0" w:evenHBand="0" w:firstRowFirstColumn="0" w:firstRowLastColumn="0" w:lastRowFirstColumn="0" w:lastRowLastColumn="0"/>
             </w:pPr>
             <w:r>
-              <w:t xml:space="preserve">Network, </w:t>
-            </w:r>
-            <w:proofErr w:type="spellStart"/>
-            <w:r>
+              <w:t>Network, ButtonID, ControlID</w:t>
+            </w:r>
+          </w:p>
+        </w:tc>
+      </w:tr>
+      <w:tr>
+        <w:tc>
+          <w:tcPr>
+            <w:cnfStyle w:val="001000000000" w:firstRow="0" w:lastRow="0" w:firstColumn="1" w:lastColumn="0" w:oddVBand="0" w:evenVBand="0" w:oddHBand="0" w:evenHBand="0" w:firstRowFirstColumn="0" w:firstRowLastColumn="0" w:lastRowFirstColumn="0" w:lastRowLastColumn="0"/>
+            <w:tcW w:w="0" w:type="dxa"/>
+          </w:tcPr>
+          <w:p>
+            <w:r>
+              <w:t>Description</w:t>
+            </w:r>
+          </w:p>
+        </w:tc>
+        <w:tc>
+          <w:tcPr>
+            <w:tcW w:w="0" w:type="auto"/>
+          </w:tcPr>
+          <w:p>
+            <w:pPr>
+              <w:cnfStyle w:val="000000000000" w:firstRow="0" w:lastRow="0" w:firstColumn="0" w:lastColumn="0" w:oddVBand="0" w:evenVBand="0" w:oddHBand="0" w:evenHBand="0" w:firstRowFirstColumn="0" w:firstRowLastColumn="0" w:lastRowFirstColumn="0" w:lastRowLastColumn="0"/>
+            </w:pPr>
+            <w:r>
+              <w:t xml:space="preserve">This element assigns bezel keys to data associated with a CAN bus based upon </w:t>
+            </w:r>
+            <w:r>
+              <w:rPr>
+                <w:i/>
+              </w:rPr>
+              <w:t>Network</w:t>
+            </w:r>
+            <w:r>
+              <w:t xml:space="preserve">, </w:t>
+            </w:r>
+            <w:r>
+              <w:rPr>
+                <w:i/>
+              </w:rPr>
               <w:t>ButtonID</w:t>
             </w:r>
-            <w:proofErr w:type="spellEnd"/>
-            <w:r>
-              <w:t xml:space="preserve">, </w:t>
-            </w:r>
-            <w:proofErr w:type="spellStart"/>
-            <w:r>
+            <w:r>
+              <w:t xml:space="preserve">, and </w:t>
+            </w:r>
+            <w:r>
+              <w:rPr>
+                <w:i/>
+              </w:rPr>
               <w:t>ControlID</w:t>
             </w:r>
-            <w:proofErr w:type="spellEnd"/>
-          </w:p>
-        </w:tc>
-      </w:tr>
-      <w:tr>
-        <w:tc>
-          <w:tcPr>
-            <w:cnfStyle w:val="001000000000" w:firstRow="0" w:lastRow="0" w:firstColumn="1" w:lastColumn="0" w:oddVBand="0" w:evenVBand="0" w:oddHBand="0" w:evenHBand="0" w:firstRowFirstColumn="0" w:firstRowLastColumn="0" w:lastRowFirstColumn="0" w:lastRowLastColumn="0"/>
-            <w:tcW w:w="0" w:type="dxa"/>
-          </w:tcPr>
-          <w:p>
-            <w:r>
-              <w:t>Description</w:t>
-            </w:r>
-          </w:p>
-        </w:tc>
-        <w:tc>
-          <w:tcPr>
-            <w:tcW w:w="0" w:type="auto"/>
-          </w:tcPr>
-          <w:p>
-            <w:pPr>
-              <w:cnfStyle w:val="000000000000" w:firstRow="0" w:lastRow="0" w:firstColumn="0" w:lastColumn="0" w:oddVBand="0" w:evenVBand="0" w:oddHBand="0" w:evenHBand="0" w:firstRowFirstColumn="0" w:firstRowLastColumn="0" w:lastRowFirstColumn="0" w:lastRowLastColumn="0"/>
-            </w:pPr>
-            <w:r>
-              <w:t xml:space="preserve">This element assigns bezel keys to data associated with a CAN bus based upon </w:t>
-            </w:r>
-            <w:r>
-              <w:rPr>
-                <w:i/>
-              </w:rPr>
-              <w:t>Network</w:t>
-            </w:r>
-            <w:r>
-              <w:t xml:space="preserve">, </w:t>
-            </w:r>
-            <w:proofErr w:type="spellStart"/>
-            <w:r>
-              <w:rPr>
-                <w:i/>
-              </w:rPr>
-              <w:t>ButtonID</w:t>
-            </w:r>
-            <w:proofErr w:type="spellEnd"/>
-            <w:r>
-              <w:t xml:space="preserve">, and </w:t>
-            </w:r>
-            <w:proofErr w:type="spellStart"/>
-            <w:r>
-              <w:rPr>
-                <w:i/>
-              </w:rPr>
-              <w:t>ControlID</w:t>
-            </w:r>
-            <w:proofErr w:type="spellEnd"/>
             <w:r>
               <w:t xml:space="preserve"> of the unit associated </w:t>
             </w:r>
             <w:r>
               <w:lastRenderedPageBreak/>
-              <w:t xml:space="preserve">with this instance of </w:t>
-            </w:r>
-            <w:proofErr w:type="spellStart"/>
-            <w:r>
-              <w:t>dcapp</w:t>
-            </w:r>
-            <w:proofErr w:type="spellEnd"/>
-            <w:r>
-              <w:t>.  The bezel keys are processed via the “Button” and/or “</w:t>
-            </w:r>
-            <w:proofErr w:type="spellStart"/>
-            <w:r>
-              <w:t>BezelEvent</w:t>
-            </w:r>
-            <w:proofErr w:type="spellEnd"/>
-            <w:r>
-              <w:t xml:space="preserve">” elements. </w:t>
+              <w:t xml:space="preserve">with this instance of dcapp.  The bezel keys are processed via the “Button” and/or “BezelEvent” elements. </w:t>
             </w:r>
           </w:p>
         </w:tc>
@@ -8455,13 +7174,8 @@
               <w:cnfStyle w:val="000000000000" w:firstRow="0" w:lastRow="0" w:firstColumn="0" w:lastColumn="0" w:oddVBand="0" w:evenVBand="0" w:oddHBand="0" w:evenHBand="0" w:firstRowFirstColumn="0" w:firstRowLastColumn="0" w:lastRowFirstColumn="0" w:lastRowLastColumn="0"/>
             </w:pPr>
             <w:r>
-              <w:t xml:space="preserve">Port, </w:t>
-            </w:r>
-            <w:proofErr w:type="spellStart"/>
-            <w:r>
-              <w:t>BezelID</w:t>
-            </w:r>
-            <w:proofErr w:type="spellEnd"/>
+              <w:t>Port, BezelID</w:t>
+            </w:r>
           </w:p>
         </w:tc>
       </w:tr>
@@ -8497,7 +7211,6 @@
             <w:r>
               <w:t xml:space="preserve"> of the UEI and the </w:t>
             </w:r>
-            <w:proofErr w:type="spellStart"/>
             <w:r>
               <w:rPr>
                 <w:i/>
@@ -8510,25 +7223,8 @@
               </w:rPr>
               <w:t>ID</w:t>
             </w:r>
-            <w:proofErr w:type="spellEnd"/>
-            <w:r>
-              <w:t xml:space="preserve"> of the unit associated with this instance of </w:t>
-            </w:r>
-            <w:proofErr w:type="spellStart"/>
-            <w:r>
-              <w:t>dcapp</w:t>
-            </w:r>
-            <w:proofErr w:type="spellEnd"/>
-            <w:r>
-              <w:t>.  The bezel keys are processed via the “Button” and/or “</w:t>
-            </w:r>
-            <w:proofErr w:type="spellStart"/>
-            <w:r>
-              <w:t>BezelEvent</w:t>
-            </w:r>
-            <w:proofErr w:type="spellEnd"/>
-            <w:r>
-              <w:t>” elements.</w:t>
+            <w:r>
+              <w:t xml:space="preserve"> of the unit associated with this instance of dcapp.  The bezel keys are processed via the “Button” and/or “BezelEvent” elements.</w:t>
             </w:r>
           </w:p>
         </w:tc>
@@ -8565,11 +7261,9 @@
             <w:pPr>
               <w:cnfStyle w:val="000000000000" w:firstRow="0" w:lastRow="0" w:firstColumn="0" w:lastColumn="0" w:oddVBand="0" w:evenVBand="0" w:oddHBand="0" w:evenHBand="0" w:firstRowFirstColumn="0" w:firstRowLastColumn="0" w:lastRowFirstColumn="0" w:lastRowLastColumn="0"/>
             </w:pPr>
-            <w:proofErr w:type="spellStart"/>
             <w:r>
               <w:t>Hagstrom</w:t>
             </w:r>
-            <w:proofErr w:type="spellEnd"/>
           </w:p>
         </w:tc>
       </w:tr>
@@ -8645,11 +7339,9 @@
             <w:pPr>
               <w:cnfStyle w:val="000000000000" w:firstRow="0" w:lastRow="0" w:firstColumn="0" w:lastColumn="0" w:oddVBand="0" w:evenVBand="0" w:oddHBand="0" w:evenHBand="0" w:firstRowFirstColumn="0" w:firstRowLastColumn="0" w:lastRowFirstColumn="0" w:lastRowLastColumn="0"/>
             </w:pPr>
-            <w:proofErr w:type="spellStart"/>
             <w:r>
               <w:t>SerialNumber</w:t>
             </w:r>
-            <w:proofErr w:type="spellEnd"/>
           </w:p>
         </w:tc>
       </w:tr>
@@ -8674,17 +7366,8 @@
               <w:cnfStyle w:val="000000000000" w:firstRow="0" w:lastRow="0" w:firstColumn="0" w:lastColumn="0" w:oddVBand="0" w:evenVBand="0" w:oddHBand="0" w:evenHBand="0" w:firstRowFirstColumn="0" w:firstRowLastColumn="0" w:lastRowFirstColumn="0" w:lastRowLastColumn="0"/>
             </w:pPr>
             <w:r>
-              <w:t xml:space="preserve">This element assigns bezel keys to data associated with a </w:t>
-            </w:r>
-            <w:proofErr w:type="spellStart"/>
-            <w:r>
-              <w:t>Hagstrom</w:t>
-            </w:r>
-            <w:proofErr w:type="spellEnd"/>
-            <w:r>
-              <w:t xml:space="preserve"> device.  The user may specify a </w:t>
-            </w:r>
-            <w:proofErr w:type="spellStart"/>
+              <w:t xml:space="preserve">This element assigns bezel keys to data associated with a Hagstrom device.  The user may specify a </w:t>
+            </w:r>
             <w:r>
               <w:rPr>
                 <w:i/>
@@ -8692,19 +7375,9 @@
               </w:rPr>
               <w:t>SerialNumber</w:t>
             </w:r>
-            <w:proofErr w:type="spellEnd"/>
-            <w:r>
-              <w:t xml:space="preserve"> of the </w:t>
-            </w:r>
-            <w:proofErr w:type="spellStart"/>
-            <w:r>
-              <w:t>Hagstrom</w:t>
-            </w:r>
-            <w:proofErr w:type="spellEnd"/>
-            <w:r>
-              <w:t xml:space="preserve"> device it wants to associate with in case multiple devices are connected to the computer.  If </w:t>
-            </w:r>
-            <w:proofErr w:type="spellStart"/>
+            <w:r>
+              <w:t xml:space="preserve"> of the Hagstrom device it wants to associate with in case multiple devices are connected to the computer.  If </w:t>
+            </w:r>
             <w:r>
               <w:rPr>
                 <w:i/>
@@ -8712,33 +7385,8 @@
               </w:rPr>
               <w:t>SerialNumber</w:t>
             </w:r>
-            <w:proofErr w:type="spellEnd"/>
-            <w:r>
-              <w:t xml:space="preserve"> isn’t specified, then </w:t>
-            </w:r>
-            <w:proofErr w:type="spellStart"/>
-            <w:r>
-              <w:t>dcapp</w:t>
-            </w:r>
-            <w:proofErr w:type="spellEnd"/>
-            <w:r>
-              <w:t xml:space="preserve"> will attach to the first </w:t>
-            </w:r>
-            <w:proofErr w:type="spellStart"/>
-            <w:r>
-              <w:t>Hagstrom</w:t>
-            </w:r>
-            <w:proofErr w:type="spellEnd"/>
-            <w:r>
-              <w:t xml:space="preserve"> device it discovers.  The bezel keys are processed via the “Button” and/or “</w:t>
-            </w:r>
-            <w:proofErr w:type="spellStart"/>
-            <w:r>
-              <w:t>BezelEvent</w:t>
-            </w:r>
-            <w:proofErr w:type="spellEnd"/>
-            <w:r>
-              <w:t xml:space="preserve">” elements. </w:t>
+            <w:r>
+              <w:t xml:space="preserve"> isn’t specified, then dcapp will attach to the first Hagstrom device it discovers.  The bezel keys are processed via the “Button” and/or “BezelEvent” elements. </w:t>
             </w:r>
           </w:p>
         </w:tc>
@@ -8785,11 +7433,9 @@
             <w:pPr>
               <w:cnfStyle w:val="000000000000" w:firstRow="0" w:lastRow="0" w:firstColumn="0" w:lastColumn="0" w:oddVBand="0" w:evenVBand="0" w:oddHBand="0" w:evenHBand="0" w:firstRowFirstColumn="0" w:firstRowLastColumn="0" w:lastRowFirstColumn="0" w:lastRowLastColumn="0"/>
             </w:pPr>
-            <w:proofErr w:type="spellStart"/>
             <w:r>
               <w:t>DisplayLogic</w:t>
             </w:r>
-            <w:proofErr w:type="spellEnd"/>
           </w:p>
         </w:tc>
       </w:tr>
@@ -8892,15 +7538,7 @@
               <w:cnfStyle w:val="000000000000" w:firstRow="0" w:lastRow="0" w:firstColumn="0" w:lastColumn="0" w:oddVBand="0" w:evenVBand="0" w:oddHBand="0" w:evenHBand="0" w:firstRowFirstColumn="0" w:firstRowLastColumn="0" w:lastRowFirstColumn="0" w:lastRowLastColumn="0"/>
             </w:pPr>
             <w:r>
-              <w:t xml:space="preserve">The content of this element specifies a shared object file to be linked into </w:t>
-            </w:r>
-            <w:proofErr w:type="spellStart"/>
-            <w:r>
-              <w:t>dcapp</w:t>
-            </w:r>
-            <w:proofErr w:type="spellEnd"/>
-            <w:r>
-              <w:t xml:space="preserve"> at execution time.  See section 5.3 for more information about the format and content of this file.</w:t>
+              <w:t>The content of this element specifies a shared object file to be linked into dcapp at execution time.  See section 5.3 for more information about the format and content of this file.</w:t>
             </w:r>
           </w:p>
         </w:tc>
@@ -9038,161 +7676,133 @@
               <w:cnfStyle w:val="000000000000" w:firstRow="0" w:lastRow="0" w:firstColumn="0" w:lastColumn="0" w:oddVBand="0" w:evenVBand="0" w:oddHBand="0" w:evenHBand="0" w:firstRowFirstColumn="0" w:firstRowLastColumn="0" w:lastRowFirstColumn="0" w:lastRowLastColumn="0"/>
             </w:pPr>
             <w:r>
-              <w:t xml:space="preserve">X, Y, Width, Height, </w:t>
-            </w:r>
-            <w:proofErr w:type="spellStart"/>
-            <w:r>
+              <w:t xml:space="preserve">X, Y, Width, Height, FullScreen, </w:t>
+            </w:r>
+            <w:r>
+              <w:t>ActiveDisplay</w:t>
+            </w:r>
+            <w:r>
+              <w:t>, ForceUpdate</w:t>
+            </w:r>
+          </w:p>
+        </w:tc>
+      </w:tr>
+      <w:tr>
+        <w:tc>
+          <w:tcPr>
+            <w:cnfStyle w:val="001000000000" w:firstRow="0" w:lastRow="0" w:firstColumn="1" w:lastColumn="0" w:oddVBand="0" w:evenVBand="0" w:oddHBand="0" w:evenHBand="0" w:firstRowFirstColumn="0" w:firstRowLastColumn="0" w:lastRowFirstColumn="0" w:lastRowLastColumn="0"/>
+            <w:tcW w:w="0" w:type="dxa"/>
+          </w:tcPr>
+          <w:p>
+            <w:r>
+              <w:t>Description</w:t>
+            </w:r>
+          </w:p>
+        </w:tc>
+        <w:tc>
+          <w:tcPr>
+            <w:tcW w:w="0" w:type="auto"/>
+          </w:tcPr>
+          <w:p>
+            <w:pPr>
+              <w:cnfStyle w:val="000000000000" w:firstRow="0" w:lastRow="0" w:firstColumn="0" w:lastColumn="0" w:oddVBand="0" w:evenVBand="0" w:oddHBand="0" w:evenHBand="0" w:firstRowFirstColumn="0" w:firstRowLastColumn="0" w:lastRowFirstColumn="0" w:lastRowLastColumn="0"/>
+            </w:pPr>
+            <w:r>
+              <w:t>This defines the position (</w:t>
+            </w:r>
+            <w:r>
+              <w:rPr>
+                <w:i/>
+              </w:rPr>
+              <w:t>X</w:t>
+            </w:r>
+            <w:r>
+              <w:t xml:space="preserve"> and </w:t>
+            </w:r>
+            <w:r>
+              <w:rPr>
+                <w:i/>
+              </w:rPr>
+              <w:t>Y</w:t>
+            </w:r>
+            <w:r>
+              <w:t>) and size (</w:t>
+            </w:r>
+            <w:r>
+              <w:rPr>
+                <w:i/>
+              </w:rPr>
+              <w:t>Width</w:t>
+            </w:r>
+            <w:r>
+              <w:t xml:space="preserve"> and </w:t>
+            </w:r>
+            <w:r>
+              <w:rPr>
+                <w:i/>
+              </w:rPr>
+              <w:t>Height</w:t>
+            </w:r>
+            <w:r>
+              <w:t xml:space="preserve">) of the window containing the dcapp displays.  If </w:t>
+            </w:r>
+            <w:r>
+              <w:rPr>
+                <w:i/>
+              </w:rPr>
               <w:t>FullScreen</w:t>
             </w:r>
-            <w:proofErr w:type="spellEnd"/>
+            <w:r>
+              <w:t xml:space="preserve"> is set to “true”, “yes”, or “on”, the window will be rendered full screen regardless of </w:t>
+            </w:r>
+            <w:r>
+              <w:rPr>
+                <w:i/>
+              </w:rPr>
+              <w:t>X</w:t>
+            </w:r>
             <w:r>
               <w:t xml:space="preserve">, </w:t>
             </w:r>
-            <w:proofErr w:type="spellStart"/>
-            <w:r>
+            <w:r>
+              <w:rPr>
+                <w:i/>
+              </w:rPr>
+              <w:t>Y</w:t>
+            </w:r>
+            <w:r>
+              <w:t xml:space="preserve">, </w:t>
+            </w:r>
+            <w:r>
+              <w:rPr>
+                <w:i/>
+              </w:rPr>
+              <w:t>Width</w:t>
+            </w:r>
+            <w:r>
+              <w:t xml:space="preserve">, and </w:t>
+            </w:r>
+            <w:r>
+              <w:rPr>
+                <w:i/>
+              </w:rPr>
+              <w:t>Height</w:t>
+            </w:r>
+            <w:r>
+              <w:t xml:space="preserve"> settings.  </w:t>
+            </w:r>
+            <w:r>
+              <w:t xml:space="preserve">The </w:t>
+            </w:r>
+            <w:r>
+              <w:rPr>
+                <w:i/>
+              </w:rPr>
               <w:t>ActiveDisplay</w:t>
             </w:r>
-            <w:proofErr w:type="spellEnd"/>
-            <w:r>
-              <w:t xml:space="preserve">, </w:t>
-            </w:r>
-            <w:proofErr w:type="spellStart"/>
-            <w:r>
-              <w:t>ForceUpdate</w:t>
-            </w:r>
-            <w:proofErr w:type="spellEnd"/>
-          </w:p>
-        </w:tc>
-      </w:tr>
-      <w:tr>
-        <w:tc>
-          <w:tcPr>
-            <w:cnfStyle w:val="001000000000" w:firstRow="0" w:lastRow="0" w:firstColumn="1" w:lastColumn="0" w:oddVBand="0" w:evenVBand="0" w:oddHBand="0" w:evenHBand="0" w:firstRowFirstColumn="0" w:firstRowLastColumn="0" w:lastRowFirstColumn="0" w:lastRowLastColumn="0"/>
-            <w:tcW w:w="0" w:type="dxa"/>
-          </w:tcPr>
-          <w:p>
-            <w:r>
-              <w:t>Description</w:t>
-            </w:r>
-          </w:p>
-        </w:tc>
-        <w:tc>
-          <w:tcPr>
-            <w:tcW w:w="0" w:type="auto"/>
-          </w:tcPr>
-          <w:p>
-            <w:pPr>
-              <w:cnfStyle w:val="000000000000" w:firstRow="0" w:lastRow="0" w:firstColumn="0" w:lastColumn="0" w:oddVBand="0" w:evenVBand="0" w:oddHBand="0" w:evenHBand="0" w:firstRowFirstColumn="0" w:firstRowLastColumn="0" w:lastRowFirstColumn="0" w:lastRowLastColumn="0"/>
-            </w:pPr>
-            <w:r>
-              <w:t>This defines the position (</w:t>
-            </w:r>
-            <w:r>
-              <w:rPr>
-                <w:i/>
-              </w:rPr>
-              <w:t>X</w:t>
-            </w:r>
-            <w:r>
-              <w:t xml:space="preserve"> and </w:t>
-            </w:r>
-            <w:r>
-              <w:rPr>
-                <w:i/>
-              </w:rPr>
-              <w:t>Y</w:t>
-            </w:r>
-            <w:r>
-              <w:t>) and size (</w:t>
-            </w:r>
-            <w:r>
-              <w:rPr>
-                <w:i/>
-              </w:rPr>
-              <w:t>Width</w:t>
-            </w:r>
-            <w:r>
-              <w:t xml:space="preserve"> and </w:t>
-            </w:r>
-            <w:r>
-              <w:rPr>
-                <w:i/>
-              </w:rPr>
-              <w:t>Height</w:t>
-            </w:r>
-            <w:r>
-              <w:t xml:space="preserve">) of the window containing the </w:t>
-            </w:r>
-            <w:proofErr w:type="spellStart"/>
-            <w:r>
-              <w:t>dcapp</w:t>
-            </w:r>
-            <w:proofErr w:type="spellEnd"/>
-            <w:r>
-              <w:t xml:space="preserve"> displays.  If </w:t>
-            </w:r>
-            <w:proofErr w:type="spellStart"/>
-            <w:r>
-              <w:rPr>
-                <w:i/>
-              </w:rPr>
-              <w:t>FullScreen</w:t>
-            </w:r>
-            <w:proofErr w:type="spellEnd"/>
-            <w:r>
-              <w:t xml:space="preserve"> is set to “true”, “yes”, or “on”, the window will be rendered full screen regardless of </w:t>
-            </w:r>
-            <w:r>
-              <w:rPr>
-                <w:i/>
-              </w:rPr>
-              <w:t>X</w:t>
-            </w:r>
-            <w:r>
-              <w:t xml:space="preserve">, </w:t>
-            </w:r>
-            <w:r>
-              <w:rPr>
-                <w:i/>
-              </w:rPr>
-              <w:t>Y</w:t>
-            </w:r>
-            <w:r>
-              <w:t xml:space="preserve">, </w:t>
-            </w:r>
-            <w:r>
-              <w:rPr>
-                <w:i/>
-              </w:rPr>
-              <w:t>Width</w:t>
-            </w:r>
-            <w:r>
-              <w:t xml:space="preserve">, and </w:t>
-            </w:r>
-            <w:r>
-              <w:rPr>
-                <w:i/>
-              </w:rPr>
-              <w:t>Height</w:t>
-            </w:r>
-            <w:r>
-              <w:t xml:space="preserve"> settings.  </w:t>
-            </w:r>
-            <w:r>
-              <w:t xml:space="preserve">The </w:t>
-            </w:r>
-            <w:proofErr w:type="spellStart"/>
-            <w:r>
-              <w:rPr>
-                <w:i/>
-              </w:rPr>
-              <w:t>ActiveDisplay</w:t>
-            </w:r>
-            <w:proofErr w:type="spellEnd"/>
             <w:r>
               <w:t xml:space="preserve"> attribute allows the user to assign a variable to determine which display is active at any given time.  If the value of this variable corresponds to the </w:t>
             </w:r>
-            <w:proofErr w:type="spellStart"/>
             <w:r>
               <w:rPr>
                 <w:i/>
@@ -9200,39 +7810,20 @@
               <w:lastRenderedPageBreak/>
               <w:t>DisplayIndex</w:t>
             </w:r>
-            <w:proofErr w:type="spellEnd"/>
             <w:r>
               <w:t xml:space="preserve"> of a given panel (see below), then that panel becomes the active display</w:t>
             </w:r>
             <w:r>
-              <w:t xml:space="preserve">.  By default, </w:t>
-            </w:r>
-            <w:proofErr w:type="spellStart"/>
-            <w:r>
-              <w:t>dcapp</w:t>
-            </w:r>
-            <w:proofErr w:type="spellEnd"/>
-            <w:r>
-              <w:t xml:space="preserve"> only updates when it senses an event (a mouse event, input data change, etc.), but the user may set </w:t>
-            </w:r>
-            <w:proofErr w:type="spellStart"/>
+              <w:t xml:space="preserve">.  By default, dcapp only updates when it senses an event (a mouse event, input data change, etc.), but the user may set </w:t>
+            </w:r>
             <w:r>
               <w:rPr>
                 <w:i/>
               </w:rPr>
               <w:t>ForceUpdate</w:t>
             </w:r>
-            <w:proofErr w:type="spellEnd"/>
-            <w:r>
-              <w:t xml:space="preserve"> to specify an interval, in seconds, after which </w:t>
-            </w:r>
-            <w:proofErr w:type="spellStart"/>
-            <w:r>
-              <w:t>dcapp</w:t>
-            </w:r>
-            <w:proofErr w:type="spellEnd"/>
-            <w:r>
-              <w:t xml:space="preserve"> will automatically update.</w:t>
+            <w:r>
+              <w:t xml:space="preserve"> to specify an interval, in seconds, after which dcapp will automatically update.</w:t>
             </w:r>
           </w:p>
         </w:tc>
@@ -9355,105 +7946,71 @@
             <w:pPr>
               <w:cnfStyle w:val="000000000000" w:firstRow="0" w:lastRow="0" w:firstColumn="0" w:lastColumn="0" w:oddVBand="0" w:evenVBand="0" w:oddHBand="0" w:evenHBand="0" w:firstRowFirstColumn="0" w:firstRowLastColumn="0" w:lastRowFirstColumn="0" w:lastRowLastColumn="0"/>
             </w:pPr>
-            <w:proofErr w:type="spellStart"/>
-            <w:r>
+            <w:r>
+              <w:t>DisplayIndex, BackgroundColor, VirtualWidth, VirtualHeight</w:t>
+            </w:r>
+          </w:p>
+        </w:tc>
+      </w:tr>
+      <w:tr>
+        <w:tc>
+          <w:tcPr>
+            <w:cnfStyle w:val="001000000000" w:firstRow="0" w:lastRow="0" w:firstColumn="1" w:lastColumn="0" w:oddVBand="0" w:evenVBand="0" w:oddHBand="0" w:evenHBand="0" w:firstRowFirstColumn="0" w:firstRowLastColumn="0" w:lastRowFirstColumn="0" w:lastRowLastColumn="0"/>
+            <w:tcW w:w="0" w:type="dxa"/>
+          </w:tcPr>
+          <w:p>
+            <w:r>
+              <w:t>Description</w:t>
+            </w:r>
+          </w:p>
+        </w:tc>
+        <w:tc>
+          <w:tcPr>
+            <w:tcW w:w="0" w:type="auto"/>
+          </w:tcPr>
+          <w:p>
+            <w:pPr>
+              <w:cnfStyle w:val="000000000000" w:firstRow="0" w:lastRow="0" w:firstColumn="0" w:lastColumn="0" w:oddVBand="0" w:evenVBand="0" w:oddHBand="0" w:evenHBand="0" w:firstRowFirstColumn="0" w:firstRowLastColumn="0" w:lastRowFirstColumn="0" w:lastRowLastColumn="0"/>
+            </w:pPr>
+            <w:r>
+              <w:t xml:space="preserve">This contains all of the display primitives for a given display panel.  The </w:t>
+            </w:r>
+            <w:r>
+              <w:rPr>
+                <w:i/>
+              </w:rPr>
               <w:t>DisplayIndex</w:t>
             </w:r>
-            <w:proofErr w:type="spellEnd"/>
-            <w:r>
-              <w:t xml:space="preserve">, </w:t>
-            </w:r>
-            <w:proofErr w:type="spellStart"/>
-            <w:r>
+            <w:r>
+              <w:t xml:space="preserve"> attribute is used to define when this display is the active display.</w:t>
+            </w:r>
+            <w:r>
+              <w:t xml:space="preserve">  </w:t>
+            </w:r>
+            <w:r>
+              <w:rPr>
+                <w:rStyle w:val="XMLElement"/>
+              </w:rPr>
               <w:t>BackgroundColor</w:t>
             </w:r>
-            <w:proofErr w:type="spellEnd"/>
-            <w:r>
-              <w:t xml:space="preserve">, </w:t>
-            </w:r>
-            <w:proofErr w:type="spellStart"/>
-            <w:r>
+            <w:r>
+              <w:t xml:space="preserve"> specifies the background color for the panel.  See section 5.1 for information on specifying color.  If not specified, the default color is black (“0 0 0”).  </w:t>
+            </w:r>
+            <w:r>
+              <w:rPr>
+                <w:i/>
+              </w:rPr>
               <w:t>VirtualWidth</w:t>
             </w:r>
-            <w:proofErr w:type="spellEnd"/>
-            <w:r>
-              <w:t xml:space="preserve">, </w:t>
-            </w:r>
-            <w:proofErr w:type="spellStart"/>
-            <w:r>
+            <w:r>
+              <w:t xml:space="preserve"> and </w:t>
+            </w:r>
+            <w:r>
+              <w:rPr>
+                <w:i/>
+              </w:rPr>
               <w:t>VirtualHeight</w:t>
             </w:r>
-            <w:proofErr w:type="spellEnd"/>
-          </w:p>
-        </w:tc>
-      </w:tr>
-      <w:tr>
-        <w:tc>
-          <w:tcPr>
-            <w:cnfStyle w:val="001000000000" w:firstRow="0" w:lastRow="0" w:firstColumn="1" w:lastColumn="0" w:oddVBand="0" w:evenVBand="0" w:oddHBand="0" w:evenHBand="0" w:firstRowFirstColumn="0" w:firstRowLastColumn="0" w:lastRowFirstColumn="0" w:lastRowLastColumn="0"/>
-            <w:tcW w:w="0" w:type="dxa"/>
-          </w:tcPr>
-          <w:p>
-            <w:r>
-              <w:t>Description</w:t>
-            </w:r>
-          </w:p>
-        </w:tc>
-        <w:tc>
-          <w:tcPr>
-            <w:tcW w:w="0" w:type="auto"/>
-          </w:tcPr>
-          <w:p>
-            <w:pPr>
-              <w:cnfStyle w:val="000000000000" w:firstRow="0" w:lastRow="0" w:firstColumn="0" w:lastColumn="0" w:oddVBand="0" w:evenVBand="0" w:oddHBand="0" w:evenHBand="0" w:firstRowFirstColumn="0" w:firstRowLastColumn="0" w:lastRowFirstColumn="0" w:lastRowLastColumn="0"/>
-            </w:pPr>
-            <w:r>
-              <w:t xml:space="preserve">This contains all of the display primitives for a given display panel.  The </w:t>
-            </w:r>
-            <w:proofErr w:type="spellStart"/>
-            <w:r>
-              <w:rPr>
-                <w:i/>
-              </w:rPr>
-              <w:t>DisplayIndex</w:t>
-            </w:r>
-            <w:proofErr w:type="spellEnd"/>
-            <w:r>
-              <w:t xml:space="preserve"> attribute is used to define when this display is the active display.</w:t>
-            </w:r>
-            <w:r>
-              <w:t xml:space="preserve">  </w:t>
-            </w:r>
-            <w:proofErr w:type="spellStart"/>
-            <w:r>
-              <w:rPr>
-                <w:rStyle w:val="XMLElement"/>
-              </w:rPr>
-              <w:t>BackgroundColor</w:t>
-            </w:r>
-            <w:proofErr w:type="spellEnd"/>
-            <w:r>
-              <w:t xml:space="preserve"> specifies the background color for the panel.  See section 5.1 for information on specifying color.  If not specified, the default color is black (“0 0 0”).  </w:t>
-            </w:r>
-            <w:proofErr w:type="spellStart"/>
-            <w:r>
-              <w:rPr>
-                <w:i/>
-              </w:rPr>
-              <w:t>VirtualWidth</w:t>
-            </w:r>
-            <w:proofErr w:type="spellEnd"/>
-            <w:r>
-              <w:t xml:space="preserve"> and </w:t>
-            </w:r>
-            <w:proofErr w:type="spellStart"/>
-            <w:r>
-              <w:rPr>
-                <w:i/>
-              </w:rPr>
-              <w:t>VirtualHeight</w:t>
-            </w:r>
-            <w:proofErr w:type="spellEnd"/>
             <w:r>
               <w:t xml:space="preserve"> define the user-specified geometry of the display panel, which is used to render the position and size of the display primitives.  If not specified, the default geometry is 100x100 units.</w:t>
             </w:r>
@@ -9617,206 +8174,152 @@
             <w:r>
               <w:t xml:space="preserve">X, Y, </w:t>
             </w:r>
-            <w:proofErr w:type="spellStart"/>
-            <w:r>
+            <w:r>
+              <w:t xml:space="preserve">OriginX, OriginY, </w:t>
+            </w:r>
+            <w:r>
+              <w:t xml:space="preserve">Width, Height, </w:t>
+            </w:r>
+            <w:r>
+              <w:t>HorizontalAlign, VerticalAlign, VirtualWidth, VirtualHeight, Rotate</w:t>
+            </w:r>
+          </w:p>
+        </w:tc>
+      </w:tr>
+      <w:tr>
+        <w:tc>
+          <w:tcPr>
+            <w:cnfStyle w:val="001000000000" w:firstRow="0" w:lastRow="0" w:firstColumn="1" w:lastColumn="0" w:oddVBand="0" w:evenVBand="0" w:oddHBand="0" w:evenHBand="0" w:firstRowFirstColumn="0" w:firstRowLastColumn="0" w:lastRowFirstColumn="0" w:lastRowLastColumn="0"/>
+            <w:tcW w:w="0" w:type="dxa"/>
+          </w:tcPr>
+          <w:p>
+            <w:r>
+              <w:t>Description</w:t>
+            </w:r>
+          </w:p>
+        </w:tc>
+        <w:tc>
+          <w:tcPr>
+            <w:tcW w:w="0" w:type="auto"/>
+          </w:tcPr>
+          <w:p>
+            <w:pPr>
+              <w:cnfStyle w:val="000000000000" w:firstRow="0" w:lastRow="0" w:firstColumn="0" w:lastColumn="0" w:oddVBand="0" w:evenVBand="0" w:oddHBand="0" w:evenHBand="0" w:firstRowFirstColumn="0" w:firstRowLastColumn="0" w:lastRowFirstColumn="0" w:lastRowLastColumn="0"/>
+            </w:pPr>
+            <w:r>
+              <w:t xml:space="preserve">This </w:t>
+            </w:r>
+            <w:r>
+              <w:t xml:space="preserve">redefines the coordinate frame for subsequent primitives by allowing the user to define a box of size </w:t>
+            </w:r>
+            <w:r>
+              <w:rPr>
+                <w:i/>
+              </w:rPr>
+              <w:t>Width</w:t>
+            </w:r>
+            <w:r>
+              <w:t xml:space="preserve"> by </w:t>
+            </w:r>
+            <w:r>
+              <w:rPr>
+                <w:i/>
+              </w:rPr>
+              <w:t>Height</w:t>
+            </w:r>
+            <w:r>
+              <w:t xml:space="preserve"> at position </w:t>
+            </w:r>
+            <w:r>
+              <w:rPr>
+                <w:i/>
+              </w:rPr>
+              <w:t>X</w:t>
+            </w:r>
+            <w:r>
+              <w:t xml:space="preserve">, </w:t>
+            </w:r>
+            <w:r>
+              <w:rPr>
+                <w:i/>
+              </w:rPr>
+              <w:t>Y</w:t>
+            </w:r>
+            <w:r>
+              <w:rPr>
+                <w:iCs/>
+              </w:rPr>
+              <w:t xml:space="preserve"> (with respect to </w:t>
+            </w:r>
+            <w:r>
+              <w:rPr>
+                <w:i/>
+              </w:rPr>
               <w:t>OriginX</w:t>
             </w:r>
-            <w:proofErr w:type="spellEnd"/>
-            <w:r>
-              <w:t xml:space="preserve">, </w:t>
-            </w:r>
-            <w:proofErr w:type="spellStart"/>
-            <w:r>
+            <w:r>
+              <w:rPr>
+                <w:iCs/>
+              </w:rPr>
+              <w:t xml:space="preserve"> and </w:t>
+            </w:r>
+            <w:r>
+              <w:rPr>
+                <w:i/>
+              </w:rPr>
               <w:t>OriginY</w:t>
             </w:r>
-            <w:proofErr w:type="spellEnd"/>
-            <w:r>
-              <w:t xml:space="preserve">, </w:t>
-            </w:r>
-            <w:r>
-              <w:t xml:space="preserve">Width, Height, </w:t>
-            </w:r>
-            <w:proofErr w:type="spellStart"/>
-            <w:r>
+            <w:r>
+              <w:rPr>
+                <w:iCs/>
+              </w:rPr>
+              <w:t>)</w:t>
+            </w:r>
+            <w:r>
+              <w:t xml:space="preserve">, and aligned by </w:t>
+            </w:r>
+            <w:r>
+              <w:rPr>
+                <w:i/>
+              </w:rPr>
               <w:t>HorizontalAlign</w:t>
             </w:r>
-            <w:proofErr w:type="spellEnd"/>
-            <w:r>
-              <w:t xml:space="preserve">, </w:t>
-            </w:r>
-            <w:proofErr w:type="spellStart"/>
-            <w:r>
+            <w:r>
+              <w:t xml:space="preserve"> and </w:t>
+            </w:r>
+            <w:r>
+              <w:rPr>
+                <w:i/>
+              </w:rPr>
               <w:t>VerticalAlign</w:t>
             </w:r>
-            <w:proofErr w:type="spellEnd"/>
-            <w:r>
-              <w:t xml:space="preserve">, </w:t>
-            </w:r>
-            <w:proofErr w:type="spellStart"/>
-            <w:r>
+            <w:r>
+              <w:t xml:space="preserve">, within the current coordinate frame.  The new coordinate frame can also be rotated by </w:t>
+            </w:r>
+            <w:r>
+              <w:rPr>
+                <w:i/>
+              </w:rPr>
+              <w:t>Rotate</w:t>
+            </w:r>
+            <w:r>
+              <w:t xml:space="preserve"> degrees from the current coordinate frame, and the new coordinate frame uses </w:t>
+            </w:r>
+            <w:r>
+              <w:rPr>
+                <w:i/>
+              </w:rPr>
               <w:t>VirtualWidth</w:t>
             </w:r>
-            <w:proofErr w:type="spellEnd"/>
-            <w:r>
-              <w:t xml:space="preserve">, </w:t>
-            </w:r>
-            <w:proofErr w:type="spellStart"/>
-            <w:r>
+            <w:r>
+              <w:t xml:space="preserve"> and </w:t>
+            </w:r>
+            <w:r>
+              <w:rPr>
+                <w:i/>
+              </w:rPr>
               <w:t>VirtualHeight</w:t>
             </w:r>
-            <w:proofErr w:type="spellEnd"/>
-            <w:r>
-              <w:t>, Rotate</w:t>
-            </w:r>
-          </w:p>
-        </w:tc>
-      </w:tr>
-      <w:tr>
-        <w:tc>
-          <w:tcPr>
-            <w:cnfStyle w:val="001000000000" w:firstRow="0" w:lastRow="0" w:firstColumn="1" w:lastColumn="0" w:oddVBand="0" w:evenVBand="0" w:oddHBand="0" w:evenHBand="0" w:firstRowFirstColumn="0" w:firstRowLastColumn="0" w:lastRowFirstColumn="0" w:lastRowLastColumn="0"/>
-            <w:tcW w:w="0" w:type="dxa"/>
-          </w:tcPr>
-          <w:p>
-            <w:r>
-              <w:t>Description</w:t>
-            </w:r>
-          </w:p>
-        </w:tc>
-        <w:tc>
-          <w:tcPr>
-            <w:tcW w:w="0" w:type="auto"/>
-          </w:tcPr>
-          <w:p>
-            <w:pPr>
-              <w:cnfStyle w:val="000000000000" w:firstRow="0" w:lastRow="0" w:firstColumn="0" w:lastColumn="0" w:oddVBand="0" w:evenVBand="0" w:oddHBand="0" w:evenHBand="0" w:firstRowFirstColumn="0" w:firstRowLastColumn="0" w:lastRowFirstColumn="0" w:lastRowLastColumn="0"/>
-            </w:pPr>
-            <w:r>
-              <w:t xml:space="preserve">This </w:t>
-            </w:r>
-            <w:r>
-              <w:t xml:space="preserve">redefines the coordinate frame for subsequent primitives by allowing the user to define a box of size </w:t>
-            </w:r>
-            <w:r>
-              <w:rPr>
-                <w:i/>
-              </w:rPr>
-              <w:t>Width</w:t>
-            </w:r>
-            <w:r>
-              <w:t xml:space="preserve"> by </w:t>
-            </w:r>
-            <w:r>
-              <w:rPr>
-                <w:i/>
-              </w:rPr>
-              <w:t>Height</w:t>
-            </w:r>
-            <w:r>
-              <w:t xml:space="preserve"> at position </w:t>
-            </w:r>
-            <w:r>
-              <w:rPr>
-                <w:i/>
-              </w:rPr>
-              <w:t>X</w:t>
-            </w:r>
-            <w:r>
-              <w:t xml:space="preserve">, </w:t>
-            </w:r>
-            <w:r>
-              <w:rPr>
-                <w:i/>
-              </w:rPr>
-              <w:t>Y</w:t>
-            </w:r>
-            <w:r>
-              <w:rPr>
-                <w:iCs/>
-              </w:rPr>
-              <w:t xml:space="preserve"> (with respect to </w:t>
-            </w:r>
-            <w:proofErr w:type="spellStart"/>
-            <w:r>
-              <w:rPr>
-                <w:i/>
-              </w:rPr>
-              <w:t>OriginX</w:t>
-            </w:r>
-            <w:proofErr w:type="spellEnd"/>
-            <w:r>
-              <w:rPr>
-                <w:iCs/>
-              </w:rPr>
-              <w:t xml:space="preserve"> and </w:t>
-            </w:r>
-            <w:proofErr w:type="spellStart"/>
-            <w:r>
-              <w:rPr>
-                <w:i/>
-              </w:rPr>
-              <w:t>OriginY</w:t>
-            </w:r>
-            <w:proofErr w:type="spellEnd"/>
-            <w:r>
-              <w:rPr>
-                <w:iCs/>
-              </w:rPr>
-              <w:t>)</w:t>
-            </w:r>
-            <w:r>
-              <w:t xml:space="preserve">, and aligned by </w:t>
-            </w:r>
-            <w:proofErr w:type="spellStart"/>
-            <w:r>
-              <w:rPr>
-                <w:i/>
-              </w:rPr>
-              <w:t>HorizontalAlign</w:t>
-            </w:r>
-            <w:proofErr w:type="spellEnd"/>
-            <w:r>
-              <w:t xml:space="preserve"> and </w:t>
-            </w:r>
-            <w:proofErr w:type="spellStart"/>
-            <w:r>
-              <w:rPr>
-                <w:i/>
-              </w:rPr>
-              <w:t>VerticalAlign</w:t>
-            </w:r>
-            <w:proofErr w:type="spellEnd"/>
-            <w:r>
-              <w:t xml:space="preserve">, within the current coordinate frame.  The new coordinate frame can also be rotated by </w:t>
-            </w:r>
-            <w:r>
-              <w:rPr>
-                <w:i/>
-              </w:rPr>
-              <w:t>Rotate</w:t>
-            </w:r>
-            <w:r>
-              <w:t xml:space="preserve"> degrees from the current coordinate frame, and the new coordinate frame uses </w:t>
-            </w:r>
-            <w:proofErr w:type="spellStart"/>
-            <w:r>
-              <w:rPr>
-                <w:i/>
-              </w:rPr>
-              <w:t>VirtualWidth</w:t>
-            </w:r>
-            <w:proofErr w:type="spellEnd"/>
-            <w:r>
-              <w:t xml:space="preserve"> and </w:t>
-            </w:r>
-            <w:proofErr w:type="spellStart"/>
-            <w:r>
-              <w:rPr>
-                <w:i/>
-              </w:rPr>
-              <w:t>VirtualHeight</w:t>
-            </w:r>
-            <w:proofErr w:type="spellEnd"/>
             <w:r>
               <w:t xml:space="preserve"> to define the width and height of subsequent elements within the new frame.</w:t>
             </w:r>
@@ -9933,16 +8436,11 @@
             <w:pPr>
               <w:cnfStyle w:val="000000000000" w:firstRow="0" w:lastRow="0" w:firstColumn="0" w:lastColumn="0" w:oddVBand="0" w:evenVBand="0" w:oddHBand="0" w:evenHBand="0" w:firstRowFirstColumn="0" w:firstRowLastColumn="0" w:lastRowFirstColumn="0" w:lastRowLastColumn="0"/>
             </w:pPr>
-            <w:proofErr w:type="spellStart"/>
             <w:r>
               <w:t>Line</w:t>
             </w:r>
             <w:r>
-              <w:t>Width</w:t>
-            </w:r>
-            <w:proofErr w:type="spellEnd"/>
-            <w:r>
-              <w:t xml:space="preserve">, </w:t>
+              <w:t xml:space="preserve">Width, </w:t>
             </w:r>
             <w:r>
               <w:t>Color</w:t>
@@ -9980,14 +8478,12 @@
             <w:r>
               <w:t xml:space="preserve">attaches the enclosed “Vertex” primitives to form a single, continuous line with the specified </w:t>
             </w:r>
-            <w:proofErr w:type="spellStart"/>
             <w:r>
               <w:rPr>
                 <w:i/>
               </w:rPr>
               <w:t>LineWidth</w:t>
             </w:r>
-            <w:proofErr w:type="spellEnd"/>
             <w:r>
               <w:t xml:space="preserve"> and </w:t>
             </w:r>
@@ -10023,8 +8519,6 @@
             <w:r>
               <w:t xml:space="preserve"> is an optional multiplier for each bit in the line. For example, scale factor 3 will repeat each bit 3 times before the next bit in the pattern is used (default is 1).</w:t>
             </w:r>
-            <w:bookmarkStart w:id="16" w:name="_GoBack"/>
-            <w:bookmarkEnd w:id="16"/>
           </w:p>
         </w:tc>
       </w:tr>
@@ -10116,21 +8610,8 @@
               <w:t>Vertex</w:t>
             </w:r>
             <w:r>
-              <w:t xml:space="preserve">, </w:t>
-            </w:r>
-            <w:proofErr w:type="spellStart"/>
-            <w:r>
-              <w:t>OnPress</w:t>
-            </w:r>
-            <w:proofErr w:type="spellEnd"/>
-            <w:r>
-              <w:t xml:space="preserve">, </w:t>
-            </w:r>
-            <w:proofErr w:type="spellStart"/>
-            <w:r>
-              <w:t>OnRelease</w:t>
-            </w:r>
-            <w:proofErr w:type="spellEnd"/>
+              <w:t>, OnPress, OnRelease</w:t>
+            </w:r>
           </w:p>
         </w:tc>
       </w:tr>
@@ -10154,130 +8635,155 @@
             <w:pPr>
               <w:cnfStyle w:val="000000000000" w:firstRow="0" w:lastRow="0" w:firstColumn="0" w:lastColumn="0" w:oddVBand="0" w:evenVBand="0" w:oddHBand="0" w:evenHBand="0" w:firstRowFirstColumn="0" w:firstRowLastColumn="0" w:lastRowFirstColumn="0" w:lastRowLastColumn="0"/>
             </w:pPr>
-            <w:proofErr w:type="spellStart"/>
-            <w:r>
+            <w:r>
+              <w:t>FillColor, LineColor, LineWidth</w:t>
+            </w:r>
+            <w:r>
+              <w:t>, LinePattern, LineFactor</w:t>
+            </w:r>
+          </w:p>
+        </w:tc>
+      </w:tr>
+      <w:tr>
+        <w:tc>
+          <w:tcPr>
+            <w:cnfStyle w:val="001000000000" w:firstRow="0" w:lastRow="0" w:firstColumn="1" w:lastColumn="0" w:oddVBand="0" w:evenVBand="0" w:oddHBand="0" w:evenHBand="0" w:firstRowFirstColumn="0" w:firstRowLastColumn="0" w:lastRowFirstColumn="0" w:lastRowLastColumn="0"/>
+            <w:tcW w:w="1410" w:type="dxa"/>
+          </w:tcPr>
+          <w:p>
+            <w:r>
+              <w:t>Description</w:t>
+            </w:r>
+          </w:p>
+        </w:tc>
+        <w:tc>
+          <w:tcPr>
+            <w:tcW w:w="0" w:type="auto"/>
+          </w:tcPr>
+          <w:p>
+            <w:pPr>
+              <w:cnfStyle w:val="000000000000" w:firstRow="0" w:lastRow="0" w:firstColumn="0" w:lastColumn="0" w:oddVBand="0" w:evenVBand="0" w:oddHBand="0" w:evenHBand="0" w:firstRowFirstColumn="0" w:firstRowLastColumn="0" w:lastRowFirstColumn="0" w:lastRowLastColumn="0"/>
+            </w:pPr>
+            <w:r>
+              <w:t xml:space="preserve">This attaches the enclosed “Vertex” primitives </w:t>
+            </w:r>
+            <w:r>
+              <w:t>to form</w:t>
+            </w:r>
+            <w:r>
+              <w:t xml:space="preserve"> a </w:t>
+            </w:r>
+            <w:r>
+              <w:t xml:space="preserve">polygon.  The polygon is filled with </w:t>
+            </w:r>
+            <w:r>
+              <w:rPr>
+                <w:i/>
+              </w:rPr>
               <w:t>FillColor</w:t>
             </w:r>
-            <w:proofErr w:type="spellEnd"/>
-            <w:r>
-              <w:t xml:space="preserve">, </w:t>
-            </w:r>
-            <w:proofErr w:type="spellStart"/>
-            <w:r>
+            <w:r>
+              <w:t xml:space="preserve"> and outlined with a line of color </w:t>
+            </w:r>
+            <w:r>
+              <w:rPr>
+                <w:i/>
+              </w:rPr>
               <w:t>LineColor</w:t>
             </w:r>
-            <w:proofErr w:type="spellEnd"/>
-            <w:r>
-              <w:t xml:space="preserve">, </w:t>
-            </w:r>
-            <w:proofErr w:type="spellStart"/>
-            <w:r>
+            <w:r>
+              <w:t xml:space="preserve"> and a width of </w:t>
+            </w:r>
+            <w:r>
+              <w:rPr>
+                <w:i/>
+              </w:rPr>
               <w:t>LineWidth</w:t>
             </w:r>
-            <w:proofErr w:type="spellEnd"/>
-          </w:p>
-        </w:tc>
-      </w:tr>
-      <w:tr>
-        <w:tc>
-          <w:tcPr>
-            <w:cnfStyle w:val="001000000000" w:firstRow="0" w:lastRow="0" w:firstColumn="1" w:lastColumn="0" w:oddVBand="0" w:evenVBand="0" w:oddHBand="0" w:evenHBand="0" w:firstRowFirstColumn="0" w:firstRowLastColumn="0" w:lastRowFirstColumn="0" w:lastRowLastColumn="0"/>
-            <w:tcW w:w="1410" w:type="dxa"/>
-          </w:tcPr>
-          <w:p>
-            <w:r>
-              <w:t>Description</w:t>
-            </w:r>
-          </w:p>
-        </w:tc>
-        <w:tc>
-          <w:tcPr>
-            <w:tcW w:w="0" w:type="auto"/>
-          </w:tcPr>
-          <w:p>
-            <w:pPr>
-              <w:cnfStyle w:val="000000000000" w:firstRow="0" w:lastRow="0" w:firstColumn="0" w:lastColumn="0" w:oddVBand="0" w:evenVBand="0" w:oddHBand="0" w:evenHBand="0" w:firstRowFirstColumn="0" w:firstRowLastColumn="0" w:lastRowFirstColumn="0" w:lastRowLastColumn="0"/>
-            </w:pPr>
-            <w:r>
-              <w:t xml:space="preserve">This attaches the enclosed “Vertex” primitives </w:t>
-            </w:r>
-            <w:r>
-              <w:t>to form</w:t>
-            </w:r>
-            <w:r>
-              <w:t xml:space="preserve"> a </w:t>
-            </w:r>
-            <w:r>
-              <w:t xml:space="preserve">polygon.  The polygon is filled with </w:t>
-            </w:r>
-            <w:proofErr w:type="spellStart"/>
+            <w:r>
+              <w:t xml:space="preserve">.  If </w:t>
+            </w:r>
             <w:r>
               <w:rPr>
                 <w:i/>
               </w:rPr>
               <w:t>FillColor</w:t>
             </w:r>
-            <w:proofErr w:type="spellEnd"/>
-            <w:r>
-              <w:t xml:space="preserve"> and outlined with a line of color </w:t>
-            </w:r>
-            <w:proofErr w:type="spellStart"/>
+            <w:r>
+              <w:t xml:space="preserve"> is not set, then the polygon is not filled.  Likewise, if </w:t>
+            </w:r>
             <w:r>
               <w:rPr>
                 <w:i/>
               </w:rPr>
               <w:t>LineColor</w:t>
             </w:r>
-            <w:proofErr w:type="spellEnd"/>
-            <w:r>
-              <w:t xml:space="preserve"> and a width of </w:t>
-            </w:r>
-            <w:proofErr w:type="spellStart"/>
+            <w:r>
+              <w:t xml:space="preserve"> and </w:t>
+            </w:r>
             <w:r>
               <w:rPr>
                 <w:i/>
               </w:rPr>
               <w:t>LineWidth</w:t>
             </w:r>
-            <w:proofErr w:type="spellEnd"/>
-            <w:r>
-              <w:t xml:space="preserve">.  If </w:t>
-            </w:r>
-            <w:proofErr w:type="spellStart"/>
+            <w:r>
+              <w:t xml:space="preserve"> are not set, then the polygon is not outlined.</w:t>
+            </w:r>
+            <w:r>
+              <w:t xml:space="preserve">  </w:t>
+            </w:r>
             <w:r>
               <w:rPr>
                 <w:i/>
-              </w:rPr>
-              <w:t>FillColor</w:t>
-            </w:r>
-            <w:proofErr w:type="spellEnd"/>
-            <w:r>
-              <w:t xml:space="preserve"> is not set, then the polygon is not filled.  Likewise, if </w:t>
-            </w:r>
-            <w:proofErr w:type="spellStart"/>
+                <w:iCs/>
+              </w:rPr>
+              <w:t>Line</w:t>
+            </w:r>
             <w:r>
               <w:rPr>
                 <w:i/>
-              </w:rPr>
-              <w:t>LineColor</w:t>
-            </w:r>
-            <w:proofErr w:type="spellEnd"/>
-            <w:r>
-              <w:t xml:space="preserve"> and </w:t>
-            </w:r>
-            <w:proofErr w:type="spellStart"/>
+                <w:iCs/>
+              </w:rPr>
+              <w:t>Pattern</w:t>
+            </w:r>
+            <w:r>
+              <w:t xml:space="preserve"> is an optional 16-bit hexadecimal number used to determine the pixel pattern of the </w:t>
+            </w:r>
+            <w:r>
+              <w:t>out</w:t>
+            </w:r>
+            <w:r>
+              <w:t>line</w:t>
+            </w:r>
+            <w:r>
+              <w:t xml:space="preserve">. </w:t>
+            </w:r>
             <w:r>
               <w:rPr>
                 <w:i/>
-              </w:rPr>
-              <w:t>LineWidth</w:t>
-            </w:r>
-            <w:proofErr w:type="spellEnd"/>
-            <w:r>
-              <w:t xml:space="preserve"> are not set, then the polygon is not outlined.</w:t>
-            </w:r>
-            <w:r>
-              <w:t xml:space="preserve">  Note that this primitive works well for convex polygons, but the behavior for polygons with concave vertices is undefined.</w:t>
+                <w:iCs/>
+              </w:rPr>
+              <w:t>Line</w:t>
+            </w:r>
+            <w:r>
+              <w:rPr>
+                <w:i/>
+                <w:iCs/>
+              </w:rPr>
+              <w:t>Factor</w:t>
+            </w:r>
+            <w:r>
+              <w:t xml:space="preserve"> is an optional multiplier for each bit in the </w:t>
+            </w:r>
+            <w:r>
+              <w:t>out</w:t>
+            </w:r>
+            <w:r>
+              <w:t xml:space="preserve">line. </w:t>
+            </w:r>
+            <w:r>
+              <w:t>Note that this primitive works well for convex polygons, but the behavior for polygons with concave vertices is undefined.</w:t>
             </w:r>
           </w:p>
         </w:tc>
@@ -10396,96 +8902,79 @@
               <w:t>X, Y</w:t>
             </w:r>
             <w:r>
-              <w:t xml:space="preserve">, </w:t>
-            </w:r>
-            <w:proofErr w:type="spellStart"/>
-            <w:r>
+              <w:t>, OriginX, OriginY</w:t>
+            </w:r>
+          </w:p>
+        </w:tc>
+      </w:tr>
+      <w:tr>
+        <w:tc>
+          <w:tcPr>
+            <w:cnfStyle w:val="001000000000" w:firstRow="0" w:lastRow="0" w:firstColumn="1" w:lastColumn="0" w:oddVBand="0" w:evenVBand="0" w:oddHBand="0" w:evenHBand="0" w:firstRowFirstColumn="0" w:firstRowLastColumn="0" w:lastRowFirstColumn="0" w:lastRowLastColumn="0"/>
+            <w:tcW w:w="1410" w:type="dxa"/>
+          </w:tcPr>
+          <w:p>
+            <w:r>
+              <w:t>Description</w:t>
+            </w:r>
+          </w:p>
+        </w:tc>
+        <w:tc>
+          <w:tcPr>
+            <w:tcW w:w="0" w:type="auto"/>
+          </w:tcPr>
+          <w:p>
+            <w:pPr>
+              <w:cnfStyle w:val="000000000000" w:firstRow="0" w:lastRow="0" w:firstColumn="0" w:lastColumn="0" w:oddVBand="0" w:evenVBand="0" w:oddHBand="0" w:evenHBand="0" w:firstRowFirstColumn="0" w:firstRowLastColumn="0" w:lastRowFirstColumn="0" w:lastRowLastColumn="0"/>
+            </w:pPr>
+            <w:r>
+              <w:t xml:space="preserve">This </w:t>
+            </w:r>
+            <w:r>
+              <w:t xml:space="preserve">defines the </w:t>
+            </w:r>
+            <w:r>
+              <w:rPr>
+                <w:i/>
+              </w:rPr>
+              <w:t>X</w:t>
+            </w:r>
+            <w:r>
+              <w:t xml:space="preserve"> and </w:t>
+            </w:r>
+            <w:r>
+              <w:rPr>
+                <w:i/>
+              </w:rPr>
+              <w:t>Y</w:t>
+            </w:r>
+            <w:r>
+              <w:t xml:space="preserve"> coordinates </w:t>
+            </w:r>
+            <w:r>
+              <w:rPr>
+                <w:iCs/>
+              </w:rPr>
+              <w:t xml:space="preserve">(with respect to </w:t>
+            </w:r>
+            <w:r>
+              <w:rPr>
+                <w:i/>
+              </w:rPr>
               <w:t>OriginX</w:t>
             </w:r>
-            <w:proofErr w:type="spellEnd"/>
-            <w:r>
-              <w:t xml:space="preserve">, </w:t>
-            </w:r>
-            <w:proofErr w:type="spellStart"/>
-            <w:r>
+            <w:r>
+              <w:rPr>
+                <w:iCs/>
+              </w:rPr>
+              <w:t xml:space="preserve"> and </w:t>
+            </w:r>
+            <w:r>
+              <w:rPr>
+                <w:i/>
+              </w:rPr>
               <w:t>OriginY</w:t>
             </w:r>
-            <w:proofErr w:type="spellEnd"/>
-          </w:p>
-        </w:tc>
-      </w:tr>
-      <w:tr>
-        <w:tc>
-          <w:tcPr>
-            <w:cnfStyle w:val="001000000000" w:firstRow="0" w:lastRow="0" w:firstColumn="1" w:lastColumn="0" w:oddVBand="0" w:evenVBand="0" w:oddHBand="0" w:evenHBand="0" w:firstRowFirstColumn="0" w:firstRowLastColumn="0" w:lastRowFirstColumn="0" w:lastRowLastColumn="0"/>
-            <w:tcW w:w="1410" w:type="dxa"/>
-          </w:tcPr>
-          <w:p>
-            <w:r>
-              <w:t>Description</w:t>
-            </w:r>
-          </w:p>
-        </w:tc>
-        <w:tc>
-          <w:tcPr>
-            <w:tcW w:w="0" w:type="auto"/>
-          </w:tcPr>
-          <w:p>
-            <w:pPr>
-              <w:cnfStyle w:val="000000000000" w:firstRow="0" w:lastRow="0" w:firstColumn="0" w:lastColumn="0" w:oddVBand="0" w:evenVBand="0" w:oddHBand="0" w:evenHBand="0" w:firstRowFirstColumn="0" w:firstRowLastColumn="0" w:lastRowFirstColumn="0" w:lastRowLastColumn="0"/>
-            </w:pPr>
-            <w:r>
-              <w:t xml:space="preserve">This </w:t>
-            </w:r>
-            <w:r>
-              <w:t xml:space="preserve">defines the </w:t>
-            </w:r>
-            <w:r>
-              <w:rPr>
-                <w:i/>
-              </w:rPr>
-              <w:t>X</w:t>
-            </w:r>
-            <w:r>
-              <w:t xml:space="preserve"> and </w:t>
-            </w:r>
-            <w:r>
-              <w:rPr>
-                <w:i/>
-              </w:rPr>
-              <w:t>Y</w:t>
-            </w:r>
-            <w:r>
-              <w:t xml:space="preserve"> coordinates </w:t>
-            </w:r>
-            <w:r>
-              <w:rPr>
-                <w:iCs/>
-              </w:rPr>
-              <w:t xml:space="preserve">(with respect to </w:t>
-            </w:r>
-            <w:proofErr w:type="spellStart"/>
-            <w:r>
-              <w:rPr>
-                <w:i/>
-              </w:rPr>
-              <w:t>OriginX</w:t>
-            </w:r>
-            <w:proofErr w:type="spellEnd"/>
-            <w:r>
-              <w:rPr>
-                <w:iCs/>
-              </w:rPr>
-              <w:t xml:space="preserve"> and </w:t>
-            </w:r>
-            <w:proofErr w:type="spellStart"/>
-            <w:r>
-              <w:rPr>
-                <w:i/>
-              </w:rPr>
-              <w:t>OriginY</w:t>
-            </w:r>
-            <w:proofErr w:type="spellEnd"/>
             <w:r>
               <w:rPr>
                 <w:iCs/>
@@ -10582,19 +9071,47 @@
             <w:pPr>
               <w:cnfStyle w:val="000000000000" w:firstRow="0" w:lastRow="0" w:firstColumn="0" w:lastColumn="0" w:oddVBand="0" w:evenVBand="0" w:oddHBand="0" w:evenHBand="0" w:firstRowFirstColumn="0" w:firstRowLastColumn="0" w:lastRowFirstColumn="0" w:lastRowLastColumn="0"/>
             </w:pPr>
-            <w:proofErr w:type="spellStart"/>
-            <w:r>
-              <w:t>OnPress</w:t>
-            </w:r>
-            <w:proofErr w:type="spellEnd"/>
+            <w:r>
+              <w:t>OnPress, OnRelease</w:t>
+            </w:r>
+          </w:p>
+        </w:tc>
+      </w:tr>
+      <w:tr>
+        <w:tc>
+          <w:tcPr>
+            <w:cnfStyle w:val="001000000000" w:firstRow="0" w:lastRow="0" w:firstColumn="1" w:lastColumn="0" w:oddVBand="0" w:evenVBand="0" w:oddHBand="0" w:evenHBand="0" w:firstRowFirstColumn="0" w:firstRowLastColumn="0" w:lastRowFirstColumn="0" w:lastRowLastColumn="0"/>
+            <w:tcW w:w="1410" w:type="dxa"/>
+          </w:tcPr>
+          <w:p>
+            <w:r>
+              <w:t>Attributes</w:t>
+            </w:r>
+          </w:p>
+        </w:tc>
+        <w:tc>
+          <w:tcPr>
+            <w:tcW w:w="0" w:type="auto"/>
+          </w:tcPr>
+          <w:p>
+            <w:pPr>
+              <w:cnfStyle w:val="000000000000" w:firstRow="0" w:lastRow="0" w:firstColumn="0" w:lastColumn="0" w:oddVBand="0" w:evenVBand="0" w:oddHBand="0" w:evenHBand="0" w:firstRowFirstColumn="0" w:firstRowLastColumn="0" w:lastRowFirstColumn="0" w:lastRowLastColumn="0"/>
+            </w:pPr>
+            <w:r>
+              <w:t xml:space="preserve">X, Y, </w:t>
+            </w:r>
+            <w:r>
+              <w:t xml:space="preserve">OriginX, OriginY, </w:t>
+            </w:r>
+            <w:r>
+              <w:t>Width, Height, HorizontalAlign, VerticalAlign, Rotate, FillColor, LineColor, LineWidth</w:t>
+            </w:r>
             <w:r>
               <w:t xml:space="preserve">, </w:t>
             </w:r>
-            <w:proofErr w:type="spellStart"/>
-            <w:r>
-              <w:t>OnRelease</w:t>
-            </w:r>
-            <w:proofErr w:type="spellEnd"/>
+            <w:r>
+              <w:t>LinePattern, LineFactor</w:t>
+            </w:r>
           </w:p>
         </w:tc>
       </w:tr>
@@ -10606,180 +9123,109 @@
           </w:tcPr>
           <w:p>
             <w:r>
-              <w:t>Attributes</w:t>
-            </w:r>
-          </w:p>
-        </w:tc>
-        <w:tc>
-          <w:tcPr>
-            <w:tcW w:w="0" w:type="auto"/>
-          </w:tcPr>
-          <w:p>
-            <w:pPr>
-              <w:cnfStyle w:val="000000000000" w:firstRow="0" w:lastRow="0" w:firstColumn="0" w:lastColumn="0" w:oddVBand="0" w:evenVBand="0" w:oddHBand="0" w:evenHBand="0" w:firstRowFirstColumn="0" w:firstRowLastColumn="0" w:lastRowFirstColumn="0" w:lastRowLastColumn="0"/>
-            </w:pPr>
-            <w:r>
-              <w:t xml:space="preserve">X, Y, </w:t>
-            </w:r>
-            <w:proofErr w:type="spellStart"/>
-            <w:r>
-              <w:t>OriginX</w:t>
-            </w:r>
-            <w:proofErr w:type="spellEnd"/>
-            <w:r>
-              <w:t xml:space="preserve">, </w:t>
-            </w:r>
-            <w:proofErr w:type="spellStart"/>
-            <w:r>
-              <w:t>OriginY</w:t>
-            </w:r>
-            <w:proofErr w:type="spellEnd"/>
-            <w:r>
-              <w:t xml:space="preserve">, </w:t>
-            </w:r>
-            <w:r>
-              <w:t xml:space="preserve">Width, Height, </w:t>
-            </w:r>
-            <w:proofErr w:type="spellStart"/>
-            <w:r>
-              <w:t>HorizontalAlign</w:t>
-            </w:r>
-            <w:proofErr w:type="spellEnd"/>
-            <w:r>
-              <w:t xml:space="preserve">, </w:t>
-            </w:r>
-            <w:proofErr w:type="spellStart"/>
-            <w:r>
-              <w:t>VerticalAlign</w:t>
-            </w:r>
-            <w:proofErr w:type="spellEnd"/>
-            <w:r>
-              <w:t xml:space="preserve">, Rotate, </w:t>
-            </w:r>
-            <w:proofErr w:type="spellStart"/>
-            <w:r>
+              <w:t>Description</w:t>
+            </w:r>
+          </w:p>
+        </w:tc>
+        <w:tc>
+          <w:tcPr>
+            <w:tcW w:w="0" w:type="auto"/>
+          </w:tcPr>
+          <w:p>
+            <w:pPr>
+              <w:cnfStyle w:val="000000000000" w:firstRow="0" w:lastRow="0" w:firstColumn="0" w:lastColumn="0" w:oddVBand="0" w:evenVBand="0" w:oddHBand="0" w:evenHBand="0" w:firstRowFirstColumn="0" w:firstRowLastColumn="0" w:lastRowFirstColumn="0" w:lastRowLastColumn="0"/>
+            </w:pPr>
+            <w:r>
+              <w:t xml:space="preserve">This </w:t>
+            </w:r>
+            <w:r>
+              <w:t>renders</w:t>
+            </w:r>
+            <w:r>
+              <w:t xml:space="preserve"> a rectangle based upon the location, </w:t>
+            </w:r>
+            <w:r>
+              <w:t xml:space="preserve">origin, </w:t>
+            </w:r>
+            <w:r>
+              <w:t xml:space="preserve">size, alignment, and orientation specified by the user.  The rectangle is filled with </w:t>
+            </w:r>
+            <w:r>
+              <w:rPr>
+                <w:i/>
+              </w:rPr>
               <w:t>FillColor</w:t>
             </w:r>
-            <w:proofErr w:type="spellEnd"/>
-            <w:r>
-              <w:t xml:space="preserve">, </w:t>
-            </w:r>
-            <w:proofErr w:type="spellStart"/>
-            <w:r>
+            <w:r>
+              <w:t xml:space="preserve"> and outlined with a line of color </w:t>
+            </w:r>
+            <w:r>
+              <w:rPr>
+                <w:i/>
+              </w:rPr>
               <w:t>LineColor</w:t>
             </w:r>
-            <w:proofErr w:type="spellEnd"/>
-            <w:r>
-              <w:t xml:space="preserve">, </w:t>
-            </w:r>
-            <w:proofErr w:type="spellStart"/>
-            <w:r>
+            <w:r>
+              <w:t xml:space="preserve"> and a width of </w:t>
+            </w:r>
+            <w:r>
+              <w:rPr>
+                <w:i/>
+              </w:rPr>
               <w:t>LineWidth</w:t>
             </w:r>
-            <w:proofErr w:type="spellEnd"/>
-          </w:p>
-        </w:tc>
-      </w:tr>
-      <w:tr>
-        <w:tc>
-          <w:tcPr>
-            <w:cnfStyle w:val="001000000000" w:firstRow="0" w:lastRow="0" w:firstColumn="1" w:lastColumn="0" w:oddVBand="0" w:evenVBand="0" w:oddHBand="0" w:evenHBand="0" w:firstRowFirstColumn="0" w:firstRowLastColumn="0" w:lastRowFirstColumn="0" w:lastRowLastColumn="0"/>
-            <w:tcW w:w="1410" w:type="dxa"/>
-          </w:tcPr>
-          <w:p>
-            <w:r>
-              <w:t>Description</w:t>
-            </w:r>
-          </w:p>
-        </w:tc>
-        <w:tc>
-          <w:tcPr>
-            <w:tcW w:w="0" w:type="auto"/>
-          </w:tcPr>
-          <w:p>
-            <w:pPr>
-              <w:cnfStyle w:val="000000000000" w:firstRow="0" w:lastRow="0" w:firstColumn="0" w:lastColumn="0" w:oddVBand="0" w:evenVBand="0" w:oddHBand="0" w:evenHBand="0" w:firstRowFirstColumn="0" w:firstRowLastColumn="0" w:lastRowFirstColumn="0" w:lastRowLastColumn="0"/>
-            </w:pPr>
-            <w:r>
-              <w:t xml:space="preserve">This </w:t>
-            </w:r>
-            <w:r>
-              <w:t>renders</w:t>
-            </w:r>
-            <w:r>
-              <w:t xml:space="preserve"> a rectangle based upon the location, </w:t>
-            </w:r>
-            <w:r>
-              <w:t xml:space="preserve">origin, </w:t>
-            </w:r>
-            <w:r>
-              <w:t xml:space="preserve">size, alignment, and orientation specified by the user.  The rectangle is filled with </w:t>
-            </w:r>
-            <w:proofErr w:type="spellStart"/>
+            <w:r>
+              <w:t xml:space="preserve">.  If </w:t>
+            </w:r>
             <w:r>
               <w:rPr>
                 <w:i/>
               </w:rPr>
               <w:t>FillColor</w:t>
             </w:r>
-            <w:proofErr w:type="spellEnd"/>
-            <w:r>
-              <w:t xml:space="preserve"> and outlined with a line of color </w:t>
-            </w:r>
-            <w:proofErr w:type="spellStart"/>
+            <w:r>
+              <w:t xml:space="preserve"> is not set, then the rectangle is not filled.  Likewise, if </w:t>
+            </w:r>
             <w:r>
               <w:rPr>
                 <w:i/>
               </w:rPr>
               <w:t>LineColor</w:t>
             </w:r>
-            <w:proofErr w:type="spellEnd"/>
-            <w:r>
-              <w:t xml:space="preserve"> and a width of </w:t>
-            </w:r>
-            <w:proofErr w:type="spellStart"/>
+            <w:r>
+              <w:t xml:space="preserve"> and </w:t>
+            </w:r>
             <w:r>
               <w:rPr>
                 <w:i/>
               </w:rPr>
               <w:t>LineWidth</w:t>
             </w:r>
-            <w:proofErr w:type="spellEnd"/>
-            <w:r>
-              <w:t xml:space="preserve">.  If </w:t>
-            </w:r>
-            <w:proofErr w:type="spellStart"/>
+            <w:r>
+              <w:t xml:space="preserve"> are not set, then the rectangle is not outlined.</w:t>
+            </w:r>
+            <w:r>
+              <w:t xml:space="preserve"> </w:t>
+            </w:r>
             <w:r>
               <w:rPr>
                 <w:i/>
-              </w:rPr>
-              <w:t>FillColor</w:t>
-            </w:r>
-            <w:proofErr w:type="spellEnd"/>
-            <w:r>
-              <w:t xml:space="preserve"> is not set, then the rectangle is not filled.  Likewise, if </w:t>
-            </w:r>
-            <w:proofErr w:type="spellStart"/>
+                <w:iCs/>
+              </w:rPr>
+              <w:t>LinePattern</w:t>
+            </w:r>
+            <w:r>
+              <w:t xml:space="preserve"> is an optional 16-bit hexadecimal number used to determine the pixel pattern of the outline. </w:t>
+            </w:r>
             <w:r>
               <w:rPr>
                 <w:i/>
-              </w:rPr>
-              <w:t>LineColor</w:t>
-            </w:r>
-            <w:proofErr w:type="spellEnd"/>
-            <w:r>
-              <w:t xml:space="preserve"> and </w:t>
-            </w:r>
-            <w:proofErr w:type="spellStart"/>
-            <w:r>
-              <w:rPr>
-                <w:i/>
-              </w:rPr>
-              <w:t>LineWidth</w:t>
-            </w:r>
-            <w:proofErr w:type="spellEnd"/>
-            <w:r>
-              <w:t xml:space="preserve"> are not set, then the rectangle is not outlined.</w:t>
+                <w:iCs/>
+              </w:rPr>
+              <w:t>LineFactor</w:t>
+            </w:r>
+            <w:r>
+              <w:t xml:space="preserve"> is an optional multiplier for each bit in the outline.</w:t>
             </w:r>
           </w:p>
         </w:tc>
@@ -10856,6 +9302,7 @@
           </w:tcPr>
           <w:p>
             <w:r>
+              <w:lastRenderedPageBreak/>
               <w:t>Children</w:t>
             </w:r>
           </w:p>
@@ -10868,19 +9315,49 @@
             <w:pPr>
               <w:cnfStyle w:val="000000000000" w:firstRow="0" w:lastRow="0" w:firstColumn="0" w:lastColumn="0" w:oddVBand="0" w:evenVBand="0" w:oddHBand="0" w:evenHBand="0" w:firstRowFirstColumn="0" w:firstRowLastColumn="0" w:lastRowFirstColumn="0" w:lastRowLastColumn="0"/>
             </w:pPr>
-            <w:proofErr w:type="spellStart"/>
-            <w:r>
-              <w:t>OnPress</w:t>
-            </w:r>
-            <w:proofErr w:type="spellEnd"/>
+            <w:r>
+              <w:t>OnPress, OnRelease</w:t>
+            </w:r>
+          </w:p>
+        </w:tc>
+      </w:tr>
+      <w:tr>
+        <w:tc>
+          <w:tcPr>
+            <w:cnfStyle w:val="001000000000" w:firstRow="0" w:lastRow="0" w:firstColumn="1" w:lastColumn="0" w:oddVBand="0" w:evenVBand="0" w:oddHBand="0" w:evenHBand="0" w:firstRowFirstColumn="0" w:firstRowLastColumn="0" w:lastRowFirstColumn="0" w:lastRowLastColumn="0"/>
+            <w:tcW w:w="1410" w:type="dxa"/>
+          </w:tcPr>
+          <w:p>
+            <w:r>
+              <w:t>Attributes</w:t>
+            </w:r>
+          </w:p>
+        </w:tc>
+        <w:tc>
+          <w:tcPr>
+            <w:tcW w:w="0" w:type="auto"/>
+          </w:tcPr>
+          <w:p>
+            <w:pPr>
+              <w:cnfStyle w:val="000000000000" w:firstRow="0" w:lastRow="0" w:firstColumn="0" w:lastColumn="0" w:oddVBand="0" w:evenVBand="0" w:oddHBand="0" w:evenHBand="0" w:firstRowFirstColumn="0" w:firstRowLastColumn="0" w:lastRowFirstColumn="0" w:lastRowLastColumn="0"/>
+            </w:pPr>
+            <w:r>
+              <w:t xml:space="preserve">X, Y, </w:t>
+            </w:r>
+            <w:r>
+              <w:t xml:space="preserve">OriginX, OriginY, </w:t>
+            </w:r>
+            <w:r>
+              <w:t>HorizontalAlign, VerticalAlign, Radius, Segments, FillColor, LineColor, LineWidth</w:t>
+            </w:r>
             <w:r>
               <w:t xml:space="preserve">, </w:t>
             </w:r>
-            <w:proofErr w:type="spellStart"/>
-            <w:r>
-              <w:t>OnRelease</w:t>
-            </w:r>
-            <w:proofErr w:type="spellEnd"/>
+            <w:r>
+              <w:t>LinePattern, LineFactor</w:t>
+            </w:r>
+            <w:bookmarkStart w:id="16" w:name="_GoBack"/>
+            <w:bookmarkEnd w:id="16"/>
           </w:p>
         </w:tc>
       </w:tr>
@@ -10892,202 +9369,130 @@
           </w:tcPr>
           <w:p>
             <w:r>
-              <w:t>Attributes</w:t>
-            </w:r>
-          </w:p>
-        </w:tc>
-        <w:tc>
-          <w:tcPr>
-            <w:tcW w:w="0" w:type="auto"/>
-          </w:tcPr>
-          <w:p>
-            <w:pPr>
-              <w:cnfStyle w:val="000000000000" w:firstRow="0" w:lastRow="0" w:firstColumn="0" w:lastColumn="0" w:oddVBand="0" w:evenVBand="0" w:oddHBand="0" w:evenHBand="0" w:firstRowFirstColumn="0" w:firstRowLastColumn="0" w:lastRowFirstColumn="0" w:lastRowLastColumn="0"/>
-            </w:pPr>
-            <w:r>
-              <w:t xml:space="preserve">X, Y, </w:t>
-            </w:r>
-            <w:proofErr w:type="spellStart"/>
-            <w:r>
-              <w:t>OriginX</w:t>
-            </w:r>
-            <w:proofErr w:type="spellEnd"/>
-            <w:r>
-              <w:t xml:space="preserve">, </w:t>
-            </w:r>
-            <w:proofErr w:type="spellStart"/>
-            <w:r>
-              <w:t>OriginY</w:t>
-            </w:r>
-            <w:proofErr w:type="spellEnd"/>
-            <w:r>
-              <w:t xml:space="preserve">, </w:t>
-            </w:r>
-            <w:proofErr w:type="spellStart"/>
-            <w:r>
-              <w:t>HorizontalAlign</w:t>
-            </w:r>
-            <w:proofErr w:type="spellEnd"/>
-            <w:r>
-              <w:t xml:space="preserve">, </w:t>
-            </w:r>
-            <w:proofErr w:type="spellStart"/>
-            <w:r>
-              <w:t>VerticalAlign</w:t>
-            </w:r>
-            <w:proofErr w:type="spellEnd"/>
-            <w:r>
-              <w:t xml:space="preserve">, Radius, Segments, </w:t>
-            </w:r>
-            <w:proofErr w:type="spellStart"/>
-            <w:r>
+              <w:t>Description</w:t>
+            </w:r>
+          </w:p>
+        </w:tc>
+        <w:tc>
+          <w:tcPr>
+            <w:tcW w:w="0" w:type="auto"/>
+          </w:tcPr>
+          <w:p>
+            <w:pPr>
+              <w:cnfStyle w:val="000000000000" w:firstRow="0" w:lastRow="0" w:firstColumn="0" w:lastColumn="0" w:oddVBand="0" w:evenVBand="0" w:oddHBand="0" w:evenHBand="0" w:firstRowFirstColumn="0" w:firstRowLastColumn="0" w:lastRowFirstColumn="0" w:lastRowLastColumn="0"/>
+            </w:pPr>
+            <w:r>
+              <w:t xml:space="preserve">This renders a circle based upon the location, </w:t>
+            </w:r>
+            <w:r>
+              <w:t xml:space="preserve">origin, </w:t>
+            </w:r>
+            <w:r>
+              <w:t xml:space="preserve">radius, and alignment specified by the user.  The user may also specify the number of straight-line segments used to render the circle via </w:t>
+            </w:r>
+            <w:r>
+              <w:rPr>
+                <w:i/>
+              </w:rPr>
+              <w:t>Segments</w:t>
+            </w:r>
+            <w:r>
+              <w:t xml:space="preserve"> (default is 80).  The </w:t>
+            </w:r>
+            <w:r>
+              <w:t>circle</w:t>
+            </w:r>
+            <w:r>
+              <w:t xml:space="preserve"> is filled with </w:t>
+            </w:r>
+            <w:r>
+              <w:rPr>
+                <w:i/>
+              </w:rPr>
               <w:t>FillColor</w:t>
             </w:r>
-            <w:proofErr w:type="spellEnd"/>
-            <w:r>
-              <w:t xml:space="preserve">, </w:t>
-            </w:r>
-            <w:proofErr w:type="spellStart"/>
-            <w:r>
+            <w:r>
+              <w:t xml:space="preserve"> and outlined with a line of color </w:t>
+            </w:r>
+            <w:r>
+              <w:rPr>
+                <w:i/>
+              </w:rPr>
               <w:t>LineColor</w:t>
             </w:r>
-            <w:proofErr w:type="spellEnd"/>
-            <w:r>
-              <w:t xml:space="preserve">, </w:t>
-            </w:r>
-            <w:proofErr w:type="spellStart"/>
-            <w:r>
+            <w:r>
+              <w:t xml:space="preserve"> and a width of </w:t>
+            </w:r>
+            <w:r>
+              <w:rPr>
+                <w:i/>
+              </w:rPr>
               <w:t>LineWidth</w:t>
             </w:r>
-            <w:proofErr w:type="spellEnd"/>
-          </w:p>
-        </w:tc>
-      </w:tr>
-      <w:tr>
-        <w:tc>
-          <w:tcPr>
-            <w:cnfStyle w:val="001000000000" w:firstRow="0" w:lastRow="0" w:firstColumn="1" w:lastColumn="0" w:oddVBand="0" w:evenVBand="0" w:oddHBand="0" w:evenHBand="0" w:firstRowFirstColumn="0" w:firstRowLastColumn="0" w:lastRowFirstColumn="0" w:lastRowLastColumn="0"/>
-            <w:tcW w:w="1410" w:type="dxa"/>
-          </w:tcPr>
-          <w:p>
-            <w:r>
-              <w:t>Description</w:t>
-            </w:r>
-          </w:p>
-        </w:tc>
-        <w:tc>
-          <w:tcPr>
-            <w:tcW w:w="0" w:type="auto"/>
-          </w:tcPr>
-          <w:p>
-            <w:pPr>
-              <w:cnfStyle w:val="000000000000" w:firstRow="0" w:lastRow="0" w:firstColumn="0" w:lastColumn="0" w:oddVBand="0" w:evenVBand="0" w:oddHBand="0" w:evenHBand="0" w:firstRowFirstColumn="0" w:firstRowLastColumn="0" w:lastRowFirstColumn="0" w:lastRowLastColumn="0"/>
-            </w:pPr>
-            <w:r>
-              <w:t xml:space="preserve">This renders a circle based upon the location, </w:t>
-            </w:r>
-            <w:r>
-              <w:t xml:space="preserve">origin, </w:t>
-            </w:r>
-            <w:r>
-              <w:t xml:space="preserve">radius, and </w:t>
-            </w:r>
-            <w:r>
-              <w:lastRenderedPageBreak/>
-              <w:t xml:space="preserve">alignment specified by the user.  The user may also specify the number of straight-line segments used to render the circle via </w:t>
+            <w:r>
+              <w:t xml:space="preserve">.  If </w:t>
             </w:r>
             <w:r>
               <w:rPr>
                 <w:i/>
               </w:rPr>
-              <w:t>Segments</w:t>
-            </w:r>
-            <w:r>
-              <w:t xml:space="preserve"> (default is 80).  The </w:t>
+              <w:t>FillColor</w:t>
+            </w:r>
+            <w:r>
+              <w:t xml:space="preserve"> is not set, then the </w:t>
             </w:r>
             <w:r>
               <w:t>circle</w:t>
             </w:r>
             <w:r>
-              <w:t xml:space="preserve"> is filled with </w:t>
-            </w:r>
-            <w:proofErr w:type="spellStart"/>
+              <w:t xml:space="preserve"> is not filled.  Likewise, if </w:t>
+            </w:r>
             <w:r>
               <w:rPr>
                 <w:i/>
               </w:rPr>
-              <w:t>FillColor</w:t>
-            </w:r>
-            <w:proofErr w:type="spellEnd"/>
-            <w:r>
-              <w:t xml:space="preserve"> and outlined with a line of color </w:t>
-            </w:r>
-            <w:proofErr w:type="spellStart"/>
+              <w:t>LineColor</w:t>
+            </w:r>
+            <w:r>
+              <w:t xml:space="preserve"> and </w:t>
+            </w:r>
             <w:r>
               <w:rPr>
                 <w:i/>
               </w:rPr>
-              <w:t>LineColor</w:t>
-            </w:r>
-            <w:proofErr w:type="spellEnd"/>
-            <w:r>
-              <w:t xml:space="preserve"> and a width of </w:t>
-            </w:r>
-            <w:proofErr w:type="spellStart"/>
+              <w:t>LineWidth</w:t>
+            </w:r>
+            <w:r>
+              <w:t xml:space="preserve"> are not set, then the </w:t>
+            </w:r>
+            <w:r>
+              <w:t>circle</w:t>
+            </w:r>
+            <w:r>
+              <w:t xml:space="preserve"> is not outlined.</w:t>
+            </w:r>
+            <w:r>
+              <w:t xml:space="preserve"> </w:t>
+            </w:r>
             <w:r>
               <w:rPr>
                 <w:i/>
-              </w:rPr>
-              <w:t>LineWidth</w:t>
-            </w:r>
-            <w:proofErr w:type="spellEnd"/>
-            <w:r>
-              <w:t xml:space="preserve">.  If </w:t>
-            </w:r>
-            <w:proofErr w:type="spellStart"/>
+                <w:iCs/>
+              </w:rPr>
+              <w:t>LinePattern</w:t>
+            </w:r>
+            <w:r>
+              <w:t xml:space="preserve"> is an optional 16-bit hexadecimal number used to determine the pixel pattern of the outline. </w:t>
+            </w:r>
             <w:r>
               <w:rPr>
                 <w:i/>
-              </w:rPr>
-              <w:t>FillColor</w:t>
-            </w:r>
-            <w:proofErr w:type="spellEnd"/>
-            <w:r>
-              <w:t xml:space="preserve"> is not set, then the </w:t>
-            </w:r>
-            <w:r>
-              <w:t>circle</w:t>
-            </w:r>
-            <w:r>
-              <w:t xml:space="preserve"> is not filled.  Likewise, if </w:t>
-            </w:r>
-            <w:proofErr w:type="spellStart"/>
-            <w:r>
-              <w:rPr>
-                <w:i/>
-              </w:rPr>
-              <w:t>LineColor</w:t>
-            </w:r>
-            <w:proofErr w:type="spellEnd"/>
-            <w:r>
-              <w:t xml:space="preserve"> and </w:t>
-            </w:r>
-            <w:proofErr w:type="spellStart"/>
-            <w:r>
-              <w:rPr>
-                <w:i/>
-              </w:rPr>
-              <w:t>LineWidth</w:t>
-            </w:r>
-            <w:proofErr w:type="spellEnd"/>
-            <w:r>
-              <w:t xml:space="preserve"> are not set, then the </w:t>
-            </w:r>
-            <w:r>
-              <w:t>circle</w:t>
-            </w:r>
-            <w:r>
-              <w:t xml:space="preserve"> is not outlined.</w:t>
+                <w:iCs/>
+              </w:rPr>
+              <w:t>LineFactor</w:t>
+            </w:r>
+            <w:r>
+              <w:t xml:space="preserve"> is an optional multiplier for each bit in the outline.</w:t>
             </w:r>
           </w:p>
         </w:tc>
@@ -11208,235 +9613,161 @@
             <w:r>
               <w:t xml:space="preserve">, </w:t>
             </w:r>
-            <w:proofErr w:type="spellStart"/>
-            <w:r>
-              <w:t>OriginX</w:t>
-            </w:r>
-            <w:proofErr w:type="spellEnd"/>
-            <w:r>
-              <w:t xml:space="preserve">, </w:t>
-            </w:r>
-            <w:proofErr w:type="spellStart"/>
-            <w:r>
-              <w:t>OriginY</w:t>
-            </w:r>
-            <w:proofErr w:type="spellEnd"/>
-            <w:r>
-              <w:t xml:space="preserve">, </w:t>
-            </w:r>
-            <w:r>
-              <w:t xml:space="preserve">Rotate, Size, </w:t>
-            </w:r>
-            <w:proofErr w:type="spellStart"/>
-            <w:r>
-              <w:t>HorizontalAlign</w:t>
-            </w:r>
-            <w:proofErr w:type="spellEnd"/>
-            <w:r>
-              <w:t xml:space="preserve">, </w:t>
-            </w:r>
-            <w:proofErr w:type="spellStart"/>
-            <w:r>
-              <w:t>VerticalAlign</w:t>
-            </w:r>
-            <w:proofErr w:type="spellEnd"/>
-            <w:r>
-              <w:t xml:space="preserve">, Color, </w:t>
-            </w:r>
-            <w:proofErr w:type="spellStart"/>
-            <w:r>
+            <w:r>
+              <w:t xml:space="preserve">OriginX, OriginY, </w:t>
+            </w:r>
+            <w:r>
+              <w:t>Rotate, Size, HorizontalAlign, VerticalAlign, Color, BackgroundColor, ShadowOffset, Font, Face, ForceMono</w:t>
+            </w:r>
+          </w:p>
+        </w:tc>
+      </w:tr>
+      <w:tr>
+        <w:tc>
+          <w:tcPr>
+            <w:cnfStyle w:val="001000000000" w:firstRow="0" w:lastRow="0" w:firstColumn="1" w:lastColumn="0" w:oddVBand="0" w:evenVBand="0" w:oddHBand="0" w:evenHBand="0" w:firstRowFirstColumn="0" w:firstRowLastColumn="0" w:lastRowFirstColumn="0" w:lastRowLastColumn="0"/>
+            <w:tcW w:w="1410" w:type="dxa"/>
+          </w:tcPr>
+          <w:p>
+            <w:r>
+              <w:t>Description</w:t>
+            </w:r>
+          </w:p>
+        </w:tc>
+        <w:tc>
+          <w:tcPr>
+            <w:tcW w:w="0" w:type="auto"/>
+          </w:tcPr>
+          <w:p>
+            <w:pPr>
+              <w:cnfStyle w:val="000000000000" w:firstRow="0" w:lastRow="0" w:firstColumn="0" w:lastColumn="0" w:oddVBand="0" w:evenVBand="0" w:oddHBand="0" w:evenHBand="0" w:firstRowFirstColumn="0" w:firstRowLastColumn="0" w:lastRowFirstColumn="0" w:lastRowLastColumn="0"/>
+            </w:pPr>
+            <w:r>
+              <w:t xml:space="preserve">This renders a character string based on the location, </w:t>
+            </w:r>
+            <w:r>
+              <w:t xml:space="preserve">origin, </w:t>
+            </w:r>
+            <w:r>
+              <w:t xml:space="preserve">size, alignment, and rotation specified by the user.  The user may also specify the </w:t>
+            </w:r>
+            <w:r>
+              <w:rPr>
+                <w:i/>
+              </w:rPr>
+              <w:t>Font</w:t>
+            </w:r>
+            <w:r>
+              <w:t xml:space="preserve"> and </w:t>
+            </w:r>
+            <w:r>
+              <w:rPr>
+                <w:i/>
+              </w:rPr>
+              <w:t>Face</w:t>
+            </w:r>
+            <w:r>
+              <w:t xml:space="preserve">.  Note that </w:t>
+            </w:r>
+            <w:r>
+              <w:rPr>
+                <w:i/>
+              </w:rPr>
+              <w:t>Font</w:t>
+            </w:r>
+            <w:r>
+              <w:t xml:space="preserve"> must point to a valid FreeType-accessible font file (most modern font files are FreeType-accessible) via an absolute path or a path relative to the </w:t>
+            </w:r>
+            <w:r>
+              <w:t>current file</w:t>
+            </w:r>
+            <w:r>
+              <w:t xml:space="preserve">.  Different font files offer different options for </w:t>
+            </w:r>
+            <w:r>
+              <w:rPr>
+                <w:i/>
+              </w:rPr>
+              <w:t>Face</w:t>
+            </w:r>
+            <w:r>
+              <w:t xml:space="preserve">, but typical options include “Bold”, “Italic”, etc., and if </w:t>
+            </w:r>
+            <w:r>
+              <w:rPr>
+                <w:i/>
+              </w:rPr>
+              <w:t>Face</w:t>
+            </w:r>
+            <w:r>
+              <w:t xml:space="preserve"> is not specified, the default face for the font is used.  The </w:t>
+            </w:r>
+            <w:r>
+              <w:rPr>
+                <w:i/>
+              </w:rPr>
+              <w:t>ForceMono</w:t>
+            </w:r>
+            <w:r>
+              <w:t xml:space="preserve"> </w:t>
+            </w:r>
+            <w:r>
+              <w:t xml:space="preserve">optional </w:t>
+            </w:r>
+            <w:r>
+              <w:t xml:space="preserve">flag </w:t>
+            </w:r>
+            <w:r>
+              <w:t xml:space="preserve">accommodates three possible values: “Numeric”, “Alphanumeric”, or “All”.  This </w:t>
+            </w:r>
+            <w:r>
+              <w:t xml:space="preserve">allows the user to render </w:t>
+            </w:r>
+            <w:r>
+              <w:t>some or all of the characters in a variable-width font as fixed width</w:t>
+            </w:r>
+            <w:r>
+              <w:t xml:space="preserve">.  The user may specify font </w:t>
+            </w:r>
+            <w:r>
+              <w:rPr>
+                <w:i/>
+              </w:rPr>
+              <w:t>Color</w:t>
+            </w:r>
+            <w:r>
+              <w:t xml:space="preserve"> with an optional </w:t>
+            </w:r>
+            <w:r>
+              <w:rPr>
+                <w:i/>
+              </w:rPr>
               <w:t>BackgroundColor</w:t>
             </w:r>
-            <w:proofErr w:type="spellEnd"/>
-            <w:r>
-              <w:t xml:space="preserve">, </w:t>
-            </w:r>
-            <w:proofErr w:type="spellStart"/>
-            <w:r>
+            <w:r>
+              <w:t xml:space="preserve">, and </w:t>
+            </w:r>
+            <w:r>
+              <w:rPr>
+                <w:i/>
+              </w:rPr>
               <w:t>ShadowOffset</w:t>
             </w:r>
-            <w:proofErr w:type="spellEnd"/>
-            <w:r>
-              <w:t xml:space="preserve">, Font, Face, </w:t>
-            </w:r>
-            <w:proofErr w:type="spellStart"/>
-            <w:r>
-              <w:t>ForceMono</w:t>
-            </w:r>
-            <w:proofErr w:type="spellEnd"/>
-          </w:p>
-        </w:tc>
-      </w:tr>
-      <w:tr>
-        <w:tc>
-          <w:tcPr>
-            <w:cnfStyle w:val="001000000000" w:firstRow="0" w:lastRow="0" w:firstColumn="1" w:lastColumn="0" w:oddVBand="0" w:evenVBand="0" w:oddHBand="0" w:evenHBand="0" w:firstRowFirstColumn="0" w:firstRowLastColumn="0" w:lastRowFirstColumn="0" w:lastRowLastColumn="0"/>
-            <w:tcW w:w="1410" w:type="dxa"/>
-          </w:tcPr>
-          <w:p>
-            <w:r>
-              <w:t>Description</w:t>
-            </w:r>
-          </w:p>
-        </w:tc>
-        <w:tc>
-          <w:tcPr>
-            <w:tcW w:w="0" w:type="auto"/>
-          </w:tcPr>
-          <w:p>
-            <w:pPr>
-              <w:cnfStyle w:val="000000000000" w:firstRow="0" w:lastRow="0" w:firstColumn="0" w:lastColumn="0" w:oddVBand="0" w:evenVBand="0" w:oddHBand="0" w:evenHBand="0" w:firstRowFirstColumn="0" w:firstRowLastColumn="0" w:lastRowFirstColumn="0" w:lastRowLastColumn="0"/>
-            </w:pPr>
-            <w:r>
-              <w:t xml:space="preserve">This renders a character string based on the location, </w:t>
-            </w:r>
-            <w:r>
-              <w:t xml:space="preserve">origin, </w:t>
-            </w:r>
-            <w:r>
-              <w:t xml:space="preserve">size, alignment, and rotation specified by the user.  The user may also specify the </w:t>
+            <w:r>
+              <w:t xml:space="preserve"> allows the user to specify the offset of a shadow to be rendered </w:t>
+            </w:r>
+            <w:r>
+              <w:t>behind</w:t>
+            </w:r>
+            <w:r>
+              <w:t xml:space="preserve"> the font (no shadow is rendered if </w:t>
             </w:r>
             <w:r>
               <w:rPr>
                 <w:i/>
               </w:rPr>
-              <w:t>Font</w:t>
-            </w:r>
-            <w:r>
-              <w:t xml:space="preserve"> and </w:t>
-            </w:r>
-            <w:r>
-              <w:rPr>
-                <w:i/>
-              </w:rPr>
-              <w:t>Face</w:t>
-            </w:r>
-            <w:r>
-              <w:t xml:space="preserve">.  Note that </w:t>
-            </w:r>
-            <w:r>
-              <w:rPr>
-                <w:i/>
-              </w:rPr>
-              <w:t>Font</w:t>
-            </w:r>
-            <w:r>
-              <w:t xml:space="preserve"> must point to a valid </w:t>
-            </w:r>
-            <w:proofErr w:type="spellStart"/>
-            <w:r>
-              <w:t>FreeType</w:t>
-            </w:r>
-            <w:proofErr w:type="spellEnd"/>
-            <w:r>
-              <w:t xml:space="preserve">-accessible font file (most modern font files are </w:t>
-            </w:r>
-            <w:proofErr w:type="spellStart"/>
-            <w:r>
-              <w:t>FreeType</w:t>
-            </w:r>
-            <w:proofErr w:type="spellEnd"/>
-            <w:r>
-              <w:t xml:space="preserve">-accessible) via an absolute path or a path relative to the </w:t>
-            </w:r>
-            <w:r>
-              <w:t>current file</w:t>
-            </w:r>
-            <w:r>
-              <w:t xml:space="preserve">.  Different font files offer different options for </w:t>
-            </w:r>
-            <w:r>
-              <w:rPr>
-                <w:i/>
-              </w:rPr>
-              <w:t>Face</w:t>
-            </w:r>
-            <w:r>
-              <w:t xml:space="preserve">, but typical options include “Bold”, “Italic”, etc., and if </w:t>
-            </w:r>
-            <w:r>
-              <w:rPr>
-                <w:i/>
-              </w:rPr>
-              <w:t>Face</w:t>
-            </w:r>
-            <w:r>
-              <w:t xml:space="preserve"> is not specified, the default face for the font is used.  The </w:t>
-            </w:r>
-            <w:proofErr w:type="spellStart"/>
-            <w:r>
-              <w:rPr>
-                <w:i/>
-              </w:rPr>
-              <w:t>ForceMono</w:t>
-            </w:r>
-            <w:proofErr w:type="spellEnd"/>
-            <w:r>
-              <w:t xml:space="preserve"> </w:t>
-            </w:r>
-            <w:r>
-              <w:t xml:space="preserve">optional </w:t>
-            </w:r>
-            <w:r>
-              <w:t xml:space="preserve">flag </w:t>
-            </w:r>
-            <w:r>
-              <w:t xml:space="preserve">accommodates three possible values: “Numeric”, “Alphanumeric”, or “All”.  This </w:t>
-            </w:r>
-            <w:r>
-              <w:t xml:space="preserve">allows the user to render </w:t>
-            </w:r>
-            <w:r>
-              <w:t>some or all of the characters in a variable-width font as fixed width</w:t>
-            </w:r>
-            <w:r>
-              <w:t xml:space="preserve">.  The user may specify font </w:t>
-            </w:r>
-            <w:r>
-              <w:rPr>
-                <w:i/>
-              </w:rPr>
-              <w:t>Color</w:t>
-            </w:r>
-            <w:r>
-              <w:t xml:space="preserve"> with an optional </w:t>
-            </w:r>
-            <w:proofErr w:type="spellStart"/>
-            <w:r>
-              <w:rPr>
-                <w:i/>
-              </w:rPr>
-              <w:t>BackgroundColor</w:t>
-            </w:r>
-            <w:proofErr w:type="spellEnd"/>
-            <w:r>
-              <w:t xml:space="preserve">, and </w:t>
-            </w:r>
-            <w:proofErr w:type="spellStart"/>
-            <w:r>
-              <w:rPr>
-                <w:i/>
-              </w:rPr>
               <w:t>ShadowOffset</w:t>
             </w:r>
-            <w:proofErr w:type="spellEnd"/>
-            <w:r>
-              <w:t xml:space="preserve"> allows the user to specify the offset of a shadow to be rendered </w:t>
-            </w:r>
-            <w:r>
-              <w:t>behind</w:t>
-            </w:r>
-            <w:r>
-              <w:t xml:space="preserve"> the font (no shadow is rendered if </w:t>
-            </w:r>
-            <w:proofErr w:type="spellStart"/>
-            <w:r>
-              <w:rPr>
-                <w:i/>
-              </w:rPr>
-              <w:t>ShadowOffset</w:t>
-            </w:r>
-            <w:proofErr w:type="spellEnd"/>
             <w:r>
               <w:t xml:space="preserve"> is not set).</w:t>
             </w:r>
@@ -11447,42 +9778,23 @@
               <w:t>The content of this element is the string to be rendered, and it</w:t>
             </w:r>
             <w:r>
-              <w:t xml:space="preserve"> may contain static text, variable text, or both.  </w:t>
-            </w:r>
-            <w:proofErr w:type="spellStart"/>
-            <w:r>
-              <w:t>dcapp</w:t>
-            </w:r>
-            <w:proofErr w:type="spellEnd"/>
-            <w:r>
-              <w:t xml:space="preserve"> variables may be accessed using the ampersand: “</w:t>
-            </w:r>
-            <w:r>
-              <w:t>@</w:t>
-            </w:r>
-            <w:proofErr w:type="spellStart"/>
-            <w:r>
-              <w:t>MyVar</w:t>
-            </w:r>
-            <w:proofErr w:type="spellEnd"/>
+              <w:t xml:space="preserve"> may contain static text, variable text, or both.  dcapp variables may be accessed using the ampersand: “</w:t>
+            </w:r>
+            <w:r>
+              <w:t>@MyVar</w:t>
+            </w:r>
             <w:r>
               <w:t>”, as well as an optional C-format specifier contained within parentheses:  “</w:t>
             </w:r>
             <w:r>
-              <w:t>@</w:t>
-            </w:r>
-            <w:proofErr w:type="spellStart"/>
-            <w:r>
-              <w:t>MyVar</w:t>
-            </w:r>
-            <w:proofErr w:type="spellEnd"/>
+              <w:t>@MyVar</w:t>
+            </w:r>
             <w:r>
               <w:t>(%.2f)”.</w:t>
             </w:r>
             <w:r>
               <w:t xml:space="preserve">  The user may also specify an </w:t>
             </w:r>
-            <w:proofErr w:type="spellStart"/>
             <w:r>
               <w:rPr>
                 <w:i/>
@@ -11490,11 +9802,9 @@
               </w:rPr>
               <w:t>UpdateRate</w:t>
             </w:r>
-            <w:proofErr w:type="spellEnd"/>
             <w:r>
               <w:t xml:space="preserve">, in seconds, which reduces the rate at which data is rendered to the screen, thereby eliminating unnecessarily fast updates that are difficult to read.  The user may also specify a </w:t>
             </w:r>
-            <w:proofErr w:type="spellStart"/>
             <w:r>
               <w:rPr>
                 <w:i/>
@@ -11502,7 +9812,6 @@
               </w:rPr>
               <w:t>ZeroTrim</w:t>
             </w:r>
-            <w:proofErr w:type="spellEnd"/>
             <w:r>
               <w:t xml:space="preserve"> value.  If the absolute value of the data to be displayed is below this threshold, it will display as “0”.  This can eliminate things like “-0” or unrealistically small numbers on the display.</w:t>
             </w:r>
@@ -11581,6 +9890,7 @@
           </w:tcPr>
           <w:p>
             <w:r>
+              <w:lastRenderedPageBreak/>
               <w:t>Children</w:t>
             </w:r>
           </w:p>
@@ -11593,19 +9903,9 @@
             <w:pPr>
               <w:cnfStyle w:val="000000000000" w:firstRow="0" w:lastRow="0" w:firstColumn="0" w:lastColumn="0" w:oddVBand="0" w:evenVBand="0" w:oddHBand="0" w:evenHBand="0" w:firstRowFirstColumn="0" w:firstRowLastColumn="0" w:lastRowFirstColumn="0" w:lastRowLastColumn="0"/>
             </w:pPr>
-            <w:proofErr w:type="spellStart"/>
-            <w:r>
-              <w:t>OnPress</w:t>
-            </w:r>
-            <w:proofErr w:type="spellEnd"/>
-            <w:r>
-              <w:t xml:space="preserve">, </w:t>
-            </w:r>
-            <w:proofErr w:type="spellStart"/>
-            <w:r>
-              <w:t>OnRelease</w:t>
-            </w:r>
-            <w:proofErr w:type="spellEnd"/>
+            <w:r>
+              <w:t>OnPress, OnRelease</w:t>
+            </w:r>
           </w:p>
         </w:tc>
       </w:tr>
@@ -11632,40 +9932,11 @@
             <w:r>
               <w:t xml:space="preserve">X, Y, </w:t>
             </w:r>
-            <w:proofErr w:type="spellStart"/>
-            <w:r>
-              <w:t>OriginX</w:t>
-            </w:r>
-            <w:proofErr w:type="spellEnd"/>
-            <w:r>
-              <w:t xml:space="preserve">, </w:t>
-            </w:r>
-            <w:proofErr w:type="spellStart"/>
-            <w:r>
-              <w:t>OriginY</w:t>
-            </w:r>
-            <w:proofErr w:type="spellEnd"/>
-            <w:r>
-              <w:t xml:space="preserve">, </w:t>
-            </w:r>
-            <w:r>
-              <w:t xml:space="preserve">Width, Height, </w:t>
-            </w:r>
-            <w:proofErr w:type="spellStart"/>
-            <w:r>
-              <w:t>HorizontalAlign</w:t>
-            </w:r>
-            <w:proofErr w:type="spellEnd"/>
-            <w:r>
-              <w:t xml:space="preserve">, </w:t>
-            </w:r>
-            <w:proofErr w:type="spellStart"/>
-            <w:r>
-              <w:t>VerticalAlign</w:t>
-            </w:r>
-            <w:proofErr w:type="spellEnd"/>
-            <w:r>
-              <w:t>, Rotate</w:t>
+            <w:r>
+              <w:t xml:space="preserve">OriginX, OriginY, </w:t>
+            </w:r>
+            <w:r>
+              <w:t>Width, Height, HorizontalAlign, VerticalAlign, Rotate</w:t>
             </w:r>
             <w:r>
               <w:t>, File</w:t>
@@ -11713,19 +9984,7 @@
               <w:t>File</w:t>
             </w:r>
             <w:r>
-              <w:t xml:space="preserve"> element must point to a graphical file in a format usable by </w:t>
-            </w:r>
-            <w:proofErr w:type="spellStart"/>
-            <w:r>
-              <w:t>dcapp</w:t>
-            </w:r>
-            <w:proofErr w:type="spellEnd"/>
-            <w:r>
-              <w:t xml:space="preserve"> (see section 5.3) via an </w:t>
-            </w:r>
-            <w:r>
-              <w:lastRenderedPageBreak/>
-              <w:t xml:space="preserve">absolute path or a path relative to the </w:t>
+              <w:t xml:space="preserve"> element must point to a graphical file in a format usable by dcapp (see section 5.3) via an absolute path or a path relative to the </w:t>
             </w:r>
             <w:r>
               <w:t>current file</w:t>
@@ -11781,11 +10040,9 @@
             <w:pPr>
               <w:cnfStyle w:val="000000000000" w:firstRow="0" w:lastRow="0" w:firstColumn="0" w:lastColumn="0" w:oddVBand="0" w:evenVBand="0" w:oddHBand="0" w:evenHBand="0" w:firstRowFirstColumn="0" w:firstRowLastColumn="0" w:lastRowFirstColumn="0" w:lastRowLastColumn="0"/>
             </w:pPr>
-            <w:proofErr w:type="spellStart"/>
             <w:r>
               <w:t>PixelStream</w:t>
             </w:r>
-            <w:proofErr w:type="spellEnd"/>
           </w:p>
         </w:tc>
       </w:tr>
@@ -11864,40 +10121,11 @@
             <w:r>
               <w:t xml:space="preserve">X, Y, </w:t>
             </w:r>
-            <w:proofErr w:type="spellStart"/>
-            <w:r>
-              <w:t>OriginX</w:t>
-            </w:r>
-            <w:proofErr w:type="spellEnd"/>
-            <w:r>
-              <w:t xml:space="preserve">, </w:t>
-            </w:r>
-            <w:proofErr w:type="spellStart"/>
-            <w:r>
-              <w:t>OriginY</w:t>
-            </w:r>
-            <w:proofErr w:type="spellEnd"/>
-            <w:r>
-              <w:t xml:space="preserve">, </w:t>
-            </w:r>
-            <w:r>
-              <w:t xml:space="preserve">Width, Height, </w:t>
-            </w:r>
-            <w:proofErr w:type="spellStart"/>
-            <w:r>
-              <w:t>HorizontalAlign</w:t>
-            </w:r>
-            <w:proofErr w:type="spellEnd"/>
-            <w:r>
-              <w:t xml:space="preserve">, </w:t>
-            </w:r>
-            <w:proofErr w:type="spellStart"/>
-            <w:r>
-              <w:t>VerticalAlign</w:t>
-            </w:r>
-            <w:proofErr w:type="spellEnd"/>
-            <w:r>
-              <w:t xml:space="preserve">, Rotate, </w:t>
+            <w:r>
+              <w:t xml:space="preserve">OriginX, OriginY, </w:t>
+            </w:r>
+            <w:r>
+              <w:t xml:space="preserve">Width, Height, HorizontalAlign, VerticalAlign, Rotate, </w:t>
             </w:r>
             <w:r>
               <w:t xml:space="preserve">Protocol, Host, Port, </w:t>
@@ -11905,312 +10133,261 @@
             <w:r>
               <w:t xml:space="preserve">Path, </w:t>
             </w:r>
-            <w:proofErr w:type="spellStart"/>
             <w:r>
               <w:t>SharedMemoryKey</w:t>
             </w:r>
-            <w:proofErr w:type="spellEnd"/>
             <w:r>
               <w:t>, File</w:t>
             </w:r>
             <w:r>
-              <w:t xml:space="preserve">, </w:t>
-            </w:r>
-            <w:proofErr w:type="spellStart"/>
-            <w:r>
+              <w:t>, TestPattern</w:t>
+            </w:r>
+          </w:p>
+        </w:tc>
+      </w:tr>
+      <w:tr>
+        <w:tc>
+          <w:tcPr>
+            <w:cnfStyle w:val="001000000000" w:firstRow="0" w:lastRow="0" w:firstColumn="1" w:lastColumn="0" w:oddVBand="0" w:evenVBand="0" w:oddHBand="0" w:evenHBand="0" w:firstRowFirstColumn="0" w:firstRowLastColumn="0" w:lastRowFirstColumn="0" w:lastRowLastColumn="0"/>
+            <w:tcW w:w="1410" w:type="dxa"/>
+          </w:tcPr>
+          <w:p>
+            <w:r>
+              <w:t>Description</w:t>
+            </w:r>
+          </w:p>
+        </w:tc>
+        <w:tc>
+          <w:tcPr>
+            <w:tcW w:w="0" w:type="auto"/>
+          </w:tcPr>
+          <w:p>
+            <w:pPr>
+              <w:cnfStyle w:val="000000000000" w:firstRow="0" w:lastRow="0" w:firstColumn="0" w:lastColumn="0" w:oddVBand="0" w:evenVBand="0" w:oddHBand="0" w:evenHBand="0" w:firstRowFirstColumn="0" w:firstRowLastColumn="0" w:lastRowFirstColumn="0" w:lastRowLastColumn="0"/>
+            </w:pPr>
+            <w:r>
+              <w:t xml:space="preserve">This renders a dynamic image based on the location, </w:t>
+            </w:r>
+            <w:r>
+              <w:t xml:space="preserve">origin, </w:t>
+            </w:r>
+            <w:r>
+              <w:t xml:space="preserve">size, alignment, and </w:t>
+            </w:r>
+            <w:r>
+              <w:t xml:space="preserve">rotation specified by the user.  The dynamic image must be generated by a separate package running a compatible PixelStream writer.  </w:t>
+            </w:r>
+            <w:r>
+              <w:rPr>
+                <w:i/>
+              </w:rPr>
+              <w:t>Protocol</w:t>
+            </w:r>
+            <w:r>
+              <w:t xml:space="preserve"> is either “File”, “MJPEG”, </w:t>
+            </w:r>
+            <w:r>
+              <w:t>“TCP”</w:t>
+            </w:r>
+            <w:r>
+              <w:t>, or “VSM”</w:t>
+            </w:r>
+            <w:r>
+              <w:t xml:space="preserve"> (“File” is </w:t>
+            </w:r>
+            <w:r>
+              <w:t xml:space="preserve">typically </w:t>
+            </w:r>
+            <w:r>
+              <w:t>best if the writer is on the same computer as dcapp, and “</w:t>
+            </w:r>
+            <w:r>
+              <w:t>MJPEG</w:t>
+            </w:r>
+            <w:r>
+              <w:t xml:space="preserve">” is </w:t>
+            </w:r>
+            <w:r>
+              <w:t xml:space="preserve">typically </w:t>
+            </w:r>
+            <w:r>
+              <w:t>best if the writer is on a remote computer</w:t>
+            </w:r>
+            <w:r>
+              <w:t>.  “VSM” is designed specifically for use with the video stream manager (VSM) application</w:t>
+            </w:r>
+            <w:r>
+              <w:t xml:space="preserve">).  </w:t>
+            </w:r>
+            <w:r>
+              <w:t xml:space="preserve">Note that “MJPEG” </w:t>
+            </w:r>
+            <w:r>
+              <w:t>and “VSM” only work</w:t>
+            </w:r>
+            <w:r>
+              <w:t xml:space="preserve"> </w:t>
+            </w:r>
+            <w:r>
+              <w:rPr>
+                <w:i/>
+              </w:rPr>
+              <w:t>IF</w:t>
+            </w:r>
+            <w:r>
+              <w:t xml:space="preserve"> the user has installed libjpeg (or libjpeg-turbo) </w:t>
+            </w:r>
+            <w:r>
+              <w:t xml:space="preserve">and curl </w:t>
+            </w:r>
+            <w:r>
+              <w:t xml:space="preserve">on their computer.  </w:t>
+            </w:r>
+            <w:r>
+              <w:t xml:space="preserve">For “File”, the user must specify a </w:t>
+            </w:r>
+            <w:r>
+              <w:rPr>
+                <w:i/>
+              </w:rPr>
+              <w:t>SharedMemoryKey</w:t>
+            </w:r>
+            <w:r>
+              <w:t xml:space="preserve">, which provides shared memory space for hand-shaking, and a </w:t>
+            </w:r>
+            <w:r>
+              <w:rPr>
+                <w:i/>
+              </w:rPr>
+              <w:t>File</w:t>
+            </w:r>
+            <w:r>
+              <w:t xml:space="preserve">, which provides disk space containing image RGB information, that matches those settings for the writer.  For </w:t>
+            </w:r>
+            <w:r>
+              <w:t xml:space="preserve">“MJPEG” or </w:t>
+            </w:r>
+            <w:r>
+              <w:t xml:space="preserve">“TCP”, the user must provide the name of the remote </w:t>
+            </w:r>
+            <w:r>
+              <w:rPr>
+                <w:i/>
+              </w:rPr>
+              <w:t>Host</w:t>
+            </w:r>
+            <w:r>
+              <w:t xml:space="preserve"> </w:t>
+            </w:r>
+            <w:r>
+              <w:t xml:space="preserve">(default is “localhost”) </w:t>
+            </w:r>
+            <w:r>
+              <w:t xml:space="preserve">and the </w:t>
+            </w:r>
+            <w:r>
+              <w:rPr>
+                <w:i/>
+              </w:rPr>
+              <w:t>Port</w:t>
+            </w:r>
+            <w:r>
+              <w:t xml:space="preserve"> number </w:t>
+            </w:r>
+            <w:r>
+              <w:t>(default for “MJPEG” is “80</w:t>
+            </w:r>
+            <w:r>
+              <w:t xml:space="preserve">”) </w:t>
+            </w:r>
+            <w:r>
+              <w:t>used by the PixelStream writer.</w:t>
+            </w:r>
+            <w:r>
+              <w:t xml:space="preserve">  Also for “MJPEG” the user may specify a </w:t>
+            </w:r>
+            <w:r>
+              <w:rPr>
+                <w:i/>
+              </w:rPr>
+              <w:t>Path</w:t>
+            </w:r>
+            <w:r>
+              <w:t xml:space="preserve"> in addition to </w:t>
+            </w:r>
+            <w:r>
+              <w:rPr>
+                <w:i/>
+              </w:rPr>
+              <w:t>Host</w:t>
+            </w:r>
+            <w:r>
+              <w:t xml:space="preserve"> and </w:t>
+            </w:r>
+            <w:r>
+              <w:rPr>
+                <w:i/>
+              </w:rPr>
+              <w:t>Port</w:t>
+            </w:r>
+            <w:r>
+              <w:t xml:space="preserve">.  </w:t>
+            </w:r>
+            <w:r>
+              <w:t xml:space="preserve">“VSM” requires the user to specify a </w:t>
+            </w:r>
+            <w:r>
+              <w:rPr>
+                <w:i/>
+              </w:rPr>
+              <w:t>Host</w:t>
+            </w:r>
+            <w:r>
+              <w:t xml:space="preserve"> and </w:t>
+            </w:r>
+            <w:r>
+              <w:rPr>
+                <w:i/>
+              </w:rPr>
+              <w:t>Port</w:t>
+            </w:r>
+            <w:r>
+              <w:t xml:space="preserve"> for the VSM application as well as </w:t>
+            </w:r>
+            <w:r>
+              <w:rPr>
+                <w:i/>
+              </w:rPr>
+              <w:t>Camera</w:t>
+            </w:r>
+            <w:r>
+              <w:t xml:space="preserve">, which specifies the name of the camera to be requested from VSM (this is typically a variable name).  </w:t>
+            </w:r>
+            <w:r>
+              <w:t xml:space="preserve">A user may also specify a </w:t>
+            </w:r>
+            <w:r>
+              <w:rPr>
+                <w:i/>
+              </w:rPr>
+              <w:t>Path</w:t>
+            </w:r>
+            <w:r>
+              <w:t xml:space="preserve"> for VSM that overrides the default path passed back by VSM.  </w:t>
+            </w:r>
+            <w:r>
+              <w:t xml:space="preserve">If the user specifies a </w:t>
+            </w:r>
+            <w:r>
+              <w:rPr>
+                <w:i/>
+              </w:rPr>
               <w:t>TestPattern</w:t>
             </w:r>
-            <w:proofErr w:type="spellEnd"/>
-          </w:p>
-        </w:tc>
-      </w:tr>
-      <w:tr>
-        <w:tc>
-          <w:tcPr>
-            <w:cnfStyle w:val="001000000000" w:firstRow="0" w:lastRow="0" w:firstColumn="1" w:lastColumn="0" w:oddVBand="0" w:evenVBand="0" w:oddHBand="0" w:evenHBand="0" w:firstRowFirstColumn="0" w:firstRowLastColumn="0" w:lastRowFirstColumn="0" w:lastRowLastColumn="0"/>
-            <w:tcW w:w="1410" w:type="dxa"/>
-          </w:tcPr>
-          <w:p>
-            <w:r>
-              <w:t>Description</w:t>
-            </w:r>
-          </w:p>
-        </w:tc>
-        <w:tc>
-          <w:tcPr>
-            <w:tcW w:w="0" w:type="auto"/>
-          </w:tcPr>
-          <w:p>
-            <w:pPr>
-              <w:cnfStyle w:val="000000000000" w:firstRow="0" w:lastRow="0" w:firstColumn="0" w:lastColumn="0" w:oddVBand="0" w:evenVBand="0" w:oddHBand="0" w:evenHBand="0" w:firstRowFirstColumn="0" w:firstRowLastColumn="0" w:lastRowFirstColumn="0" w:lastRowLastColumn="0"/>
-            </w:pPr>
-            <w:r>
-              <w:t xml:space="preserve">This renders a dynamic image based on the location, </w:t>
-            </w:r>
-            <w:r>
-              <w:t xml:space="preserve">origin, </w:t>
-            </w:r>
-            <w:r>
-              <w:t xml:space="preserve">size, alignment, and </w:t>
-            </w:r>
-            <w:r>
-              <w:t xml:space="preserve">rotation specified by the user.  The dynamic image must be generated by a separate package running a compatible </w:t>
-            </w:r>
-            <w:proofErr w:type="spellStart"/>
-            <w:r>
-              <w:t>PixelStream</w:t>
-            </w:r>
-            <w:proofErr w:type="spellEnd"/>
-            <w:r>
-              <w:t xml:space="preserve"> writer.  </w:t>
-            </w:r>
-            <w:r>
-              <w:rPr>
-                <w:i/>
-              </w:rPr>
-              <w:t>Protocol</w:t>
-            </w:r>
-            <w:r>
-              <w:t xml:space="preserve"> is either “File”, “MJPEG”, </w:t>
-            </w:r>
-            <w:r>
-              <w:t>“TCP”</w:t>
-            </w:r>
-            <w:r>
-              <w:t>, or “VSM”</w:t>
-            </w:r>
-            <w:r>
-              <w:t xml:space="preserve"> (“File” is </w:t>
-            </w:r>
-            <w:r>
-              <w:t xml:space="preserve">typically </w:t>
-            </w:r>
-            <w:r>
-              <w:t xml:space="preserve">best if the writer is on the same computer as </w:t>
-            </w:r>
-            <w:proofErr w:type="spellStart"/>
-            <w:r>
-              <w:t>dcapp</w:t>
-            </w:r>
-            <w:proofErr w:type="spellEnd"/>
-            <w:r>
-              <w:t>, and “</w:t>
-            </w:r>
-            <w:r>
-              <w:t>MJPEG</w:t>
-            </w:r>
-            <w:r>
-              <w:t xml:space="preserve">” is </w:t>
-            </w:r>
-            <w:r>
-              <w:t xml:space="preserve">typically </w:t>
-            </w:r>
-            <w:r>
-              <w:t>best if the writer is on a remote computer</w:t>
-            </w:r>
-            <w:r>
-              <w:t>.  “VSM” is designed specifically for use with the video stream manager (VSM) application</w:t>
-            </w:r>
-            <w:r>
-              <w:t xml:space="preserve">).  </w:t>
-            </w:r>
-            <w:r>
-              <w:t xml:space="preserve">Note that “MJPEG” </w:t>
-            </w:r>
-            <w:r>
-              <w:t>and “VSM” only work</w:t>
-            </w:r>
             <w:r>
               <w:t xml:space="preserve"> </w:t>
             </w:r>
             <w:r>
-              <w:rPr>
-                <w:i/>
-              </w:rPr>
-              <w:t>IF</w:t>
-            </w:r>
-            <w:r>
-              <w:t xml:space="preserve"> the user has installed </w:t>
-            </w:r>
-            <w:proofErr w:type="spellStart"/>
-            <w:r>
-              <w:t>libjpeg</w:t>
-            </w:r>
-            <w:proofErr w:type="spellEnd"/>
-            <w:r>
-              <w:t xml:space="preserve"> (or </w:t>
-            </w:r>
-            <w:proofErr w:type="spellStart"/>
-            <w:r>
-              <w:t>libjpeg</w:t>
-            </w:r>
-            <w:proofErr w:type="spellEnd"/>
-            <w:r>
-              <w:t xml:space="preserve">-turbo) </w:t>
-            </w:r>
-            <w:r>
-              <w:t xml:space="preserve">and curl </w:t>
-            </w:r>
-            <w:r>
-              <w:t xml:space="preserve">on their computer.  </w:t>
-            </w:r>
-            <w:r>
-              <w:t xml:space="preserve">For “File”, the user must specify a </w:t>
-            </w:r>
-            <w:proofErr w:type="spellStart"/>
-            <w:r>
-              <w:rPr>
-                <w:i/>
-              </w:rPr>
-              <w:t>SharedMemoryKey</w:t>
-            </w:r>
-            <w:proofErr w:type="spellEnd"/>
-            <w:r>
-              <w:t xml:space="preserve">, which provides shared memory space for hand-shaking, and a </w:t>
-            </w:r>
-            <w:r>
-              <w:rPr>
-                <w:i/>
-              </w:rPr>
-              <w:t>File</w:t>
-            </w:r>
-            <w:r>
-              <w:t xml:space="preserve">, which provides disk space containing image RGB information, that matches those settings for the writer.  For </w:t>
-            </w:r>
-            <w:r>
-              <w:t xml:space="preserve">“MJPEG” or </w:t>
-            </w:r>
-            <w:r>
-              <w:t xml:space="preserve">“TCP”, the user must provide the name of the remote </w:t>
-            </w:r>
-            <w:r>
-              <w:rPr>
-                <w:i/>
-              </w:rPr>
-              <w:t>Host</w:t>
-            </w:r>
-            <w:r>
-              <w:t xml:space="preserve"> </w:t>
-            </w:r>
-            <w:r>
-              <w:t xml:space="preserve">(default is “localhost”) </w:t>
-            </w:r>
-            <w:r>
-              <w:t xml:space="preserve">and the </w:t>
-            </w:r>
-            <w:r>
-              <w:rPr>
-                <w:i/>
-              </w:rPr>
-              <w:t>Port</w:t>
-            </w:r>
-            <w:r>
-              <w:t xml:space="preserve"> number </w:t>
-            </w:r>
-            <w:r>
-              <w:t>(default for “MJPEG” is “80</w:t>
-            </w:r>
-            <w:r>
-              <w:t xml:space="preserve">”) </w:t>
-            </w:r>
-            <w:r>
-              <w:t xml:space="preserve">used by the </w:t>
-            </w:r>
-            <w:proofErr w:type="spellStart"/>
-            <w:r>
-              <w:t>PixelStream</w:t>
-            </w:r>
-            <w:proofErr w:type="spellEnd"/>
-            <w:r>
-              <w:t xml:space="preserve"> writer.</w:t>
-            </w:r>
-            <w:r>
-              <w:t xml:space="preserve">  Also for “MJPEG” the user may specify a </w:t>
-            </w:r>
-            <w:r>
-              <w:rPr>
-                <w:i/>
-              </w:rPr>
-              <w:t>Path</w:t>
-            </w:r>
-            <w:r>
-              <w:t xml:space="preserve"> in addition to </w:t>
-            </w:r>
-            <w:r>
-              <w:rPr>
-                <w:i/>
-              </w:rPr>
-              <w:t>Host</w:t>
-            </w:r>
-            <w:r>
-              <w:t xml:space="preserve"> and </w:t>
-            </w:r>
-            <w:r>
-              <w:rPr>
-                <w:i/>
-              </w:rPr>
-              <w:t>Port</w:t>
-            </w:r>
-            <w:r>
-              <w:t xml:space="preserve">.  </w:t>
-            </w:r>
-            <w:r>
-              <w:t xml:space="preserve">“VSM” requires the user to specify a </w:t>
-            </w:r>
-            <w:r>
-              <w:rPr>
-                <w:i/>
-              </w:rPr>
-              <w:t>Host</w:t>
-            </w:r>
-            <w:r>
-              <w:t xml:space="preserve"> and </w:t>
-            </w:r>
-            <w:r>
-              <w:rPr>
-                <w:i/>
-              </w:rPr>
-              <w:t>Port</w:t>
-            </w:r>
-            <w:r>
-              <w:t xml:space="preserve"> for the VSM application as well as </w:t>
-            </w:r>
-            <w:r>
-              <w:rPr>
-                <w:i/>
-              </w:rPr>
-              <w:t>Camera</w:t>
-            </w:r>
-            <w:r>
-              <w:t xml:space="preserve">, which specifies the name of the camera to be requested from VSM (this is typically a variable name).  </w:t>
-            </w:r>
-            <w:r>
-              <w:t xml:space="preserve">A user may also specify a </w:t>
-            </w:r>
-            <w:r>
-              <w:rPr>
-                <w:i/>
-              </w:rPr>
-              <w:t>Path</w:t>
-            </w:r>
-            <w:r>
-              <w:t xml:space="preserve"> for VSM that overrides the default path passed back by VSM.  </w:t>
-            </w:r>
-            <w:r>
-              <w:t xml:space="preserve">If the user specifies a </w:t>
-            </w:r>
-            <w:proofErr w:type="spellStart"/>
-            <w:r>
-              <w:rPr>
-                <w:i/>
-              </w:rPr>
-              <w:t>TestPattern</w:t>
-            </w:r>
-            <w:proofErr w:type="spellEnd"/>
-            <w:r>
-              <w:t xml:space="preserve"> </w:t>
-            </w:r>
-            <w:r>
               <w:t>file</w:t>
             </w:r>
             <w:r>
@@ -12220,31 +10397,7 @@
               <w:t xml:space="preserve">graphical </w:t>
             </w:r>
             <w:r>
-              <w:t xml:space="preserve">format usable by </w:t>
-            </w:r>
-            <w:proofErr w:type="spellStart"/>
-            <w:r>
-              <w:t>dcapp</w:t>
-            </w:r>
-            <w:proofErr w:type="spellEnd"/>
-            <w:r>
-              <w:t xml:space="preserve"> (see section 5.3) via an absolute path or a path relative to the current file, then the image associated with this file will be displayed if the </w:t>
-            </w:r>
-            <w:proofErr w:type="spellStart"/>
-            <w:r>
-              <w:t>PixelStream</w:t>
-            </w:r>
-            <w:proofErr w:type="spellEnd"/>
-            <w:r>
-              <w:t xml:space="preserve"> is not currently connected to a </w:t>
-            </w:r>
-            <w:proofErr w:type="spellStart"/>
-            <w:r>
-              <w:t>PixelStream</w:t>
-            </w:r>
-            <w:proofErr w:type="spellEnd"/>
-            <w:r>
-              <w:t xml:space="preserve"> source.</w:t>
+              <w:t>format usable by dcapp (see section 5.3) via an absolute path or a path relative to the current file, then the image associated with this file will be displayed if the PixelStream is not currently connected to a PixelStream source.</w:t>
             </w:r>
           </w:p>
         </w:tc>
@@ -12362,266 +10515,154 @@
             <w:r>
               <w:t xml:space="preserve">X, Y, </w:t>
             </w:r>
-            <w:proofErr w:type="spellStart"/>
-            <w:r>
-              <w:t>OriginX</w:t>
-            </w:r>
-            <w:proofErr w:type="spellEnd"/>
+            <w:r>
+              <w:t xml:space="preserve">OriginX, OriginY, </w:t>
+            </w:r>
+            <w:r>
+              <w:t xml:space="preserve">Width, Height, HorizontalAlign, VerticalAlign, </w:t>
+            </w:r>
+            <w:r>
+              <w:lastRenderedPageBreak/>
+              <w:t>OuterRadius, BallRadius, ChevronWidth, ChevronHeight, BallFile, CoverFile, Roll, Pitch, Yaw, RollError, PitchError, YawError</w:t>
+            </w:r>
+          </w:p>
+        </w:tc>
+      </w:tr>
+      <w:tr>
+        <w:tc>
+          <w:tcPr>
+            <w:cnfStyle w:val="001000000000" w:firstRow="0" w:lastRow="0" w:firstColumn="1" w:lastColumn="0" w:oddVBand="0" w:evenVBand="0" w:oddHBand="0" w:evenHBand="0" w:firstRowFirstColumn="0" w:firstRowLastColumn="0" w:lastRowFirstColumn="0" w:lastRowLastColumn="0"/>
+            <w:tcW w:w="0" w:type="dxa"/>
+          </w:tcPr>
+          <w:p>
+            <w:r>
+              <w:lastRenderedPageBreak/>
+              <w:t>Description</w:t>
+            </w:r>
+          </w:p>
+        </w:tc>
+        <w:tc>
+          <w:tcPr>
+            <w:tcW w:w="0" w:type="auto"/>
+          </w:tcPr>
+          <w:p>
+            <w:pPr>
+              <w:cnfStyle w:val="000000000000" w:firstRow="0" w:lastRow="0" w:firstColumn="0" w:lastColumn="0" w:oddVBand="0" w:evenVBand="0" w:oddHBand="0" w:evenHBand="0" w:firstRowFirstColumn="0" w:firstRowLastColumn="0" w:lastRowFirstColumn="0" w:lastRowLastColumn="0"/>
+            </w:pPr>
+            <w:r>
+              <w:t xml:space="preserve">This renders an attitude direction indicator (ADI), or 8-ball, used in flying vehicles to show attitude (pitch/yaw/roll) information.  It is rendered with the location, </w:t>
+            </w:r>
+            <w:r>
+              <w:t xml:space="preserve">origin, </w:t>
+            </w:r>
+            <w:r>
+              <w:t xml:space="preserve">size, and alignment information provided by the user.  The user may also customize </w:t>
+            </w:r>
+            <w:r>
+              <w:rPr>
+                <w:i/>
+              </w:rPr>
+              <w:t>OuterRadius</w:t>
+            </w:r>
             <w:r>
               <w:t xml:space="preserve">, </w:t>
             </w:r>
-            <w:proofErr w:type="spellStart"/>
-            <w:r>
-              <w:t>OriginY</w:t>
-            </w:r>
-            <w:proofErr w:type="spellEnd"/>
+            <w:r>
+              <w:rPr>
+                <w:i/>
+              </w:rPr>
+              <w:t>BallRadius</w:t>
+            </w:r>
             <w:r>
               <w:t xml:space="preserve">, </w:t>
             </w:r>
             <w:r>
-              <w:t xml:space="preserve">Width, Height, </w:t>
-            </w:r>
-            <w:proofErr w:type="spellStart"/>
-            <w:r>
-              <w:t>HorizontalAlign</w:t>
-            </w:r>
-            <w:proofErr w:type="spellEnd"/>
+              <w:rPr>
+                <w:i/>
+              </w:rPr>
+              <w:t>ChevronWidth</w:t>
+            </w:r>
+            <w:r>
+              <w:t xml:space="preserve">, and </w:t>
+            </w:r>
+            <w:r>
+              <w:rPr>
+                <w:i/>
+              </w:rPr>
+              <w:t>ChevronHeight</w:t>
+            </w:r>
+            <w:r>
+              <w:t xml:space="preserve">.  </w:t>
+            </w:r>
+            <w:r>
+              <w:rPr>
+                <w:i/>
+              </w:rPr>
+              <w:t>BallFile</w:t>
+            </w:r>
+            <w:r>
+              <w:t xml:space="preserve"> and </w:t>
+            </w:r>
+            <w:r>
+              <w:rPr>
+                <w:i/>
+              </w:rPr>
+              <w:t>CoverFile</w:t>
+            </w:r>
+            <w:r>
+              <w:t xml:space="preserve"> allow the user to specify an image to overlay on the 8-ball and an image for the instrument face.  </w:t>
+            </w:r>
+            <w:r>
+              <w:rPr>
+                <w:i/>
+              </w:rPr>
+              <w:t>Roll</w:t>
+            </w:r>
             <w:r>
               <w:t xml:space="preserve">, </w:t>
             </w:r>
-            <w:proofErr w:type="spellStart"/>
-            <w:r>
-              <w:t>VerticalAlign</w:t>
-            </w:r>
-            <w:proofErr w:type="spellEnd"/>
+            <w:r>
+              <w:rPr>
+                <w:i/>
+              </w:rPr>
+              <w:t>Pitch</w:t>
+            </w:r>
             <w:r>
               <w:t xml:space="preserve">, </w:t>
             </w:r>
-            <w:proofErr w:type="spellStart"/>
-            <w:r>
-              <w:t>OuterRadius</w:t>
-            </w:r>
-            <w:proofErr w:type="spellEnd"/>
+            <w:r>
+              <w:rPr>
+                <w:i/>
+              </w:rPr>
+              <w:t>Yaw</w:t>
+            </w:r>
             <w:r>
               <w:t xml:space="preserve">, </w:t>
             </w:r>
-            <w:proofErr w:type="spellStart"/>
-            <w:r>
-              <w:t>BallRadius</w:t>
-            </w:r>
-            <w:proofErr w:type="spellEnd"/>
+            <w:r>
+              <w:rPr>
+                <w:i/>
+              </w:rPr>
+              <w:t>RollError</w:t>
+            </w:r>
             <w:r>
               <w:t xml:space="preserve">, </w:t>
             </w:r>
-            <w:proofErr w:type="spellStart"/>
-            <w:r>
-              <w:t>ChevronWidth</w:t>
-            </w:r>
-            <w:proofErr w:type="spellEnd"/>
-            <w:r>
-              <w:t xml:space="preserve">, </w:t>
-            </w:r>
-            <w:proofErr w:type="spellStart"/>
-            <w:r>
-              <w:t>ChevronHeight</w:t>
-            </w:r>
-            <w:proofErr w:type="spellEnd"/>
-            <w:r>
-              <w:t xml:space="preserve">, </w:t>
-            </w:r>
-            <w:proofErr w:type="spellStart"/>
-            <w:r>
-              <w:t>BallFile</w:t>
-            </w:r>
-            <w:proofErr w:type="spellEnd"/>
-            <w:r>
-              <w:t xml:space="preserve">, </w:t>
-            </w:r>
-            <w:proofErr w:type="spellStart"/>
-            <w:r>
-              <w:t>CoverFile</w:t>
-            </w:r>
-            <w:proofErr w:type="spellEnd"/>
-            <w:r>
-              <w:t xml:space="preserve">, Roll, Pitch, Yaw, </w:t>
-            </w:r>
-            <w:proofErr w:type="spellStart"/>
-            <w:r>
-              <w:t>RollError</w:t>
-            </w:r>
-            <w:proofErr w:type="spellEnd"/>
-            <w:r>
-              <w:t xml:space="preserve">, </w:t>
-            </w:r>
-            <w:proofErr w:type="spellStart"/>
-            <w:r>
+            <w:r>
+              <w:rPr>
+                <w:i/>
+              </w:rPr>
               <w:t>PitchError</w:t>
             </w:r>
-            <w:proofErr w:type="spellEnd"/>
-            <w:r>
-              <w:t xml:space="preserve">, </w:t>
-            </w:r>
-            <w:proofErr w:type="spellStart"/>
-            <w:r>
+            <w:r>
+              <w:t xml:space="preserve">, and </w:t>
+            </w:r>
+            <w:r>
+              <w:rPr>
+                <w:i/>
+              </w:rPr>
               <w:t>YawError</w:t>
             </w:r>
-            <w:proofErr w:type="spellEnd"/>
-          </w:p>
-        </w:tc>
-      </w:tr>
-      <w:tr>
-        <w:tc>
-          <w:tcPr>
-            <w:cnfStyle w:val="001000000000" w:firstRow="0" w:lastRow="0" w:firstColumn="1" w:lastColumn="0" w:oddVBand="0" w:evenVBand="0" w:oddHBand="0" w:evenHBand="0" w:firstRowFirstColumn="0" w:firstRowLastColumn="0" w:lastRowFirstColumn="0" w:lastRowLastColumn="0"/>
-            <w:tcW w:w="0" w:type="dxa"/>
-          </w:tcPr>
-          <w:p>
-            <w:r>
-              <w:t>Description</w:t>
-            </w:r>
-          </w:p>
-        </w:tc>
-        <w:tc>
-          <w:tcPr>
-            <w:tcW w:w="0" w:type="auto"/>
-          </w:tcPr>
-          <w:p>
-            <w:pPr>
-              <w:cnfStyle w:val="000000000000" w:firstRow="0" w:lastRow="0" w:firstColumn="0" w:lastColumn="0" w:oddVBand="0" w:evenVBand="0" w:oddHBand="0" w:evenHBand="0" w:firstRowFirstColumn="0" w:firstRowLastColumn="0" w:lastRowFirstColumn="0" w:lastRowLastColumn="0"/>
-            </w:pPr>
-            <w:r>
-              <w:t xml:space="preserve">This renders an attitude direction indicator (ADI), or 8-ball, used in flying vehicles to show attitude (pitch/yaw/roll) information.  It is rendered with the location, </w:t>
-            </w:r>
-            <w:r>
-              <w:t xml:space="preserve">origin, </w:t>
-            </w:r>
-            <w:r>
-              <w:t xml:space="preserve">size, and alignment information provided by the user.  The user may also customize </w:t>
-            </w:r>
-            <w:proofErr w:type="spellStart"/>
-            <w:r>
-              <w:rPr>
-                <w:i/>
-              </w:rPr>
-              <w:t>OuterRadius</w:t>
-            </w:r>
-            <w:proofErr w:type="spellEnd"/>
-            <w:r>
-              <w:t xml:space="preserve">, </w:t>
-            </w:r>
-            <w:proofErr w:type="spellStart"/>
-            <w:r>
-              <w:rPr>
-                <w:i/>
-              </w:rPr>
-              <w:lastRenderedPageBreak/>
-              <w:t>BallRadius</w:t>
-            </w:r>
-            <w:proofErr w:type="spellEnd"/>
-            <w:r>
-              <w:t xml:space="preserve">, </w:t>
-            </w:r>
-            <w:proofErr w:type="spellStart"/>
-            <w:r>
-              <w:rPr>
-                <w:i/>
-              </w:rPr>
-              <w:t>ChevronWidth</w:t>
-            </w:r>
-            <w:proofErr w:type="spellEnd"/>
-            <w:r>
-              <w:t xml:space="preserve">, and </w:t>
-            </w:r>
-            <w:proofErr w:type="spellStart"/>
-            <w:r>
-              <w:rPr>
-                <w:i/>
-              </w:rPr>
-              <w:t>ChevronHeight</w:t>
-            </w:r>
-            <w:proofErr w:type="spellEnd"/>
-            <w:r>
-              <w:t xml:space="preserve">.  </w:t>
-            </w:r>
-            <w:proofErr w:type="spellStart"/>
-            <w:r>
-              <w:rPr>
-                <w:i/>
-              </w:rPr>
-              <w:t>BallFile</w:t>
-            </w:r>
-            <w:proofErr w:type="spellEnd"/>
-            <w:r>
-              <w:t xml:space="preserve"> and </w:t>
-            </w:r>
-            <w:proofErr w:type="spellStart"/>
-            <w:r>
-              <w:rPr>
-                <w:i/>
-              </w:rPr>
-              <w:t>CoverFile</w:t>
-            </w:r>
-            <w:proofErr w:type="spellEnd"/>
-            <w:r>
-              <w:t xml:space="preserve"> allow the user to specify an image to overlay on the 8-ball and an image for the instrument face.  </w:t>
-            </w:r>
-            <w:r>
-              <w:rPr>
-                <w:i/>
-              </w:rPr>
-              <w:t>Roll</w:t>
-            </w:r>
-            <w:r>
-              <w:t xml:space="preserve">, </w:t>
-            </w:r>
-            <w:r>
-              <w:rPr>
-                <w:i/>
-              </w:rPr>
-              <w:t>Pitch</w:t>
-            </w:r>
-            <w:r>
-              <w:t xml:space="preserve">, </w:t>
-            </w:r>
-            <w:r>
-              <w:rPr>
-                <w:i/>
-              </w:rPr>
-              <w:t>Yaw</w:t>
-            </w:r>
-            <w:r>
-              <w:t xml:space="preserve">, </w:t>
-            </w:r>
-            <w:proofErr w:type="spellStart"/>
-            <w:r>
-              <w:rPr>
-                <w:i/>
-              </w:rPr>
-              <w:t>RollError</w:t>
-            </w:r>
-            <w:proofErr w:type="spellEnd"/>
-            <w:r>
-              <w:t xml:space="preserve">, </w:t>
-            </w:r>
-            <w:proofErr w:type="spellStart"/>
-            <w:r>
-              <w:rPr>
-                <w:i/>
-              </w:rPr>
-              <w:t>PitchError</w:t>
-            </w:r>
-            <w:proofErr w:type="spellEnd"/>
-            <w:r>
-              <w:t xml:space="preserve">, and </w:t>
-            </w:r>
-            <w:proofErr w:type="spellStart"/>
-            <w:r>
-              <w:rPr>
-                <w:i/>
-              </w:rPr>
-              <w:t>YawError</w:t>
-            </w:r>
-            <w:proofErr w:type="spellEnd"/>
             <w:r>
               <w:t xml:space="preserve"> poin</w:t>
             </w:r>
@@ -12638,7 +10679,6 @@
       </w:pPr>
       <w:bookmarkStart w:id="17" w:name="_Toc62484348"/>
       <w:r>
-        <w:lastRenderedPageBreak/>
         <w:t>4.</w:t>
       </w:r>
       <w:r>
@@ -12733,23 +10773,7 @@
               <w:cnfStyle w:val="000000000000" w:firstRow="0" w:lastRow="0" w:firstColumn="0" w:lastColumn="0" w:oddVBand="0" w:evenVBand="0" w:oddHBand="0" w:evenHBand="0" w:firstRowFirstColumn="0" w:firstRowLastColumn="0" w:lastRowFirstColumn="0" w:lastRowLastColumn="0"/>
             </w:pPr>
             <w:r>
-              <w:t xml:space="preserve">Active, Inactive, On, Transition, Off, </w:t>
-            </w:r>
-            <w:proofErr w:type="spellStart"/>
-            <w:r>
-              <w:t>OnPress</w:t>
-            </w:r>
-            <w:proofErr w:type="spellEnd"/>
-            <w:r>
-              <w:t xml:space="preserve">, </w:t>
-            </w:r>
-            <w:proofErr w:type="spellStart"/>
-            <w:r>
-              <w:t>OnRelease</w:t>
-            </w:r>
-            <w:proofErr w:type="spellEnd"/>
-            <w:r>
-              <w:t>, (display primitives)</w:t>
+              <w:t>Active, Inactive, On, Transition, Off, OnPress, OnRelease, (display primitives)</w:t>
             </w:r>
           </w:p>
         </w:tc>
@@ -12777,110 +10801,12 @@
             <w:r>
               <w:t xml:space="preserve">X, Y, </w:t>
             </w:r>
-            <w:proofErr w:type="spellStart"/>
-            <w:r>
-              <w:t>OriginX</w:t>
-            </w:r>
-            <w:proofErr w:type="spellEnd"/>
-            <w:r>
-              <w:t xml:space="preserve">, </w:t>
-            </w:r>
-            <w:proofErr w:type="spellStart"/>
-            <w:r>
-              <w:t>OriginY</w:t>
-            </w:r>
-            <w:proofErr w:type="spellEnd"/>
-            <w:r>
-              <w:t xml:space="preserve">, </w:t>
-            </w:r>
-            <w:r>
-              <w:t xml:space="preserve">Width, Height, </w:t>
-            </w:r>
-            <w:proofErr w:type="spellStart"/>
-            <w:r>
-              <w:t>HorizontalAlign</w:t>
-            </w:r>
-            <w:proofErr w:type="spellEnd"/>
-            <w:r>
-              <w:t xml:space="preserve">, </w:t>
-            </w:r>
-            <w:proofErr w:type="spellStart"/>
-            <w:r>
-              <w:t>VerticalAlign</w:t>
-            </w:r>
-            <w:proofErr w:type="spellEnd"/>
-            <w:r>
-              <w:t xml:space="preserve">, Rotate, Type, Key, </w:t>
-            </w:r>
-            <w:proofErr w:type="spellStart"/>
-            <w:r>
-              <w:t>KeyASCII</w:t>
-            </w:r>
-            <w:proofErr w:type="spellEnd"/>
-            <w:r>
-              <w:t xml:space="preserve">, </w:t>
-            </w:r>
-            <w:proofErr w:type="spellStart"/>
-            <w:r>
-              <w:t>BezelKey</w:t>
-            </w:r>
-            <w:proofErr w:type="spellEnd"/>
-            <w:r>
-              <w:t xml:space="preserve">, Variable, On, Off, </w:t>
-            </w:r>
-            <w:proofErr w:type="spellStart"/>
-            <w:r>
-              <w:t>SwitchVariable</w:t>
-            </w:r>
-            <w:proofErr w:type="spellEnd"/>
-            <w:r>
-              <w:t xml:space="preserve">, </w:t>
-            </w:r>
-            <w:proofErr w:type="spellStart"/>
-            <w:r>
-              <w:t>SwitchOn</w:t>
-            </w:r>
-            <w:proofErr w:type="spellEnd"/>
-            <w:r>
-              <w:t xml:space="preserve">, </w:t>
-            </w:r>
-            <w:proofErr w:type="spellStart"/>
-            <w:r>
-              <w:t>SwitchOff</w:t>
-            </w:r>
-            <w:proofErr w:type="spellEnd"/>
-            <w:r>
-              <w:t xml:space="preserve">, </w:t>
-            </w:r>
-            <w:proofErr w:type="spellStart"/>
-            <w:r>
-              <w:t>IndicatorVariable</w:t>
-            </w:r>
-            <w:proofErr w:type="spellEnd"/>
-            <w:r>
-              <w:t xml:space="preserve">, </w:t>
-            </w:r>
-            <w:proofErr w:type="spellStart"/>
-            <w:r>
-              <w:t>IndicatorOn</w:t>
-            </w:r>
-            <w:proofErr w:type="spellEnd"/>
-            <w:r>
-              <w:t xml:space="preserve">, </w:t>
-            </w:r>
-            <w:proofErr w:type="spellStart"/>
-            <w:r>
-              <w:t>ActiveVariable</w:t>
-            </w:r>
-            <w:proofErr w:type="spellEnd"/>
-            <w:r>
-              <w:t xml:space="preserve">, </w:t>
-            </w:r>
-            <w:proofErr w:type="spellStart"/>
-            <w:r>
-              <w:t>ActiveOn</w:t>
-            </w:r>
-            <w:proofErr w:type="spellEnd"/>
+            <w:r>
+              <w:t xml:space="preserve">OriginX, OriginY, </w:t>
+            </w:r>
+            <w:r>
+              <w:t>Width, Height, HorizontalAlign, VerticalAlign, Rotate, Type, Key, KeyASCII, BezelKey, Variable, On, Off, SwitchVariable, SwitchOn, SwitchOff, IndicatorVariable, IndicatorOn, ActiveVariable, ActiveOn</w:t>
+            </w:r>
           </w:p>
         </w:tc>
       </w:tr>
@@ -13050,23 +10976,7 @@
               <w:cnfStyle w:val="000000000000" w:firstRow="0" w:lastRow="0" w:firstColumn="0" w:lastColumn="0" w:oddVBand="0" w:evenVBand="0" w:oddHBand="0" w:evenHBand="0" w:firstRowFirstColumn="0" w:firstRowLastColumn="0" w:lastRowFirstColumn="0" w:lastRowLastColumn="0"/>
             </w:pPr>
             <w:r>
-              <w:t xml:space="preserve">This contains a list of primitives to be rendered when a Button is in the “active” state (when </w:t>
-            </w:r>
-            <w:proofErr w:type="spellStart"/>
-            <w:r>
-              <w:t>ActiveVariable</w:t>
-            </w:r>
-            <w:proofErr w:type="spellEnd"/>
-            <w:r>
-              <w:t xml:space="preserve"> is set to the </w:t>
-            </w:r>
-            <w:proofErr w:type="spellStart"/>
-            <w:r>
-              <w:t>ActiveOn</w:t>
-            </w:r>
-            <w:proofErr w:type="spellEnd"/>
-            <w:r>
-              <w:t xml:space="preserve"> value).</w:t>
+              <w:t>This contains a list of primitives to be rendered when a Button is in the “active” state (when ActiveVariable is set to the ActiveOn value).</w:t>
             </w:r>
           </w:p>
         </w:tc>
@@ -13214,23 +11124,7 @@
               <w:cnfStyle w:val="000000000000" w:firstRow="0" w:lastRow="0" w:firstColumn="0" w:lastColumn="0" w:oddVBand="0" w:evenVBand="0" w:oddHBand="0" w:evenHBand="0" w:firstRowFirstColumn="0" w:firstRowLastColumn="0" w:lastRowFirstColumn="0" w:lastRowLastColumn="0"/>
             </w:pPr>
             <w:r>
-              <w:t xml:space="preserve">This contains a list of primitives to be rendered when a Button is in the “inactive” state (when </w:t>
-            </w:r>
-            <w:proofErr w:type="spellStart"/>
-            <w:r>
-              <w:t>ActiveVariable</w:t>
-            </w:r>
-            <w:proofErr w:type="spellEnd"/>
-            <w:r>
-              <w:t xml:space="preserve"> is not set to the </w:t>
-            </w:r>
-            <w:proofErr w:type="spellStart"/>
-            <w:r>
-              <w:t>ActiveOn</w:t>
-            </w:r>
-            <w:proofErr w:type="spellEnd"/>
-            <w:r>
-              <w:t xml:space="preserve"> value).</w:t>
+              <w:t>This contains a list of primitives to be rendered when a Button is in the “inactive” state (when ActiveVariable is not set to the ActiveOn value).</w:t>
             </w:r>
           </w:p>
         </w:tc>
@@ -13396,26 +11290,10 @@
               <w:t>o</w:t>
             </w:r>
             <w:r>
-              <w:t xml:space="preserve">n” state (when </w:t>
-            </w:r>
-            <w:proofErr w:type="spellStart"/>
-            <w:r>
-              <w:t>Indicato</w:t>
-            </w:r>
-            <w:r>
-              <w:t>rVariable</w:t>
-            </w:r>
-            <w:proofErr w:type="spellEnd"/>
-            <w:r>
-              <w:t xml:space="preserve"> is set to the </w:t>
-            </w:r>
-            <w:proofErr w:type="spellStart"/>
-            <w:r>
-              <w:t>IndicatorOn</w:t>
-            </w:r>
-            <w:proofErr w:type="spellEnd"/>
-            <w:r>
-              <w:t xml:space="preserve"> value).</w:t>
+              <w:t>n” state (when Indicato</w:t>
+            </w:r>
+            <w:r>
+              <w:t>rVariable is set to the IndicatorOn value).</w:t>
             </w:r>
           </w:p>
         </w:tc>
@@ -13563,27 +11441,7 @@
               <w:cnfStyle w:val="000000000000" w:firstRow="0" w:lastRow="0" w:firstColumn="0" w:lastColumn="0" w:oddVBand="0" w:evenVBand="0" w:oddHBand="0" w:evenHBand="0" w:firstRowFirstColumn="0" w:firstRowLastColumn="0" w:lastRowFirstColumn="0" w:lastRowLastColumn="0"/>
             </w:pPr>
             <w:r>
-              <w:t xml:space="preserve">This contains a list of primitives to be rendered when a Button is in </w:t>
-            </w:r>
-            <w:r>
-              <w:lastRenderedPageBreak/>
-              <w:t xml:space="preserve">the “transition” state (when </w:t>
-            </w:r>
-            <w:proofErr w:type="spellStart"/>
-            <w:r>
-              <w:t>IndicatorVariable</w:t>
-            </w:r>
-            <w:proofErr w:type="spellEnd"/>
-            <w:r>
-              <w:t xml:space="preserve"> and </w:t>
-            </w:r>
-            <w:proofErr w:type="spellStart"/>
-            <w:r>
-              <w:t>SwitchVariable</w:t>
-            </w:r>
-            <w:proofErr w:type="spellEnd"/>
-            <w:r>
-              <w:t xml:space="preserve"> are in different states).</w:t>
+              <w:t>This contains a list of primitives to be rendered when a Button is in the “transition” state (when IndicatorVariable and SwitchVariable are in different states).</w:t>
             </w:r>
           </w:p>
         </w:tc>
@@ -13734,23 +11592,7 @@
               <w:cnfStyle w:val="000000000000" w:firstRow="0" w:lastRow="0" w:firstColumn="0" w:lastColumn="0" w:oddVBand="0" w:evenVBand="0" w:oddHBand="0" w:evenHBand="0" w:firstRowFirstColumn="0" w:firstRowLastColumn="0" w:lastRowFirstColumn="0" w:lastRowLastColumn="0"/>
             </w:pPr>
             <w:r>
-              <w:t xml:space="preserve">This contains a list of primitives to be rendered when a Button is in the “off” state (when </w:t>
-            </w:r>
-            <w:proofErr w:type="spellStart"/>
-            <w:r>
-              <w:t>IndicatorVariable</w:t>
-            </w:r>
-            <w:proofErr w:type="spellEnd"/>
-            <w:r>
-              <w:t xml:space="preserve"> is not set to the </w:t>
-            </w:r>
-            <w:proofErr w:type="spellStart"/>
-            <w:r>
-              <w:t>IndicatorOn</w:t>
-            </w:r>
-            <w:proofErr w:type="spellEnd"/>
-            <w:r>
-              <w:t xml:space="preserve"> value).</w:t>
+              <w:t>This contains a list of primitives to be rendered when a Button is in the “off” state (when IndicatorVariable is not set to the IndicatorOn value).</w:t>
             </w:r>
           </w:p>
         </w:tc>
@@ -13787,14 +11629,12 @@
             <w:pPr>
               <w:cnfStyle w:val="000000000000" w:firstRow="0" w:lastRow="0" w:firstColumn="0" w:lastColumn="0" w:oddVBand="0" w:evenVBand="0" w:oddHBand="0" w:evenHBand="0" w:firstRowFirstColumn="0" w:firstRowLastColumn="0" w:lastRowFirstColumn="0" w:lastRowLastColumn="0"/>
             </w:pPr>
-            <w:proofErr w:type="spellStart"/>
             <w:r>
               <w:t>Mouse</w:t>
             </w:r>
             <w:r>
               <w:t>Motion</w:t>
             </w:r>
-            <w:proofErr w:type="spellEnd"/>
           </w:p>
         </w:tc>
       </w:tr>
@@ -13870,22 +11710,12 @@
             <w:pPr>
               <w:cnfStyle w:val="000000000000" w:firstRow="0" w:lastRow="0" w:firstColumn="0" w:lastColumn="0" w:oddVBand="0" w:evenVBand="0" w:oddHBand="0" w:evenHBand="0" w:firstRowFirstColumn="0" w:firstRowLastColumn="0" w:lastRowFirstColumn="0" w:lastRowLastColumn="0"/>
             </w:pPr>
-            <w:proofErr w:type="spellStart"/>
             <w:r>
               <w:t>X</w:t>
             </w:r>
             <w:r>
-              <w:t>Variable</w:t>
-            </w:r>
-            <w:proofErr w:type="spellEnd"/>
-            <w:r>
-              <w:t xml:space="preserve">, </w:t>
-            </w:r>
-            <w:proofErr w:type="spellStart"/>
-            <w:r>
-              <w:t>YVariable</w:t>
-            </w:r>
-            <w:proofErr w:type="spellEnd"/>
+              <w:t>Variable, YVariable</w:t>
+            </w:r>
           </w:p>
         </w:tc>
       </w:tr>
@@ -13950,11 +11780,9 @@
             <w:pPr>
               <w:cnfStyle w:val="000000000000" w:firstRow="0" w:lastRow="0" w:firstColumn="0" w:lastColumn="0" w:oddVBand="0" w:evenVBand="0" w:oddHBand="0" w:evenHBand="0" w:firstRowFirstColumn="0" w:firstRowLastColumn="0" w:lastRowFirstColumn="0" w:lastRowLastColumn="0"/>
             </w:pPr>
-            <w:proofErr w:type="spellStart"/>
             <w:r>
               <w:t>MouseEvent</w:t>
             </w:r>
-            <w:proofErr w:type="spellEnd"/>
           </w:p>
         </w:tc>
       </w:tr>
@@ -14004,21 +11832,8 @@
             <w:pPr>
               <w:cnfStyle w:val="000000000000" w:firstRow="0" w:lastRow="0" w:firstColumn="0" w:lastColumn="0" w:oddVBand="0" w:evenVBand="0" w:oddHBand="0" w:evenHBand="0" w:firstRowFirstColumn="0" w:firstRowLastColumn="0" w:lastRowFirstColumn="0" w:lastRowLastColumn="0"/>
             </w:pPr>
-            <w:proofErr w:type="spellStart"/>
-            <w:r>
-              <w:t>OnPress</w:t>
-            </w:r>
-            <w:proofErr w:type="spellEnd"/>
-            <w:r>
-              <w:t xml:space="preserve">, </w:t>
-            </w:r>
-            <w:proofErr w:type="spellStart"/>
-            <w:r>
-              <w:t>OnRelease</w:t>
-            </w:r>
-            <w:proofErr w:type="spellEnd"/>
-            <w:r>
-              <w:t>, Set, If, Animation</w:t>
+            <w:r>
+              <w:t>OnPress, OnRelease, Set, If, Animation</w:t>
             </w:r>
           </w:p>
         </w:tc>
@@ -14046,38 +11861,12 @@
             <w:r>
               <w:t xml:space="preserve">X, Y, </w:t>
             </w:r>
-            <w:proofErr w:type="spellStart"/>
-            <w:r>
-              <w:t>OriginX</w:t>
-            </w:r>
-            <w:proofErr w:type="spellEnd"/>
-            <w:r>
-              <w:t xml:space="preserve">, </w:t>
-            </w:r>
-            <w:proofErr w:type="spellStart"/>
-            <w:r>
-              <w:t>OriginY</w:t>
-            </w:r>
-            <w:proofErr w:type="spellEnd"/>
-            <w:r>
-              <w:t xml:space="preserve">, </w:t>
-            </w:r>
-            <w:r>
-              <w:t xml:space="preserve">Width, Height, </w:t>
-            </w:r>
-            <w:proofErr w:type="spellStart"/>
-            <w:r>
-              <w:t>HorizontalAlign</w:t>
-            </w:r>
-            <w:proofErr w:type="spellEnd"/>
-            <w:r>
-              <w:t xml:space="preserve">, </w:t>
-            </w:r>
-            <w:proofErr w:type="spellStart"/>
-            <w:r>
-              <w:t>VerticalAlign</w:t>
-            </w:r>
-            <w:proofErr w:type="spellEnd"/>
+            <w:r>
+              <w:t xml:space="preserve">OriginX, OriginY, </w:t>
+            </w:r>
+            <w:r>
+              <w:t>Width, Height, HorizontalAlign, VerticalAlign</w:t>
+            </w:r>
           </w:p>
         </w:tc>
       </w:tr>
@@ -14102,47 +11891,7 @@
               <w:cnfStyle w:val="000000000000" w:firstRow="0" w:lastRow="0" w:firstColumn="0" w:lastColumn="0" w:oddVBand="0" w:evenVBand="0" w:oddHBand="0" w:evenHBand="0" w:firstRowFirstColumn="0" w:firstRowLastColumn="0" w:lastRowFirstColumn="0" w:lastRowLastColumn="0"/>
             </w:pPr>
             <w:r>
-              <w:t>This element sets up a listener to react when the mouse is pressed or released in a bounding volume specified by this element’s attributes.  The listener then executes the elements contained within its “</w:t>
-            </w:r>
-            <w:proofErr w:type="spellStart"/>
-            <w:r>
-              <w:t>OnPress</w:t>
-            </w:r>
-            <w:proofErr w:type="spellEnd"/>
-            <w:r>
-              <w:t>” and “</w:t>
-            </w:r>
-            <w:proofErr w:type="spellStart"/>
-            <w:r>
-              <w:t>OnRelease</w:t>
-            </w:r>
-            <w:proofErr w:type="spellEnd"/>
-            <w:r>
-              <w:t>” elements.  If there is no “</w:t>
-            </w:r>
-            <w:proofErr w:type="spellStart"/>
-            <w:r>
-              <w:t>OnPress</w:t>
-            </w:r>
-            <w:proofErr w:type="spellEnd"/>
-            <w:r>
-              <w:t>” or “</w:t>
-            </w:r>
-            <w:proofErr w:type="spellStart"/>
-            <w:r>
-              <w:t>OnRelease</w:t>
-            </w:r>
-            <w:proofErr w:type="spellEnd"/>
-            <w:r>
-              <w:t>” sub-element defined, the contents of this element are assumed to be contained within a virtual “</w:t>
-            </w:r>
-            <w:proofErr w:type="spellStart"/>
-            <w:r>
-              <w:t>OnPress</w:t>
-            </w:r>
-            <w:proofErr w:type="spellEnd"/>
-            <w:r>
-              <w:t>” element.</w:t>
+              <w:t>This element sets up a listener to react when the mouse is pressed or released in a bounding volume specified by this element’s attributes.  The listener then executes the elements contained within its “OnPress” and “OnRelease” elements.  If there is no “OnPress” or “OnRelease” sub-element defined, the contents of this element are assumed to be contained within a virtual “OnPress” element.</w:t>
             </w:r>
           </w:p>
         </w:tc>
@@ -14179,11 +11928,9 @@
             <w:pPr>
               <w:cnfStyle w:val="000000000000" w:firstRow="0" w:lastRow="0" w:firstColumn="0" w:lastColumn="0" w:oddVBand="0" w:evenVBand="0" w:oddHBand="0" w:evenHBand="0" w:firstRowFirstColumn="0" w:firstRowLastColumn="0" w:lastRowFirstColumn="0" w:lastRowLastColumn="0"/>
             </w:pPr>
-            <w:proofErr w:type="spellStart"/>
             <w:r>
               <w:t>KeyboardEvent</w:t>
             </w:r>
-            <w:proofErr w:type="spellEnd"/>
           </w:p>
         </w:tc>
       </w:tr>
@@ -14233,21 +11980,8 @@
             <w:pPr>
               <w:cnfStyle w:val="000000000000" w:firstRow="0" w:lastRow="0" w:firstColumn="0" w:lastColumn="0" w:oddVBand="0" w:evenVBand="0" w:oddHBand="0" w:evenHBand="0" w:firstRowFirstColumn="0" w:firstRowLastColumn="0" w:lastRowFirstColumn="0" w:lastRowLastColumn="0"/>
             </w:pPr>
-            <w:proofErr w:type="spellStart"/>
-            <w:r>
-              <w:t>OnPress</w:t>
-            </w:r>
-            <w:proofErr w:type="spellEnd"/>
-            <w:r>
-              <w:t xml:space="preserve">, </w:t>
-            </w:r>
-            <w:proofErr w:type="spellStart"/>
-            <w:r>
-              <w:t>OnRelease</w:t>
-            </w:r>
-            <w:proofErr w:type="spellEnd"/>
-            <w:r>
-              <w:t>, Set</w:t>
+            <w:r>
+              <w:t>OnPress, OnRelease, Set</w:t>
             </w:r>
             <w:r>
               <w:t>, If, Animation</w:t>
@@ -14276,107 +12010,64 @@
               <w:cnfStyle w:val="000000000000" w:firstRow="0" w:lastRow="0" w:firstColumn="0" w:lastColumn="0" w:oddVBand="0" w:evenVBand="0" w:oddHBand="0" w:evenHBand="0" w:firstRowFirstColumn="0" w:firstRowLastColumn="0" w:lastRowFirstColumn="0" w:lastRowLastColumn="0"/>
             </w:pPr>
             <w:r>
-              <w:t xml:space="preserve">Key, </w:t>
-            </w:r>
-            <w:proofErr w:type="spellStart"/>
-            <w:r>
+              <w:t>Key, KeyASCII</w:t>
+            </w:r>
+          </w:p>
+        </w:tc>
+      </w:tr>
+      <w:tr>
+        <w:tc>
+          <w:tcPr>
+            <w:cnfStyle w:val="001000000000" w:firstRow="0" w:lastRow="0" w:firstColumn="1" w:lastColumn="0" w:oddVBand="0" w:evenVBand="0" w:oddHBand="0" w:evenHBand="0" w:firstRowFirstColumn="0" w:firstRowLastColumn="0" w:lastRowFirstColumn="0" w:lastRowLastColumn="0"/>
+            <w:tcW w:w="1410" w:type="dxa"/>
+          </w:tcPr>
+          <w:p>
+            <w:r>
+              <w:t>Description</w:t>
+            </w:r>
+          </w:p>
+        </w:tc>
+        <w:tc>
+          <w:tcPr>
+            <w:tcW w:w="0" w:type="auto"/>
+          </w:tcPr>
+          <w:p>
+            <w:pPr>
+              <w:cnfStyle w:val="000000000000" w:firstRow="0" w:lastRow="0" w:firstColumn="0" w:lastColumn="0" w:oddVBand="0" w:evenVBand="0" w:oddHBand="0" w:evenHBand="0" w:firstRowFirstColumn="0" w:firstRowLastColumn="0" w:lastRowFirstColumn="0" w:lastRowLastColumn="0"/>
+            </w:pPr>
+            <w:r>
+              <w:t>This element sets up a listener to react when a specified key on a keyboard is pressed</w:t>
+            </w:r>
+            <w:r>
+              <w:t xml:space="preserve"> or released</w:t>
+            </w:r>
+            <w:r>
+              <w:t xml:space="preserve">.  The key can be specified either with </w:t>
+            </w:r>
+            <w:r>
+              <w:rPr>
+                <w:i/>
+              </w:rPr>
+              <w:t>Key</w:t>
+            </w:r>
+            <w:r>
+              <w:t xml:space="preserve"> (for instance “a”, “b”, “Q”, “3”, “$”, etc.) or with </w:t>
+            </w:r>
+            <w:r>
+              <w:rPr>
+                <w:i/>
+              </w:rPr>
               <w:t>KeyASCII</w:t>
             </w:r>
-            <w:proofErr w:type="spellEnd"/>
-          </w:p>
-        </w:tc>
-      </w:tr>
-      <w:tr>
-        <w:tc>
-          <w:tcPr>
-            <w:cnfStyle w:val="001000000000" w:firstRow="0" w:lastRow="0" w:firstColumn="1" w:lastColumn="0" w:oddVBand="0" w:evenVBand="0" w:oddHBand="0" w:evenHBand="0" w:firstRowFirstColumn="0" w:firstRowLastColumn="0" w:lastRowFirstColumn="0" w:lastRowLastColumn="0"/>
-            <w:tcW w:w="1410" w:type="dxa"/>
-          </w:tcPr>
-          <w:p>
-            <w:r>
-              <w:t>Description</w:t>
-            </w:r>
-          </w:p>
-        </w:tc>
-        <w:tc>
-          <w:tcPr>
-            <w:tcW w:w="0" w:type="auto"/>
-          </w:tcPr>
-          <w:p>
-            <w:pPr>
-              <w:cnfStyle w:val="000000000000" w:firstRow="0" w:lastRow="0" w:firstColumn="0" w:lastColumn="0" w:oddVBand="0" w:evenVBand="0" w:oddHBand="0" w:evenHBand="0" w:firstRowFirstColumn="0" w:firstRowLastColumn="0" w:lastRowFirstColumn="0" w:lastRowLastColumn="0"/>
-            </w:pPr>
-            <w:r>
-              <w:t>This element sets up a listener to react when a specified key on a keyboard is pressed</w:t>
-            </w:r>
-            <w:r>
-              <w:t xml:space="preserve"> or released</w:t>
-            </w:r>
-            <w:r>
-              <w:t xml:space="preserve">.  The key can be specified either with </w:t>
-            </w:r>
-            <w:r>
-              <w:rPr>
-                <w:i/>
-              </w:rPr>
-              <w:t>Key</w:t>
-            </w:r>
-            <w:r>
-              <w:t xml:space="preserve"> (for instance “a”, “b”, “Q”, “3”, “$”, etc.) or with </w:t>
-            </w:r>
-            <w:proofErr w:type="spellStart"/>
-            <w:r>
-              <w:rPr>
-                <w:i/>
-              </w:rPr>
-              <w:t>KeyASCII</w:t>
-            </w:r>
-            <w:proofErr w:type="spellEnd"/>
-            <w:r>
-              <w:t xml:space="preserve"> if the user wishes to specify a key that is not easily </w:t>
-            </w:r>
-            <w:r>
-              <w:t>specifiable in an XML file (for instance, “8” to represent the “backspace” key).  The listener then executes the elements contained within its “</w:t>
-            </w:r>
-            <w:proofErr w:type="spellStart"/>
-            <w:r>
-              <w:t>OnPress</w:t>
-            </w:r>
-            <w:proofErr w:type="spellEnd"/>
-            <w:r>
-              <w:t>” and “</w:t>
-            </w:r>
-            <w:proofErr w:type="spellStart"/>
-            <w:r>
-              <w:t>OnRelease</w:t>
-            </w:r>
-            <w:proofErr w:type="spellEnd"/>
-            <w:r>
-              <w:t>” elements.  If there is no “</w:t>
-            </w:r>
-            <w:proofErr w:type="spellStart"/>
-            <w:r>
-              <w:t>OnPress</w:t>
-            </w:r>
-            <w:proofErr w:type="spellEnd"/>
-            <w:r>
-              <w:t>” or “</w:t>
-            </w:r>
-            <w:proofErr w:type="spellStart"/>
-            <w:r>
-              <w:t>OnRelease</w:t>
-            </w:r>
-            <w:proofErr w:type="spellEnd"/>
-            <w:r>
-              <w:t>” sub-element defined, the contents of this element are assumed to be contained within a virtual “</w:t>
-            </w:r>
-            <w:proofErr w:type="spellStart"/>
-            <w:r>
-              <w:t>OnPress</w:t>
-            </w:r>
-            <w:proofErr w:type="spellEnd"/>
-            <w:r>
-              <w:t>” element.</w:t>
+            <w:r>
+              <w:t xml:space="preserve"> if the user </w:t>
+            </w:r>
+            <w:r>
+              <w:lastRenderedPageBreak/>
+              <w:t xml:space="preserve">wishes to specify a key that is not easily </w:t>
+            </w:r>
+            <w:r>
+              <w:t>specifiable in an XML file (for instance, “8” to represent the “backspace” key).  The listener then executes the elements contained within its “OnPress” and “OnRelease” elements.  If there is no “OnPress” or “OnRelease” sub-element defined, the contents of this element are assumed to be contained within a virtual “OnPress” element.</w:t>
             </w:r>
           </w:p>
         </w:tc>
@@ -14413,11 +12104,9 @@
             <w:pPr>
               <w:cnfStyle w:val="000000000000" w:firstRow="0" w:lastRow="0" w:firstColumn="0" w:lastColumn="0" w:oddVBand="0" w:evenVBand="0" w:oddHBand="0" w:evenHBand="0" w:firstRowFirstColumn="0" w:firstRowLastColumn="0" w:lastRowFirstColumn="0" w:lastRowLastColumn="0"/>
             </w:pPr>
-            <w:proofErr w:type="spellStart"/>
             <w:r>
               <w:t>BezelEvent</w:t>
             </w:r>
-            <w:proofErr w:type="spellEnd"/>
           </w:p>
         </w:tc>
       </w:tr>
@@ -14467,21 +12156,8 @@
             <w:pPr>
               <w:cnfStyle w:val="000000000000" w:firstRow="0" w:lastRow="0" w:firstColumn="0" w:lastColumn="0" w:oddVBand="0" w:evenVBand="0" w:oddHBand="0" w:evenHBand="0" w:firstRowFirstColumn="0" w:firstRowLastColumn="0" w:lastRowFirstColumn="0" w:lastRowLastColumn="0"/>
             </w:pPr>
-            <w:proofErr w:type="spellStart"/>
-            <w:r>
-              <w:t>OnPress</w:t>
-            </w:r>
-            <w:proofErr w:type="spellEnd"/>
-            <w:r>
-              <w:t xml:space="preserve">, </w:t>
-            </w:r>
-            <w:proofErr w:type="spellStart"/>
-            <w:r>
-              <w:t>OnRelease</w:t>
-            </w:r>
-            <w:proofErr w:type="spellEnd"/>
-            <w:r>
-              <w:t>, Set</w:t>
+            <w:r>
+              <w:t>OnPress, OnRelease, Set</w:t>
             </w:r>
             <w:r>
               <w:t>, If, Animation</w:t>
@@ -14545,47 +12221,7 @@
               <w:t>Key</w:t>
             </w:r>
             <w:r>
-              <w:t xml:space="preserve"> is pressed or released.  The listener then executes the elements contained within its “</w:t>
-            </w:r>
-            <w:proofErr w:type="spellStart"/>
-            <w:r>
-              <w:t>OnPress</w:t>
-            </w:r>
-            <w:proofErr w:type="spellEnd"/>
-            <w:r>
-              <w:t>” and “</w:t>
-            </w:r>
-            <w:proofErr w:type="spellStart"/>
-            <w:r>
-              <w:t>OnRelease</w:t>
-            </w:r>
-            <w:proofErr w:type="spellEnd"/>
-            <w:r>
-              <w:t>” elements.  If there is no “</w:t>
-            </w:r>
-            <w:proofErr w:type="spellStart"/>
-            <w:r>
-              <w:t>OnPress</w:t>
-            </w:r>
-            <w:proofErr w:type="spellEnd"/>
-            <w:r>
-              <w:t>” or “</w:t>
-            </w:r>
-            <w:proofErr w:type="spellStart"/>
-            <w:r>
-              <w:t>OnRelease</w:t>
-            </w:r>
-            <w:proofErr w:type="spellEnd"/>
-            <w:r>
-              <w:t>” sub-element defined, the contents of this element are assumed to be contained within a virtual “</w:t>
-            </w:r>
-            <w:proofErr w:type="spellStart"/>
-            <w:r>
-              <w:t>OnPress</w:t>
-            </w:r>
-            <w:proofErr w:type="spellEnd"/>
-            <w:r>
-              <w:t>” element.</w:t>
+              <w:t xml:space="preserve"> is pressed or released.  The listener then executes the elements contained within its “OnPress” and “OnRelease” elements.  If there is no “OnPress” or “OnRelease” sub-element defined, the contents of this element are assumed to be contained within a virtual “OnPress” element.</w:t>
             </w:r>
           </w:p>
         </w:tc>
@@ -14622,11 +12258,9 @@
             <w:pPr>
               <w:cnfStyle w:val="000000000000" w:firstRow="0" w:lastRow="0" w:firstColumn="0" w:lastColumn="0" w:oddVBand="0" w:evenVBand="0" w:oddHBand="0" w:evenHBand="0" w:firstRowFirstColumn="0" w:firstRowLastColumn="0" w:lastRowFirstColumn="0" w:lastRowLastColumn="0"/>
             </w:pPr>
-            <w:proofErr w:type="spellStart"/>
             <w:r>
               <w:t>OnPress</w:t>
             </w:r>
-            <w:proofErr w:type="spellEnd"/>
           </w:p>
         </w:tc>
       </w:tr>
@@ -14651,29 +12285,8 @@
               <w:cnfStyle w:val="000000000000" w:firstRow="0" w:lastRow="0" w:firstColumn="0" w:lastColumn="0" w:oddVBand="0" w:evenVBand="0" w:oddHBand="0" w:evenHBand="0" w:firstRowFirstColumn="0" w:firstRowLastColumn="0" w:lastRowFirstColumn="0" w:lastRowLastColumn="0"/>
             </w:pPr>
             <w:r>
-              <w:t xml:space="preserve">Button, </w:t>
-            </w:r>
-            <w:proofErr w:type="spellStart"/>
-            <w:r>
-              <w:t>MouseEvent</w:t>
-            </w:r>
-            <w:proofErr w:type="spellEnd"/>
-            <w:r>
-              <w:t xml:space="preserve">, </w:t>
-            </w:r>
-            <w:proofErr w:type="spellStart"/>
-            <w:r>
-              <w:t>KeyboardEvent</w:t>
-            </w:r>
-            <w:proofErr w:type="spellEnd"/>
-            <w:r>
-              <w:t xml:space="preserve">, </w:t>
-            </w:r>
-            <w:proofErr w:type="spellStart"/>
-            <w:r>
-              <w:t>BezelEvent</w:t>
-            </w:r>
-            <w:proofErr w:type="spellEnd"/>
+              <w:t>Button, MouseEvent, KeyboardEvent, BezelEvent</w:t>
+            </w:r>
           </w:p>
         </w:tc>
       </w:tr>
@@ -14790,11 +12403,9 @@
             <w:pPr>
               <w:cnfStyle w:val="000000000000" w:firstRow="0" w:lastRow="0" w:firstColumn="0" w:lastColumn="0" w:oddVBand="0" w:evenVBand="0" w:oddHBand="0" w:evenHBand="0" w:firstRowFirstColumn="0" w:firstRowLastColumn="0" w:lastRowFirstColumn="0" w:lastRowLastColumn="0"/>
             </w:pPr>
-            <w:proofErr w:type="spellStart"/>
             <w:r>
               <w:t>OnRelease</w:t>
             </w:r>
-            <w:proofErr w:type="spellEnd"/>
           </w:p>
         </w:tc>
       </w:tr>
@@ -14819,29 +12430,8 @@
               <w:cnfStyle w:val="000000000000" w:firstRow="0" w:lastRow="0" w:firstColumn="0" w:lastColumn="0" w:oddVBand="0" w:evenVBand="0" w:oddHBand="0" w:evenHBand="0" w:firstRowFirstColumn="0" w:firstRowLastColumn="0" w:lastRowFirstColumn="0" w:lastRowLastColumn="0"/>
             </w:pPr>
             <w:r>
-              <w:t xml:space="preserve">Button, </w:t>
-            </w:r>
-            <w:proofErr w:type="spellStart"/>
-            <w:r>
-              <w:t>MouseEvent</w:t>
-            </w:r>
-            <w:proofErr w:type="spellEnd"/>
-            <w:r>
-              <w:t xml:space="preserve">, </w:t>
-            </w:r>
-            <w:proofErr w:type="spellStart"/>
-            <w:r>
-              <w:t>KeyboardEvent</w:t>
-            </w:r>
-            <w:proofErr w:type="spellEnd"/>
-            <w:r>
-              <w:t xml:space="preserve">, </w:t>
-            </w:r>
-            <w:proofErr w:type="spellStart"/>
-            <w:r>
-              <w:t>BezelEvent</w:t>
-            </w:r>
-            <w:proofErr w:type="spellEnd"/>
+              <w:t>Button, MouseEvent, KeyboardEvent, BezelEvent</w:t>
+            </w:r>
           </w:p>
         </w:tc>
       </w:tr>
@@ -14953,15 +12543,7 @@
     <w:p/>
     <w:p>
       <w:r>
-        <w:t xml:space="preserve">When specifying color formats for any </w:t>
-      </w:r>
-      <w:proofErr w:type="spellStart"/>
-      <w:r>
-        <w:t>dcapp</w:t>
-      </w:r>
-      <w:proofErr w:type="spellEnd"/>
-      <w:r>
-        <w:t xml:space="preserve"> display elements, the following format must be used:</w:t>
+        <w:t>When specifying color formats for any dcapp display elements, the following format must be used:</w:t>
       </w:r>
     </w:p>
     <w:p/>
@@ -14971,83 +12553,39 @@
           <w:rStyle w:val="InlineCode"/>
         </w:rPr>
       </w:pPr>
-      <w:proofErr w:type="spellStart"/>
       <w:r>
         <w:rPr>
           <w:rStyle w:val="InlineCode"/>
         </w:rPr>
-        <w:t>red_level</w:t>
-      </w:r>
-      <w:proofErr w:type="spellEnd"/>
+        <w:t>red_level green_level blue_level</w:t>
+      </w:r>
       <w:r>
         <w:rPr>
           <w:rStyle w:val="InlineCode"/>
         </w:rPr>
-        <w:t xml:space="preserve"> </w:t>
-      </w:r>
-      <w:proofErr w:type="spellStart"/>
-      <w:r>
-        <w:rPr>
-          <w:rStyle w:val="InlineCode"/>
-        </w:rPr>
-        <w:t>green_level</w:t>
-      </w:r>
-      <w:proofErr w:type="spellEnd"/>
-      <w:r>
-        <w:rPr>
-          <w:rStyle w:val="InlineCode"/>
-        </w:rPr>
-        <w:t xml:space="preserve"> </w:t>
-      </w:r>
-      <w:proofErr w:type="spellStart"/>
-      <w:r>
-        <w:rPr>
-          <w:rStyle w:val="InlineCode"/>
-        </w:rPr>
-        <w:t>blue_level</w:t>
-      </w:r>
-      <w:proofErr w:type="spellEnd"/>
-      <w:r>
-        <w:rPr>
-          <w:rStyle w:val="InlineCode"/>
-        </w:rPr>
-        <w:t xml:space="preserve"> </w:t>
-      </w:r>
-      <w:proofErr w:type="spellStart"/>
+        <w:t xml:space="preserve"> alpha_level</w:t>
+      </w:r>
+    </w:p>
+    <w:p/>
+    <w:p>
+      <w:r>
+        <w:t xml:space="preserve">where each level is expressed as a number between 0 (full off) and 1 (full on).  </w:t>
+      </w:r>
+      <w:r>
+        <w:t xml:space="preserve">Note that if </w:t>
+      </w:r>
       <w:r>
         <w:rPr>
           <w:rStyle w:val="InlineCode"/>
         </w:rPr>
         <w:t>alpha_level</w:t>
       </w:r>
-      <w:proofErr w:type="spellEnd"/>
-    </w:p>
-    <w:p/>
-    <w:p>
-      <w:r>
-        <w:t xml:space="preserve">where each level is expressed as a number between 0 (full off) and 1 (full on).  </w:t>
-      </w:r>
-      <w:r>
-        <w:t xml:space="preserve">Note that if </w:t>
-      </w:r>
-      <w:proofErr w:type="spellStart"/>
-      <w:r>
-        <w:rPr>
-          <w:rStyle w:val="InlineCode"/>
-        </w:rPr>
-        <w:t>alpha_level</w:t>
-      </w:r>
-      <w:proofErr w:type="spellEnd"/>
-      <w:r>
-        <w:t xml:space="preserve"> isn’t specified, </w:t>
-      </w:r>
-      <w:proofErr w:type="spellStart"/>
-      <w:r>
-        <w:t>dcapp</w:t>
-      </w:r>
-      <w:proofErr w:type="spellEnd"/>
-      <w:r>
-        <w:t xml:space="preserve"> assumes a value of 1 (fully opaque).  Examples may include: </w:t>
+      <w:r>
+        <w:t xml:space="preserve"> isn’t specified, dcapp assumes a value of 1 (fully opaque).  Examples </w:t>
+      </w:r>
+      <w:r>
+        <w:lastRenderedPageBreak/>
+        <w:t xml:space="preserve">may include: </w:t>
       </w:r>
       <w:r>
         <w:t xml:space="preserve"> black specified as “0 0 0”, white </w:t>
@@ -15098,7 +12636,6 @@
       <w:r>
         <w:t>attributes (</w:t>
       </w:r>
-      <w:proofErr w:type="spellStart"/>
       <w:r>
         <w:rPr>
           <w:i/>
@@ -15106,11 +12643,9 @@
         </w:rPr>
         <w:t>OriginX</w:t>
       </w:r>
-      <w:proofErr w:type="spellEnd"/>
       <w:r>
         <w:t xml:space="preserve"> and </w:t>
       </w:r>
-      <w:proofErr w:type="spellStart"/>
       <w:r>
         <w:rPr>
           <w:i/>
@@ -15118,7 +12653,6 @@
         </w:rPr>
         <w:t>OriginY</w:t>
       </w:r>
-      <w:proofErr w:type="spellEnd"/>
       <w:r>
         <w:t xml:space="preserve">) </w:t>
       </w:r>
@@ -15152,13 +12686,8 @@
         <w:t>Y</w:t>
       </w:r>
       <w:r>
-        <w:t xml:space="preserve">.  For instance, if a user wants a primitive 10 units </w:t>
-      </w:r>
-      <w:r>
-        <w:lastRenderedPageBreak/>
-        <w:t xml:space="preserve">from the left, they would set </w:t>
-      </w:r>
-      <w:proofErr w:type="spellStart"/>
+        <w:t xml:space="preserve">.  For instance, if a user wants a primitive 10 units from the left, they would set </w:t>
+      </w:r>
       <w:r>
         <w:rPr>
           <w:i/>
@@ -15166,7 +12695,6 @@
         </w:rPr>
         <w:t>OriginX</w:t>
       </w:r>
-      <w:proofErr w:type="spellEnd"/>
       <w:r>
         <w:t xml:space="preserve"> to “Left” and </w:t>
       </w:r>
@@ -15180,7 +12708,6 @@
       <w:r>
         <w:t xml:space="preserve"> to “10”.  Likewise, if they want a primitive 10 units from the right, they would set </w:t>
       </w:r>
-      <w:proofErr w:type="spellStart"/>
       <w:r>
         <w:rPr>
           <w:i/>
@@ -15188,7 +12715,6 @@
         </w:rPr>
         <w:t>OriginX</w:t>
       </w:r>
-      <w:proofErr w:type="spellEnd"/>
       <w:r>
         <w:t xml:space="preserve"> to “Right” and </w:t>
       </w:r>
@@ -15205,25 +12731,21 @@
       <w:r>
         <w:t xml:space="preserve">Options for </w:t>
       </w:r>
-      <w:proofErr w:type="spellStart"/>
       <w:r>
         <w:rPr>
           <w:i/>
         </w:rPr>
         <w:t>OriginX</w:t>
       </w:r>
-      <w:proofErr w:type="spellEnd"/>
       <w:r>
         <w:t xml:space="preserve"> are “Left” and “Right”.  Options for </w:t>
       </w:r>
-      <w:proofErr w:type="spellStart"/>
       <w:r>
         <w:rPr>
           <w:i/>
         </w:rPr>
         <w:t>OriginY</w:t>
       </w:r>
-      <w:proofErr w:type="spellEnd"/>
       <w:r>
         <w:t xml:space="preserve"> are “Bottom” and “Top”.  If a user doesn’t specify </w:t>
       </w:r>
@@ -15260,25 +12782,21 @@
       <w:r>
         <w:t>The alignment attributes (</w:t>
       </w:r>
-      <w:proofErr w:type="spellStart"/>
       <w:r>
         <w:rPr>
           <w:i/>
         </w:rPr>
         <w:t>HorizontalAlign</w:t>
       </w:r>
-      <w:proofErr w:type="spellEnd"/>
       <w:r>
         <w:t xml:space="preserve"> and </w:t>
       </w:r>
-      <w:proofErr w:type="spellStart"/>
       <w:r>
         <w:rPr>
           <w:i/>
         </w:rPr>
         <w:t>VerticalAlign</w:t>
       </w:r>
-      <w:proofErr w:type="spellEnd"/>
       <w:r>
         <w:rPr>
           <w:iCs/>
@@ -15312,25 +12830,21 @@
       <w:r>
         <w:t xml:space="preserve">Options for </w:t>
       </w:r>
-      <w:proofErr w:type="spellStart"/>
       <w:r>
         <w:rPr>
           <w:i/>
         </w:rPr>
         <w:t>HorizontalAlign</w:t>
       </w:r>
-      <w:proofErr w:type="spellEnd"/>
       <w:r>
         <w:t xml:space="preserve"> are “Left”, “Center”, and “Right”.  Options for </w:t>
       </w:r>
-      <w:proofErr w:type="spellStart"/>
       <w:r>
         <w:rPr>
           <w:i/>
         </w:rPr>
         <w:t>VerticalAlign</w:t>
       </w:r>
-      <w:proofErr w:type="spellEnd"/>
       <w:r>
         <w:t xml:space="preserve"> are “Bottom”, “Middle”, and “Top”.  If a user doesn’t specify alignment, “Left” and “Bottom” are used as default values.</w:t>
       </w:r>
@@ -15353,13 +12867,8 @@
     </w:p>
     <w:p/>
     <w:p>
-      <w:proofErr w:type="spellStart"/>
-      <w:r>
-        <w:t>dcapp</w:t>
-      </w:r>
-      <w:proofErr w:type="spellEnd"/>
-      <w:r>
-        <w:t xml:space="preserve"> </w:t>
+      <w:r>
+        <w:t xml:space="preserve">dcapp </w:t>
       </w:r>
       <w:r>
         <w:t>can current</w:t>
@@ -15371,15 +12880,7 @@
         <w:t xml:space="preserve"> handle</w:t>
       </w:r>
       <w:r>
-        <w:t xml:space="preserve"> graphic files in TARGA (.</w:t>
-      </w:r>
-      <w:proofErr w:type="spellStart"/>
-      <w:r>
-        <w:t>tga</w:t>
-      </w:r>
-      <w:proofErr w:type="spellEnd"/>
-      <w:r>
-        <w:t>) and bitmap (.bmp)</w:t>
+        <w:t xml:space="preserve"> graphic files in TARGA (.tga) and bitmap (.bmp)</w:t>
       </w:r>
       <w:r>
         <w:t xml:space="preserve"> formats</w:t>
@@ -15403,15 +12904,7 @@
         <w:t>.</w:t>
       </w:r>
       <w:r>
-        <w:t xml:space="preserve">  </w:t>
-      </w:r>
-      <w:proofErr w:type="spellStart"/>
-      <w:r>
-        <w:t>dcapp</w:t>
-      </w:r>
-      <w:proofErr w:type="spellEnd"/>
-      <w:r>
-        <w:t xml:space="preserve"> also handles JPEG (.jpg or .jpeg) formats </w:t>
+        <w:t xml:space="preserve">  dcapp also handles JPEG (.jpg or .jpeg) formats </w:t>
       </w:r>
       <w:r>
         <w:rPr>
@@ -15422,21 +12915,8 @@
       <w:r>
         <w:t xml:space="preserve"> the user has installed </w:t>
       </w:r>
-      <w:proofErr w:type="spellStart"/>
-      <w:r>
-        <w:t>libjpeg</w:t>
-      </w:r>
-      <w:proofErr w:type="spellEnd"/>
-      <w:r>
-        <w:t xml:space="preserve"> (or </w:t>
-      </w:r>
-      <w:proofErr w:type="spellStart"/>
-      <w:r>
-        <w:t>libjpeg</w:t>
-      </w:r>
-      <w:proofErr w:type="spellEnd"/>
-      <w:r>
-        <w:t>-turbo) on their computer.</w:t>
+      <w:r>
+        <w:t>libjpeg (or libjpeg-turbo) on their computer.</w:t>
       </w:r>
     </w:p>
     <w:p>
@@ -15464,43 +12944,14 @@
     <w:p/>
     <w:p>
       <w:r>
-        <w:t xml:space="preserve">While </w:t>
-      </w:r>
-      <w:proofErr w:type="spellStart"/>
-      <w:r>
-        <w:t>dcapp</w:t>
-      </w:r>
-      <w:proofErr w:type="spellEnd"/>
-      <w:r>
-        <w:t xml:space="preserve"> sets the value of its variables automatically based upon user specifications provided within the XML </w:t>
-      </w:r>
-      <w:proofErr w:type="spellStart"/>
-      <w:r>
-        <w:t>specfile</w:t>
-      </w:r>
-      <w:proofErr w:type="spellEnd"/>
-      <w:r>
-        <w:t xml:space="preserve">, it also provides the capability for a user to modify those variables using </w:t>
+        <w:t xml:space="preserve">While dcapp sets the value of its variables automatically based upon user specifications provided within the XML specfile, it also provides the capability for a user to modify those variables using </w:t>
       </w:r>
       <w:r>
         <w:t xml:space="preserve">custom </w:t>
       </w:r>
       <w:r>
-        <w:t xml:space="preserve">C++ software.  This is useful if the user wants the display to operate in non-standard or complex ways.  To facilitate this, </w:t>
-      </w:r>
-      <w:proofErr w:type="spellStart"/>
-      <w:r>
-        <w:t>dcapp</w:t>
-      </w:r>
-      <w:proofErr w:type="spellEnd"/>
-      <w:r>
-        <w:t xml:space="preserve"> provides a command-line tool called </w:t>
-      </w:r>
-      <w:proofErr w:type="spellStart"/>
-      <w:r>
-        <w:t>dcapp_genheader</w:t>
-      </w:r>
-      <w:proofErr w:type="spellEnd"/>
+        <w:t>C++ software.  This is useful if the user wants the display to operate in non-standard or complex ways.  To facilitate this, dcapp provides a command-line tool called dcapp_genheader</w:t>
+      </w:r>
       <w:r>
         <w:t>, which is activated with the following syntax:</w:t>
       </w:r>
@@ -15512,7 +12963,6 @@
           <w:rStyle w:val="InlineCode"/>
         </w:rPr>
       </w:pPr>
-      <w:proofErr w:type="spellStart"/>
       <w:r>
         <w:rPr>
           <w:rStyle w:val="InlineCode"/>
@@ -15531,7 +12981,6 @@
         </w:rPr>
         <w:t>_genheader</w:t>
       </w:r>
-      <w:proofErr w:type="spellEnd"/>
       <w:r>
         <w:rPr>
           <w:rStyle w:val="InlineCode"/>
@@ -15542,21 +12991,7 @@
         <w:rPr>
           <w:rStyle w:val="InlineCode"/>
         </w:rPr>
-        <w:t>[</w:t>
-      </w:r>
-      <w:proofErr w:type="spellStart"/>
-      <w:r>
-        <w:rPr>
-          <w:rStyle w:val="InlineCode"/>
-        </w:rPr>
-        <w:t>output_file</w:t>
-      </w:r>
-      <w:proofErr w:type="spellEnd"/>
-      <w:r>
-        <w:rPr>
-          <w:rStyle w:val="InlineCode"/>
-        </w:rPr>
-        <w:t>]</w:t>
+        <w:t>[output_file]</w:t>
       </w:r>
     </w:p>
     <w:p/>
@@ -15571,25 +13006,11 @@
         <w:t>file.xml</w:t>
       </w:r>
       <w:r>
-        <w:t xml:space="preserve"> is a full or partial path to a valid </w:t>
-      </w:r>
-      <w:proofErr w:type="spellStart"/>
-      <w:r>
-        <w:t>dcapp</w:t>
-      </w:r>
-      <w:proofErr w:type="spellEnd"/>
-      <w:r>
-        <w:t xml:space="preserve"> </w:t>
-      </w:r>
-      <w:proofErr w:type="spellStart"/>
-      <w:r>
-        <w:t>specfile</w:t>
-      </w:r>
-      <w:proofErr w:type="spellEnd"/>
+        <w:t xml:space="preserve"> is a full or partial path to a valid dcapp specfile</w:t>
+      </w:r>
       <w:r>
         <w:t xml:space="preserve"> and </w:t>
       </w:r>
-      <w:proofErr w:type="spellStart"/>
       <w:r>
         <w:rPr>
           <w:rFonts w:ascii="Andale Mono" w:hAnsi="Andale Mono"/>
@@ -15598,17 +13019,8 @@
         </w:rPr>
         <w:t>output_file</w:t>
       </w:r>
-      <w:proofErr w:type="spellEnd"/>
-      <w:r>
-        <w:t xml:space="preserve"> is the name of the C++ header file to be created (the default value is “</w:t>
-      </w:r>
-      <w:proofErr w:type="spellStart"/>
-      <w:r>
-        <w:t>dcapp.h</w:t>
-      </w:r>
-      <w:proofErr w:type="spellEnd"/>
-      <w:r>
-        <w:t>”).</w:t>
+      <w:r>
+        <w:t xml:space="preserve"> is the name of the C++ header file to be created (the default value is “dcapp.h”).</w:t>
       </w:r>
       <w:r>
         <w:t xml:space="preserve">  This tool </w:t>
@@ -15620,15 +13032,7 @@
         <w:t>s</w:t>
       </w:r>
       <w:r>
-        <w:t xml:space="preserve"> the </w:t>
-      </w:r>
-      <w:proofErr w:type="spellStart"/>
-      <w:r>
-        <w:t>specfile</w:t>
-      </w:r>
-      <w:proofErr w:type="spellEnd"/>
-      <w:r>
-        <w:t>, find</w:t>
+        <w:t xml:space="preserve"> the specfile, find</w:t>
       </w:r>
       <w:r>
         <w:t>s</w:t>
@@ -15636,13 +13040,8 @@
       <w:r>
         <w:t xml:space="preserve"> all of the </w:t>
       </w:r>
-      <w:proofErr w:type="spellStart"/>
-      <w:r>
-        <w:t>dcapp</w:t>
-      </w:r>
-      <w:proofErr w:type="spellEnd"/>
-      <w:r>
-        <w:t xml:space="preserve"> </w:t>
+      <w:r>
+        <w:t xml:space="preserve">dcapp </w:t>
       </w:r>
       <w:r>
         <w:t>variables, and provide</w:t>
@@ -15651,20 +13050,11 @@
         <w:t>s</w:t>
       </w:r>
       <w:r>
-        <w:t xml:space="preserve"> them to the user as pointers (double *, int *, or std::string *, depending upon how they’re defined in the </w:t>
-      </w:r>
-      <w:proofErr w:type="spellStart"/>
-      <w:r>
-        <w:t>specfile</w:t>
-      </w:r>
-      <w:proofErr w:type="spellEnd"/>
-      <w:r>
-        <w:t>)</w:t>
+        <w:t xml:space="preserve"> them to the user as pointers (double *, int *, or std::string *, depending upon how they’re defined in the specfile)</w:t>
       </w:r>
       <w:r>
         <w:t xml:space="preserve"> in </w:t>
       </w:r>
-      <w:proofErr w:type="spellStart"/>
       <w:r>
         <w:rPr>
           <w:rFonts w:ascii="Andale Mono" w:hAnsi="Andale Mono"/>
@@ -15673,7 +13063,6 @@
         </w:rPr>
         <w:t>output_file</w:t>
       </w:r>
-      <w:proofErr w:type="spellEnd"/>
       <w:r>
         <w:t>.</w:t>
       </w:r>
@@ -15681,12 +13070,12 @@
     <w:p/>
     <w:p>
       <w:r>
+        <w:lastRenderedPageBreak/>
         <w:t xml:space="preserve">From there, the user may create one or more C++ files to manipulate these variables.  The user must </w:t>
       </w:r>
       <w:r>
         <w:t xml:space="preserve">#include </w:t>
       </w:r>
-      <w:proofErr w:type="spellStart"/>
       <w:r>
         <w:rPr>
           <w:rFonts w:ascii="Andale Mono" w:hAnsi="Andale Mono"/>
@@ -15695,7 +13084,6 @@
         </w:rPr>
         <w:t>output_file</w:t>
       </w:r>
-      <w:proofErr w:type="spellEnd"/>
       <w:r>
         <w:t xml:space="preserve"> in the C++ files and include C++</w:t>
       </w:r>
@@ -15730,11 +13118,9 @@
           <w:numId w:val="9"/>
         </w:numPr>
       </w:pPr>
-      <w:proofErr w:type="spellStart"/>
       <w:r>
         <w:t>DisplayInit</w:t>
       </w:r>
-      <w:proofErr w:type="spellEnd"/>
     </w:p>
     <w:p>
       <w:pPr>
@@ -15744,11 +13130,9 @@
           <w:numId w:val="9"/>
         </w:numPr>
       </w:pPr>
-      <w:proofErr w:type="spellStart"/>
       <w:r>
         <w:t>DisplayLogic</w:t>
       </w:r>
-      <w:proofErr w:type="spellEnd"/>
     </w:p>
     <w:p>
       <w:pPr>
@@ -15758,64 +13142,17 @@
           <w:numId w:val="9"/>
         </w:numPr>
       </w:pPr>
-      <w:proofErr w:type="spellStart"/>
       <w:r>
         <w:t>DisplayClose</w:t>
       </w:r>
-      <w:proofErr w:type="spellEnd"/>
     </w:p>
     <w:p/>
     <w:p>
       <w:r>
         <w:t xml:space="preserve">Note that these routines do not accept arguments, and the user need only include the ones that are needed for their logic.  </w:t>
       </w:r>
-      <w:proofErr w:type="spellStart"/>
-      <w:r>
-        <w:t>DisplayInit</w:t>
-      </w:r>
-      <w:proofErr w:type="spellEnd"/>
-      <w:r>
-        <w:t xml:space="preserve"> is executed once at </w:t>
-      </w:r>
-      <w:proofErr w:type="spellStart"/>
-      <w:r>
-        <w:t>dcapp</w:t>
-      </w:r>
-      <w:proofErr w:type="spellEnd"/>
-      <w:r>
-        <w:t xml:space="preserve"> startup and </w:t>
-      </w:r>
-      <w:proofErr w:type="spellStart"/>
-      <w:r>
-        <w:t>DisplayClose</w:t>
-      </w:r>
-      <w:proofErr w:type="spellEnd"/>
-      <w:r>
-        <w:t xml:space="preserve"> is executed once at </w:t>
-      </w:r>
-      <w:proofErr w:type="spellStart"/>
-      <w:r>
-        <w:t>dcapp</w:t>
-      </w:r>
-      <w:proofErr w:type="spellEnd"/>
-      <w:r>
-        <w:t xml:space="preserve"> shutdown.  </w:t>
-      </w:r>
-      <w:proofErr w:type="spellStart"/>
-      <w:r>
-        <w:t>DisplayLogic</w:t>
-      </w:r>
-      <w:proofErr w:type="spellEnd"/>
-      <w:r>
-        <w:t xml:space="preserve"> is executed whenever </w:t>
-      </w:r>
-      <w:proofErr w:type="spellStart"/>
-      <w:r>
-        <w:t>dcapp</w:t>
-      </w:r>
-      <w:proofErr w:type="spellEnd"/>
-      <w:r>
-        <w:t xml:space="preserve"> senses that a display should be updated, which includes a keyboard or mouse event, a variable update, etc.</w:t>
+      <w:r>
+        <w:t>DisplayInit is executed once at dcapp startup and DisplayClose is executed once at dcapp shutdown.  DisplayLogic is executed whenever dcapp senses that a display should be updated, which includes a keyboard or mouse event, a variable update, etc.</w:t>
       </w:r>
     </w:p>
     <w:p/>
@@ -15842,7 +13179,6 @@
           <w:szCs w:val="20"/>
         </w:rPr>
       </w:pPr>
-      <w:proofErr w:type="spellStart"/>
       <w:r>
         <w:rPr>
           <w:rFonts w:ascii="Andale Mono" w:hAnsi="Andale Mono"/>
@@ -15857,56 +13193,13 @@
           <w:sz w:val="20"/>
           <w:szCs w:val="20"/>
         </w:rPr>
-        <w:t>++</w:t>
-      </w:r>
-      <w:proofErr w:type="spellEnd"/>
-      <w:r>
-        <w:rPr>
-          <w:rFonts w:ascii="Andale Mono" w:hAnsi="Andale Mono"/>
-          <w:sz w:val="20"/>
-          <w:szCs w:val="20"/>
-        </w:rPr>
-        <w:t xml:space="preserve"> -</w:t>
-      </w:r>
-      <w:proofErr w:type="spellStart"/>
-      <w:r>
-        <w:rPr>
-          <w:rFonts w:ascii="Andale Mono" w:hAnsi="Andale Mono"/>
-          <w:sz w:val="20"/>
-          <w:szCs w:val="20"/>
-        </w:rPr>
-        <w:t>fPIC</w:t>
-      </w:r>
-      <w:proofErr w:type="spellEnd"/>
-      <w:r>
-        <w:rPr>
-          <w:rFonts w:ascii="Andale Mono" w:hAnsi="Andale Mono"/>
-          <w:sz w:val="20"/>
-          <w:szCs w:val="20"/>
-        </w:rPr>
-        <w:t xml:space="preserve"> -shared mylogic.cc -o mylogic.so</w:t>
+        <w:t>++ -fPIC -shared mylogic.cc -o mylogic.so</w:t>
       </w:r>
     </w:p>
     <w:p/>
     <w:p>
       <w:r>
-        <w:t xml:space="preserve">From there, the user instructs </w:t>
-      </w:r>
-      <w:proofErr w:type="spellStart"/>
-      <w:r>
-        <w:t>dcapp</w:t>
-      </w:r>
-      <w:proofErr w:type="spellEnd"/>
-      <w:r>
-        <w:t xml:space="preserve"> to use this customized logic by using the </w:t>
-      </w:r>
-      <w:proofErr w:type="spellStart"/>
-      <w:r>
-        <w:t>DisplayLogic</w:t>
-      </w:r>
-      <w:proofErr w:type="spellEnd"/>
-      <w:r>
-        <w:t xml:space="preserve"> element (see s</w:t>
+        <w:t>From there, the user instructs dcapp to use this customized logic by using the DisplayLogic element (see s</w:t>
       </w:r>
       <w:r>
         <w:t>ection 4.3.3</w:t>
@@ -15915,13 +13208,8 @@
         <w:t>)</w:t>
       </w:r>
       <w:r>
-        <w:t xml:space="preserve"> within the </w:t>
-      </w:r>
-      <w:proofErr w:type="spellStart"/>
-      <w:r>
-        <w:t>specfile</w:t>
-      </w:r>
-      <w:proofErr w:type="spellEnd"/>
+        <w:t xml:space="preserve"> within the specfile</w:t>
+      </w:r>
       <w:r>
         <w:t>.</w:t>
       </w:r>
@@ -15964,31 +13252,7 @@
     <w:p/>
     <w:p>
       <w:r>
-        <w:t xml:space="preserve">A constant is a value that is set at pre-processor time when the XML </w:t>
-      </w:r>
-      <w:proofErr w:type="spellStart"/>
-      <w:r>
-        <w:t>specfile</w:t>
-      </w:r>
-      <w:proofErr w:type="spellEnd"/>
-      <w:r>
-        <w:t xml:space="preserve"> is initially processed.  It does not change while </w:t>
-      </w:r>
-      <w:proofErr w:type="spellStart"/>
-      <w:r>
-        <w:t>dcapp</w:t>
-      </w:r>
-      <w:proofErr w:type="spellEnd"/>
-      <w:r>
-        <w:t xml:space="preserve"> is executing.  Note, however, that the user may reassign a Constant to a new value as often as needed within the </w:t>
-      </w:r>
-      <w:proofErr w:type="spellStart"/>
-      <w:r>
-        <w:t>specfile</w:t>
-      </w:r>
-      <w:proofErr w:type="spellEnd"/>
-      <w:r>
-        <w:t>.  The user</w:t>
+        <w:t>A constant is a value that is set at pre-processor time when the XML specfile is initially processed.  It does not change while dcapp is executing.  Note, however, that the user may reassign a Constant to a new value as often as needed within the specfile.  The user</w:t>
       </w:r>
       <w:r>
         <w:t xml:space="preserve"> </w:t>
@@ -16017,21 +13281,7 @@
         <w:rPr>
           <w:rStyle w:val="InlineCode"/>
         </w:rPr>
-        <w:t>&lt;Constant Name=”</w:t>
-      </w:r>
-      <w:proofErr w:type="spellStart"/>
-      <w:r>
-        <w:rPr>
-          <w:rStyle w:val="InlineCode"/>
-        </w:rPr>
-        <w:t>MyConst</w:t>
-      </w:r>
-      <w:proofErr w:type="spellEnd"/>
-      <w:r>
-        <w:rPr>
-          <w:rStyle w:val="InlineCode"/>
-        </w:rPr>
-        <w:t>”&gt;3.14159&lt;/</w:t>
+        <w:t>&lt;Constant Name=”MyConst”&gt;3.14159&lt;/</w:t>
       </w:r>
       <w:r>
         <w:rPr>
@@ -16064,35 +13314,7 @@
         <w:rPr>
           <w:rStyle w:val="InlineCode"/>
         </w:rPr>
-        <w:t>&lt;Set Variable=”</w:t>
-      </w:r>
-      <w:proofErr w:type="spellStart"/>
-      <w:r>
-        <w:rPr>
-          <w:rStyle w:val="InlineCode"/>
-        </w:rPr>
-        <w:t>MyVar</w:t>
-      </w:r>
-      <w:proofErr w:type="spellEnd"/>
-      <w:r>
-        <w:rPr>
-          <w:rStyle w:val="InlineCode"/>
-        </w:rPr>
-        <w:t>”&gt;#</w:t>
-      </w:r>
-      <w:proofErr w:type="spellStart"/>
-      <w:r>
-        <w:rPr>
-          <w:rStyle w:val="InlineCode"/>
-        </w:rPr>
-        <w:t>MyConst</w:t>
-      </w:r>
-      <w:proofErr w:type="spellEnd"/>
-      <w:r>
-        <w:rPr>
-          <w:rStyle w:val="InlineCode"/>
-        </w:rPr>
-        <w:t>&lt;/</w:t>
+        <w:t>&lt;Set Variable=”MyVar”&gt;#MyConst&lt;/</w:t>
       </w:r>
       <w:r>
         <w:rPr>
@@ -16126,15 +13348,7 @@
     <w:p/>
     <w:p>
       <w:r>
-        <w:t xml:space="preserve">A variable is a value that can change while </w:t>
-      </w:r>
-      <w:proofErr w:type="spellStart"/>
-      <w:r>
-        <w:t>dcapp</w:t>
-      </w:r>
-      <w:proofErr w:type="spellEnd"/>
-      <w:r>
-        <w:t xml:space="preserve"> is executing.  The user accesses the value of the Variable after it has been set by using the at sign (“@”).  So</w:t>
+        <w:t>A variable is a value that can change while dcapp is executing.  The user accesses the value of the Variable after it has been set by using the at sign (“@”).  So</w:t>
       </w:r>
       <w:r>
         <w:t>,</w:t>
@@ -16154,35 +13368,7 @@
         <w:rPr>
           <w:rStyle w:val="InlineCode"/>
         </w:rPr>
-        <w:t xml:space="preserve">&lt;Variable Type=”String” </w:t>
-      </w:r>
-      <w:proofErr w:type="spellStart"/>
-      <w:r>
-        <w:rPr>
-          <w:rStyle w:val="InlineCode"/>
-        </w:rPr>
-        <w:t>InitialValue</w:t>
-      </w:r>
-      <w:proofErr w:type="spellEnd"/>
-      <w:r>
-        <w:rPr>
-          <w:rStyle w:val="InlineCode"/>
-        </w:rPr>
-        <w:t>=”Michael”&gt;</w:t>
-      </w:r>
-      <w:proofErr w:type="spellStart"/>
-      <w:r>
-        <w:rPr>
-          <w:rStyle w:val="InlineCode"/>
-        </w:rPr>
-        <w:t>MyName</w:t>
-      </w:r>
-      <w:proofErr w:type="spellEnd"/>
-      <w:r>
-        <w:rPr>
-          <w:rStyle w:val="InlineCode"/>
-        </w:rPr>
-        <w:t>&lt;/Constant&gt;</w:t>
+        <w:t>&lt;Variable Type=”String” InitialValue=”Michael”&gt;MyName&lt;/Constant&gt;</w:t>
       </w:r>
     </w:p>
     <w:p>
@@ -16195,40 +13381,13 @@
         <w:rPr>
           <w:rStyle w:val="InlineCode"/>
         </w:rPr>
-        <w:t xml:space="preserve">&lt;Variable Type=”Decimal” </w:t>
-      </w:r>
-      <w:proofErr w:type="spellStart"/>
-      <w:r>
-        <w:rPr>
-          <w:rStyle w:val="InlineCode"/>
-        </w:rPr>
-        <w:t>InitialValue</w:t>
-      </w:r>
-      <w:proofErr w:type="spellEnd"/>
-      <w:r>
-        <w:rPr>
-          <w:rStyle w:val="InlineCode"/>
-        </w:rPr>
-        <w:t>=”6”&gt;</w:t>
-      </w:r>
-      <w:proofErr w:type="spellStart"/>
-      <w:r>
-        <w:rPr>
-          <w:rStyle w:val="InlineCode"/>
-        </w:rPr>
-        <w:t>MyHeight</w:t>
-      </w:r>
-      <w:proofErr w:type="spellEnd"/>
-      <w:r>
-        <w:rPr>
-          <w:rStyle w:val="InlineCode"/>
-        </w:rPr>
-        <w:t>&lt;/Constant&gt;</w:t>
+        <w:t>&lt;Variable Type=”Decimal” InitialValue=”6”&gt;MyHeight&lt;/Constant&gt;</w:t>
       </w:r>
     </w:p>
     <w:p/>
     <w:p>
       <w:r>
+        <w:lastRenderedPageBreak/>
         <w:t>…then the user may subsequently use the Variable as follows:</w:t>
       </w:r>
     </w:p>
@@ -16266,22 +13425,13 @@
     <w:p/>
     <w:p>
       <w:r>
-        <w:lastRenderedPageBreak/>
         <w:t xml:space="preserve">The user may access the </w:t>
       </w:r>
       <w:r>
         <w:t>value</w:t>
       </w:r>
       <w:r>
-        <w:t xml:space="preserve"> of any available environment variable from within the </w:t>
-      </w:r>
-      <w:proofErr w:type="spellStart"/>
-      <w:r>
-        <w:t>specfile</w:t>
-      </w:r>
-      <w:proofErr w:type="spellEnd"/>
-      <w:r>
-        <w:t xml:space="preserve"> by prepending the name of the environment variable with a dollar si</w:t>
+        <w:t xml:space="preserve"> of any available environment variable from within the specfile by prepending the name of the environment variable with a dollar si</w:t>
       </w:r>
       <w:r>
         <w:t xml:space="preserve">gn (“$”).  For instance, the following String element </w:t>
@@ -16313,15 +13463,7 @@
     <w:p/>
     <w:p>
       <w:r>
-        <w:t xml:space="preserve">Note that </w:t>
-      </w:r>
-      <w:proofErr w:type="spellStart"/>
-      <w:r>
-        <w:t>dcapp</w:t>
-      </w:r>
-      <w:proofErr w:type="spellEnd"/>
-      <w:r>
-        <w:t xml:space="preserve"> makes the following environment variables available to the user:</w:t>
+        <w:t>Note that dcapp makes the following environment variables available to the user:</w:t>
       </w:r>
     </w:p>
     <w:p/>
@@ -16333,11 +13475,9 @@
           <w:numId w:val="6"/>
         </w:numPr>
       </w:pPr>
-      <w:proofErr w:type="spellStart"/>
       <w:r>
         <w:t>dcappOSTYPE</w:t>
       </w:r>
-      <w:proofErr w:type="spellEnd"/>
     </w:p>
     <w:p>
       <w:pPr>
@@ -16347,11 +13487,9 @@
           <w:numId w:val="6"/>
         </w:numPr>
       </w:pPr>
-      <w:proofErr w:type="spellStart"/>
       <w:r>
         <w:t>dcappOSSPEC</w:t>
       </w:r>
-      <w:proofErr w:type="spellEnd"/>
     </w:p>
     <w:p>
       <w:pPr>
@@ -16361,11 +13499,9 @@
           <w:numId w:val="6"/>
         </w:numPr>
       </w:pPr>
-      <w:proofErr w:type="spellStart"/>
       <w:r>
         <w:t>dcappOBJDIR</w:t>
       </w:r>
-      <w:proofErr w:type="spellEnd"/>
     </w:p>
     <w:p>
       <w:pPr>
@@ -16375,105 +13511,29 @@
           <w:numId w:val="6"/>
         </w:numPr>
       </w:pPr>
-      <w:proofErr w:type="spellStart"/>
       <w:r>
         <w:t>dcappBINDIR</w:t>
       </w:r>
-      <w:proofErr w:type="spellEnd"/>
     </w:p>
     <w:p/>
     <w:p>
       <w:r>
         <w:t xml:space="preserve">These values are set to the return values of the </w:t>
       </w:r>
-      <w:proofErr w:type="spellStart"/>
-      <w:r>
-        <w:t>dcapp.app</w:t>
-      </w:r>
-      <w:proofErr w:type="spellEnd"/>
-      <w:r>
-        <w:t>/Contents/</w:t>
-      </w:r>
-      <w:proofErr w:type="spellStart"/>
-      <w:r>
-        <w:t>dcapp</w:t>
-      </w:r>
-      <w:proofErr w:type="spellEnd"/>
-      <w:r>
-        <w:t xml:space="preserve">-config </w:t>
-      </w:r>
-      <w:r>
-        <w:t>script with the following arguments respectively:  --</w:t>
-      </w:r>
-      <w:proofErr w:type="spellStart"/>
-      <w:r>
-        <w:t>ostype</w:t>
-      </w:r>
-      <w:proofErr w:type="spellEnd"/>
-      <w:r>
-        <w:t>, --</w:t>
-      </w:r>
-      <w:proofErr w:type="spellStart"/>
-      <w:r>
-        <w:t>osspec</w:t>
-      </w:r>
-      <w:proofErr w:type="spellEnd"/>
-      <w:r>
-        <w:t>, --</w:t>
-      </w:r>
-      <w:proofErr w:type="spellStart"/>
-      <w:r>
-        <w:t>objdir</w:t>
-      </w:r>
-      <w:proofErr w:type="spellEnd"/>
-      <w:r>
-        <w:t>, and --</w:t>
-      </w:r>
-      <w:proofErr w:type="spellStart"/>
-      <w:r>
-        <w:t>bindir</w:t>
-      </w:r>
-      <w:proofErr w:type="spellEnd"/>
-      <w:r>
-        <w:t>.  Note that u</w:t>
-      </w:r>
-      <w:r>
-        <w:t xml:space="preserve">sing the above environment variables in the </w:t>
-      </w:r>
-      <w:proofErr w:type="spellStart"/>
-      <w:r>
-        <w:t>specfile</w:t>
-      </w:r>
-      <w:proofErr w:type="spellEnd"/>
-      <w:r>
-        <w:t xml:space="preserve"> in conjunction with the corresponding return values from the </w:t>
-      </w:r>
-      <w:proofErr w:type="spellStart"/>
-      <w:r>
-        <w:t>dcapp.app</w:t>
-      </w:r>
-      <w:proofErr w:type="spellEnd"/>
-      <w:r>
-        <w:t>/Contents/</w:t>
-      </w:r>
-      <w:proofErr w:type="spellStart"/>
-      <w:r>
-        <w:t>dcapp</w:t>
-      </w:r>
-      <w:proofErr w:type="spellEnd"/>
-      <w:r>
-        <w:t>-config</w:t>
-      </w:r>
-      <w:r>
-        <w:t xml:space="preserve"> script in build files are a great way of ensuring that the </w:t>
-      </w:r>
-      <w:proofErr w:type="spellStart"/>
-      <w:r>
-        <w:t>specfile</w:t>
-      </w:r>
-      <w:proofErr w:type="spellEnd"/>
-      <w:r>
-        <w:t xml:space="preserve"> and build files are pointing to the same files and directories.</w:t>
+      <w:r>
+        <w:t xml:space="preserve">dcapp.app/Contents/dcapp-config </w:t>
+      </w:r>
+      <w:r>
+        <w:t>script with the following arguments respectively:  --ostype, --osspec, --objdir, and --bindir.  Note that u</w:t>
+      </w:r>
+      <w:r>
+        <w:t xml:space="preserve">sing the above environment variables in the specfile in conjunction with the corresponding return values from the </w:t>
+      </w:r>
+      <w:r>
+        <w:t>dcapp.app/Contents/dcapp-config</w:t>
+      </w:r>
+      <w:r>
+        <w:t xml:space="preserve"> script in build files are a great way of ensuring that the specfile and build files are pointing to the same files and directories.</w:t>
       </w:r>
     </w:p>
     <w:p/>
@@ -16488,15 +13548,7 @@
         <w:t>s</w:t>
       </w:r>
       <w:r>
-        <w:t xml:space="preserve"> provided by </w:t>
-      </w:r>
-      <w:proofErr w:type="spellStart"/>
-      <w:r>
-        <w:t>dcapp</w:t>
-      </w:r>
-      <w:proofErr w:type="spellEnd"/>
-      <w:r>
-        <w:t xml:space="preserve"> </w:t>
+        <w:t xml:space="preserve"> provided by dcapp </w:t>
       </w:r>
       <w:r>
         <w:t>include</w:t>
@@ -16514,11 +13566,9 @@
           <w:numId w:val="8"/>
         </w:numPr>
       </w:pPr>
-      <w:proofErr w:type="spellStart"/>
       <w:r>
         <w:t>dcappDisplayHome</w:t>
       </w:r>
-      <w:proofErr w:type="spellEnd"/>
     </w:p>
     <w:p>
       <w:pPr>
@@ -16528,38 +13578,20 @@
           <w:numId w:val="8"/>
         </w:numPr>
       </w:pPr>
-      <w:proofErr w:type="spellStart"/>
       <w:r>
         <w:t>dcappVersion</w:t>
       </w:r>
-      <w:proofErr w:type="spellEnd"/>
     </w:p>
     <w:p/>
     <w:p>
       <w:r>
-        <w:t xml:space="preserve">The </w:t>
-      </w:r>
-      <w:proofErr w:type="spellStart"/>
-      <w:r>
-        <w:t>dcappDisplayHome</w:t>
-      </w:r>
-      <w:proofErr w:type="spellEnd"/>
-      <w:r>
-        <w:t xml:space="preserve"> variable</w:t>
+        <w:t>The dcappDisplayHome variable</w:t>
       </w:r>
       <w:r>
         <w:t xml:space="preserve"> is </w:t>
       </w:r>
       <w:r>
-        <w:t xml:space="preserve">set to the directory containing the </w:t>
-      </w:r>
-      <w:proofErr w:type="spellStart"/>
-      <w:r>
-        <w:t>specfile</w:t>
-      </w:r>
-      <w:proofErr w:type="spellEnd"/>
-      <w:r>
-        <w:t xml:space="preserve">.  It is </w:t>
+        <w:t xml:space="preserve">set to the directory containing the specfile.  It is </w:t>
       </w:r>
       <w:r>
         <w:t>useful for specifying a path to a Font, Image, etc.</w:t>
@@ -16571,53 +13603,13 @@
         <w:t xml:space="preserve"> wi</w:t>
       </w:r>
       <w:r>
-        <w:t xml:space="preserve">th respect to the </w:t>
-      </w:r>
-      <w:proofErr w:type="spellStart"/>
-      <w:r>
-        <w:t>specfile</w:t>
-      </w:r>
-      <w:proofErr w:type="spellEnd"/>
-      <w:r>
-        <w:t xml:space="preserve"> instead of to the current file, which may change if Include elements are used</w:t>
+        <w:t>th respect to the specfile instead of to the current file, which may change if Include elements are used</w:t>
       </w:r>
       <w:r>
         <w:t>.</w:t>
       </w:r>
       <w:r>
-        <w:t xml:space="preserve">  The </w:t>
-      </w:r>
-      <w:proofErr w:type="spellStart"/>
-      <w:r>
-        <w:t>dcappVersion</w:t>
-      </w:r>
-      <w:proofErr w:type="spellEnd"/>
-      <w:r>
-        <w:t xml:space="preserve"> provides a way to test the current version of </w:t>
-      </w:r>
-      <w:proofErr w:type="spellStart"/>
-      <w:r>
-        <w:t>dcapp</w:t>
-      </w:r>
-      <w:proofErr w:type="spellEnd"/>
-      <w:r>
-        <w:t xml:space="preserve"> from within the </w:t>
-      </w:r>
-      <w:proofErr w:type="spellStart"/>
-      <w:r>
-        <w:t>specfile</w:t>
-      </w:r>
-      <w:proofErr w:type="spellEnd"/>
-      <w:r>
-        <w:t xml:space="preserve"> in the event that a display needs to run with two or more versions of </w:t>
-      </w:r>
-      <w:proofErr w:type="spellStart"/>
-      <w:r>
-        <w:t>dcapp</w:t>
-      </w:r>
-      <w:proofErr w:type="spellEnd"/>
-      <w:r>
-        <w:t xml:space="preserve"> that may or may not be fully compatible from a programming interface perspective.</w:t>
+        <w:t xml:space="preserve">  The dcappVersion provides a way to test the current version of dcapp from within the specfile in the event that a display needs to run with two or more versions of dcapp that may or may not be fully compatible from a programming interface perspective.</w:t>
       </w:r>
     </w:p>
     <w:p/>
@@ -16626,15 +13618,7 @@
         <w:t xml:space="preserve">Besides </w:t>
       </w:r>
       <w:r>
-        <w:t xml:space="preserve">the above variables, </w:t>
-      </w:r>
-      <w:proofErr w:type="spellStart"/>
-      <w:r>
-        <w:t>dcapp</w:t>
-      </w:r>
-      <w:proofErr w:type="spellEnd"/>
-      <w:r>
-        <w:t xml:space="preserve"> </w:t>
+        <w:t xml:space="preserve">the above variables, dcapp </w:t>
       </w:r>
       <w:r>
         <w:t>make</w:t>
@@ -16643,13 +13627,8 @@
         <w:t>s</w:t>
       </w:r>
       <w:r>
-        <w:t xml:space="preserve"> the following environment variables available to the user from within the </w:t>
-      </w:r>
-      <w:proofErr w:type="spellStart"/>
-      <w:r>
-        <w:t>specfile</w:t>
-      </w:r>
-      <w:proofErr w:type="spellEnd"/>
+        <w:t xml:space="preserve"> the following environment variables available to the user from within the specfile</w:t>
+      </w:r>
       <w:r>
         <w:t xml:space="preserve"> by setting them if they haven’t already been set:</w:t>
       </w:r>
@@ -16700,6 +13679,7 @@
         </w:numPr>
       </w:pPr>
       <w:r>
+        <w:lastRenderedPageBreak/>
         <w:t>OSTYPE</w:t>
       </w:r>
     </w:p>
@@ -16733,7 +13713,6 @@
       </w:pPr>
       <w:bookmarkStart w:id="28" w:name="_Toc62484359"/>
       <w:r>
-        <w:lastRenderedPageBreak/>
         <w:t>6.0 Release Information</w:t>
       </w:r>
       <w:bookmarkEnd w:id="28"/>
@@ -16741,34 +13720,10 @@
     <w:p/>
     <w:p>
       <w:r>
-        <w:t xml:space="preserve">Below is a brief summary of changes associated with each release of </w:t>
-      </w:r>
-      <w:proofErr w:type="spellStart"/>
-      <w:r>
-        <w:t>dcapp</w:t>
-      </w:r>
-      <w:proofErr w:type="spellEnd"/>
-      <w:r>
-        <w:t xml:space="preserve">.  </w:t>
-      </w:r>
-      <w:r>
-        <w:t xml:space="preserve">While </w:t>
-      </w:r>
-      <w:proofErr w:type="spellStart"/>
-      <w:r>
-        <w:t>dcapp</w:t>
-      </w:r>
-      <w:proofErr w:type="spellEnd"/>
-      <w:r>
-        <w:t xml:space="preserve"> strives to maintain full compatibility between releases, there are often changes from release to release that require a user to make modifications to their </w:t>
-      </w:r>
-      <w:proofErr w:type="spellStart"/>
-      <w:r>
-        <w:t>specfiles</w:t>
-      </w:r>
-      <w:proofErr w:type="spellEnd"/>
-      <w:r>
-        <w:t xml:space="preserve"> and/or logic files.</w:t>
+        <w:t xml:space="preserve">Below is a brief summary of changes associated with each release of dcapp.  </w:t>
+      </w:r>
+      <w:r>
+        <w:t>While dcapp strives to maintain full compatibility between releases, there are often changes from release to release that require a user to make modifications to their specfiles and/or logic files.</w:t>
       </w:r>
       <w:r>
         <w:t xml:space="preserve">  </w:t>
@@ -16830,31 +13785,7 @@
         <w:t xml:space="preserve">  </w:t>
       </w:r>
       <w:r>
-        <w:t xml:space="preserve">The pre-release versions of </w:t>
-      </w:r>
-      <w:proofErr w:type="spellStart"/>
-      <w:r>
-        <w:t>dcapp</w:t>
-      </w:r>
-      <w:proofErr w:type="spellEnd"/>
-      <w:r>
-        <w:t xml:space="preserve"> provided the user with “String” variables of type “char *” for use in their logic files.  With this release, those variables are now of type “std::string”, so some re-writing of logic files may be needed since calls like </w:t>
-      </w:r>
-      <w:proofErr w:type="spellStart"/>
-      <w:r>
-        <w:t>strlen</w:t>
-      </w:r>
-      <w:proofErr w:type="spellEnd"/>
-      <w:r>
-        <w:t xml:space="preserve">, </w:t>
-      </w:r>
-      <w:proofErr w:type="spellStart"/>
-      <w:r>
-        <w:t>strcmp</w:t>
-      </w:r>
-      <w:proofErr w:type="spellEnd"/>
-      <w:r>
-        <w:t>, etc. do not work with variables of type std::string.</w:t>
+        <w:t>The pre-release versions of dcapp provided the user with “String” variables of type “char *” for use in their logic files.  With this release, those variables are now of type “std::string”, so some re-writing of logic files may be needed since calls like strlen, strcmp, etc. do not work with variables of type std::string.</w:t>
       </w:r>
     </w:p>
     <w:p>
@@ -16908,31 +13839,7 @@
         </w:numPr>
       </w:pPr>
       <w:r>
-        <w:t xml:space="preserve">Geometry now utilizes </w:t>
-      </w:r>
-      <w:proofErr w:type="spellStart"/>
-      <w:r>
-        <w:t>OriginX</w:t>
-      </w:r>
-      <w:proofErr w:type="spellEnd"/>
-      <w:r>
-        <w:t xml:space="preserve"> and </w:t>
-      </w:r>
-      <w:proofErr w:type="spellStart"/>
-      <w:r>
-        <w:t>OriginY</w:t>
-      </w:r>
-      <w:proofErr w:type="spellEnd"/>
-      <w:r>
-        <w:t xml:space="preserve"> to specify values from right and top, respectively (see </w:t>
-      </w:r>
-      <w:proofErr w:type="spellStart"/>
-      <w:r>
-        <w:t>compatiblity</w:t>
-      </w:r>
-      <w:proofErr w:type="spellEnd"/>
-      <w:r>
-        <w:t xml:space="preserve"> note below)</w:t>
+        <w:t>Geometry now utilizes OriginX and OriginY to specify values from right and top, respectively (see compatiblity note below)</w:t>
       </w:r>
     </w:p>
     <w:p>
@@ -16944,15 +13851,7 @@
         </w:numPr>
       </w:pPr>
       <w:r>
-        <w:t xml:space="preserve">Added support for IDF and </w:t>
-      </w:r>
-      <w:proofErr w:type="spellStart"/>
-      <w:r>
-        <w:t>Hagstrom</w:t>
-      </w:r>
-      <w:proofErr w:type="spellEnd"/>
-      <w:r>
-        <w:t xml:space="preserve"> devices</w:t>
+        <w:t>Added support for IDF and Hagstrom devices</w:t>
       </w:r>
     </w:p>
     <w:p>
@@ -16998,34 +13897,10 @@
         <w:t xml:space="preserve">  </w:t>
       </w:r>
       <w:r>
-        <w:t xml:space="preserve">Prior to </w:t>
-      </w:r>
-      <w:proofErr w:type="spellStart"/>
-      <w:r>
-        <w:t>dcapp</w:t>
-      </w:r>
-      <w:proofErr w:type="spellEnd"/>
-      <w:r>
-        <w:t xml:space="preserve"> 1.1, a user could use negative values for X and Y to render </w:t>
-      </w:r>
-      <w:r>
-        <w:t xml:space="preserve">primitives from the right or top of the current region, which was often confusing and non-intuitive.  This is no longer the case.  This release provides the explicit attributes </w:t>
-      </w:r>
-      <w:proofErr w:type="spellStart"/>
-      <w:r>
-        <w:t>OriginX</w:t>
-      </w:r>
-      <w:proofErr w:type="spellEnd"/>
-      <w:r>
-        <w:t xml:space="preserve"> and </w:t>
-      </w:r>
-      <w:proofErr w:type="spellStart"/>
-      <w:r>
-        <w:t>OriginY</w:t>
-      </w:r>
-      <w:proofErr w:type="spellEnd"/>
-      <w:r>
-        <w:t xml:space="preserve"> to achieve this </w:t>
+        <w:t xml:space="preserve">Prior to dcapp 1.1, a user could use negative values for X and Y to render </w:t>
+      </w:r>
+      <w:r>
+        <w:t xml:space="preserve">primitives from the right or top of the current region, which was often confusing and non-intuitive.  This is no longer the case.  This release provides the explicit attributes OriginX and OriginY to achieve this </w:t>
       </w:r>
       <w:r>
         <w:t>instead.</w:t>
@@ -17052,23 +13927,7 @@
         </w:numPr>
       </w:pPr>
       <w:r>
-        <w:t xml:space="preserve">Several primitives, including Rectangle, Circle, Polygon, and Image, now provide </w:t>
-      </w:r>
-      <w:proofErr w:type="spellStart"/>
-      <w:r>
-        <w:t>OnPress</w:t>
-      </w:r>
-      <w:proofErr w:type="spellEnd"/>
-      <w:r>
-        <w:t xml:space="preserve"> and </w:t>
-      </w:r>
-      <w:proofErr w:type="spellStart"/>
-      <w:r>
-        <w:t>OnRelease</w:t>
-      </w:r>
-      <w:proofErr w:type="spellEnd"/>
-      <w:r>
-        <w:t xml:space="preserve"> functionality when a mouse is pressed within their respective bounds. </w:t>
+        <w:t xml:space="preserve">Several primitives, including Rectangle, Circle, Polygon, and Image, now provide OnPress and OnRelease functionality when a mouse is pressed within their respective bounds. </w:t>
       </w:r>
     </w:p>
     <w:p/>
@@ -20128,7 +16987,7 @@
 </file>
 
 <file path=customXml/itemProps1.xml><?xml version="1.0" encoding="utf-8"?>
-<ds:datastoreItem xmlns:ds="http://schemas.openxmlformats.org/officeDocument/2006/customXml" ds:itemID="{02CBF1E7-52E9-485F-9585-DCB4801FCBD7}">
+<ds:datastoreItem xmlns:ds="http://schemas.openxmlformats.org/officeDocument/2006/customXml" ds:itemID="{AFB181BA-91C3-4FAF-AAE0-9BA33596BD63}">
   <ds:schemaRefs>
     <ds:schemaRef ds:uri="http://schemas.openxmlformats.org/officeDocument/2006/bibliography"/>
   </ds:schemaRefs>

--- a/dcapp.app/Contents/Resources/docs/dcapp.docx
+++ b/dcapp.app/Contents/Resources/docs/dcapp.docx
@@ -8738,49 +8738,20 @@
                 <w:i/>
                 <w:iCs/>
               </w:rPr>
-              <w:t>Line</w:t>
+              <w:t>LinePattern</w:t>
+            </w:r>
+            <w:r>
+              <w:t xml:space="preserve"> is an optional 16-bit hexadecimal number used to determine the pixel pattern of the outline. </w:t>
             </w:r>
             <w:r>
               <w:rPr>
                 <w:i/>
                 <w:iCs/>
               </w:rPr>
-              <w:t>Pattern</w:t>
-            </w:r>
-            <w:r>
-              <w:t xml:space="preserve"> is an optional 16-bit hexadecimal number used to determine the pixel pattern of the </w:t>
-            </w:r>
-            <w:r>
-              <w:t>out</w:t>
-            </w:r>
-            <w:r>
-              <w:t>line</w:t>
-            </w:r>
-            <w:r>
-              <w:t xml:space="preserve">. </w:t>
-            </w:r>
-            <w:r>
-              <w:rPr>
-                <w:i/>
-                <w:iCs/>
-              </w:rPr>
-              <w:t>Line</w:t>
-            </w:r>
-            <w:r>
-              <w:rPr>
-                <w:i/>
-                <w:iCs/>
-              </w:rPr>
-              <w:t>Factor</w:t>
-            </w:r>
-            <w:r>
-              <w:t xml:space="preserve"> is an optional multiplier for each bit in the </w:t>
-            </w:r>
-            <w:r>
-              <w:t>out</w:t>
-            </w:r>
-            <w:r>
-              <w:t xml:space="preserve">line. </w:t>
+              <w:t>LineFactor</w:t>
+            </w:r>
+            <w:r>
+              <w:t xml:space="preserve"> is an optional multiplier for each bit in the outline. </w:t>
             </w:r>
             <w:r>
               <w:t>Note that this primitive works well for convex polygons, but the behavior for polygons with concave vertices is undefined.</w:t>
@@ -9107,10 +9078,7 @@
               <w:t>Width, Height, HorizontalAlign, VerticalAlign, Rotate, FillColor, LineColor, LineWidth</w:t>
             </w:r>
             <w:r>
-              <w:t xml:space="preserve">, </w:t>
-            </w:r>
-            <w:r>
-              <w:t>LinePattern, LineFactor</w:t>
+              <w:t>, LinePattern, LineFactor</w:t>
             </w:r>
           </w:p>
         </w:tc>
@@ -9351,13 +9319,8 @@
               <w:t>HorizontalAlign, VerticalAlign, Radius, Segments, FillColor, LineColor, LineWidth</w:t>
             </w:r>
             <w:r>
-              <w:t xml:space="preserve">, </w:t>
-            </w:r>
-            <w:r>
-              <w:t>LinePattern, LineFactor</w:t>
-            </w:r>
-            <w:bookmarkStart w:id="16" w:name="_GoBack"/>
-            <w:bookmarkEnd w:id="16"/>
+              <w:t>, LinePattern, LineFactor</w:t>
+            </w:r>
           </w:p>
         </w:tc>
       </w:tr>
@@ -9619,6 +9582,11 @@
             <w:r>
               <w:t>Rotate, Size, HorizontalAlign, VerticalAlign, Color, BackgroundColor, ShadowOffset, Font, Face, ForceMono</w:t>
             </w:r>
+            <w:r>
+              <w:t>, LineColor</w:t>
+            </w:r>
+            <w:bookmarkStart w:id="16" w:name="_GoBack"/>
+            <w:bookmarkEnd w:id="16"/>
           </w:p>
         </w:tc>
       </w:tr>
@@ -9864,6 +9832,7 @@
           </w:tcPr>
           <w:p>
             <w:r>
+              <w:lastRenderedPageBreak/>
               <w:t>Parent</w:t>
             </w:r>
           </w:p>
@@ -9890,7 +9859,6 @@
           </w:tcPr>
           <w:p>
             <w:r>
-              <w:lastRenderedPageBreak/>
               <w:t>Children</w:t>
             </w:r>
           </w:p>
@@ -10500,6 +10468,7 @@
           </w:tcPr>
           <w:p>
             <w:r>
+              <w:lastRenderedPageBreak/>
               <w:t>Attributes</w:t>
             </w:r>
           </w:p>
@@ -10519,11 +10488,7 @@
               <w:t xml:space="preserve">OriginX, OriginY, </w:t>
             </w:r>
             <w:r>
-              <w:t xml:space="preserve">Width, Height, HorizontalAlign, VerticalAlign, </w:t>
-            </w:r>
-            <w:r>
-              <w:lastRenderedPageBreak/>
-              <w:t>OuterRadius, BallRadius, ChevronWidth, ChevronHeight, BallFile, CoverFile, Roll, Pitch, Yaw, RollError, PitchError, YawError</w:t>
+              <w:t>Width, Height, HorizontalAlign, VerticalAlign, OuterRadius, BallRadius, ChevronWidth, ChevronHeight, BallFile, CoverFile, Roll, Pitch, Yaw, RollError, PitchError, YawError</w:t>
             </w:r>
           </w:p>
         </w:tc>
@@ -10536,7 +10501,6 @@
           </w:tcPr>
           <w:p>
             <w:r>
-              <w:lastRenderedPageBreak/>
               <w:t>Description</w:t>
             </w:r>
           </w:p>
@@ -11284,7 +11248,11 @@
               <w:t>a</w:t>
             </w:r>
             <w:r>
-              <w:t xml:space="preserve"> list of primitives to be rendered when a Button is in the “</w:t>
+              <w:t xml:space="preserve"> list of primitives to be rendered when a Button is in </w:t>
+            </w:r>
+            <w:r>
+              <w:lastRenderedPageBreak/>
+              <w:t>the “</w:t>
             </w:r>
             <w:r>
               <w:t>o</w:t>
@@ -12048,6 +12016,7 @@
               <w:rPr>
                 <w:i/>
               </w:rPr>
+              <w:lastRenderedPageBreak/>
               <w:t>Key</w:t>
             </w:r>
             <w:r>
@@ -12060,11 +12029,7 @@
               <w:t>KeyASCII</w:t>
             </w:r>
             <w:r>
-              <w:t xml:space="preserve"> if the user </w:t>
-            </w:r>
-            <w:r>
-              <w:lastRenderedPageBreak/>
-              <w:t xml:space="preserve">wishes to specify a key that is not easily </w:t>
+              <w:t xml:space="preserve"> if the user wishes to specify a key that is not easily </w:t>
             </w:r>
             <w:r>
               <w:t>specifiable in an XML file (for instance, “8” to represent the “backspace” key).  The listener then executes the elements contained within its “OnPress” and “OnRelease” elements.  If there is no “OnPress” or “OnRelease” sub-element defined, the contents of this element are assumed to be contained within a virtual “OnPress” element.</w:t>
@@ -16987,7 +16952,7 @@
 </file>
 
 <file path=customXml/itemProps1.xml><?xml version="1.0" encoding="utf-8"?>
-<ds:datastoreItem xmlns:ds="http://schemas.openxmlformats.org/officeDocument/2006/customXml" ds:itemID="{AFB181BA-91C3-4FAF-AAE0-9BA33596BD63}">
+<ds:datastoreItem xmlns:ds="http://schemas.openxmlformats.org/officeDocument/2006/customXml" ds:itemID="{771CA1F6-7536-4888-9420-40C5E3BED746}">
   <ds:schemaRefs>
     <ds:schemaRef ds:uri="http://schemas.openxmlformats.org/officeDocument/2006/bibliography"/>
   </ds:schemaRefs>

--- a/dcapp.app/Contents/Resources/docs/dcapp.docx
+++ b/dcapp.app/Contents/Resources/docs/dcapp.docx
@@ -8738,20 +8738,49 @@
                 <w:i/>
                 <w:iCs/>
               </w:rPr>
-              <w:t>LinePattern</w:t>
-            </w:r>
-            <w:r>
-              <w:t xml:space="preserve"> is an optional 16-bit hexadecimal number used to determine the pixel pattern of the outline. </w:t>
+              <w:t>Line</w:t>
             </w:r>
             <w:r>
               <w:rPr>
                 <w:i/>
                 <w:iCs/>
               </w:rPr>
-              <w:t>LineFactor</w:t>
-            </w:r>
-            <w:r>
-              <w:t xml:space="preserve"> is an optional multiplier for each bit in the outline. </w:t>
+              <w:t>Pattern</w:t>
+            </w:r>
+            <w:r>
+              <w:t xml:space="preserve"> is an optional 16-bit hexadecimal number used to determine the pixel pattern of the </w:t>
+            </w:r>
+            <w:r>
+              <w:t>out</w:t>
+            </w:r>
+            <w:r>
+              <w:t>line</w:t>
+            </w:r>
+            <w:r>
+              <w:t xml:space="preserve">. </w:t>
+            </w:r>
+            <w:r>
+              <w:rPr>
+                <w:i/>
+                <w:iCs/>
+              </w:rPr>
+              <w:t>Line</w:t>
+            </w:r>
+            <w:r>
+              <w:rPr>
+                <w:i/>
+                <w:iCs/>
+              </w:rPr>
+              <w:t>Factor</w:t>
+            </w:r>
+            <w:r>
+              <w:t xml:space="preserve"> is an optional multiplier for each bit in the </w:t>
+            </w:r>
+            <w:r>
+              <w:t>out</w:t>
+            </w:r>
+            <w:r>
+              <w:t xml:space="preserve">line. </w:t>
             </w:r>
             <w:r>
               <w:t>Note that this primitive works well for convex polygons, but the behavior for polygons with concave vertices is undefined.</w:t>
@@ -9078,7 +9107,10 @@
               <w:t>Width, Height, HorizontalAlign, VerticalAlign, Rotate, FillColor, LineColor, LineWidth</w:t>
             </w:r>
             <w:r>
-              <w:t>, LinePattern, LineFactor</w:t>
+              <w:t xml:space="preserve">, </w:t>
+            </w:r>
+            <w:r>
+              <w:t>LinePattern, LineFactor</w:t>
             </w:r>
           </w:p>
         </w:tc>
@@ -9319,8 +9351,13 @@
               <w:t>HorizontalAlign, VerticalAlign, Radius, Segments, FillColor, LineColor, LineWidth</w:t>
             </w:r>
             <w:r>
-              <w:t>, LinePattern, LineFactor</w:t>
-            </w:r>
+              <w:t xml:space="preserve">, </w:t>
+            </w:r>
+            <w:r>
+              <w:t>LinePattern, LineFactor</w:t>
+            </w:r>
+            <w:bookmarkStart w:id="16" w:name="_GoBack"/>
+            <w:bookmarkEnd w:id="16"/>
           </w:p>
         </w:tc>
       </w:tr>
@@ -9582,11 +9619,6 @@
             <w:r>
               <w:t>Rotate, Size, HorizontalAlign, VerticalAlign, Color, BackgroundColor, ShadowOffset, Font, Face, ForceMono</w:t>
             </w:r>
-            <w:r>
-              <w:t>, LineColor</w:t>
-            </w:r>
-            <w:bookmarkStart w:id="16" w:name="_GoBack"/>
-            <w:bookmarkEnd w:id="16"/>
           </w:p>
         </w:tc>
       </w:tr>
@@ -9832,33 +9864,33 @@
           </w:tcPr>
           <w:p>
             <w:r>
+              <w:t>Parent</w:t>
+            </w:r>
+          </w:p>
+        </w:tc>
+        <w:tc>
+          <w:tcPr>
+            <w:tcW w:w="0" w:type="auto"/>
+          </w:tcPr>
+          <w:p>
+            <w:pPr>
+              <w:cnfStyle w:val="000000000000" w:firstRow="0" w:lastRow="0" w:firstColumn="0" w:lastColumn="0" w:oddVBand="0" w:evenVBand="0" w:oddHBand="0" w:evenHBand="0" w:firstRowFirstColumn="0" w:firstRowLastColumn="0" w:lastRowFirstColumn="0" w:lastRowLastColumn="0"/>
+            </w:pPr>
+            <w:r>
+              <w:t>Panel, Container, Button, Active, Inactive, On, Transition, Off</w:t>
+            </w:r>
+          </w:p>
+        </w:tc>
+      </w:tr>
+      <w:tr>
+        <w:tc>
+          <w:tcPr>
+            <w:cnfStyle w:val="001000000000" w:firstRow="0" w:lastRow="0" w:firstColumn="1" w:lastColumn="0" w:oddVBand="0" w:evenVBand="0" w:oddHBand="0" w:evenHBand="0" w:firstRowFirstColumn="0" w:firstRowLastColumn="0" w:lastRowFirstColumn="0" w:lastRowLastColumn="0"/>
+            <w:tcW w:w="1410" w:type="dxa"/>
+          </w:tcPr>
+          <w:p>
+            <w:r>
               <w:lastRenderedPageBreak/>
-              <w:t>Parent</w:t>
-            </w:r>
-          </w:p>
-        </w:tc>
-        <w:tc>
-          <w:tcPr>
-            <w:tcW w:w="0" w:type="auto"/>
-          </w:tcPr>
-          <w:p>
-            <w:pPr>
-              <w:cnfStyle w:val="000000000000" w:firstRow="0" w:lastRow="0" w:firstColumn="0" w:lastColumn="0" w:oddVBand="0" w:evenVBand="0" w:oddHBand="0" w:evenHBand="0" w:firstRowFirstColumn="0" w:firstRowLastColumn="0" w:lastRowFirstColumn="0" w:lastRowLastColumn="0"/>
-            </w:pPr>
-            <w:r>
-              <w:t>Panel, Container, Button, Active, Inactive, On, Transition, Off</w:t>
-            </w:r>
-          </w:p>
-        </w:tc>
-      </w:tr>
-      <w:tr>
-        <w:tc>
-          <w:tcPr>
-            <w:cnfStyle w:val="001000000000" w:firstRow="0" w:lastRow="0" w:firstColumn="1" w:lastColumn="0" w:oddVBand="0" w:evenVBand="0" w:oddHBand="0" w:evenHBand="0" w:firstRowFirstColumn="0" w:firstRowLastColumn="0" w:lastRowFirstColumn="0" w:lastRowLastColumn="0"/>
-            <w:tcW w:w="1410" w:type="dxa"/>
-          </w:tcPr>
-          <w:p>
-            <w:r>
               <w:t>Children</w:t>
             </w:r>
           </w:p>
@@ -10468,27 +10500,30 @@
           </w:tcPr>
           <w:p>
             <w:r>
+              <w:t>Attributes</w:t>
+            </w:r>
+          </w:p>
+        </w:tc>
+        <w:tc>
+          <w:tcPr>
+            <w:tcW w:w="0" w:type="auto"/>
+          </w:tcPr>
+          <w:p>
+            <w:pPr>
+              <w:cnfStyle w:val="000000000000" w:firstRow="0" w:lastRow="0" w:firstColumn="0" w:lastColumn="0" w:oddVBand="0" w:evenVBand="0" w:oddHBand="0" w:evenHBand="0" w:firstRowFirstColumn="0" w:firstRowLastColumn="0" w:lastRowFirstColumn="0" w:lastRowLastColumn="0"/>
+            </w:pPr>
+            <w:r>
+              <w:t xml:space="preserve">X, Y, </w:t>
+            </w:r>
+            <w:r>
+              <w:t xml:space="preserve">OriginX, OriginY, </w:t>
+            </w:r>
+            <w:r>
+              <w:t xml:space="preserve">Width, Height, HorizontalAlign, VerticalAlign, </w:t>
+            </w:r>
+            <w:r>
               <w:lastRenderedPageBreak/>
-              <w:t>Attributes</w:t>
-            </w:r>
-          </w:p>
-        </w:tc>
-        <w:tc>
-          <w:tcPr>
-            <w:tcW w:w="0" w:type="auto"/>
-          </w:tcPr>
-          <w:p>
-            <w:pPr>
-              <w:cnfStyle w:val="000000000000" w:firstRow="0" w:lastRow="0" w:firstColumn="0" w:lastColumn="0" w:oddVBand="0" w:evenVBand="0" w:oddHBand="0" w:evenHBand="0" w:firstRowFirstColumn="0" w:firstRowLastColumn="0" w:lastRowFirstColumn="0" w:lastRowLastColumn="0"/>
-            </w:pPr>
-            <w:r>
-              <w:t xml:space="preserve">X, Y, </w:t>
-            </w:r>
-            <w:r>
-              <w:t xml:space="preserve">OriginX, OriginY, </w:t>
-            </w:r>
-            <w:r>
-              <w:t>Width, Height, HorizontalAlign, VerticalAlign, OuterRadius, BallRadius, ChevronWidth, ChevronHeight, BallFile, CoverFile, Roll, Pitch, Yaw, RollError, PitchError, YawError</w:t>
+              <w:t>OuterRadius, BallRadius, ChevronWidth, ChevronHeight, BallFile, CoverFile, Roll, Pitch, Yaw, RollError, PitchError, YawError</w:t>
             </w:r>
           </w:p>
         </w:tc>
@@ -10501,6 +10536,7 @@
           </w:tcPr>
           <w:p>
             <w:r>
+              <w:lastRenderedPageBreak/>
               <w:t>Description</w:t>
             </w:r>
           </w:p>
@@ -11248,11 +11284,7 @@
               <w:t>a</w:t>
             </w:r>
             <w:r>
-              <w:t xml:space="preserve"> list of primitives to be rendered when a Button is in </w:t>
-            </w:r>
-            <w:r>
-              <w:lastRenderedPageBreak/>
-              <w:t>the “</w:t>
+              <w:t xml:space="preserve"> list of primitives to be rendered when a Button is in the “</w:t>
             </w:r>
             <w:r>
               <w:t>o</w:t>
@@ -12016,20 +12048,23 @@
               <w:rPr>
                 <w:i/>
               </w:rPr>
+              <w:t>Key</w:t>
+            </w:r>
+            <w:r>
+              <w:t xml:space="preserve"> (for instance “a”, “b”, “Q”, “3”, “$”, etc.) or with </w:t>
+            </w:r>
+            <w:r>
+              <w:rPr>
+                <w:i/>
+              </w:rPr>
+              <w:t>KeyASCII</w:t>
+            </w:r>
+            <w:r>
+              <w:t xml:space="preserve"> if the user </w:t>
+            </w:r>
+            <w:r>
               <w:lastRenderedPageBreak/>
-              <w:t>Key</w:t>
-            </w:r>
-            <w:r>
-              <w:t xml:space="preserve"> (for instance “a”, “b”, “Q”, “3”, “$”, etc.) or with </w:t>
-            </w:r>
-            <w:r>
-              <w:rPr>
-                <w:i/>
-              </w:rPr>
-              <w:t>KeyASCII</w:t>
-            </w:r>
-            <w:r>
-              <w:t xml:space="preserve"> if the user wishes to specify a key that is not easily </w:t>
+              <w:t xml:space="preserve">wishes to specify a key that is not easily </w:t>
             </w:r>
             <w:r>
               <w:t>specifiable in an XML file (for instance, “8” to represent the “backspace” key).  The listener then executes the elements contained within its “OnPress” and “OnRelease” elements.  If there is no “OnPress” or “OnRelease” sub-element defined, the contents of this element are assumed to be contained within a virtual “OnPress” element.</w:t>
@@ -16952,7 +16987,7 @@
 </file>
 
 <file path=customXml/itemProps1.xml><?xml version="1.0" encoding="utf-8"?>
-<ds:datastoreItem xmlns:ds="http://schemas.openxmlformats.org/officeDocument/2006/customXml" ds:itemID="{771CA1F6-7536-4888-9420-40C5E3BED746}">
+<ds:datastoreItem xmlns:ds="http://schemas.openxmlformats.org/officeDocument/2006/customXml" ds:itemID="{AFB181BA-91C3-4FAF-AAE0-9BA33596BD63}">
   <ds:schemaRefs>
     <ds:schemaRef ds:uri="http://schemas.openxmlformats.org/officeDocument/2006/bibliography"/>
   </ds:schemaRefs>

--- a/dcapp.app/Contents/Resources/docs/dcapp.docx
+++ b/dcapp.app/Contents/Resources/docs/dcapp.docx
@@ -8738,49 +8738,20 @@
                 <w:i/>
                 <w:iCs/>
               </w:rPr>
-              <w:t>Line</w:t>
+              <w:t>LinePattern</w:t>
+            </w:r>
+            <w:r>
+              <w:t xml:space="preserve"> is an optional 16-bit hexadecimal number used to determine the pixel pattern of the outline. </w:t>
             </w:r>
             <w:r>
               <w:rPr>
                 <w:i/>
                 <w:iCs/>
               </w:rPr>
-              <w:t>Pattern</w:t>
-            </w:r>
-            <w:r>
-              <w:t xml:space="preserve"> is an optional 16-bit hexadecimal number used to determine the pixel pattern of the </w:t>
-            </w:r>
-            <w:r>
-              <w:t>out</w:t>
-            </w:r>
-            <w:r>
-              <w:t>line</w:t>
-            </w:r>
-            <w:r>
-              <w:t xml:space="preserve">. </w:t>
-            </w:r>
-            <w:r>
-              <w:rPr>
-                <w:i/>
-                <w:iCs/>
-              </w:rPr>
-              <w:t>Line</w:t>
-            </w:r>
-            <w:r>
-              <w:rPr>
-                <w:i/>
-                <w:iCs/>
-              </w:rPr>
-              <w:t>Factor</w:t>
-            </w:r>
-            <w:r>
-              <w:t xml:space="preserve"> is an optional multiplier for each bit in the </w:t>
-            </w:r>
-            <w:r>
-              <w:t>out</w:t>
-            </w:r>
-            <w:r>
-              <w:t xml:space="preserve">line. </w:t>
+              <w:t>LineFactor</w:t>
+            </w:r>
+            <w:r>
+              <w:t xml:space="preserve"> is an optional multiplier for each bit in the outline. </w:t>
             </w:r>
             <w:r>
               <w:t>Note that this primitive works well for convex polygons, but the behavior for polygons with concave vertices is undefined.</w:t>
@@ -9107,10 +9078,7 @@
               <w:t>Width, Height, HorizontalAlign, VerticalAlign, Rotate, FillColor, LineColor, LineWidth</w:t>
             </w:r>
             <w:r>
-              <w:t xml:space="preserve">, </w:t>
-            </w:r>
-            <w:r>
-              <w:t>LinePattern, LineFactor</w:t>
+              <w:t>, LinePattern, LineFactor</w:t>
             </w:r>
           </w:p>
         </w:tc>
@@ -9351,13 +9319,8 @@
               <w:t>HorizontalAlign, VerticalAlign, Radius, Segments, FillColor, LineColor, LineWidth</w:t>
             </w:r>
             <w:r>
-              <w:t xml:space="preserve">, </w:t>
-            </w:r>
-            <w:r>
-              <w:t>LinePattern, LineFactor</w:t>
-            </w:r>
-            <w:bookmarkStart w:id="16" w:name="_GoBack"/>
-            <w:bookmarkEnd w:id="16"/>
+              <w:t>, LinePattern, LineFactor</w:t>
+            </w:r>
           </w:p>
         </w:tc>
       </w:tr>
@@ -9619,6 +9582,11 @@
             <w:r>
               <w:t>Rotate, Size, HorizontalAlign, VerticalAlign, Color, BackgroundColor, ShadowOffset, Font, Face, ForceMono</w:t>
             </w:r>
+            <w:r>
+              <w:t>, LineColor</w:t>
+            </w:r>
+            <w:bookmarkStart w:id="16" w:name="_GoBack"/>
+            <w:bookmarkEnd w:id="16"/>
           </w:p>
         </w:tc>
       </w:tr>
@@ -9864,6 +9832,7 @@
           </w:tcPr>
           <w:p>
             <w:r>
+              <w:lastRenderedPageBreak/>
               <w:t>Parent</w:t>
             </w:r>
           </w:p>
@@ -9890,7 +9859,6 @@
           </w:tcPr>
           <w:p>
             <w:r>
-              <w:lastRenderedPageBreak/>
               <w:t>Children</w:t>
             </w:r>
           </w:p>
@@ -10500,6 +10468,7 @@
           </w:tcPr>
           <w:p>
             <w:r>
+              <w:lastRenderedPageBreak/>
               <w:t>Attributes</w:t>
             </w:r>
           </w:p>
@@ -10519,11 +10488,7 @@
               <w:t xml:space="preserve">OriginX, OriginY, </w:t>
             </w:r>
             <w:r>
-              <w:t xml:space="preserve">Width, Height, HorizontalAlign, VerticalAlign, </w:t>
-            </w:r>
-            <w:r>
-              <w:lastRenderedPageBreak/>
-              <w:t>OuterRadius, BallRadius, ChevronWidth, ChevronHeight, BallFile, CoverFile, Roll, Pitch, Yaw, RollError, PitchError, YawError</w:t>
+              <w:t>Width, Height, HorizontalAlign, VerticalAlign, OuterRadius, BallRadius, ChevronWidth, ChevronHeight, BallFile, CoverFile, Roll, Pitch, Yaw, RollError, PitchError, YawError</w:t>
             </w:r>
           </w:p>
         </w:tc>
@@ -10536,7 +10501,6 @@
           </w:tcPr>
           <w:p>
             <w:r>
-              <w:lastRenderedPageBreak/>
               <w:t>Description</w:t>
             </w:r>
           </w:p>
@@ -11284,7 +11248,11 @@
               <w:t>a</w:t>
             </w:r>
             <w:r>
-              <w:t xml:space="preserve"> list of primitives to be rendered when a Button is in the “</w:t>
+              <w:t xml:space="preserve"> list of primitives to be rendered when a Button is in </w:t>
+            </w:r>
+            <w:r>
+              <w:lastRenderedPageBreak/>
+              <w:t>the “</w:t>
             </w:r>
             <w:r>
               <w:t>o</w:t>
@@ -12048,6 +12016,7 @@
               <w:rPr>
                 <w:i/>
               </w:rPr>
+              <w:lastRenderedPageBreak/>
               <w:t>Key</w:t>
             </w:r>
             <w:r>
@@ -12060,11 +12029,7 @@
               <w:t>KeyASCII</w:t>
             </w:r>
             <w:r>
-              <w:t xml:space="preserve"> if the user </w:t>
-            </w:r>
-            <w:r>
-              <w:lastRenderedPageBreak/>
-              <w:t xml:space="preserve">wishes to specify a key that is not easily </w:t>
+              <w:t xml:space="preserve"> if the user wishes to specify a key that is not easily </w:t>
             </w:r>
             <w:r>
               <w:t>specifiable in an XML file (for instance, “8” to represent the “backspace” key).  The listener then executes the elements contained within its “OnPress” and “OnRelease” elements.  If there is no “OnPress” or “OnRelease” sub-element defined, the contents of this element are assumed to be contained within a virtual “OnPress” element.</w:t>
@@ -16987,7 +16952,7 @@
 </file>
 
 <file path=customXml/itemProps1.xml><?xml version="1.0" encoding="utf-8"?>
-<ds:datastoreItem xmlns:ds="http://schemas.openxmlformats.org/officeDocument/2006/customXml" ds:itemID="{AFB181BA-91C3-4FAF-AAE0-9BA33596BD63}">
+<ds:datastoreItem xmlns:ds="http://schemas.openxmlformats.org/officeDocument/2006/customXml" ds:itemID="{C1572395-4781-44A6-9E46-1A3D600EA1E2}">
   <ds:schemaRefs>
     <ds:schemaRef ds:uri="http://schemas.openxmlformats.org/officeDocument/2006/bibliography"/>
   </ds:schemaRefs>

--- a/dcapp.app/Contents/Resources/docs/dcapp.docx
+++ b/dcapp.app/Contents/Resources/docs/dcapp.docx
@@ -85,6 +85,7 @@
                                 <w:szCs w:val="44"/>
                               </w:rPr>
                             </w:pPr>
+                            <w:proofErr w:type="spellStart"/>
                             <w:r>
                               <w:rPr>
                                 <w:rFonts w:asciiTheme="majorHAnsi" w:eastAsiaTheme="majorEastAsia" w:hAnsiTheme="majorHAnsi" w:cstheme="majorBidi"/>
@@ -92,7 +93,17 @@
                                 <w:sz w:val="44"/>
                                 <w:szCs w:val="44"/>
                               </w:rPr>
-                              <w:t>dcapp Installation and User Guide</w:t>
+                              <w:t>dcapp</w:t>
+                            </w:r>
+                            <w:proofErr w:type="spellEnd"/>
+                            <w:r>
+                              <w:rPr>
+                                <w:rFonts w:asciiTheme="majorHAnsi" w:eastAsiaTheme="majorEastAsia" w:hAnsiTheme="majorHAnsi" w:cstheme="majorBidi"/>
+                                <w:color w:val="1F497D" w:themeColor="text2"/>
+                                <w:sz w:val="44"/>
+                                <w:szCs w:val="44"/>
+                              </w:rPr>
+                              <w:t xml:space="preserve"> Installation and User Guide</w:t>
                             </w:r>
                           </w:p>
                         </w:sdtContent>
@@ -1584,7 +1595,7 @@
                 <w:noProof/>
                 <w:webHidden/>
               </w:rPr>
-              <w:t>17</w:t>
+              <w:t>18</w:t>
             </w:r>
             <w:r>
               <w:rPr>
@@ -1655,7 +1666,7 @@
                 <w:noProof/>
                 <w:webHidden/>
               </w:rPr>
-              <w:t>17</w:t>
+              <w:t>18</w:t>
             </w:r>
             <w:r>
               <w:rPr>
@@ -1868,7 +1879,7 @@
                 <w:noProof/>
                 <w:webHidden/>
               </w:rPr>
-              <w:t>18</w:t>
+              <w:t>19</w:t>
             </w:r>
             <w:r>
               <w:rPr>
@@ -1939,7 +1950,7 @@
                 <w:noProof/>
                 <w:webHidden/>
               </w:rPr>
-              <w:t>18</w:t>
+              <w:t>19</w:t>
             </w:r>
             <w:r>
               <w:rPr>
@@ -2010,7 +2021,7 @@
                 <w:noProof/>
                 <w:webHidden/>
               </w:rPr>
-              <w:t>19</w:t>
+              <w:t>20</w:t>
             </w:r>
             <w:r>
               <w:rPr>
@@ -2080,7 +2091,7 @@
                 <w:noProof/>
                 <w:webHidden/>
               </w:rPr>
-              <w:t>19</w:t>
+              <w:t>20</w:t>
             </w:r>
             <w:r>
               <w:rPr>
@@ -2479,11 +2490,16 @@
     <w:p/>
     <w:p>
       <w:r>
-        <w:t>"dc</w:t>
+        <w:t>"</w:t>
+      </w:r>
+      <w:proofErr w:type="spellStart"/>
+      <w:r>
+        <w:t>dc</w:t>
       </w:r>
       <w:r>
         <w:t>app</w:t>
       </w:r>
+      <w:proofErr w:type="spellEnd"/>
       <w:r>
         <w:t>"</w:t>
       </w:r>
@@ -2506,7 +2522,15 @@
         <w:t xml:space="preserve"> </w:t>
       </w:r>
       <w:r>
-        <w:t>built upon standard UNIX technologies like OpenGL for graphics, libxml2 for input file parsing, and FreeType2 for font handling.  For window management and event handling, it uses Cocoa on MacOS machines and X11 for Linux-based machines.  It has built-in communication libraries to communicate with external Trick-based simulations (via trick_comm) and EDGE graphics (via EDGE’s remote commanding server (RCS)).</w:t>
+        <w:t xml:space="preserve">built upon standard UNIX technologies like OpenGL for graphics, libxml2 for input file parsing, and FreeType2 for font handling.  For window management and event handling, it uses Cocoa on MacOS machines and X11 for Linux-based machines.  It has built-in communication libraries to communicate with external Trick-based simulations (via </w:t>
+      </w:r>
+      <w:proofErr w:type="spellStart"/>
+      <w:r>
+        <w:t>trick_comm</w:t>
+      </w:r>
+      <w:proofErr w:type="spellEnd"/>
+      <w:r>
+        <w:t>) and EDGE graphics (via EDGE’s remote commanding server (RCS)).</w:t>
       </w:r>
     </w:p>
     <w:p/>
@@ -2569,20 +2593,41 @@
     </w:p>
     <w:p/>
     <w:p>
-      <w:r>
-        <w:t xml:space="preserve">dcapp is designed </w:t>
+      <w:proofErr w:type="spellStart"/>
+      <w:r>
+        <w:t>dcapp</w:t>
+      </w:r>
+      <w:proofErr w:type="spellEnd"/>
+      <w:r>
+        <w:t xml:space="preserve"> is designed </w:t>
       </w:r>
       <w:r>
         <w:t xml:space="preserve">to run on MacOS and Linux-based machines.  </w:t>
       </w:r>
       <w:r>
-        <w:t xml:space="preserve">Building dcapp requires a compiler that </w:t>
+        <w:t xml:space="preserve">Building </w:t>
+      </w:r>
+      <w:proofErr w:type="spellStart"/>
+      <w:r>
+        <w:t>dcapp</w:t>
+      </w:r>
+      <w:proofErr w:type="spellEnd"/>
+      <w:r>
+        <w:t xml:space="preserve"> requires a compiler that </w:t>
       </w:r>
       <w:r>
         <w:t xml:space="preserve">can accommodate the C++11 programming language.  </w:t>
       </w:r>
       <w:r>
-        <w:t xml:space="preserve">For all of the packages described hereafter, be sure to get “development” versions that include header files.  </w:t>
+        <w:t xml:space="preserve">For </w:t>
+      </w:r>
+      <w:proofErr w:type="gramStart"/>
+      <w:r>
+        <w:t>all of</w:t>
+      </w:r>
+      <w:proofErr w:type="gramEnd"/>
+      <w:r>
+        <w:t xml:space="preserve"> the packages described hereafter, be sure to get “development” versions that include header files.  </w:t>
       </w:r>
       <w:r>
         <w:t xml:space="preserve">These </w:t>
@@ -2591,8 +2636,13 @@
         <w:t>packages must be installed</w:t>
       </w:r>
       <w:r>
-        <w:t xml:space="preserve"> before building or running dcapp</w:t>
-      </w:r>
+        <w:t xml:space="preserve"> before building or running </w:t>
+      </w:r>
+      <w:proofErr w:type="spellStart"/>
+      <w:r>
+        <w:t>dcapp</w:t>
+      </w:r>
+      <w:proofErr w:type="spellEnd"/>
       <w:r>
         <w:t>:</w:t>
       </w:r>
@@ -2695,7 +2745,15 @@
     <w:p/>
     <w:p>
       <w:r>
-        <w:t xml:space="preserve">FreeType2 is a freely available software library for rendering fonts.  It is capable of producing high-quality output (glyph images) of most vector- and bitmap- font formats.  It is a standard package on most MacOS and Linux installations, but it can be accessed at </w:t>
+        <w:t xml:space="preserve">FreeType2 is a freely available software library for rendering fonts.  It </w:t>
+      </w:r>
+      <w:proofErr w:type="gramStart"/>
+      <w:r>
+        <w:t>is capable of producing</w:t>
+      </w:r>
+      <w:proofErr w:type="gramEnd"/>
+      <w:r>
+        <w:t xml:space="preserve"> high-quality output (glyph images) of most vector- and bitmap- font formats.  It is a standard package on most MacOS and Linux installations, but it can be accessed at </w:t>
       </w:r>
       <w:hyperlink r:id="rId16" w:history="1">
         <w:r>
@@ -2723,37 +2781,109 @@
     <w:p/>
     <w:p>
       <w:r>
-        <w:t xml:space="preserve">If the user wants to use JPEG images in a dcapp display, then </w:t>
+        <w:t xml:space="preserve">If the user wants to use JPEG images in a </w:t>
+      </w:r>
+      <w:proofErr w:type="spellStart"/>
+      <w:r>
+        <w:t>dcapp</w:t>
+      </w:r>
+      <w:proofErr w:type="spellEnd"/>
+      <w:r>
+        <w:t xml:space="preserve"> display, then </w:t>
       </w:r>
       <w:r>
         <w:t>they</w:t>
       </w:r>
       <w:r>
-        <w:t xml:space="preserve"> should install either libjpeg o</w:t>
-      </w:r>
-      <w:r>
-        <w:t xml:space="preserve">r libjpeg-turbo </w:t>
+        <w:t xml:space="preserve"> should install either </w:t>
+      </w:r>
+      <w:proofErr w:type="spellStart"/>
+      <w:r>
+        <w:t>libjpeg</w:t>
+      </w:r>
+      <w:proofErr w:type="spellEnd"/>
+      <w:r>
+        <w:t xml:space="preserve"> o</w:t>
+      </w:r>
+      <w:r>
+        <w:t xml:space="preserve">r </w:t>
+      </w:r>
+      <w:proofErr w:type="spellStart"/>
+      <w:r>
+        <w:t>libjpeg</w:t>
+      </w:r>
+      <w:proofErr w:type="spellEnd"/>
+      <w:r>
+        <w:t xml:space="preserve">-turbo </w:t>
       </w:r>
       <w:r>
         <w:t>prior t</w:t>
       </w:r>
       <w:r>
-        <w:t>o building dcapp.  d</w:t>
-      </w:r>
-      <w:r>
-        <w:t>capp will build just fine without one of these packages, but it won’t be able to process JPEG images unless one of the packages is properly installed.</w:t>
+        <w:t xml:space="preserve">o building </w:t>
+      </w:r>
+      <w:proofErr w:type="spellStart"/>
+      <w:r>
+        <w:t>dcapp</w:t>
+      </w:r>
+      <w:proofErr w:type="spellEnd"/>
+      <w:r>
+        <w:t xml:space="preserve">.  </w:t>
+      </w:r>
+      <w:proofErr w:type="spellStart"/>
+      <w:r>
+        <w:t>d</w:t>
+      </w:r>
+      <w:r>
+        <w:t>capp</w:t>
+      </w:r>
+      <w:proofErr w:type="spellEnd"/>
+      <w:r>
+        <w:t xml:space="preserve"> will build just fine without one of these packages, but it won’t be able to process JPEG images unless one of the packages is properly installed.</w:t>
       </w:r>
     </w:p>
     <w:p/>
     <w:p>
       <w:r>
-        <w:t>Much of the PixelStream functionality associated with the MJPEG and VSM protocols is built upon curl.  If the user needs this functionality</w:t>
-      </w:r>
-      <w:r>
-        <w:t>, then they should install curl prior to building dca</w:t>
-      </w:r>
-      <w:r>
-        <w:t>pp.  dcapp will build without curl, but most of the MJPEG and VSM PixelStream capabilities will be unavailable to the user</w:t>
+        <w:t xml:space="preserve">Much of the </w:t>
+      </w:r>
+      <w:proofErr w:type="spellStart"/>
+      <w:r>
+        <w:t>PixelStream</w:t>
+      </w:r>
+      <w:proofErr w:type="spellEnd"/>
+      <w:r>
+        <w:t xml:space="preserve"> functionality associated with the MJPEG and VSM protocols is built upon curl.  If the user needs this functionality</w:t>
+      </w:r>
+      <w:r>
+        <w:t xml:space="preserve">, then they should install curl prior to building </w:t>
+      </w:r>
+      <w:proofErr w:type="spellStart"/>
+      <w:r>
+        <w:t>dca</w:t>
+      </w:r>
+      <w:r>
+        <w:t>pp</w:t>
+      </w:r>
+      <w:proofErr w:type="spellEnd"/>
+      <w:r>
+        <w:t xml:space="preserve">.  </w:t>
+      </w:r>
+      <w:proofErr w:type="spellStart"/>
+      <w:r>
+        <w:t>dcapp</w:t>
+      </w:r>
+      <w:proofErr w:type="spellEnd"/>
+      <w:r>
+        <w:t xml:space="preserve"> will build without curl, but most of the MJPEG and VSM </w:t>
+      </w:r>
+      <w:proofErr w:type="spellStart"/>
+      <w:r>
+        <w:t>PixelStream</w:t>
+      </w:r>
+      <w:proofErr w:type="spellEnd"/>
+      <w:r>
+        <w:t xml:space="preserve"> capabilities will be unavailable to the user</w:t>
       </w:r>
       <w:r>
         <w:t xml:space="preserve"> unless curl is properly installed.</w:t>
@@ -2762,7 +2892,15 @@
     <w:p/>
     <w:p>
       <w:r>
-        <w:t xml:space="preserve">If dcapp is to be run in conjunction with a Trick simulation, </w:t>
+        <w:t xml:space="preserve">If </w:t>
+      </w:r>
+      <w:proofErr w:type="spellStart"/>
+      <w:r>
+        <w:t>dcapp</w:t>
+      </w:r>
+      <w:proofErr w:type="spellEnd"/>
+      <w:r>
+        <w:t xml:space="preserve"> is to be run in conjunction with a Trick simulation, </w:t>
       </w:r>
       <w:r>
         <w:t xml:space="preserve">then the </w:t>
@@ -2773,11 +2911,9 @@
           <w:sz w:val="20"/>
           <w:szCs w:val="20"/>
         </w:rPr>
-        <w:t>trick-gte</w:t>
-      </w:r>
-      <w:r>
-        <w:t xml:space="preserve"> command (or the </w:t>
-      </w:r>
+        <w:t>trick-</w:t>
+      </w:r>
+      <w:proofErr w:type="spellStart"/>
       <w:r>
         <w:rPr>
           <w:rFonts w:ascii="Andale Mono" w:hAnsi="Andale Mono"/>
@@ -2786,11 +2922,57 @@
         </w:rPr>
         <w:t>gte</w:t>
       </w:r>
-      <w:r>
-        <w:t xml:space="preserve"> command for Trick version 15 and earlier) must be accessible via the command line for dcapp to build correctly.  Also, </w:t>
-      </w:r>
-      <w:r>
-        <w:t>a stand-alone version of trick_comm must be successfully built prior to building dcapp.  trick_comm is a Trick library that provides an interface to a Trick simulation via the Trick varia</w:t>
+      <w:proofErr w:type="spellEnd"/>
+      <w:r>
+        <w:t xml:space="preserve"> command (or the </w:t>
+      </w:r>
+      <w:proofErr w:type="spellStart"/>
+      <w:r>
+        <w:rPr>
+          <w:rFonts w:ascii="Andale Mono" w:hAnsi="Andale Mono"/>
+          <w:sz w:val="20"/>
+          <w:szCs w:val="20"/>
+        </w:rPr>
+        <w:t>gte</w:t>
+      </w:r>
+      <w:proofErr w:type="spellEnd"/>
+      <w:r>
+        <w:t xml:space="preserve"> command for Trick version 15 and earlier) must be accessible via the command line for </w:t>
+      </w:r>
+      <w:proofErr w:type="spellStart"/>
+      <w:r>
+        <w:t>dcapp</w:t>
+      </w:r>
+      <w:proofErr w:type="spellEnd"/>
+      <w:r>
+        <w:t xml:space="preserve"> to build correctly.  Also, </w:t>
+      </w:r>
+      <w:r>
+        <w:t xml:space="preserve">a stand-alone version of </w:t>
+      </w:r>
+      <w:proofErr w:type="spellStart"/>
+      <w:r>
+        <w:t>trick_comm</w:t>
+      </w:r>
+      <w:proofErr w:type="spellEnd"/>
+      <w:r>
+        <w:t xml:space="preserve"> must be successfully built prior to building </w:t>
+      </w:r>
+      <w:proofErr w:type="spellStart"/>
+      <w:r>
+        <w:t>dcapp</w:t>
+      </w:r>
+      <w:proofErr w:type="spellEnd"/>
+      <w:r>
+        <w:t xml:space="preserve">.  </w:t>
+      </w:r>
+      <w:proofErr w:type="spellStart"/>
+      <w:r>
+        <w:t>trick_comm</w:t>
+      </w:r>
+      <w:proofErr w:type="spellEnd"/>
+      <w:r>
+        <w:t xml:space="preserve"> is a Trick library that provides an interface to a Trick simulation via the Trick varia</w:t>
       </w:r>
       <w:r>
         <w:t xml:space="preserve">ble server.  Note that </w:t>
@@ -2805,7 +2987,15 @@
         <w:t>do</w:t>
       </w:r>
       <w:r>
-        <w:t xml:space="preserve"> not automatically build the stand-alone version of trick_comm.  </w:t>
+        <w:t xml:space="preserve"> not automatically build the stand-alone version of </w:t>
+      </w:r>
+      <w:proofErr w:type="spellStart"/>
+      <w:r>
+        <w:t>trick_comm</w:t>
+      </w:r>
+      <w:proofErr w:type="spellEnd"/>
+      <w:r>
+        <w:t xml:space="preserve">.  </w:t>
       </w:r>
       <w:r>
         <w:t>If this is the case</w:t>
@@ -2829,19 +3019,40 @@
         <w:rPr>
           <w:rStyle w:val="InlineCode"/>
         </w:rPr>
-        <w:t>make stand_alone</w:t>
-      </w:r>
+        <w:t xml:space="preserve">make </w:t>
+      </w:r>
+      <w:proofErr w:type="spellStart"/>
+      <w:r>
+        <w:rPr>
+          <w:rStyle w:val="InlineCode"/>
+        </w:rPr>
+        <w:t>stand_alone</w:t>
+      </w:r>
+      <w:proofErr w:type="spellEnd"/>
       <w:r>
         <w:t>”.</w:t>
       </w:r>
       <w:r>
-        <w:t xml:space="preserve">  Note that dcapp should work well with any Trick release numbered 10.2 or higher.</w:t>
+        <w:t xml:space="preserve">  Note that </w:t>
+      </w:r>
+      <w:proofErr w:type="spellStart"/>
+      <w:r>
+        <w:t>dcapp</w:t>
+      </w:r>
+      <w:proofErr w:type="spellEnd"/>
+      <w:r>
+        <w:t xml:space="preserve"> should work well with any Trick release numbered 10.2 or higher.</w:t>
       </w:r>
     </w:p>
     <w:p/>
     <w:p>
-      <w:r>
-        <w:t xml:space="preserve">dcapp </w:t>
+      <w:proofErr w:type="spellStart"/>
+      <w:r>
+        <w:t>dcapp</w:t>
+      </w:r>
+      <w:proofErr w:type="spellEnd"/>
+      <w:r>
+        <w:t xml:space="preserve"> </w:t>
       </w:r>
       <w:r>
         <w:t>can be configured to</w:t>
@@ -2921,8 +3132,37 @@
     </w:p>
     <w:p/>
     <w:p>
-      <w:r>
-        <w:t>dcapp can also monitor hardware inputs via a Hagstrom device.  This requires the IDF package to be properly built and for the IDF_HOME environment variable to be set.  If IDF_HOME isn’t set, then dcapp will look for the IDF package at the same level in the directory tree as the dcapp package.  If it still can’t find IDF, then IDF functionality will not be available to the user.</w:t>
+      <w:proofErr w:type="spellStart"/>
+      <w:r>
+        <w:t>dcapp</w:t>
+      </w:r>
+      <w:proofErr w:type="spellEnd"/>
+      <w:r>
+        <w:t xml:space="preserve"> can also monitor hardware inputs via a </w:t>
+      </w:r>
+      <w:proofErr w:type="spellStart"/>
+      <w:r>
+        <w:t>Hagstrom</w:t>
+      </w:r>
+      <w:proofErr w:type="spellEnd"/>
+      <w:r>
+        <w:t xml:space="preserve"> device.  This requires the IDF package to be properly built and for the IDF_HOME environment variable to be set.  If IDF_HOME isn’t set, then </w:t>
+      </w:r>
+      <w:proofErr w:type="spellStart"/>
+      <w:r>
+        <w:t>dcapp</w:t>
+      </w:r>
+      <w:proofErr w:type="spellEnd"/>
+      <w:r>
+        <w:t xml:space="preserve"> will look for the IDF package at the same level in the directory tree as the </w:t>
+      </w:r>
+      <w:proofErr w:type="spellStart"/>
+      <w:r>
+        <w:t>dcapp</w:t>
+      </w:r>
+      <w:proofErr w:type="spellEnd"/>
+      <w:r>
+        <w:t xml:space="preserve"> package.  If it still can’t find IDF, then IDF functionality will not be available to the user.</w:t>
       </w:r>
     </w:p>
     <w:p>
@@ -2937,14 +3177,27 @@
         <w:t>3</w:t>
       </w:r>
       <w:r>
-        <w:t xml:space="preserve"> dcapp</w:t>
+        <w:t xml:space="preserve"> </w:t>
+      </w:r>
+      <w:proofErr w:type="spellStart"/>
+      <w:r>
+        <w:t>dcapp</w:t>
       </w:r>
       <w:bookmarkEnd w:id="4"/>
+      <w:proofErr w:type="spellEnd"/>
     </w:p>
     <w:p/>
     <w:p>
       <w:r>
-        <w:t xml:space="preserve">Extract the dcapp package if necessary, </w:t>
+        <w:t xml:space="preserve">Extract the </w:t>
+      </w:r>
+      <w:proofErr w:type="spellStart"/>
+      <w:r>
+        <w:t>dcapp</w:t>
+      </w:r>
+      <w:proofErr w:type="spellEnd"/>
+      <w:r>
+        <w:t xml:space="preserve"> package if necessary, </w:t>
       </w:r>
       <w:r>
         <w:rPr>
@@ -2962,13 +3215,26 @@
         <w:t>make</w:t>
       </w:r>
       <w:r>
-        <w:t>”.  This should build the dc</w:t>
-      </w:r>
-      <w:r>
-        <w:t xml:space="preserve">app executable within the </w:t>
-      </w:r>
-      <w:r>
-        <w:t>dcapp.app/Contents/</w:t>
+        <w:t xml:space="preserve">”.  This should build the </w:t>
+      </w:r>
+      <w:proofErr w:type="spellStart"/>
+      <w:r>
+        <w:t>dc</w:t>
+      </w:r>
+      <w:r>
+        <w:t>app</w:t>
+      </w:r>
+      <w:proofErr w:type="spellEnd"/>
+      <w:r>
+        <w:t xml:space="preserve"> executable within the </w:t>
+      </w:r>
+      <w:proofErr w:type="spellStart"/>
+      <w:r>
+        <w:t>dcapp.app</w:t>
+      </w:r>
+      <w:proofErr w:type="spellEnd"/>
+      <w:r>
+        <w:t>/Contents/</w:t>
       </w:r>
       <w:r>
         <w:t>${</w:t>
@@ -2991,52 +3257,128 @@
       <w:r>
         <w:t>is defined by the returned value of “</w:t>
       </w:r>
+      <w:proofErr w:type="spellStart"/>
       <w:r>
         <w:rPr>
           <w:rStyle w:val="InlineCode"/>
         </w:rPr>
-        <w:t>dcapp.app/Contents/dcapp-config</w:t>
-      </w:r>
+        <w:t>dcapp.app</w:t>
+      </w:r>
+      <w:proofErr w:type="spellEnd"/>
       <w:r>
         <w:rPr>
           <w:rStyle w:val="InlineCode"/>
         </w:rPr>
-        <w:t xml:space="preserve"> --osspec</w:t>
-      </w:r>
-      <w:r>
-        <w:t xml:space="preserve">”.  On MacOS systems, OSSPEC is “MacOS”.  On other systems, it is typically set to a combination of `uname -s` (converted to lower case) followed by an underscore (“_”) followed by `uname -m` </w:t>
-      </w:r>
-      <w:r>
-        <w:t>(for instance, “linux_x86_64”</w:t>
-      </w:r>
-      <w:r>
-        <w:t>)</w:t>
-      </w:r>
-      <w:r>
-        <w:t xml:space="preserve">.  You should then </w:t>
-      </w:r>
-      <w:r>
-        <w:t xml:space="preserve">add the </w:t>
-      </w:r>
-      <w:r>
-        <w:t xml:space="preserve">returned value of </w:t>
-      </w:r>
-      <w:r>
-        <w:lastRenderedPageBreak/>
-        <w:t>“</w:t>
-      </w:r>
+        <w:t>/Contents/</w:t>
+      </w:r>
+      <w:proofErr w:type="spellStart"/>
       <w:r>
         <w:rPr>
           <w:rStyle w:val="InlineCode"/>
         </w:rPr>
-        <w:t>dcapp.app/Contents/dcapp-config</w:t>
-      </w:r>
+        <w:t>dcapp</w:t>
+      </w:r>
+      <w:proofErr w:type="spellEnd"/>
       <w:r>
         <w:rPr>
           <w:rStyle w:val="InlineCode"/>
         </w:rPr>
-        <w:t xml:space="preserve"> --exepath</w:t>
-      </w:r>
+        <w:t>-config</w:t>
+      </w:r>
+      <w:r>
+        <w:rPr>
+          <w:rStyle w:val="InlineCode"/>
+        </w:rPr>
+        <w:t xml:space="preserve"> --</w:t>
+      </w:r>
+      <w:proofErr w:type="spellStart"/>
+      <w:r>
+        <w:rPr>
+          <w:rStyle w:val="InlineCode"/>
+        </w:rPr>
+        <w:t>osspec</w:t>
+      </w:r>
+      <w:proofErr w:type="spellEnd"/>
+      <w:r>
+        <w:t>”.  On MacOS systems, OSSPEC is “MacOS”.  On other systems, it is typically set to a combination of `</w:t>
+      </w:r>
+      <w:proofErr w:type="spellStart"/>
+      <w:r>
+        <w:t>uname</w:t>
+      </w:r>
+      <w:proofErr w:type="spellEnd"/>
+      <w:r>
+        <w:t xml:space="preserve"> -s` (converted to lower case) followed by an underscore (“_”) followed by `</w:t>
+      </w:r>
+      <w:proofErr w:type="spellStart"/>
+      <w:r>
+        <w:t>uname</w:t>
+      </w:r>
+      <w:proofErr w:type="spellEnd"/>
+      <w:r>
+        <w:t xml:space="preserve"> -m` </w:t>
+      </w:r>
+      <w:r>
+        <w:t>(for instance, “linux_x86_64”</w:t>
+      </w:r>
+      <w:r>
+        <w:t>)</w:t>
+      </w:r>
+      <w:r>
+        <w:t xml:space="preserve">.  You should then </w:t>
+      </w:r>
+      <w:r>
+        <w:t xml:space="preserve">add the </w:t>
+      </w:r>
+      <w:r>
+        <w:t xml:space="preserve">returned value of </w:t>
+      </w:r>
+      <w:r>
+        <w:lastRenderedPageBreak/>
+        <w:t>“</w:t>
+      </w:r>
+      <w:proofErr w:type="spellStart"/>
+      <w:r>
+        <w:rPr>
+          <w:rStyle w:val="InlineCode"/>
+        </w:rPr>
+        <w:t>dcapp.app</w:t>
+      </w:r>
+      <w:proofErr w:type="spellEnd"/>
+      <w:r>
+        <w:rPr>
+          <w:rStyle w:val="InlineCode"/>
+        </w:rPr>
+        <w:t>/Contents/</w:t>
+      </w:r>
+      <w:proofErr w:type="spellStart"/>
+      <w:r>
+        <w:rPr>
+          <w:rStyle w:val="InlineCode"/>
+        </w:rPr>
+        <w:t>dcapp</w:t>
+      </w:r>
+      <w:proofErr w:type="spellEnd"/>
+      <w:r>
+        <w:rPr>
+          <w:rStyle w:val="InlineCode"/>
+        </w:rPr>
+        <w:t>-config</w:t>
+      </w:r>
+      <w:r>
+        <w:rPr>
+          <w:rStyle w:val="InlineCode"/>
+        </w:rPr>
+        <w:t xml:space="preserve"> --</w:t>
+      </w:r>
+      <w:proofErr w:type="spellStart"/>
+      <w:r>
+        <w:rPr>
+          <w:rStyle w:val="InlineCode"/>
+        </w:rPr>
+        <w:t>exepath</w:t>
+      </w:r>
+      <w:proofErr w:type="spellEnd"/>
       <w:r>
         <w:t xml:space="preserve">” </w:t>
       </w:r>
@@ -3044,7 +3386,15 @@
         <w:t>to your $PATH environment variable</w:t>
       </w:r>
       <w:r>
-        <w:t xml:space="preserve"> if you intend to launch dcapp from the command line</w:t>
+        <w:t xml:space="preserve"> if you intend to launch </w:t>
+      </w:r>
+      <w:proofErr w:type="spellStart"/>
+      <w:r>
+        <w:t>dcapp</w:t>
+      </w:r>
+      <w:proofErr w:type="spellEnd"/>
+      <w:r>
+        <w:t xml:space="preserve"> from the command line</w:t>
       </w:r>
       <w:r>
         <w:t>.</w:t>
@@ -3066,7 +3416,15 @@
         <w:t xml:space="preserve">After following the instructions in section 2, simply type the following on the </w:t>
       </w:r>
       <w:r>
-        <w:t>command line to activate dcapp:</w:t>
+        <w:t xml:space="preserve">command line to activate </w:t>
+      </w:r>
+      <w:proofErr w:type="spellStart"/>
+      <w:r>
+        <w:t>dcapp</w:t>
+      </w:r>
+      <w:proofErr w:type="spellEnd"/>
+      <w:r>
+        <w:t>:</w:t>
       </w:r>
     </w:p>
     <w:p/>
@@ -3076,11 +3434,19 @@
           <w:rStyle w:val="InlineCode"/>
         </w:rPr>
       </w:pPr>
+      <w:proofErr w:type="spellStart"/>
       <w:r>
         <w:rPr>
           <w:rStyle w:val="InlineCode"/>
         </w:rPr>
-        <w:t xml:space="preserve">dcapp </w:t>
+        <w:t>dcapp</w:t>
+      </w:r>
+      <w:proofErr w:type="spellEnd"/>
+      <w:r>
+        <w:rPr>
+          <w:rStyle w:val="InlineCode"/>
+        </w:rPr>
+        <w:t xml:space="preserve"> </w:t>
       </w:r>
       <w:r>
         <w:rPr>
@@ -3125,7 +3491,23 @@
         <w:t>.xml</w:t>
       </w:r>
       <w:r>
-        <w:t xml:space="preserve"> is a full or partial path to a valid dcapp specfile (see section </w:t>
+        <w:t xml:space="preserve"> is a full or partial path to a valid </w:t>
+      </w:r>
+      <w:proofErr w:type="spellStart"/>
+      <w:r>
+        <w:t>dcapp</w:t>
+      </w:r>
+      <w:proofErr w:type="spellEnd"/>
+      <w:r>
+        <w:t xml:space="preserve"> </w:t>
+      </w:r>
+      <w:proofErr w:type="spellStart"/>
+      <w:r>
+        <w:t>specfile</w:t>
+      </w:r>
+      <w:proofErr w:type="spellEnd"/>
+      <w:r>
+        <w:t xml:space="preserve"> (see section </w:t>
       </w:r>
       <w:r>
         <w:t>4</w:t>
@@ -3134,7 +3516,23 @@
         <w:t xml:space="preserve"> for more information on</w:t>
       </w:r>
       <w:r>
-        <w:t xml:space="preserve"> dcapp specfiles).  Note that </w:t>
+        <w:t xml:space="preserve"> </w:t>
+      </w:r>
+      <w:proofErr w:type="spellStart"/>
+      <w:r>
+        <w:t>dcapp</w:t>
+      </w:r>
+      <w:proofErr w:type="spellEnd"/>
+      <w:r>
+        <w:t xml:space="preserve"> </w:t>
+      </w:r>
+      <w:proofErr w:type="spellStart"/>
+      <w:r>
+        <w:t>specfiles</w:t>
+      </w:r>
+      <w:proofErr w:type="spellEnd"/>
+      <w:r>
+        <w:t xml:space="preserve">).  Note that </w:t>
       </w:r>
       <w:r>
         <w:t>the optional “</w:t>
@@ -3152,19 +3550,67 @@
         <w:t xml:space="preserve">to override </w:t>
       </w:r>
       <w:r>
-        <w:t>the value of any constants defined within the specfile.</w:t>
+        <w:t xml:space="preserve">the value of any constants defined within the </w:t>
+      </w:r>
+      <w:proofErr w:type="spellStart"/>
+      <w:r>
+        <w:t>specfile</w:t>
+      </w:r>
+      <w:proofErr w:type="spellEnd"/>
+      <w:r>
+        <w:t>.</w:t>
       </w:r>
     </w:p>
     <w:p/>
     <w:p>
       <w:r>
-        <w:t xml:space="preserve">For instance, if a user wants to run dcapp with a specfile called myspec.xml </w:t>
+        <w:t xml:space="preserve">For instance, if a user wants to run </w:t>
+      </w:r>
+      <w:proofErr w:type="spellStart"/>
+      <w:r>
+        <w:t>dcapp</w:t>
+      </w:r>
+      <w:proofErr w:type="spellEnd"/>
+      <w:r>
+        <w:t xml:space="preserve"> with a </w:t>
+      </w:r>
+      <w:proofErr w:type="spellStart"/>
+      <w:r>
+        <w:t>specfile</w:t>
+      </w:r>
+      <w:proofErr w:type="spellEnd"/>
+      <w:r>
+        <w:t xml:space="preserve"> called myspec.xml </w:t>
       </w:r>
       <w:r>
         <w:t>but</w:t>
       </w:r>
       <w:r>
-        <w:t xml:space="preserve"> overriding the constants “WinWidth” and “WinHeight” with “480” and “640” respectively, the user would type the following command:</w:t>
+        <w:t xml:space="preserve"> overriding the constants “</w:t>
+      </w:r>
+      <w:proofErr w:type="spellStart"/>
+      <w:r>
+        <w:t>WinWidth</w:t>
+      </w:r>
+      <w:proofErr w:type="spellEnd"/>
+      <w:r>
+        <w:t>” and “</w:t>
+      </w:r>
+      <w:proofErr w:type="spellStart"/>
+      <w:r>
+        <w:t>WinHeight</w:t>
+      </w:r>
+      <w:proofErr w:type="spellEnd"/>
+      <w:r>
+        <w:t xml:space="preserve">” with “480” and “640” respectively, the user </w:t>
+      </w:r>
+      <w:proofErr w:type="gramStart"/>
+      <w:r>
+        <w:t>would</w:t>
+      </w:r>
+      <w:proofErr w:type="gramEnd"/>
+      <w:r>
+        <w:t xml:space="preserve"> type the following command:</w:t>
       </w:r>
     </w:p>
     <w:p/>
@@ -3176,13 +3622,23 @@
           <w:szCs w:val="20"/>
         </w:rPr>
       </w:pPr>
+      <w:proofErr w:type="spellStart"/>
       <w:r>
         <w:rPr>
           <w:rFonts w:ascii="Andale Mono" w:hAnsi="Andale Mono"/>
           <w:sz w:val="20"/>
           <w:szCs w:val="20"/>
         </w:rPr>
-        <w:t>dcapp my</w:t>
+        <w:t>dcapp</w:t>
+      </w:r>
+      <w:proofErr w:type="spellEnd"/>
+      <w:r>
+        <w:rPr>
+          <w:rFonts w:ascii="Andale Mono" w:hAnsi="Andale Mono"/>
+          <w:sz w:val="20"/>
+          <w:szCs w:val="20"/>
+        </w:rPr>
+        <w:t xml:space="preserve"> my</w:t>
       </w:r>
       <w:r>
         <w:rPr>
@@ -3192,19 +3648,55 @@
         </w:rPr>
         <w:t xml:space="preserve">spec.xml </w:t>
       </w:r>
+      <w:proofErr w:type="spellStart"/>
       <w:r>
         <w:rPr>
           <w:rFonts w:ascii="Andale Mono" w:hAnsi="Andale Mono"/>
           <w:sz w:val="20"/>
           <w:szCs w:val="20"/>
         </w:rPr>
-        <w:t>WinWidth=480 WinHeight=640</w:t>
+        <w:t>WinWidth</w:t>
+      </w:r>
+      <w:proofErr w:type="spellEnd"/>
+      <w:r>
+        <w:rPr>
+          <w:rFonts w:ascii="Andale Mono" w:hAnsi="Andale Mono"/>
+          <w:sz w:val="20"/>
+          <w:szCs w:val="20"/>
+        </w:rPr>
+        <w:t xml:space="preserve">=480 </w:t>
+      </w:r>
+      <w:proofErr w:type="spellStart"/>
+      <w:r>
+        <w:rPr>
+          <w:rFonts w:ascii="Andale Mono" w:hAnsi="Andale Mono"/>
+          <w:sz w:val="20"/>
+          <w:szCs w:val="20"/>
+        </w:rPr>
+        <w:t>WinHeight</w:t>
+      </w:r>
+      <w:proofErr w:type="spellEnd"/>
+      <w:r>
+        <w:rPr>
+          <w:rFonts w:ascii="Andale Mono" w:hAnsi="Andale Mono"/>
+          <w:sz w:val="20"/>
+          <w:szCs w:val="20"/>
+        </w:rPr>
+        <w:t>=640</w:t>
       </w:r>
     </w:p>
     <w:p/>
     <w:p>
       <w:r>
-        <w:t>If a user chooses to run in debugging mode, which provides a wealth of debugging information to the console screen, the user may include a “-debug” argument anywhere on the command line after the specfile (</w:t>
+        <w:t xml:space="preserve">If a user chooses to run in debugging mode, which provides a wealth of debugging information to the console screen, the user may include a “-debug” argument anywhere on the command line after the </w:t>
+      </w:r>
+      <w:proofErr w:type="spellStart"/>
+      <w:r>
+        <w:t>specfile</w:t>
+      </w:r>
+      <w:proofErr w:type="spellEnd"/>
+      <w:r>
+        <w:t xml:space="preserve"> (</w:t>
       </w:r>
       <w:r>
         <w:rPr>
@@ -3226,7 +3718,23 @@
         </w:rPr>
       </w:pPr>
       <w:r>
-        <w:t>Note that on MacOS, an alternative to launching dcapp via the command line is to use dcapp.app, which is automatically built during the “</w:t>
+        <w:t xml:space="preserve">Note that on MacOS, an alternative to launching </w:t>
+      </w:r>
+      <w:proofErr w:type="spellStart"/>
+      <w:r>
+        <w:t>dcapp</w:t>
+      </w:r>
+      <w:proofErr w:type="spellEnd"/>
+      <w:r>
+        <w:t xml:space="preserve"> via the command line is to use </w:t>
+      </w:r>
+      <w:proofErr w:type="spellStart"/>
+      <w:r>
+        <w:t>dcapp.app</w:t>
+      </w:r>
+      <w:proofErr w:type="spellEnd"/>
+      <w:r>
+        <w:t>, which is automatically built during the “</w:t>
       </w:r>
       <w:r>
         <w:rPr>
@@ -3235,7 +3743,23 @@
         <w:t>make</w:t>
       </w:r>
       <w:r>
-        <w:t>” step described in section 2.3.  dcapp.app can be launched like any MacOS application (double clicking it, launching it from the Dock, etc.).  It brings up a simple user interface that requests the information described above from the user, then proceeds to launch dcapp accordingly.</w:t>
+        <w:t xml:space="preserve">” step described in section 2.3.  </w:t>
+      </w:r>
+      <w:proofErr w:type="spellStart"/>
+      <w:r>
+        <w:t>dcapp.app</w:t>
+      </w:r>
+      <w:proofErr w:type="spellEnd"/>
+      <w:r>
+        <w:t xml:space="preserve"> can be launched like any MacOS application (double clicking it, launching it from the Dock, etc.).  It brings up a simple user interface that requests the information described above from the user, then proceeds to launch </w:t>
+      </w:r>
+      <w:proofErr w:type="spellStart"/>
+      <w:r>
+        <w:t>dcapp</w:t>
+      </w:r>
+      <w:proofErr w:type="spellEnd"/>
+      <w:r>
+        <w:t xml:space="preserve"> accordingly.</w:t>
       </w:r>
     </w:p>
     <w:p>
@@ -3244,23 +3768,49 @@
       </w:pPr>
       <w:bookmarkStart w:id="6" w:name="_Toc74320768"/>
       <w:r>
-        <w:t>4.0 Specfile</w:t>
+        <w:t xml:space="preserve">4.0 </w:t>
+      </w:r>
+      <w:proofErr w:type="spellStart"/>
+      <w:r>
+        <w:t>Specfile</w:t>
       </w:r>
       <w:bookmarkEnd w:id="6"/>
+      <w:proofErr w:type="spellEnd"/>
     </w:p>
     <w:p/>
     <w:p>
       <w:r>
-        <w:t>The dcapp specfile</w:t>
-      </w:r>
+        <w:t xml:space="preserve">The </w:t>
+      </w:r>
+      <w:proofErr w:type="spellStart"/>
+      <w:r>
+        <w:t>dcapp</w:t>
+      </w:r>
+      <w:proofErr w:type="spellEnd"/>
       <w:r>
         <w:t xml:space="preserve"> </w:t>
       </w:r>
+      <w:proofErr w:type="spellStart"/>
+      <w:r>
+        <w:t>specfile</w:t>
+      </w:r>
+      <w:proofErr w:type="spellEnd"/>
+      <w:r>
+        <w:t xml:space="preserve"> </w:t>
+      </w:r>
       <w:r>
         <w:t xml:space="preserve">is a standard XML file </w:t>
       </w:r>
       <w:r>
-        <w:t xml:space="preserve">used to customize the features and capabilities of dcapp.  See </w:t>
+        <w:t xml:space="preserve">used to customize the features and capabilities of </w:t>
+      </w:r>
+      <w:proofErr w:type="spellStart"/>
+      <w:r>
+        <w:t>dcapp</w:t>
+      </w:r>
+      <w:proofErr w:type="spellEnd"/>
+      <w:r>
+        <w:t xml:space="preserve">.  See </w:t>
       </w:r>
       <w:hyperlink r:id="rId17" w:history="1">
         <w:r>
@@ -3277,7 +3827,15 @@
         <w:t>about XML files, including valid file specifications</w:t>
       </w:r>
       <w:r>
-        <w:t>, definition and usage of character entities, use of comments, etc</w:t>
+        <w:t xml:space="preserve">, </w:t>
+      </w:r>
+      <w:proofErr w:type="gramStart"/>
+      <w:r>
+        <w:t>definition</w:t>
+      </w:r>
+      <w:proofErr w:type="gramEnd"/>
+      <w:r>
+        <w:t xml:space="preserve"> and usage of character entities, use of comments, etc</w:t>
       </w:r>
       <w:r>
         <w:t xml:space="preserve">.  The </w:t>
@@ -3286,7 +3844,23 @@
         <w:t>elements contained within the</w:t>
       </w:r>
       <w:r>
-        <w:t xml:space="preserve"> dcapp specfile </w:t>
+        <w:t xml:space="preserve"> </w:t>
+      </w:r>
+      <w:proofErr w:type="spellStart"/>
+      <w:r>
+        <w:t>dcapp</w:t>
+      </w:r>
+      <w:proofErr w:type="spellEnd"/>
+      <w:r>
+        <w:t xml:space="preserve"> </w:t>
+      </w:r>
+      <w:proofErr w:type="spellStart"/>
+      <w:r>
+        <w:t>specfile</w:t>
+      </w:r>
+      <w:proofErr w:type="spellEnd"/>
+      <w:r>
+        <w:t xml:space="preserve"> </w:t>
       </w:r>
       <w:r>
         <w:t>are</w:t>
@@ -3451,7 +4025,31 @@
               <w:cnfStyle w:val="000000000000" w:firstRow="0" w:lastRow="0" w:firstColumn="0" w:lastColumn="0" w:oddVBand="0" w:evenVBand="0" w:oddHBand="0" w:evenHBand="0" w:firstRowFirstColumn="0" w:firstRowLastColumn="0" w:lastRowFirstColumn="0" w:lastRowLastColumn="0"/>
             </w:pPr>
             <w:r>
-              <w:t>All dcapp specfiles must contain this root element.  All of the other elements, described in the following sections, must be enclosed within this root element.</w:t>
+              <w:t xml:space="preserve">All </w:t>
+            </w:r>
+            <w:proofErr w:type="spellStart"/>
+            <w:r>
+              <w:t>dcapp</w:t>
+            </w:r>
+            <w:proofErr w:type="spellEnd"/>
+            <w:r>
+              <w:t xml:space="preserve"> </w:t>
+            </w:r>
+            <w:proofErr w:type="spellStart"/>
+            <w:r>
+              <w:t>specfiles</w:t>
+            </w:r>
+            <w:proofErr w:type="spellEnd"/>
+            <w:r>
+              <w:t xml:space="preserve"> must contain this root element.  </w:t>
+            </w:r>
+            <w:proofErr w:type="gramStart"/>
+            <w:r>
+              <w:t>All of</w:t>
+            </w:r>
+            <w:proofErr w:type="gramEnd"/>
+            <w:r>
+              <w:t xml:space="preserve"> the other elements, described in the following sections, must be enclosed within this root element.</w:t>
             </w:r>
           </w:p>
         </w:tc>
@@ -3470,7 +4068,23 @@
     <w:p/>
     <w:p>
       <w:r>
-        <w:t>These elements may appear anywhere within the dcapp specfile, and they may be embedded within any element that allows children</w:t>
+        <w:t xml:space="preserve">These elements may appear anywhere within the </w:t>
+      </w:r>
+      <w:proofErr w:type="spellStart"/>
+      <w:r>
+        <w:t>dcapp</w:t>
+      </w:r>
+      <w:proofErr w:type="spellEnd"/>
+      <w:r>
+        <w:t xml:space="preserve"> </w:t>
+      </w:r>
+      <w:proofErr w:type="spellStart"/>
+      <w:r>
+        <w:t>specfile</w:t>
+      </w:r>
+      <w:proofErr w:type="spellEnd"/>
+      <w:r>
+        <w:t>, and they may be embedded within any element that allows children</w:t>
       </w:r>
       <w:r>
         <w:t>.</w:t>
@@ -3612,7 +4226,17 @@
               <w:cnfStyle w:val="000000000000" w:firstRow="0" w:lastRow="0" w:firstColumn="0" w:lastColumn="0" w:oddVBand="0" w:evenVBand="0" w:oddHBand="0" w:evenHBand="0" w:firstRowFirstColumn="0" w:firstRowLastColumn="0" w:lastRowFirstColumn="0" w:lastRowLastColumn="0"/>
             </w:pPr>
             <w:r>
-              <w:t>This element does nothing besides allowing the user to group sub-elements.  This is potentially useful when using XML’s &lt;xi:include&gt; element, which requires included files to be “well-formed”, which means, among other things, that the file must contain only one element at its root level.</w:t>
+              <w:t>This element does nothing besides allowing the user to group sub-elements.  This is potentially useful when using XML’s &lt;</w:t>
+            </w:r>
+            <w:proofErr w:type="spellStart"/>
+            <w:proofErr w:type="gramStart"/>
+            <w:r>
+              <w:t>xi:include</w:t>
+            </w:r>
+            <w:proofErr w:type="spellEnd"/>
+            <w:proofErr w:type="gramEnd"/>
+            <w:r>
+              <w:t>&gt; element, which requires included files to be “well-formed”, which means, among other things, that the file must contain only one element at its root level.</w:t>
             </w:r>
           </w:p>
         </w:tc>
@@ -3763,7 +4387,23 @@
               <w:t xml:space="preserve"> </w:t>
             </w:r>
             <w:r>
-              <w:t xml:space="preserve">inserts the contents of a separate file into this portion of the specfile.  The content of this element must point to a valid XML file containing valid dcapp data via an absolute path or a path relative to the </w:t>
+              <w:t xml:space="preserve">inserts the contents of a separate file into this portion of the </w:t>
+            </w:r>
+            <w:proofErr w:type="spellStart"/>
+            <w:r>
+              <w:t>specfile</w:t>
+            </w:r>
+            <w:proofErr w:type="spellEnd"/>
+            <w:r>
+              <w:t xml:space="preserve">.  The content of this element must point to a valid XML file containing valid </w:t>
+            </w:r>
+            <w:proofErr w:type="spellStart"/>
+            <w:r>
+              <w:t>dcapp</w:t>
+            </w:r>
+            <w:proofErr w:type="spellEnd"/>
+            <w:r>
+              <w:t xml:space="preserve"> data via an absolute path or a path relative to the </w:t>
             </w:r>
             <w:r>
               <w:t>current file</w:t>
@@ -3920,7 +4560,31 @@
               <w:t>Operator</w:t>
             </w:r>
             <w:r>
-              <w:t xml:space="preserve"> (one of “eq”, “ne”, “gt”, “lt”, “ge”, or “le”) to </w:t>
+              <w:t xml:space="preserve"> (one of “eq”, “ne”, “</w:t>
+            </w:r>
+            <w:proofErr w:type="spellStart"/>
+            <w:r>
+              <w:t>gt</w:t>
+            </w:r>
+            <w:proofErr w:type="spellEnd"/>
+            <w:r>
+              <w:t>”, “</w:t>
+            </w:r>
+            <w:proofErr w:type="spellStart"/>
+            <w:r>
+              <w:t>lt</w:t>
+            </w:r>
+            <w:proofErr w:type="spellEnd"/>
+            <w:r>
+              <w:t>”, “</w:t>
+            </w:r>
+            <w:proofErr w:type="spellStart"/>
+            <w:r>
+              <w:t>ge</w:t>
+            </w:r>
+            <w:proofErr w:type="spellEnd"/>
+            <w:r>
+              <w:t xml:space="preserve">”, or “le”) to </w:t>
             </w:r>
             <w:r>
               <w:rPr>
@@ -4105,7 +4769,15 @@
               <w:t>s</w:t>
             </w:r>
             <w:r>
-              <w:t xml:space="preserve"> to “true”.</w:t>
+              <w:t xml:space="preserve"> </w:t>
+            </w:r>
+            <w:proofErr w:type="gramStart"/>
+            <w:r>
+              <w:t>to</w:t>
+            </w:r>
+            <w:proofErr w:type="gramEnd"/>
+            <w:r>
+              <w:t xml:space="preserve"> “true”.</w:t>
             </w:r>
           </w:p>
         </w:tc>
@@ -4253,7 +4925,15 @@
               <w:t>s</w:t>
             </w:r>
             <w:r>
-              <w:t xml:space="preserve"> to “false”.</w:t>
+              <w:t xml:space="preserve"> </w:t>
+            </w:r>
+            <w:proofErr w:type="gramStart"/>
+            <w:r>
+              <w:t>to</w:t>
+            </w:r>
+            <w:proofErr w:type="gramEnd"/>
+            <w:r>
+              <w:t xml:space="preserve"> “false”.</w:t>
             </w:r>
           </w:p>
         </w:tc>
@@ -4369,8 +5049,21 @@
               <w:cnfStyle w:val="000000000000" w:firstRow="0" w:lastRow="0" w:firstColumn="0" w:lastColumn="0" w:oddVBand="0" w:evenVBand="0" w:oddHBand="0" w:evenHBand="0" w:firstRowFirstColumn="0" w:firstRowLastColumn="0" w:lastRowFirstColumn="0" w:lastRowLastColumn="0"/>
             </w:pPr>
             <w:r>
-              <w:t>Variable, Operator, MinimumValue, MaximumValue</w:t>
-            </w:r>
+              <w:t xml:space="preserve">Variable, Operator, </w:t>
+            </w:r>
+            <w:proofErr w:type="spellStart"/>
+            <w:r>
+              <w:t>MinimumValue</w:t>
+            </w:r>
+            <w:proofErr w:type="spellEnd"/>
+            <w:r>
+              <w:t xml:space="preserve">, </w:t>
+            </w:r>
+            <w:proofErr w:type="spellStart"/>
+            <w:r>
+              <w:t>MaximumValue</w:t>
+            </w:r>
+            <w:proofErr w:type="spellEnd"/>
           </w:p>
         </w:tc>
       </w:tr>
@@ -4413,7 +5106,15 @@
               <w:t>Operator</w:t>
             </w:r>
             <w:r>
-              <w:t xml:space="preserve"> is “=” by default, but may also be “+=” or “-=” if this element is to be used to increment or decrement </w:t>
+              <w:t xml:space="preserve"> is “=” by </w:t>
+            </w:r>
+            <w:proofErr w:type="gramStart"/>
+            <w:r>
+              <w:t>default, but</w:t>
+            </w:r>
+            <w:proofErr w:type="gramEnd"/>
+            <w:r>
+              <w:t xml:space="preserve"> may also be “+=” or “-=” if this element is to be used to increment or decrement </w:t>
             </w:r>
             <w:r>
               <w:rPr>
@@ -4433,21 +5134,25 @@
             <w:r>
               <w:t xml:space="preserve"> is a numeric type).  </w:t>
             </w:r>
+            <w:proofErr w:type="spellStart"/>
             <w:r>
               <w:rPr>
                 <w:i/>
               </w:rPr>
               <w:t>MinimumValue</w:t>
             </w:r>
+            <w:proofErr w:type="spellEnd"/>
             <w:r>
               <w:t xml:space="preserve"> and </w:t>
             </w:r>
+            <w:proofErr w:type="spellStart"/>
             <w:r>
               <w:rPr>
                 <w:i/>
               </w:rPr>
               <w:t>MaximumValue</w:t>
             </w:r>
+            <w:proofErr w:type="spellEnd"/>
             <w:r>
               <w:t xml:space="preserve"> may optionally be set to bound the new numeric value.</w:t>
             </w:r>
@@ -4603,7 +5308,15 @@
               <w:t>.  This i</w:t>
             </w:r>
             <w:r>
-              <w:t xml:space="preserve">s done linearly over each execution of dcapp until </w:t>
+              <w:t xml:space="preserve">s done linearly over each execution of </w:t>
+            </w:r>
+            <w:proofErr w:type="spellStart"/>
+            <w:r>
+              <w:t>dcapp</w:t>
+            </w:r>
+            <w:proofErr w:type="spellEnd"/>
+            <w:r>
+              <w:t xml:space="preserve"> until </w:t>
             </w:r>
             <w:r>
               <w:rPr>
@@ -4631,7 +5344,31 @@
     <w:p/>
     <w:p>
       <w:r>
-        <w:t>These elements typically appear near the top of the dcapp specfile.  They define the behavior of subsequent elements within the specfile.</w:t>
+        <w:t xml:space="preserve">These elements typically appear near the top of the </w:t>
+      </w:r>
+      <w:proofErr w:type="spellStart"/>
+      <w:r>
+        <w:t>dcapp</w:t>
+      </w:r>
+      <w:proofErr w:type="spellEnd"/>
+      <w:r>
+        <w:t xml:space="preserve"> </w:t>
+      </w:r>
+      <w:proofErr w:type="spellStart"/>
+      <w:r>
+        <w:t>specfile</w:t>
+      </w:r>
+      <w:proofErr w:type="spellEnd"/>
+      <w:r>
+        <w:t xml:space="preserve">.  They define the behavior of subsequent elements within the </w:t>
+      </w:r>
+      <w:proofErr w:type="spellStart"/>
+      <w:r>
+        <w:t>specfile</w:t>
+      </w:r>
+      <w:proofErr w:type="spellEnd"/>
+      <w:r>
+        <w:t>.</w:t>
       </w:r>
     </w:p>
     <w:p>
@@ -4783,7 +5520,15 @@
               <w:t xml:space="preserve">This </w:t>
             </w:r>
             <w:r>
-              <w:t xml:space="preserve">allows a user to create a constant that can be accessed subsequently within the specfile.  This is handy for setting values that </w:t>
+              <w:t xml:space="preserve">allows a user to create a constant that can be accessed subsequently within the </w:t>
+            </w:r>
+            <w:proofErr w:type="spellStart"/>
+            <w:r>
+              <w:t>specfile</w:t>
+            </w:r>
+            <w:proofErr w:type="spellEnd"/>
+            <w:r>
+              <w:t xml:space="preserve">.  This is handy for setting values that </w:t>
             </w:r>
             <w:r>
               <w:lastRenderedPageBreak/>
@@ -4805,15 +5550,59 @@
                 <w:sz w:val="20"/>
                 <w:szCs w:val="20"/>
               </w:rPr>
-              <w:t>&lt;Constant Name=”FontSize”&gt;24&lt;/Constant&gt;</w:t>
-            </w:r>
-          </w:p>
-          <w:p>
-            <w:pPr>
-              <w:cnfStyle w:val="000000000000" w:firstRow="0" w:lastRow="0" w:firstColumn="0" w:lastColumn="0" w:oddVBand="0" w:evenVBand="0" w:oddHBand="0" w:evenHBand="0" w:firstRowFirstColumn="0" w:firstRowLastColumn="0" w:lastRowFirstColumn="0" w:lastRowLastColumn="0"/>
-            </w:pPr>
-            <w:r>
-              <w:t>The pre-processor will then replace all instances of “#FontSize” in the rest of the specfile with “24”.</w:t>
+              <w:t>&lt;Constant Name</w:t>
+            </w:r>
+            <w:proofErr w:type="gramStart"/>
+            <w:r>
+              <w:rPr>
+                <w:rFonts w:ascii="Andale Mono" w:hAnsi="Andale Mono"/>
+                <w:sz w:val="20"/>
+                <w:szCs w:val="20"/>
+              </w:rPr>
+              <w:t>=”</w:t>
+            </w:r>
+            <w:proofErr w:type="spellStart"/>
+            <w:r>
+              <w:rPr>
+                <w:rFonts w:ascii="Andale Mono" w:hAnsi="Andale Mono"/>
+                <w:sz w:val="20"/>
+                <w:szCs w:val="20"/>
+              </w:rPr>
+              <w:t>FontSize</w:t>
+            </w:r>
+            <w:proofErr w:type="spellEnd"/>
+            <w:proofErr w:type="gramEnd"/>
+            <w:r>
+              <w:rPr>
+                <w:rFonts w:ascii="Andale Mono" w:hAnsi="Andale Mono"/>
+                <w:sz w:val="20"/>
+                <w:szCs w:val="20"/>
+              </w:rPr>
+              <w:t>”&gt;24&lt;/Constant&gt;</w:t>
+            </w:r>
+          </w:p>
+          <w:p>
+            <w:pPr>
+              <w:cnfStyle w:val="000000000000" w:firstRow="0" w:lastRow="0" w:firstColumn="0" w:lastColumn="0" w:oddVBand="0" w:evenVBand="0" w:oddHBand="0" w:evenHBand="0" w:firstRowFirstColumn="0" w:firstRowLastColumn="0" w:lastRowFirstColumn="0" w:lastRowLastColumn="0"/>
+            </w:pPr>
+            <w:r>
+              <w:t>The pre-processor will then replace all instances of “#</w:t>
+            </w:r>
+            <w:proofErr w:type="spellStart"/>
+            <w:r>
+              <w:t>FontSize</w:t>
+            </w:r>
+            <w:proofErr w:type="spellEnd"/>
+            <w:r>
+              <w:t xml:space="preserve">” in the rest of the </w:t>
+            </w:r>
+            <w:proofErr w:type="spellStart"/>
+            <w:r>
+              <w:t>specfile</w:t>
+            </w:r>
+            <w:proofErr w:type="spellEnd"/>
+            <w:r>
+              <w:t xml:space="preserve"> with “24”.</w:t>
             </w:r>
           </w:p>
         </w:tc>
@@ -4903,8 +5692,13 @@
               <w:cnfStyle w:val="000000000000" w:firstRow="0" w:lastRow="0" w:firstColumn="0" w:lastColumn="0" w:oddVBand="0" w:evenVBand="0" w:oddHBand="0" w:evenHBand="0" w:firstRowFirstColumn="0" w:firstRowLastColumn="0" w:lastRowFirstColumn="0" w:lastRowLastColumn="0"/>
             </w:pPr>
             <w:r>
-              <w:t>Type, InitialValue</w:t>
-            </w:r>
+              <w:t xml:space="preserve">Type, </w:t>
+            </w:r>
+            <w:proofErr w:type="spellStart"/>
+            <w:r>
+              <w:t>InitialValue</w:t>
+            </w:r>
+            <w:proofErr w:type="spellEnd"/>
           </w:p>
         </w:tc>
       </w:tr>
@@ -4958,7 +5752,15 @@
               <w:t xml:space="preserve">This </w:t>
             </w:r>
             <w:r>
-              <w:t xml:space="preserve">allows a user to create a variable that can be accessed subsequently within the specfile.  The </w:t>
+              <w:t xml:space="preserve">allows a user to create a variable that can be accessed subsequently within the </w:t>
+            </w:r>
+            <w:proofErr w:type="spellStart"/>
+            <w:r>
+              <w:t>specfile</w:t>
+            </w:r>
+            <w:proofErr w:type="spellEnd"/>
+            <w:r>
+              <w:t xml:space="preserve">.  The </w:t>
             </w:r>
             <w:r>
               <w:rPr>
@@ -4997,25 +5799,71 @@
                 <w:sz w:val="20"/>
                 <w:szCs w:val="20"/>
               </w:rPr>
-              <w:t>&lt;Variable Type=”Integer”&gt;MyVar&lt;/Variable&gt;</w:t>
-            </w:r>
-          </w:p>
-          <w:p>
-            <w:pPr>
-              <w:cnfStyle w:val="000000000000" w:firstRow="0" w:lastRow="0" w:firstColumn="0" w:lastColumn="0" w:oddVBand="0" w:evenVBand="0" w:oddHBand="0" w:evenHBand="0" w:firstRowFirstColumn="0" w:firstRowLastColumn="0" w:lastRowFirstColumn="0" w:lastRowLastColumn="0"/>
-            </w:pPr>
-            <w:r>
-              <w:t>Any subsequent elements may then use the associated value by specifying a value of “@MyVar”.</w:t>
+              <w:t>&lt;Variable Type</w:t>
+            </w:r>
+            <w:proofErr w:type="gramStart"/>
+            <w:r>
+              <w:rPr>
+                <w:rFonts w:ascii="Andale Mono" w:hAnsi="Andale Mono"/>
+                <w:sz w:val="20"/>
+                <w:szCs w:val="20"/>
+              </w:rPr>
+              <w:t>=”Integer</w:t>
+            </w:r>
+            <w:proofErr w:type="gramEnd"/>
+            <w:r>
+              <w:rPr>
+                <w:rFonts w:ascii="Andale Mono" w:hAnsi="Andale Mono"/>
+                <w:sz w:val="20"/>
+                <w:szCs w:val="20"/>
+              </w:rPr>
+              <w:t>”&gt;</w:t>
+            </w:r>
+            <w:proofErr w:type="spellStart"/>
+            <w:r>
+              <w:rPr>
+                <w:rFonts w:ascii="Andale Mono" w:hAnsi="Andale Mono"/>
+                <w:sz w:val="20"/>
+                <w:szCs w:val="20"/>
+              </w:rPr>
+              <w:t>MyVar</w:t>
+            </w:r>
+            <w:proofErr w:type="spellEnd"/>
+            <w:r>
+              <w:rPr>
+                <w:rFonts w:ascii="Andale Mono" w:hAnsi="Andale Mono"/>
+                <w:sz w:val="20"/>
+                <w:szCs w:val="20"/>
+              </w:rPr>
+              <w:t>&lt;/Variable&gt;</w:t>
+            </w:r>
+          </w:p>
+          <w:p>
+            <w:pPr>
+              <w:cnfStyle w:val="000000000000" w:firstRow="0" w:lastRow="0" w:firstColumn="0" w:lastColumn="0" w:oddVBand="0" w:evenVBand="0" w:oddHBand="0" w:evenHBand="0" w:firstRowFirstColumn="0" w:firstRowLastColumn="0" w:lastRowFirstColumn="0" w:lastRowLastColumn="0"/>
+            </w:pPr>
+            <w:r>
+              <w:t>Any subsequent elements may then use the associated value by specifying a value of “@</w:t>
+            </w:r>
+            <w:proofErr w:type="spellStart"/>
+            <w:r>
+              <w:t>MyVar</w:t>
+            </w:r>
+            <w:proofErr w:type="spellEnd"/>
+            <w:r>
+              <w:t>”.</w:t>
             </w:r>
             <w:r>
               <w:t xml:space="preserve">  Note that if </w:t>
             </w:r>
+            <w:proofErr w:type="spellStart"/>
             <w:r>
               <w:rPr>
                 <w:i/>
               </w:rPr>
               <w:t>InitialValue</w:t>
             </w:r>
+            <w:proofErr w:type="spellEnd"/>
             <w:r>
               <w:t xml:space="preserve"> is not specified, the default value is 0 for </w:t>
             </w:r>
@@ -5177,8 +6025,13 @@
               <w:t>is</w:t>
             </w:r>
             <w:r>
-              <w:t xml:space="preserve"> used subsequently within the specfile</w:t>
-            </w:r>
+              <w:t xml:space="preserve"> used subsequently within the </w:t>
+            </w:r>
+            <w:proofErr w:type="spellStart"/>
+            <w:r>
+              <w:t>specfile</w:t>
+            </w:r>
+            <w:proofErr w:type="spellEnd"/>
             <w:r>
               <w:t xml:space="preserve">.  </w:t>
             </w:r>
@@ -5201,59 +6054,123 @@
                 <w:sz w:val="20"/>
                 <w:szCs w:val="20"/>
               </w:rPr>
-              <w:t>&lt;Style Name=”mystyle”&gt;</w:t>
-            </w:r>
-          </w:p>
-          <w:p>
-            <w:pPr>
-              <w:cnfStyle w:val="000000000000" w:firstRow="0" w:lastRow="0" w:firstColumn="0" w:lastColumn="0" w:oddVBand="0" w:evenVBand="0" w:oddHBand="0" w:evenHBand="0" w:firstRowFirstColumn="0" w:firstRowLastColumn="0" w:lastRowFirstColumn="0" w:lastRowLastColumn="0"/>
+              <w:t>&lt;Style Name</w:t>
+            </w:r>
+            <w:proofErr w:type="gramStart"/>
+            <w:r>
               <w:rPr>
                 <w:rFonts w:ascii="Andale Mono" w:hAnsi="Andale Mono"/>
                 <w:sz w:val="20"/>
                 <w:szCs w:val="20"/>
               </w:rPr>
-            </w:pPr>
+              <w:t>=”</w:t>
+            </w:r>
+            <w:proofErr w:type="spellStart"/>
             <w:r>
               <w:rPr>
                 <w:rFonts w:ascii="Andale Mono" w:hAnsi="Andale Mono"/>
                 <w:sz w:val="20"/>
                 <w:szCs w:val="20"/>
               </w:rPr>
-              <w:t xml:space="preserve">    &lt;String Size=”28” Color=”0 0 1”/&gt;</w:t>
-            </w:r>
-          </w:p>
-          <w:p>
-            <w:pPr>
-              <w:cnfStyle w:val="000000000000" w:firstRow="0" w:lastRow="0" w:firstColumn="0" w:lastColumn="0" w:oddVBand="0" w:evenVBand="0" w:oddHBand="0" w:evenHBand="0" w:firstRowFirstColumn="0" w:firstRowLastColumn="0" w:lastRowFirstColumn="0" w:lastRowLastColumn="0"/>
+              <w:t>mystyle</w:t>
+            </w:r>
+            <w:proofErr w:type="spellEnd"/>
+            <w:proofErr w:type="gramEnd"/>
+            <w:r>
               <w:rPr>
                 <w:rFonts w:ascii="Andale Mono" w:hAnsi="Andale Mono"/>
                 <w:sz w:val="20"/>
                 <w:szCs w:val="20"/>
               </w:rPr>
-            </w:pPr>
-            <w:r>
+              <w:t>”&gt;</w:t>
+            </w:r>
+          </w:p>
+          <w:p>
+            <w:pPr>
+              <w:cnfStyle w:val="000000000000" w:firstRow="0" w:lastRow="0" w:firstColumn="0" w:lastColumn="0" w:oddVBand="0" w:evenVBand="0" w:oddHBand="0" w:evenHBand="0" w:firstRowFirstColumn="0" w:firstRowLastColumn="0" w:lastRowFirstColumn="0" w:lastRowLastColumn="0"/>
               <w:rPr>
                 <w:rFonts w:ascii="Andale Mono" w:hAnsi="Andale Mono"/>
                 <w:sz w:val="20"/>
                 <w:szCs w:val="20"/>
               </w:rPr>
-              <w:t>&lt;/Style&gt;</w:t>
-            </w:r>
-          </w:p>
-          <w:p>
-            <w:pPr>
-              <w:cnfStyle w:val="000000000000" w:firstRow="0" w:lastRow="0" w:firstColumn="0" w:lastColumn="0" w:oddVBand="0" w:evenVBand="0" w:oddHBand="0" w:evenHBand="0" w:firstRowFirstColumn="0" w:firstRowLastColumn="0" w:lastRowFirstColumn="0" w:lastRowLastColumn="0"/>
-            </w:pPr>
-            <w:r>
-              <w:t xml:space="preserve">Then, a subsequent “String” element that uses “mystyle” </w:t>
-            </w:r>
+            </w:pPr>
             <w:r>
               <w:rPr>
                 <w:rFonts w:ascii="Andale Mono" w:hAnsi="Andale Mono"/>
                 <w:sz w:val="20"/>
                 <w:szCs w:val="20"/>
               </w:rPr>
-              <w:t>(&lt;String style=”mystyle”…</w:t>
+              <w:t xml:space="preserve">    &lt;String Size=”28” Color=”0 0 1”/&gt;</w:t>
+            </w:r>
+          </w:p>
+          <w:p>
+            <w:pPr>
+              <w:cnfStyle w:val="000000000000" w:firstRow="0" w:lastRow="0" w:firstColumn="0" w:lastColumn="0" w:oddVBand="0" w:evenVBand="0" w:oddHBand="0" w:evenHBand="0" w:firstRowFirstColumn="0" w:firstRowLastColumn="0" w:lastRowFirstColumn="0" w:lastRowLastColumn="0"/>
+              <w:rPr>
+                <w:rFonts w:ascii="Andale Mono" w:hAnsi="Andale Mono"/>
+                <w:sz w:val="20"/>
+                <w:szCs w:val="20"/>
+              </w:rPr>
+            </w:pPr>
+            <w:r>
+              <w:rPr>
+                <w:rFonts w:ascii="Andale Mono" w:hAnsi="Andale Mono"/>
+                <w:sz w:val="20"/>
+                <w:szCs w:val="20"/>
+              </w:rPr>
+              <w:t>&lt;/Style&gt;</w:t>
+            </w:r>
+          </w:p>
+          <w:p>
+            <w:pPr>
+              <w:cnfStyle w:val="000000000000" w:firstRow="0" w:lastRow="0" w:firstColumn="0" w:lastColumn="0" w:oddVBand="0" w:evenVBand="0" w:oddHBand="0" w:evenHBand="0" w:firstRowFirstColumn="0" w:firstRowLastColumn="0" w:lastRowFirstColumn="0" w:lastRowLastColumn="0"/>
+            </w:pPr>
+            <w:r>
+              <w:t>Then, a subsequent “String” element that uses “</w:t>
+            </w:r>
+            <w:proofErr w:type="spellStart"/>
+            <w:r>
+              <w:t>mystyle</w:t>
+            </w:r>
+            <w:proofErr w:type="spellEnd"/>
+            <w:r>
+              <w:t xml:space="preserve">” </w:t>
+            </w:r>
+            <w:r>
+              <w:rPr>
+                <w:rFonts w:ascii="Andale Mono" w:hAnsi="Andale Mono"/>
+                <w:sz w:val="20"/>
+                <w:szCs w:val="20"/>
+              </w:rPr>
+              <w:t>(&lt;String style</w:t>
+            </w:r>
+            <w:proofErr w:type="gramStart"/>
+            <w:r>
+              <w:rPr>
+                <w:rFonts w:ascii="Andale Mono" w:hAnsi="Andale Mono"/>
+                <w:sz w:val="20"/>
+                <w:szCs w:val="20"/>
+              </w:rPr>
+              <w:t>=”</w:t>
+            </w:r>
+            <w:proofErr w:type="spellStart"/>
+            <w:r>
+              <w:rPr>
+                <w:rFonts w:ascii="Andale Mono" w:hAnsi="Andale Mono"/>
+                <w:sz w:val="20"/>
+                <w:szCs w:val="20"/>
+              </w:rPr>
+              <w:t>mystyle</w:t>
+            </w:r>
+            <w:proofErr w:type="spellEnd"/>
+            <w:proofErr w:type="gramEnd"/>
+            <w:r>
+              <w:rPr>
+                <w:rFonts w:ascii="Andale Mono" w:hAnsi="Andale Mono"/>
+                <w:sz w:val="20"/>
+                <w:szCs w:val="20"/>
+              </w:rPr>
+              <w:t>”…</w:t>
             </w:r>
             <w:r>
               <w:t>) will be blue and use a font size of 28 by default</w:t>
@@ -5413,7 +6330,15 @@
               <w:t>is</w:t>
             </w:r>
             <w:r>
-              <w:t xml:space="preserve"> used subsequently within the specfile.  For instance, the user may set:</w:t>
+              <w:t xml:space="preserve"> used subsequently within the </w:t>
+            </w:r>
+            <w:proofErr w:type="spellStart"/>
+            <w:r>
+              <w:t>specfile</w:t>
+            </w:r>
+            <w:proofErr w:type="spellEnd"/>
+            <w:r>
+              <w:t>.  For instance, the user may set:</w:t>
             </w:r>
           </w:p>
           <w:p>
@@ -5449,7 +6374,43 @@
                 <w:sz w:val="20"/>
                 <w:szCs w:val="20"/>
               </w:rPr>
-              <w:t xml:space="preserve">    &lt;Rectangle LineWidth=”2” LineColor=”1 0 0”</w:t>
+              <w:t xml:space="preserve">    &lt;Rectangle </w:t>
+            </w:r>
+            <w:proofErr w:type="spellStart"/>
+            <w:r>
+              <w:rPr>
+                <w:rFonts w:ascii="Andale Mono" w:hAnsi="Andale Mono"/>
+                <w:sz w:val="20"/>
+                <w:szCs w:val="20"/>
+              </w:rPr>
+              <w:t>LineWidth</w:t>
+            </w:r>
+            <w:proofErr w:type="spellEnd"/>
+            <w:r>
+              <w:rPr>
+                <w:rFonts w:ascii="Andale Mono" w:hAnsi="Andale Mono"/>
+                <w:sz w:val="20"/>
+                <w:szCs w:val="20"/>
+              </w:rPr>
+              <w:t xml:space="preserve">=”2” </w:t>
+            </w:r>
+            <w:proofErr w:type="spellStart"/>
+            <w:r>
+              <w:rPr>
+                <w:rFonts w:ascii="Andale Mono" w:hAnsi="Andale Mono"/>
+                <w:sz w:val="20"/>
+                <w:szCs w:val="20"/>
+              </w:rPr>
+              <w:t>LineColor</w:t>
+            </w:r>
+            <w:proofErr w:type="spellEnd"/>
+            <w:r>
+              <w:rPr>
+                <w:rFonts w:ascii="Andale Mono" w:hAnsi="Andale Mono"/>
+                <w:sz w:val="20"/>
+                <w:szCs w:val="20"/>
+              </w:rPr>
+              <w:t>=”1 0 0”</w:t>
             </w:r>
             <w:r>
               <w:rPr>
@@ -5562,9 +6523,11 @@
             <w:pPr>
               <w:cnfStyle w:val="000000000000" w:firstRow="0" w:lastRow="0" w:firstColumn="0" w:lastColumn="0" w:oddVBand="0" w:evenVBand="0" w:oddHBand="0" w:evenHBand="0" w:firstRowFirstColumn="0" w:firstRowLastColumn="0" w:lastRowFirstColumn="0" w:lastRowLastColumn="0"/>
             </w:pPr>
+            <w:proofErr w:type="spellStart"/>
             <w:r>
               <w:t>TrickIo</w:t>
             </w:r>
+            <w:proofErr w:type="spellEnd"/>
           </w:p>
         </w:tc>
       </w:tr>
@@ -5614,9 +6577,19 @@
             <w:pPr>
               <w:cnfStyle w:val="000000000000" w:firstRow="0" w:lastRow="0" w:firstColumn="0" w:lastColumn="0" w:oddVBand="0" w:evenVBand="0" w:oddHBand="0" w:evenHBand="0" w:firstRowFirstColumn="0" w:firstRowLastColumn="0" w:lastRowFirstColumn="0" w:lastRowLastColumn="0"/>
             </w:pPr>
-            <w:r>
-              <w:t>FromTrick, ToTrick</w:t>
-            </w:r>
+            <w:proofErr w:type="spellStart"/>
+            <w:r>
+              <w:t>FromTrick</w:t>
+            </w:r>
+            <w:proofErr w:type="spellEnd"/>
+            <w:r>
+              <w:t xml:space="preserve">, </w:t>
+            </w:r>
+            <w:proofErr w:type="spellStart"/>
+            <w:r>
+              <w:t>ToTrick</w:t>
+            </w:r>
+            <w:proofErr w:type="spellEnd"/>
           </w:p>
         </w:tc>
       </w:tr>
@@ -5641,14 +6614,21 @@
               <w:cnfStyle w:val="000000000000" w:firstRow="0" w:lastRow="0" w:firstColumn="0" w:lastColumn="0" w:oddVBand="0" w:evenVBand="0" w:oddHBand="0" w:evenHBand="0" w:firstRowFirstColumn="0" w:firstRowLastColumn="0" w:lastRowFirstColumn="0" w:lastRowLastColumn="0"/>
             </w:pPr>
             <w:r>
-              <w:t>Host, Port, DataRate</w:t>
-            </w:r>
+              <w:t xml:space="preserve">Host, Port, </w:t>
+            </w:r>
+            <w:proofErr w:type="spellStart"/>
+            <w:r>
+              <w:t>DataRate</w:t>
+            </w:r>
+            <w:proofErr w:type="spellEnd"/>
             <w:r>
               <w:t xml:space="preserve">, </w:t>
             </w:r>
+            <w:proofErr w:type="spellStart"/>
             <w:r>
               <w:t>DisconnectAction</w:t>
             </w:r>
+            <w:proofErr w:type="spellEnd"/>
           </w:p>
         </w:tc>
       </w:tr>
@@ -5676,7 +6656,15 @@
               <w:t>This construct specifies</w:t>
             </w:r>
             <w:r>
-              <w:t xml:space="preserve"> communication between dcapp and the Trick</w:t>
+              <w:t xml:space="preserve"> communication between </w:t>
+            </w:r>
+            <w:proofErr w:type="spellStart"/>
+            <w:r>
+              <w:t>dcapp</w:t>
+            </w:r>
+            <w:proofErr w:type="spellEnd"/>
+            <w:r>
+              <w:t xml:space="preserve"> and the Trick</w:t>
             </w:r>
             <w:r>
               <w:t xml:space="preserve"> variable server.  </w:t>
@@ -5697,7 +6685,15 @@
               <w:t>ulation</w:t>
             </w:r>
             <w:r>
-              <w:t xml:space="preserve"> is executing.  If not specified, the default value is the hostname of the machine upon which dcapp is executing.</w:t>
+              <w:t xml:space="preserve"> is executing.  If not specified, the default value is the hostname of the machine upon which </w:t>
+            </w:r>
+            <w:proofErr w:type="spellStart"/>
+            <w:r>
+              <w:t>dcapp</w:t>
+            </w:r>
+            <w:proofErr w:type="spellEnd"/>
+            <w:r>
+              <w:t xml:space="preserve"> is executing.</w:t>
             </w:r>
             <w:r>
               <w:t xml:space="preserve">  </w:t>
@@ -5717,29 +6713,57 @@
             <w:r>
               <w:t xml:space="preserve">  </w:t>
             </w:r>
+            <w:proofErr w:type="spellStart"/>
             <w:r>
               <w:rPr>
                 <w:rStyle w:val="XMLElement"/>
               </w:rPr>
               <w:t>DataRate</w:t>
             </w:r>
+            <w:proofErr w:type="spellEnd"/>
             <w:r>
               <w:t xml:space="preserve"> </w:t>
             </w:r>
             <w:r>
-              <w:t>specifies the data rate (in seconds) at which Trick will attempt to communicate with dcapp.  If not specified, the default value is 1 second.</w:t>
+              <w:t xml:space="preserve">specifies the data rate (in seconds) at which Trick will attempt to communicate with </w:t>
+            </w:r>
+            <w:proofErr w:type="spellStart"/>
+            <w:r>
+              <w:t>dcapp</w:t>
+            </w:r>
+            <w:proofErr w:type="spellEnd"/>
+            <w:r>
+              <w:t>.  If not specified, the default value is 1 second.</w:t>
             </w:r>
             <w:r>
               <w:t xml:space="preserve">  </w:t>
             </w:r>
+            <w:proofErr w:type="spellStart"/>
             <w:r>
               <w:rPr>
                 <w:i/>
               </w:rPr>
               <w:t>DisconnectAction</w:t>
             </w:r>
-            <w:r>
-              <w:t xml:space="preserve"> defines the action that dcapp takes if it loses connection with Trick.  Options are “Terminate” or “Reconnect”, with “Terminate” being the default action if none is specified.  </w:t>
+            <w:proofErr w:type="spellEnd"/>
+            <w:r>
+              <w:t xml:space="preserve"> defines the action that </w:t>
+            </w:r>
+            <w:proofErr w:type="spellStart"/>
+            <w:r>
+              <w:t>dcapp</w:t>
+            </w:r>
+            <w:proofErr w:type="spellEnd"/>
+            <w:r>
+              <w:t xml:space="preserve"> takes if it loses connection with Trick.  Options are “</w:t>
+            </w:r>
+            <w:proofErr w:type="gramStart"/>
+            <w:r>
+              <w:t>Terminate</w:t>
+            </w:r>
+            <w:proofErr w:type="gramEnd"/>
+            <w:r>
+              <w:t xml:space="preserve">” or “Reconnect”, with “Terminate” being the default action if none is specified.  </w:t>
             </w:r>
             <w:r>
               <w:t>Note that the val</w:t>
@@ -5800,9 +6824,11 @@
             <w:pPr>
               <w:cnfStyle w:val="000000000000" w:firstRow="0" w:lastRow="0" w:firstColumn="0" w:lastColumn="0" w:oddVBand="0" w:evenVBand="0" w:oddHBand="0" w:evenHBand="0" w:firstRowFirstColumn="0" w:firstRowLastColumn="0" w:lastRowFirstColumn="0" w:lastRowLastColumn="0"/>
             </w:pPr>
+            <w:proofErr w:type="spellStart"/>
             <w:r>
               <w:t>FromTrick</w:t>
             </w:r>
+            <w:proofErr w:type="spellEnd"/>
           </w:p>
         </w:tc>
       </w:tr>
@@ -5826,9 +6852,11 @@
             <w:pPr>
               <w:cnfStyle w:val="000000000000" w:firstRow="0" w:lastRow="0" w:firstColumn="0" w:lastColumn="0" w:oddVBand="0" w:evenVBand="0" w:oddHBand="0" w:evenHBand="0" w:firstRowFirstColumn="0" w:firstRowLastColumn="0" w:lastRowFirstColumn="0" w:lastRowLastColumn="0"/>
             </w:pPr>
+            <w:proofErr w:type="spellStart"/>
             <w:r>
               <w:t>TrickIo</w:t>
             </w:r>
+            <w:proofErr w:type="spellEnd"/>
           </w:p>
         </w:tc>
       </w:tr>
@@ -5852,9 +6880,11 @@
             <w:pPr>
               <w:cnfStyle w:val="000000000000" w:firstRow="0" w:lastRow="0" w:firstColumn="0" w:lastColumn="0" w:oddVBand="0" w:evenVBand="0" w:oddHBand="0" w:evenHBand="0" w:firstRowFirstColumn="0" w:firstRowLastColumn="0" w:lastRowFirstColumn="0" w:lastRowLastColumn="0"/>
             </w:pPr>
+            <w:proofErr w:type="spellStart"/>
             <w:r>
               <w:t>TrickVariable</w:t>
             </w:r>
+            <w:proofErr w:type="spellEnd"/>
           </w:p>
         </w:tc>
       </w:tr>
@@ -5905,7 +6935,23 @@
               <w:cnfStyle w:val="000000000000" w:firstRow="0" w:lastRow="0" w:firstColumn="0" w:lastColumn="0" w:oddVBand="0" w:evenVBand="0" w:oddHBand="0" w:evenHBand="0" w:firstRowFirstColumn="0" w:firstRowLastColumn="0" w:lastRowFirstColumn="0" w:lastRowLastColumn="0"/>
             </w:pPr>
             <w:r>
-              <w:t>This contains a list of the “TrickVariable” elements that are used to over-write dcapp data with data from the attached Trick simulation.</w:t>
+              <w:t>This contains a list of the “</w:t>
+            </w:r>
+            <w:proofErr w:type="spellStart"/>
+            <w:r>
+              <w:t>TrickVariable</w:t>
+            </w:r>
+            <w:proofErr w:type="spellEnd"/>
+            <w:r>
+              <w:t xml:space="preserve">” elements that are used to over-write </w:t>
+            </w:r>
+            <w:proofErr w:type="spellStart"/>
+            <w:r>
+              <w:t>dcapp</w:t>
+            </w:r>
+            <w:proofErr w:type="spellEnd"/>
+            <w:r>
+              <w:t xml:space="preserve"> data with data from the attached Trick simulation.</w:t>
             </w:r>
           </w:p>
         </w:tc>
@@ -5942,9 +6988,11 @@
             <w:pPr>
               <w:cnfStyle w:val="000000000000" w:firstRow="0" w:lastRow="0" w:firstColumn="0" w:lastColumn="0" w:oddVBand="0" w:evenVBand="0" w:oddHBand="0" w:evenHBand="0" w:firstRowFirstColumn="0" w:firstRowLastColumn="0" w:lastRowFirstColumn="0" w:lastRowLastColumn="0"/>
             </w:pPr>
+            <w:proofErr w:type="spellStart"/>
             <w:r>
               <w:t>ToTrick</w:t>
             </w:r>
+            <w:proofErr w:type="spellEnd"/>
           </w:p>
         </w:tc>
       </w:tr>
@@ -5968,9 +7016,11 @@
             <w:pPr>
               <w:cnfStyle w:val="000000000000" w:firstRow="0" w:lastRow="0" w:firstColumn="0" w:lastColumn="0" w:oddVBand="0" w:evenVBand="0" w:oddHBand="0" w:evenHBand="0" w:firstRowFirstColumn="0" w:firstRowLastColumn="0" w:lastRowFirstColumn="0" w:lastRowLastColumn="0"/>
             </w:pPr>
+            <w:proofErr w:type="spellStart"/>
             <w:r>
               <w:t>TrickIo</w:t>
             </w:r>
+            <w:proofErr w:type="spellEnd"/>
           </w:p>
         </w:tc>
       </w:tr>
@@ -5994,9 +7044,11 @@
             <w:pPr>
               <w:cnfStyle w:val="000000000000" w:firstRow="0" w:lastRow="0" w:firstColumn="0" w:lastColumn="0" w:oddVBand="0" w:evenVBand="0" w:oddHBand="0" w:evenHBand="0" w:firstRowFirstColumn="0" w:firstRowLastColumn="0" w:lastRowFirstColumn="0" w:lastRowLastColumn="0"/>
             </w:pPr>
+            <w:proofErr w:type="spellStart"/>
             <w:r>
               <w:t>TrickVariable</w:t>
             </w:r>
+            <w:proofErr w:type="spellEnd"/>
           </w:p>
         </w:tc>
       </w:tr>
@@ -6047,7 +7099,23 @@
               <w:cnfStyle w:val="000000000000" w:firstRow="0" w:lastRow="0" w:firstColumn="0" w:lastColumn="0" w:oddVBand="0" w:evenVBand="0" w:oddHBand="0" w:evenHBand="0" w:firstRowFirstColumn="0" w:firstRowLastColumn="0" w:lastRowFirstColumn="0" w:lastRowLastColumn="0"/>
             </w:pPr>
             <w:r>
-              <w:t>This contains a list of the “TrickVariable” elements that are used to over-write Trick simulation data with data from dcapp.</w:t>
+              <w:t>This contains a list of the “</w:t>
+            </w:r>
+            <w:proofErr w:type="spellStart"/>
+            <w:r>
+              <w:t>TrickVariable</w:t>
+            </w:r>
+            <w:proofErr w:type="spellEnd"/>
+            <w:r>
+              <w:t xml:space="preserve">” elements that are used to over-write Trick simulation data with data from </w:t>
+            </w:r>
+            <w:proofErr w:type="spellStart"/>
+            <w:r>
+              <w:t>dcapp</w:t>
+            </w:r>
+            <w:proofErr w:type="spellEnd"/>
+            <w:r>
+              <w:t>.</w:t>
             </w:r>
           </w:p>
         </w:tc>
@@ -6084,9 +7152,11 @@
             <w:pPr>
               <w:cnfStyle w:val="000000000000" w:firstRow="0" w:lastRow="0" w:firstColumn="0" w:lastColumn="0" w:oddVBand="0" w:evenVBand="0" w:oddHBand="0" w:evenHBand="0" w:firstRowFirstColumn="0" w:firstRowLastColumn="0" w:lastRowFirstColumn="0" w:lastRowLastColumn="0"/>
             </w:pPr>
+            <w:proofErr w:type="spellStart"/>
             <w:r>
               <w:t>TrickVariable</w:t>
             </w:r>
+            <w:proofErr w:type="spellEnd"/>
           </w:p>
         </w:tc>
       </w:tr>
@@ -6110,9 +7180,19 @@
             <w:pPr>
               <w:cnfStyle w:val="000000000000" w:firstRow="0" w:lastRow="0" w:firstColumn="0" w:lastColumn="0" w:oddVBand="0" w:evenVBand="0" w:oddHBand="0" w:evenHBand="0" w:firstRowFirstColumn="0" w:firstRowLastColumn="0" w:lastRowFirstColumn="0" w:lastRowLastColumn="0"/>
             </w:pPr>
-            <w:r>
-              <w:t>FromTrick, ToTrick</w:t>
-            </w:r>
+            <w:proofErr w:type="spellStart"/>
+            <w:r>
+              <w:t>FromTrick</w:t>
+            </w:r>
+            <w:proofErr w:type="spellEnd"/>
+            <w:r>
+              <w:t xml:space="preserve">, </w:t>
+            </w:r>
+            <w:proofErr w:type="spellStart"/>
+            <w:r>
+              <w:t>ToTrick</w:t>
+            </w:r>
+            <w:proofErr w:type="spellEnd"/>
           </w:p>
         </w:tc>
       </w:tr>
@@ -6189,7 +7269,15 @@
               <w:cnfStyle w:val="000000000000" w:firstRow="0" w:lastRow="0" w:firstColumn="0" w:lastColumn="0" w:oddVBand="0" w:evenVBand="0" w:oddHBand="0" w:evenHBand="0" w:firstRowFirstColumn="0" w:firstRowLastColumn="0" w:lastRowFirstColumn="0" w:lastRowLastColumn="0"/>
             </w:pPr>
             <w:r>
-              <w:t xml:space="preserve">This element attaches a dcapp “Variable” to the variable in the attached Trick simulation defined by </w:t>
+              <w:t xml:space="preserve">This element attaches a </w:t>
+            </w:r>
+            <w:proofErr w:type="spellStart"/>
+            <w:r>
+              <w:t>dcapp</w:t>
+            </w:r>
+            <w:proofErr w:type="spellEnd"/>
+            <w:r>
+              <w:t xml:space="preserve"> “Variable” to the variable in the attached Trick simulation defined by </w:t>
             </w:r>
             <w:r>
               <w:rPr>
@@ -6210,7 +7298,15 @@
               <w:t xml:space="preserve"> </w:t>
             </w:r>
             <w:r>
-              <w:t xml:space="preserve">of the data within dcapp, which the Trick variable server will use to convert the data, if necessary.  The </w:t>
+              <w:t xml:space="preserve">of the data within </w:t>
+            </w:r>
+            <w:proofErr w:type="spellStart"/>
+            <w:r>
+              <w:t>dcapp</w:t>
+            </w:r>
+            <w:proofErr w:type="spellEnd"/>
+            <w:r>
+              <w:t xml:space="preserve">, which the Trick variable server will use to convert the data, if necessary.  The </w:t>
             </w:r>
             <w:r>
               <w:rPr>
@@ -6241,23 +7337,95 @@
                 <w:szCs w:val="20"/>
               </w:rPr>
               <w:lastRenderedPageBreak/>
-              <w:t>&lt;TrickVariable Name="trick</w:t>
-            </w:r>
+              <w:t>&lt;</w:t>
+            </w:r>
+            <w:proofErr w:type="spellStart"/>
             <w:r>
               <w:rPr>
                 <w:rFonts w:ascii="Andale Mono" w:hAnsi="Andale Mono"/>
                 <w:sz w:val="20"/>
                 <w:szCs w:val="20"/>
               </w:rPr>
-              <w:t>obj.</w:t>
-            </w:r>
+              <w:t>TrickVariable</w:t>
+            </w:r>
+            <w:proofErr w:type="spellEnd"/>
             <w:r>
               <w:rPr>
                 <w:rFonts w:ascii="Andale Mono" w:hAnsi="Andale Mono"/>
                 <w:sz w:val="20"/>
                 <w:szCs w:val="20"/>
               </w:rPr>
-              <w:t>var"&gt;MyVar&lt;/TrickVariable&gt;</w:t>
+              <w:t xml:space="preserve"> Name="</w:t>
+            </w:r>
+            <w:proofErr w:type="spellStart"/>
+            <w:r>
+              <w:rPr>
+                <w:rFonts w:ascii="Andale Mono" w:hAnsi="Andale Mono"/>
+                <w:sz w:val="20"/>
+                <w:szCs w:val="20"/>
+              </w:rPr>
+              <w:t>trick</w:t>
+            </w:r>
+            <w:r>
+              <w:rPr>
+                <w:rFonts w:ascii="Andale Mono" w:hAnsi="Andale Mono"/>
+                <w:sz w:val="20"/>
+                <w:szCs w:val="20"/>
+              </w:rPr>
+              <w:t>obj.</w:t>
+            </w:r>
+            <w:r>
+              <w:rPr>
+                <w:rFonts w:ascii="Andale Mono" w:hAnsi="Andale Mono"/>
+                <w:sz w:val="20"/>
+                <w:szCs w:val="20"/>
+              </w:rPr>
+              <w:t>var</w:t>
+            </w:r>
+            <w:proofErr w:type="spellEnd"/>
+            <w:r>
+              <w:rPr>
+                <w:rFonts w:ascii="Andale Mono" w:hAnsi="Andale Mono"/>
+                <w:sz w:val="20"/>
+                <w:szCs w:val="20"/>
+              </w:rPr>
+              <w:t>"&gt;</w:t>
+            </w:r>
+            <w:proofErr w:type="spellStart"/>
+            <w:r>
+              <w:rPr>
+                <w:rFonts w:ascii="Andale Mono" w:hAnsi="Andale Mono"/>
+                <w:sz w:val="20"/>
+                <w:szCs w:val="20"/>
+              </w:rPr>
+              <w:t>MyVar</w:t>
+            </w:r>
+            <w:proofErr w:type="spellEnd"/>
+            <w:r>
+              <w:rPr>
+                <w:rFonts w:ascii="Andale Mono" w:hAnsi="Andale Mono"/>
+                <w:sz w:val="20"/>
+                <w:szCs w:val="20"/>
+              </w:rPr>
+              <w:t>&lt;/</w:t>
+            </w:r>
+            <w:proofErr w:type="spellStart"/>
+            <w:r>
+              <w:rPr>
+                <w:rFonts w:ascii="Andale Mono" w:hAnsi="Andale Mono"/>
+                <w:sz w:val="20"/>
+                <w:szCs w:val="20"/>
+              </w:rPr>
+              <w:t>TrickVariable</w:t>
+            </w:r>
+            <w:proofErr w:type="spellEnd"/>
+            <w:r>
+              <w:rPr>
+                <w:rFonts w:ascii="Andale Mono" w:hAnsi="Andale Mono"/>
+                <w:sz w:val="20"/>
+                <w:szCs w:val="20"/>
+              </w:rPr>
+              <w:t>&gt;</w:t>
             </w:r>
           </w:p>
         </w:tc>
@@ -6294,9 +7462,11 @@
             <w:pPr>
               <w:cnfStyle w:val="000000000000" w:firstRow="0" w:lastRow="0" w:firstColumn="0" w:lastColumn="0" w:oddVBand="0" w:evenVBand="0" w:oddHBand="0" w:evenHBand="0" w:firstRowFirstColumn="0" w:firstRowLastColumn="0" w:lastRowFirstColumn="0" w:lastRowLastColumn="0"/>
             </w:pPr>
+            <w:proofErr w:type="spellStart"/>
             <w:r>
               <w:t>EdgeIo</w:t>
             </w:r>
+            <w:proofErr w:type="spellEnd"/>
           </w:p>
         </w:tc>
       </w:tr>
@@ -6346,9 +7516,19 @@
             <w:pPr>
               <w:cnfStyle w:val="000000000000" w:firstRow="0" w:lastRow="0" w:firstColumn="0" w:lastColumn="0" w:oddVBand="0" w:evenVBand="0" w:oddHBand="0" w:evenHBand="0" w:firstRowFirstColumn="0" w:firstRowLastColumn="0" w:lastRowFirstColumn="0" w:lastRowLastColumn="0"/>
             </w:pPr>
-            <w:r>
-              <w:t>FromEdge, ToEdge</w:t>
-            </w:r>
+            <w:proofErr w:type="spellStart"/>
+            <w:r>
+              <w:t>FromEdge</w:t>
+            </w:r>
+            <w:proofErr w:type="spellEnd"/>
+            <w:r>
+              <w:t xml:space="preserve">, </w:t>
+            </w:r>
+            <w:proofErr w:type="spellStart"/>
+            <w:r>
+              <w:t>ToEdge</w:t>
+            </w:r>
+            <w:proofErr w:type="spellEnd"/>
           </w:p>
         </w:tc>
       </w:tr>
@@ -6373,8 +7553,13 @@
               <w:cnfStyle w:val="000000000000" w:firstRow="0" w:lastRow="0" w:firstColumn="0" w:lastColumn="0" w:oddVBand="0" w:evenVBand="0" w:oddHBand="0" w:evenHBand="0" w:firstRowFirstColumn="0" w:firstRowLastColumn="0" w:lastRowFirstColumn="0" w:lastRowLastColumn="0"/>
             </w:pPr>
             <w:r>
-              <w:t>Host, Port, DataRate</w:t>
-            </w:r>
+              <w:t xml:space="preserve">Host, Port, </w:t>
+            </w:r>
+            <w:proofErr w:type="spellStart"/>
+            <w:r>
+              <w:t>DataRate</w:t>
+            </w:r>
+            <w:proofErr w:type="spellEnd"/>
           </w:p>
         </w:tc>
       </w:tr>
@@ -6402,7 +7587,15 @@
               <w:t>This construct specifies</w:t>
             </w:r>
             <w:r>
-              <w:t xml:space="preserve"> communication between dcapp and </w:t>
+              <w:t xml:space="preserve"> communication between </w:t>
+            </w:r>
+            <w:proofErr w:type="spellStart"/>
+            <w:r>
+              <w:t>dcapp</w:t>
+            </w:r>
+            <w:proofErr w:type="spellEnd"/>
+            <w:r>
+              <w:t xml:space="preserve"> and </w:t>
             </w:r>
             <w:r>
               <w:t>EDGE via EDGE’s</w:t>
@@ -6414,7 +7607,15 @@
               <w:t>remote commanding server</w:t>
             </w:r>
             <w:r>
-              <w:t xml:space="preserve"> server.  </w:t>
+              <w:t xml:space="preserve"> </w:t>
+            </w:r>
+            <w:proofErr w:type="spellStart"/>
+            <w:r>
+              <w:t>server</w:t>
+            </w:r>
+            <w:proofErr w:type="spellEnd"/>
+            <w:r>
+              <w:t xml:space="preserve">.  </w:t>
             </w:r>
             <w:r>
               <w:rPr>
@@ -6432,7 +7633,15 @@
               <w:t>EDGE</w:t>
             </w:r>
             <w:r>
-              <w:t xml:space="preserve"> is executing.  If not specified, the default value is the hostname of the machine upon which dcapp is executing.</w:t>
+              <w:t xml:space="preserve"> is executing.  If not specified, the default value is the hostname of the machine upon which </w:t>
+            </w:r>
+            <w:proofErr w:type="spellStart"/>
+            <w:r>
+              <w:t>dcapp</w:t>
+            </w:r>
+            <w:proofErr w:type="spellEnd"/>
+            <w:r>
+              <w:t xml:space="preserve"> is executing.</w:t>
             </w:r>
             <w:r>
               <w:t xml:space="preserve">  </w:t>
@@ -6464,12 +7673,14 @@
             <w:r>
               <w:t xml:space="preserve">  </w:t>
             </w:r>
+            <w:proofErr w:type="spellStart"/>
             <w:r>
               <w:rPr>
                 <w:rStyle w:val="XMLElement"/>
               </w:rPr>
               <w:t>DataRate</w:t>
             </w:r>
+            <w:proofErr w:type="spellEnd"/>
             <w:r>
               <w:t xml:space="preserve"> </w:t>
             </w:r>
@@ -6480,7 +7691,15 @@
               <w:t>EDGE will be polled by</w:t>
             </w:r>
             <w:r>
-              <w:t xml:space="preserve"> dcapp.  If not specified, the default value is 1 second.</w:t>
+              <w:t xml:space="preserve"> </w:t>
+            </w:r>
+            <w:proofErr w:type="spellStart"/>
+            <w:r>
+              <w:t>dcapp</w:t>
+            </w:r>
+            <w:proofErr w:type="spellEnd"/>
+            <w:r>
+              <w:t>.  If not specified, the default value is 1 second.</w:t>
             </w:r>
           </w:p>
         </w:tc>
@@ -6517,9 +7736,11 @@
             <w:pPr>
               <w:cnfStyle w:val="000000000000" w:firstRow="0" w:lastRow="0" w:firstColumn="0" w:lastColumn="0" w:oddVBand="0" w:evenVBand="0" w:oddHBand="0" w:evenHBand="0" w:firstRowFirstColumn="0" w:firstRowLastColumn="0" w:lastRowFirstColumn="0" w:lastRowLastColumn="0"/>
             </w:pPr>
+            <w:proofErr w:type="spellStart"/>
             <w:r>
               <w:t>FromEdge</w:t>
             </w:r>
+            <w:proofErr w:type="spellEnd"/>
           </w:p>
         </w:tc>
       </w:tr>
@@ -6543,9 +7764,11 @@
             <w:pPr>
               <w:cnfStyle w:val="000000000000" w:firstRow="0" w:lastRow="0" w:firstColumn="0" w:lastColumn="0" w:oddVBand="0" w:evenVBand="0" w:oddHBand="0" w:evenHBand="0" w:firstRowFirstColumn="0" w:firstRowLastColumn="0" w:lastRowFirstColumn="0" w:lastRowLastColumn="0"/>
             </w:pPr>
+            <w:proofErr w:type="spellStart"/>
             <w:r>
               <w:t>EdgeIo</w:t>
             </w:r>
+            <w:proofErr w:type="spellEnd"/>
           </w:p>
         </w:tc>
       </w:tr>
@@ -6569,9 +7792,11 @@
             <w:pPr>
               <w:cnfStyle w:val="000000000000" w:firstRow="0" w:lastRow="0" w:firstColumn="0" w:lastColumn="0" w:oddVBand="0" w:evenVBand="0" w:oddHBand="0" w:evenHBand="0" w:firstRowFirstColumn="0" w:firstRowLastColumn="0" w:lastRowFirstColumn="0" w:lastRowLastColumn="0"/>
             </w:pPr>
+            <w:proofErr w:type="spellStart"/>
             <w:r>
               <w:t>EdgeVariable</w:t>
             </w:r>
+            <w:proofErr w:type="spellEnd"/>
           </w:p>
         </w:tc>
       </w:tr>
@@ -6624,11 +7849,24 @@
             <w:r>
               <w:t>This contains a list of the “</w:t>
             </w:r>
+            <w:proofErr w:type="spellStart"/>
             <w:r>
               <w:t>Edge</w:t>
             </w:r>
             <w:r>
-              <w:t xml:space="preserve">Variable” elements that are used to over-write dcapp data with data from the attached </w:t>
+              <w:t>Variable</w:t>
+            </w:r>
+            <w:proofErr w:type="spellEnd"/>
+            <w:r>
+              <w:t xml:space="preserve">” elements that are used to over-write </w:t>
+            </w:r>
+            <w:proofErr w:type="spellStart"/>
+            <w:r>
+              <w:t>dcapp</w:t>
+            </w:r>
+            <w:proofErr w:type="spellEnd"/>
+            <w:r>
+              <w:t xml:space="preserve"> data with data from the attached </w:t>
             </w:r>
             <w:r>
               <w:t>EDGE instance</w:t>
@@ -6655,15 +7893,16 @@
                 <w:sz w:val="20"/>
                 <w:szCs w:val="20"/>
               </w:rPr>
-              <w:t>&lt;Edg</w:t>
-            </w:r>
+              <w:t>&lt;</w:t>
+            </w:r>
+            <w:proofErr w:type="spellStart"/>
             <w:r>
               <w:rPr>
                 <w:rFonts w:ascii="Andale Mono" w:hAnsi="Andale Mono"/>
                 <w:sz w:val="20"/>
                 <w:szCs w:val="20"/>
               </w:rPr>
-              <w:t xml:space="preserve">eVariable RcsCommand="doug.node </w:t>
+              <w:t>Edg</w:t>
             </w:r>
             <w:r>
               <w:rPr>
@@ -6671,33 +7910,134 @@
                 <w:sz w:val="20"/>
                 <w:szCs w:val="20"/>
               </w:rPr>
-              <w:t>Light</w:t>
-            </w:r>
+              <w:t>eVariable</w:t>
+            </w:r>
+            <w:proofErr w:type="spellEnd"/>
             <w:r>
               <w:rPr>
                 <w:rFonts w:ascii="Andale Mono" w:hAnsi="Andale Mono"/>
                 <w:sz w:val="20"/>
                 <w:szCs w:val="20"/>
               </w:rPr>
-              <w:t xml:space="preserve"> set –</w:t>
-            </w:r>
-          </w:p>
-          <w:p>
-            <w:pPr>
-              <w:cnfStyle w:val="000000000000" w:firstRow="0" w:lastRow="0" w:firstColumn="0" w:lastColumn="0" w:oddVBand="0" w:evenVBand="0" w:oddHBand="0" w:evenHBand="0" w:firstRowFirstColumn="0" w:firstRowLastColumn="0" w:lastRowFirstColumn="0" w:lastRowLastColumn="0"/>
+              <w:t xml:space="preserve"> </w:t>
+            </w:r>
+            <w:proofErr w:type="spellStart"/>
+            <w:r>
               <w:rPr>
                 <w:rFonts w:ascii="Andale Mono" w:hAnsi="Andale Mono"/>
                 <w:sz w:val="20"/>
                 <w:szCs w:val="20"/>
               </w:rPr>
-            </w:pPr>
+              <w:t>RcsCommand</w:t>
+            </w:r>
+            <w:proofErr w:type="spellEnd"/>
             <w:r>
               <w:rPr>
                 <w:rFonts w:ascii="Andale Mono" w:hAnsi="Andale Mono"/>
                 <w:sz w:val="20"/>
                 <w:szCs w:val="20"/>
               </w:rPr>
-              <w:t>lit_int"&gt;LightCmd&lt;/EdgeVariable&gt;</w:t>
+              <w:t>="</w:t>
+            </w:r>
+            <w:proofErr w:type="spellStart"/>
+            <w:proofErr w:type="gramStart"/>
+            <w:r>
+              <w:rPr>
+                <w:rFonts w:ascii="Andale Mono" w:hAnsi="Andale Mono"/>
+                <w:sz w:val="20"/>
+                <w:szCs w:val="20"/>
+              </w:rPr>
+              <w:t>doug.node</w:t>
+            </w:r>
+            <w:proofErr w:type="spellEnd"/>
+            <w:proofErr w:type="gramEnd"/>
+            <w:r>
+              <w:rPr>
+                <w:rFonts w:ascii="Andale Mono" w:hAnsi="Andale Mono"/>
+                <w:sz w:val="20"/>
+                <w:szCs w:val="20"/>
+              </w:rPr>
+              <w:t xml:space="preserve"> </w:t>
+            </w:r>
+            <w:r>
+              <w:rPr>
+                <w:rFonts w:ascii="Andale Mono" w:hAnsi="Andale Mono"/>
+                <w:sz w:val="20"/>
+                <w:szCs w:val="20"/>
+              </w:rPr>
+              <w:t>Light</w:t>
+            </w:r>
+            <w:r>
+              <w:rPr>
+                <w:rFonts w:ascii="Andale Mono" w:hAnsi="Andale Mono"/>
+                <w:sz w:val="20"/>
+                <w:szCs w:val="20"/>
+              </w:rPr>
+              <w:t xml:space="preserve"> set –</w:t>
+            </w:r>
+          </w:p>
+          <w:p>
+            <w:pPr>
+              <w:cnfStyle w:val="000000000000" w:firstRow="0" w:lastRow="0" w:firstColumn="0" w:lastColumn="0" w:oddVBand="0" w:evenVBand="0" w:oddHBand="0" w:evenHBand="0" w:firstRowFirstColumn="0" w:firstRowLastColumn="0" w:lastRowFirstColumn="0" w:lastRowLastColumn="0"/>
+              <w:rPr>
+                <w:rFonts w:ascii="Andale Mono" w:hAnsi="Andale Mono"/>
+                <w:sz w:val="20"/>
+                <w:szCs w:val="20"/>
+              </w:rPr>
+            </w:pPr>
+            <w:proofErr w:type="spellStart"/>
+            <w:r>
+              <w:rPr>
+                <w:rFonts w:ascii="Andale Mono" w:hAnsi="Andale Mono"/>
+                <w:sz w:val="20"/>
+                <w:szCs w:val="20"/>
+              </w:rPr>
+              <w:t>lit_int</w:t>
+            </w:r>
+            <w:proofErr w:type="spellEnd"/>
+            <w:r>
+              <w:rPr>
+                <w:rFonts w:ascii="Andale Mono" w:hAnsi="Andale Mono"/>
+                <w:sz w:val="20"/>
+                <w:szCs w:val="20"/>
+              </w:rPr>
+              <w:t>"&gt;</w:t>
+            </w:r>
+            <w:proofErr w:type="spellStart"/>
+            <w:r>
+              <w:rPr>
+                <w:rFonts w:ascii="Andale Mono" w:hAnsi="Andale Mono"/>
+                <w:sz w:val="20"/>
+                <w:szCs w:val="20"/>
+              </w:rPr>
+              <w:t>LightCmd</w:t>
+            </w:r>
+            <w:proofErr w:type="spellEnd"/>
+            <w:r>
+              <w:rPr>
+                <w:rFonts w:ascii="Andale Mono" w:hAnsi="Andale Mono"/>
+                <w:sz w:val="20"/>
+                <w:szCs w:val="20"/>
+              </w:rPr>
+              <w:t>&lt;/</w:t>
+            </w:r>
+            <w:proofErr w:type="spellStart"/>
+            <w:r>
+              <w:rPr>
+                <w:rFonts w:ascii="Andale Mono" w:hAnsi="Andale Mono"/>
+                <w:sz w:val="20"/>
+                <w:szCs w:val="20"/>
+              </w:rPr>
+              <w:t>EdgeVariable</w:t>
+            </w:r>
+            <w:proofErr w:type="spellEnd"/>
+            <w:r>
+              <w:rPr>
+                <w:rFonts w:ascii="Andale Mono" w:hAnsi="Andale Mono"/>
+                <w:sz w:val="20"/>
+                <w:szCs w:val="20"/>
+              </w:rPr>
+              <w:t>&gt;</w:t>
             </w:r>
           </w:p>
         </w:tc>
@@ -6734,9 +8074,11 @@
             <w:pPr>
               <w:cnfStyle w:val="000000000000" w:firstRow="0" w:lastRow="0" w:firstColumn="0" w:lastColumn="0" w:oddVBand="0" w:evenVBand="0" w:oddHBand="0" w:evenHBand="0" w:firstRowFirstColumn="0" w:firstRowLastColumn="0" w:lastRowFirstColumn="0" w:lastRowLastColumn="0"/>
             </w:pPr>
+            <w:proofErr w:type="spellStart"/>
             <w:r>
               <w:t>ToEdge</w:t>
             </w:r>
+            <w:proofErr w:type="spellEnd"/>
           </w:p>
         </w:tc>
       </w:tr>
@@ -6760,9 +8102,11 @@
             <w:pPr>
               <w:cnfStyle w:val="000000000000" w:firstRow="0" w:lastRow="0" w:firstColumn="0" w:lastColumn="0" w:oddVBand="0" w:evenVBand="0" w:oddHBand="0" w:evenHBand="0" w:firstRowFirstColumn="0" w:firstRowLastColumn="0" w:lastRowFirstColumn="0" w:lastRowLastColumn="0"/>
             </w:pPr>
+            <w:proofErr w:type="spellStart"/>
             <w:r>
               <w:t>EdgeIo</w:t>
             </w:r>
+            <w:proofErr w:type="spellEnd"/>
           </w:p>
         </w:tc>
       </w:tr>
@@ -6786,9 +8130,11 @@
             <w:pPr>
               <w:cnfStyle w:val="000000000000" w:firstRow="0" w:lastRow="0" w:firstColumn="0" w:lastColumn="0" w:oddVBand="0" w:evenVBand="0" w:oddHBand="0" w:evenHBand="0" w:firstRowFirstColumn="0" w:firstRowLastColumn="0" w:lastRowFirstColumn="0" w:lastRowLastColumn="0"/>
             </w:pPr>
+            <w:proofErr w:type="spellStart"/>
             <w:r>
               <w:t>EdgeVariable</w:t>
             </w:r>
+            <w:proofErr w:type="spellEnd"/>
           </w:p>
         </w:tc>
       </w:tr>
@@ -6841,17 +8187,30 @@
             <w:r>
               <w:t>This contains a list of the “</w:t>
             </w:r>
+            <w:proofErr w:type="spellStart"/>
             <w:r>
               <w:t>Edge</w:t>
             </w:r>
             <w:r>
-              <w:t xml:space="preserve">Variable” elements that are used to over-write </w:t>
+              <w:t>Variable</w:t>
+            </w:r>
+            <w:proofErr w:type="spellEnd"/>
+            <w:r>
+              <w:t xml:space="preserve">” elements that are used to over-write </w:t>
             </w:r>
             <w:r>
               <w:t>EDGE</w:t>
             </w:r>
             <w:r>
-              <w:t xml:space="preserve"> data with data from dcapp.</w:t>
+              <w:t xml:space="preserve"> data with data from </w:t>
+            </w:r>
+            <w:proofErr w:type="spellStart"/>
+            <w:r>
+              <w:t>dcapp</w:t>
+            </w:r>
+            <w:proofErr w:type="spellEnd"/>
+            <w:r>
+              <w:t>.</w:t>
             </w:r>
           </w:p>
         </w:tc>
@@ -6888,9 +8247,11 @@
             <w:pPr>
               <w:cnfStyle w:val="000000000000" w:firstRow="0" w:lastRow="0" w:firstColumn="0" w:lastColumn="0" w:oddVBand="0" w:evenVBand="0" w:oddHBand="0" w:evenHBand="0" w:firstRowFirstColumn="0" w:firstRowLastColumn="0" w:lastRowFirstColumn="0" w:lastRowLastColumn="0"/>
             </w:pPr>
+            <w:proofErr w:type="spellStart"/>
             <w:r>
               <w:t>EdgeVariable</w:t>
             </w:r>
+            <w:proofErr w:type="spellEnd"/>
           </w:p>
         </w:tc>
       </w:tr>
@@ -6914,9 +8275,19 @@
             <w:pPr>
               <w:cnfStyle w:val="000000000000" w:firstRow="0" w:lastRow="0" w:firstColumn="0" w:lastColumn="0" w:oddVBand="0" w:evenVBand="0" w:oddHBand="0" w:evenHBand="0" w:firstRowFirstColumn="0" w:firstRowLastColumn="0" w:lastRowFirstColumn="0" w:lastRowLastColumn="0"/>
             </w:pPr>
-            <w:r>
-              <w:t>FromEdge, ToEdge</w:t>
-            </w:r>
+            <w:proofErr w:type="spellStart"/>
+            <w:r>
+              <w:t>FromEdge</w:t>
+            </w:r>
+            <w:proofErr w:type="spellEnd"/>
+            <w:r>
+              <w:t xml:space="preserve">, </w:t>
+            </w:r>
+            <w:proofErr w:type="spellStart"/>
+            <w:r>
+              <w:t>ToEdge</w:t>
+            </w:r>
+            <w:proofErr w:type="spellEnd"/>
           </w:p>
         </w:tc>
       </w:tr>
@@ -6966,9 +8337,11 @@
             <w:pPr>
               <w:cnfStyle w:val="000000000000" w:firstRow="0" w:lastRow="0" w:firstColumn="0" w:lastColumn="0" w:oddVBand="0" w:evenVBand="0" w:oddHBand="0" w:evenHBand="0" w:firstRowFirstColumn="0" w:firstRowLastColumn="0" w:lastRowFirstColumn="0" w:lastRowLastColumn="0"/>
             </w:pPr>
+            <w:proofErr w:type="spellStart"/>
             <w:r>
               <w:t>RcsCommand</w:t>
             </w:r>
+            <w:proofErr w:type="spellEnd"/>
           </w:p>
         </w:tc>
       </w:tr>
@@ -6993,7 +8366,15 @@
               <w:cnfStyle w:val="000000000000" w:firstRow="0" w:lastRow="0" w:firstColumn="0" w:lastColumn="0" w:oddVBand="0" w:evenVBand="0" w:oddHBand="0" w:evenHBand="0" w:firstRowFirstColumn="0" w:firstRowLastColumn="0" w:lastRowFirstColumn="0" w:lastRowLastColumn="0"/>
             </w:pPr>
             <w:r>
-              <w:t xml:space="preserve">This element attaches a dcapp “Variable” to the variable in the attached </w:t>
+              <w:t xml:space="preserve">This element attaches a </w:t>
+            </w:r>
+            <w:proofErr w:type="spellStart"/>
+            <w:r>
+              <w:t>dcapp</w:t>
+            </w:r>
+            <w:proofErr w:type="spellEnd"/>
+            <w:r>
+              <w:t xml:space="preserve"> “Variable” to the variable in the attached </w:t>
             </w:r>
             <w:r>
               <w:t>EDGE instance</w:t>
@@ -7001,12 +8382,14 @@
             <w:r>
               <w:t xml:space="preserve"> defined by </w:t>
             </w:r>
+            <w:proofErr w:type="spellStart"/>
             <w:r>
               <w:rPr>
                 <w:i/>
               </w:rPr>
               <w:t>RcsCommand</w:t>
             </w:r>
+            <w:proofErr w:type="spellEnd"/>
             <w:r>
               <w:t>.</w:t>
             </w:r>
@@ -7124,8 +8507,21 @@
               <w:cnfStyle w:val="000000000000" w:firstRow="0" w:lastRow="0" w:firstColumn="0" w:lastColumn="0" w:oddVBand="0" w:evenVBand="0" w:oddHBand="0" w:evenHBand="0" w:firstRowFirstColumn="0" w:firstRowLastColumn="0" w:lastRowFirstColumn="0" w:lastRowLastColumn="0"/>
             </w:pPr>
             <w:r>
-              <w:t>Network, ButtonID, ControlID</w:t>
-            </w:r>
+              <w:t xml:space="preserve">Network, </w:t>
+            </w:r>
+            <w:proofErr w:type="spellStart"/>
+            <w:r>
+              <w:t>ButtonID</w:t>
+            </w:r>
+            <w:proofErr w:type="spellEnd"/>
+            <w:r>
+              <w:t xml:space="preserve">, </w:t>
+            </w:r>
+            <w:proofErr w:type="spellStart"/>
+            <w:r>
+              <w:t>ControlID</w:t>
+            </w:r>
+            <w:proofErr w:type="spellEnd"/>
           </w:p>
         </w:tc>
       </w:tr>
@@ -7161,27 +8557,47 @@
             <w:r>
               <w:t xml:space="preserve">, </w:t>
             </w:r>
+            <w:proofErr w:type="spellStart"/>
             <w:r>
               <w:rPr>
                 <w:i/>
               </w:rPr>
               <w:t>ButtonID</w:t>
             </w:r>
+            <w:proofErr w:type="spellEnd"/>
             <w:r>
               <w:t xml:space="preserve">, and </w:t>
             </w:r>
+            <w:proofErr w:type="spellStart"/>
             <w:r>
               <w:rPr>
                 <w:i/>
               </w:rPr>
               <w:t>ControlID</w:t>
             </w:r>
+            <w:proofErr w:type="spellEnd"/>
             <w:r>
               <w:t xml:space="preserve"> of the unit associated </w:t>
             </w:r>
             <w:r>
               <w:lastRenderedPageBreak/>
-              <w:t xml:space="preserve">with this instance of dcapp.  The bezel keys are processed via the “Button” and/or “BezelEvent” elements. </w:t>
+              <w:t xml:space="preserve">with this instance of </w:t>
+            </w:r>
+            <w:proofErr w:type="spellStart"/>
+            <w:r>
+              <w:t>dcapp</w:t>
+            </w:r>
+            <w:proofErr w:type="spellEnd"/>
+            <w:r>
+              <w:t>.  The bezel keys are processed via the “Button” and/or “</w:t>
+            </w:r>
+            <w:proofErr w:type="spellStart"/>
+            <w:r>
+              <w:t>BezelEvent</w:t>
+            </w:r>
+            <w:proofErr w:type="spellEnd"/>
+            <w:r>
+              <w:t xml:space="preserve">” elements. </w:t>
             </w:r>
           </w:p>
         </w:tc>
@@ -7297,8 +8713,13 @@
               <w:cnfStyle w:val="000000000000" w:firstRow="0" w:lastRow="0" w:firstColumn="0" w:lastColumn="0" w:oddVBand="0" w:evenVBand="0" w:oddHBand="0" w:evenHBand="0" w:firstRowFirstColumn="0" w:firstRowLastColumn="0" w:lastRowFirstColumn="0" w:lastRowLastColumn="0"/>
             </w:pPr>
             <w:r>
-              <w:t>Port, BezelID</w:t>
-            </w:r>
+              <w:t xml:space="preserve">Port, </w:t>
+            </w:r>
+            <w:proofErr w:type="spellStart"/>
+            <w:r>
+              <w:t>BezelID</w:t>
+            </w:r>
+            <w:proofErr w:type="spellEnd"/>
           </w:p>
         </w:tc>
       </w:tr>
@@ -7334,6 +8755,7 @@
             <w:r>
               <w:t xml:space="preserve"> of the UEI and the </w:t>
             </w:r>
+            <w:proofErr w:type="spellStart"/>
             <w:r>
               <w:rPr>
                 <w:i/>
@@ -7346,8 +8768,25 @@
               </w:rPr>
               <w:t>ID</w:t>
             </w:r>
-            <w:r>
-              <w:t xml:space="preserve"> of the unit associated with this instance of dcapp.  The bezel keys are processed via the “Button” and/or “BezelEvent” elements.</w:t>
+            <w:proofErr w:type="spellEnd"/>
+            <w:r>
+              <w:t xml:space="preserve"> of the unit associated with this instance of </w:t>
+            </w:r>
+            <w:proofErr w:type="spellStart"/>
+            <w:r>
+              <w:t>dcapp</w:t>
+            </w:r>
+            <w:proofErr w:type="spellEnd"/>
+            <w:r>
+              <w:t>.  The bezel keys are processed via the “Button” and/or “</w:t>
+            </w:r>
+            <w:proofErr w:type="spellStart"/>
+            <w:r>
+              <w:t>BezelEvent</w:t>
+            </w:r>
+            <w:proofErr w:type="spellEnd"/>
+            <w:r>
+              <w:t>” elements.</w:t>
             </w:r>
           </w:p>
         </w:tc>
@@ -7384,9 +8823,11 @@
             <w:pPr>
               <w:cnfStyle w:val="000000000000" w:firstRow="0" w:lastRow="0" w:firstColumn="0" w:lastColumn="0" w:oddVBand="0" w:evenVBand="0" w:oddHBand="0" w:evenHBand="0" w:firstRowFirstColumn="0" w:firstRowLastColumn="0" w:lastRowFirstColumn="0" w:lastRowLastColumn="0"/>
             </w:pPr>
+            <w:proofErr w:type="spellStart"/>
             <w:r>
               <w:t>Hagstrom</w:t>
             </w:r>
+            <w:proofErr w:type="spellEnd"/>
           </w:p>
         </w:tc>
       </w:tr>
@@ -7462,9 +8903,11 @@
             <w:pPr>
               <w:cnfStyle w:val="000000000000" w:firstRow="0" w:lastRow="0" w:firstColumn="0" w:lastColumn="0" w:oddVBand="0" w:evenVBand="0" w:oddHBand="0" w:evenHBand="0" w:firstRowFirstColumn="0" w:firstRowLastColumn="0" w:lastRowFirstColumn="0" w:lastRowLastColumn="0"/>
             </w:pPr>
+            <w:proofErr w:type="spellStart"/>
             <w:r>
               <w:t>SerialNumber</w:t>
             </w:r>
+            <w:proofErr w:type="spellEnd"/>
           </w:p>
         </w:tc>
       </w:tr>
@@ -7489,8 +8932,17 @@
               <w:cnfStyle w:val="000000000000" w:firstRow="0" w:lastRow="0" w:firstColumn="0" w:lastColumn="0" w:oddVBand="0" w:evenVBand="0" w:oddHBand="0" w:evenHBand="0" w:firstRowFirstColumn="0" w:firstRowLastColumn="0" w:lastRowFirstColumn="0" w:lastRowLastColumn="0"/>
             </w:pPr>
             <w:r>
-              <w:t xml:space="preserve">This element assigns bezel keys to data associated with a Hagstrom device.  The user may specify a </w:t>
-            </w:r>
+              <w:t xml:space="preserve">This element assigns bezel keys to data associated with a </w:t>
+            </w:r>
+            <w:proofErr w:type="spellStart"/>
+            <w:r>
+              <w:t>Hagstrom</w:t>
+            </w:r>
+            <w:proofErr w:type="spellEnd"/>
+            <w:r>
+              <w:t xml:space="preserve"> device.  The user may specify a </w:t>
+            </w:r>
+            <w:proofErr w:type="spellStart"/>
             <w:r>
               <w:rPr>
                 <w:i/>
@@ -7498,9 +8950,19 @@
               </w:rPr>
               <w:t>SerialNumber</w:t>
             </w:r>
-            <w:r>
-              <w:t xml:space="preserve"> of the Hagstrom device it wants to associate with in case multiple devices are connected to the computer.  If </w:t>
-            </w:r>
+            <w:proofErr w:type="spellEnd"/>
+            <w:r>
+              <w:t xml:space="preserve"> of the </w:t>
+            </w:r>
+            <w:proofErr w:type="spellStart"/>
+            <w:r>
+              <w:t>Hagstrom</w:t>
+            </w:r>
+            <w:proofErr w:type="spellEnd"/>
+            <w:r>
+              <w:t xml:space="preserve"> device it wants to associate with in case multiple devices are connected to the computer.  If </w:t>
+            </w:r>
+            <w:proofErr w:type="spellStart"/>
             <w:r>
               <w:rPr>
                 <w:i/>
@@ -7508,8 +8970,33 @@
               </w:rPr>
               <w:t>SerialNumber</w:t>
             </w:r>
-            <w:r>
-              <w:t xml:space="preserve"> isn’t specified, then dcapp will attach to the first Hagstrom device it discovers.  The bezel keys are processed via the “Button” and/or “BezelEvent” elements. </w:t>
+            <w:proofErr w:type="spellEnd"/>
+            <w:r>
+              <w:t xml:space="preserve"> isn’t specified, then </w:t>
+            </w:r>
+            <w:proofErr w:type="spellStart"/>
+            <w:r>
+              <w:t>dcapp</w:t>
+            </w:r>
+            <w:proofErr w:type="spellEnd"/>
+            <w:r>
+              <w:t xml:space="preserve"> will attach to the first </w:t>
+            </w:r>
+            <w:proofErr w:type="spellStart"/>
+            <w:r>
+              <w:t>Hagstrom</w:t>
+            </w:r>
+            <w:proofErr w:type="spellEnd"/>
+            <w:r>
+              <w:t xml:space="preserve"> device it discovers.  The bezel keys are processed via the “Button” and/or “</w:t>
+            </w:r>
+            <w:proofErr w:type="spellStart"/>
+            <w:r>
+              <w:t>BezelEvent</w:t>
+            </w:r>
+            <w:proofErr w:type="spellEnd"/>
+            <w:r>
+              <w:t xml:space="preserve">” elements. </w:t>
             </w:r>
           </w:p>
         </w:tc>
@@ -7556,9 +9043,11 @@
             <w:pPr>
               <w:cnfStyle w:val="000000000000" w:firstRow="0" w:lastRow="0" w:firstColumn="0" w:lastColumn="0" w:oddVBand="0" w:evenVBand="0" w:oddHBand="0" w:evenHBand="0" w:firstRowFirstColumn="0" w:firstRowLastColumn="0" w:lastRowFirstColumn="0" w:lastRowLastColumn="0"/>
             </w:pPr>
+            <w:proofErr w:type="spellStart"/>
             <w:r>
               <w:t>DisplayLogic</w:t>
             </w:r>
+            <w:proofErr w:type="spellEnd"/>
           </w:p>
         </w:tc>
       </w:tr>
@@ -7661,7 +9150,15 @@
               <w:cnfStyle w:val="000000000000" w:firstRow="0" w:lastRow="0" w:firstColumn="0" w:lastColumn="0" w:oddVBand="0" w:evenVBand="0" w:oddHBand="0" w:evenHBand="0" w:firstRowFirstColumn="0" w:firstRowLastColumn="0" w:lastRowFirstColumn="0" w:lastRowLastColumn="0"/>
             </w:pPr>
             <w:r>
-              <w:t>The content of this element specifies a shared object file to be linked into dcapp at execution time.  See section 5.3 for more information about the format and content of this file.</w:t>
+              <w:t xml:space="preserve">The content of this element specifies a shared object file to be linked into </w:t>
+            </w:r>
+            <w:proofErr w:type="spellStart"/>
+            <w:r>
+              <w:t>dcapp</w:t>
+            </w:r>
+            <w:proofErr w:type="spellEnd"/>
+            <w:r>
+              <w:t xml:space="preserve"> at execution time.  See section 5.3 for more information about the format and content of this file.</w:t>
             </w:r>
           </w:p>
         </w:tc>
@@ -7799,14 +9296,29 @@
               <w:cnfStyle w:val="000000000000" w:firstRow="0" w:lastRow="0" w:firstColumn="0" w:lastColumn="0" w:oddVBand="0" w:evenVBand="0" w:oddHBand="0" w:evenHBand="0" w:firstRowFirstColumn="0" w:firstRowLastColumn="0" w:lastRowFirstColumn="0" w:lastRowLastColumn="0"/>
             </w:pPr>
             <w:r>
-              <w:t xml:space="preserve">X, Y, Width, Height, FullScreen, </w:t>
-            </w:r>
+              <w:t xml:space="preserve">X, Y, Width, Height, </w:t>
+            </w:r>
+            <w:proofErr w:type="spellStart"/>
+            <w:r>
+              <w:t>FullScreen</w:t>
+            </w:r>
+            <w:proofErr w:type="spellEnd"/>
+            <w:r>
+              <w:t xml:space="preserve">, </w:t>
+            </w:r>
+            <w:proofErr w:type="spellStart"/>
             <w:r>
               <w:t>ActiveDisplay</w:t>
             </w:r>
-            <w:r>
-              <w:t>, ForceUpdate</w:t>
-            </w:r>
+            <w:proofErr w:type="spellEnd"/>
+            <w:r>
+              <w:t xml:space="preserve">, </w:t>
+            </w:r>
+            <w:proofErr w:type="spellStart"/>
+            <w:r>
+              <w:t>ForceUpdate</w:t>
+            </w:r>
+            <w:proofErr w:type="spellEnd"/>
           </w:p>
         </w:tc>
       </w:tr>
@@ -7867,14 +9379,24 @@
               <w:t>Height</w:t>
             </w:r>
             <w:r>
-              <w:t xml:space="preserve">) of the window containing the dcapp displays.  If </w:t>
-            </w:r>
+              <w:t xml:space="preserve">) of the window containing the </w:t>
+            </w:r>
+            <w:proofErr w:type="spellStart"/>
+            <w:r>
+              <w:t>dcapp</w:t>
+            </w:r>
+            <w:proofErr w:type="spellEnd"/>
+            <w:r>
+              <w:t xml:space="preserve"> displays.  If </w:t>
+            </w:r>
+            <w:proofErr w:type="spellStart"/>
             <w:r>
               <w:rPr>
                 <w:i/>
               </w:rPr>
               <w:t>FullScreen</w:t>
             </w:r>
+            <w:proofErr w:type="spellEnd"/>
             <w:r>
               <w:t xml:space="preserve"> is set to “true”, “yes”, or “on”, the window will be rendered full screen regardless of </w:t>
             </w:r>
@@ -7917,15 +9439,18 @@
             <w:r>
               <w:t xml:space="preserve">The </w:t>
             </w:r>
+            <w:proofErr w:type="spellStart"/>
             <w:r>
               <w:rPr>
                 <w:i/>
               </w:rPr>
               <w:t>ActiveDisplay</w:t>
             </w:r>
+            <w:proofErr w:type="spellEnd"/>
             <w:r>
               <w:t xml:space="preserve"> attribute allows the user to assign a variable to determine which display is active at any given time.  If the value of this variable corresponds to the </w:t>
             </w:r>
+            <w:proofErr w:type="spellStart"/>
             <w:r>
               <w:rPr>
                 <w:i/>
@@ -7933,20 +9458,39 @@
               <w:lastRenderedPageBreak/>
               <w:t>DisplayIndex</w:t>
             </w:r>
+            <w:proofErr w:type="spellEnd"/>
             <w:r>
               <w:t xml:space="preserve"> of a given panel (see below), then that panel becomes the active display</w:t>
             </w:r>
             <w:r>
-              <w:t xml:space="preserve">.  By default, dcapp only updates when it senses an event (a mouse event, input data change, etc.), but the user may set </w:t>
-            </w:r>
+              <w:t xml:space="preserve">.  By default, </w:t>
+            </w:r>
+            <w:proofErr w:type="spellStart"/>
+            <w:r>
+              <w:t>dcapp</w:t>
+            </w:r>
+            <w:proofErr w:type="spellEnd"/>
+            <w:r>
+              <w:t xml:space="preserve"> only updates when it senses an event (a mouse event, input data change, etc.), but the user may set </w:t>
+            </w:r>
+            <w:proofErr w:type="spellStart"/>
             <w:r>
               <w:rPr>
                 <w:i/>
               </w:rPr>
               <w:t>ForceUpdate</w:t>
             </w:r>
-            <w:r>
-              <w:t xml:space="preserve"> to specify an interval, in seconds, after which dcapp will automatically update.</w:t>
+            <w:proofErr w:type="spellEnd"/>
+            <w:r>
+              <w:t xml:space="preserve"> to specify an interval, in seconds, after which </w:t>
+            </w:r>
+            <w:proofErr w:type="spellStart"/>
+            <w:r>
+              <w:t>dcapp</w:t>
+            </w:r>
+            <w:proofErr w:type="spellEnd"/>
+            <w:r>
+              <w:t xml:space="preserve"> will automatically update.</w:t>
             </w:r>
           </w:p>
         </w:tc>
@@ -8069,9 +9613,35 @@
             <w:pPr>
               <w:cnfStyle w:val="000000000000" w:firstRow="0" w:lastRow="0" w:firstColumn="0" w:lastColumn="0" w:oddVBand="0" w:evenVBand="0" w:oddHBand="0" w:evenHBand="0" w:firstRowFirstColumn="0" w:firstRowLastColumn="0" w:lastRowFirstColumn="0" w:lastRowLastColumn="0"/>
             </w:pPr>
-            <w:r>
-              <w:t>DisplayIndex, BackgroundColor, VirtualWidth, VirtualHeight</w:t>
-            </w:r>
+            <w:proofErr w:type="spellStart"/>
+            <w:r>
+              <w:t>DisplayIndex</w:t>
+            </w:r>
+            <w:proofErr w:type="spellEnd"/>
+            <w:r>
+              <w:t xml:space="preserve">, </w:t>
+            </w:r>
+            <w:proofErr w:type="spellStart"/>
+            <w:r>
+              <w:t>BackgroundColor</w:t>
+            </w:r>
+            <w:proofErr w:type="spellEnd"/>
+            <w:r>
+              <w:t xml:space="preserve">, </w:t>
+            </w:r>
+            <w:proofErr w:type="spellStart"/>
+            <w:r>
+              <w:t>VirtualWidth</w:t>
+            </w:r>
+            <w:proofErr w:type="spellEnd"/>
+            <w:r>
+              <w:t xml:space="preserve">, </w:t>
+            </w:r>
+            <w:proofErr w:type="spellStart"/>
+            <w:r>
+              <w:t>VirtualHeight</w:t>
+            </w:r>
+            <w:proofErr w:type="spellEnd"/>
           </w:p>
         </w:tc>
       </w:tr>
@@ -8096,44 +9666,60 @@
               <w:cnfStyle w:val="000000000000" w:firstRow="0" w:lastRow="0" w:firstColumn="0" w:lastColumn="0" w:oddVBand="0" w:evenVBand="0" w:oddHBand="0" w:evenHBand="0" w:firstRowFirstColumn="0" w:firstRowLastColumn="0" w:lastRowFirstColumn="0" w:lastRowLastColumn="0"/>
             </w:pPr>
             <w:r>
-              <w:t xml:space="preserve">This contains all of the display primitives for a given display panel.  The </w:t>
-            </w:r>
+              <w:t xml:space="preserve">This contains </w:t>
+            </w:r>
+            <w:proofErr w:type="gramStart"/>
+            <w:r>
+              <w:t>all of</w:t>
+            </w:r>
+            <w:proofErr w:type="gramEnd"/>
+            <w:r>
+              <w:t xml:space="preserve"> the display primitives for a given display panel.  The </w:t>
+            </w:r>
+            <w:proofErr w:type="spellStart"/>
             <w:r>
               <w:rPr>
                 <w:i/>
               </w:rPr>
               <w:t>DisplayIndex</w:t>
             </w:r>
+            <w:proofErr w:type="spellEnd"/>
             <w:r>
               <w:t xml:space="preserve"> attribute is used to define when this display is the active display.</w:t>
             </w:r>
             <w:r>
               <w:t xml:space="preserve">  </w:t>
             </w:r>
+            <w:proofErr w:type="spellStart"/>
             <w:r>
               <w:rPr>
                 <w:rStyle w:val="XMLElement"/>
               </w:rPr>
               <w:t>BackgroundColor</w:t>
             </w:r>
+            <w:proofErr w:type="spellEnd"/>
             <w:r>
               <w:t xml:space="preserve"> specifies the background color for the panel.  See section 5.1 for information on specifying color.  If not specified, the default color is black (“0 0 0”).  </w:t>
             </w:r>
+            <w:proofErr w:type="spellStart"/>
             <w:r>
               <w:rPr>
                 <w:i/>
               </w:rPr>
               <w:t>VirtualWidth</w:t>
             </w:r>
+            <w:proofErr w:type="spellEnd"/>
             <w:r>
               <w:t xml:space="preserve"> and </w:t>
             </w:r>
+            <w:proofErr w:type="spellStart"/>
             <w:r>
               <w:rPr>
                 <w:i/>
               </w:rPr>
               <w:t>VirtualHeight</w:t>
             </w:r>
+            <w:proofErr w:type="spellEnd"/>
             <w:r>
               <w:t xml:space="preserve"> define the user-specified geometry of the display panel, which is used to render the position and size of the display primitives.  If not specified, the default geometry is 100x100 units.</w:t>
             </w:r>
@@ -8297,14 +9883,56 @@
             <w:r>
               <w:t xml:space="preserve">X, Y, </w:t>
             </w:r>
-            <w:r>
-              <w:t xml:space="preserve">OriginX, OriginY, </w:t>
+            <w:proofErr w:type="spellStart"/>
+            <w:r>
+              <w:t>OriginX</w:t>
+            </w:r>
+            <w:proofErr w:type="spellEnd"/>
+            <w:r>
+              <w:t xml:space="preserve">, </w:t>
+            </w:r>
+            <w:proofErr w:type="spellStart"/>
+            <w:r>
+              <w:t>OriginY</w:t>
+            </w:r>
+            <w:proofErr w:type="spellEnd"/>
+            <w:r>
+              <w:t xml:space="preserve">, </w:t>
             </w:r>
             <w:r>
               <w:t xml:space="preserve">Width, Height, </w:t>
             </w:r>
-            <w:r>
-              <w:t>HorizontalAlign, VerticalAlign, VirtualWidth, VirtualHeight, Rotate</w:t>
+            <w:proofErr w:type="spellStart"/>
+            <w:r>
+              <w:t>HorizontalAlign</w:t>
+            </w:r>
+            <w:proofErr w:type="spellEnd"/>
+            <w:r>
+              <w:t xml:space="preserve">, </w:t>
+            </w:r>
+            <w:proofErr w:type="spellStart"/>
+            <w:r>
+              <w:t>VerticalAlign</w:t>
+            </w:r>
+            <w:proofErr w:type="spellEnd"/>
+            <w:r>
+              <w:t xml:space="preserve">, </w:t>
+            </w:r>
+            <w:proofErr w:type="spellStart"/>
+            <w:r>
+              <w:t>VirtualWidth</w:t>
+            </w:r>
+            <w:proofErr w:type="spellEnd"/>
+            <w:r>
+              <w:t xml:space="preserve">, </w:t>
+            </w:r>
+            <w:proofErr w:type="spellStart"/>
+            <w:r>
+              <w:t>VirtualHeight</w:t>
+            </w:r>
+            <w:proofErr w:type="spellEnd"/>
+            <w:r>
+              <w:t>, Rotate</w:t>
             </w:r>
           </w:p>
         </w:tc>
@@ -8374,24 +10002,28 @@
               </w:rPr>
               <w:t xml:space="preserve"> (with respect to </w:t>
             </w:r>
+            <w:proofErr w:type="spellStart"/>
             <w:r>
               <w:rPr>
                 <w:i/>
               </w:rPr>
               <w:t>OriginX</w:t>
             </w:r>
+            <w:proofErr w:type="spellEnd"/>
             <w:r>
               <w:rPr>
                 <w:iCs/>
               </w:rPr>
               <w:t xml:space="preserve"> and </w:t>
             </w:r>
+            <w:proofErr w:type="spellStart"/>
             <w:r>
               <w:rPr>
                 <w:i/>
               </w:rPr>
               <w:t>OriginY</w:t>
             </w:r>
+            <w:proofErr w:type="spellEnd"/>
             <w:r>
               <w:rPr>
                 <w:iCs/>
@@ -8401,21 +10033,25 @@
             <w:r>
               <w:t xml:space="preserve">, and aligned by </w:t>
             </w:r>
+            <w:proofErr w:type="spellStart"/>
             <w:r>
               <w:rPr>
                 <w:i/>
               </w:rPr>
               <w:t>HorizontalAlign</w:t>
             </w:r>
+            <w:proofErr w:type="spellEnd"/>
             <w:r>
               <w:t xml:space="preserve"> and </w:t>
             </w:r>
+            <w:proofErr w:type="spellStart"/>
             <w:r>
               <w:rPr>
                 <w:i/>
               </w:rPr>
               <w:t>VerticalAlign</w:t>
             </w:r>
+            <w:proofErr w:type="spellEnd"/>
             <w:r>
               <w:t xml:space="preserve">, within the current coordinate frame.  The new coordinate frame can also be rotated by </w:t>
             </w:r>
@@ -8428,21 +10064,25 @@
             <w:r>
               <w:t xml:space="preserve"> degrees from the current coordinate frame, and the new coordinate frame uses </w:t>
             </w:r>
+            <w:proofErr w:type="spellStart"/>
             <w:r>
               <w:rPr>
                 <w:i/>
               </w:rPr>
               <w:t>VirtualWidth</w:t>
             </w:r>
+            <w:proofErr w:type="spellEnd"/>
             <w:r>
               <w:t xml:space="preserve"> and </w:t>
             </w:r>
+            <w:proofErr w:type="spellStart"/>
             <w:r>
               <w:rPr>
                 <w:i/>
               </w:rPr>
               <w:t>VirtualHeight</w:t>
             </w:r>
+            <w:proofErr w:type="spellEnd"/>
             <w:r>
               <w:t xml:space="preserve"> to define the width and height of subsequent elements within the new frame.</w:t>
             </w:r>
@@ -8559,11 +10199,16 @@
             <w:pPr>
               <w:cnfStyle w:val="000000000000" w:firstRow="0" w:lastRow="0" w:firstColumn="0" w:lastColumn="0" w:oddVBand="0" w:evenVBand="0" w:oddHBand="0" w:evenHBand="0" w:firstRowFirstColumn="0" w:firstRowLastColumn="0" w:lastRowFirstColumn="0" w:lastRowLastColumn="0"/>
             </w:pPr>
+            <w:proofErr w:type="spellStart"/>
             <w:r>
               <w:t>Line</w:t>
             </w:r>
             <w:r>
-              <w:t xml:space="preserve">Width, </w:t>
+              <w:t>Width</w:t>
+            </w:r>
+            <w:proofErr w:type="spellEnd"/>
+            <w:r>
+              <w:t xml:space="preserve">, </w:t>
             </w:r>
             <w:r>
               <w:t>Color</w:t>
@@ -8601,12 +10246,14 @@
             <w:r>
               <w:t xml:space="preserve">attaches the enclosed “Vertex” primitives to form a single, continuous line with the specified </w:t>
             </w:r>
+            <w:proofErr w:type="spellStart"/>
             <w:r>
               <w:rPr>
                 <w:i/>
               </w:rPr>
               <w:t>LineWidth</w:t>
             </w:r>
+            <w:proofErr w:type="spellEnd"/>
             <w:r>
               <w:t xml:space="preserve"> and </w:t>
             </w:r>
@@ -8630,7 +10277,15 @@
               <w:t>Pattern</w:t>
             </w:r>
             <w:r>
-              <w:t xml:space="preserve"> is an optional 16-bit hexadecimal number used to determine the pixel pattern of the line (e.g. solid [default] = 0xFFFF, dashed = 0xFF00). </w:t>
+              <w:t xml:space="preserve"> is an optional 16-bit hexadecimal number used to determine the pixel pattern of the line (</w:t>
+            </w:r>
+            <w:proofErr w:type="gramStart"/>
+            <w:r>
+              <w:t>e.g.</w:t>
+            </w:r>
+            <w:proofErr w:type="gramEnd"/>
+            <w:r>
+              <w:t xml:space="preserve"> solid [default] = 0xFFFF, dashed = 0xFF00). </w:t>
             </w:r>
             <w:r>
               <w:rPr>
@@ -8733,8 +10388,21 @@
               <w:t>Vertex</w:t>
             </w:r>
             <w:r>
-              <w:t>, OnPress, OnRelease</w:t>
-            </w:r>
+              <w:t xml:space="preserve">, </w:t>
+            </w:r>
+            <w:proofErr w:type="spellStart"/>
+            <w:r>
+              <w:t>OnPress</w:t>
+            </w:r>
+            <w:proofErr w:type="spellEnd"/>
+            <w:r>
+              <w:t xml:space="preserve">, </w:t>
+            </w:r>
+            <w:proofErr w:type="spellStart"/>
+            <w:r>
+              <w:t>OnRelease</w:t>
+            </w:r>
+            <w:proofErr w:type="spellEnd"/>
           </w:p>
         </w:tc>
       </w:tr>
@@ -8758,12 +10426,43 @@
             <w:pPr>
               <w:cnfStyle w:val="000000000000" w:firstRow="0" w:lastRow="0" w:firstColumn="0" w:lastColumn="0" w:oddVBand="0" w:evenVBand="0" w:oddHBand="0" w:evenHBand="0" w:firstRowFirstColumn="0" w:firstRowLastColumn="0" w:lastRowFirstColumn="0" w:lastRowLastColumn="0"/>
             </w:pPr>
-            <w:r>
-              <w:t>FillColor, LineColor, LineWidth</w:t>
-            </w:r>
-            <w:r>
-              <w:t>, LinePattern, LineFactor</w:t>
-            </w:r>
+            <w:proofErr w:type="spellStart"/>
+            <w:r>
+              <w:t>FillColor</w:t>
+            </w:r>
+            <w:proofErr w:type="spellEnd"/>
+            <w:r>
+              <w:t xml:space="preserve">, </w:t>
+            </w:r>
+            <w:proofErr w:type="spellStart"/>
+            <w:r>
+              <w:t>LineColor</w:t>
+            </w:r>
+            <w:proofErr w:type="spellEnd"/>
+            <w:r>
+              <w:t xml:space="preserve">, </w:t>
+            </w:r>
+            <w:proofErr w:type="spellStart"/>
+            <w:r>
+              <w:t>LineWidth</w:t>
+            </w:r>
+            <w:proofErr w:type="spellEnd"/>
+            <w:r>
+              <w:t xml:space="preserve">, </w:t>
+            </w:r>
+            <w:proofErr w:type="spellStart"/>
+            <w:r>
+              <w:t>LinePattern</w:t>
+            </w:r>
+            <w:proofErr w:type="spellEnd"/>
+            <w:r>
+              <w:t xml:space="preserve">, </w:t>
+            </w:r>
+            <w:proofErr w:type="spellStart"/>
+            <w:r>
+              <w:t>LineFactor</w:t>
+            </w:r>
+            <w:proofErr w:type="spellEnd"/>
           </w:p>
         </w:tc>
       </w:tr>
@@ -8799,63 +10498,76 @@
             <w:r>
               <w:t xml:space="preserve">polygon.  The polygon is filled with </w:t>
             </w:r>
+            <w:proofErr w:type="spellStart"/>
             <w:r>
               <w:rPr>
                 <w:i/>
               </w:rPr>
               <w:t>FillColor</w:t>
             </w:r>
+            <w:proofErr w:type="spellEnd"/>
             <w:r>
               <w:t xml:space="preserve"> and outlined with a line of color </w:t>
             </w:r>
+            <w:proofErr w:type="spellStart"/>
             <w:r>
               <w:rPr>
                 <w:i/>
               </w:rPr>
               <w:t>LineColor</w:t>
             </w:r>
+            <w:proofErr w:type="spellEnd"/>
             <w:r>
               <w:t xml:space="preserve"> and a width of </w:t>
             </w:r>
+            <w:proofErr w:type="spellStart"/>
             <w:r>
               <w:rPr>
                 <w:i/>
               </w:rPr>
               <w:t>LineWidth</w:t>
             </w:r>
+            <w:proofErr w:type="spellEnd"/>
             <w:r>
               <w:t xml:space="preserve">.  If </w:t>
             </w:r>
+            <w:proofErr w:type="spellStart"/>
             <w:r>
               <w:rPr>
                 <w:i/>
               </w:rPr>
               <w:t>FillColor</w:t>
             </w:r>
+            <w:proofErr w:type="spellEnd"/>
             <w:r>
               <w:t xml:space="preserve"> is not set, then the polygon is not filled.  Likewise, if </w:t>
             </w:r>
+            <w:proofErr w:type="spellStart"/>
             <w:r>
               <w:rPr>
                 <w:i/>
               </w:rPr>
               <w:t>LineColor</w:t>
             </w:r>
+            <w:proofErr w:type="spellEnd"/>
             <w:r>
               <w:t xml:space="preserve"> and </w:t>
             </w:r>
+            <w:proofErr w:type="spellStart"/>
             <w:r>
               <w:rPr>
                 <w:i/>
               </w:rPr>
               <w:t>LineWidth</w:t>
             </w:r>
+            <w:proofErr w:type="spellEnd"/>
             <w:r>
               <w:t xml:space="preserve"> are not set, then the polygon is not outlined.</w:t>
             </w:r>
             <w:r>
               <w:t xml:space="preserve">  </w:t>
             </w:r>
+            <w:proofErr w:type="spellStart"/>
             <w:r>
               <w:rPr>
                 <w:i/>
@@ -8863,9 +10575,11 @@
               </w:rPr>
               <w:t>LinePattern</w:t>
             </w:r>
+            <w:proofErr w:type="spellEnd"/>
             <w:r>
               <w:t xml:space="preserve"> is an optional 16-bit hexadecimal number used to determine the pixel pattern of the outline. </w:t>
             </w:r>
+            <w:proofErr w:type="spellStart"/>
             <w:r>
               <w:rPr>
                 <w:i/>
@@ -8873,6 +10587,7 @@
               </w:rPr>
               <w:t>LineFactor</w:t>
             </w:r>
+            <w:proofErr w:type="spellEnd"/>
             <w:r>
               <w:t xml:space="preserve"> is an optional multiplier for each bit in the outline. </w:t>
             </w:r>
@@ -8996,8 +10711,21 @@
               <w:t>X, Y</w:t>
             </w:r>
             <w:r>
-              <w:t>, OriginX, OriginY</w:t>
-            </w:r>
+              <w:t xml:space="preserve">, </w:t>
+            </w:r>
+            <w:proofErr w:type="spellStart"/>
+            <w:r>
+              <w:t>OriginX</w:t>
+            </w:r>
+            <w:proofErr w:type="spellEnd"/>
+            <w:r>
+              <w:t xml:space="preserve">, </w:t>
+            </w:r>
+            <w:proofErr w:type="spellStart"/>
+            <w:r>
+              <w:t>OriginY</w:t>
+            </w:r>
+            <w:proofErr w:type="spellEnd"/>
           </w:p>
         </w:tc>
       </w:tr>
@@ -9051,24 +10779,28 @@
               </w:rPr>
               <w:t xml:space="preserve">(with respect to </w:t>
             </w:r>
+            <w:proofErr w:type="spellStart"/>
             <w:r>
               <w:rPr>
                 <w:i/>
               </w:rPr>
               <w:t>OriginX</w:t>
             </w:r>
+            <w:proofErr w:type="spellEnd"/>
             <w:r>
               <w:rPr>
                 <w:iCs/>
               </w:rPr>
               <w:t xml:space="preserve"> and </w:t>
             </w:r>
+            <w:proofErr w:type="spellStart"/>
             <w:r>
               <w:rPr>
                 <w:i/>
               </w:rPr>
               <w:t>OriginY</w:t>
             </w:r>
+            <w:proofErr w:type="spellEnd"/>
             <w:r>
               <w:rPr>
                 <w:iCs/>
@@ -9165,9 +10897,19 @@
             <w:pPr>
               <w:cnfStyle w:val="000000000000" w:firstRow="0" w:lastRow="0" w:firstColumn="0" w:lastColumn="0" w:oddVBand="0" w:evenVBand="0" w:oddHBand="0" w:evenHBand="0" w:firstRowFirstColumn="0" w:firstRowLastColumn="0" w:lastRowFirstColumn="0" w:lastRowLastColumn="0"/>
             </w:pPr>
-            <w:r>
-              <w:t>OnPress, OnRelease</w:t>
-            </w:r>
+            <w:proofErr w:type="spellStart"/>
+            <w:r>
+              <w:t>OnPress</w:t>
+            </w:r>
+            <w:proofErr w:type="spellEnd"/>
+            <w:r>
+              <w:t xml:space="preserve">, </w:t>
+            </w:r>
+            <w:proofErr w:type="spellStart"/>
+            <w:r>
+              <w:t>OnRelease</w:t>
+            </w:r>
+            <w:proofErr w:type="spellEnd"/>
           </w:p>
         </w:tc>
       </w:tr>
@@ -9194,15 +10936,78 @@
             <w:r>
               <w:t xml:space="preserve">X, Y, </w:t>
             </w:r>
-            <w:r>
-              <w:t xml:space="preserve">OriginX, OriginY, </w:t>
-            </w:r>
-            <w:r>
-              <w:t>Width, Height, HorizontalAlign, VerticalAlign, Rotate, FillColor, LineColor, LineWidth</w:t>
-            </w:r>
-            <w:r>
-              <w:t>, LinePattern, LineFactor</w:t>
-            </w:r>
+            <w:proofErr w:type="spellStart"/>
+            <w:r>
+              <w:t>OriginX</w:t>
+            </w:r>
+            <w:proofErr w:type="spellEnd"/>
+            <w:r>
+              <w:t xml:space="preserve">, </w:t>
+            </w:r>
+            <w:proofErr w:type="spellStart"/>
+            <w:r>
+              <w:t>OriginY</w:t>
+            </w:r>
+            <w:proofErr w:type="spellEnd"/>
+            <w:r>
+              <w:t xml:space="preserve">, </w:t>
+            </w:r>
+            <w:r>
+              <w:t xml:space="preserve">Width, Height, </w:t>
+            </w:r>
+            <w:proofErr w:type="spellStart"/>
+            <w:r>
+              <w:t>HorizontalAlign</w:t>
+            </w:r>
+            <w:proofErr w:type="spellEnd"/>
+            <w:r>
+              <w:t xml:space="preserve">, </w:t>
+            </w:r>
+            <w:proofErr w:type="spellStart"/>
+            <w:r>
+              <w:t>VerticalAlign</w:t>
+            </w:r>
+            <w:proofErr w:type="spellEnd"/>
+            <w:r>
+              <w:t xml:space="preserve">, Rotate, </w:t>
+            </w:r>
+            <w:proofErr w:type="spellStart"/>
+            <w:r>
+              <w:t>FillColor</w:t>
+            </w:r>
+            <w:proofErr w:type="spellEnd"/>
+            <w:r>
+              <w:t xml:space="preserve">, </w:t>
+            </w:r>
+            <w:proofErr w:type="spellStart"/>
+            <w:r>
+              <w:t>LineColor</w:t>
+            </w:r>
+            <w:proofErr w:type="spellEnd"/>
+            <w:r>
+              <w:t xml:space="preserve">, </w:t>
+            </w:r>
+            <w:proofErr w:type="spellStart"/>
+            <w:r>
+              <w:t>LineWidth</w:t>
+            </w:r>
+            <w:proofErr w:type="spellEnd"/>
+            <w:r>
+              <w:t xml:space="preserve">, </w:t>
+            </w:r>
+            <w:proofErr w:type="spellStart"/>
+            <w:r>
+              <w:t>LinePattern</w:t>
+            </w:r>
+            <w:proofErr w:type="spellEnd"/>
+            <w:r>
+              <w:t xml:space="preserve">, </w:t>
+            </w:r>
+            <w:proofErr w:type="spellStart"/>
+            <w:r>
+              <w:t>LineFactor</w:t>
+            </w:r>
+            <w:proofErr w:type="spellEnd"/>
           </w:p>
         </w:tc>
       </w:tr>
@@ -9241,63 +11046,76 @@
             <w:r>
               <w:t xml:space="preserve">size, alignment, and orientation specified by the user.  The rectangle is filled with </w:t>
             </w:r>
+            <w:proofErr w:type="spellStart"/>
             <w:r>
               <w:rPr>
                 <w:i/>
               </w:rPr>
               <w:t>FillColor</w:t>
             </w:r>
+            <w:proofErr w:type="spellEnd"/>
             <w:r>
               <w:t xml:space="preserve"> and outlined with a line of color </w:t>
             </w:r>
+            <w:proofErr w:type="spellStart"/>
             <w:r>
               <w:rPr>
                 <w:i/>
               </w:rPr>
               <w:t>LineColor</w:t>
             </w:r>
+            <w:proofErr w:type="spellEnd"/>
             <w:r>
               <w:t xml:space="preserve"> and a width of </w:t>
             </w:r>
+            <w:proofErr w:type="spellStart"/>
             <w:r>
               <w:rPr>
                 <w:i/>
               </w:rPr>
               <w:t>LineWidth</w:t>
             </w:r>
+            <w:proofErr w:type="spellEnd"/>
             <w:r>
               <w:t xml:space="preserve">.  If </w:t>
             </w:r>
+            <w:proofErr w:type="spellStart"/>
             <w:r>
               <w:rPr>
                 <w:i/>
               </w:rPr>
               <w:t>FillColor</w:t>
             </w:r>
+            <w:proofErr w:type="spellEnd"/>
             <w:r>
               <w:t xml:space="preserve"> is not set, then the rectangle is not filled.  Likewise, if </w:t>
             </w:r>
+            <w:proofErr w:type="spellStart"/>
             <w:r>
               <w:rPr>
                 <w:i/>
               </w:rPr>
               <w:t>LineColor</w:t>
             </w:r>
+            <w:proofErr w:type="spellEnd"/>
             <w:r>
               <w:t xml:space="preserve"> and </w:t>
             </w:r>
+            <w:proofErr w:type="spellStart"/>
             <w:r>
               <w:rPr>
                 <w:i/>
               </w:rPr>
               <w:t>LineWidth</w:t>
             </w:r>
+            <w:proofErr w:type="spellEnd"/>
             <w:r>
               <w:t xml:space="preserve"> are not set, then the rectangle is not outlined.</w:t>
             </w:r>
             <w:r>
               <w:t xml:space="preserve"> </w:t>
             </w:r>
+            <w:proofErr w:type="spellStart"/>
             <w:r>
               <w:rPr>
                 <w:i/>
@@ -9305,9 +11123,11 @@
               </w:rPr>
               <w:t>LinePattern</w:t>
             </w:r>
+            <w:proofErr w:type="spellEnd"/>
             <w:r>
               <w:t xml:space="preserve"> is an optional 16-bit hexadecimal number used to determine the pixel pattern of the outline. </w:t>
             </w:r>
+            <w:proofErr w:type="spellStart"/>
             <w:r>
               <w:rPr>
                 <w:i/>
@@ -9315,6 +11135,7 @@
               </w:rPr>
               <w:t>LineFactor</w:t>
             </w:r>
+            <w:proofErr w:type="spellEnd"/>
             <w:r>
               <w:t xml:space="preserve"> is an optional multiplier for each bit in the outline.</w:t>
             </w:r>
@@ -9406,9 +11227,19 @@
             <w:pPr>
               <w:cnfStyle w:val="000000000000" w:firstRow="0" w:lastRow="0" w:firstColumn="0" w:lastColumn="0" w:oddVBand="0" w:evenVBand="0" w:oddHBand="0" w:evenHBand="0" w:firstRowFirstColumn="0" w:firstRowLastColumn="0" w:lastRowFirstColumn="0" w:lastRowLastColumn="0"/>
             </w:pPr>
-            <w:r>
-              <w:t>OnPress, OnRelease</w:t>
-            </w:r>
+            <w:proofErr w:type="spellStart"/>
+            <w:r>
+              <w:t>OnPress</w:t>
+            </w:r>
+            <w:proofErr w:type="spellEnd"/>
+            <w:r>
+              <w:t xml:space="preserve">, </w:t>
+            </w:r>
+            <w:proofErr w:type="spellStart"/>
+            <w:r>
+              <w:t>OnRelease</w:t>
+            </w:r>
+            <w:proofErr w:type="spellEnd"/>
           </w:p>
         </w:tc>
       </w:tr>
@@ -9435,15 +11266,75 @@
             <w:r>
               <w:t xml:space="preserve">X, Y, </w:t>
             </w:r>
-            <w:r>
-              <w:t xml:space="preserve">OriginX, OriginY, </w:t>
-            </w:r>
-            <w:r>
-              <w:t>HorizontalAlign, VerticalAlign, Radius, Segments, FillColor, LineColor, LineWidth</w:t>
-            </w:r>
-            <w:r>
-              <w:t>, LinePattern, LineFactor</w:t>
-            </w:r>
+            <w:proofErr w:type="spellStart"/>
+            <w:r>
+              <w:t>OriginX</w:t>
+            </w:r>
+            <w:proofErr w:type="spellEnd"/>
+            <w:r>
+              <w:t xml:space="preserve">, </w:t>
+            </w:r>
+            <w:proofErr w:type="spellStart"/>
+            <w:r>
+              <w:t>OriginY</w:t>
+            </w:r>
+            <w:proofErr w:type="spellEnd"/>
+            <w:r>
+              <w:t xml:space="preserve">, </w:t>
+            </w:r>
+            <w:proofErr w:type="spellStart"/>
+            <w:r>
+              <w:t>HorizontalAlign</w:t>
+            </w:r>
+            <w:proofErr w:type="spellEnd"/>
+            <w:r>
+              <w:t xml:space="preserve">, </w:t>
+            </w:r>
+            <w:proofErr w:type="spellStart"/>
+            <w:r>
+              <w:t>VerticalAlign</w:t>
+            </w:r>
+            <w:proofErr w:type="spellEnd"/>
+            <w:r>
+              <w:t xml:space="preserve">, Radius, Segments, </w:t>
+            </w:r>
+            <w:proofErr w:type="spellStart"/>
+            <w:r>
+              <w:t>FillColor</w:t>
+            </w:r>
+            <w:proofErr w:type="spellEnd"/>
+            <w:r>
+              <w:t xml:space="preserve">, </w:t>
+            </w:r>
+            <w:proofErr w:type="spellStart"/>
+            <w:r>
+              <w:t>LineColor</w:t>
+            </w:r>
+            <w:proofErr w:type="spellEnd"/>
+            <w:r>
+              <w:t xml:space="preserve">, </w:t>
+            </w:r>
+            <w:proofErr w:type="spellStart"/>
+            <w:r>
+              <w:t>LineWidth</w:t>
+            </w:r>
+            <w:proofErr w:type="spellEnd"/>
+            <w:r>
+              <w:t xml:space="preserve">, </w:t>
+            </w:r>
+            <w:proofErr w:type="spellStart"/>
+            <w:r>
+              <w:t>LinePattern</w:t>
+            </w:r>
+            <w:proofErr w:type="spellEnd"/>
+            <w:r>
+              <w:t xml:space="preserve">, </w:t>
+            </w:r>
+            <w:proofErr w:type="spellStart"/>
+            <w:r>
+              <w:t>LineFactor</w:t>
+            </w:r>
+            <w:proofErr w:type="spellEnd"/>
           </w:p>
         </w:tc>
       </w:tr>
@@ -9491,39 +11382,47 @@
             <w:r>
               <w:t xml:space="preserve"> is filled with </w:t>
             </w:r>
+            <w:proofErr w:type="spellStart"/>
             <w:r>
               <w:rPr>
                 <w:i/>
               </w:rPr>
               <w:t>FillColor</w:t>
             </w:r>
+            <w:proofErr w:type="spellEnd"/>
             <w:r>
               <w:t xml:space="preserve"> and outlined with a line of color </w:t>
             </w:r>
+            <w:proofErr w:type="spellStart"/>
             <w:r>
               <w:rPr>
                 <w:i/>
               </w:rPr>
               <w:t>LineColor</w:t>
             </w:r>
+            <w:proofErr w:type="spellEnd"/>
             <w:r>
               <w:t xml:space="preserve"> and a width of </w:t>
             </w:r>
+            <w:proofErr w:type="spellStart"/>
             <w:r>
               <w:rPr>
                 <w:i/>
               </w:rPr>
               <w:t>LineWidth</w:t>
             </w:r>
+            <w:proofErr w:type="spellEnd"/>
             <w:r>
               <w:t xml:space="preserve">.  If </w:t>
             </w:r>
+            <w:proofErr w:type="spellStart"/>
             <w:r>
               <w:rPr>
                 <w:i/>
               </w:rPr>
               <w:t>FillColor</w:t>
             </w:r>
+            <w:proofErr w:type="spellEnd"/>
             <w:r>
               <w:t xml:space="preserve"> is not set, then the </w:t>
             </w:r>
@@ -9533,21 +11432,25 @@
             <w:r>
               <w:t xml:space="preserve"> is not filled.  Likewise, if </w:t>
             </w:r>
+            <w:proofErr w:type="spellStart"/>
             <w:r>
               <w:rPr>
                 <w:i/>
               </w:rPr>
               <w:t>LineColor</w:t>
             </w:r>
+            <w:proofErr w:type="spellEnd"/>
             <w:r>
               <w:t xml:space="preserve"> and </w:t>
             </w:r>
+            <w:proofErr w:type="spellStart"/>
             <w:r>
               <w:rPr>
                 <w:i/>
               </w:rPr>
               <w:t>LineWidth</w:t>
             </w:r>
+            <w:proofErr w:type="spellEnd"/>
             <w:r>
               <w:t xml:space="preserve"> are not set, then the </w:t>
             </w:r>
@@ -9560,6 +11463,7 @@
             <w:r>
               <w:t xml:space="preserve"> </w:t>
             </w:r>
+            <w:proofErr w:type="spellStart"/>
             <w:r>
               <w:rPr>
                 <w:i/>
@@ -9567,9 +11471,11 @@
               </w:rPr>
               <w:t>LinePattern</w:t>
             </w:r>
+            <w:proofErr w:type="spellEnd"/>
             <w:r>
               <w:t xml:space="preserve"> is an optional 16-bit hexadecimal number used to determine the pixel pattern of the outline. </w:t>
             </w:r>
+            <w:proofErr w:type="spellStart"/>
             <w:r>
               <w:rPr>
                 <w:i/>
@@ -9577,6 +11483,7 @@
               </w:rPr>
               <w:t>LineFactor</w:t>
             </w:r>
+            <w:proofErr w:type="spellEnd"/>
             <w:r>
               <w:t xml:space="preserve"> is an optional multiplier for each bit in the outline.</w:t>
             </w:r>
@@ -9699,15 +11606,70 @@
             <w:r>
               <w:t xml:space="preserve">, </w:t>
             </w:r>
-            <w:r>
-              <w:t xml:space="preserve">OriginX, OriginY, </w:t>
-            </w:r>
-            <w:r>
-              <w:t>Rotate, Size, HorizontalAlign, VerticalAlign, Color, BackgroundColor, ShadowOffset, Font, Face, ForceMono</w:t>
-            </w:r>
-            <w:r>
-              <w:t>, LineColor</w:t>
-            </w:r>
+            <w:proofErr w:type="spellStart"/>
+            <w:r>
+              <w:t>OriginX</w:t>
+            </w:r>
+            <w:proofErr w:type="spellEnd"/>
+            <w:r>
+              <w:t xml:space="preserve">, </w:t>
+            </w:r>
+            <w:proofErr w:type="spellStart"/>
+            <w:r>
+              <w:t>OriginY</w:t>
+            </w:r>
+            <w:proofErr w:type="spellEnd"/>
+            <w:r>
+              <w:t xml:space="preserve">, </w:t>
+            </w:r>
+            <w:r>
+              <w:t xml:space="preserve">Rotate, Size, </w:t>
+            </w:r>
+            <w:proofErr w:type="spellStart"/>
+            <w:r>
+              <w:t>HorizontalAlign</w:t>
+            </w:r>
+            <w:proofErr w:type="spellEnd"/>
+            <w:r>
+              <w:t xml:space="preserve">, </w:t>
+            </w:r>
+            <w:proofErr w:type="spellStart"/>
+            <w:r>
+              <w:t>VerticalAlign</w:t>
+            </w:r>
+            <w:proofErr w:type="spellEnd"/>
+            <w:r>
+              <w:t xml:space="preserve">, Color, </w:t>
+            </w:r>
+            <w:proofErr w:type="spellStart"/>
+            <w:r>
+              <w:t>BackgroundColor</w:t>
+            </w:r>
+            <w:proofErr w:type="spellEnd"/>
+            <w:r>
+              <w:t xml:space="preserve">, </w:t>
+            </w:r>
+            <w:proofErr w:type="spellStart"/>
+            <w:r>
+              <w:t>ShadowOffset</w:t>
+            </w:r>
+            <w:proofErr w:type="spellEnd"/>
+            <w:r>
+              <w:t xml:space="preserve">, Font, Face, </w:t>
+            </w:r>
+            <w:proofErr w:type="spellStart"/>
+            <w:r>
+              <w:t>ForceMono</w:t>
+            </w:r>
+            <w:proofErr w:type="spellEnd"/>
+            <w:r>
+              <w:t xml:space="preserve">, </w:t>
+            </w:r>
+            <w:proofErr w:type="spellStart"/>
+            <w:r>
+              <w:t>LineColor</w:t>
+            </w:r>
+            <w:proofErr w:type="spellEnd"/>
           </w:p>
         </w:tc>
       </w:tr>
@@ -9765,7 +11727,23 @@
               <w:t>Font</w:t>
             </w:r>
             <w:r>
-              <w:t xml:space="preserve"> must point to a valid FreeType-accessible font file (most modern font files are FreeType-accessible) via an absolute path or a path relative to the </w:t>
+              <w:t xml:space="preserve"> must point to a valid </w:t>
+            </w:r>
+            <w:proofErr w:type="spellStart"/>
+            <w:r>
+              <w:t>FreeType</w:t>
+            </w:r>
+            <w:proofErr w:type="spellEnd"/>
+            <w:r>
+              <w:t xml:space="preserve">-accessible font file (most modern font files are </w:t>
+            </w:r>
+            <w:proofErr w:type="spellStart"/>
+            <w:r>
+              <w:t>FreeType</w:t>
+            </w:r>
+            <w:proofErr w:type="spellEnd"/>
+            <w:r>
+              <w:t xml:space="preserve">-accessible) via an absolute path or a path relative to the </w:t>
             </w:r>
             <w:r>
               <w:t>current file</w:t>
@@ -9791,12 +11769,14 @@
             <w:r>
               <w:t xml:space="preserve"> is not specified, the default face for the font is used.  The </w:t>
             </w:r>
+            <w:proofErr w:type="spellStart"/>
             <w:r>
               <w:rPr>
                 <w:i/>
               </w:rPr>
               <w:t>ForceMono</w:t>
             </w:r>
+            <w:proofErr w:type="spellEnd"/>
             <w:r>
               <w:t xml:space="preserve"> </w:t>
             </w:r>
@@ -9813,7 +11793,15 @@
               <w:t xml:space="preserve">allows the user to render </w:t>
             </w:r>
             <w:r>
-              <w:t>some or all of the characters in a variable-width font as fixed width</w:t>
+              <w:t xml:space="preserve">some or </w:t>
+            </w:r>
+            <w:proofErr w:type="gramStart"/>
+            <w:r>
+              <w:t>all of</w:t>
+            </w:r>
+            <w:proofErr w:type="gramEnd"/>
+            <w:r>
+              <w:t xml:space="preserve"> the characters in a variable-width font as fixed width</w:t>
             </w:r>
             <w:r>
               <w:t xml:space="preserve">.  The user may specify font </w:t>
@@ -9827,21 +11815,25 @@
             <w:r>
               <w:t xml:space="preserve"> with an optional </w:t>
             </w:r>
+            <w:proofErr w:type="spellStart"/>
             <w:r>
               <w:rPr>
                 <w:i/>
               </w:rPr>
               <w:t>BackgroundColor</w:t>
             </w:r>
+            <w:proofErr w:type="spellEnd"/>
             <w:r>
               <w:t xml:space="preserve">, and </w:t>
             </w:r>
+            <w:proofErr w:type="spellStart"/>
             <w:r>
               <w:rPr>
                 <w:i/>
               </w:rPr>
               <w:t>ShadowOffset</w:t>
             </w:r>
+            <w:proofErr w:type="spellEnd"/>
             <w:r>
               <w:t xml:space="preserve"> allows the user to specify the offset of a shadow to be rendered </w:t>
             </w:r>
@@ -9851,12 +11843,14 @@
             <w:r>
               <w:t xml:space="preserve"> the font (no shadow is rendered if </w:t>
             </w:r>
+            <w:proofErr w:type="spellStart"/>
             <w:r>
               <w:rPr>
                 <w:i/>
               </w:rPr>
               <w:t>ShadowOffset</w:t>
             </w:r>
+            <w:proofErr w:type="spellEnd"/>
             <w:r>
               <w:t xml:space="preserve"> is not set).</w:t>
             </w:r>
@@ -9867,23 +11861,47 @@
               <w:t>The content of this element is the string to be rendered, and it</w:t>
             </w:r>
             <w:r>
-              <w:t xml:space="preserve"> may contain static text, variable text, or both.  dcapp variables may be accessed using the ampersand: “</w:t>
-            </w:r>
-            <w:r>
-              <w:t>@MyVar</w:t>
-            </w:r>
-            <w:r>
-              <w:t>”, as well as an optional C-format specifier contained within parentheses:  “</w:t>
-            </w:r>
-            <w:r>
-              <w:t>@MyVar</w:t>
-            </w:r>
+              <w:t xml:space="preserve"> may contain static text, variable text, or both.  </w:t>
+            </w:r>
+            <w:proofErr w:type="spellStart"/>
+            <w:r>
+              <w:t>dcapp</w:t>
+            </w:r>
+            <w:proofErr w:type="spellEnd"/>
+            <w:r>
+              <w:t xml:space="preserve"> variables may be accessed using the ampersand: “</w:t>
+            </w:r>
+            <w:r>
+              <w:t>@</w:t>
+            </w:r>
+            <w:proofErr w:type="spellStart"/>
+            <w:r>
+              <w:t>MyVar</w:t>
+            </w:r>
+            <w:proofErr w:type="spellEnd"/>
+            <w:r>
+              <w:t>”, as well as an optional C-format specifier contained within parentheses</w:t>
+            </w:r>
+            <w:proofErr w:type="gramStart"/>
+            <w:r>
+              <w:t>:  “</w:t>
+            </w:r>
+            <w:proofErr w:type="gramEnd"/>
+            <w:r>
+              <w:t>@</w:t>
+            </w:r>
+            <w:proofErr w:type="spellStart"/>
+            <w:r>
+              <w:t>MyVar</w:t>
+            </w:r>
+            <w:proofErr w:type="spellEnd"/>
             <w:r>
               <w:t>(%.2f)”.</w:t>
             </w:r>
             <w:r>
               <w:t xml:space="preserve">  The user may also specify an </w:t>
             </w:r>
+            <w:proofErr w:type="spellStart"/>
             <w:r>
               <w:rPr>
                 <w:i/>
@@ -9891,9 +11909,11 @@
               </w:rPr>
               <w:t>UpdateRate</w:t>
             </w:r>
+            <w:proofErr w:type="spellEnd"/>
             <w:r>
               <w:t xml:space="preserve">, in seconds, which reduces the rate at which data is rendered to the screen, thereby eliminating unnecessarily fast updates that are difficult to read.  The user may also specify a </w:t>
             </w:r>
+            <w:proofErr w:type="spellStart"/>
             <w:r>
               <w:rPr>
                 <w:i/>
@@ -9901,6 +11921,7 @@
               </w:rPr>
               <w:t>ZeroTrim</w:t>
             </w:r>
+            <w:proofErr w:type="spellEnd"/>
             <w:r>
               <w:t xml:space="preserve"> value.  If the absolute value of the data to be displayed is below this threshold, it will display as “0”.  This can eliminate things like “-0” or unrealistically small numbers on the display.</w:t>
             </w:r>
@@ -9992,9 +12013,19 @@
             <w:pPr>
               <w:cnfStyle w:val="000000000000" w:firstRow="0" w:lastRow="0" w:firstColumn="0" w:lastColumn="0" w:oddVBand="0" w:evenVBand="0" w:oddHBand="0" w:evenHBand="0" w:firstRowFirstColumn="0" w:firstRowLastColumn="0" w:lastRowFirstColumn="0" w:lastRowLastColumn="0"/>
             </w:pPr>
-            <w:r>
-              <w:t>OnPress, OnRelease</w:t>
-            </w:r>
+            <w:proofErr w:type="spellStart"/>
+            <w:r>
+              <w:t>OnPress</w:t>
+            </w:r>
+            <w:proofErr w:type="spellEnd"/>
+            <w:r>
+              <w:t xml:space="preserve">, </w:t>
+            </w:r>
+            <w:proofErr w:type="spellStart"/>
+            <w:r>
+              <w:t>OnRelease</w:t>
+            </w:r>
+            <w:proofErr w:type="spellEnd"/>
           </w:p>
         </w:tc>
       </w:tr>
@@ -10021,11 +12052,40 @@
             <w:r>
               <w:t xml:space="preserve">X, Y, </w:t>
             </w:r>
-            <w:r>
-              <w:t xml:space="preserve">OriginX, OriginY, </w:t>
-            </w:r>
-            <w:r>
-              <w:t>Width, Height, HorizontalAlign, VerticalAlign, Rotate</w:t>
+            <w:proofErr w:type="spellStart"/>
+            <w:r>
+              <w:t>OriginX</w:t>
+            </w:r>
+            <w:proofErr w:type="spellEnd"/>
+            <w:r>
+              <w:t xml:space="preserve">, </w:t>
+            </w:r>
+            <w:proofErr w:type="spellStart"/>
+            <w:r>
+              <w:t>OriginY</w:t>
+            </w:r>
+            <w:proofErr w:type="spellEnd"/>
+            <w:r>
+              <w:t xml:space="preserve">, </w:t>
+            </w:r>
+            <w:r>
+              <w:t xml:space="preserve">Width, Height, </w:t>
+            </w:r>
+            <w:proofErr w:type="spellStart"/>
+            <w:r>
+              <w:t>HorizontalAlign</w:t>
+            </w:r>
+            <w:proofErr w:type="spellEnd"/>
+            <w:r>
+              <w:t xml:space="preserve">, </w:t>
+            </w:r>
+            <w:proofErr w:type="spellStart"/>
+            <w:r>
+              <w:t>VerticalAlign</w:t>
+            </w:r>
+            <w:proofErr w:type="spellEnd"/>
+            <w:r>
+              <w:t>, Rotate</w:t>
             </w:r>
             <w:r>
               <w:t>, File</w:t>
@@ -10073,7 +12133,15 @@
               <w:t>File</w:t>
             </w:r>
             <w:r>
-              <w:t xml:space="preserve"> element must point to a graphical file in a format usable by dcapp (see section 5.3) via an absolute path or a path relative to the </w:t>
+              <w:t xml:space="preserve"> element must point to a graphical file in a format usable by </w:t>
+            </w:r>
+            <w:proofErr w:type="spellStart"/>
+            <w:r>
+              <w:t>dcapp</w:t>
+            </w:r>
+            <w:proofErr w:type="spellEnd"/>
+            <w:r>
+              <w:t xml:space="preserve"> (see section 5.3) via an absolute path or a path relative to the </w:t>
             </w:r>
             <w:r>
               <w:t>current file</w:t>
@@ -10129,9 +12197,11 @@
             <w:pPr>
               <w:cnfStyle w:val="000000000000" w:firstRow="0" w:lastRow="0" w:firstColumn="0" w:lastColumn="0" w:oddVBand="0" w:evenVBand="0" w:oddHBand="0" w:evenHBand="0" w:firstRowFirstColumn="0" w:firstRowLastColumn="0" w:lastRowFirstColumn="0" w:lastRowLastColumn="0"/>
             </w:pPr>
+            <w:proofErr w:type="spellStart"/>
             <w:r>
               <w:t>PixelStream</w:t>
             </w:r>
+            <w:proofErr w:type="spellEnd"/>
           </w:p>
         </w:tc>
       </w:tr>
@@ -10210,11 +12280,40 @@
             <w:r>
               <w:t xml:space="preserve">X, Y, </w:t>
             </w:r>
-            <w:r>
-              <w:t xml:space="preserve">OriginX, OriginY, </w:t>
-            </w:r>
-            <w:r>
-              <w:t xml:space="preserve">Width, Height, HorizontalAlign, VerticalAlign, Rotate, </w:t>
+            <w:proofErr w:type="spellStart"/>
+            <w:r>
+              <w:t>OriginX</w:t>
+            </w:r>
+            <w:proofErr w:type="spellEnd"/>
+            <w:r>
+              <w:t xml:space="preserve">, </w:t>
+            </w:r>
+            <w:proofErr w:type="spellStart"/>
+            <w:r>
+              <w:t>OriginY</w:t>
+            </w:r>
+            <w:proofErr w:type="spellEnd"/>
+            <w:r>
+              <w:t xml:space="preserve">, </w:t>
+            </w:r>
+            <w:r>
+              <w:t xml:space="preserve">Width, Height, </w:t>
+            </w:r>
+            <w:proofErr w:type="spellStart"/>
+            <w:r>
+              <w:t>HorizontalAlign</w:t>
+            </w:r>
+            <w:proofErr w:type="spellEnd"/>
+            <w:r>
+              <w:t xml:space="preserve">, </w:t>
+            </w:r>
+            <w:proofErr w:type="spellStart"/>
+            <w:r>
+              <w:t>VerticalAlign</w:t>
+            </w:r>
+            <w:proofErr w:type="spellEnd"/>
+            <w:r>
+              <w:t xml:space="preserve">, Rotate, </w:t>
             </w:r>
             <w:r>
               <w:t xml:space="preserve">Protocol, Host, Port, </w:t>
@@ -10222,15 +12321,22 @@
             <w:r>
               <w:t xml:space="preserve">Path, </w:t>
             </w:r>
+            <w:proofErr w:type="spellStart"/>
             <w:r>
               <w:t>SharedMemoryKey</w:t>
             </w:r>
+            <w:proofErr w:type="spellEnd"/>
             <w:r>
               <w:t>, File</w:t>
             </w:r>
             <w:r>
-              <w:t>, TestPattern</w:t>
-            </w:r>
+              <w:t xml:space="preserve">, </w:t>
+            </w:r>
+            <w:proofErr w:type="spellStart"/>
+            <w:r>
+              <w:t>TestPattern</w:t>
+            </w:r>
+            <w:proofErr w:type="spellEnd"/>
           </w:p>
         </w:tc>
       </w:tr>
@@ -10264,7 +12370,15 @@
               <w:t xml:space="preserve">size, alignment, and </w:t>
             </w:r>
             <w:r>
-              <w:t xml:space="preserve">rotation specified by the user.  The dynamic image must be generated by a separate package running a compatible PixelStream writer.  </w:t>
+              <w:t xml:space="preserve">rotation specified by the user.  The dynamic image must be generated by a separate package running a compatible </w:t>
+            </w:r>
+            <w:proofErr w:type="spellStart"/>
+            <w:r>
+              <w:t>PixelStream</w:t>
+            </w:r>
+            <w:proofErr w:type="spellEnd"/>
+            <w:r>
+              <w:t xml:space="preserve"> writer.  </w:t>
             </w:r>
             <w:r>
               <w:rPr>
@@ -10288,7 +12402,15 @@
               <w:t xml:space="preserve">typically </w:t>
             </w:r>
             <w:r>
-              <w:t>best if the writer is on the same computer as dcapp, and “</w:t>
+              <w:t xml:space="preserve">best if the writer is on the same computer as </w:t>
+            </w:r>
+            <w:proofErr w:type="spellStart"/>
+            <w:r>
+              <w:t>dcapp</w:t>
+            </w:r>
+            <w:proofErr w:type="spellEnd"/>
+            <w:r>
+              <w:t>, and “</w:t>
             </w:r>
             <w:r>
               <w:t>MJPEG</w:t>
@@ -10324,7 +12446,23 @@
               <w:t>IF</w:t>
             </w:r>
             <w:r>
-              <w:t xml:space="preserve"> the user has installed libjpeg (or libjpeg-turbo) </w:t>
+              <w:t xml:space="preserve"> the user has installed </w:t>
+            </w:r>
+            <w:proofErr w:type="spellStart"/>
+            <w:r>
+              <w:t>libjpeg</w:t>
+            </w:r>
+            <w:proofErr w:type="spellEnd"/>
+            <w:r>
+              <w:t xml:space="preserve"> (or </w:t>
+            </w:r>
+            <w:proofErr w:type="spellStart"/>
+            <w:r>
+              <w:t>libjpeg</w:t>
+            </w:r>
+            <w:proofErr w:type="spellEnd"/>
+            <w:r>
+              <w:t xml:space="preserve">-turbo) </w:t>
             </w:r>
             <w:r>
               <w:t xml:space="preserve">and curl </w:t>
@@ -10335,14 +12473,24 @@
             <w:r>
               <w:t xml:space="preserve">For “File”, the user must specify a </w:t>
             </w:r>
+            <w:proofErr w:type="spellStart"/>
             <w:r>
               <w:rPr>
                 <w:i/>
               </w:rPr>
               <w:t>SharedMemoryKey</w:t>
             </w:r>
-            <w:r>
-              <w:t xml:space="preserve">, which provides shared memory space for hand-shaking, and a </w:t>
+            <w:proofErr w:type="spellEnd"/>
+            <w:r>
+              <w:t xml:space="preserve">, which provides shared memory space for </w:t>
+            </w:r>
+            <w:proofErr w:type="gramStart"/>
+            <w:r>
+              <w:t>hand-shaking</w:t>
+            </w:r>
+            <w:proofErr w:type="gramEnd"/>
+            <w:r>
+              <w:t xml:space="preserve">, and a </w:t>
             </w:r>
             <w:r>
               <w:rPr>
@@ -10390,10 +12538,26 @@
               <w:t xml:space="preserve">”) </w:t>
             </w:r>
             <w:r>
-              <w:t>used by the PixelStream writer.</w:t>
-            </w:r>
-            <w:r>
-              <w:t xml:space="preserve">  Also for “MJPEG” the user may specify a </w:t>
+              <w:t xml:space="preserve">used by the </w:t>
+            </w:r>
+            <w:proofErr w:type="spellStart"/>
+            <w:r>
+              <w:t>PixelStream</w:t>
+            </w:r>
+            <w:proofErr w:type="spellEnd"/>
+            <w:r>
+              <w:t xml:space="preserve"> writer.</w:t>
+            </w:r>
+            <w:r>
+              <w:t xml:space="preserve">  </w:t>
+            </w:r>
+            <w:proofErr w:type="gramStart"/>
+            <w:r>
+              <w:t>Also</w:t>
+            </w:r>
+            <w:proofErr w:type="gramEnd"/>
+            <w:r>
+              <w:t xml:space="preserve"> for “MJPEG” the user may specify a </w:t>
             </w:r>
             <w:r>
               <w:rPr>
@@ -10467,12 +12631,14 @@
             <w:r>
               <w:t xml:space="preserve">If the user specifies a </w:t>
             </w:r>
+            <w:proofErr w:type="spellStart"/>
             <w:r>
               <w:rPr>
                 <w:i/>
               </w:rPr>
               <w:t>TestPattern</w:t>
             </w:r>
+            <w:proofErr w:type="spellEnd"/>
             <w:r>
               <w:t xml:space="preserve"> </w:t>
             </w:r>
@@ -10486,7 +12652,31 @@
               <w:t xml:space="preserve">graphical </w:t>
             </w:r>
             <w:r>
-              <w:t>format usable by dcapp (see section 5.3) via an absolute path or a path relative to the current file, then the image associated with this file will be displayed if the PixelStream is not currently connected to a PixelStream source.</w:t>
+              <w:t xml:space="preserve">format usable by </w:t>
+            </w:r>
+            <w:proofErr w:type="spellStart"/>
+            <w:r>
+              <w:t>dcapp</w:t>
+            </w:r>
+            <w:proofErr w:type="spellEnd"/>
+            <w:r>
+              <w:t xml:space="preserve"> (see section 5.3) via an absolute path or a path relative to the current file, then the image associated with this file will be displayed if the </w:t>
+            </w:r>
+            <w:proofErr w:type="spellStart"/>
+            <w:r>
+              <w:t>PixelStream</w:t>
+            </w:r>
+            <w:proofErr w:type="spellEnd"/>
+            <w:r>
+              <w:t xml:space="preserve"> is not currently connected to a </w:t>
+            </w:r>
+            <w:proofErr w:type="spellStart"/>
+            <w:r>
+              <w:t>PixelStream</w:t>
+            </w:r>
+            <w:proofErr w:type="spellEnd"/>
+            <w:r>
+              <w:t xml:space="preserve"> source.</w:t>
             </w:r>
           </w:p>
         </w:tc>
@@ -10523,9 +12713,11 @@
             <w:pPr>
               <w:cnfStyle w:val="000000000000" w:firstRow="0" w:lastRow="0" w:firstColumn="0" w:lastColumn="0" w:oddVBand="0" w:evenVBand="0" w:oddHBand="0" w:evenHBand="0" w:firstRowFirstColumn="0" w:firstRowLastColumn="0" w:lastRowFirstColumn="0" w:lastRowLastColumn="0"/>
             </w:pPr>
+            <w:proofErr w:type="spellStart"/>
             <w:r>
               <w:t>UPSMap</w:t>
             </w:r>
+            <w:proofErr w:type="spellEnd"/>
           </w:p>
         </w:tc>
       </w:tr>
@@ -10581,9 +12773,27 @@
             <w:r>
               <w:t xml:space="preserve">, </w:t>
             </w:r>
-            <w:r>
-              <w:t>MapTexture, MapImage, MapString</w:t>
-            </w:r>
+            <w:proofErr w:type="spellStart"/>
+            <w:r>
+              <w:t>MapTexture</w:t>
+            </w:r>
+            <w:proofErr w:type="spellEnd"/>
+            <w:r>
+              <w:t xml:space="preserve">, </w:t>
+            </w:r>
+            <w:proofErr w:type="spellStart"/>
+            <w:r>
+              <w:t>MapImage</w:t>
+            </w:r>
+            <w:proofErr w:type="spellEnd"/>
+            <w:r>
+              <w:t xml:space="preserve">, </w:t>
+            </w:r>
+            <w:proofErr w:type="spellStart"/>
+            <w:r>
+              <w:t>MapString</w:t>
+            </w:r>
+            <w:proofErr w:type="spellEnd"/>
           </w:p>
         </w:tc>
       </w:tr>
@@ -10612,23 +12822,163 @@
               <w:t xml:space="preserve">X, Y, </w:t>
             </w:r>
             <w:r>
-              <w:t>Latitude, Longitude, PolarAxis</w:t>
+              <w:t xml:space="preserve">Latitude, Longitude, </w:t>
+            </w:r>
+            <w:proofErr w:type="spellStart"/>
+            <w:r>
+              <w:t>PolarAxis</w:t>
             </w:r>
             <w:r>
               <w:t>Offset</w:t>
             </w:r>
-            <w:r>
-              <w:t xml:space="preserve">, LatOrigin, LatOuter, Zoom, Width, Height, HorizontalAlign, </w:t>
-            </w:r>
-            <w:r>
-              <w:t xml:space="preserve">VerticalAlign, </w:t>
-            </w:r>
-            <w:r>
-              <w:t>EnableIcon, EnableTrail, TrailColor, TrailWidth, FnClearTrail, TrailResolution, EnableInverseTheta, IconFile, IconWidth, IconHeight, IconRotationOffset, ZoneLon1, ZoneLat1, … ZonLon4, ZoneLat4</w:t>
-            </w:r>
-            <w:r>
-              <w:t>, Yaw, YawOffset, EnableCircularMap, EnableTrackUp</w:t>
-            </w:r>
+            <w:proofErr w:type="spellEnd"/>
+            <w:r>
+              <w:t xml:space="preserve">, </w:t>
+            </w:r>
+            <w:proofErr w:type="spellStart"/>
+            <w:r>
+              <w:t>LatOrigin</w:t>
+            </w:r>
+            <w:proofErr w:type="spellEnd"/>
+            <w:r>
+              <w:t xml:space="preserve">, </w:t>
+            </w:r>
+            <w:proofErr w:type="spellStart"/>
+            <w:r>
+              <w:t>LatOuter</w:t>
+            </w:r>
+            <w:proofErr w:type="spellEnd"/>
+            <w:r>
+              <w:t xml:space="preserve">, Zoom, Width, Height, </w:t>
+            </w:r>
+            <w:proofErr w:type="spellStart"/>
+            <w:r>
+              <w:t>HorizontalAlign</w:t>
+            </w:r>
+            <w:proofErr w:type="spellEnd"/>
+            <w:r>
+              <w:t xml:space="preserve">, </w:t>
+            </w:r>
+            <w:proofErr w:type="spellStart"/>
+            <w:r>
+              <w:t>VerticalAlign</w:t>
+            </w:r>
+            <w:proofErr w:type="spellEnd"/>
+            <w:r>
+              <w:t xml:space="preserve">, </w:t>
+            </w:r>
+            <w:proofErr w:type="spellStart"/>
+            <w:r>
+              <w:t>EnableIcon</w:t>
+            </w:r>
+            <w:proofErr w:type="spellEnd"/>
+            <w:r>
+              <w:t xml:space="preserve">, </w:t>
+            </w:r>
+            <w:proofErr w:type="spellStart"/>
+            <w:r>
+              <w:t>EnableTrail</w:t>
+            </w:r>
+            <w:proofErr w:type="spellEnd"/>
+            <w:r>
+              <w:t xml:space="preserve">, </w:t>
+            </w:r>
+            <w:proofErr w:type="spellStart"/>
+            <w:r>
+              <w:t>TrailColor</w:t>
+            </w:r>
+            <w:proofErr w:type="spellEnd"/>
+            <w:r>
+              <w:t xml:space="preserve">, </w:t>
+            </w:r>
+            <w:proofErr w:type="spellStart"/>
+            <w:r>
+              <w:t>TrailWidth</w:t>
+            </w:r>
+            <w:proofErr w:type="spellEnd"/>
+            <w:r>
+              <w:t xml:space="preserve">, </w:t>
+            </w:r>
+            <w:proofErr w:type="spellStart"/>
+            <w:r>
+              <w:t>FnClearTrail</w:t>
+            </w:r>
+            <w:proofErr w:type="spellEnd"/>
+            <w:r>
+              <w:t xml:space="preserve">, </w:t>
+            </w:r>
+            <w:proofErr w:type="spellStart"/>
+            <w:r>
+              <w:t>TrailResolution</w:t>
+            </w:r>
+            <w:proofErr w:type="spellEnd"/>
+            <w:r>
+              <w:t xml:space="preserve">, </w:t>
+            </w:r>
+            <w:proofErr w:type="spellStart"/>
+            <w:r>
+              <w:t>EnableInverseTheta</w:t>
+            </w:r>
+            <w:proofErr w:type="spellEnd"/>
+            <w:r>
+              <w:t xml:space="preserve">, </w:t>
+            </w:r>
+            <w:proofErr w:type="spellStart"/>
+            <w:r>
+              <w:t>IconFile</w:t>
+            </w:r>
+            <w:proofErr w:type="spellEnd"/>
+            <w:r>
+              <w:t xml:space="preserve">, </w:t>
+            </w:r>
+            <w:proofErr w:type="spellStart"/>
+            <w:r>
+              <w:t>IconWidth</w:t>
+            </w:r>
+            <w:proofErr w:type="spellEnd"/>
+            <w:r>
+              <w:t xml:space="preserve">, </w:t>
+            </w:r>
+            <w:proofErr w:type="spellStart"/>
+            <w:r>
+              <w:t>IconHeight</w:t>
+            </w:r>
+            <w:proofErr w:type="spellEnd"/>
+            <w:r>
+              <w:t xml:space="preserve">, </w:t>
+            </w:r>
+            <w:proofErr w:type="spellStart"/>
+            <w:r>
+              <w:t>IconRotationOffset</w:t>
+            </w:r>
+            <w:proofErr w:type="spellEnd"/>
+            <w:r>
+              <w:t>, ZoneLon1, ZoneLat1, … ZonLon4, ZoneLat4</w:t>
+            </w:r>
+            <w:r>
+              <w:t xml:space="preserve">, Yaw, </w:t>
+            </w:r>
+            <w:proofErr w:type="spellStart"/>
+            <w:r>
+              <w:t>YawOffset</w:t>
+            </w:r>
+            <w:proofErr w:type="spellEnd"/>
+            <w:r>
+              <w:t xml:space="preserve">, </w:t>
+            </w:r>
+            <w:proofErr w:type="spellStart"/>
+            <w:r>
+              <w:t>EnableCircularMap</w:t>
+            </w:r>
+            <w:proofErr w:type="spellEnd"/>
+            <w:r>
+              <w:t xml:space="preserve">, </w:t>
+            </w:r>
+            <w:proofErr w:type="spellStart"/>
+            <w:r>
+              <w:t>EnableTrackUp</w:t>
+            </w:r>
+            <w:proofErr w:type="spellEnd"/>
           </w:p>
         </w:tc>
       </w:tr>
@@ -10675,7 +13025,15 @@
               <w:t>File</w:t>
             </w:r>
             <w:r>
-              <w:t xml:space="preserve"> element must point to a graphical file in a format usable by dcapp (see section 5.3) via an absolute path or a path relative to the current file.  If the </w:t>
+              <w:t xml:space="preserve"> element must point to a graphical file in a format usable by </w:t>
+            </w:r>
+            <w:proofErr w:type="spellStart"/>
+            <w:r>
+              <w:t>dcapp</w:t>
+            </w:r>
+            <w:proofErr w:type="spellEnd"/>
+            <w:r>
+              <w:t xml:space="preserve"> (see section 5.3) via an absolute path or a path relative to the current file.  If the </w:t>
             </w:r>
             <w:r>
               <w:rPr>
@@ -10690,33 +13048,195 @@
             <w:r>
               <w:t xml:space="preserve"> Latitude and Longitude are the current position on the map being rendered. </w:t>
             </w:r>
+            <w:proofErr w:type="spellStart"/>
             <w:r>
               <w:t>PolarAxisOffset</w:t>
             </w:r>
-            <w:r>
-              <w:t xml:space="preserve"> specifies the longitude at which the polar axis is set. LatOrigin and LatOuter specify the </w:t>
-            </w:r>
-            <w:r>
-              <w:t>latitude range of the map. EnableIcon and EnableTrail enable a positional icon and trail showing the current position and traverse path. FnClearTrail clears the trail through incrementing the an integer. TrailResolution is a value which increases the resolution with a smaller value (0..1). EnableInverseTheta inverts the direction in which the longitude increases. IconFile allows the user to specify a custom positional icon image. IconRotationOffset allows the user to rotate the image to</w:t>
-            </w:r>
-            <w:r>
-              <w:t xml:space="preserve"> align with the traverse path. ZoneLonN and ZoneLatN creates a custom quadrilateral zone rendered on the map. </w:t>
-            </w:r>
-            <w:r>
-              <w:t>Yaw and Yawoffset are used as a variable input to set the yaw orientation of the user, instead of backtracking latlong. EnableTrackUp positions the user so they are always facing up, and the map rotates underneath.</w:t>
-            </w:r>
-          </w:p>
-          <w:p>
-            <w:pPr>
-              <w:cnfStyle w:val="000000000000" w:firstRow="0" w:lastRow="0" w:firstColumn="0" w:lastColumn="0" w:oddVBand="0" w:evenVBand="0" w:oddHBand="0" w:evenHBand="0" w:firstRowFirstColumn="0" w:firstRowLastColumn="0" w:lastRowFirstColumn="0" w:lastRowLastColumn="0"/>
-            </w:pPr>
-          </w:p>
-          <w:p>
-            <w:pPr>
-              <w:cnfStyle w:val="000000000000" w:firstRow="0" w:lastRow="0" w:firstColumn="0" w:lastColumn="0" w:oddVBand="0" w:evenVBand="0" w:oddHBand="0" w:evenHBand="0" w:firstRowFirstColumn="0" w:firstRowLastColumn="0" w:lastRowFirstColumn="0" w:lastRowLastColumn="0"/>
-            </w:pPr>
-            <w:r>
-              <w:t xml:space="preserve">Textures is a child consisting of MapTexture elements, which allows the user to set multiple map textures to change between. Points consist of MapImage and MapString elements, both of which allow the user to specify images and strings at a latlong </w:t>
+            <w:proofErr w:type="spellEnd"/>
+            <w:r>
+              <w:t xml:space="preserve"> specifies the longitude at which the polar axis is set. </w:t>
+            </w:r>
+            <w:proofErr w:type="spellStart"/>
+            <w:r>
+              <w:t>LatOrigin</w:t>
+            </w:r>
+            <w:proofErr w:type="spellEnd"/>
+            <w:r>
+              <w:t xml:space="preserve"> and </w:t>
+            </w:r>
+            <w:proofErr w:type="spellStart"/>
+            <w:r>
+              <w:t>LatOuter</w:t>
+            </w:r>
+            <w:proofErr w:type="spellEnd"/>
+            <w:r>
+              <w:t xml:space="preserve"> specify the </w:t>
+            </w:r>
+            <w:r>
+              <w:t xml:space="preserve">latitude range of the map. </w:t>
+            </w:r>
+            <w:proofErr w:type="spellStart"/>
+            <w:r>
+              <w:t>EnableIcon</w:t>
+            </w:r>
+            <w:proofErr w:type="spellEnd"/>
+            <w:r>
+              <w:t xml:space="preserve"> and </w:t>
+            </w:r>
+            <w:proofErr w:type="spellStart"/>
+            <w:r>
+              <w:t>EnableTrail</w:t>
+            </w:r>
+            <w:proofErr w:type="spellEnd"/>
+            <w:r>
+              <w:t xml:space="preserve"> enable a positional icon and trail showing the current position and traverse path. </w:t>
+            </w:r>
+            <w:proofErr w:type="spellStart"/>
+            <w:r>
+              <w:t>FnClearTrail</w:t>
+            </w:r>
+            <w:proofErr w:type="spellEnd"/>
+            <w:r>
+              <w:t xml:space="preserve"> clears the trail through incrementing </w:t>
+            </w:r>
+            <w:proofErr w:type="gramStart"/>
+            <w:r>
+              <w:t>the an</w:t>
+            </w:r>
+            <w:proofErr w:type="gramEnd"/>
+            <w:r>
+              <w:t xml:space="preserve"> integer. </w:t>
+            </w:r>
+            <w:proofErr w:type="spellStart"/>
+            <w:r>
+              <w:t>TrailResolution</w:t>
+            </w:r>
+            <w:proofErr w:type="spellEnd"/>
+            <w:r>
+              <w:t xml:space="preserve"> is a value which increases the resolution with a smaller value (</w:t>
+            </w:r>
+            <w:proofErr w:type="gramStart"/>
+            <w:r>
+              <w:t>0..</w:t>
+            </w:r>
+            <w:proofErr w:type="gramEnd"/>
+            <w:r>
+              <w:t xml:space="preserve">1). </w:t>
+            </w:r>
+            <w:proofErr w:type="spellStart"/>
+            <w:r>
+              <w:t>EnableInverseTheta</w:t>
+            </w:r>
+            <w:proofErr w:type="spellEnd"/>
+            <w:r>
+              <w:t xml:space="preserve"> inverts the direction in which the longitude increases. </w:t>
+            </w:r>
+            <w:proofErr w:type="spellStart"/>
+            <w:r>
+              <w:t>IconFile</w:t>
+            </w:r>
+            <w:proofErr w:type="spellEnd"/>
+            <w:r>
+              <w:t xml:space="preserve"> allows the user to specify a custom positional icon image. </w:t>
+            </w:r>
+            <w:proofErr w:type="spellStart"/>
+            <w:r>
+              <w:t>IconRotationOffset</w:t>
+            </w:r>
+            <w:proofErr w:type="spellEnd"/>
+            <w:r>
+              <w:t xml:space="preserve"> allows the user to rotate the image to</w:t>
+            </w:r>
+            <w:r>
+              <w:t xml:space="preserve"> align with the traverse path. </w:t>
+            </w:r>
+            <w:proofErr w:type="spellStart"/>
+            <w:r>
+              <w:t>ZoneLonN</w:t>
+            </w:r>
+            <w:proofErr w:type="spellEnd"/>
+            <w:r>
+              <w:t xml:space="preserve"> and </w:t>
+            </w:r>
+            <w:proofErr w:type="spellStart"/>
+            <w:r>
+              <w:t>ZoneLatN</w:t>
+            </w:r>
+            <w:proofErr w:type="spellEnd"/>
+            <w:r>
+              <w:t xml:space="preserve"> creates a custom quadrilateral zone rendered on the map. </w:t>
+            </w:r>
+            <w:r>
+              <w:t xml:space="preserve">Yaw and </w:t>
+            </w:r>
+            <w:proofErr w:type="spellStart"/>
+            <w:r>
+              <w:t>Yawoffset</w:t>
+            </w:r>
+            <w:proofErr w:type="spellEnd"/>
+            <w:r>
+              <w:t xml:space="preserve"> are used as a variable input to set the yaw orientation of the user, instead of backtracking </w:t>
+            </w:r>
+            <w:proofErr w:type="spellStart"/>
+            <w:r>
+              <w:t>latlong</w:t>
+            </w:r>
+            <w:proofErr w:type="spellEnd"/>
+            <w:r>
+              <w:t xml:space="preserve">. </w:t>
+            </w:r>
+            <w:proofErr w:type="spellStart"/>
+            <w:r>
+              <w:t>EnableTrackUp</w:t>
+            </w:r>
+            <w:proofErr w:type="spellEnd"/>
+            <w:r>
+              <w:t xml:space="preserve"> positions the user so they are always facing up, and the map rotates underneath.</w:t>
+            </w:r>
+          </w:p>
+          <w:p>
+            <w:pPr>
+              <w:cnfStyle w:val="000000000000" w:firstRow="0" w:lastRow="0" w:firstColumn="0" w:lastColumn="0" w:oddVBand="0" w:evenVBand="0" w:oddHBand="0" w:evenHBand="0" w:firstRowFirstColumn="0" w:firstRowLastColumn="0" w:lastRowFirstColumn="0" w:lastRowLastColumn="0"/>
+            </w:pPr>
+          </w:p>
+          <w:p>
+            <w:pPr>
+              <w:cnfStyle w:val="000000000000" w:firstRow="0" w:lastRow="0" w:firstColumn="0" w:lastColumn="0" w:oddVBand="0" w:evenVBand="0" w:oddHBand="0" w:evenHBand="0" w:firstRowFirstColumn="0" w:firstRowLastColumn="0" w:lastRowFirstColumn="0" w:lastRowLastColumn="0"/>
+            </w:pPr>
+            <w:r>
+              <w:t xml:space="preserve">Textures is a child consisting of </w:t>
+            </w:r>
+            <w:proofErr w:type="spellStart"/>
+            <w:r>
+              <w:t>MapTexture</w:t>
+            </w:r>
+            <w:proofErr w:type="spellEnd"/>
+            <w:r>
+              <w:t xml:space="preserve"> elements, which allows the user to set multiple map textures to change between. Points consist of </w:t>
+            </w:r>
+            <w:proofErr w:type="spellStart"/>
+            <w:r>
+              <w:t>MapImage</w:t>
+            </w:r>
+            <w:proofErr w:type="spellEnd"/>
+            <w:r>
+              <w:t xml:space="preserve"> and </w:t>
+            </w:r>
+            <w:proofErr w:type="spellStart"/>
+            <w:r>
+              <w:t>MapString</w:t>
+            </w:r>
+            <w:proofErr w:type="spellEnd"/>
+            <w:r>
+              <w:t xml:space="preserve"> elements, both of which allow the user to specify images and strings at a </w:t>
+            </w:r>
+            <w:proofErr w:type="spellStart"/>
+            <w:r>
+              <w:t>latlong</w:t>
+            </w:r>
+            <w:proofErr w:type="spellEnd"/>
+            <w:r>
+              <w:t xml:space="preserve"> </w:t>
             </w:r>
             <w:r>
               <w:t>to render graphics within the map. See samples/maps/maps.xml for an example.</w:t>
@@ -10756,9 +13276,11 @@
             <w:pPr>
               <w:cnfStyle w:val="000000000000" w:firstRow="0" w:lastRow="0" w:firstColumn="0" w:lastColumn="0" w:oddVBand="0" w:evenVBand="0" w:oddHBand="0" w:evenHBand="0" w:firstRowFirstColumn="0" w:firstRowLastColumn="0" w:lastRowFirstColumn="0" w:lastRowLastColumn="0"/>
             </w:pPr>
+            <w:proofErr w:type="spellStart"/>
             <w:r>
               <w:t>UTMMap</w:t>
             </w:r>
+            <w:proofErr w:type="spellEnd"/>
           </w:p>
         </w:tc>
       </w:tr>
@@ -10809,8 +13331,29 @@
               <w:cnfStyle w:val="000000000000" w:firstRow="0" w:lastRow="0" w:firstColumn="0" w:lastColumn="0" w:oddVBand="0" w:evenVBand="0" w:oddHBand="0" w:evenHBand="0" w:firstRowFirstColumn="0" w:firstRowLastColumn="0" w:lastRowFirstColumn="0" w:lastRowLastColumn="0"/>
             </w:pPr>
             <w:r>
-              <w:t>Textures, Points, MapTexture, MapImage, MapString</w:t>
-            </w:r>
+              <w:t xml:space="preserve">Textures, Points, </w:t>
+            </w:r>
+            <w:proofErr w:type="spellStart"/>
+            <w:r>
+              <w:t>MapTexture</w:t>
+            </w:r>
+            <w:proofErr w:type="spellEnd"/>
+            <w:r>
+              <w:t xml:space="preserve">, </w:t>
+            </w:r>
+            <w:proofErr w:type="spellStart"/>
+            <w:r>
+              <w:t>MapImage</w:t>
+            </w:r>
+            <w:proofErr w:type="spellEnd"/>
+            <w:r>
+              <w:t xml:space="preserve">, </w:t>
+            </w:r>
+            <w:proofErr w:type="spellStart"/>
+            <w:r>
+              <w:t>MapString</w:t>
+            </w:r>
+            <w:proofErr w:type="spellEnd"/>
           </w:p>
         </w:tc>
       </w:tr>
@@ -10835,7 +13378,135 @@
               <w:cnfStyle w:val="000000000000" w:firstRow="0" w:lastRow="0" w:firstColumn="0" w:lastColumn="0" w:oddVBand="0" w:evenVBand="0" w:oddHBand="0" w:evenHBand="0" w:firstRowFirstColumn="0" w:firstRowLastColumn="0" w:lastRowFirstColumn="0" w:lastRowLastColumn="0"/>
             </w:pPr>
             <w:r>
-              <w:t>X, Y, Latitude, Longitude, LonMin, LonMax, LatMin, LatMax, Zoom, Width, Height, HorizontalAlign, VerticalAlign, EnableIcon, EnableTrail, TrailColor, TrailWidth, FnClearTrail, TrailResolution, IconFile, IconWidth, IconHeight, IconRotationOffset, ZoneLon1, ZoneLat1, … ZonLon4, ZoneLat4</w:t>
+              <w:t xml:space="preserve">X, Y, Latitude, Longitude, </w:t>
+            </w:r>
+            <w:proofErr w:type="spellStart"/>
+            <w:r>
+              <w:t>LonMin</w:t>
+            </w:r>
+            <w:proofErr w:type="spellEnd"/>
+            <w:r>
+              <w:t xml:space="preserve">, </w:t>
+            </w:r>
+            <w:proofErr w:type="spellStart"/>
+            <w:r>
+              <w:t>LonMax</w:t>
+            </w:r>
+            <w:proofErr w:type="spellEnd"/>
+            <w:r>
+              <w:t xml:space="preserve">, </w:t>
+            </w:r>
+            <w:proofErr w:type="spellStart"/>
+            <w:r>
+              <w:t>LatMin</w:t>
+            </w:r>
+            <w:proofErr w:type="spellEnd"/>
+            <w:r>
+              <w:t xml:space="preserve">, </w:t>
+            </w:r>
+            <w:proofErr w:type="spellStart"/>
+            <w:r>
+              <w:t>LatMax</w:t>
+            </w:r>
+            <w:proofErr w:type="spellEnd"/>
+            <w:r>
+              <w:t xml:space="preserve">, Zoom, Width, Height, </w:t>
+            </w:r>
+            <w:proofErr w:type="spellStart"/>
+            <w:r>
+              <w:t>HorizontalAlign</w:t>
+            </w:r>
+            <w:proofErr w:type="spellEnd"/>
+            <w:r>
+              <w:t xml:space="preserve">, </w:t>
+            </w:r>
+            <w:proofErr w:type="spellStart"/>
+            <w:r>
+              <w:t>VerticalAlign</w:t>
+            </w:r>
+            <w:proofErr w:type="spellEnd"/>
+            <w:r>
+              <w:t xml:space="preserve">, </w:t>
+            </w:r>
+            <w:proofErr w:type="spellStart"/>
+            <w:r>
+              <w:t>EnableIcon</w:t>
+            </w:r>
+            <w:proofErr w:type="spellEnd"/>
+            <w:r>
+              <w:t xml:space="preserve">, </w:t>
+            </w:r>
+            <w:proofErr w:type="spellStart"/>
+            <w:r>
+              <w:t>EnableTrail</w:t>
+            </w:r>
+            <w:proofErr w:type="spellEnd"/>
+            <w:r>
+              <w:t xml:space="preserve">, </w:t>
+            </w:r>
+            <w:proofErr w:type="spellStart"/>
+            <w:r>
+              <w:t>TrailColor</w:t>
+            </w:r>
+            <w:proofErr w:type="spellEnd"/>
+            <w:r>
+              <w:t xml:space="preserve">, </w:t>
+            </w:r>
+            <w:proofErr w:type="spellStart"/>
+            <w:r>
+              <w:t>TrailWidth</w:t>
+            </w:r>
+            <w:proofErr w:type="spellEnd"/>
+            <w:r>
+              <w:t xml:space="preserve">, </w:t>
+            </w:r>
+            <w:proofErr w:type="spellStart"/>
+            <w:r>
+              <w:t>FnClearTrail</w:t>
+            </w:r>
+            <w:proofErr w:type="spellEnd"/>
+            <w:r>
+              <w:t xml:space="preserve">, </w:t>
+            </w:r>
+            <w:proofErr w:type="spellStart"/>
+            <w:r>
+              <w:t>TrailResolution</w:t>
+            </w:r>
+            <w:proofErr w:type="spellEnd"/>
+            <w:r>
+              <w:t xml:space="preserve">, </w:t>
+            </w:r>
+            <w:proofErr w:type="spellStart"/>
+            <w:r>
+              <w:t>IconFile</w:t>
+            </w:r>
+            <w:proofErr w:type="spellEnd"/>
+            <w:r>
+              <w:t xml:space="preserve">, </w:t>
+            </w:r>
+            <w:proofErr w:type="spellStart"/>
+            <w:r>
+              <w:t>IconWidth</w:t>
+            </w:r>
+            <w:proofErr w:type="spellEnd"/>
+            <w:r>
+              <w:t xml:space="preserve">, </w:t>
+            </w:r>
+            <w:proofErr w:type="spellStart"/>
+            <w:r>
+              <w:t>IconHeight</w:t>
+            </w:r>
+            <w:proofErr w:type="spellEnd"/>
+            <w:r>
+              <w:t xml:space="preserve">, </w:t>
+            </w:r>
+            <w:proofErr w:type="spellStart"/>
+            <w:r>
+              <w:t>IconRotationOffset</w:t>
+            </w:r>
+            <w:proofErr w:type="spellEnd"/>
+            <w:r>
+              <w:t>, ZoneLon1, ZoneLat1, … ZonLon4, ZoneLat4</w:t>
             </w:r>
           </w:p>
         </w:tc>
@@ -10871,7 +13542,15 @@
               <w:t>File</w:t>
             </w:r>
             <w:r>
-              <w:t xml:space="preserve"> element must point to a graphical file in a format usable by dcapp (see section 5.3) via an </w:t>
+              <w:t xml:space="preserve"> element must point to a graphical file in a format usable by </w:t>
+            </w:r>
+            <w:proofErr w:type="spellStart"/>
+            <w:r>
+              <w:t>dcapp</w:t>
+            </w:r>
+            <w:proofErr w:type="spellEnd"/>
+            <w:r>
+              <w:t xml:space="preserve"> (see section 5.3) via an </w:t>
             </w:r>
             <w:r>
               <w:lastRenderedPageBreak/>
@@ -10885,23 +13564,199 @@
               <w:t>File</w:t>
             </w:r>
             <w:r>
-              <w:t xml:space="preserve"> element isn’t specified, the path to the graphical file may be specified within the content of this element, but this is a deprecated capability. Latitude and Longitude are the current position on the map being rendered LatMin, LatMax, LonMin, LonMax, specify the bounds of the latlong of the map. EnableIcon and EnableTrail enable a positional icon and trail showing the current position and traverse path. FnClearTrail clears the trail through incrementing the an integer. TrailResolution is a value which increases the resolution with a smaller value (0..1). IconFile allows the user to specify a custom positional icon image. IconRotationOffset allows the user to rotate the image to align with the traverse path. ZoneLonN and ZoneLatN creates a custom quadrilateral zone rendered on the map. </w:t>
-            </w:r>
-            <w:r>
-              <w:t>Yaw and Yawoffset are used as a variable input to set the yaw orientation of the user, instead of backtracking latlong. EnableTrackUp positions the user so they are always facing up, and the map rotates underneath.</w:t>
-            </w:r>
-          </w:p>
-          <w:p>
-            <w:pPr>
-              <w:cnfStyle w:val="000000000000" w:firstRow="0" w:lastRow="0" w:firstColumn="0" w:lastColumn="0" w:oddVBand="0" w:evenVBand="0" w:oddHBand="0" w:evenHBand="0" w:firstRowFirstColumn="0" w:firstRowLastColumn="0" w:lastRowFirstColumn="0" w:lastRowLastColumn="0"/>
-            </w:pPr>
-          </w:p>
-          <w:p>
-            <w:pPr>
-              <w:cnfStyle w:val="000000000000" w:firstRow="0" w:lastRow="0" w:firstColumn="0" w:lastColumn="0" w:oddVBand="0" w:evenVBand="0" w:oddHBand="0" w:evenHBand="0" w:firstRowFirstColumn="0" w:firstRowLastColumn="0" w:lastRowFirstColumn="0" w:lastRowLastColumn="0"/>
-            </w:pPr>
-            <w:r>
-              <w:t>Textures is a child consisting of MapTexture elements, which allows the user to set multiple map textures to change between. Points consist of MapImage and MapString elements, both of which allow the user to specify images and strings at a latlong to render graphics within the map. See samples/maps/maps.xml for an example.</w:t>
+              <w:t xml:space="preserve"> element isn’t specified, the path to the graphical file may be specified within the content of this element, but this is a deprecated capability. Latitude and Longitude are the current position on the map being rendered </w:t>
+            </w:r>
+            <w:proofErr w:type="spellStart"/>
+            <w:r>
+              <w:t>LatMin</w:t>
+            </w:r>
+            <w:proofErr w:type="spellEnd"/>
+            <w:r>
+              <w:t xml:space="preserve">, </w:t>
+            </w:r>
+            <w:proofErr w:type="spellStart"/>
+            <w:r>
+              <w:t>LatMax</w:t>
+            </w:r>
+            <w:proofErr w:type="spellEnd"/>
+            <w:r>
+              <w:t xml:space="preserve">, </w:t>
+            </w:r>
+            <w:proofErr w:type="spellStart"/>
+            <w:r>
+              <w:t>LonMin</w:t>
+            </w:r>
+            <w:proofErr w:type="spellEnd"/>
+            <w:r>
+              <w:t xml:space="preserve">, </w:t>
+            </w:r>
+            <w:proofErr w:type="spellStart"/>
+            <w:r>
+              <w:t>LonMax</w:t>
+            </w:r>
+            <w:proofErr w:type="spellEnd"/>
+            <w:r>
+              <w:t xml:space="preserve">, specify the bounds of the </w:t>
+            </w:r>
+            <w:proofErr w:type="spellStart"/>
+            <w:r>
+              <w:t>latlong</w:t>
+            </w:r>
+            <w:proofErr w:type="spellEnd"/>
+            <w:r>
+              <w:t xml:space="preserve"> of the map. </w:t>
+            </w:r>
+            <w:proofErr w:type="spellStart"/>
+            <w:r>
+              <w:t>EnableIcon</w:t>
+            </w:r>
+            <w:proofErr w:type="spellEnd"/>
+            <w:r>
+              <w:t xml:space="preserve"> and </w:t>
+            </w:r>
+            <w:proofErr w:type="spellStart"/>
+            <w:r>
+              <w:t>EnableTrail</w:t>
+            </w:r>
+            <w:proofErr w:type="spellEnd"/>
+            <w:r>
+              <w:t xml:space="preserve"> enable a positional icon and trail showing the current position and traverse path. </w:t>
+            </w:r>
+            <w:proofErr w:type="spellStart"/>
+            <w:r>
+              <w:t>FnClearTrail</w:t>
+            </w:r>
+            <w:proofErr w:type="spellEnd"/>
+            <w:r>
+              <w:t xml:space="preserve"> clears the trail through incrementing </w:t>
+            </w:r>
+            <w:proofErr w:type="gramStart"/>
+            <w:r>
+              <w:t>the an</w:t>
+            </w:r>
+            <w:proofErr w:type="gramEnd"/>
+            <w:r>
+              <w:t xml:space="preserve"> integer. </w:t>
+            </w:r>
+            <w:proofErr w:type="spellStart"/>
+            <w:r>
+              <w:t>TrailResolution</w:t>
+            </w:r>
+            <w:proofErr w:type="spellEnd"/>
+            <w:r>
+              <w:t xml:space="preserve"> is a value which increases the resolution with a smaller value (</w:t>
+            </w:r>
+            <w:proofErr w:type="gramStart"/>
+            <w:r>
+              <w:t>0..</w:t>
+            </w:r>
+            <w:proofErr w:type="gramEnd"/>
+            <w:r>
+              <w:t xml:space="preserve">1). </w:t>
+            </w:r>
+            <w:proofErr w:type="spellStart"/>
+            <w:r>
+              <w:t>IconFile</w:t>
+            </w:r>
+            <w:proofErr w:type="spellEnd"/>
+            <w:r>
+              <w:t xml:space="preserve"> allows the user to specify a custom positional icon image. </w:t>
+            </w:r>
+            <w:proofErr w:type="spellStart"/>
+            <w:r>
+              <w:t>IconRotationOffset</w:t>
+            </w:r>
+            <w:proofErr w:type="spellEnd"/>
+            <w:r>
+              <w:t xml:space="preserve"> allows the user to rotate the image to align with the traverse path. </w:t>
+            </w:r>
+            <w:proofErr w:type="spellStart"/>
+            <w:r>
+              <w:t>ZoneLonN</w:t>
+            </w:r>
+            <w:proofErr w:type="spellEnd"/>
+            <w:r>
+              <w:t xml:space="preserve"> and </w:t>
+            </w:r>
+            <w:proofErr w:type="spellStart"/>
+            <w:r>
+              <w:t>ZoneLatN</w:t>
+            </w:r>
+            <w:proofErr w:type="spellEnd"/>
+            <w:r>
+              <w:t xml:space="preserve"> creates a custom quadrilateral zone rendered on the map. </w:t>
+            </w:r>
+            <w:r>
+              <w:t xml:space="preserve">Yaw and </w:t>
+            </w:r>
+            <w:proofErr w:type="spellStart"/>
+            <w:r>
+              <w:t>Yawoffset</w:t>
+            </w:r>
+            <w:proofErr w:type="spellEnd"/>
+            <w:r>
+              <w:t xml:space="preserve"> are used as a variable input to set the yaw orientation of the user, instead of backtracking </w:t>
+            </w:r>
+            <w:proofErr w:type="spellStart"/>
+            <w:r>
+              <w:t>latlong</w:t>
+            </w:r>
+            <w:proofErr w:type="spellEnd"/>
+            <w:r>
+              <w:t xml:space="preserve">. </w:t>
+            </w:r>
+            <w:proofErr w:type="spellStart"/>
+            <w:r>
+              <w:t>EnableTrackUp</w:t>
+            </w:r>
+            <w:proofErr w:type="spellEnd"/>
+            <w:r>
+              <w:t xml:space="preserve"> positions the user so they are always facing up, and the map rotates underneath.</w:t>
+            </w:r>
+          </w:p>
+          <w:p>
+            <w:pPr>
+              <w:cnfStyle w:val="000000000000" w:firstRow="0" w:lastRow="0" w:firstColumn="0" w:lastColumn="0" w:oddVBand="0" w:evenVBand="0" w:oddHBand="0" w:evenHBand="0" w:firstRowFirstColumn="0" w:firstRowLastColumn="0" w:lastRowFirstColumn="0" w:lastRowLastColumn="0"/>
+            </w:pPr>
+          </w:p>
+          <w:p>
+            <w:pPr>
+              <w:cnfStyle w:val="000000000000" w:firstRow="0" w:lastRow="0" w:firstColumn="0" w:lastColumn="0" w:oddVBand="0" w:evenVBand="0" w:oddHBand="0" w:evenHBand="0" w:firstRowFirstColumn="0" w:firstRowLastColumn="0" w:lastRowFirstColumn="0" w:lastRowLastColumn="0"/>
+            </w:pPr>
+            <w:r>
+              <w:t xml:space="preserve">Textures is a child consisting of </w:t>
+            </w:r>
+            <w:proofErr w:type="spellStart"/>
+            <w:r>
+              <w:t>MapTexture</w:t>
+            </w:r>
+            <w:proofErr w:type="spellEnd"/>
+            <w:r>
+              <w:t xml:space="preserve"> elements, which allows the user to set multiple map textures to change between. Points consist of </w:t>
+            </w:r>
+            <w:proofErr w:type="spellStart"/>
+            <w:r>
+              <w:t>MapImage</w:t>
+            </w:r>
+            <w:proofErr w:type="spellEnd"/>
+            <w:r>
+              <w:t xml:space="preserve"> and </w:t>
+            </w:r>
+            <w:proofErr w:type="spellStart"/>
+            <w:r>
+              <w:t>MapString</w:t>
+            </w:r>
+            <w:proofErr w:type="spellEnd"/>
+            <w:r>
+              <w:t xml:space="preserve"> elements, both of which allow the user to specify images and strings at a </w:t>
+            </w:r>
+            <w:proofErr w:type="spellStart"/>
+            <w:r>
+              <w:t>latlong</w:t>
+            </w:r>
+            <w:proofErr w:type="spellEnd"/>
+            <w:r>
+              <w:t xml:space="preserve"> to render graphics within the map. See samples/maps/maps.xml for an example.</w:t>
             </w:r>
           </w:p>
         </w:tc>
@@ -11019,12 +13874,110 @@
             <w:r>
               <w:t xml:space="preserve">X, Y, </w:t>
             </w:r>
-            <w:r>
-              <w:t xml:space="preserve">OriginX, OriginY, </w:t>
-            </w:r>
-            <w:r>
-              <w:t>Width, Height, HorizontalAlign, VerticalAlign, OuterRadius, BallRadius, ChevronWidth, ChevronHeight, BallFile, CoverFile, Roll, Pitch, Yaw, RollError, PitchError, YawError</w:t>
-            </w:r>
+            <w:proofErr w:type="spellStart"/>
+            <w:r>
+              <w:t>OriginX</w:t>
+            </w:r>
+            <w:proofErr w:type="spellEnd"/>
+            <w:r>
+              <w:t xml:space="preserve">, </w:t>
+            </w:r>
+            <w:proofErr w:type="spellStart"/>
+            <w:r>
+              <w:t>OriginY</w:t>
+            </w:r>
+            <w:proofErr w:type="spellEnd"/>
+            <w:r>
+              <w:t xml:space="preserve">, </w:t>
+            </w:r>
+            <w:r>
+              <w:t xml:space="preserve">Width, Height, </w:t>
+            </w:r>
+            <w:proofErr w:type="spellStart"/>
+            <w:r>
+              <w:t>HorizontalAlign</w:t>
+            </w:r>
+            <w:proofErr w:type="spellEnd"/>
+            <w:r>
+              <w:t xml:space="preserve">, </w:t>
+            </w:r>
+            <w:proofErr w:type="spellStart"/>
+            <w:r>
+              <w:t>VerticalAlign</w:t>
+            </w:r>
+            <w:proofErr w:type="spellEnd"/>
+            <w:r>
+              <w:t xml:space="preserve">, </w:t>
+            </w:r>
+            <w:proofErr w:type="spellStart"/>
+            <w:r>
+              <w:t>OuterRadius</w:t>
+            </w:r>
+            <w:proofErr w:type="spellEnd"/>
+            <w:r>
+              <w:t xml:space="preserve">, </w:t>
+            </w:r>
+            <w:proofErr w:type="spellStart"/>
+            <w:r>
+              <w:t>BallRadius</w:t>
+            </w:r>
+            <w:proofErr w:type="spellEnd"/>
+            <w:r>
+              <w:t xml:space="preserve">, </w:t>
+            </w:r>
+            <w:proofErr w:type="spellStart"/>
+            <w:r>
+              <w:t>ChevronWidth</w:t>
+            </w:r>
+            <w:proofErr w:type="spellEnd"/>
+            <w:r>
+              <w:t xml:space="preserve">, </w:t>
+            </w:r>
+            <w:proofErr w:type="spellStart"/>
+            <w:r>
+              <w:t>ChevronHeight</w:t>
+            </w:r>
+            <w:proofErr w:type="spellEnd"/>
+            <w:r>
+              <w:t xml:space="preserve">, </w:t>
+            </w:r>
+            <w:proofErr w:type="spellStart"/>
+            <w:r>
+              <w:t>BallFile</w:t>
+            </w:r>
+            <w:proofErr w:type="spellEnd"/>
+            <w:r>
+              <w:t xml:space="preserve">, </w:t>
+            </w:r>
+            <w:proofErr w:type="spellStart"/>
+            <w:r>
+              <w:t>CoverFile</w:t>
+            </w:r>
+            <w:proofErr w:type="spellEnd"/>
+            <w:r>
+              <w:t xml:space="preserve">, Roll, Pitch, Yaw, </w:t>
+            </w:r>
+            <w:proofErr w:type="spellStart"/>
+            <w:r>
+              <w:t>RollError</w:t>
+            </w:r>
+            <w:proofErr w:type="spellEnd"/>
+            <w:r>
+              <w:t xml:space="preserve">, </w:t>
+            </w:r>
+            <w:proofErr w:type="spellStart"/>
+            <w:r>
+              <w:t>PitchError</w:t>
+            </w:r>
+            <w:proofErr w:type="spellEnd"/>
+            <w:r>
+              <w:t xml:space="preserve">, </w:t>
+            </w:r>
+            <w:proofErr w:type="spellStart"/>
+            <w:r>
+              <w:t>YawError</w:t>
+            </w:r>
+            <w:proofErr w:type="spellEnd"/>
           </w:p>
         </w:tc>
       </w:tr>
@@ -11057,57 +14010,69 @@
             <w:r>
               <w:t xml:space="preserve">size, and alignment information provided by the user.  The user may also customize </w:t>
             </w:r>
+            <w:proofErr w:type="spellStart"/>
             <w:r>
               <w:rPr>
                 <w:i/>
               </w:rPr>
               <w:t>OuterRadius</w:t>
             </w:r>
+            <w:proofErr w:type="spellEnd"/>
             <w:r>
               <w:t xml:space="preserve">, </w:t>
             </w:r>
+            <w:proofErr w:type="spellStart"/>
             <w:r>
               <w:rPr>
                 <w:i/>
               </w:rPr>
               <w:t>BallRadius</w:t>
             </w:r>
+            <w:proofErr w:type="spellEnd"/>
             <w:r>
               <w:t xml:space="preserve">, </w:t>
             </w:r>
+            <w:proofErr w:type="spellStart"/>
             <w:r>
               <w:rPr>
                 <w:i/>
               </w:rPr>
               <w:t>ChevronWidth</w:t>
             </w:r>
+            <w:proofErr w:type="spellEnd"/>
             <w:r>
               <w:t xml:space="preserve">, and </w:t>
             </w:r>
+            <w:proofErr w:type="spellStart"/>
             <w:r>
               <w:rPr>
                 <w:i/>
               </w:rPr>
               <w:t>ChevronHeight</w:t>
             </w:r>
+            <w:proofErr w:type="spellEnd"/>
             <w:r>
               <w:t xml:space="preserve">.  </w:t>
             </w:r>
+            <w:proofErr w:type="spellStart"/>
             <w:r>
               <w:rPr>
                 <w:i/>
               </w:rPr>
               <w:t>BallFile</w:t>
             </w:r>
+            <w:proofErr w:type="spellEnd"/>
             <w:r>
               <w:t xml:space="preserve"> and </w:t>
             </w:r>
+            <w:proofErr w:type="spellStart"/>
             <w:r>
               <w:rPr>
                 <w:i/>
               </w:rPr>
               <w:t>CoverFile</w:t>
             </w:r>
+            <w:proofErr w:type="spellEnd"/>
             <w:r>
               <w:t xml:space="preserve"> allow the user to specify an image to overlay on the 8-ball and an image for the instrument face.  </w:t>
             </w:r>
@@ -11138,30 +14103,36 @@
             <w:r>
               <w:t xml:space="preserve">, </w:t>
             </w:r>
+            <w:proofErr w:type="spellStart"/>
             <w:r>
               <w:rPr>
                 <w:i/>
               </w:rPr>
               <w:t>RollError</w:t>
             </w:r>
+            <w:proofErr w:type="spellEnd"/>
             <w:r>
               <w:t xml:space="preserve">, </w:t>
             </w:r>
+            <w:proofErr w:type="spellStart"/>
             <w:r>
               <w:rPr>
                 <w:i/>
               </w:rPr>
               <w:t>PitchError</w:t>
             </w:r>
+            <w:proofErr w:type="spellEnd"/>
             <w:r>
               <w:t xml:space="preserve">, and </w:t>
             </w:r>
+            <w:proofErr w:type="spellStart"/>
             <w:r>
               <w:rPr>
                 <w:i/>
               </w:rPr>
               <w:t>YawError</w:t>
             </w:r>
+            <w:proofErr w:type="spellEnd"/>
             <w:r>
               <w:t xml:space="preserve"> poin</w:t>
             </w:r>
@@ -11272,7 +14243,23 @@
               <w:cnfStyle w:val="000000000000" w:firstRow="0" w:lastRow="0" w:firstColumn="0" w:lastColumn="0" w:oddVBand="0" w:evenVBand="0" w:oddHBand="0" w:evenHBand="0" w:firstRowFirstColumn="0" w:firstRowLastColumn="0" w:lastRowFirstColumn="0" w:lastRowLastColumn="0"/>
             </w:pPr>
             <w:r>
-              <w:t>Active, Inactive, On, Transition, Off, OnPress, OnRelease, (display primitives)</w:t>
+              <w:t xml:space="preserve">Active, Inactive, On, Transition, Off, </w:t>
+            </w:r>
+            <w:proofErr w:type="spellStart"/>
+            <w:r>
+              <w:t>OnPress</w:t>
+            </w:r>
+            <w:proofErr w:type="spellEnd"/>
+            <w:r>
+              <w:t xml:space="preserve">, </w:t>
+            </w:r>
+            <w:proofErr w:type="spellStart"/>
+            <w:r>
+              <w:t>OnRelease</w:t>
+            </w:r>
+            <w:proofErr w:type="spellEnd"/>
+            <w:r>
+              <w:t>, (display primitives)</w:t>
             </w:r>
           </w:p>
         </w:tc>
@@ -11300,16 +14287,114 @@
             <w:r>
               <w:t xml:space="preserve">X, Y, </w:t>
             </w:r>
-            <w:r>
-              <w:t xml:space="preserve">OriginX, OriginY, </w:t>
-            </w:r>
-            <w:r>
-              <w:t xml:space="preserve">Width, Height, HorizontalAlign, VerticalAlign, </w:t>
+            <w:proofErr w:type="spellStart"/>
+            <w:r>
+              <w:t>OriginX</w:t>
+            </w:r>
+            <w:proofErr w:type="spellEnd"/>
+            <w:r>
+              <w:t xml:space="preserve">, </w:t>
+            </w:r>
+            <w:proofErr w:type="spellStart"/>
+            <w:r>
+              <w:t>OriginY</w:t>
+            </w:r>
+            <w:proofErr w:type="spellEnd"/>
+            <w:r>
+              <w:t xml:space="preserve">, </w:t>
+            </w:r>
+            <w:r>
+              <w:t xml:space="preserve">Width, Height, </w:t>
+            </w:r>
+            <w:proofErr w:type="spellStart"/>
+            <w:r>
+              <w:t>HorizontalAlign</w:t>
+            </w:r>
+            <w:proofErr w:type="spellEnd"/>
+            <w:r>
+              <w:t xml:space="preserve">, </w:t>
+            </w:r>
+            <w:proofErr w:type="spellStart"/>
+            <w:r>
+              <w:t>VerticalAlign</w:t>
+            </w:r>
+            <w:proofErr w:type="spellEnd"/>
+            <w:r>
+              <w:t xml:space="preserve">, </w:t>
             </w:r>
             <w:r>
               <w:lastRenderedPageBreak/>
-              <w:t>Rotate, Type, Key, KeyASCII, BezelKey, Variable, On, Off, SwitchVariable, SwitchOn, SwitchOff, IndicatorVariable, IndicatorOn, ActiveVariable, ActiveOn</w:t>
-            </w:r>
+              <w:t xml:space="preserve">Rotate, Type, Key, </w:t>
+            </w:r>
+            <w:proofErr w:type="spellStart"/>
+            <w:r>
+              <w:t>KeyASCII</w:t>
+            </w:r>
+            <w:proofErr w:type="spellEnd"/>
+            <w:r>
+              <w:t xml:space="preserve">, </w:t>
+            </w:r>
+            <w:proofErr w:type="spellStart"/>
+            <w:r>
+              <w:t>BezelKey</w:t>
+            </w:r>
+            <w:proofErr w:type="spellEnd"/>
+            <w:r>
+              <w:t xml:space="preserve">, Variable, On, Off, </w:t>
+            </w:r>
+            <w:proofErr w:type="spellStart"/>
+            <w:r>
+              <w:t>SwitchVariable</w:t>
+            </w:r>
+            <w:proofErr w:type="spellEnd"/>
+            <w:r>
+              <w:t xml:space="preserve">, </w:t>
+            </w:r>
+            <w:proofErr w:type="spellStart"/>
+            <w:r>
+              <w:t>SwitchOn</w:t>
+            </w:r>
+            <w:proofErr w:type="spellEnd"/>
+            <w:r>
+              <w:t xml:space="preserve">, </w:t>
+            </w:r>
+            <w:proofErr w:type="spellStart"/>
+            <w:r>
+              <w:t>SwitchOff</w:t>
+            </w:r>
+            <w:proofErr w:type="spellEnd"/>
+            <w:r>
+              <w:t xml:space="preserve">, </w:t>
+            </w:r>
+            <w:proofErr w:type="spellStart"/>
+            <w:r>
+              <w:t>IndicatorVariable</w:t>
+            </w:r>
+            <w:proofErr w:type="spellEnd"/>
+            <w:r>
+              <w:t xml:space="preserve">, </w:t>
+            </w:r>
+            <w:proofErr w:type="spellStart"/>
+            <w:r>
+              <w:t>IndicatorOn</w:t>
+            </w:r>
+            <w:proofErr w:type="spellEnd"/>
+            <w:r>
+              <w:t xml:space="preserve">, </w:t>
+            </w:r>
+            <w:proofErr w:type="spellStart"/>
+            <w:r>
+              <w:t>ActiveVariable</w:t>
+            </w:r>
+            <w:proofErr w:type="spellEnd"/>
+            <w:r>
+              <w:t xml:space="preserve">, </w:t>
+            </w:r>
+            <w:proofErr w:type="spellStart"/>
+            <w:r>
+              <w:t>ActiveOn</w:t>
+            </w:r>
+            <w:proofErr w:type="spellEnd"/>
           </w:p>
         </w:tc>
       </w:tr>
@@ -11480,7 +14565,23 @@
               <w:cnfStyle w:val="000000000000" w:firstRow="0" w:lastRow="0" w:firstColumn="0" w:lastColumn="0" w:oddVBand="0" w:evenVBand="0" w:oddHBand="0" w:evenHBand="0" w:firstRowFirstColumn="0" w:firstRowLastColumn="0" w:lastRowFirstColumn="0" w:lastRowLastColumn="0"/>
             </w:pPr>
             <w:r>
-              <w:t>This contains a list of primitives to be rendered when a Button is in the “active” state (when ActiveVariable is set to the ActiveOn value).</w:t>
+              <w:t xml:space="preserve">This contains a list of primitives to be rendered when a Button is in the “active” state (when </w:t>
+            </w:r>
+            <w:proofErr w:type="spellStart"/>
+            <w:r>
+              <w:t>ActiveVariable</w:t>
+            </w:r>
+            <w:proofErr w:type="spellEnd"/>
+            <w:r>
+              <w:t xml:space="preserve"> is set to the </w:t>
+            </w:r>
+            <w:proofErr w:type="spellStart"/>
+            <w:r>
+              <w:t>ActiveOn</w:t>
+            </w:r>
+            <w:proofErr w:type="spellEnd"/>
+            <w:r>
+              <w:t xml:space="preserve"> value).</w:t>
             </w:r>
           </w:p>
         </w:tc>
@@ -11628,7 +14729,23 @@
               <w:cnfStyle w:val="000000000000" w:firstRow="0" w:lastRow="0" w:firstColumn="0" w:lastColumn="0" w:oddVBand="0" w:evenVBand="0" w:oddHBand="0" w:evenHBand="0" w:firstRowFirstColumn="0" w:firstRowLastColumn="0" w:lastRowFirstColumn="0" w:lastRowLastColumn="0"/>
             </w:pPr>
             <w:r>
-              <w:t>This contains a list of primitives to be rendered when a Button is in the “inactive” state (when ActiveVariable is not set to the ActiveOn value).</w:t>
+              <w:t xml:space="preserve">This contains a list of primitives to be rendered when a Button is in the “inactive” state (when </w:t>
+            </w:r>
+            <w:proofErr w:type="spellStart"/>
+            <w:r>
+              <w:t>ActiveVariable</w:t>
+            </w:r>
+            <w:proofErr w:type="spellEnd"/>
+            <w:r>
+              <w:t xml:space="preserve"> is not set to the </w:t>
+            </w:r>
+            <w:proofErr w:type="spellStart"/>
+            <w:r>
+              <w:t>ActiveOn</w:t>
+            </w:r>
+            <w:proofErr w:type="spellEnd"/>
+            <w:r>
+              <w:t xml:space="preserve"> value).</w:t>
             </w:r>
           </w:p>
         </w:tc>
@@ -11794,10 +14911,26 @@
               <w:t>o</w:t>
             </w:r>
             <w:r>
-              <w:t>n” state (when Indicato</w:t>
-            </w:r>
-            <w:r>
-              <w:t>rVariable is set to the IndicatorOn value).</w:t>
+              <w:t xml:space="preserve">n” state (when </w:t>
+            </w:r>
+            <w:proofErr w:type="spellStart"/>
+            <w:r>
+              <w:t>Indicato</w:t>
+            </w:r>
+            <w:r>
+              <w:t>rVariable</w:t>
+            </w:r>
+            <w:proofErr w:type="spellEnd"/>
+            <w:r>
+              <w:t xml:space="preserve"> is set to the </w:t>
+            </w:r>
+            <w:proofErr w:type="spellStart"/>
+            <w:r>
+              <w:t>IndicatorOn</w:t>
+            </w:r>
+            <w:proofErr w:type="spellEnd"/>
+            <w:r>
+              <w:t xml:space="preserve"> value).</w:t>
             </w:r>
           </w:p>
         </w:tc>
@@ -11945,7 +15078,23 @@
               <w:cnfStyle w:val="000000000000" w:firstRow="0" w:lastRow="0" w:firstColumn="0" w:lastColumn="0" w:oddVBand="0" w:evenVBand="0" w:oddHBand="0" w:evenHBand="0" w:firstRowFirstColumn="0" w:firstRowLastColumn="0" w:lastRowFirstColumn="0" w:lastRowLastColumn="0"/>
             </w:pPr>
             <w:r>
-              <w:t>This contains a list of primitives to be rendered when a Button is in the “transition” state (when IndicatorVariable and SwitchVariable are in different states).</w:t>
+              <w:t xml:space="preserve">This contains a list of primitives to be rendered when a Button is in the “transition” state (when </w:t>
+            </w:r>
+            <w:proofErr w:type="spellStart"/>
+            <w:r>
+              <w:t>IndicatorVariable</w:t>
+            </w:r>
+            <w:proofErr w:type="spellEnd"/>
+            <w:r>
+              <w:t xml:space="preserve"> and </w:t>
+            </w:r>
+            <w:proofErr w:type="spellStart"/>
+            <w:r>
+              <w:t>SwitchVariable</w:t>
+            </w:r>
+            <w:proofErr w:type="spellEnd"/>
+            <w:r>
+              <w:t xml:space="preserve"> are in different states).</w:t>
             </w:r>
           </w:p>
         </w:tc>
@@ -12096,7 +15245,23 @@
               <w:cnfStyle w:val="000000000000" w:firstRow="0" w:lastRow="0" w:firstColumn="0" w:lastColumn="0" w:oddVBand="0" w:evenVBand="0" w:oddHBand="0" w:evenHBand="0" w:firstRowFirstColumn="0" w:firstRowLastColumn="0" w:lastRowFirstColumn="0" w:lastRowLastColumn="0"/>
             </w:pPr>
             <w:r>
-              <w:t>This contains a list of primitives to be rendered when a Button is in the “off” state (when IndicatorVariable is not set to the IndicatorOn value).</w:t>
+              <w:t xml:space="preserve">This contains a list of primitives to be rendered when a Button is in the “off” state (when </w:t>
+            </w:r>
+            <w:proofErr w:type="spellStart"/>
+            <w:r>
+              <w:t>IndicatorVariable</w:t>
+            </w:r>
+            <w:proofErr w:type="spellEnd"/>
+            <w:r>
+              <w:t xml:space="preserve"> is not set to the </w:t>
+            </w:r>
+            <w:proofErr w:type="spellStart"/>
+            <w:r>
+              <w:t>IndicatorOn</w:t>
+            </w:r>
+            <w:proofErr w:type="spellEnd"/>
+            <w:r>
+              <w:t xml:space="preserve"> value).</w:t>
             </w:r>
           </w:p>
         </w:tc>
@@ -12133,12 +15298,14 @@
             <w:pPr>
               <w:cnfStyle w:val="000000000000" w:firstRow="0" w:lastRow="0" w:firstColumn="0" w:lastColumn="0" w:oddVBand="0" w:evenVBand="0" w:oddHBand="0" w:evenHBand="0" w:firstRowFirstColumn="0" w:firstRowLastColumn="0" w:lastRowFirstColumn="0" w:lastRowLastColumn="0"/>
             </w:pPr>
+            <w:proofErr w:type="spellStart"/>
             <w:r>
               <w:t>Mouse</w:t>
             </w:r>
             <w:r>
               <w:t>Motion</w:t>
             </w:r>
+            <w:proofErr w:type="spellEnd"/>
           </w:p>
         </w:tc>
       </w:tr>
@@ -12215,12 +15382,22 @@
             <w:pPr>
               <w:cnfStyle w:val="000000000000" w:firstRow="0" w:lastRow="0" w:firstColumn="0" w:lastColumn="0" w:oddVBand="0" w:evenVBand="0" w:oddHBand="0" w:evenHBand="0" w:firstRowFirstColumn="0" w:firstRowLastColumn="0" w:lastRowFirstColumn="0" w:lastRowLastColumn="0"/>
             </w:pPr>
+            <w:proofErr w:type="spellStart"/>
             <w:r>
               <w:t>X</w:t>
             </w:r>
             <w:r>
-              <w:t>Variable, YVariable</w:t>
-            </w:r>
+              <w:t>Variable</w:t>
+            </w:r>
+            <w:proofErr w:type="spellEnd"/>
+            <w:r>
+              <w:t xml:space="preserve">, </w:t>
+            </w:r>
+            <w:proofErr w:type="spellStart"/>
+            <w:r>
+              <w:t>YVariable</w:t>
+            </w:r>
+            <w:proofErr w:type="spellEnd"/>
           </w:p>
         </w:tc>
       </w:tr>
@@ -12285,9 +15462,11 @@
             <w:pPr>
               <w:cnfStyle w:val="000000000000" w:firstRow="0" w:lastRow="0" w:firstColumn="0" w:lastColumn="0" w:oddVBand="0" w:evenVBand="0" w:oddHBand="0" w:evenHBand="0" w:firstRowFirstColumn="0" w:firstRowLastColumn="0" w:lastRowFirstColumn="0" w:lastRowLastColumn="0"/>
             </w:pPr>
+            <w:proofErr w:type="spellStart"/>
             <w:r>
               <w:t>MouseEvent</w:t>
             </w:r>
+            <w:proofErr w:type="spellEnd"/>
           </w:p>
         </w:tc>
       </w:tr>
@@ -12337,8 +15516,21 @@
             <w:pPr>
               <w:cnfStyle w:val="000000000000" w:firstRow="0" w:lastRow="0" w:firstColumn="0" w:lastColumn="0" w:oddVBand="0" w:evenVBand="0" w:oddHBand="0" w:evenHBand="0" w:firstRowFirstColumn="0" w:firstRowLastColumn="0" w:lastRowFirstColumn="0" w:lastRowLastColumn="0"/>
             </w:pPr>
-            <w:r>
-              <w:t>OnPress, OnRelease, Set, If, Animation</w:t>
+            <w:proofErr w:type="spellStart"/>
+            <w:r>
+              <w:t>OnPress</w:t>
+            </w:r>
+            <w:proofErr w:type="spellEnd"/>
+            <w:r>
+              <w:t xml:space="preserve">, </w:t>
+            </w:r>
+            <w:proofErr w:type="spellStart"/>
+            <w:r>
+              <w:t>OnRelease</w:t>
+            </w:r>
+            <w:proofErr w:type="spellEnd"/>
+            <w:r>
+              <w:t>, Set, If, Animation</w:t>
             </w:r>
           </w:p>
         </w:tc>
@@ -12366,12 +15558,38 @@
             <w:r>
               <w:t xml:space="preserve">X, Y, </w:t>
             </w:r>
-            <w:r>
-              <w:t xml:space="preserve">OriginX, OriginY, </w:t>
-            </w:r>
-            <w:r>
-              <w:t>Width, Height, HorizontalAlign, VerticalAlign</w:t>
-            </w:r>
+            <w:proofErr w:type="spellStart"/>
+            <w:r>
+              <w:t>OriginX</w:t>
+            </w:r>
+            <w:proofErr w:type="spellEnd"/>
+            <w:r>
+              <w:t xml:space="preserve">, </w:t>
+            </w:r>
+            <w:proofErr w:type="spellStart"/>
+            <w:r>
+              <w:t>OriginY</w:t>
+            </w:r>
+            <w:proofErr w:type="spellEnd"/>
+            <w:r>
+              <w:t xml:space="preserve">, </w:t>
+            </w:r>
+            <w:r>
+              <w:t xml:space="preserve">Width, Height, </w:t>
+            </w:r>
+            <w:proofErr w:type="spellStart"/>
+            <w:r>
+              <w:t>HorizontalAlign</w:t>
+            </w:r>
+            <w:proofErr w:type="spellEnd"/>
+            <w:r>
+              <w:t xml:space="preserve">, </w:t>
+            </w:r>
+            <w:proofErr w:type="spellStart"/>
+            <w:r>
+              <w:t>VerticalAlign</w:t>
+            </w:r>
+            <w:proofErr w:type="spellEnd"/>
           </w:p>
         </w:tc>
       </w:tr>
@@ -12396,7 +15614,47 @@
               <w:cnfStyle w:val="000000000000" w:firstRow="0" w:lastRow="0" w:firstColumn="0" w:lastColumn="0" w:oddVBand="0" w:evenVBand="0" w:oddHBand="0" w:evenHBand="0" w:firstRowFirstColumn="0" w:firstRowLastColumn="0" w:lastRowFirstColumn="0" w:lastRowLastColumn="0"/>
             </w:pPr>
             <w:r>
-              <w:t>This element sets up a listener to react when the mouse is pressed or released in a bounding volume specified by this element’s attributes.  The listener then executes the elements contained within its “OnPress” and “OnRelease” elements.  If there is no “OnPress” or “OnRelease” sub-element defined, the contents of this element are assumed to be contained within a virtual “OnPress” element.</w:t>
+              <w:t>This element sets up a listener to react when the mouse is pressed or released in a bounding volume specified by this element’s attributes.  The listener then executes the elements contained within its “</w:t>
+            </w:r>
+            <w:proofErr w:type="spellStart"/>
+            <w:r>
+              <w:t>OnPress</w:t>
+            </w:r>
+            <w:proofErr w:type="spellEnd"/>
+            <w:r>
+              <w:t>” and “</w:t>
+            </w:r>
+            <w:proofErr w:type="spellStart"/>
+            <w:r>
+              <w:t>OnRelease</w:t>
+            </w:r>
+            <w:proofErr w:type="spellEnd"/>
+            <w:r>
+              <w:t>” elements.  If there is no “</w:t>
+            </w:r>
+            <w:proofErr w:type="spellStart"/>
+            <w:r>
+              <w:t>OnPress</w:t>
+            </w:r>
+            <w:proofErr w:type="spellEnd"/>
+            <w:r>
+              <w:t>” or “</w:t>
+            </w:r>
+            <w:proofErr w:type="spellStart"/>
+            <w:r>
+              <w:t>OnRelease</w:t>
+            </w:r>
+            <w:proofErr w:type="spellEnd"/>
+            <w:r>
+              <w:t>” sub-element defined, the contents of this element are assumed to be contained within a virtual “</w:t>
+            </w:r>
+            <w:proofErr w:type="spellStart"/>
+            <w:r>
+              <w:t>OnPress</w:t>
+            </w:r>
+            <w:proofErr w:type="spellEnd"/>
+            <w:r>
+              <w:t>” element.</w:t>
             </w:r>
           </w:p>
         </w:tc>
@@ -12433,9 +15691,11 @@
             <w:pPr>
               <w:cnfStyle w:val="000000000000" w:firstRow="0" w:lastRow="0" w:firstColumn="0" w:lastColumn="0" w:oddVBand="0" w:evenVBand="0" w:oddHBand="0" w:evenHBand="0" w:firstRowFirstColumn="0" w:firstRowLastColumn="0" w:lastRowFirstColumn="0" w:lastRowLastColumn="0"/>
             </w:pPr>
+            <w:proofErr w:type="spellStart"/>
             <w:r>
               <w:t>KeyboardEvent</w:t>
             </w:r>
+            <w:proofErr w:type="spellEnd"/>
           </w:p>
         </w:tc>
       </w:tr>
@@ -12485,8 +15745,21 @@
             <w:pPr>
               <w:cnfStyle w:val="000000000000" w:firstRow="0" w:lastRow="0" w:firstColumn="0" w:lastColumn="0" w:oddVBand="0" w:evenVBand="0" w:oddHBand="0" w:evenHBand="0" w:firstRowFirstColumn="0" w:firstRowLastColumn="0" w:lastRowFirstColumn="0" w:lastRowLastColumn="0"/>
             </w:pPr>
-            <w:r>
-              <w:t>OnPress, OnRelease, Set</w:t>
+            <w:proofErr w:type="spellStart"/>
+            <w:r>
+              <w:t>OnPress</w:t>
+            </w:r>
+            <w:proofErr w:type="spellEnd"/>
+            <w:r>
+              <w:t xml:space="preserve">, </w:t>
+            </w:r>
+            <w:proofErr w:type="spellStart"/>
+            <w:r>
+              <w:t>OnRelease</w:t>
+            </w:r>
+            <w:proofErr w:type="spellEnd"/>
+            <w:r>
+              <w:t>, Set</w:t>
             </w:r>
             <w:r>
               <w:t>, If, Animation</w:t>
@@ -12515,8 +15788,13 @@
               <w:cnfStyle w:val="000000000000" w:firstRow="0" w:lastRow="0" w:firstColumn="0" w:lastColumn="0" w:oddVBand="0" w:evenVBand="0" w:oddHBand="0" w:evenHBand="0" w:firstRowFirstColumn="0" w:firstRowLastColumn="0" w:lastRowFirstColumn="0" w:lastRowLastColumn="0"/>
             </w:pPr>
             <w:r>
-              <w:t>Key, KeyASCII</w:t>
-            </w:r>
+              <w:t xml:space="preserve">Key, </w:t>
+            </w:r>
+            <w:proofErr w:type="spellStart"/>
+            <w:r>
+              <w:t>KeyASCII</w:t>
+            </w:r>
+            <w:proofErr w:type="spellEnd"/>
           </w:p>
         </w:tc>
       </w:tr>
@@ -12558,17 +15836,59 @@
             <w:r>
               <w:t xml:space="preserve"> (for instance “a”, “b”, “Q”, “3”, “$”, etc.) or with </w:t>
             </w:r>
+            <w:proofErr w:type="spellStart"/>
             <w:r>
               <w:rPr>
                 <w:i/>
               </w:rPr>
               <w:t>KeyASCII</w:t>
             </w:r>
+            <w:proofErr w:type="spellEnd"/>
             <w:r>
               <w:t xml:space="preserve"> if the user wishes to specify a key that is not easily </w:t>
             </w:r>
             <w:r>
-              <w:t>specifiable in an XML file (for instance, “8” to represent the “backspace” key).  The listener then executes the elements contained within its “OnPress” and “OnRelease” elements.  If there is no “OnPress” or “OnRelease” sub-element defined, the contents of this element are assumed to be contained within a virtual “OnPress” element.</w:t>
+              <w:t>specifiable in an XML file (for instance, “8” to represent the “backspace” key).  The listener then executes the elements contained within its “</w:t>
+            </w:r>
+            <w:proofErr w:type="spellStart"/>
+            <w:r>
+              <w:t>OnPress</w:t>
+            </w:r>
+            <w:proofErr w:type="spellEnd"/>
+            <w:r>
+              <w:t>” and “</w:t>
+            </w:r>
+            <w:proofErr w:type="spellStart"/>
+            <w:r>
+              <w:t>OnRelease</w:t>
+            </w:r>
+            <w:proofErr w:type="spellEnd"/>
+            <w:r>
+              <w:t>” elements.  If there is no “</w:t>
+            </w:r>
+            <w:proofErr w:type="spellStart"/>
+            <w:r>
+              <w:t>OnPress</w:t>
+            </w:r>
+            <w:proofErr w:type="spellEnd"/>
+            <w:r>
+              <w:t>” or “</w:t>
+            </w:r>
+            <w:proofErr w:type="spellStart"/>
+            <w:r>
+              <w:t>OnRelease</w:t>
+            </w:r>
+            <w:proofErr w:type="spellEnd"/>
+            <w:r>
+              <w:t>” sub-element defined, the contents of this element are assumed to be contained within a virtual “</w:t>
+            </w:r>
+            <w:proofErr w:type="spellStart"/>
+            <w:r>
+              <w:t>OnPress</w:t>
+            </w:r>
+            <w:proofErr w:type="spellEnd"/>
+            <w:r>
+              <w:t>” element.</w:t>
             </w:r>
           </w:p>
         </w:tc>
@@ -12605,9 +15925,11 @@
             <w:pPr>
               <w:cnfStyle w:val="000000000000" w:firstRow="0" w:lastRow="0" w:firstColumn="0" w:lastColumn="0" w:oddVBand="0" w:evenVBand="0" w:oddHBand="0" w:evenHBand="0" w:firstRowFirstColumn="0" w:firstRowLastColumn="0" w:lastRowFirstColumn="0" w:lastRowLastColumn="0"/>
             </w:pPr>
+            <w:proofErr w:type="spellStart"/>
             <w:r>
               <w:t>BezelEvent</w:t>
             </w:r>
+            <w:proofErr w:type="spellEnd"/>
           </w:p>
         </w:tc>
       </w:tr>
@@ -12657,8 +15979,21 @@
             <w:pPr>
               <w:cnfStyle w:val="000000000000" w:firstRow="0" w:lastRow="0" w:firstColumn="0" w:lastColumn="0" w:oddVBand="0" w:evenVBand="0" w:oddHBand="0" w:evenHBand="0" w:firstRowFirstColumn="0" w:firstRowLastColumn="0" w:lastRowFirstColumn="0" w:lastRowLastColumn="0"/>
             </w:pPr>
-            <w:r>
-              <w:t>OnPress, OnRelease, Set</w:t>
+            <w:proofErr w:type="spellStart"/>
+            <w:r>
+              <w:t>OnPress</w:t>
+            </w:r>
+            <w:proofErr w:type="spellEnd"/>
+            <w:r>
+              <w:t xml:space="preserve">, </w:t>
+            </w:r>
+            <w:proofErr w:type="spellStart"/>
+            <w:r>
+              <w:t>OnRelease</w:t>
+            </w:r>
+            <w:proofErr w:type="spellEnd"/>
+            <w:r>
+              <w:t>, Set</w:t>
             </w:r>
             <w:r>
               <w:t>, If, Animation</w:t>
@@ -12722,7 +16057,47 @@
               <w:t>Key</w:t>
             </w:r>
             <w:r>
-              <w:t xml:space="preserve"> is pressed or released.  The listener then executes the elements contained within its “OnPress” and “OnRelease” elements.  If there is no “OnPress” or “OnRelease” sub-element defined, the contents of this element are assumed to be contained within a virtual “OnPress” element.</w:t>
+              <w:t xml:space="preserve"> is pressed or released.  The listener then executes the elements contained within its “</w:t>
+            </w:r>
+            <w:proofErr w:type="spellStart"/>
+            <w:r>
+              <w:t>OnPress</w:t>
+            </w:r>
+            <w:proofErr w:type="spellEnd"/>
+            <w:r>
+              <w:t>” and “</w:t>
+            </w:r>
+            <w:proofErr w:type="spellStart"/>
+            <w:r>
+              <w:t>OnRelease</w:t>
+            </w:r>
+            <w:proofErr w:type="spellEnd"/>
+            <w:r>
+              <w:t>” elements.  If there is no “</w:t>
+            </w:r>
+            <w:proofErr w:type="spellStart"/>
+            <w:r>
+              <w:t>OnPress</w:t>
+            </w:r>
+            <w:proofErr w:type="spellEnd"/>
+            <w:r>
+              <w:t>” or “</w:t>
+            </w:r>
+            <w:proofErr w:type="spellStart"/>
+            <w:r>
+              <w:t>OnRelease</w:t>
+            </w:r>
+            <w:proofErr w:type="spellEnd"/>
+            <w:r>
+              <w:t>” sub-element defined, the contents of this element are assumed to be contained within a virtual “</w:t>
+            </w:r>
+            <w:proofErr w:type="spellStart"/>
+            <w:r>
+              <w:t>OnPress</w:t>
+            </w:r>
+            <w:proofErr w:type="spellEnd"/>
+            <w:r>
+              <w:t>” element.</w:t>
             </w:r>
           </w:p>
         </w:tc>
@@ -12759,9 +16134,11 @@
             <w:pPr>
               <w:cnfStyle w:val="000000000000" w:firstRow="0" w:lastRow="0" w:firstColumn="0" w:lastColumn="0" w:oddVBand="0" w:evenVBand="0" w:oddHBand="0" w:evenHBand="0" w:firstRowFirstColumn="0" w:firstRowLastColumn="0" w:lastRowFirstColumn="0" w:lastRowLastColumn="0"/>
             </w:pPr>
+            <w:proofErr w:type="spellStart"/>
             <w:r>
               <w:t>OnPress</w:t>
             </w:r>
+            <w:proofErr w:type="spellEnd"/>
           </w:p>
         </w:tc>
       </w:tr>
@@ -12787,8 +16164,29 @@
               <w:cnfStyle w:val="000000000000" w:firstRow="0" w:lastRow="0" w:firstColumn="0" w:lastColumn="0" w:oddVBand="0" w:evenVBand="0" w:oddHBand="0" w:evenHBand="0" w:firstRowFirstColumn="0" w:firstRowLastColumn="0" w:lastRowFirstColumn="0" w:lastRowLastColumn="0"/>
             </w:pPr>
             <w:r>
-              <w:t>Button, MouseEvent, KeyboardEvent, BezelEvent</w:t>
-            </w:r>
+              <w:t xml:space="preserve">Button, </w:t>
+            </w:r>
+            <w:proofErr w:type="spellStart"/>
+            <w:r>
+              <w:t>MouseEvent</w:t>
+            </w:r>
+            <w:proofErr w:type="spellEnd"/>
+            <w:r>
+              <w:t xml:space="preserve">, </w:t>
+            </w:r>
+            <w:proofErr w:type="spellStart"/>
+            <w:r>
+              <w:t>KeyboardEvent</w:t>
+            </w:r>
+            <w:proofErr w:type="spellEnd"/>
+            <w:r>
+              <w:t xml:space="preserve">, </w:t>
+            </w:r>
+            <w:proofErr w:type="spellStart"/>
+            <w:r>
+              <w:t>BezelEvent</w:t>
+            </w:r>
+            <w:proofErr w:type="spellEnd"/>
           </w:p>
         </w:tc>
       </w:tr>
@@ -12905,9 +16303,11 @@
             <w:pPr>
               <w:cnfStyle w:val="000000000000" w:firstRow="0" w:lastRow="0" w:firstColumn="0" w:lastColumn="0" w:oddVBand="0" w:evenVBand="0" w:oddHBand="0" w:evenHBand="0" w:firstRowFirstColumn="0" w:firstRowLastColumn="0" w:lastRowFirstColumn="0" w:lastRowLastColumn="0"/>
             </w:pPr>
+            <w:proofErr w:type="spellStart"/>
             <w:r>
               <w:t>OnRelease</w:t>
             </w:r>
+            <w:proofErr w:type="spellEnd"/>
           </w:p>
         </w:tc>
       </w:tr>
@@ -12932,8 +16332,29 @@
               <w:cnfStyle w:val="000000000000" w:firstRow="0" w:lastRow="0" w:firstColumn="0" w:lastColumn="0" w:oddVBand="0" w:evenVBand="0" w:oddHBand="0" w:evenHBand="0" w:firstRowFirstColumn="0" w:firstRowLastColumn="0" w:lastRowFirstColumn="0" w:lastRowLastColumn="0"/>
             </w:pPr>
             <w:r>
-              <w:t>Button, MouseEvent, KeyboardEvent, BezelEvent</w:t>
-            </w:r>
+              <w:t xml:space="preserve">Button, </w:t>
+            </w:r>
+            <w:proofErr w:type="spellStart"/>
+            <w:r>
+              <w:t>MouseEvent</w:t>
+            </w:r>
+            <w:proofErr w:type="spellEnd"/>
+            <w:r>
+              <w:t xml:space="preserve">, </w:t>
+            </w:r>
+            <w:proofErr w:type="spellStart"/>
+            <w:r>
+              <w:t>KeyboardEvent</w:t>
+            </w:r>
+            <w:proofErr w:type="spellEnd"/>
+            <w:r>
+              <w:t xml:space="preserve">, </w:t>
+            </w:r>
+            <w:proofErr w:type="spellStart"/>
+            <w:r>
+              <w:t>BezelEvent</w:t>
+            </w:r>
+            <w:proofErr w:type="spellEnd"/>
           </w:p>
         </w:tc>
       </w:tr>
@@ -13045,7 +16466,15 @@
     <w:p/>
     <w:p>
       <w:r>
-        <w:t>When specifying color formats for any dcapp display elements, the following format must be used:</w:t>
+        <w:t xml:space="preserve">When specifying color formats for any </w:t>
+      </w:r>
+      <w:proofErr w:type="spellStart"/>
+      <w:r>
+        <w:t>dcapp</w:t>
+      </w:r>
+      <w:proofErr w:type="spellEnd"/>
+      <w:r>
+        <w:t xml:space="preserve"> display elements, the following format must be used:</w:t>
       </w:r>
     </w:p>
     <w:p/>
@@ -13055,35 +16484,91 @@
           <w:rStyle w:val="InlineCode"/>
         </w:rPr>
       </w:pPr>
+      <w:proofErr w:type="spellStart"/>
       <w:r>
         <w:rPr>
           <w:rStyle w:val="InlineCode"/>
         </w:rPr>
-        <w:t>red_level green_level blue_level</w:t>
-      </w:r>
+        <w:t>red_level</w:t>
+      </w:r>
+      <w:proofErr w:type="spellEnd"/>
       <w:r>
         <w:rPr>
           <w:rStyle w:val="InlineCode"/>
         </w:rPr>
-        <w:t xml:space="preserve"> alpha_level</w:t>
-      </w:r>
-    </w:p>
-    <w:p/>
-    <w:p>
-      <w:r>
-        <w:t xml:space="preserve">where each level is expressed as a number between 0 (full off) and 1 (full on).  </w:t>
-      </w:r>
-      <w:r>
-        <w:t xml:space="preserve">Note that if </w:t>
-      </w:r>
+        <w:t xml:space="preserve"> </w:t>
+      </w:r>
+      <w:proofErr w:type="spellStart"/>
+      <w:r>
+        <w:rPr>
+          <w:rStyle w:val="InlineCode"/>
+        </w:rPr>
+        <w:t>green_level</w:t>
+      </w:r>
+      <w:proofErr w:type="spellEnd"/>
+      <w:r>
+        <w:rPr>
+          <w:rStyle w:val="InlineCode"/>
+        </w:rPr>
+        <w:t xml:space="preserve"> </w:t>
+      </w:r>
+      <w:proofErr w:type="spellStart"/>
+      <w:r>
+        <w:rPr>
+          <w:rStyle w:val="InlineCode"/>
+        </w:rPr>
+        <w:t>blue_level</w:t>
+      </w:r>
+      <w:proofErr w:type="spellEnd"/>
+      <w:r>
+        <w:rPr>
+          <w:rStyle w:val="InlineCode"/>
+        </w:rPr>
+        <w:t xml:space="preserve"> </w:t>
+      </w:r>
+      <w:proofErr w:type="spellStart"/>
       <w:r>
         <w:rPr>
           <w:rStyle w:val="InlineCode"/>
         </w:rPr>
         <w:t>alpha_level</w:t>
       </w:r>
-      <w:r>
-        <w:t xml:space="preserve"> isn’t specified, dcapp assumes a value of 1 (fully opaque).  Examples may include: </w:t>
+      <w:proofErr w:type="spellEnd"/>
+    </w:p>
+    <w:p/>
+    <w:p>
+      <w:r>
+        <w:t xml:space="preserve">where each level is expressed as a number between 0 (full off) and 1 (full on).  </w:t>
+      </w:r>
+      <w:r>
+        <w:t xml:space="preserve">Note that if </w:t>
+      </w:r>
+      <w:proofErr w:type="spellStart"/>
+      <w:r>
+        <w:rPr>
+          <w:rStyle w:val="InlineCode"/>
+        </w:rPr>
+        <w:t>alpha_level</w:t>
+      </w:r>
+      <w:proofErr w:type="spellEnd"/>
+      <w:r>
+        <w:t xml:space="preserve"> isn’t specified, </w:t>
+      </w:r>
+      <w:proofErr w:type="spellStart"/>
+      <w:r>
+        <w:t>dcapp</w:t>
+      </w:r>
+      <w:proofErr w:type="spellEnd"/>
+      <w:r>
+        <w:t xml:space="preserve"> assumes a value of 1 (fully opaque).  Examples may </w:t>
+      </w:r>
+      <w:proofErr w:type="gramStart"/>
+      <w:r>
+        <w:t>include:</w:t>
+      </w:r>
+      <w:proofErr w:type="gramEnd"/>
+      <w:r>
+        <w:t xml:space="preserve"> </w:t>
       </w:r>
       <w:r>
         <w:t xml:space="preserve"> black specified as “0 0 0”, white </w:t>
@@ -13134,6 +16619,7 @@
       <w:r>
         <w:t>attributes (</w:t>
       </w:r>
+      <w:proofErr w:type="spellStart"/>
       <w:r>
         <w:rPr>
           <w:i/>
@@ -13141,9 +16627,11 @@
         </w:rPr>
         <w:t>OriginX</w:t>
       </w:r>
+      <w:proofErr w:type="spellEnd"/>
       <w:r>
         <w:t xml:space="preserve"> and </w:t>
       </w:r>
+      <w:proofErr w:type="spellStart"/>
       <w:r>
         <w:rPr>
           <w:i/>
@@ -13151,6 +16639,7 @@
         </w:rPr>
         <w:t>OriginY</w:t>
       </w:r>
+      <w:proofErr w:type="spellEnd"/>
       <w:r>
         <w:t xml:space="preserve">) </w:t>
       </w:r>
@@ -13184,8 +16673,17 @@
         <w:t>Y</w:t>
       </w:r>
       <w:r>
-        <w:t xml:space="preserve">.  For instance, if a user wants a primitive 10 units from the left, they would set </w:t>
-      </w:r>
+        <w:t xml:space="preserve">.  For instance, if a user wants a primitive 10 units from the left, they </w:t>
+      </w:r>
+      <w:proofErr w:type="gramStart"/>
+      <w:r>
+        <w:t>would</w:t>
+      </w:r>
+      <w:proofErr w:type="gramEnd"/>
+      <w:r>
+        <w:t xml:space="preserve"> set </w:t>
+      </w:r>
+      <w:proofErr w:type="spellStart"/>
       <w:r>
         <w:rPr>
           <w:i/>
@@ -13193,6 +16691,7 @@
         </w:rPr>
         <w:t>OriginX</w:t>
       </w:r>
+      <w:proofErr w:type="spellEnd"/>
       <w:r>
         <w:t xml:space="preserve"> to “Left” and </w:t>
       </w:r>
@@ -13204,8 +16703,17 @@
         <w:t>X</w:t>
       </w:r>
       <w:r>
-        <w:t xml:space="preserve"> to “10”.  Likewise, if they want a primitive 10 units from the right, they would set </w:t>
-      </w:r>
+        <w:t xml:space="preserve"> to “10”.  Likewise, if they want a primitive 10 units from the right, they </w:t>
+      </w:r>
+      <w:proofErr w:type="gramStart"/>
+      <w:r>
+        <w:t>would</w:t>
+      </w:r>
+      <w:proofErr w:type="gramEnd"/>
+      <w:r>
+        <w:t xml:space="preserve"> set </w:t>
+      </w:r>
+      <w:proofErr w:type="spellStart"/>
       <w:r>
         <w:rPr>
           <w:i/>
@@ -13213,6 +16721,7 @@
         </w:rPr>
         <w:t>OriginX</w:t>
       </w:r>
+      <w:proofErr w:type="spellEnd"/>
       <w:r>
         <w:t xml:space="preserve"> to “Right” and </w:t>
       </w:r>
@@ -13229,21 +16738,25 @@
       <w:r>
         <w:t xml:space="preserve">Options for </w:t>
       </w:r>
+      <w:proofErr w:type="spellStart"/>
       <w:r>
         <w:rPr>
           <w:i/>
         </w:rPr>
         <w:t>OriginX</w:t>
       </w:r>
+      <w:proofErr w:type="spellEnd"/>
       <w:r>
         <w:t xml:space="preserve"> are “Left” and “Right”.  Options for </w:t>
       </w:r>
+      <w:proofErr w:type="spellStart"/>
       <w:r>
         <w:rPr>
           <w:i/>
         </w:rPr>
         <w:t>OriginY</w:t>
       </w:r>
+      <w:proofErr w:type="spellEnd"/>
       <w:r>
         <w:t xml:space="preserve"> are “Bottom” and “Top”.  If a user doesn’t specify </w:t>
       </w:r>
@@ -13280,21 +16793,25 @@
       <w:r>
         <w:t>The alignment attributes (</w:t>
       </w:r>
+      <w:proofErr w:type="spellStart"/>
       <w:r>
         <w:rPr>
           <w:i/>
         </w:rPr>
         <w:t>HorizontalAlign</w:t>
       </w:r>
+      <w:proofErr w:type="spellEnd"/>
       <w:r>
         <w:t xml:space="preserve"> and </w:t>
       </w:r>
+      <w:proofErr w:type="spellStart"/>
       <w:r>
         <w:rPr>
           <w:i/>
         </w:rPr>
         <w:t>VerticalAlign</w:t>
       </w:r>
+      <w:proofErr w:type="spellEnd"/>
       <w:r>
         <w:rPr>
           <w:iCs/>
@@ -13328,21 +16845,25 @@
       <w:r>
         <w:t xml:space="preserve">Options for </w:t>
       </w:r>
+      <w:proofErr w:type="spellStart"/>
       <w:r>
         <w:rPr>
           <w:i/>
         </w:rPr>
         <w:t>HorizontalAlign</w:t>
       </w:r>
+      <w:proofErr w:type="spellEnd"/>
       <w:r>
         <w:t xml:space="preserve"> are “Left”, “Center”, and “Right”.  Options for </w:t>
       </w:r>
+      <w:proofErr w:type="spellStart"/>
       <w:r>
         <w:rPr>
           <w:i/>
         </w:rPr>
         <w:t>VerticalAlign</w:t>
       </w:r>
+      <w:proofErr w:type="spellEnd"/>
       <w:r>
         <w:t xml:space="preserve"> are “Bottom”, “Middle”, and “Top”.  If a user doesn’t specify alignment, “Left” and “Bottom” are used as default values.</w:t>
       </w:r>
@@ -13366,8 +16887,13 @@
     </w:p>
     <w:p/>
     <w:p>
-      <w:r>
-        <w:t xml:space="preserve">dcapp </w:t>
+      <w:proofErr w:type="spellStart"/>
+      <w:r>
+        <w:t>dcapp</w:t>
+      </w:r>
+      <w:proofErr w:type="spellEnd"/>
+      <w:r>
+        <w:t xml:space="preserve"> </w:t>
       </w:r>
       <w:r>
         <w:t>can current</w:t>
@@ -13379,7 +16905,15 @@
         <w:t xml:space="preserve"> handle</w:t>
       </w:r>
       <w:r>
-        <w:t xml:space="preserve"> graphic files in TARGA (.tga) and bitmap (.bmp)</w:t>
+        <w:t xml:space="preserve"> graphic files in TARGA (.</w:t>
+      </w:r>
+      <w:proofErr w:type="spellStart"/>
+      <w:r>
+        <w:t>tga</w:t>
+      </w:r>
+      <w:proofErr w:type="spellEnd"/>
+      <w:r>
+        <w:t>) and bitmap (.bmp)</w:t>
       </w:r>
       <w:r>
         <w:t xml:space="preserve"> formats</w:t>
@@ -13403,7 +16937,15 @@
         <w:t>.</w:t>
       </w:r>
       <w:r>
-        <w:t xml:space="preserve">  dcapp also handles JPEG (.jpg or .jpeg) formats </w:t>
+        <w:t xml:space="preserve">  </w:t>
+      </w:r>
+      <w:proofErr w:type="spellStart"/>
+      <w:r>
+        <w:t>dcapp</w:t>
+      </w:r>
+      <w:proofErr w:type="spellEnd"/>
+      <w:r>
+        <w:t xml:space="preserve"> also handles JPEG (.jpg or .jpeg) formats </w:t>
       </w:r>
       <w:r>
         <w:rPr>
@@ -13414,8 +16956,79 @@
       <w:r>
         <w:t xml:space="preserve"> the user has installed </w:t>
       </w:r>
-      <w:r>
-        <w:t>libjpeg (or libjpeg-turbo) on their computer.</w:t>
+      <w:proofErr w:type="spellStart"/>
+      <w:r>
+        <w:t>libjpeg</w:t>
+      </w:r>
+      <w:proofErr w:type="spellEnd"/>
+      <w:r>
+        <w:t xml:space="preserve"> (or </w:t>
+      </w:r>
+      <w:proofErr w:type="spellStart"/>
+      <w:r>
+        <w:t>libjpeg</w:t>
+      </w:r>
+      <w:proofErr w:type="spellEnd"/>
+      <w:r>
+        <w:t>-turbo) on their computer.</w:t>
+      </w:r>
+    </w:p>
+    <w:p/>
+    <w:p>
+      <w:r>
+        <w:t xml:space="preserve">Additionally, </w:t>
+      </w:r>
+      <w:proofErr w:type="spellStart"/>
+      <w:r>
+        <w:t>dcapp</w:t>
+      </w:r>
+      <w:proofErr w:type="spellEnd"/>
+      <w:r>
+        <w:t xml:space="preserve"> supports </w:t>
+      </w:r>
+      <w:proofErr w:type="spellStart"/>
+      <w:r>
+        <w:t>precompressed</w:t>
+      </w:r>
+      <w:proofErr w:type="spellEnd"/>
+      <w:r>
+        <w:t xml:space="preserve"> texture files using S3 Texture Compression </w:t>
+      </w:r>
+      <w:proofErr w:type="gramStart"/>
+      <w:r>
+        <w:t>(.s</w:t>
+      </w:r>
+      <w:proofErr w:type="gramEnd"/>
+      <w:r>
+        <w:t xml:space="preserve">3tc). The file is required to have a </w:t>
+      </w:r>
+      <w:proofErr w:type="gramStart"/>
+      <w:r>
+        <w:t>64 byte</w:t>
+      </w:r>
+      <w:proofErr w:type="gramEnd"/>
+      <w:r>
+        <w:t xml:space="preserve"> header followed by the raw binary data. The header consists of a uint32_t format (macro standard defined by OpenGL), int32_t n level, uint32_t width, uint32_t height, uint32_t size in bytes of the texture</w:t>
+      </w:r>
+      <w:r>
+        <w:t>, and 44 bytes of padding</w:t>
+      </w:r>
+      <w:r>
+        <w:t xml:space="preserve">. </w:t>
+      </w:r>
+      <w:proofErr w:type="spellStart"/>
+      <w:r>
+        <w:t>DXTn</w:t>
+      </w:r>
+      <w:proofErr w:type="spellEnd"/>
+      <w:r>
+        <w:t xml:space="preserve"> is supported on all modern GPUs and both Linux/MacOS, but other formats have no</w:t>
+      </w:r>
+      <w:r>
+        <w:t>t</w:t>
+      </w:r>
+      <w:r>
+        <w:t xml:space="preserve"> been verified.</w:t>
       </w:r>
     </w:p>
     <w:p>
@@ -13443,14 +17056,43 @@
     <w:p/>
     <w:p>
       <w:r>
-        <w:t xml:space="preserve">While dcapp sets the value of its variables automatically based upon user specifications provided within the XML specfile, it also provides the capability for a user to modify those variables using </w:t>
+        <w:t xml:space="preserve">While </w:t>
+      </w:r>
+      <w:proofErr w:type="spellStart"/>
+      <w:r>
+        <w:t>dcapp</w:t>
+      </w:r>
+      <w:proofErr w:type="spellEnd"/>
+      <w:r>
+        <w:t xml:space="preserve"> sets the value of its variables automatically based upon user specifications provided within the XML </w:t>
+      </w:r>
+      <w:proofErr w:type="spellStart"/>
+      <w:r>
+        <w:t>specfile</w:t>
+      </w:r>
+      <w:proofErr w:type="spellEnd"/>
+      <w:r>
+        <w:t xml:space="preserve">, it also provides the capability for a user to modify those variables using </w:t>
       </w:r>
       <w:r>
         <w:t xml:space="preserve">custom </w:t>
       </w:r>
       <w:r>
-        <w:t>C++ software.  This is useful if the user wants the display to operate in non-standard or complex ways.  To facilitate this, dcapp provides a command-line tool called dcapp_genheader</w:t>
-      </w:r>
+        <w:t xml:space="preserve">C++ software.  This is useful if the user wants the display to operate in non-standard or complex ways.  To facilitate this, </w:t>
+      </w:r>
+      <w:proofErr w:type="spellStart"/>
+      <w:r>
+        <w:t>dcapp</w:t>
+      </w:r>
+      <w:proofErr w:type="spellEnd"/>
+      <w:r>
+        <w:t xml:space="preserve"> provides a command-line tool called </w:t>
+      </w:r>
+      <w:proofErr w:type="spellStart"/>
+      <w:r>
+        <w:t>dcapp_genheader</w:t>
+      </w:r>
+      <w:proofErr w:type="spellEnd"/>
       <w:r>
         <w:t>, which is activated with the following syntax:</w:t>
       </w:r>
@@ -13462,6 +17104,7 @@
           <w:rStyle w:val="InlineCode"/>
         </w:rPr>
       </w:pPr>
+      <w:proofErr w:type="spellStart"/>
       <w:r>
         <w:rPr>
           <w:rStyle w:val="InlineCode"/>
@@ -13480,6 +17123,7 @@
         </w:rPr>
         <w:t>_genheader</w:t>
       </w:r>
+      <w:proofErr w:type="spellEnd"/>
       <w:r>
         <w:rPr>
           <w:rStyle w:val="InlineCode"/>
@@ -13490,7 +17134,21 @@
         <w:rPr>
           <w:rStyle w:val="InlineCode"/>
         </w:rPr>
-        <w:t>[output_file]</w:t>
+        <w:t>[</w:t>
+      </w:r>
+      <w:proofErr w:type="spellStart"/>
+      <w:r>
+        <w:rPr>
+          <w:rStyle w:val="InlineCode"/>
+        </w:rPr>
+        <w:t>output_file</w:t>
+      </w:r>
+      <w:proofErr w:type="spellEnd"/>
+      <w:r>
+        <w:rPr>
+          <w:rStyle w:val="InlineCode"/>
+        </w:rPr>
+        <w:t>]</w:t>
       </w:r>
     </w:p>
     <w:p/>
@@ -13505,11 +17163,25 @@
         <w:t>file.xml</w:t>
       </w:r>
       <w:r>
-        <w:t xml:space="preserve"> is a full or partial path to a valid dcapp specfile</w:t>
-      </w:r>
+        <w:t xml:space="preserve"> is a full or partial path to a valid </w:t>
+      </w:r>
+      <w:proofErr w:type="spellStart"/>
+      <w:r>
+        <w:t>dcapp</w:t>
+      </w:r>
+      <w:proofErr w:type="spellEnd"/>
+      <w:r>
+        <w:t xml:space="preserve"> </w:t>
+      </w:r>
+      <w:proofErr w:type="spellStart"/>
+      <w:r>
+        <w:t>specfile</w:t>
+      </w:r>
+      <w:proofErr w:type="spellEnd"/>
       <w:r>
         <w:t xml:space="preserve"> and </w:t>
       </w:r>
+      <w:proofErr w:type="spellStart"/>
       <w:r>
         <w:rPr>
           <w:rFonts w:ascii="Andale Mono" w:hAnsi="Andale Mono"/>
@@ -13518,8 +17190,17 @@
         </w:rPr>
         <w:t>output_file</w:t>
       </w:r>
-      <w:r>
-        <w:t xml:space="preserve"> is the name of the C++ header file to be created (the default value is “dcapp.h”).</w:t>
+      <w:proofErr w:type="spellEnd"/>
+      <w:r>
+        <w:t xml:space="preserve"> is the name of the C++ header file to be created (the default value is “</w:t>
+      </w:r>
+      <w:proofErr w:type="spellStart"/>
+      <w:r>
+        <w:t>dcapp.h</w:t>
+      </w:r>
+      <w:proofErr w:type="spellEnd"/>
+      <w:r>
+        <w:t>”).</w:t>
       </w:r>
       <w:r>
         <w:t xml:space="preserve">  This tool </w:t>
@@ -13531,7 +17212,15 @@
         <w:t>s</w:t>
       </w:r>
       <w:r>
-        <w:t xml:space="preserve"> the specfile, find</w:t>
+        <w:t xml:space="preserve"> the </w:t>
+      </w:r>
+      <w:proofErr w:type="spellStart"/>
+      <w:r>
+        <w:t>specfile</w:t>
+      </w:r>
+      <w:proofErr w:type="spellEnd"/>
+      <w:r>
+        <w:t>, find</w:t>
       </w:r>
       <w:r>
         <w:t>s</w:t>
@@ -13539,8 +17228,13 @@
       <w:r>
         <w:t xml:space="preserve"> all of the </w:t>
       </w:r>
-      <w:r>
-        <w:t xml:space="preserve">dcapp </w:t>
+      <w:proofErr w:type="spellStart"/>
+      <w:r>
+        <w:t>dcapp</w:t>
+      </w:r>
+      <w:proofErr w:type="spellEnd"/>
+      <w:r>
+        <w:t xml:space="preserve"> </w:t>
       </w:r>
       <w:r>
         <w:t>variables, and provide</w:t>
@@ -13549,11 +17243,28 @@
         <w:t>s</w:t>
       </w:r>
       <w:r>
-        <w:t xml:space="preserve"> them to the user as pointers (double *, int *, or std::string *, depending upon how they’re defined in the specfile)</w:t>
+        <w:t xml:space="preserve"> them to the user as pointers (double *, int *, or </w:t>
+      </w:r>
+      <w:proofErr w:type="gramStart"/>
+      <w:r>
+        <w:t>std::</w:t>
+      </w:r>
+      <w:proofErr w:type="gramEnd"/>
+      <w:r>
+        <w:t xml:space="preserve">string *, depending upon how they’re defined in the </w:t>
+      </w:r>
+      <w:proofErr w:type="spellStart"/>
+      <w:r>
+        <w:t>specfile</w:t>
+      </w:r>
+      <w:proofErr w:type="spellEnd"/>
+      <w:r>
+        <w:t>)</w:t>
       </w:r>
       <w:r>
         <w:t xml:space="preserve"> in </w:t>
       </w:r>
+      <w:proofErr w:type="spellStart"/>
       <w:r>
         <w:rPr>
           <w:rFonts w:ascii="Andale Mono" w:hAnsi="Andale Mono"/>
@@ -13562,6 +17273,7 @@
         </w:rPr>
         <w:t>output_file</w:t>
       </w:r>
+      <w:proofErr w:type="spellEnd"/>
       <w:r>
         <w:t>.</w:t>
       </w:r>
@@ -13574,6 +17286,7 @@
       <w:r>
         <w:t xml:space="preserve">#include </w:t>
       </w:r>
+      <w:proofErr w:type="spellStart"/>
       <w:r>
         <w:rPr>
           <w:rFonts w:ascii="Andale Mono" w:hAnsi="Andale Mono"/>
@@ -13582,6 +17295,7 @@
         </w:rPr>
         <w:t>output_file</w:t>
       </w:r>
+      <w:proofErr w:type="spellEnd"/>
       <w:r>
         <w:t xml:space="preserve"> in the C++ files and include C++</w:t>
       </w:r>
@@ -13616,9 +17330,11 @@
           <w:numId w:val="9"/>
         </w:numPr>
       </w:pPr>
+      <w:proofErr w:type="spellStart"/>
       <w:r>
         <w:t>DisplayInit</w:t>
       </w:r>
+      <w:proofErr w:type="spellEnd"/>
     </w:p>
     <w:p>
       <w:pPr>
@@ -13628,9 +17344,11 @@
           <w:numId w:val="9"/>
         </w:numPr>
       </w:pPr>
+      <w:proofErr w:type="spellStart"/>
       <w:r>
         <w:t>DisplayLogic</w:t>
       </w:r>
+      <w:proofErr w:type="spellEnd"/>
     </w:p>
     <w:p>
       <w:pPr>
@@ -13640,22 +17358,70 @@
           <w:numId w:val="9"/>
         </w:numPr>
       </w:pPr>
+      <w:proofErr w:type="spellStart"/>
       <w:r>
         <w:t>DisplayClose</w:t>
       </w:r>
+      <w:proofErr w:type="spellEnd"/>
     </w:p>
     <w:p/>
     <w:p>
       <w:r>
         <w:t xml:space="preserve">Note that these routines do not accept arguments, and the user need only include the ones that are needed for their logic.  </w:t>
       </w:r>
-      <w:r>
-        <w:t>DisplayInit is executed once at dcapp startup and DisplayClose is executed once at dcapp shutdown.  DisplayLogic is executed whenever dcapp senses that a display should be updated, which includes a keyboard or mouse event, a variable update, etc.</w:t>
+      <w:proofErr w:type="spellStart"/>
+      <w:r>
+        <w:t>DisplayInit</w:t>
+      </w:r>
+      <w:proofErr w:type="spellEnd"/>
+      <w:r>
+        <w:t xml:space="preserve"> is executed once at </w:t>
+      </w:r>
+      <w:proofErr w:type="spellStart"/>
+      <w:r>
+        <w:t>dcapp</w:t>
+      </w:r>
+      <w:proofErr w:type="spellEnd"/>
+      <w:r>
+        <w:t xml:space="preserve"> startup and </w:t>
+      </w:r>
+      <w:proofErr w:type="spellStart"/>
+      <w:r>
+        <w:t>DisplayClose</w:t>
+      </w:r>
+      <w:proofErr w:type="spellEnd"/>
+      <w:r>
+        <w:t xml:space="preserve"> is executed once at </w:t>
+      </w:r>
+      <w:proofErr w:type="spellStart"/>
+      <w:r>
+        <w:t>dcapp</w:t>
+      </w:r>
+      <w:proofErr w:type="spellEnd"/>
+      <w:r>
+        <w:t xml:space="preserve"> shutdown.  </w:t>
+      </w:r>
+      <w:proofErr w:type="spellStart"/>
+      <w:r>
+        <w:t>DisplayLogic</w:t>
+      </w:r>
+      <w:proofErr w:type="spellEnd"/>
+      <w:r>
+        <w:t xml:space="preserve"> is executed whenever </w:t>
+      </w:r>
+      <w:proofErr w:type="spellStart"/>
+      <w:r>
+        <w:t>dcapp</w:t>
+      </w:r>
+      <w:proofErr w:type="spellEnd"/>
+      <w:r>
+        <w:t xml:space="preserve"> senses that a display should be updated, which includes a keyboard or mouse event, a variable update, etc.</w:t>
       </w:r>
     </w:p>
     <w:p/>
     <w:p>
       <w:r>
+        <w:lastRenderedPageBreak/>
         <w:t xml:space="preserve">Once the user creates the logic </w:t>
       </w:r>
       <w:r>
@@ -13677,6 +17443,7 @@
           <w:szCs w:val="20"/>
         </w:rPr>
       </w:pPr>
+      <w:proofErr w:type="spellStart"/>
       <w:r>
         <w:rPr>
           <w:rFonts w:ascii="Andale Mono" w:hAnsi="Andale Mono"/>
@@ -13691,13 +17458,56 @@
           <w:sz w:val="20"/>
           <w:szCs w:val="20"/>
         </w:rPr>
-        <w:t>++ -fPIC -shared mylogic.cc -o mylogic.so</w:t>
+        <w:t>++</w:t>
+      </w:r>
+      <w:proofErr w:type="spellEnd"/>
+      <w:r>
+        <w:rPr>
+          <w:rFonts w:ascii="Andale Mono" w:hAnsi="Andale Mono"/>
+          <w:sz w:val="20"/>
+          <w:szCs w:val="20"/>
+        </w:rPr>
+        <w:t xml:space="preserve"> -</w:t>
+      </w:r>
+      <w:proofErr w:type="spellStart"/>
+      <w:r>
+        <w:rPr>
+          <w:rFonts w:ascii="Andale Mono" w:hAnsi="Andale Mono"/>
+          <w:sz w:val="20"/>
+          <w:szCs w:val="20"/>
+        </w:rPr>
+        <w:t>fPIC</w:t>
+      </w:r>
+      <w:proofErr w:type="spellEnd"/>
+      <w:r>
+        <w:rPr>
+          <w:rFonts w:ascii="Andale Mono" w:hAnsi="Andale Mono"/>
+          <w:sz w:val="20"/>
+          <w:szCs w:val="20"/>
+        </w:rPr>
+        <w:t xml:space="preserve"> -shared mylogic.cc -o mylogic.so</w:t>
       </w:r>
     </w:p>
     <w:p/>
     <w:p>
       <w:r>
-        <w:t>From there, the user instructs dcapp to use this customized logic by using the DisplayLogic element (see s</w:t>
+        <w:t xml:space="preserve">From there, the user instructs </w:t>
+      </w:r>
+      <w:proofErr w:type="spellStart"/>
+      <w:r>
+        <w:t>dcapp</w:t>
+      </w:r>
+      <w:proofErr w:type="spellEnd"/>
+      <w:r>
+        <w:t xml:space="preserve"> to use this customized logic by using the </w:t>
+      </w:r>
+      <w:proofErr w:type="spellStart"/>
+      <w:r>
+        <w:t>DisplayLogic</w:t>
+      </w:r>
+      <w:proofErr w:type="spellEnd"/>
+      <w:r>
+        <w:t xml:space="preserve"> element (see s</w:t>
       </w:r>
       <w:r>
         <w:t>ection 4.3.3</w:t>
@@ -13706,8 +17516,13 @@
         <w:t>)</w:t>
       </w:r>
       <w:r>
-        <w:t xml:space="preserve"> within the specfile</w:t>
-      </w:r>
+        <w:t xml:space="preserve"> within the </w:t>
+      </w:r>
+      <w:proofErr w:type="spellStart"/>
+      <w:r>
+        <w:t>specfile</w:t>
+      </w:r>
+      <w:proofErr w:type="spellEnd"/>
       <w:r>
         <w:t>.</w:t>
       </w:r>
@@ -13718,7 +17533,6 @@
       </w:pPr>
       <w:bookmarkStart w:id="23" w:name="_Toc74320785"/>
       <w:r>
-        <w:lastRenderedPageBreak/>
         <w:t>5.</w:t>
       </w:r>
       <w:r>
@@ -13751,7 +17565,31 @@
     <w:p/>
     <w:p>
       <w:r>
-        <w:t>A constant is a value that is set at pre-processor time when the XML specfile is initially processed.  It does not change while dcapp is executing.  Note, however, that the user may reassign a Constant to a new value as often as needed within the specfile.  The user</w:t>
+        <w:t xml:space="preserve">A constant is a value that is set at pre-processor time when the XML </w:t>
+      </w:r>
+      <w:proofErr w:type="spellStart"/>
+      <w:r>
+        <w:t>specfile</w:t>
+      </w:r>
+      <w:proofErr w:type="spellEnd"/>
+      <w:r>
+        <w:t xml:space="preserve"> is initially processed.  It does not change while </w:t>
+      </w:r>
+      <w:proofErr w:type="spellStart"/>
+      <w:r>
+        <w:t>dcapp</w:t>
+      </w:r>
+      <w:proofErr w:type="spellEnd"/>
+      <w:r>
+        <w:t xml:space="preserve"> is executing.  Note, however, that the user may reassign a Constant to a new value as often as needed within the </w:t>
+      </w:r>
+      <w:proofErr w:type="spellStart"/>
+      <w:r>
+        <w:t>specfile</w:t>
+      </w:r>
+      <w:proofErr w:type="spellEnd"/>
+      <w:r>
+        <w:t>.  The user</w:t>
       </w:r>
       <w:r>
         <w:t xml:space="preserve"> </w:t>
@@ -13780,7 +17618,29 @@
         <w:rPr>
           <w:rStyle w:val="InlineCode"/>
         </w:rPr>
-        <w:t>&lt;Constant Name=”MyConst”&gt;3.14159&lt;/</w:t>
+        <w:t>&lt;Constant Name</w:t>
+      </w:r>
+      <w:proofErr w:type="gramStart"/>
+      <w:r>
+        <w:rPr>
+          <w:rStyle w:val="InlineCode"/>
+        </w:rPr>
+        <w:t>=”</w:t>
+      </w:r>
+      <w:proofErr w:type="spellStart"/>
+      <w:r>
+        <w:rPr>
+          <w:rStyle w:val="InlineCode"/>
+        </w:rPr>
+        <w:t>MyConst</w:t>
+      </w:r>
+      <w:proofErr w:type="spellEnd"/>
+      <w:proofErr w:type="gramEnd"/>
+      <w:r>
+        <w:rPr>
+          <w:rStyle w:val="InlineCode"/>
+        </w:rPr>
+        <w:t>”&gt;3.14159&lt;/</w:t>
       </w:r>
       <w:r>
         <w:rPr>
@@ -13813,7 +17673,29 @@
         <w:rPr>
           <w:rStyle w:val="InlineCode"/>
         </w:rPr>
-        <w:t>&lt;Set Variable=”MyVar”&gt;#MyConst&lt;/</w:t>
+        <w:t>&lt;Set Variable</w:t>
+      </w:r>
+      <w:proofErr w:type="gramStart"/>
+      <w:r>
+        <w:rPr>
+          <w:rStyle w:val="InlineCode"/>
+        </w:rPr>
+        <w:t>=”</w:t>
+      </w:r>
+      <w:proofErr w:type="spellStart"/>
+      <w:r>
+        <w:rPr>
+          <w:rStyle w:val="InlineCode"/>
+        </w:rPr>
+        <w:t>MyVar</w:t>
+      </w:r>
+      <w:proofErr w:type="spellEnd"/>
+      <w:proofErr w:type="gramEnd"/>
+      <w:r>
+        <w:rPr>
+          <w:rStyle w:val="InlineCode"/>
+        </w:rPr>
+        <w:t>”&gt;#MyConst&lt;/</w:t>
       </w:r>
       <w:r>
         <w:rPr>
@@ -13847,13 +17729,29 @@
     <w:p/>
     <w:p>
       <w:r>
-        <w:t>A variable is a value that can change while dcapp is executing.  The user accesses the value of the Variable after it has been set by using the at sign (“@”).  So</w:t>
+        <w:t xml:space="preserve">A variable is a value that can change while </w:t>
+      </w:r>
+      <w:proofErr w:type="spellStart"/>
+      <w:r>
+        <w:t>dcapp</w:t>
+      </w:r>
+      <w:proofErr w:type="spellEnd"/>
+      <w:r>
+        <w:t xml:space="preserve"> is executing.  The user accesses the value of the Variable after it has been set by using the at sign (“@”).  So</w:t>
       </w:r>
       <w:r>
         <w:t>,</w:t>
       </w:r>
       <w:r>
-        <w:t xml:space="preserve"> if a user sets variables as follows:</w:t>
+        <w:t xml:space="preserve"> if a </w:t>
+      </w:r>
+      <w:proofErr w:type="gramStart"/>
+      <w:r>
+        <w:t>user sets variables</w:t>
+      </w:r>
+      <w:proofErr w:type="gramEnd"/>
+      <w:r>
+        <w:t xml:space="preserve"> as follows:</w:t>
       </w:r>
     </w:p>
     <w:p/>
@@ -13867,7 +17765,49 @@
         <w:rPr>
           <w:rStyle w:val="InlineCode"/>
         </w:rPr>
-        <w:t>&lt;Variable Type=”String” InitialValue=”Michael”&gt;MyName&lt;/Constant&gt;</w:t>
+        <w:t>&lt;Variable Type</w:t>
+      </w:r>
+      <w:proofErr w:type="gramStart"/>
+      <w:r>
+        <w:rPr>
+          <w:rStyle w:val="InlineCode"/>
+        </w:rPr>
+        <w:t>=”String</w:t>
+      </w:r>
+      <w:proofErr w:type="gramEnd"/>
+      <w:r>
+        <w:rPr>
+          <w:rStyle w:val="InlineCode"/>
+        </w:rPr>
+        <w:t xml:space="preserve">” </w:t>
+      </w:r>
+      <w:proofErr w:type="spellStart"/>
+      <w:r>
+        <w:rPr>
+          <w:rStyle w:val="InlineCode"/>
+        </w:rPr>
+        <w:t>InitialValue</w:t>
+      </w:r>
+      <w:proofErr w:type="spellEnd"/>
+      <w:r>
+        <w:rPr>
+          <w:rStyle w:val="InlineCode"/>
+        </w:rPr>
+        <w:t>=”Michael”&gt;</w:t>
+      </w:r>
+      <w:proofErr w:type="spellStart"/>
+      <w:r>
+        <w:rPr>
+          <w:rStyle w:val="InlineCode"/>
+        </w:rPr>
+        <w:t>MyName</w:t>
+      </w:r>
+      <w:proofErr w:type="spellEnd"/>
+      <w:r>
+        <w:rPr>
+          <w:rStyle w:val="InlineCode"/>
+        </w:rPr>
+        <w:t>&lt;/Constant&gt;</w:t>
       </w:r>
     </w:p>
     <w:p>
@@ -13880,7 +17820,49 @@
         <w:rPr>
           <w:rStyle w:val="InlineCode"/>
         </w:rPr>
-        <w:t>&lt;Variable Type=”Decimal” InitialValue=”6”&gt;MyHeight&lt;/Constant&gt;</w:t>
+        <w:t>&lt;Variable Type</w:t>
+      </w:r>
+      <w:proofErr w:type="gramStart"/>
+      <w:r>
+        <w:rPr>
+          <w:rStyle w:val="InlineCode"/>
+        </w:rPr>
+        <w:t>=”Decimal</w:t>
+      </w:r>
+      <w:proofErr w:type="gramEnd"/>
+      <w:r>
+        <w:rPr>
+          <w:rStyle w:val="InlineCode"/>
+        </w:rPr>
+        <w:t xml:space="preserve">” </w:t>
+      </w:r>
+      <w:proofErr w:type="spellStart"/>
+      <w:r>
+        <w:rPr>
+          <w:rStyle w:val="InlineCode"/>
+        </w:rPr>
+        <w:t>InitialValue</w:t>
+      </w:r>
+      <w:proofErr w:type="spellEnd"/>
+      <w:r>
+        <w:rPr>
+          <w:rStyle w:val="InlineCode"/>
+        </w:rPr>
+        <w:t>=”6”&gt;</w:t>
+      </w:r>
+      <w:proofErr w:type="spellStart"/>
+      <w:r>
+        <w:rPr>
+          <w:rStyle w:val="InlineCode"/>
+        </w:rPr>
+        <w:t>MyHeight</w:t>
+      </w:r>
+      <w:proofErr w:type="spellEnd"/>
+      <w:r>
+        <w:rPr>
+          <w:rStyle w:val="InlineCode"/>
+        </w:rPr>
+        <w:t>&lt;/Constant&gt;</w:t>
       </w:r>
     </w:p>
     <w:p/>
@@ -13901,7 +17883,21 @@
         <w:rPr>
           <w:rStyle w:val="InlineCode"/>
         </w:rPr>
-        <w:t>&lt;String&gt;My name is @MyName and I am @MyHeight feet tall.&lt;/String&gt;</w:t>
+        <w:t xml:space="preserve">&lt;String&gt;My name is @MyName and I am @MyHeight feet </w:t>
+      </w:r>
+      <w:proofErr w:type="gramStart"/>
+      <w:r>
+        <w:rPr>
+          <w:rStyle w:val="InlineCode"/>
+        </w:rPr>
+        <w:t>tall.&lt;</w:t>
+      </w:r>
+      <w:proofErr w:type="gramEnd"/>
+      <w:r>
+        <w:rPr>
+          <w:rStyle w:val="InlineCode"/>
+        </w:rPr>
+        <w:t>/String&gt;</w:t>
       </w:r>
     </w:p>
     <w:p>
@@ -13929,7 +17925,15 @@
         <w:t>value</w:t>
       </w:r>
       <w:r>
-        <w:t xml:space="preserve"> of any available environment variable from within the specfile by prepending the name of the environment variable with a dollar si</w:t>
+        <w:t xml:space="preserve"> of any available environment variable from within the </w:t>
+      </w:r>
+      <w:proofErr w:type="spellStart"/>
+      <w:r>
+        <w:t>specfile</w:t>
+      </w:r>
+      <w:proofErr w:type="spellEnd"/>
+      <w:r>
+        <w:t xml:space="preserve"> by prepending the name of the environment variable with a dollar si</w:t>
       </w:r>
       <w:r>
         <w:t xml:space="preserve">gn (“$”).  For instance, the following String element </w:t>
@@ -13955,13 +17959,35 @@
         <w:rPr>
           <w:rStyle w:val="InlineCode"/>
         </w:rPr>
-        <w:t>&lt;String&gt;my user name is $USER&lt;/String&gt;</w:t>
+        <w:t xml:space="preserve">&lt;String&gt;my </w:t>
+      </w:r>
+      <w:proofErr w:type="gramStart"/>
+      <w:r>
+        <w:rPr>
+          <w:rStyle w:val="InlineCode"/>
+        </w:rPr>
+        <w:t>user name</w:t>
+      </w:r>
+      <w:proofErr w:type="gramEnd"/>
+      <w:r>
+        <w:rPr>
+          <w:rStyle w:val="InlineCode"/>
+        </w:rPr>
+        <w:t xml:space="preserve"> is $USER&lt;/String&gt;</w:t>
       </w:r>
     </w:p>
     <w:p/>
     <w:p>
       <w:r>
-        <w:t>Note that dcapp makes the following environment variables available to the user:</w:t>
+        <w:t xml:space="preserve">Note that </w:t>
+      </w:r>
+      <w:proofErr w:type="spellStart"/>
+      <w:r>
+        <w:t>dcapp</w:t>
+      </w:r>
+      <w:proofErr w:type="spellEnd"/>
+      <w:r>
+        <w:t xml:space="preserve"> makes the following environment variables available to the user:</w:t>
       </w:r>
     </w:p>
     <w:p/>
@@ -13973,9 +17999,11 @@
           <w:numId w:val="6"/>
         </w:numPr>
       </w:pPr>
+      <w:proofErr w:type="spellStart"/>
       <w:r>
         <w:t>dcappOSTYPE</w:t>
       </w:r>
+      <w:proofErr w:type="spellEnd"/>
     </w:p>
     <w:p>
       <w:pPr>
@@ -13985,9 +18013,11 @@
           <w:numId w:val="6"/>
         </w:numPr>
       </w:pPr>
+      <w:proofErr w:type="spellStart"/>
       <w:r>
         <w:t>dcappOSSPEC</w:t>
       </w:r>
+      <w:proofErr w:type="spellEnd"/>
     </w:p>
     <w:p>
       <w:pPr>
@@ -13997,9 +18027,11 @@
           <w:numId w:val="6"/>
         </w:numPr>
       </w:pPr>
+      <w:proofErr w:type="spellStart"/>
       <w:r>
         <w:t>dcappOBJDIR</w:t>
       </w:r>
+      <w:proofErr w:type="spellEnd"/>
     </w:p>
     <w:p>
       <w:pPr>
@@ -14009,33 +18041,113 @@
           <w:numId w:val="6"/>
         </w:numPr>
       </w:pPr>
+      <w:proofErr w:type="spellStart"/>
       <w:r>
         <w:t>dcappBINDIR</w:t>
       </w:r>
+      <w:proofErr w:type="spellEnd"/>
     </w:p>
     <w:p/>
     <w:p>
       <w:r>
         <w:t xml:space="preserve">These values are set to the return values of the </w:t>
       </w:r>
-      <w:r>
-        <w:t xml:space="preserve">dcapp.app/Contents/dcapp-config </w:t>
-      </w:r>
-      <w:r>
-        <w:t>script with the following arguments respectively:  --ostype, --osspec, --objdir, and --</w:t>
-      </w:r>
-      <w:r>
-        <w:lastRenderedPageBreak/>
-        <w:t>bindir.  Note that u</w:t>
-      </w:r>
-      <w:r>
-        <w:t xml:space="preserve">sing the above environment variables in the specfile in conjunction with the corresponding return values from the </w:t>
-      </w:r>
-      <w:r>
-        <w:t>dcapp.app/Contents/dcapp-config</w:t>
-      </w:r>
-      <w:r>
-        <w:t xml:space="preserve"> script in build files are a great way of ensuring that the specfile and build files are pointing to the same files and directories.</w:t>
+      <w:proofErr w:type="spellStart"/>
+      <w:r>
+        <w:t>dcapp.app</w:t>
+      </w:r>
+      <w:proofErr w:type="spellEnd"/>
+      <w:r>
+        <w:t>/Contents/</w:t>
+      </w:r>
+      <w:proofErr w:type="spellStart"/>
+      <w:r>
+        <w:t>dcapp</w:t>
+      </w:r>
+      <w:proofErr w:type="spellEnd"/>
+      <w:r>
+        <w:t xml:space="preserve">-config </w:t>
+      </w:r>
+      <w:r>
+        <w:t>script with the following arguments respectively:  --</w:t>
+      </w:r>
+      <w:proofErr w:type="spellStart"/>
+      <w:r>
+        <w:t>ostype</w:t>
+      </w:r>
+      <w:proofErr w:type="spellEnd"/>
+      <w:r>
+        <w:t>, --</w:t>
+      </w:r>
+      <w:proofErr w:type="spellStart"/>
+      <w:r>
+        <w:t>osspec</w:t>
+      </w:r>
+      <w:proofErr w:type="spellEnd"/>
+      <w:r>
+        <w:t>, --</w:t>
+      </w:r>
+      <w:proofErr w:type="spellStart"/>
+      <w:r>
+        <w:t>objdir</w:t>
+      </w:r>
+      <w:proofErr w:type="spellEnd"/>
+      <w:r>
+        <w:t>, and --</w:t>
+      </w:r>
+      <w:proofErr w:type="spellStart"/>
+      <w:r>
+        <w:t>bindir</w:t>
+      </w:r>
+      <w:proofErr w:type="spellEnd"/>
+      <w:r>
+        <w:t>.  Note that u</w:t>
+      </w:r>
+      <w:r>
+        <w:t xml:space="preserve">sing the above environment variables in the </w:t>
+      </w:r>
+      <w:proofErr w:type="spellStart"/>
+      <w:r>
+        <w:t>specfile</w:t>
+      </w:r>
+      <w:proofErr w:type="spellEnd"/>
+      <w:r>
+        <w:t xml:space="preserve"> in conjunction with the corresponding return values from the </w:t>
+      </w:r>
+      <w:proofErr w:type="spellStart"/>
+      <w:r>
+        <w:t>dcapp.app</w:t>
+      </w:r>
+      <w:proofErr w:type="spellEnd"/>
+      <w:r>
+        <w:t>/Contents/</w:t>
+      </w:r>
+      <w:proofErr w:type="spellStart"/>
+      <w:r>
+        <w:t>dcapp</w:t>
+      </w:r>
+      <w:proofErr w:type="spellEnd"/>
+      <w:r>
+        <w:t>-config</w:t>
+      </w:r>
+      <w:r>
+        <w:t xml:space="preserve"> script in build files </w:t>
+      </w:r>
+      <w:proofErr w:type="gramStart"/>
+      <w:r>
+        <w:t>are</w:t>
+      </w:r>
+      <w:proofErr w:type="gramEnd"/>
+      <w:r>
+        <w:t xml:space="preserve"> a great way of ensuring that the </w:t>
+      </w:r>
+      <w:proofErr w:type="spellStart"/>
+      <w:r>
+        <w:t>specfile</w:t>
+      </w:r>
+      <w:proofErr w:type="spellEnd"/>
+      <w:r>
+        <w:t xml:space="preserve"> and build files are pointing to the same files and directories.</w:t>
       </w:r>
     </w:p>
     <w:p/>
@@ -14050,7 +18162,15 @@
         <w:t>s</w:t>
       </w:r>
       <w:r>
-        <w:t xml:space="preserve"> provided by dcapp </w:t>
+        <w:t xml:space="preserve"> provided by </w:t>
+      </w:r>
+      <w:proofErr w:type="spellStart"/>
+      <w:r>
+        <w:t>dcapp</w:t>
+      </w:r>
+      <w:proofErr w:type="spellEnd"/>
+      <w:r>
+        <w:t xml:space="preserve"> </w:t>
       </w:r>
       <w:r>
         <w:t>include</w:t>
@@ -14068,9 +18188,11 @@
           <w:numId w:val="8"/>
         </w:numPr>
       </w:pPr>
+      <w:proofErr w:type="spellStart"/>
       <w:r>
         <w:t>dcappDisplayHome</w:t>
       </w:r>
+      <w:proofErr w:type="spellEnd"/>
     </w:p>
     <w:p>
       <w:pPr>
@@ -14080,20 +18202,38 @@
           <w:numId w:val="8"/>
         </w:numPr>
       </w:pPr>
+      <w:proofErr w:type="spellStart"/>
       <w:r>
         <w:t>dcappVersion</w:t>
       </w:r>
+      <w:proofErr w:type="spellEnd"/>
     </w:p>
     <w:p/>
     <w:p>
       <w:r>
-        <w:t>The dcappDisplayHome variable</w:t>
+        <w:t xml:space="preserve">The </w:t>
+      </w:r>
+      <w:proofErr w:type="spellStart"/>
+      <w:r>
+        <w:t>dcappDisplayHome</w:t>
+      </w:r>
+      <w:proofErr w:type="spellEnd"/>
+      <w:r>
+        <w:t xml:space="preserve"> variable</w:t>
       </w:r>
       <w:r>
         <w:t xml:space="preserve"> is </w:t>
       </w:r>
       <w:r>
-        <w:t xml:space="preserve">set to the directory containing the specfile.  It is </w:t>
+        <w:t xml:space="preserve">set to the directory containing the </w:t>
+      </w:r>
+      <w:proofErr w:type="spellStart"/>
+      <w:r>
+        <w:t>specfile</w:t>
+      </w:r>
+      <w:proofErr w:type="spellEnd"/>
+      <w:r>
+        <w:t xml:space="preserve">.  It is </w:t>
       </w:r>
       <w:r>
         <w:t>useful for specifying a path to a Font, Image, etc.</w:t>
@@ -14105,13 +18245,61 @@
         <w:t xml:space="preserve"> wi</w:t>
       </w:r>
       <w:r>
-        <w:t>th respect to the specfile instead of to the current file, which may change if Include elements are used</w:t>
+        <w:t xml:space="preserve">th respect to the </w:t>
+      </w:r>
+      <w:proofErr w:type="spellStart"/>
+      <w:r>
+        <w:t>specfile</w:t>
+      </w:r>
+      <w:proofErr w:type="spellEnd"/>
+      <w:r>
+        <w:t xml:space="preserve"> instead of to the current file, which may change if Include elements are used</w:t>
       </w:r>
       <w:r>
         <w:t>.</w:t>
       </w:r>
       <w:r>
-        <w:t xml:space="preserve">  The dcappVersion provides a way to test the current version of dcapp from within the specfile in the event that a display needs to run with two or more versions of dcapp that may or may not be fully compatible from a programming interface perspective.</w:t>
+        <w:t xml:space="preserve">  The </w:t>
+      </w:r>
+      <w:proofErr w:type="spellStart"/>
+      <w:r>
+        <w:t>dcappVersion</w:t>
+      </w:r>
+      <w:proofErr w:type="spellEnd"/>
+      <w:r>
+        <w:t xml:space="preserve"> provides a way to test the current version of </w:t>
+      </w:r>
+      <w:proofErr w:type="spellStart"/>
+      <w:r>
+        <w:t>dcapp</w:t>
+      </w:r>
+      <w:proofErr w:type="spellEnd"/>
+      <w:r>
+        <w:t xml:space="preserve"> from within the </w:t>
+      </w:r>
+      <w:proofErr w:type="spellStart"/>
+      <w:r>
+        <w:t>specfile</w:t>
+      </w:r>
+      <w:proofErr w:type="spellEnd"/>
+      <w:r>
+        <w:t xml:space="preserve"> </w:t>
+      </w:r>
+      <w:proofErr w:type="gramStart"/>
+      <w:r>
+        <w:t>in the event that</w:t>
+      </w:r>
+      <w:proofErr w:type="gramEnd"/>
+      <w:r>
+        <w:t xml:space="preserve"> a display needs to run with two or more versions of </w:t>
+      </w:r>
+      <w:proofErr w:type="spellStart"/>
+      <w:r>
+        <w:t>dcapp</w:t>
+      </w:r>
+      <w:proofErr w:type="spellEnd"/>
+      <w:r>
+        <w:t xml:space="preserve"> that may or may not be fully compatible from a programming interface perspective.</w:t>
       </w:r>
     </w:p>
     <w:p/>
@@ -14120,7 +18308,15 @@
         <w:t xml:space="preserve">Besides </w:t>
       </w:r>
       <w:r>
-        <w:t xml:space="preserve">the above variables, dcapp </w:t>
+        <w:t xml:space="preserve">the above variables, </w:t>
+      </w:r>
+      <w:proofErr w:type="spellStart"/>
+      <w:r>
+        <w:t>dcapp</w:t>
+      </w:r>
+      <w:proofErr w:type="spellEnd"/>
+      <w:r>
+        <w:t xml:space="preserve"> </w:t>
       </w:r>
       <w:r>
         <w:t>make</w:t>
@@ -14129,8 +18325,13 @@
         <w:t>s</w:t>
       </w:r>
       <w:r>
-        <w:t xml:space="preserve"> the following environment variables available to the user from within the specfile</w:t>
-      </w:r>
+        <w:t xml:space="preserve"> the following environment variables available to the user from within the </w:t>
+      </w:r>
+      <w:proofErr w:type="spellStart"/>
+      <w:r>
+        <w:t>specfile</w:t>
+      </w:r>
+      <w:proofErr w:type="spellEnd"/>
       <w:r>
         <w:t xml:space="preserve"> by setting them if they haven’t already been set:</w:t>
       </w:r>
@@ -14291,9 +18492,13 @@
             <w:pPr>
               <w:cnfStyle w:val="000000000000" w:firstRow="0" w:lastRow="0" w:firstColumn="0" w:lastColumn="0" w:oddVBand="0" w:evenVBand="0" w:oddHBand="0" w:evenHBand="0" w:firstRowFirstColumn="0" w:firstRowLastColumn="0" w:lastRowFirstColumn="0" w:lastRowLastColumn="0"/>
             </w:pPr>
+            <w:proofErr w:type="spellStart"/>
+            <w:proofErr w:type="gramStart"/>
             <w:r>
               <w:t>blinker.hh</w:t>
             </w:r>
+            <w:proofErr w:type="spellEnd"/>
+            <w:proofErr w:type="gramEnd"/>
           </w:p>
         </w:tc>
       </w:tr>
@@ -14317,11 +18522,24 @@
             <w:pPr>
               <w:cnfStyle w:val="000000000000" w:firstRow="0" w:lastRow="0" w:firstColumn="0" w:lastColumn="0" w:oddVBand="0" w:evenVBand="0" w:oddHBand="0" w:evenHBand="0" w:firstRowFirstColumn="0" w:firstRowLastColumn="0" w:lastRowFirstColumn="0" w:lastRowLastColumn="0"/>
             </w:pPr>
-            <w:r>
-              <w:t>Blinker(int*</w:t>
-            </w:r>
-            <w:r>
-              <w:t xml:space="preserve"> dcapp_var, int repetitions, float duration)</w:t>
+            <w:proofErr w:type="gramStart"/>
+            <w:r>
+              <w:t>Blinker(</w:t>
+            </w:r>
+            <w:proofErr w:type="gramEnd"/>
+            <w:r>
+              <w:t>int*</w:t>
+            </w:r>
+            <w:r>
+              <w:t xml:space="preserve"> </w:t>
+            </w:r>
+            <w:proofErr w:type="spellStart"/>
+            <w:r>
+              <w:t>dcapp_var</w:t>
+            </w:r>
+            <w:proofErr w:type="spellEnd"/>
+            <w:r>
+              <w:t>, int repetitions, float duration)</w:t>
             </w:r>
           </w:p>
         </w:tc>
@@ -14346,28 +18564,48 @@
             <w:pPr>
               <w:cnfStyle w:val="000000000000" w:firstRow="0" w:lastRow="0" w:firstColumn="0" w:lastColumn="0" w:oddVBand="0" w:evenVBand="0" w:oddHBand="0" w:evenHBand="0" w:firstRowFirstColumn="0" w:firstRowLastColumn="0" w:lastRowFirstColumn="0" w:lastRowLastColumn="0"/>
             </w:pPr>
+            <w:proofErr w:type="spellStart"/>
             <w:r>
               <w:rPr>
                 <w:u w:val="single"/>
               </w:rPr>
-              <w:t>dcapp_var:</w:t>
-            </w:r>
-            <w:r>
-              <w:t xml:space="preserve"> pointer to DCApp variable being toggled</w:t>
-            </w:r>
-          </w:p>
-          <w:p>
-            <w:pPr>
-              <w:cnfStyle w:val="000000000000" w:firstRow="0" w:lastRow="0" w:firstColumn="0" w:lastColumn="0" w:oddVBand="0" w:evenVBand="0" w:oddHBand="0" w:evenHBand="0" w:firstRowFirstColumn="0" w:firstRowLastColumn="0" w:lastRowFirstColumn="0" w:lastRowLastColumn="0"/>
-            </w:pPr>
+              <w:t>dcapp_var</w:t>
+            </w:r>
+            <w:proofErr w:type="spellEnd"/>
             <w:r>
               <w:rPr>
                 <w:u w:val="single"/>
               </w:rPr>
+              <w:t>:</w:t>
+            </w:r>
+            <w:r>
+              <w:t xml:space="preserve"> pointer to </w:t>
+            </w:r>
+            <w:proofErr w:type="spellStart"/>
+            <w:r>
+              <w:t>DCApp</w:t>
+            </w:r>
+            <w:proofErr w:type="spellEnd"/>
+            <w:r>
+              <w:t xml:space="preserve"> variable being toggled</w:t>
+            </w:r>
+          </w:p>
+          <w:p>
+            <w:pPr>
+              <w:cnfStyle w:val="000000000000" w:firstRow="0" w:lastRow="0" w:firstColumn="0" w:lastColumn="0" w:oddVBand="0" w:evenVBand="0" w:oddHBand="0" w:evenHBand="0" w:firstRowFirstColumn="0" w:firstRowLastColumn="0" w:lastRowFirstColumn="0" w:lastRowLastColumn="0"/>
+            </w:pPr>
+            <w:r>
+              <w:rPr>
+                <w:u w:val="single"/>
+              </w:rPr>
               <w:t>repetitions:</w:t>
             </w:r>
             <w:r>
-              <w:t xml:space="preserve"> number of repetitions (on-off or off-on) to execute before ending</w:t>
+              <w:t xml:space="preserve"> number of repetitions (on-off or off-on) to execute before </w:t>
+            </w:r>
+            <w:r>
+              <w:lastRenderedPageBreak/>
+              <w:t>ending</w:t>
             </w:r>
           </w:p>
           <w:p>
@@ -14381,7 +18619,15 @@
               <w:t>duration:</w:t>
             </w:r>
             <w:r>
-              <w:t xml:space="preserve"> duration of each repetions in seconds</w:t>
+              <w:t xml:space="preserve"> duration of each </w:t>
+            </w:r>
+            <w:proofErr w:type="spellStart"/>
+            <w:r>
+              <w:t>repetions</w:t>
+            </w:r>
+            <w:proofErr w:type="spellEnd"/>
+            <w:r>
+              <w:t xml:space="preserve"> in seconds</w:t>
             </w:r>
           </w:p>
         </w:tc>
@@ -14394,6 +18640,7 @@
           </w:tcPr>
           <w:p>
             <w:r>
+              <w:lastRenderedPageBreak/>
               <w:t>Methods</w:t>
             </w:r>
           </w:p>
@@ -14406,11 +18653,19 @@
             <w:pPr>
               <w:cnfStyle w:val="000000000000" w:firstRow="0" w:lastRow="0" w:firstColumn="0" w:lastColumn="0" w:oddVBand="0" w:evenVBand="0" w:oddHBand="0" w:evenHBand="0" w:firstRowFirstColumn="0" w:firstRowLastColumn="0" w:lastRowFirstColumn="0" w:lastRowLastColumn="0"/>
             </w:pPr>
+            <w:proofErr w:type="gramStart"/>
             <w:r>
               <w:rPr>
                 <w:u w:val="single"/>
               </w:rPr>
-              <w:t>start()</w:t>
+              <w:t>start(</w:t>
+            </w:r>
+            <w:proofErr w:type="gramEnd"/>
+            <w:r>
+              <w:rPr>
+                <w:u w:val="single"/>
+              </w:rPr>
+              <w:t>)</w:t>
             </w:r>
             <w:r>
               <w:t>: start blinking</w:t>
@@ -14420,11 +18675,19 @@
             <w:pPr>
               <w:cnfStyle w:val="000000000000" w:firstRow="0" w:lastRow="0" w:firstColumn="0" w:lastColumn="0" w:oddVBand="0" w:evenVBand="0" w:oddHBand="0" w:evenHBand="0" w:firstRowFirstColumn="0" w:firstRowLastColumn="0" w:lastRowFirstColumn="0" w:lastRowLastColumn="0"/>
             </w:pPr>
+            <w:proofErr w:type="gramStart"/>
             <w:r>
               <w:rPr>
                 <w:u w:val="single"/>
               </w:rPr>
-              <w:t>stop()</w:t>
+              <w:t>stop(</w:t>
+            </w:r>
+            <w:proofErr w:type="gramEnd"/>
+            <w:r>
+              <w:rPr>
+                <w:u w:val="single"/>
+              </w:rPr>
+              <w:t>)</w:t>
             </w:r>
             <w:r>
               <w:t xml:space="preserve">: stop blinking </w:t>
@@ -14453,7 +18716,15 @@
               <w:cnfStyle w:val="000000000000" w:firstRow="0" w:lastRow="0" w:firstColumn="0" w:lastColumn="0" w:oddVBand="0" w:evenVBand="0" w:oddHBand="0" w:evenHBand="0" w:firstRowFirstColumn="0" w:firstRowLastColumn="0" w:lastRowFirstColumn="0" w:lastRowLastColumn="0"/>
             </w:pPr>
             <w:r>
-              <w:t xml:space="preserve">Class for handling an individual blink. Toggles a DCApp integer variable between 0 and 1 for </w:t>
+              <w:t xml:space="preserve">Class for handling an individual blink. Toggles a </w:t>
+            </w:r>
+            <w:proofErr w:type="spellStart"/>
+            <w:r>
+              <w:t>DCApp</w:t>
+            </w:r>
+            <w:proofErr w:type="spellEnd"/>
+            <w:r>
+              <w:t xml:space="preserve"> integer variable between 0 and 1 for </w:t>
             </w:r>
             <w:r>
               <w:t xml:space="preserve">a specified number of </w:t>
@@ -14484,7 +18755,6 @@
           </w:tcPr>
           <w:p>
             <w:r>
-              <w:lastRenderedPageBreak/>
               <w:t>Class</w:t>
             </w:r>
           </w:p>
@@ -14497,9 +18767,11 @@
             <w:pPr>
               <w:cnfStyle w:val="000000000000" w:firstRow="0" w:lastRow="0" w:firstColumn="0" w:lastColumn="0" w:oddVBand="0" w:evenVBand="0" w:oddHBand="0" w:evenHBand="0" w:firstRowFirstColumn="0" w:firstRowLastColumn="0" w:lastRowFirstColumn="0" w:lastRowLastColumn="0"/>
             </w:pPr>
+            <w:proofErr w:type="spellStart"/>
             <w:r>
               <w:t>BlinkerManager</w:t>
             </w:r>
+            <w:proofErr w:type="spellEnd"/>
           </w:p>
         </w:tc>
       </w:tr>
@@ -14523,9 +18795,13 @@
             <w:pPr>
               <w:cnfStyle w:val="000000000000" w:firstRow="0" w:lastRow="0" w:firstColumn="0" w:lastColumn="0" w:oddVBand="0" w:evenVBand="0" w:oddHBand="0" w:evenHBand="0" w:firstRowFirstColumn="0" w:firstRowLastColumn="0" w:lastRowFirstColumn="0" w:lastRowLastColumn="0"/>
             </w:pPr>
+            <w:proofErr w:type="spellStart"/>
+            <w:proofErr w:type="gramStart"/>
             <w:r>
               <w:t>blinker.hh</w:t>
             </w:r>
+            <w:proofErr w:type="spellEnd"/>
+            <w:proofErr w:type="gramEnd"/>
           </w:p>
         </w:tc>
       </w:tr>
@@ -14549,8 +18825,18 @@
             <w:pPr>
               <w:cnfStyle w:val="000000000000" w:firstRow="0" w:lastRow="0" w:firstColumn="0" w:lastColumn="0" w:oddVBand="0" w:evenVBand="0" w:oddHBand="0" w:evenHBand="0" w:firstRowFirstColumn="0" w:firstRowLastColumn="0" w:lastRowFirstColumn="0" w:lastRowLastColumn="0"/>
             </w:pPr>
-            <w:r>
-              <w:t>BlinkerManager()</w:t>
+            <w:proofErr w:type="spellStart"/>
+            <w:proofErr w:type="gramStart"/>
+            <w:r>
+              <w:t>BlinkerManager</w:t>
+            </w:r>
+            <w:proofErr w:type="spellEnd"/>
+            <w:r>
+              <w:t>(</w:t>
+            </w:r>
+            <w:proofErr w:type="gramEnd"/>
+            <w:r>
+              <w:t>)</w:t>
             </w:r>
           </w:p>
         </w:tc>
@@ -14601,9 +18887,16 @@
             <w:pPr>
               <w:cnfStyle w:val="000000000000" w:firstRow="0" w:lastRow="0" w:firstColumn="0" w:lastColumn="0" w:oddVBand="0" w:evenVBand="0" w:oddHBand="0" w:evenHBand="0" w:firstRowFirstColumn="0" w:firstRowLastColumn="0" w:lastRowFirstColumn="0" w:lastRowLastColumn="0"/>
             </w:pPr>
-            <w:r>
-              <w:t>addBlinker(</w:t>
-            </w:r>
+            <w:proofErr w:type="spellStart"/>
+            <w:proofErr w:type="gramStart"/>
+            <w:r>
+              <w:t>addBlinker</w:t>
+            </w:r>
+            <w:proofErr w:type="spellEnd"/>
+            <w:r>
+              <w:t>(</w:t>
+            </w:r>
+            <w:proofErr w:type="gramEnd"/>
             <w:r>
               <w:t>string name, blinker b</w:t>
             </w:r>
@@ -14638,9 +18931,16 @@
             <w:pPr>
               <w:cnfStyle w:val="000000000000" w:firstRow="0" w:lastRow="0" w:firstColumn="0" w:lastColumn="0" w:oddVBand="0" w:evenVBand="0" w:oddHBand="0" w:evenHBand="0" w:firstRowFirstColumn="0" w:firstRowLastColumn="0" w:lastRowFirstColumn="0" w:lastRowLastColumn="0"/>
             </w:pPr>
-            <w:r>
-              <w:t>startBlinker(</w:t>
-            </w:r>
+            <w:proofErr w:type="spellStart"/>
+            <w:proofErr w:type="gramStart"/>
+            <w:r>
+              <w:t>startBlinker</w:t>
+            </w:r>
+            <w:proofErr w:type="spellEnd"/>
+            <w:r>
+              <w:t>(</w:t>
+            </w:r>
+            <w:proofErr w:type="gramEnd"/>
             <w:r>
               <w:t>string name</w:t>
             </w:r>
@@ -14662,9 +18962,16 @@
             <w:pPr>
               <w:cnfStyle w:val="000000000000" w:firstRow="0" w:lastRow="0" w:firstColumn="0" w:lastColumn="0" w:oddVBand="0" w:evenVBand="0" w:oddHBand="0" w:evenHBand="0" w:firstRowFirstColumn="0" w:firstRowLastColumn="0" w:lastRowFirstColumn="0" w:lastRowLastColumn="0"/>
             </w:pPr>
-            <w:r>
-              <w:t>stopBlinker(</w:t>
-            </w:r>
+            <w:proofErr w:type="spellStart"/>
+            <w:proofErr w:type="gramStart"/>
+            <w:r>
+              <w:t>stopBlinker</w:t>
+            </w:r>
+            <w:proofErr w:type="spellEnd"/>
+            <w:r>
+              <w:t>(</w:t>
+            </w:r>
+            <w:proofErr w:type="gramEnd"/>
             <w:r>
               <w:t>string name</w:t>
             </w:r>
@@ -14686,8 +18993,18 @@
             <w:pPr>
               <w:cnfStyle w:val="000000000000" w:firstRow="0" w:lastRow="0" w:firstColumn="0" w:lastColumn="0" w:oddVBand="0" w:evenVBand="0" w:oddHBand="0" w:evenHBand="0" w:firstRowFirstColumn="0" w:firstRowLastColumn="0" w:lastRowFirstColumn="0" w:lastRowLastColumn="0"/>
             </w:pPr>
-            <w:r>
-              <w:t>processAllBlinkers():</w:t>
+            <w:proofErr w:type="spellStart"/>
+            <w:proofErr w:type="gramStart"/>
+            <w:r>
+              <w:t>processAllBlinkers</w:t>
+            </w:r>
+            <w:proofErr w:type="spellEnd"/>
+            <w:r>
+              <w:t>(</w:t>
+            </w:r>
+            <w:proofErr w:type="gramEnd"/>
+            <w:r>
+              <w:t>):</w:t>
             </w:r>
             <w:r>
               <w:t xml:space="preserve"> execute process() for all blinkers attached to this manager. Recommended to </w:t>
@@ -14695,12 +19012,30 @@
             <w:r>
               <w:t xml:space="preserve">execute this in </w:t>
             </w:r>
+            <w:proofErr w:type="spellStart"/>
+            <w:proofErr w:type="gramStart"/>
             <w:r>
               <w:rPr>
                 <w:i/>
                 <w:iCs/>
               </w:rPr>
-              <w:t>DisplayLogic()</w:t>
+              <w:t>DisplayLogic</w:t>
+            </w:r>
+            <w:proofErr w:type="spellEnd"/>
+            <w:r>
+              <w:rPr>
+                <w:i/>
+                <w:iCs/>
+              </w:rPr>
+              <w:t>(</w:t>
+            </w:r>
+            <w:proofErr w:type="gramEnd"/>
+            <w:r>
+              <w:rPr>
+                <w:i/>
+                <w:iCs/>
+              </w:rPr>
+              <w:t>)</w:t>
             </w:r>
           </w:p>
         </w:tc>
@@ -14752,10 +19087,42 @@
     <w:p/>
     <w:p>
       <w:r>
-        <w:t xml:space="preserve">Below is a brief summary of changes associated with each release of dcapp.  </w:t>
-      </w:r>
-      <w:r>
-        <w:t>While dcapp strives to maintain full compatibility between releases, there are often changes from release to release that require a user to make modifications to their specfiles and/or logic files.</w:t>
+        <w:t xml:space="preserve">Below is </w:t>
+      </w:r>
+      <w:proofErr w:type="gramStart"/>
+      <w:r>
+        <w:t>a brief summary</w:t>
+      </w:r>
+      <w:proofErr w:type="gramEnd"/>
+      <w:r>
+        <w:t xml:space="preserve"> of changes associated with each release of </w:t>
+      </w:r>
+      <w:proofErr w:type="spellStart"/>
+      <w:r>
+        <w:t>dcapp</w:t>
+      </w:r>
+      <w:proofErr w:type="spellEnd"/>
+      <w:r>
+        <w:t xml:space="preserve">.  </w:t>
+      </w:r>
+      <w:r>
+        <w:t xml:space="preserve">While </w:t>
+      </w:r>
+      <w:proofErr w:type="spellStart"/>
+      <w:r>
+        <w:t>dcapp</w:t>
+      </w:r>
+      <w:proofErr w:type="spellEnd"/>
+      <w:r>
+        <w:t xml:space="preserve"> strives to maintain full compatibility between releases, there are often changes from release to release that require a user to make modifications to their </w:t>
+      </w:r>
+      <w:proofErr w:type="spellStart"/>
+      <w:r>
+        <w:t>specfiles</w:t>
+      </w:r>
+      <w:proofErr w:type="spellEnd"/>
+      <w:r>
+        <w:t xml:space="preserve"> and/or logic files.</w:t>
       </w:r>
       <w:r>
         <w:t xml:space="preserve">  </w:t>
@@ -14817,7 +19184,39 @@
         <w:t xml:space="preserve">  </w:t>
       </w:r>
       <w:r>
-        <w:t>The pre-release versions of dcapp provided the user with “String” variables of type “char *” for use in their logic files.  With this release, those variables are now of type “std::string”, so some re-writing of logic files may be needed since calls like strlen, strcmp, etc. do not work with variables of type std::string.</w:t>
+        <w:t xml:space="preserve">The pre-release versions of </w:t>
+      </w:r>
+      <w:proofErr w:type="spellStart"/>
+      <w:r>
+        <w:t>dcapp</w:t>
+      </w:r>
+      <w:proofErr w:type="spellEnd"/>
+      <w:r>
+        <w:t xml:space="preserve"> provided the user with “String” variables of type “char *” for use in their logic files.  With this release, those variables are now of type “</w:t>
+      </w:r>
+      <w:proofErr w:type="gramStart"/>
+      <w:r>
+        <w:t>std::</w:t>
+      </w:r>
+      <w:proofErr w:type="gramEnd"/>
+      <w:r>
+        <w:t xml:space="preserve">string”, so some re-writing of logic files may be needed since calls like </w:t>
+      </w:r>
+      <w:proofErr w:type="spellStart"/>
+      <w:r>
+        <w:t>strlen</w:t>
+      </w:r>
+      <w:proofErr w:type="spellEnd"/>
+      <w:r>
+        <w:t xml:space="preserve">, </w:t>
+      </w:r>
+      <w:proofErr w:type="spellStart"/>
+      <w:r>
+        <w:t>strcmp</w:t>
+      </w:r>
+      <w:proofErr w:type="spellEnd"/>
+      <w:r>
+        <w:t>, etc. do not work with variables of type std::string.</w:t>
       </w:r>
     </w:p>
     <w:p>
@@ -14871,7 +19270,31 @@
         </w:numPr>
       </w:pPr>
       <w:r>
-        <w:t>Geometry now utilizes OriginX and OriginY to specify values from right and top, respectively (see compatiblity note below)</w:t>
+        <w:t xml:space="preserve">Geometry now utilizes </w:t>
+      </w:r>
+      <w:proofErr w:type="spellStart"/>
+      <w:r>
+        <w:t>OriginX</w:t>
+      </w:r>
+      <w:proofErr w:type="spellEnd"/>
+      <w:r>
+        <w:t xml:space="preserve"> and </w:t>
+      </w:r>
+      <w:proofErr w:type="spellStart"/>
+      <w:r>
+        <w:t>OriginY</w:t>
+      </w:r>
+      <w:proofErr w:type="spellEnd"/>
+      <w:r>
+        <w:t xml:space="preserve"> to specify values from right and top, respectively (see </w:t>
+      </w:r>
+      <w:proofErr w:type="spellStart"/>
+      <w:r>
+        <w:t>compatiblity</w:t>
+      </w:r>
+      <w:proofErr w:type="spellEnd"/>
+      <w:r>
+        <w:t xml:space="preserve"> note below)</w:t>
       </w:r>
     </w:p>
     <w:p>
@@ -14883,7 +19306,15 @@
         </w:numPr>
       </w:pPr>
       <w:r>
-        <w:t>Added support for IDF and Hagstrom devices</w:t>
+        <w:t xml:space="preserve">Added support for IDF and </w:t>
+      </w:r>
+      <w:proofErr w:type="spellStart"/>
+      <w:r>
+        <w:t>Hagstrom</w:t>
+      </w:r>
+      <w:proofErr w:type="spellEnd"/>
+      <w:r>
+        <w:t xml:space="preserve"> devices</w:t>
       </w:r>
     </w:p>
     <w:p>
@@ -14923,16 +19354,41 @@
           <w:b/>
           <w:bCs/>
         </w:rPr>
+        <w:lastRenderedPageBreak/>
         <w:t>Compatibility note:</w:t>
       </w:r>
       <w:r>
         <w:t xml:space="preserve">  </w:t>
       </w:r>
       <w:r>
-        <w:t xml:space="preserve">Prior to dcapp 1.1, a user could use negative values for X and Y to render </w:t>
-      </w:r>
-      <w:r>
-        <w:t xml:space="preserve">primitives from the right or top of the current region, which was often confusing and non-intuitive.  This is no longer the case.  This release provides the explicit attributes OriginX and OriginY to achieve this </w:t>
+        <w:t xml:space="preserve">Prior to </w:t>
+      </w:r>
+      <w:proofErr w:type="spellStart"/>
+      <w:r>
+        <w:t>dcapp</w:t>
+      </w:r>
+      <w:proofErr w:type="spellEnd"/>
+      <w:r>
+        <w:t xml:space="preserve"> 1.1, a user could use negative values for X and Y to render </w:t>
+      </w:r>
+      <w:r>
+        <w:t xml:space="preserve">primitives from the right or top of the current region, which was often confusing and non-intuitive.  This is no longer the case.  This release provides the explicit attributes </w:t>
+      </w:r>
+      <w:proofErr w:type="spellStart"/>
+      <w:r>
+        <w:t>OriginX</w:t>
+      </w:r>
+      <w:proofErr w:type="spellEnd"/>
+      <w:r>
+        <w:t xml:space="preserve"> and </w:t>
+      </w:r>
+      <w:proofErr w:type="spellStart"/>
+      <w:r>
+        <w:t>OriginY</w:t>
+      </w:r>
+      <w:proofErr w:type="spellEnd"/>
+      <w:r>
+        <w:t xml:space="preserve"> to achieve this </w:t>
       </w:r>
       <w:r>
         <w:t>instead.</w:t>
@@ -14959,8 +19415,23 @@
         </w:numPr>
       </w:pPr>
       <w:r>
-        <w:lastRenderedPageBreak/>
-        <w:t xml:space="preserve">Several primitives, including Rectangle, Circle, Polygon, and Image, now provide OnPress and OnRelease functionality when a mouse is pressed within their respective bounds. </w:t>
+        <w:t xml:space="preserve">Several primitives, including Rectangle, Circle, Polygon, and Image, now provide </w:t>
+      </w:r>
+      <w:proofErr w:type="spellStart"/>
+      <w:r>
+        <w:t>OnPress</w:t>
+      </w:r>
+      <w:proofErr w:type="spellEnd"/>
+      <w:r>
+        <w:t xml:space="preserve"> and </w:t>
+      </w:r>
+      <w:proofErr w:type="spellStart"/>
+      <w:r>
+        <w:t>OnRelease</w:t>
+      </w:r>
+      <w:proofErr w:type="spellEnd"/>
+      <w:r>
+        <w:t xml:space="preserve"> functionality when a mouse is pressed within their respective bounds. </w:t>
       </w:r>
     </w:p>
     <w:p/>
@@ -15100,13 +19571,23 @@
                   <w:color w:val="4F81BD" w:themeColor="accent1"/>
                 </w:rPr>
               </w:pPr>
+              <w:proofErr w:type="spellStart"/>
               <w:r>
                 <w:rPr>
                   <w:rFonts w:ascii="Calibri" w:eastAsiaTheme="majorEastAsia" w:hAnsi="Calibri" w:cstheme="majorBidi"/>
                   <w:b/>
                   <w:color w:val="4F81BD" w:themeColor="accent1"/>
                 </w:rPr>
-                <w:t>dcapp Installation and User Guide</w:t>
+                <w:t>dcapp</w:t>
+              </w:r>
+              <w:proofErr w:type="spellEnd"/>
+              <w:r>
+                <w:rPr>
+                  <w:rFonts w:ascii="Calibri" w:eastAsiaTheme="majorEastAsia" w:hAnsi="Calibri" w:cstheme="majorBidi"/>
+                  <w:b/>
+                  <w:color w:val="4F81BD" w:themeColor="accent1"/>
+                </w:rPr>
+                <w:t xml:space="preserve"> Installation and User Guide</w:t>
               </w:r>
             </w:p>
           </w:tc>
@@ -15170,13 +19651,23 @@
                   <w:color w:val="4F81BD" w:themeColor="accent1"/>
                 </w:rPr>
               </w:pPr>
+              <w:proofErr w:type="spellStart"/>
               <w:r>
                 <w:rPr>
                   <w:rFonts w:ascii="Calibri" w:eastAsiaTheme="majorEastAsia" w:hAnsi="Calibri" w:cstheme="majorBidi"/>
                   <w:b/>
                   <w:color w:val="4F81BD" w:themeColor="accent1"/>
                 </w:rPr>
-                <w:t>dcapp Installation and User Guide</w:t>
+                <w:t>dcapp</w:t>
+              </w:r>
+              <w:proofErr w:type="spellEnd"/>
+              <w:r>
+                <w:rPr>
+                  <w:rFonts w:ascii="Calibri" w:eastAsiaTheme="majorEastAsia" w:hAnsi="Calibri" w:cstheme="majorBidi"/>
+                  <w:b/>
+                  <w:color w:val="4F81BD" w:themeColor="accent1"/>
+                </w:rPr>
+                <w:t xml:space="preserve"> Installation and User Guide</w:t>
               </w:r>
             </w:p>
           </w:tc>
@@ -15285,13 +19776,23 @@
                   <w:color w:val="4F81BD" w:themeColor="accent1"/>
                 </w:rPr>
               </w:pPr>
+              <w:proofErr w:type="spellStart"/>
               <w:r>
                 <w:rPr>
                   <w:rFonts w:ascii="Calibri" w:eastAsiaTheme="majorEastAsia" w:hAnsi="Calibri" w:cstheme="majorBidi"/>
                   <w:b/>
                   <w:color w:val="4F81BD" w:themeColor="accent1"/>
                 </w:rPr>
-                <w:t>dcapp Installation and User Guide</w:t>
+                <w:t>dcapp</w:t>
+              </w:r>
+              <w:proofErr w:type="spellEnd"/>
+              <w:r>
+                <w:rPr>
+                  <w:rFonts w:ascii="Calibri" w:eastAsiaTheme="majorEastAsia" w:hAnsi="Calibri" w:cstheme="majorBidi"/>
+                  <w:b/>
+                  <w:color w:val="4F81BD" w:themeColor="accent1"/>
+                </w:rPr>
+                <w:t xml:space="preserve"> Installation and User Guide</w:t>
               </w:r>
             </w:p>
           </w:tc>
@@ -15400,13 +19901,23 @@
                   <w:color w:val="4F81BD" w:themeColor="accent1"/>
                 </w:rPr>
               </w:pPr>
+              <w:proofErr w:type="spellStart"/>
               <w:r>
                 <w:rPr>
                   <w:rFonts w:ascii="Calibri" w:eastAsiaTheme="majorEastAsia" w:hAnsi="Calibri" w:cstheme="majorBidi"/>
                   <w:b/>
                   <w:color w:val="4F81BD" w:themeColor="accent1"/>
                 </w:rPr>
-                <w:t>dcapp Installation and User Guide</w:t>
+                <w:t>dcapp</w:t>
+              </w:r>
+              <w:proofErr w:type="spellEnd"/>
+              <w:r>
+                <w:rPr>
+                  <w:rFonts w:ascii="Calibri" w:eastAsiaTheme="majorEastAsia" w:hAnsi="Calibri" w:cstheme="majorBidi"/>
+                  <w:b/>
+                  <w:color w:val="4F81BD" w:themeColor="accent1"/>
+                </w:rPr>
+                <w:t xml:space="preserve"> Installation and User Guide</w:t>
               </w:r>
             </w:p>
           </w:tc>
@@ -15515,13 +20026,23 @@
                   <w:color w:val="4F81BD" w:themeColor="accent1"/>
                 </w:rPr>
               </w:pPr>
+              <w:proofErr w:type="spellStart"/>
               <w:r>
                 <w:rPr>
                   <w:rFonts w:ascii="Calibri" w:eastAsiaTheme="majorEastAsia" w:hAnsi="Calibri" w:cstheme="majorBidi"/>
                   <w:b/>
                   <w:color w:val="4F81BD" w:themeColor="accent1"/>
                 </w:rPr>
-                <w:t>dcapp Installation and User Guide</w:t>
+                <w:t>dcapp</w:t>
+              </w:r>
+              <w:proofErr w:type="spellEnd"/>
+              <w:r>
+                <w:rPr>
+                  <w:rFonts w:ascii="Calibri" w:eastAsiaTheme="majorEastAsia" w:hAnsi="Calibri" w:cstheme="majorBidi"/>
+                  <w:b/>
+                  <w:color w:val="4F81BD" w:themeColor="accent1"/>
+                </w:rPr>
+                <w:t xml:space="preserve"> Installation and User Guide</w:t>
               </w:r>
             </w:p>
           </w:tc>

--- a/dcapp.app/Contents/Resources/docs/dcapp.docx
+++ b/dcapp.app/Contents/Resources/docs/dcapp.docx
@@ -1,6 +1,6 @@
 
 <file path=word/document.xml><?xml version="1.0" encoding="utf-8"?>
-<w:document xmlns:wpc="http://schemas.microsoft.com/office/word/2010/wordprocessingCanvas" xmlns:cx="http://schemas.microsoft.com/office/drawing/2014/chartex" xmlns:cx1="http://schemas.microsoft.com/office/drawing/2015/9/8/chartex" xmlns:cx2="http://schemas.microsoft.com/office/drawing/2015/10/21/chartex" xmlns:cx3="http://schemas.microsoft.com/office/drawing/2016/5/9/chartex" xmlns:cx4="http://schemas.microsoft.com/office/drawing/2016/5/10/chartex" xmlns:cx5="http://schemas.microsoft.com/office/drawing/2016/5/11/chartex" xmlns:cx6="http://schemas.microsoft.com/office/drawing/2016/5/12/chartex" xmlns:cx7="http://schemas.microsoft.com/office/drawing/2016/5/13/chartex" xmlns:cx8="http://schemas.microsoft.com/office/drawing/2016/5/14/chartex" xmlns:mc="http://schemas.openxmlformats.org/markup-compatibility/2006" xmlns:aink="http://schemas.microsoft.com/office/drawing/2016/ink" xmlns:am3d="http://schemas.microsoft.com/office/drawing/2017/model3d" xmlns:o="urn:schemas-microsoft-com:office:office" xmlns:r="http://schemas.openxmlformats.org/officeDocument/2006/relationships" xmlns:m="http://schemas.openxmlformats.org/officeDocument/2006/math" xmlns:v="urn:schemas-microsoft-com:vml" xmlns:wp14="http://schemas.microsoft.com/office/word/2010/wordprocessingDrawing" xmlns:wp="http://schemas.openxmlformats.org/drawingml/2006/wordprocessingDrawing" xmlns:w10="urn:schemas-microsoft-com:office:word" xmlns:w="http://schemas.openxmlformats.org/wordprocessingml/2006/main" xmlns:w14="http://schemas.microsoft.com/office/word/2010/wordml" xmlns:w15="http://schemas.microsoft.com/office/word/2012/wordml" xmlns:w16cex="http://schemas.microsoft.com/office/word/2018/wordml/cex" xmlns:w16cid="http://schemas.microsoft.com/office/word/2016/wordml/cid" xmlns:w16="http://schemas.microsoft.com/office/word/2018/wordml" xmlns:w16se="http://schemas.microsoft.com/office/word/2015/wordml/symex" xmlns:wpg="http://schemas.microsoft.com/office/word/2010/wordprocessingGroup" xmlns:wpi="http://schemas.microsoft.com/office/word/2010/wordprocessingInk" xmlns:wne="http://schemas.microsoft.com/office/word/2006/wordml" xmlns:wps="http://schemas.microsoft.com/office/word/2010/wordprocessingShape" mc:Ignorable="w14 w15 w16se w16cid w16 w16cex wp14">
+<w:document xmlns:wpc="http://schemas.microsoft.com/office/word/2010/wordprocessingCanvas" xmlns:cx="http://schemas.microsoft.com/office/drawing/2014/chartex" xmlns:cx1="http://schemas.microsoft.com/office/drawing/2015/9/8/chartex" xmlns:cx2="http://schemas.microsoft.com/office/drawing/2015/10/21/chartex" xmlns:cx3="http://schemas.microsoft.com/office/drawing/2016/5/9/chartex" xmlns:cx4="http://schemas.microsoft.com/office/drawing/2016/5/10/chartex" xmlns:cx5="http://schemas.microsoft.com/office/drawing/2016/5/11/chartex" xmlns:cx6="http://schemas.microsoft.com/office/drawing/2016/5/12/chartex" xmlns:cx7="http://schemas.microsoft.com/office/drawing/2016/5/13/chartex" xmlns:cx8="http://schemas.microsoft.com/office/drawing/2016/5/14/chartex" xmlns:mc="http://schemas.openxmlformats.org/markup-compatibility/2006" xmlns:aink="http://schemas.microsoft.com/office/drawing/2016/ink" xmlns:am3d="http://schemas.microsoft.com/office/drawing/2017/model3d" xmlns:o="urn:schemas-microsoft-com:office:office" xmlns:r="http://schemas.openxmlformats.org/officeDocument/2006/relationships" xmlns:m="http://schemas.openxmlformats.org/officeDocument/2006/math" xmlns:v="urn:schemas-microsoft-com:vml" xmlns:wp14="http://schemas.microsoft.com/office/word/2010/wordprocessingDrawing" xmlns:wp="http://schemas.openxmlformats.org/drawingml/2006/wordprocessingDrawing" xmlns:w10="urn:schemas-microsoft-com:office:word" xmlns:w="http://schemas.openxmlformats.org/wordprocessingml/2006/main" xmlns:w14="http://schemas.microsoft.com/office/word/2010/wordml" xmlns:w15="http://schemas.microsoft.com/office/word/2012/wordml" xmlns:w16cex="http://schemas.microsoft.com/office/word/2018/wordml/cex" xmlns:w16cid="http://schemas.microsoft.com/office/word/2016/wordml/cid" xmlns:w16="http://schemas.microsoft.com/office/word/2018/wordml" xmlns:w16sdtdh="http://schemas.microsoft.com/office/word/2020/wordml/sdtdatahash" xmlns:w16se="http://schemas.microsoft.com/office/word/2015/wordml/symex" xmlns:wpg="http://schemas.microsoft.com/office/word/2010/wordprocessingGroup" xmlns:wpi="http://schemas.microsoft.com/office/word/2010/wordprocessingInk" xmlns:wne="http://schemas.microsoft.com/office/word/2006/wordml" xmlns:wps="http://schemas.microsoft.com/office/word/2010/wordprocessingShape" mc:Ignorable="w14 w15 w16se w16cid w16 w16cex w16sdtdh wp14">
   <w:body>
     <w:sdt>
       <w:sdtPr>
@@ -50,16 +50,16 @@
               <w:szCs w:val="28"/>
             </w:rPr>
             <w:pict w14:anchorId="1041EF0C">
-              <v:group id="_x0000_s1027" alt="" style="position:absolute;margin-left:-17.75pt;margin-top:90pt;width:467.45pt;height:90pt;z-index:-251650048;mso-position-horizontal-relative:text;mso-position-vertical-relative:text" coordorigin="1445,3240" coordsize="9349,1800" wrapcoords="34 0 -34 360 -34 20520 0 21240 21565 21240 21600 20520 21600 360 21530 0 34 0">
-                <v:roundrect id="_x0000_s1028" alt="" style="position:absolute;left:1445;top:3240;width:499;height:1800;mso-wrap-edited:f;mso-position-horizontal-relative:page;mso-position-vertical-relative:page" arcsize="14248f" wrapcoords="-939 0 -939 21240 21600 21240 21600 0 -939 0" fillcolor="#548dd4 [1951]" stroked="f">
+              <v:group id="_x0000_s2051" alt="" style="position:absolute;margin-left:-17.75pt;margin-top:90pt;width:467.45pt;height:90pt;z-index:-251650048;mso-position-horizontal-relative:text;mso-position-vertical-relative:text" coordorigin="1445,3240" coordsize="9349,1800" wrapcoords="34 0 -34 360 -34 20520 0 21240 21565 21240 21600 20520 21600 360 21530 0 34 0">
+                <v:roundrect id="_x0000_s2052" alt="" style="position:absolute;left:1445;top:3240;width:499;height:1800;mso-wrap-edited:f;mso-position-horizontal-relative:page;mso-position-vertical-relative:page" arcsize="14248f" wrapcoords="-939 0 -939 21240 21600 21240 21600 0 -939 0" fillcolor="#548dd4 [1951]" stroked="f">
                   <v:fill color2="#8db3e2 [1311]" rotate="t" focus="100%" type="gradient"/>
                 </v:roundrect>
-                <v:roundrect id="_x0000_s1029" alt="" style="position:absolute;left:1739;top:3240;width:2314;height:1800;mso-wrap-edited:f;mso-position-horizontal-relative:page;mso-position-vertical-relative:page" arcsize="0" wrapcoords="-37 0 -37 21240 21600 21240 21600 0 -37 0" fillcolor="#8db3e2 [1311]" stroked="f">
+                <v:roundrect id="_x0000_s2053" alt="" style="position:absolute;left:1739;top:3240;width:2314;height:1800;mso-wrap-edited:f;mso-position-horizontal-relative:page;mso-position-vertical-relative:page" arcsize="0" wrapcoords="-37 0 -37 21240 21600 21240 21600 0 -37 0" fillcolor="#8db3e2 [1311]" stroked="f">
                   <v:fill color2="#b8cce4 [1300]" rotate="t" focus="100%" type="gradient"/>
                 </v:roundrect>
-                <v:roundrect id="_x0000_s1030" alt="" style="position:absolute;left:1944;top:3240;width:8850;height:1800;mso-wrap-style:square;mso-wrap-edited:f;mso-position-horizontal-relative:page;mso-position-vertical-relative:page;v-text-anchor:top" arcsize="3896f" wrapcoords="37 0 -37 360 -37 20520 0 21240 21562 21240 21600 20520 21600 360 21524 0 37 0" fillcolor="#8db3e2 [1311]" stroked="f">
+                <v:roundrect id="_x0000_s2054" alt="" style="position:absolute;left:1944;top:3240;width:8850;height:1800;mso-wrap-style:square;mso-wrap-edited:f;mso-position-horizontal-relative:page;mso-position-vertical-relative:page;v-text-anchor:top" arcsize="3896f" wrapcoords="37 0 -37 360 -37 20520 0 21240 21562 21240 21600 20520 21600 360 21524 0 37 0" fillcolor="#8db3e2 [1311]" stroked="f">
                   <v:fill color2="#b8cce4 [1300]" rotate="t" focus="100%" type="gradient"/>
-                  <v:textbox style="mso-next-textbox:#_x0000_s1030" inset="0,,36pt">
+                  <v:textbox style="mso-next-textbox:#_x0000_s2054" inset="0,,36pt">
                     <w:txbxContent>
                       <w:sdt>
                         <w:sdtPr>
@@ -74,6 +74,7 @@
                           <w:dataBinding w:prefixMappings="xmlns:ns0='http://purl.org/dc/elements/1.1/' xmlns:ns1='http://schemas.openxmlformats.org/package/2006/metadata/core-properties' " w:xpath="/ns1:coreProperties[1]/ns0:title[1]" w:storeItemID="{6C3C8BC8-F283-45AE-878A-BAB7291924A1}"/>
                           <w:text/>
                         </w:sdtPr>
+                        <w:sdtEndPr/>
                         <w:sdtContent>
                           <w:p>
                             <w:pPr>
@@ -85,7 +86,6 @@
                                 <w:szCs w:val="44"/>
                               </w:rPr>
                             </w:pPr>
-                            <w:proofErr w:type="spellStart"/>
                             <w:r>
                               <w:rPr>
                                 <w:rFonts w:asciiTheme="majorHAnsi" w:eastAsiaTheme="majorEastAsia" w:hAnsiTheme="majorHAnsi" w:cstheme="majorBidi"/>
@@ -93,17 +93,7 @@
                                 <w:sz w:val="44"/>
                                 <w:szCs w:val="44"/>
                               </w:rPr>
-                              <w:t>dcapp</w:t>
-                            </w:r>
-                            <w:proofErr w:type="spellEnd"/>
-                            <w:r>
-                              <w:rPr>
-                                <w:rFonts w:asciiTheme="majorHAnsi" w:eastAsiaTheme="majorEastAsia" w:hAnsiTheme="majorHAnsi" w:cstheme="majorBidi"/>
-                                <w:color w:val="1F497D" w:themeColor="text2"/>
-                                <w:sz w:val="44"/>
-                                <w:szCs w:val="44"/>
-                              </w:rPr>
-                              <w:t xml:space="preserve"> Installation and User Guide</w:t>
+                              <w:t>dcapp Installation and User Guide</w:t>
                             </w:r>
                           </w:p>
                         </w:sdtContent>
@@ -122,6 +112,7 @@
                           <w:id w:val="-1842922272"/>
                           <w:text/>
                         </w:sdtPr>
+                        <w:sdtEndPr/>
                         <w:sdtContent>
                           <w:p>
                             <w:pPr>
@@ -175,6 +166,7 @@
                             <w:dataBinding w:prefixMappings="xmlns:ns0='http://purl.org/dc/elements/1.1/' xmlns:ns1='http://schemas.openxmlformats.org/package/2006/metadata/core-properties' " w:xpath="/ns1:coreProperties[1]/ns0:creator[1]" w:storeItemID="{6C3C8BC8-F283-45AE-878A-BAB7291924A1}"/>
                             <w:text/>
                           </w:sdtPr>
+                          <w:sdtEndPr/>
                           <w:sdtContent>
                             <w:r>
                               <w:rPr>
@@ -276,7 +268,7 @@
               <w:noProof/>
             </w:rPr>
             <w:pict w14:anchorId="057F0AB9">
-              <v:roundrect id="_x0000_s1026" alt="" style="position:absolute;margin-left:28.85pt;margin-top:23.5pt;width:554.25pt;height:735.75pt;z-index:-251656192;mso-wrap-edited:f;mso-width-percent:0;mso-height-percent:0;mso-position-horizontal-relative:page;mso-position-vertical-relative:page;mso-width-percent:0;mso-height-percent:0" arcsize="1259f" fillcolor="white [3212]" strokecolor="#8db3e2 [1311]" strokeweight="3pt">
+              <v:roundrect id="_x0000_s2050" alt="" style="position:absolute;margin-left:28.85pt;margin-top:23.5pt;width:554.25pt;height:735.75pt;z-index:-251656192;mso-wrap-edited:f;mso-width-percent:0;mso-height-percent:0;mso-position-horizontal-relative:page;mso-position-vertical-relative:page;mso-width-percent:0;mso-height-percent:0" arcsize="1259f" fillcolor="white [3212]" strokecolor="#8db3e2 [1311]" strokeweight="3pt">
                 <w10:wrap anchorx="page" anchory="page"/>
               </v:roundrect>
             </w:pict>
@@ -305,6 +297,7 @@
           <w:docPartUnique/>
         </w:docPartObj>
       </w:sdtPr>
+      <w:sdtEndPr/>
       <w:sdtContent>
         <w:p>
           <w:pPr>
@@ -2619,15 +2612,7 @@
         <w:t xml:space="preserve">can accommodate the C++11 programming language.  </w:t>
       </w:r>
       <w:r>
-        <w:t xml:space="preserve">For </w:t>
-      </w:r>
-      <w:proofErr w:type="gramStart"/>
-      <w:r>
-        <w:t>all of</w:t>
-      </w:r>
-      <w:proofErr w:type="gramEnd"/>
-      <w:r>
-        <w:t xml:space="preserve"> the packages described hereafter, be sure to get “development” versions that include header files.  </w:t>
+        <w:t xml:space="preserve">For all of the packages described hereafter, be sure to get “development” versions that include header files.  </w:t>
       </w:r>
       <w:r>
         <w:t xml:space="preserve">These </w:t>
@@ -2745,15 +2730,7 @@
     <w:p/>
     <w:p>
       <w:r>
-        <w:t xml:space="preserve">FreeType2 is a freely available software library for rendering fonts.  It </w:t>
-      </w:r>
-      <w:proofErr w:type="gramStart"/>
-      <w:r>
-        <w:t>is capable of producing</w:t>
-      </w:r>
-      <w:proofErr w:type="gramEnd"/>
-      <w:r>
-        <w:t xml:space="preserve"> high-quality output (glyph images) of most vector- and bitmap- font formats.  It is a standard package on most MacOS and Linux installations, but it can be accessed at </w:t>
+        <w:t xml:space="preserve">FreeType2 is a freely available software library for rendering fonts.  It is capable of producing high-quality output (glyph images) of most vector- and bitmap- font formats.  It is a standard package on most MacOS and Linux installations, but it can be accessed at </w:t>
       </w:r>
       <w:hyperlink r:id="rId16" w:history="1">
         <w:r>
@@ -3331,11 +3308,11 @@
         <w:t xml:space="preserve">add the </w:t>
       </w:r>
       <w:r>
-        <w:t xml:space="preserve">returned value of </w:t>
+        <w:t xml:space="preserve">returned value </w:t>
       </w:r>
       <w:r>
         <w:lastRenderedPageBreak/>
-        <w:t>“</w:t>
+        <w:t>of “</w:t>
       </w:r>
       <w:proofErr w:type="spellStart"/>
       <w:r>
@@ -3602,15 +3579,7 @@
       </w:r>
       <w:proofErr w:type="spellEnd"/>
       <w:r>
-        <w:t xml:space="preserve">” with “480” and “640” respectively, the user </w:t>
-      </w:r>
-      <w:proofErr w:type="gramStart"/>
-      <w:r>
-        <w:t>would</w:t>
-      </w:r>
-      <w:proofErr w:type="gramEnd"/>
-      <w:r>
-        <w:t xml:space="preserve"> type the following command:</w:t>
+        <w:t>” with “480” and “640” respectively, the user would type the following command:</w:t>
       </w:r>
     </w:p>
     <w:p/>
@@ -3827,15 +3796,7 @@
         <w:t>about XML files, including valid file specifications</w:t>
       </w:r>
       <w:r>
-        <w:t xml:space="preserve">, </w:t>
-      </w:r>
-      <w:proofErr w:type="gramStart"/>
-      <w:r>
-        <w:t>definition</w:t>
-      </w:r>
-      <w:proofErr w:type="gramEnd"/>
-      <w:r>
-        <w:t xml:space="preserve"> and usage of character entities, use of comments, etc</w:t>
+        <w:t>, definition and usage of character entities, use of comments, etc</w:t>
       </w:r>
       <w:r>
         <w:t xml:space="preserve">.  The </w:t>
@@ -4041,15 +4002,7 @@
             </w:r>
             <w:proofErr w:type="spellEnd"/>
             <w:r>
-              <w:t xml:space="preserve"> must contain this root element.  </w:t>
-            </w:r>
-            <w:proofErr w:type="gramStart"/>
-            <w:r>
-              <w:t>All of</w:t>
-            </w:r>
-            <w:proofErr w:type="gramEnd"/>
-            <w:r>
-              <w:t xml:space="preserve"> the other elements, described in the following sections, must be enclosed within this root element.</w:t>
+              <w:t xml:space="preserve"> must contain this root element.  All of the other elements, described in the following sections, must be enclosed within this root element.</w:t>
             </w:r>
           </w:p>
         </w:tc>
@@ -4229,12 +4182,10 @@
               <w:t>This element does nothing besides allowing the user to group sub-elements.  This is potentially useful when using XML’s &lt;</w:t>
             </w:r>
             <w:proofErr w:type="spellStart"/>
-            <w:proofErr w:type="gramStart"/>
             <w:r>
               <w:t>xi:include</w:t>
             </w:r>
             <w:proofErr w:type="spellEnd"/>
-            <w:proofErr w:type="gramEnd"/>
             <w:r>
               <w:t>&gt; element, which requires included files to be “well-formed”, which means, among other things, that the file must contain only one element at its root level.</w:t>
             </w:r>
@@ -4769,15 +4720,7 @@
               <w:t>s</w:t>
             </w:r>
             <w:r>
-              <w:t xml:space="preserve"> </w:t>
-            </w:r>
-            <w:proofErr w:type="gramStart"/>
-            <w:r>
-              <w:t>to</w:t>
-            </w:r>
-            <w:proofErr w:type="gramEnd"/>
-            <w:r>
-              <w:t xml:space="preserve"> “true”.</w:t>
+              <w:t xml:space="preserve"> to “true”.</w:t>
             </w:r>
           </w:p>
         </w:tc>
@@ -4925,15 +4868,7 @@
               <w:t>s</w:t>
             </w:r>
             <w:r>
-              <w:t xml:space="preserve"> </w:t>
-            </w:r>
-            <w:proofErr w:type="gramStart"/>
-            <w:r>
-              <w:t>to</w:t>
-            </w:r>
-            <w:proofErr w:type="gramEnd"/>
-            <w:r>
-              <w:t xml:space="preserve"> “false”.</w:t>
+              <w:t xml:space="preserve"> to “false”.</w:t>
             </w:r>
           </w:p>
         </w:tc>
@@ -5106,15 +5041,7 @@
               <w:t>Operator</w:t>
             </w:r>
             <w:r>
-              <w:t xml:space="preserve"> is “=” by </w:t>
-            </w:r>
-            <w:proofErr w:type="gramStart"/>
-            <w:r>
-              <w:t>default, but</w:t>
-            </w:r>
-            <w:proofErr w:type="gramEnd"/>
-            <w:r>
-              <w:t xml:space="preserve"> may also be “+=” or “-=” if this element is to be used to increment or decrement </w:t>
+              <w:t xml:space="preserve"> is “=” by default, but may also be “+=” or “-=” if this element is to be used to increment or decrement </w:t>
             </w:r>
             <w:r>
               <w:rPr>
@@ -5550,28 +5477,18 @@
                 <w:sz w:val="20"/>
                 <w:szCs w:val="20"/>
               </w:rPr>
-              <w:t>&lt;Constant Name</w:t>
-            </w:r>
-            <w:proofErr w:type="gramStart"/>
+              <w:t>&lt;Constant Name=”</w:t>
+            </w:r>
+            <w:proofErr w:type="spellStart"/>
             <w:r>
               <w:rPr>
                 <w:rFonts w:ascii="Andale Mono" w:hAnsi="Andale Mono"/>
                 <w:sz w:val="20"/>
                 <w:szCs w:val="20"/>
               </w:rPr>
-              <w:t>=”</w:t>
-            </w:r>
-            <w:proofErr w:type="spellStart"/>
-            <w:r>
-              <w:rPr>
-                <w:rFonts w:ascii="Andale Mono" w:hAnsi="Andale Mono"/>
-                <w:sz w:val="20"/>
-                <w:szCs w:val="20"/>
-              </w:rPr>
               <w:t>FontSize</w:t>
             </w:r>
             <w:proofErr w:type="spellEnd"/>
-            <w:proofErr w:type="gramEnd"/>
             <w:r>
               <w:rPr>
                 <w:rFonts w:ascii="Andale Mono" w:hAnsi="Andale Mono"/>
@@ -5799,25 +5716,7 @@
                 <w:sz w:val="20"/>
                 <w:szCs w:val="20"/>
               </w:rPr>
-              <w:t>&lt;Variable Type</w:t>
-            </w:r>
-            <w:proofErr w:type="gramStart"/>
-            <w:r>
-              <w:rPr>
-                <w:rFonts w:ascii="Andale Mono" w:hAnsi="Andale Mono"/>
-                <w:sz w:val="20"/>
-                <w:szCs w:val="20"/>
-              </w:rPr>
-              <w:t>=”Integer</w:t>
-            </w:r>
-            <w:proofErr w:type="gramEnd"/>
-            <w:r>
-              <w:rPr>
-                <w:rFonts w:ascii="Andale Mono" w:hAnsi="Andale Mono"/>
-                <w:sz w:val="20"/>
-                <w:szCs w:val="20"/>
-              </w:rPr>
-              <w:t>”&gt;</w:t>
+              <w:t>&lt;Variable Type=”Integer”&gt;</w:t>
             </w:r>
             <w:proofErr w:type="spellStart"/>
             <w:r>
@@ -6054,116 +5953,96 @@
                 <w:sz w:val="20"/>
                 <w:szCs w:val="20"/>
               </w:rPr>
-              <w:t>&lt;Style Name</w:t>
-            </w:r>
-            <w:proofErr w:type="gramStart"/>
+              <w:t>&lt;Style Name=”</w:t>
+            </w:r>
+            <w:proofErr w:type="spellStart"/>
             <w:r>
               <w:rPr>
                 <w:rFonts w:ascii="Andale Mono" w:hAnsi="Andale Mono"/>
                 <w:sz w:val="20"/>
                 <w:szCs w:val="20"/>
               </w:rPr>
-              <w:t>=”</w:t>
-            </w:r>
-            <w:proofErr w:type="spellStart"/>
+              <w:t>mystyle</w:t>
+            </w:r>
+            <w:proofErr w:type="spellEnd"/>
             <w:r>
               <w:rPr>
                 <w:rFonts w:ascii="Andale Mono" w:hAnsi="Andale Mono"/>
                 <w:sz w:val="20"/>
                 <w:szCs w:val="20"/>
               </w:rPr>
-              <w:t>mystyle</w:t>
-            </w:r>
-            <w:proofErr w:type="spellEnd"/>
-            <w:proofErr w:type="gramEnd"/>
-            <w:r>
+              <w:t>”&gt;</w:t>
+            </w:r>
+          </w:p>
+          <w:p>
+            <w:pPr>
+              <w:cnfStyle w:val="000000000000" w:firstRow="0" w:lastRow="0" w:firstColumn="0" w:lastColumn="0" w:oddVBand="0" w:evenVBand="0" w:oddHBand="0" w:evenHBand="0" w:firstRowFirstColumn="0" w:firstRowLastColumn="0" w:lastRowFirstColumn="0" w:lastRowLastColumn="0"/>
               <w:rPr>
                 <w:rFonts w:ascii="Andale Mono" w:hAnsi="Andale Mono"/>
                 <w:sz w:val="20"/>
                 <w:szCs w:val="20"/>
               </w:rPr>
-              <w:t>”&gt;</w:t>
-            </w:r>
-          </w:p>
-          <w:p>
-            <w:pPr>
-              <w:cnfStyle w:val="000000000000" w:firstRow="0" w:lastRow="0" w:firstColumn="0" w:lastColumn="0" w:oddVBand="0" w:evenVBand="0" w:oddHBand="0" w:evenHBand="0" w:firstRowFirstColumn="0" w:firstRowLastColumn="0" w:lastRowFirstColumn="0" w:lastRowLastColumn="0"/>
+            </w:pPr>
+            <w:r>
               <w:rPr>
                 <w:rFonts w:ascii="Andale Mono" w:hAnsi="Andale Mono"/>
                 <w:sz w:val="20"/>
                 <w:szCs w:val="20"/>
               </w:rPr>
-            </w:pPr>
-            <w:r>
+              <w:t xml:space="preserve">    &lt;String Size=”28” Color=”0 0 1”/&gt;</w:t>
+            </w:r>
+          </w:p>
+          <w:p>
+            <w:pPr>
+              <w:cnfStyle w:val="000000000000" w:firstRow="0" w:lastRow="0" w:firstColumn="0" w:lastColumn="0" w:oddVBand="0" w:evenVBand="0" w:oddHBand="0" w:evenHBand="0" w:firstRowFirstColumn="0" w:firstRowLastColumn="0" w:lastRowFirstColumn="0" w:lastRowLastColumn="0"/>
               <w:rPr>
                 <w:rFonts w:ascii="Andale Mono" w:hAnsi="Andale Mono"/>
                 <w:sz w:val="20"/>
                 <w:szCs w:val="20"/>
               </w:rPr>
-              <w:t xml:space="preserve">    &lt;String Size=”28” Color=”0 0 1”/&gt;</w:t>
-            </w:r>
-          </w:p>
-          <w:p>
-            <w:pPr>
-              <w:cnfStyle w:val="000000000000" w:firstRow="0" w:lastRow="0" w:firstColumn="0" w:lastColumn="0" w:oddVBand="0" w:evenVBand="0" w:oddHBand="0" w:evenHBand="0" w:firstRowFirstColumn="0" w:firstRowLastColumn="0" w:lastRowFirstColumn="0" w:lastRowLastColumn="0"/>
+            </w:pPr>
+            <w:r>
               <w:rPr>
                 <w:rFonts w:ascii="Andale Mono" w:hAnsi="Andale Mono"/>
                 <w:sz w:val="20"/>
                 <w:szCs w:val="20"/>
               </w:rPr>
-            </w:pPr>
+              <w:t>&lt;/Style&gt;</w:t>
+            </w:r>
+          </w:p>
+          <w:p>
+            <w:pPr>
+              <w:cnfStyle w:val="000000000000" w:firstRow="0" w:lastRow="0" w:firstColumn="0" w:lastColumn="0" w:oddVBand="0" w:evenVBand="0" w:oddHBand="0" w:evenHBand="0" w:firstRowFirstColumn="0" w:firstRowLastColumn="0" w:lastRowFirstColumn="0" w:lastRowLastColumn="0"/>
+            </w:pPr>
+            <w:r>
+              <w:t>Then, a subsequent “String” element that uses “</w:t>
+            </w:r>
+            <w:proofErr w:type="spellStart"/>
+            <w:r>
+              <w:t>mystyle</w:t>
+            </w:r>
+            <w:proofErr w:type="spellEnd"/>
+            <w:r>
+              <w:t xml:space="preserve">” </w:t>
+            </w:r>
             <w:r>
               <w:rPr>
                 <w:rFonts w:ascii="Andale Mono" w:hAnsi="Andale Mono"/>
                 <w:sz w:val="20"/>
                 <w:szCs w:val="20"/>
               </w:rPr>
-              <w:t>&lt;/Style&gt;</w:t>
-            </w:r>
-          </w:p>
-          <w:p>
-            <w:pPr>
-              <w:cnfStyle w:val="000000000000" w:firstRow="0" w:lastRow="0" w:firstColumn="0" w:lastColumn="0" w:oddVBand="0" w:evenVBand="0" w:oddHBand="0" w:evenHBand="0" w:firstRowFirstColumn="0" w:firstRowLastColumn="0" w:lastRowFirstColumn="0" w:lastRowLastColumn="0"/>
-            </w:pPr>
-            <w:r>
-              <w:t>Then, a subsequent “String” element that uses “</w:t>
-            </w:r>
-            <w:proofErr w:type="spellStart"/>
-            <w:r>
-              <w:t>mystyle</w:t>
-            </w:r>
-            <w:proofErr w:type="spellEnd"/>
-            <w:r>
-              <w:t xml:space="preserve">” </w:t>
-            </w:r>
+              <w:t>(&lt;String style=”</w:t>
+            </w:r>
+            <w:proofErr w:type="spellStart"/>
             <w:r>
               <w:rPr>
                 <w:rFonts w:ascii="Andale Mono" w:hAnsi="Andale Mono"/>
                 <w:sz w:val="20"/>
                 <w:szCs w:val="20"/>
               </w:rPr>
-              <w:t>(&lt;String style</w:t>
-            </w:r>
-            <w:proofErr w:type="gramStart"/>
-            <w:r>
-              <w:rPr>
-                <w:rFonts w:ascii="Andale Mono" w:hAnsi="Andale Mono"/>
-                <w:sz w:val="20"/>
-                <w:szCs w:val="20"/>
-              </w:rPr>
-              <w:t>=”</w:t>
-            </w:r>
-            <w:proofErr w:type="spellStart"/>
-            <w:r>
-              <w:rPr>
-                <w:rFonts w:ascii="Andale Mono" w:hAnsi="Andale Mono"/>
-                <w:sz w:val="20"/>
-                <w:szCs w:val="20"/>
-              </w:rPr>
               <w:t>mystyle</w:t>
             </w:r>
             <w:proofErr w:type="spellEnd"/>
-            <w:proofErr w:type="gramEnd"/>
             <w:r>
               <w:rPr>
                 <w:rFonts w:ascii="Andale Mono" w:hAnsi="Andale Mono"/>
@@ -6755,15 +6634,7 @@
             </w:r>
             <w:proofErr w:type="spellEnd"/>
             <w:r>
-              <w:t xml:space="preserve"> takes if it loses connection with Trick.  Options are “</w:t>
-            </w:r>
-            <w:proofErr w:type="gramStart"/>
-            <w:r>
-              <w:t>Terminate</w:t>
-            </w:r>
-            <w:proofErr w:type="gramEnd"/>
-            <w:r>
-              <w:t xml:space="preserve">” or “Reconnect”, with “Terminate” being the default action if none is specified.  </w:t>
+              <w:t xml:space="preserve"> takes if it loses connection with Trick.  Options are “Terminate” or “Reconnect”, with “Terminate” being the default action if none is specified.  </w:t>
             </w:r>
             <w:r>
               <w:t>Note that the val</w:t>
@@ -7940,7 +7811,6 @@
               <w:t>="</w:t>
             </w:r>
             <w:proofErr w:type="spellStart"/>
-            <w:proofErr w:type="gramStart"/>
             <w:r>
               <w:rPr>
                 <w:rFonts w:ascii="Andale Mono" w:hAnsi="Andale Mono"/>
@@ -7950,7 +7820,6 @@
               <w:t>doug.node</w:t>
             </w:r>
             <w:proofErr w:type="spellEnd"/>
-            <w:proofErr w:type="gramEnd"/>
             <w:r>
               <w:rPr>
                 <w:rFonts w:ascii="Andale Mono" w:hAnsi="Andale Mono"/>
@@ -9666,15 +9535,7 @@
               <w:cnfStyle w:val="000000000000" w:firstRow="0" w:lastRow="0" w:firstColumn="0" w:lastColumn="0" w:oddVBand="0" w:evenVBand="0" w:oddHBand="0" w:evenHBand="0" w:firstRowFirstColumn="0" w:firstRowLastColumn="0" w:lastRowFirstColumn="0" w:lastRowLastColumn="0"/>
             </w:pPr>
             <w:r>
-              <w:t xml:space="preserve">This contains </w:t>
-            </w:r>
-            <w:proofErr w:type="gramStart"/>
-            <w:r>
-              <w:t>all of</w:t>
-            </w:r>
-            <w:proofErr w:type="gramEnd"/>
-            <w:r>
-              <w:t xml:space="preserve"> the display primitives for a given display panel.  The </w:t>
+              <w:t xml:space="preserve">This contains all of the display primitives for a given display panel.  The </w:t>
             </w:r>
             <w:proofErr w:type="spellStart"/>
             <w:r>
@@ -10277,15 +10138,7 @@
               <w:t>Pattern</w:t>
             </w:r>
             <w:r>
-              <w:t xml:space="preserve"> is an optional 16-bit hexadecimal number used to determine the pixel pattern of the line (</w:t>
-            </w:r>
-            <w:proofErr w:type="gramStart"/>
-            <w:r>
-              <w:t>e.g.</w:t>
-            </w:r>
-            <w:proofErr w:type="gramEnd"/>
-            <w:r>
-              <w:t xml:space="preserve"> solid [default] = 0xFFFF, dashed = 0xFF00). </w:t>
+              <w:t xml:space="preserve"> is an optional 16-bit hexadecimal number used to determine the pixel pattern of the line (e.g. solid [default] = 0xFFFF, dashed = 0xFF00). </w:t>
             </w:r>
             <w:r>
               <w:rPr>
@@ -11793,15 +11646,7 @@
               <w:t xml:space="preserve">allows the user to render </w:t>
             </w:r>
             <w:r>
-              <w:t xml:space="preserve">some or </w:t>
-            </w:r>
-            <w:proofErr w:type="gramStart"/>
-            <w:r>
-              <w:t>all of</w:t>
-            </w:r>
-            <w:proofErr w:type="gramEnd"/>
-            <w:r>
-              <w:t xml:space="preserve"> the characters in a variable-width font as fixed width</w:t>
+              <w:t>some or all of the characters in a variable-width font as fixed width</w:t>
             </w:r>
             <w:r>
               <w:t xml:space="preserve">.  The user may specify font </w:t>
@@ -11880,13 +11725,8 @@
             </w:r>
             <w:proofErr w:type="spellEnd"/>
             <w:r>
-              <w:t>”, as well as an optional C-format specifier contained within parentheses</w:t>
-            </w:r>
-            <w:proofErr w:type="gramStart"/>
-            <w:r>
-              <w:t>:  “</w:t>
-            </w:r>
-            <w:proofErr w:type="gramEnd"/>
+              <w:t>”, as well as an optional C-format specifier contained within parentheses:  “</w:t>
+            </w:r>
             <w:r>
               <w:t>@</w:t>
             </w:r>
@@ -12482,15 +12322,7 @@
             </w:r>
             <w:proofErr w:type="spellEnd"/>
             <w:r>
-              <w:t xml:space="preserve">, which provides shared memory space for </w:t>
-            </w:r>
-            <w:proofErr w:type="gramStart"/>
-            <w:r>
-              <w:t>hand-shaking</w:t>
-            </w:r>
-            <w:proofErr w:type="gramEnd"/>
-            <w:r>
-              <w:t xml:space="preserve">, and a </w:t>
+              <w:t xml:space="preserve">, which provides shared memory space for hand-shaking, and a </w:t>
             </w:r>
             <w:r>
               <w:rPr>
@@ -12549,15 +12381,7 @@
               <w:t xml:space="preserve"> writer.</w:t>
             </w:r>
             <w:r>
-              <w:t xml:space="preserve">  </w:t>
-            </w:r>
-            <w:proofErr w:type="gramStart"/>
-            <w:r>
-              <w:t>Also</w:t>
-            </w:r>
-            <w:proofErr w:type="gramEnd"/>
-            <w:r>
-              <w:t xml:space="preserve"> for “MJPEG” the user may specify a </w:t>
+              <w:t xml:space="preserve">  Also for “MJPEG” the user may specify a </w:t>
             </w:r>
             <w:r>
               <w:rPr>
@@ -13097,15 +12921,7 @@
             </w:r>
             <w:proofErr w:type="spellEnd"/>
             <w:r>
-              <w:t xml:space="preserve"> clears the trail through incrementing </w:t>
-            </w:r>
-            <w:proofErr w:type="gramStart"/>
-            <w:r>
-              <w:t>the an</w:t>
-            </w:r>
-            <w:proofErr w:type="gramEnd"/>
-            <w:r>
-              <w:t xml:space="preserve"> integer. </w:t>
+              <w:t xml:space="preserve"> clears the trail through incrementing the an integer. </w:t>
             </w:r>
             <w:proofErr w:type="spellStart"/>
             <w:r>
@@ -13113,15 +12929,7 @@
             </w:r>
             <w:proofErr w:type="spellEnd"/>
             <w:r>
-              <w:t xml:space="preserve"> is a value which increases the resolution with a smaller value (</w:t>
-            </w:r>
-            <w:proofErr w:type="gramStart"/>
-            <w:r>
-              <w:t>0..</w:t>
-            </w:r>
-            <w:proofErr w:type="gramEnd"/>
-            <w:r>
-              <w:t xml:space="preserve">1). </w:t>
+              <w:t xml:space="preserve"> is a value which increases the resolution with a smaller value (0..1). </w:t>
             </w:r>
             <w:proofErr w:type="spellStart"/>
             <w:r>
@@ -13628,15 +13436,7 @@
             </w:r>
             <w:proofErr w:type="spellEnd"/>
             <w:r>
-              <w:t xml:space="preserve"> clears the trail through incrementing </w:t>
-            </w:r>
-            <w:proofErr w:type="gramStart"/>
-            <w:r>
-              <w:t>the an</w:t>
-            </w:r>
-            <w:proofErr w:type="gramEnd"/>
-            <w:r>
-              <w:t xml:space="preserve"> integer. </w:t>
+              <w:t xml:space="preserve"> clears the trail through incrementing the an integer. </w:t>
             </w:r>
             <w:proofErr w:type="spellStart"/>
             <w:r>
@@ -13644,15 +13444,7 @@
             </w:r>
             <w:proofErr w:type="spellEnd"/>
             <w:r>
-              <w:t xml:space="preserve"> is a value which increases the resolution with a smaller value (</w:t>
-            </w:r>
-            <w:proofErr w:type="gramStart"/>
-            <w:r>
-              <w:t>0..</w:t>
-            </w:r>
-            <w:proofErr w:type="gramEnd"/>
-            <w:r>
-              <w:t xml:space="preserve">1). </w:t>
+              <w:t xml:space="preserve"> is a value which increases the resolution with a smaller value (0..1). </w:t>
             </w:r>
             <w:proofErr w:type="spellStart"/>
             <w:r>
@@ -13978,6 +13770,62 @@
               <w:t>YawError</w:t>
             </w:r>
             <w:proofErr w:type="spellEnd"/>
+            <w:r>
+              <w:t xml:space="preserve">, </w:t>
+            </w:r>
+            <w:proofErr w:type="spellStart"/>
+            <w:r>
+              <w:t>RollRate</w:t>
+            </w:r>
+            <w:proofErr w:type="spellEnd"/>
+            <w:r>
+              <w:t xml:space="preserve">, </w:t>
+            </w:r>
+            <w:proofErr w:type="spellStart"/>
+            <w:r>
+              <w:t>PitchRate</w:t>
+            </w:r>
+            <w:proofErr w:type="spellEnd"/>
+            <w:r>
+              <w:t xml:space="preserve">, </w:t>
+            </w:r>
+            <w:proofErr w:type="spellStart"/>
+            <w:r>
+              <w:t>YawRate</w:t>
+            </w:r>
+            <w:proofErr w:type="spellEnd"/>
+            <w:r>
+              <w:t xml:space="preserve">, </w:t>
+            </w:r>
+            <w:proofErr w:type="spellStart"/>
+            <w:r>
+              <w:t>RateMax</w:t>
+            </w:r>
+            <w:proofErr w:type="spellEnd"/>
+            <w:r>
+              <w:t xml:space="preserve">, </w:t>
+            </w:r>
+            <w:proofErr w:type="spellStart"/>
+            <w:r>
+              <w:t>NeedleColor</w:t>
+            </w:r>
+            <w:proofErr w:type="spellEnd"/>
+            <w:r>
+              <w:t xml:space="preserve">, </w:t>
+            </w:r>
+            <w:proofErr w:type="spellStart"/>
+            <w:r>
+              <w:t>HideNeedles</w:t>
+            </w:r>
+            <w:proofErr w:type="spellEnd"/>
+            <w:r>
+              <w:t xml:space="preserve">, </w:t>
+            </w:r>
+            <w:proofErr w:type="spellStart"/>
+            <w:r>
+              <w:t>HideRateIndicators</w:t>
+            </w:r>
+            <w:proofErr w:type="spellEnd"/>
           </w:p>
         </w:tc>
       </w:tr>
@@ -14138,6 +13986,33 @@
             </w:r>
             <w:r>
               <w:t>t to variables used to drive the information on the ADI.</w:t>
+            </w:r>
+            <w:r>
+              <w:t xml:space="preserve"> Optionally, </w:t>
+            </w:r>
+            <w:proofErr w:type="spellStart"/>
+            <w:r>
+              <w:t>RollRate</w:t>
+            </w:r>
+            <w:proofErr w:type="spellEnd"/>
+            <w:r>
+              <w:t xml:space="preserve">, </w:t>
+            </w:r>
+            <w:proofErr w:type="spellStart"/>
+            <w:r>
+              <w:t>PitchRate</w:t>
+            </w:r>
+            <w:proofErr w:type="spellEnd"/>
+            <w:r>
+              <w:t xml:space="preserve">, and </w:t>
+            </w:r>
+            <w:proofErr w:type="spellStart"/>
+            <w:r>
+              <w:t>YawRate</w:t>
+            </w:r>
+            <w:proofErr w:type="spellEnd"/>
+            <w:r>
+              <w:t xml:space="preserve"> can be used to drive rate indicators on the outside of the ball.</w:t>
             </w:r>
           </w:p>
         </w:tc>
@@ -14230,6 +14105,7 @@
           </w:tcPr>
           <w:p>
             <w:r>
+              <w:lastRenderedPageBreak/>
               <w:t>Children</w:t>
             </w:r>
           </w:p>
@@ -14320,15 +14196,27 @@
             </w:r>
             <w:proofErr w:type="spellEnd"/>
             <w:r>
+              <w:t xml:space="preserve">, Rotate, Type, Key, </w:t>
+            </w:r>
+            <w:proofErr w:type="spellStart"/>
+            <w:r>
+              <w:t>KeyASCII</w:t>
+            </w:r>
+            <w:proofErr w:type="spellEnd"/>
+            <w:r>
               <w:t xml:space="preserve">, </w:t>
             </w:r>
-            <w:r>
-              <w:lastRenderedPageBreak/>
-              <w:t xml:space="preserve">Rotate, Type, Key, </w:t>
-            </w:r>
-            <w:proofErr w:type="spellStart"/>
-            <w:r>
-              <w:t>KeyASCII</w:t>
+            <w:proofErr w:type="spellStart"/>
+            <w:r>
+              <w:t>BezelKey</w:t>
+            </w:r>
+            <w:proofErr w:type="spellEnd"/>
+            <w:r>
+              <w:t xml:space="preserve">, Variable, On, Off, </w:t>
+            </w:r>
+            <w:proofErr w:type="spellStart"/>
+            <w:r>
+              <w:t>SwitchVariable</w:t>
             </w:r>
             <w:proofErr w:type="spellEnd"/>
             <w:r>
@@ -14336,15 +14224,7 @@
             </w:r>
             <w:proofErr w:type="spellStart"/>
             <w:r>
-              <w:t>BezelKey</w:t>
-            </w:r>
-            <w:proofErr w:type="spellEnd"/>
-            <w:r>
-              <w:t xml:space="preserve">, Variable, On, Off, </w:t>
-            </w:r>
-            <w:proofErr w:type="spellStart"/>
-            <w:r>
-              <w:t>SwitchVariable</w:t>
+              <w:t>SwitchOn</w:t>
             </w:r>
             <w:proofErr w:type="spellEnd"/>
             <w:r>
@@ -14352,7 +14232,7 @@
             </w:r>
             <w:proofErr w:type="spellStart"/>
             <w:r>
-              <w:t>SwitchOn</w:t>
+              <w:t>SwitchOff</w:t>
             </w:r>
             <w:proofErr w:type="spellEnd"/>
             <w:r>
@@ -14360,7 +14240,7 @@
             </w:r>
             <w:proofErr w:type="spellStart"/>
             <w:r>
-              <w:t>SwitchOff</w:t>
+              <w:t>IndicatorVariable</w:t>
             </w:r>
             <w:proofErr w:type="spellEnd"/>
             <w:r>
@@ -14368,7 +14248,7 @@
             </w:r>
             <w:proofErr w:type="spellStart"/>
             <w:r>
-              <w:t>IndicatorVariable</w:t>
+              <w:t>IndicatorOn</w:t>
             </w:r>
             <w:proofErr w:type="spellEnd"/>
             <w:r>
@@ -14376,7 +14256,7 @@
             </w:r>
             <w:proofErr w:type="spellStart"/>
             <w:r>
-              <w:t>IndicatorOn</w:t>
+              <w:t>ActiveVariable</w:t>
             </w:r>
             <w:proofErr w:type="spellEnd"/>
             <w:r>
@@ -14384,14 +14264,6 @@
             </w:r>
             <w:proofErr w:type="spellStart"/>
             <w:r>
-              <w:t>ActiveVariable</w:t>
-            </w:r>
-            <w:proofErr w:type="spellEnd"/>
-            <w:r>
-              <w:t xml:space="preserve">, </w:t>
-            </w:r>
-            <w:proofErr w:type="spellStart"/>
-            <w:r>
               <w:t>ActiveOn</w:t>
             </w:r>
             <w:proofErr w:type="spellEnd"/>
@@ -14406,7 +14278,6 @@
           </w:tcPr>
           <w:p>
             <w:r>
-              <w:lastRenderedPageBreak/>
               <w:t>Description</w:t>
             </w:r>
           </w:p>
@@ -15343,7 +15214,6 @@
           </w:tcPr>
           <w:p>
             <w:r>
-              <w:lastRenderedPageBreak/>
               <w:t>Children</w:t>
             </w:r>
           </w:p>
@@ -16097,7 +15967,11 @@
             </w:r>
             <w:proofErr w:type="spellEnd"/>
             <w:r>
-              <w:t>” element.</w:t>
+              <w:t xml:space="preserve">” </w:t>
+            </w:r>
+            <w:r>
+              <w:lastRenderedPageBreak/>
+              <w:t>element.</w:t>
             </w:r>
           </w:p>
         </w:tc>
@@ -16150,7 +16024,6 @@
           </w:tcPr>
           <w:p>
             <w:r>
-              <w:lastRenderedPageBreak/>
               <w:t>Parent</w:t>
             </w:r>
           </w:p>
@@ -16560,15 +16433,7 @@
       </w:r>
       <w:proofErr w:type="spellEnd"/>
       <w:r>
-        <w:t xml:space="preserve"> assumes a value of 1 (fully opaque).  Examples may </w:t>
-      </w:r>
-      <w:proofErr w:type="gramStart"/>
-      <w:r>
-        <w:t>include:</w:t>
-      </w:r>
-      <w:proofErr w:type="gramEnd"/>
-      <w:r>
-        <w:t xml:space="preserve"> </w:t>
+        <w:t xml:space="preserve"> assumes a value of 1 (fully opaque).  Examples may include: </w:t>
       </w:r>
       <w:r>
         <w:t xml:space="preserve"> black specified as “0 0 0”, white </w:t>
@@ -16673,15 +16538,7 @@
         <w:t>Y</w:t>
       </w:r>
       <w:r>
-        <w:t xml:space="preserve">.  For instance, if a user wants a primitive 10 units from the left, they </w:t>
-      </w:r>
-      <w:proofErr w:type="gramStart"/>
-      <w:r>
-        <w:t>would</w:t>
-      </w:r>
-      <w:proofErr w:type="gramEnd"/>
-      <w:r>
-        <w:t xml:space="preserve"> set </w:t>
+        <w:t xml:space="preserve">.  For instance, if a user wants a primitive 10 units from the left, they would set </w:t>
       </w:r>
       <w:proofErr w:type="spellStart"/>
       <w:r>
@@ -16703,15 +16560,7 @@
         <w:t>X</w:t>
       </w:r>
       <w:r>
-        <w:t xml:space="preserve"> to “10”.  Likewise, if they want a primitive 10 units from the right, they </w:t>
-      </w:r>
-      <w:proofErr w:type="gramStart"/>
-      <w:r>
-        <w:t>would</w:t>
-      </w:r>
-      <w:proofErr w:type="gramEnd"/>
-      <w:r>
-        <w:t xml:space="preserve"> set </w:t>
+        <w:t xml:space="preserve"> to “10”.  Likewise, if they want a primitive 10 units from the right, they would set </w:t>
       </w:r>
       <w:proofErr w:type="spellStart"/>
       <w:r>
@@ -16865,7 +16714,11 @@
       </w:r>
       <w:proofErr w:type="spellEnd"/>
       <w:r>
-        <w:t xml:space="preserve"> are “Bottom”, “Middle”, and “Top”.  If a user doesn’t specify alignment, “Left” and “Bottom” are used as default values.</w:t>
+        <w:t xml:space="preserve"> are </w:t>
+      </w:r>
+      <w:r>
+        <w:lastRenderedPageBreak/>
+        <w:t>“Bottom”, “Middle”, and “Top”.  If a user doesn’t specify alignment, “Left” and “Bottom” are used as default values.</w:t>
       </w:r>
     </w:p>
     <w:p>
@@ -16874,7 +16727,6 @@
       </w:pPr>
       <w:bookmarkStart w:id="21" w:name="_Toc74320783"/>
       <w:r>
-        <w:lastRenderedPageBreak/>
         <w:t>5.</w:t>
       </w:r>
       <w:r>
@@ -16992,23 +16844,7 @@
       </w:r>
       <w:proofErr w:type="spellEnd"/>
       <w:r>
-        <w:t xml:space="preserve"> texture files using S3 Texture Compression </w:t>
-      </w:r>
-      <w:proofErr w:type="gramStart"/>
-      <w:r>
-        <w:t>(.s</w:t>
-      </w:r>
-      <w:proofErr w:type="gramEnd"/>
-      <w:r>
-        <w:t xml:space="preserve">3tc). The file is required to have a </w:t>
-      </w:r>
-      <w:proofErr w:type="gramStart"/>
-      <w:r>
-        <w:t>64 byte</w:t>
-      </w:r>
-      <w:proofErr w:type="gramEnd"/>
-      <w:r>
-        <w:t xml:space="preserve"> header followed by the raw binary data. The header consists of a uint32_t format (macro standard defined by OpenGL), int32_t n level, uint32_t width, uint32_t height, uint32_t size in bytes of the texture</w:t>
+        <w:t xml:space="preserve"> texture files using S3 Texture Compression (.s3tc). The file is required to have a 64 byte header followed by the raw binary data. The header consists of a uint32_t format (macro standard defined by OpenGL), int32_t n level, uint32_t width, uint32_t height, uint32_t size in bytes of the texture</w:t>
       </w:r>
       <w:r>
         <w:t>, and 44 bytes of padding</w:t>
@@ -17243,15 +17079,7 @@
         <w:t>s</w:t>
       </w:r>
       <w:r>
-        <w:t xml:space="preserve"> them to the user as pointers (double *, int *, or </w:t>
-      </w:r>
-      <w:proofErr w:type="gramStart"/>
-      <w:r>
-        <w:t>std::</w:t>
-      </w:r>
-      <w:proofErr w:type="gramEnd"/>
-      <w:r>
-        <w:t xml:space="preserve">string *, depending upon how they’re defined in the </w:t>
+        <w:t xml:space="preserve"> them to the user as pointers (double *, int *, or std::string *, depending upon how they’re defined in the </w:t>
       </w:r>
       <w:proofErr w:type="spellStart"/>
       <w:r>
@@ -17407,7 +17235,11 @@
       </w:r>
       <w:proofErr w:type="spellEnd"/>
       <w:r>
-        <w:t xml:space="preserve"> is executed whenever </w:t>
+        <w:t xml:space="preserve"> is </w:t>
+      </w:r>
+      <w:r>
+        <w:lastRenderedPageBreak/>
+        <w:t xml:space="preserve">executed whenever </w:t>
       </w:r>
       <w:proofErr w:type="spellStart"/>
       <w:r>
@@ -17421,7 +17253,6 @@
     <w:p/>
     <w:p>
       <w:r>
-        <w:lastRenderedPageBreak/>
         <w:t xml:space="preserve">Once the user creates the logic </w:t>
       </w:r>
       <w:r>
@@ -17618,14 +17449,7 @@
         <w:rPr>
           <w:rStyle w:val="InlineCode"/>
         </w:rPr>
-        <w:t>&lt;Constant Name</w:t>
-      </w:r>
-      <w:proofErr w:type="gramStart"/>
-      <w:r>
-        <w:rPr>
-          <w:rStyle w:val="InlineCode"/>
-        </w:rPr>
-        <w:t>=”</w:t>
+        <w:t>&lt;Constant Name=”</w:t>
       </w:r>
       <w:proofErr w:type="spellStart"/>
       <w:r>
@@ -17635,7 +17459,6 @@
         <w:t>MyConst</w:t>
       </w:r>
       <w:proofErr w:type="spellEnd"/>
-      <w:proofErr w:type="gramEnd"/>
       <w:r>
         <w:rPr>
           <w:rStyle w:val="InlineCode"/>
@@ -17673,14 +17496,7 @@
         <w:rPr>
           <w:rStyle w:val="InlineCode"/>
         </w:rPr>
-        <w:t>&lt;Set Variable</w:t>
-      </w:r>
-      <w:proofErr w:type="gramStart"/>
-      <w:r>
-        <w:rPr>
-          <w:rStyle w:val="InlineCode"/>
-        </w:rPr>
-        <w:t>=”</w:t>
+        <w:t>&lt;Set Variable=”</w:t>
       </w:r>
       <w:proofErr w:type="spellStart"/>
       <w:r>
@@ -17690,7 +17506,6 @@
         <w:t>MyVar</w:t>
       </w:r>
       <w:proofErr w:type="spellEnd"/>
-      <w:proofErr w:type="gramEnd"/>
       <w:r>
         <w:rPr>
           <w:rStyle w:val="InlineCode"/>
@@ -17743,15 +17558,7 @@
         <w:t>,</w:t>
       </w:r>
       <w:r>
-        <w:t xml:space="preserve"> if a </w:t>
-      </w:r>
-      <w:proofErr w:type="gramStart"/>
-      <w:r>
-        <w:t>user sets variables</w:t>
-      </w:r>
-      <w:proofErr w:type="gramEnd"/>
-      <w:r>
-        <w:t xml:space="preserve"> as follows:</w:t>
+        <w:t xml:space="preserve"> if a user sets variables as follows:</w:t>
       </w:r>
     </w:p>
     <w:p/>
@@ -17765,21 +17572,7 @@
         <w:rPr>
           <w:rStyle w:val="InlineCode"/>
         </w:rPr>
-        <w:t>&lt;Variable Type</w:t>
-      </w:r>
-      <w:proofErr w:type="gramStart"/>
-      <w:r>
-        <w:rPr>
-          <w:rStyle w:val="InlineCode"/>
-        </w:rPr>
-        <w:t>=”String</w:t>
-      </w:r>
-      <w:proofErr w:type="gramEnd"/>
-      <w:r>
-        <w:rPr>
-          <w:rStyle w:val="InlineCode"/>
-        </w:rPr>
-        <w:t xml:space="preserve">” </w:t>
+        <w:t xml:space="preserve">&lt;Variable Type=”String” </w:t>
       </w:r>
       <w:proofErr w:type="spellStart"/>
       <w:r>
@@ -17820,21 +17613,7 @@
         <w:rPr>
           <w:rStyle w:val="InlineCode"/>
         </w:rPr>
-        <w:t>&lt;Variable Type</w:t>
-      </w:r>
-      <w:proofErr w:type="gramStart"/>
-      <w:r>
-        <w:rPr>
-          <w:rStyle w:val="InlineCode"/>
-        </w:rPr>
-        <w:t>=”Decimal</w:t>
-      </w:r>
-      <w:proofErr w:type="gramEnd"/>
-      <w:r>
-        <w:rPr>
-          <w:rStyle w:val="InlineCode"/>
-        </w:rPr>
-        <w:t xml:space="preserve">” </w:t>
+        <w:t xml:space="preserve">&lt;Variable Type=”Decimal” </w:t>
       </w:r>
       <w:proofErr w:type="spellStart"/>
       <w:r>
@@ -17883,21 +17662,7 @@
         <w:rPr>
           <w:rStyle w:val="InlineCode"/>
         </w:rPr>
-        <w:t xml:space="preserve">&lt;String&gt;My name is @MyName and I am @MyHeight feet </w:t>
-      </w:r>
-      <w:proofErr w:type="gramStart"/>
-      <w:r>
-        <w:rPr>
-          <w:rStyle w:val="InlineCode"/>
-        </w:rPr>
-        <w:t>tall.&lt;</w:t>
-      </w:r>
-      <w:proofErr w:type="gramEnd"/>
-      <w:r>
-        <w:rPr>
-          <w:rStyle w:val="InlineCode"/>
-        </w:rPr>
-        <w:t>/String&gt;</w:t>
+        <w:t>&lt;String&gt;My name is @MyName and I am @MyHeight feet tall.&lt;/String&gt;</w:t>
       </w:r>
     </w:p>
     <w:p>
@@ -17959,21 +17724,7 @@
         <w:rPr>
           <w:rStyle w:val="InlineCode"/>
         </w:rPr>
-        <w:t xml:space="preserve">&lt;String&gt;my </w:t>
-      </w:r>
-      <w:proofErr w:type="gramStart"/>
-      <w:r>
-        <w:rPr>
-          <w:rStyle w:val="InlineCode"/>
-        </w:rPr>
-        <w:t>user name</w:t>
-      </w:r>
-      <w:proofErr w:type="gramEnd"/>
-      <w:r>
-        <w:rPr>
-          <w:rStyle w:val="InlineCode"/>
-        </w:rPr>
-        <w:t xml:space="preserve"> is $USER&lt;/String&gt;</w:t>
+        <w:t>&lt;String&gt;my user name is $USER&lt;/String&gt;</w:t>
       </w:r>
     </w:p>
     <w:p/>
@@ -18131,15 +17882,7 @@
         <w:t>-config</w:t>
       </w:r>
       <w:r>
-        <w:t xml:space="preserve"> script in build files </w:t>
-      </w:r>
-      <w:proofErr w:type="gramStart"/>
-      <w:r>
-        <w:t>are</w:t>
-      </w:r>
-      <w:proofErr w:type="gramEnd"/>
-      <w:r>
-        <w:t xml:space="preserve"> a great way of ensuring that the </w:t>
+        <w:t xml:space="preserve"> script in build files are a great way of ensuring that the </w:t>
       </w:r>
       <w:proofErr w:type="spellStart"/>
       <w:r>
@@ -18283,15 +18026,7 @@
       </w:r>
       <w:proofErr w:type="spellEnd"/>
       <w:r>
-        <w:t xml:space="preserve"> </w:t>
-      </w:r>
-      <w:proofErr w:type="gramStart"/>
-      <w:r>
-        <w:t>in the event that</w:t>
-      </w:r>
-      <w:proofErr w:type="gramEnd"/>
-      <w:r>
-        <w:t xml:space="preserve"> a display needs to run with two or more versions of </w:t>
+        <w:t xml:space="preserve"> in the event that a display needs to run with two or more versions of </w:t>
       </w:r>
       <w:proofErr w:type="spellStart"/>
       <w:r>
@@ -18493,12 +18228,10 @@
               <w:cnfStyle w:val="000000000000" w:firstRow="0" w:lastRow="0" w:firstColumn="0" w:lastColumn="0" w:oddVBand="0" w:evenVBand="0" w:oddHBand="0" w:evenHBand="0" w:firstRowFirstColumn="0" w:firstRowLastColumn="0" w:lastRowFirstColumn="0" w:lastRowLastColumn="0"/>
             </w:pPr>
             <w:proofErr w:type="spellStart"/>
-            <w:proofErr w:type="gramStart"/>
             <w:r>
               <w:t>blinker.hh</w:t>
             </w:r>
             <w:proofErr w:type="spellEnd"/>
-            <w:proofErr w:type="gramEnd"/>
           </w:p>
         </w:tc>
       </w:tr>
@@ -18522,13 +18255,8 @@
             <w:pPr>
               <w:cnfStyle w:val="000000000000" w:firstRow="0" w:lastRow="0" w:firstColumn="0" w:lastColumn="0" w:oddVBand="0" w:evenVBand="0" w:oddHBand="0" w:evenHBand="0" w:firstRowFirstColumn="0" w:firstRowLastColumn="0" w:lastRowFirstColumn="0" w:lastRowLastColumn="0"/>
             </w:pPr>
-            <w:proofErr w:type="gramStart"/>
-            <w:r>
-              <w:t>Blinker(</w:t>
-            </w:r>
-            <w:proofErr w:type="gramEnd"/>
-            <w:r>
-              <w:t>int*</w:t>
+            <w:r>
+              <w:t>Blinker(int*</w:t>
             </w:r>
             <w:r>
               <w:t xml:space="preserve"> </w:t>
@@ -18552,6 +18280,7 @@
           </w:tcPr>
           <w:p>
             <w:r>
+              <w:lastRenderedPageBreak/>
               <w:t>Parameters</w:t>
             </w:r>
           </w:p>
@@ -18601,11 +18330,7 @@
               <w:t>repetitions:</w:t>
             </w:r>
             <w:r>
-              <w:t xml:space="preserve"> number of repetitions (on-off or off-on) to execute before </w:t>
-            </w:r>
-            <w:r>
-              <w:lastRenderedPageBreak/>
-              <w:t>ending</w:t>
+              <w:t xml:space="preserve"> number of repetitions (on-off or off-on) to execute before ending</w:t>
             </w:r>
           </w:p>
           <w:p>
@@ -18640,7 +18365,6 @@
           </w:tcPr>
           <w:p>
             <w:r>
-              <w:lastRenderedPageBreak/>
               <w:t>Methods</w:t>
             </w:r>
           </w:p>
@@ -18653,41 +18377,25 @@
             <w:pPr>
               <w:cnfStyle w:val="000000000000" w:firstRow="0" w:lastRow="0" w:firstColumn="0" w:lastColumn="0" w:oddVBand="0" w:evenVBand="0" w:oddHBand="0" w:evenHBand="0" w:firstRowFirstColumn="0" w:firstRowLastColumn="0" w:lastRowFirstColumn="0" w:lastRowLastColumn="0"/>
             </w:pPr>
-            <w:proofErr w:type="gramStart"/>
             <w:r>
               <w:rPr>
                 <w:u w:val="single"/>
               </w:rPr>
-              <w:t>start(</w:t>
-            </w:r>
-            <w:proofErr w:type="gramEnd"/>
+              <w:t>start()</w:t>
+            </w:r>
+            <w:r>
+              <w:t>: start blinking</w:t>
+            </w:r>
+          </w:p>
+          <w:p>
+            <w:pPr>
+              <w:cnfStyle w:val="000000000000" w:firstRow="0" w:lastRow="0" w:firstColumn="0" w:lastColumn="0" w:oddVBand="0" w:evenVBand="0" w:oddHBand="0" w:evenHBand="0" w:firstRowFirstColumn="0" w:firstRowLastColumn="0" w:lastRowFirstColumn="0" w:lastRowLastColumn="0"/>
+            </w:pPr>
             <w:r>
               <w:rPr>
                 <w:u w:val="single"/>
               </w:rPr>
-              <w:t>)</w:t>
-            </w:r>
-            <w:r>
-              <w:t>: start blinking</w:t>
-            </w:r>
-          </w:p>
-          <w:p>
-            <w:pPr>
-              <w:cnfStyle w:val="000000000000" w:firstRow="0" w:lastRow="0" w:firstColumn="0" w:lastColumn="0" w:oddVBand="0" w:evenVBand="0" w:oddHBand="0" w:evenHBand="0" w:firstRowFirstColumn="0" w:firstRowLastColumn="0" w:lastRowFirstColumn="0" w:lastRowLastColumn="0"/>
-            </w:pPr>
-            <w:proofErr w:type="gramStart"/>
-            <w:r>
-              <w:rPr>
-                <w:u w:val="single"/>
-              </w:rPr>
-              <w:t>stop(</w:t>
-            </w:r>
-            <w:proofErr w:type="gramEnd"/>
-            <w:r>
-              <w:rPr>
-                <w:u w:val="single"/>
-              </w:rPr>
-              <w:t>)</w:t>
+              <w:t>stop()</w:t>
             </w:r>
             <w:r>
               <w:t xml:space="preserve">: stop blinking </w:t>
@@ -18796,12 +18504,10 @@
               <w:cnfStyle w:val="000000000000" w:firstRow="0" w:lastRow="0" w:firstColumn="0" w:lastColumn="0" w:oddVBand="0" w:evenVBand="0" w:oddHBand="0" w:evenHBand="0" w:firstRowFirstColumn="0" w:firstRowLastColumn="0" w:lastRowFirstColumn="0" w:lastRowLastColumn="0"/>
             </w:pPr>
             <w:proofErr w:type="spellStart"/>
-            <w:proofErr w:type="gramStart"/>
             <w:r>
               <w:t>blinker.hh</w:t>
             </w:r>
             <w:proofErr w:type="spellEnd"/>
-            <w:proofErr w:type="gramEnd"/>
           </w:p>
         </w:tc>
       </w:tr>
@@ -18826,77 +18532,70 @@
               <w:cnfStyle w:val="000000000000" w:firstRow="0" w:lastRow="0" w:firstColumn="0" w:lastColumn="0" w:oddVBand="0" w:evenVBand="0" w:oddHBand="0" w:evenHBand="0" w:firstRowFirstColumn="0" w:firstRowLastColumn="0" w:lastRowFirstColumn="0" w:lastRowLastColumn="0"/>
             </w:pPr>
             <w:proofErr w:type="spellStart"/>
-            <w:proofErr w:type="gramStart"/>
             <w:r>
               <w:t>BlinkerManager</w:t>
             </w:r>
             <w:proofErr w:type="spellEnd"/>
             <w:r>
+              <w:t>()</w:t>
+            </w:r>
+          </w:p>
+        </w:tc>
+      </w:tr>
+      <w:tr>
+        <w:tc>
+          <w:tcPr>
+            <w:cnfStyle w:val="001000000000" w:firstRow="0" w:lastRow="0" w:firstColumn="1" w:lastColumn="0" w:oddVBand="0" w:evenVBand="0" w:oddHBand="0" w:evenHBand="0" w:firstRowFirstColumn="0" w:firstRowLastColumn="0" w:lastRowFirstColumn="0" w:lastRowLastColumn="0"/>
+            <w:tcW w:w="1410" w:type="dxa"/>
+          </w:tcPr>
+          <w:p>
+            <w:r>
+              <w:t>Parameters</w:t>
+            </w:r>
+          </w:p>
+        </w:tc>
+        <w:tc>
+          <w:tcPr>
+            <w:tcW w:w="0" w:type="auto"/>
+          </w:tcPr>
+          <w:p>
+            <w:pPr>
+              <w:cnfStyle w:val="000000000000" w:firstRow="0" w:lastRow="0" w:firstColumn="0" w:lastColumn="0" w:oddVBand="0" w:evenVBand="0" w:oddHBand="0" w:evenHBand="0" w:firstRowFirstColumn="0" w:firstRowLastColumn="0" w:lastRowFirstColumn="0" w:lastRowLastColumn="0"/>
+            </w:pPr>
+            <w:r>
+              <w:t>None</w:t>
+            </w:r>
+          </w:p>
+        </w:tc>
+      </w:tr>
+      <w:tr>
+        <w:tc>
+          <w:tcPr>
+            <w:cnfStyle w:val="001000000000" w:firstRow="0" w:lastRow="0" w:firstColumn="1" w:lastColumn="0" w:oddVBand="0" w:evenVBand="0" w:oddHBand="0" w:evenHBand="0" w:firstRowFirstColumn="0" w:firstRowLastColumn="0" w:lastRowFirstColumn="0" w:lastRowLastColumn="0"/>
+            <w:tcW w:w="1410" w:type="dxa"/>
+          </w:tcPr>
+          <w:p>
+            <w:r>
+              <w:t>Methods</w:t>
+            </w:r>
+          </w:p>
+        </w:tc>
+        <w:tc>
+          <w:tcPr>
+            <w:tcW w:w="0" w:type="auto"/>
+          </w:tcPr>
+          <w:p>
+            <w:pPr>
+              <w:cnfStyle w:val="000000000000" w:firstRow="0" w:lastRow="0" w:firstColumn="0" w:lastColumn="0" w:oddVBand="0" w:evenVBand="0" w:oddHBand="0" w:evenHBand="0" w:firstRowFirstColumn="0" w:firstRowLastColumn="0" w:lastRowFirstColumn="0" w:lastRowLastColumn="0"/>
+            </w:pPr>
+            <w:proofErr w:type="spellStart"/>
+            <w:r>
+              <w:t>addBlinker</w:t>
+            </w:r>
+            <w:proofErr w:type="spellEnd"/>
+            <w:r>
               <w:t>(</w:t>
             </w:r>
-            <w:proofErr w:type="gramEnd"/>
-            <w:r>
-              <w:t>)</w:t>
-            </w:r>
-          </w:p>
-        </w:tc>
-      </w:tr>
-      <w:tr>
-        <w:tc>
-          <w:tcPr>
-            <w:cnfStyle w:val="001000000000" w:firstRow="0" w:lastRow="0" w:firstColumn="1" w:lastColumn="0" w:oddVBand="0" w:evenVBand="0" w:oddHBand="0" w:evenHBand="0" w:firstRowFirstColumn="0" w:firstRowLastColumn="0" w:lastRowFirstColumn="0" w:lastRowLastColumn="0"/>
-            <w:tcW w:w="1410" w:type="dxa"/>
-          </w:tcPr>
-          <w:p>
-            <w:r>
-              <w:t>Parameters</w:t>
-            </w:r>
-          </w:p>
-        </w:tc>
-        <w:tc>
-          <w:tcPr>
-            <w:tcW w:w="0" w:type="auto"/>
-          </w:tcPr>
-          <w:p>
-            <w:pPr>
-              <w:cnfStyle w:val="000000000000" w:firstRow="0" w:lastRow="0" w:firstColumn="0" w:lastColumn="0" w:oddVBand="0" w:evenVBand="0" w:oddHBand="0" w:evenHBand="0" w:firstRowFirstColumn="0" w:firstRowLastColumn="0" w:lastRowFirstColumn="0" w:lastRowLastColumn="0"/>
-            </w:pPr>
-            <w:r>
-              <w:t>None</w:t>
-            </w:r>
-          </w:p>
-        </w:tc>
-      </w:tr>
-      <w:tr>
-        <w:tc>
-          <w:tcPr>
-            <w:cnfStyle w:val="001000000000" w:firstRow="0" w:lastRow="0" w:firstColumn="1" w:lastColumn="0" w:oddVBand="0" w:evenVBand="0" w:oddHBand="0" w:evenHBand="0" w:firstRowFirstColumn="0" w:firstRowLastColumn="0" w:lastRowFirstColumn="0" w:lastRowLastColumn="0"/>
-            <w:tcW w:w="1410" w:type="dxa"/>
-          </w:tcPr>
-          <w:p>
-            <w:r>
-              <w:t>Methods</w:t>
-            </w:r>
-          </w:p>
-        </w:tc>
-        <w:tc>
-          <w:tcPr>
-            <w:tcW w:w="0" w:type="auto"/>
-          </w:tcPr>
-          <w:p>
-            <w:pPr>
-              <w:cnfStyle w:val="000000000000" w:firstRow="0" w:lastRow="0" w:firstColumn="0" w:lastColumn="0" w:oddVBand="0" w:evenVBand="0" w:oddHBand="0" w:evenHBand="0" w:firstRowFirstColumn="0" w:firstRowLastColumn="0" w:lastRowFirstColumn="0" w:lastRowLastColumn="0"/>
-            </w:pPr>
-            <w:proofErr w:type="spellStart"/>
-            <w:proofErr w:type="gramStart"/>
-            <w:r>
-              <w:t>addBlinker</w:t>
-            </w:r>
-            <w:proofErr w:type="spellEnd"/>
-            <w:r>
-              <w:t>(</w:t>
-            </w:r>
-            <w:proofErr w:type="gramEnd"/>
             <w:r>
               <w:t>string name, blinker b</w:t>
             </w:r>
@@ -18932,7 +18631,6 @@
               <w:cnfStyle w:val="000000000000" w:firstRow="0" w:lastRow="0" w:firstColumn="0" w:lastColumn="0" w:oddVBand="0" w:evenVBand="0" w:oddHBand="0" w:evenHBand="0" w:firstRowFirstColumn="0" w:firstRowLastColumn="0" w:lastRowFirstColumn="0" w:lastRowLastColumn="0"/>
             </w:pPr>
             <w:proofErr w:type="spellStart"/>
-            <w:proofErr w:type="gramStart"/>
             <w:r>
               <w:t>startBlinker</w:t>
             </w:r>
@@ -18940,7 +18638,6 @@
             <w:r>
               <w:t>(</w:t>
             </w:r>
-            <w:proofErr w:type="gramEnd"/>
             <w:r>
               <w:t>string name</w:t>
             </w:r>
@@ -18963,7 +18660,6 @@
               <w:cnfStyle w:val="000000000000" w:firstRow="0" w:lastRow="0" w:firstColumn="0" w:lastColumn="0" w:oddVBand="0" w:evenVBand="0" w:oddHBand="0" w:evenHBand="0" w:firstRowFirstColumn="0" w:firstRowLastColumn="0" w:lastRowFirstColumn="0" w:lastRowLastColumn="0"/>
             </w:pPr>
             <w:proofErr w:type="spellStart"/>
-            <w:proofErr w:type="gramStart"/>
             <w:r>
               <w:t>stopBlinker</w:t>
             </w:r>
@@ -18971,7 +18667,6 @@
             <w:r>
               <w:t>(</w:t>
             </w:r>
-            <w:proofErr w:type="gramEnd"/>
             <w:r>
               <w:t>string name</w:t>
             </w:r>
@@ -18994,17 +18689,12 @@
               <w:cnfStyle w:val="000000000000" w:firstRow="0" w:lastRow="0" w:firstColumn="0" w:lastColumn="0" w:oddVBand="0" w:evenVBand="0" w:oddHBand="0" w:evenHBand="0" w:firstRowFirstColumn="0" w:firstRowLastColumn="0" w:lastRowFirstColumn="0" w:lastRowLastColumn="0"/>
             </w:pPr>
             <w:proofErr w:type="spellStart"/>
-            <w:proofErr w:type="gramStart"/>
             <w:r>
               <w:t>processAllBlinkers</w:t>
             </w:r>
             <w:proofErr w:type="spellEnd"/>
             <w:r>
-              <w:t>(</w:t>
-            </w:r>
-            <w:proofErr w:type="gramEnd"/>
-            <w:r>
-              <w:t>):</w:t>
+              <w:t>():</w:t>
             </w:r>
             <w:r>
               <w:t xml:space="preserve"> execute process() for all blinkers attached to this manager. Recommended to </w:t>
@@ -19013,7 +18703,6 @@
               <w:t xml:space="preserve">execute this in </w:t>
             </w:r>
             <w:proofErr w:type="spellStart"/>
-            <w:proofErr w:type="gramStart"/>
             <w:r>
               <w:rPr>
                 <w:i/>
@@ -19027,15 +18716,7 @@
                 <w:i/>
                 <w:iCs/>
               </w:rPr>
-              <w:t>(</w:t>
-            </w:r>
-            <w:proofErr w:type="gramEnd"/>
-            <w:r>
-              <w:rPr>
-                <w:i/>
-                <w:iCs/>
-              </w:rPr>
-              <w:t>)</w:t>
+              <w:t>()</w:t>
             </w:r>
           </w:p>
         </w:tc>
@@ -19087,15 +18768,7 @@
     <w:p/>
     <w:p>
       <w:r>
-        <w:t xml:space="preserve">Below is </w:t>
-      </w:r>
-      <w:proofErr w:type="gramStart"/>
-      <w:r>
-        <w:t>a brief summary</w:t>
-      </w:r>
-      <w:proofErr w:type="gramEnd"/>
-      <w:r>
-        <w:t xml:space="preserve"> of changes associated with each release of </w:t>
+        <w:t xml:space="preserve">Below is a brief summary of changes associated with each release of </w:t>
       </w:r>
       <w:proofErr w:type="spellStart"/>
       <w:r>
@@ -19192,15 +18865,7 @@
       </w:r>
       <w:proofErr w:type="spellEnd"/>
       <w:r>
-        <w:t xml:space="preserve"> provided the user with “String” variables of type “char *” for use in their logic files.  With this release, those variables are now of type “</w:t>
-      </w:r>
-      <w:proofErr w:type="gramStart"/>
-      <w:r>
-        <w:t>std::</w:t>
-      </w:r>
-      <w:proofErr w:type="gramEnd"/>
-      <w:r>
-        <w:t xml:space="preserve">string”, so some re-writing of logic files may be needed since calls like </w:t>
+        <w:t xml:space="preserve"> provided the user with “String” variables of type “char *” for use in their logic files.  With this release, those variables are now of type “std::string”, so some re-writing of logic files may be needed since calls like </w:t>
       </w:r>
       <w:proofErr w:type="spellStart"/>
       <w:r>
@@ -19326,6 +18991,7 @@
         </w:numPr>
       </w:pPr>
       <w:r>
+        <w:lastRenderedPageBreak/>
         <w:t>Improved loading time on most systems</w:t>
       </w:r>
     </w:p>
@@ -19354,7 +19020,6 @@
           <w:b/>
           <w:bCs/>
         </w:rPr>
-        <w:lastRenderedPageBreak/>
         <w:t>Compatibility note:</w:t>
       </w:r>
       <w:r>
@@ -19447,7 +19112,7 @@
 </file>
 
 <file path=word/endnotes.xml><?xml version="1.0" encoding="utf-8"?>
-<w:endnotes xmlns:wpc="http://schemas.microsoft.com/office/word/2010/wordprocessingCanvas" xmlns:cx="http://schemas.microsoft.com/office/drawing/2014/chartex" xmlns:cx1="http://schemas.microsoft.com/office/drawing/2015/9/8/chartex" xmlns:cx2="http://schemas.microsoft.com/office/drawing/2015/10/21/chartex" xmlns:cx3="http://schemas.microsoft.com/office/drawing/2016/5/9/chartex" xmlns:cx4="http://schemas.microsoft.com/office/drawing/2016/5/10/chartex" xmlns:cx5="http://schemas.microsoft.com/office/drawing/2016/5/11/chartex" xmlns:cx6="http://schemas.microsoft.com/office/drawing/2016/5/12/chartex" xmlns:cx7="http://schemas.microsoft.com/office/drawing/2016/5/13/chartex" xmlns:cx8="http://schemas.microsoft.com/office/drawing/2016/5/14/chartex" xmlns:mc="http://schemas.openxmlformats.org/markup-compatibility/2006" xmlns:aink="http://schemas.microsoft.com/office/drawing/2016/ink" xmlns:am3d="http://schemas.microsoft.com/office/drawing/2017/model3d" xmlns:o="urn:schemas-microsoft-com:office:office" xmlns:r="http://schemas.openxmlformats.org/officeDocument/2006/relationships" xmlns:m="http://schemas.openxmlformats.org/officeDocument/2006/math" xmlns:v="urn:schemas-microsoft-com:vml" xmlns:wp14="http://schemas.microsoft.com/office/word/2010/wordprocessingDrawing" xmlns:wp="http://schemas.openxmlformats.org/drawingml/2006/wordprocessingDrawing" xmlns:w10="urn:schemas-microsoft-com:office:word" xmlns:w="http://schemas.openxmlformats.org/wordprocessingml/2006/main" xmlns:w14="http://schemas.microsoft.com/office/word/2010/wordml" xmlns:w15="http://schemas.microsoft.com/office/word/2012/wordml" xmlns:w16cex="http://schemas.microsoft.com/office/word/2018/wordml/cex" xmlns:w16cid="http://schemas.microsoft.com/office/word/2016/wordml/cid" xmlns:w16="http://schemas.microsoft.com/office/word/2018/wordml" xmlns:w16se="http://schemas.microsoft.com/office/word/2015/wordml/symex" xmlns:wpg="http://schemas.microsoft.com/office/word/2010/wordprocessingGroup" xmlns:wpi="http://schemas.microsoft.com/office/word/2010/wordprocessingInk" xmlns:wne="http://schemas.microsoft.com/office/word/2006/wordml" xmlns:wps="http://schemas.microsoft.com/office/word/2010/wordprocessingShape" mc:Ignorable="w14 w15 w16se w16cid w16 w16cex wp14">
+<w:endnotes xmlns:wpc="http://schemas.microsoft.com/office/word/2010/wordprocessingCanvas" xmlns:cx="http://schemas.microsoft.com/office/drawing/2014/chartex" xmlns:cx1="http://schemas.microsoft.com/office/drawing/2015/9/8/chartex" xmlns:cx2="http://schemas.microsoft.com/office/drawing/2015/10/21/chartex" xmlns:cx3="http://schemas.microsoft.com/office/drawing/2016/5/9/chartex" xmlns:cx4="http://schemas.microsoft.com/office/drawing/2016/5/10/chartex" xmlns:cx5="http://schemas.microsoft.com/office/drawing/2016/5/11/chartex" xmlns:cx6="http://schemas.microsoft.com/office/drawing/2016/5/12/chartex" xmlns:cx7="http://schemas.microsoft.com/office/drawing/2016/5/13/chartex" xmlns:cx8="http://schemas.microsoft.com/office/drawing/2016/5/14/chartex" xmlns:mc="http://schemas.openxmlformats.org/markup-compatibility/2006" xmlns:aink="http://schemas.microsoft.com/office/drawing/2016/ink" xmlns:am3d="http://schemas.microsoft.com/office/drawing/2017/model3d" xmlns:o="urn:schemas-microsoft-com:office:office" xmlns:r="http://schemas.openxmlformats.org/officeDocument/2006/relationships" xmlns:m="http://schemas.openxmlformats.org/officeDocument/2006/math" xmlns:v="urn:schemas-microsoft-com:vml" xmlns:wp14="http://schemas.microsoft.com/office/word/2010/wordprocessingDrawing" xmlns:wp="http://schemas.openxmlformats.org/drawingml/2006/wordprocessingDrawing" xmlns:w10="urn:schemas-microsoft-com:office:word" xmlns:w="http://schemas.openxmlformats.org/wordprocessingml/2006/main" xmlns:w14="http://schemas.microsoft.com/office/word/2010/wordml" xmlns:w15="http://schemas.microsoft.com/office/word/2012/wordml" xmlns:w16cex="http://schemas.microsoft.com/office/word/2018/wordml/cex" xmlns:w16cid="http://schemas.microsoft.com/office/word/2016/wordml/cid" xmlns:w16="http://schemas.microsoft.com/office/word/2018/wordml" xmlns:w16sdtdh="http://schemas.microsoft.com/office/word/2020/wordml/sdtdatahash" xmlns:w16se="http://schemas.microsoft.com/office/word/2015/wordml/symex" xmlns:wpg="http://schemas.microsoft.com/office/word/2010/wordprocessingGroup" xmlns:wpi="http://schemas.microsoft.com/office/word/2010/wordprocessingInk" xmlns:wne="http://schemas.microsoft.com/office/word/2006/wordml" xmlns:wps="http://schemas.microsoft.com/office/word/2010/wordprocessingShape" mc:Ignorable="w14 w15 w16se w16cid w16 w16cex w16sdtdh wp14">
   <w:endnote w:type="separator" w:id="-1">
     <w:p>
       <w:r>
@@ -19466,7 +19131,7 @@
 </file>
 
 <file path=word/footer1.xml><?xml version="1.0" encoding="utf-8"?>
-<w:ftr xmlns:wpc="http://schemas.microsoft.com/office/word/2010/wordprocessingCanvas" xmlns:cx="http://schemas.microsoft.com/office/drawing/2014/chartex" xmlns:cx1="http://schemas.microsoft.com/office/drawing/2015/9/8/chartex" xmlns:cx2="http://schemas.microsoft.com/office/drawing/2015/10/21/chartex" xmlns:cx3="http://schemas.microsoft.com/office/drawing/2016/5/9/chartex" xmlns:cx4="http://schemas.microsoft.com/office/drawing/2016/5/10/chartex" xmlns:cx5="http://schemas.microsoft.com/office/drawing/2016/5/11/chartex" xmlns:cx6="http://schemas.microsoft.com/office/drawing/2016/5/12/chartex" xmlns:cx7="http://schemas.microsoft.com/office/drawing/2016/5/13/chartex" xmlns:cx8="http://schemas.microsoft.com/office/drawing/2016/5/14/chartex" xmlns:mc="http://schemas.openxmlformats.org/markup-compatibility/2006" xmlns:aink="http://schemas.microsoft.com/office/drawing/2016/ink" xmlns:am3d="http://schemas.microsoft.com/office/drawing/2017/model3d" xmlns:o="urn:schemas-microsoft-com:office:office" xmlns:r="http://schemas.openxmlformats.org/officeDocument/2006/relationships" xmlns:m="http://schemas.openxmlformats.org/officeDocument/2006/math" xmlns:v="urn:schemas-microsoft-com:vml" xmlns:wp14="http://schemas.microsoft.com/office/word/2010/wordprocessingDrawing" xmlns:wp="http://schemas.openxmlformats.org/drawingml/2006/wordprocessingDrawing" xmlns:w10="urn:schemas-microsoft-com:office:word" xmlns:w="http://schemas.openxmlformats.org/wordprocessingml/2006/main" xmlns:w14="http://schemas.microsoft.com/office/word/2010/wordml" xmlns:w15="http://schemas.microsoft.com/office/word/2012/wordml" xmlns:w16cex="http://schemas.microsoft.com/office/word/2018/wordml/cex" xmlns:w16cid="http://schemas.microsoft.com/office/word/2016/wordml/cid" xmlns:w16="http://schemas.microsoft.com/office/word/2018/wordml" xmlns:w16se="http://schemas.microsoft.com/office/word/2015/wordml/symex" xmlns:wpg="http://schemas.microsoft.com/office/word/2010/wordprocessingGroup" xmlns:wpi="http://schemas.microsoft.com/office/word/2010/wordprocessingInk" xmlns:wne="http://schemas.microsoft.com/office/word/2006/wordml" xmlns:wps="http://schemas.microsoft.com/office/word/2010/wordprocessingShape" mc:Ignorable="w14 w15 w16se w16cid w16 w16cex wp14">
+<w:ftr xmlns:wpc="http://schemas.microsoft.com/office/word/2010/wordprocessingCanvas" xmlns:cx="http://schemas.microsoft.com/office/drawing/2014/chartex" xmlns:cx1="http://schemas.microsoft.com/office/drawing/2015/9/8/chartex" xmlns:cx2="http://schemas.microsoft.com/office/drawing/2015/10/21/chartex" xmlns:cx3="http://schemas.microsoft.com/office/drawing/2016/5/9/chartex" xmlns:cx4="http://schemas.microsoft.com/office/drawing/2016/5/10/chartex" xmlns:cx5="http://schemas.microsoft.com/office/drawing/2016/5/11/chartex" xmlns:cx6="http://schemas.microsoft.com/office/drawing/2016/5/12/chartex" xmlns:cx7="http://schemas.microsoft.com/office/drawing/2016/5/13/chartex" xmlns:cx8="http://schemas.microsoft.com/office/drawing/2016/5/14/chartex" xmlns:mc="http://schemas.openxmlformats.org/markup-compatibility/2006" xmlns:aink="http://schemas.microsoft.com/office/drawing/2016/ink" xmlns:am3d="http://schemas.microsoft.com/office/drawing/2017/model3d" xmlns:o="urn:schemas-microsoft-com:office:office" xmlns:r="http://schemas.openxmlformats.org/officeDocument/2006/relationships" xmlns:m="http://schemas.openxmlformats.org/officeDocument/2006/math" xmlns:v="urn:schemas-microsoft-com:vml" xmlns:wp14="http://schemas.microsoft.com/office/word/2010/wordprocessingDrawing" xmlns:wp="http://schemas.openxmlformats.org/drawingml/2006/wordprocessingDrawing" xmlns:w10="urn:schemas-microsoft-com:office:word" xmlns:w="http://schemas.openxmlformats.org/wordprocessingml/2006/main" xmlns:w14="http://schemas.microsoft.com/office/word/2010/wordml" xmlns:w15="http://schemas.microsoft.com/office/word/2012/wordml" xmlns:w16cex="http://schemas.microsoft.com/office/word/2018/wordml/cex" xmlns:w16cid="http://schemas.microsoft.com/office/word/2016/wordml/cid" xmlns:w16="http://schemas.microsoft.com/office/word/2018/wordml" xmlns:w16sdtdh="http://schemas.microsoft.com/office/word/2020/wordml/sdtdatahash" xmlns:w16se="http://schemas.microsoft.com/office/word/2015/wordml/symex" xmlns:wpg="http://schemas.microsoft.com/office/word/2010/wordprocessingGroup" xmlns:wpi="http://schemas.microsoft.com/office/word/2010/wordprocessingInk" xmlns:wne="http://schemas.microsoft.com/office/word/2006/wordml" xmlns:wps="http://schemas.microsoft.com/office/word/2010/wordprocessingShape" mc:Ignorable="w14 w15 w16se w16cid w16 w16cex w16sdtdh wp14">
   <w:tbl>
     <w:tblPr>
       <w:tblW w:w="5000" w:type="pct"/>
@@ -19554,6 +19219,7 @@
           <w:dataBinding w:prefixMappings="xmlns:ns0='http://schemas.openxmlformats.org/package/2006/metadata/core-properties' xmlns:ns1='http://purl.org/dc/elements/1.1/'" w:xpath="/ns0:coreProperties[1]/ns1:title[1]" w:storeItemID="{6C3C8BC8-F283-45AE-878A-BAB7291924A1}"/>
           <w:text/>
         </w:sdtPr>
+        <w:sdtEndPr/>
         <w:sdtContent>
           <w:tc>
             <w:tcPr>
@@ -19604,7 +19270,7 @@
 </file>
 
 <file path=word/footer2.xml><?xml version="1.0" encoding="utf-8"?>
-<w:ftr xmlns:wpc="http://schemas.microsoft.com/office/word/2010/wordprocessingCanvas" xmlns:cx="http://schemas.microsoft.com/office/drawing/2014/chartex" xmlns:cx1="http://schemas.microsoft.com/office/drawing/2015/9/8/chartex" xmlns:cx2="http://schemas.microsoft.com/office/drawing/2015/10/21/chartex" xmlns:cx3="http://schemas.microsoft.com/office/drawing/2016/5/9/chartex" xmlns:cx4="http://schemas.microsoft.com/office/drawing/2016/5/10/chartex" xmlns:cx5="http://schemas.microsoft.com/office/drawing/2016/5/11/chartex" xmlns:cx6="http://schemas.microsoft.com/office/drawing/2016/5/12/chartex" xmlns:cx7="http://schemas.microsoft.com/office/drawing/2016/5/13/chartex" xmlns:cx8="http://schemas.microsoft.com/office/drawing/2016/5/14/chartex" xmlns:mc="http://schemas.openxmlformats.org/markup-compatibility/2006" xmlns:aink="http://schemas.microsoft.com/office/drawing/2016/ink" xmlns:am3d="http://schemas.microsoft.com/office/drawing/2017/model3d" xmlns:o="urn:schemas-microsoft-com:office:office" xmlns:r="http://schemas.openxmlformats.org/officeDocument/2006/relationships" xmlns:m="http://schemas.openxmlformats.org/officeDocument/2006/math" xmlns:v="urn:schemas-microsoft-com:vml" xmlns:wp14="http://schemas.microsoft.com/office/word/2010/wordprocessingDrawing" xmlns:wp="http://schemas.openxmlformats.org/drawingml/2006/wordprocessingDrawing" xmlns:w10="urn:schemas-microsoft-com:office:word" xmlns:w="http://schemas.openxmlformats.org/wordprocessingml/2006/main" xmlns:w14="http://schemas.microsoft.com/office/word/2010/wordml" xmlns:w15="http://schemas.microsoft.com/office/word/2012/wordml" xmlns:w16cex="http://schemas.microsoft.com/office/word/2018/wordml/cex" xmlns:w16cid="http://schemas.microsoft.com/office/word/2016/wordml/cid" xmlns:w16="http://schemas.microsoft.com/office/word/2018/wordml" xmlns:w16se="http://schemas.microsoft.com/office/word/2015/wordml/symex" xmlns:wpg="http://schemas.microsoft.com/office/word/2010/wordprocessingGroup" xmlns:wpi="http://schemas.microsoft.com/office/word/2010/wordprocessingInk" xmlns:wne="http://schemas.microsoft.com/office/word/2006/wordml" xmlns:wps="http://schemas.microsoft.com/office/word/2010/wordprocessingShape" mc:Ignorable="w14 w15 w16se w16cid w16 w16cex wp14">
+<w:ftr xmlns:wpc="http://schemas.microsoft.com/office/word/2010/wordprocessingCanvas" xmlns:cx="http://schemas.microsoft.com/office/drawing/2014/chartex" xmlns:cx1="http://schemas.microsoft.com/office/drawing/2015/9/8/chartex" xmlns:cx2="http://schemas.microsoft.com/office/drawing/2015/10/21/chartex" xmlns:cx3="http://schemas.microsoft.com/office/drawing/2016/5/9/chartex" xmlns:cx4="http://schemas.microsoft.com/office/drawing/2016/5/10/chartex" xmlns:cx5="http://schemas.microsoft.com/office/drawing/2016/5/11/chartex" xmlns:cx6="http://schemas.microsoft.com/office/drawing/2016/5/12/chartex" xmlns:cx7="http://schemas.microsoft.com/office/drawing/2016/5/13/chartex" xmlns:cx8="http://schemas.microsoft.com/office/drawing/2016/5/14/chartex" xmlns:mc="http://schemas.openxmlformats.org/markup-compatibility/2006" xmlns:aink="http://schemas.microsoft.com/office/drawing/2016/ink" xmlns:am3d="http://schemas.microsoft.com/office/drawing/2017/model3d" xmlns:o="urn:schemas-microsoft-com:office:office" xmlns:r="http://schemas.openxmlformats.org/officeDocument/2006/relationships" xmlns:m="http://schemas.openxmlformats.org/officeDocument/2006/math" xmlns:v="urn:schemas-microsoft-com:vml" xmlns:wp14="http://schemas.microsoft.com/office/word/2010/wordprocessingDrawing" xmlns:wp="http://schemas.openxmlformats.org/drawingml/2006/wordprocessingDrawing" xmlns:w10="urn:schemas-microsoft-com:office:word" xmlns:w="http://schemas.openxmlformats.org/wordprocessingml/2006/main" xmlns:w14="http://schemas.microsoft.com/office/word/2010/wordml" xmlns:w15="http://schemas.microsoft.com/office/word/2012/wordml" xmlns:w16cex="http://schemas.microsoft.com/office/word/2018/wordml/cex" xmlns:w16cid="http://schemas.microsoft.com/office/word/2016/wordml/cid" xmlns:w16="http://schemas.microsoft.com/office/word/2018/wordml" xmlns:w16sdtdh="http://schemas.microsoft.com/office/word/2020/wordml/sdtdatahash" xmlns:w16se="http://schemas.microsoft.com/office/word/2015/wordml/symex" xmlns:wpg="http://schemas.microsoft.com/office/word/2010/wordprocessingGroup" xmlns:wpi="http://schemas.microsoft.com/office/word/2010/wordprocessingInk" xmlns:wne="http://schemas.microsoft.com/office/word/2006/wordml" xmlns:wps="http://schemas.microsoft.com/office/word/2010/wordprocessingShape" mc:Ignorable="w14 w15 w16se w16cid w16 w16cex w16sdtdh wp14">
   <w:tbl>
     <w:tblPr>
       <w:tblW w:w="5000" w:type="pct"/>
@@ -19633,6 +19299,7 @@
           <w:dataBinding w:prefixMappings="xmlns:ns0='http://schemas.openxmlformats.org/package/2006/metadata/core-properties' xmlns:ns1='http://purl.org/dc/elements/1.1/'" w:xpath="/ns0:coreProperties[1]/ns1:title[1]" w:storeItemID="{6C3C8BC8-F283-45AE-878A-BAB7291924A1}"/>
           <w:text/>
         </w:sdtPr>
+        <w:sdtEndPr/>
         <w:sdtContent>
           <w:tc>
             <w:tcPr>
@@ -19729,7 +19396,7 @@
 </file>
 
 <file path=word/footer3.xml><?xml version="1.0" encoding="utf-8"?>
-<w:ftr xmlns:wpc="http://schemas.microsoft.com/office/word/2010/wordprocessingCanvas" xmlns:cx="http://schemas.microsoft.com/office/drawing/2014/chartex" xmlns:cx1="http://schemas.microsoft.com/office/drawing/2015/9/8/chartex" xmlns:cx2="http://schemas.microsoft.com/office/drawing/2015/10/21/chartex" xmlns:cx3="http://schemas.microsoft.com/office/drawing/2016/5/9/chartex" xmlns:cx4="http://schemas.microsoft.com/office/drawing/2016/5/10/chartex" xmlns:cx5="http://schemas.microsoft.com/office/drawing/2016/5/11/chartex" xmlns:cx6="http://schemas.microsoft.com/office/drawing/2016/5/12/chartex" xmlns:cx7="http://schemas.microsoft.com/office/drawing/2016/5/13/chartex" xmlns:cx8="http://schemas.microsoft.com/office/drawing/2016/5/14/chartex" xmlns:mc="http://schemas.openxmlformats.org/markup-compatibility/2006" xmlns:aink="http://schemas.microsoft.com/office/drawing/2016/ink" xmlns:am3d="http://schemas.microsoft.com/office/drawing/2017/model3d" xmlns:o="urn:schemas-microsoft-com:office:office" xmlns:r="http://schemas.openxmlformats.org/officeDocument/2006/relationships" xmlns:m="http://schemas.openxmlformats.org/officeDocument/2006/math" xmlns:v="urn:schemas-microsoft-com:vml" xmlns:wp14="http://schemas.microsoft.com/office/word/2010/wordprocessingDrawing" xmlns:wp="http://schemas.openxmlformats.org/drawingml/2006/wordprocessingDrawing" xmlns:w10="urn:schemas-microsoft-com:office:word" xmlns:w="http://schemas.openxmlformats.org/wordprocessingml/2006/main" xmlns:w14="http://schemas.microsoft.com/office/word/2010/wordml" xmlns:w15="http://schemas.microsoft.com/office/word/2012/wordml" xmlns:w16cex="http://schemas.microsoft.com/office/word/2018/wordml/cex" xmlns:w16cid="http://schemas.microsoft.com/office/word/2016/wordml/cid" xmlns:w16="http://schemas.microsoft.com/office/word/2018/wordml" xmlns:w16se="http://schemas.microsoft.com/office/word/2015/wordml/symex" xmlns:wpg="http://schemas.microsoft.com/office/word/2010/wordprocessingGroup" xmlns:wpi="http://schemas.microsoft.com/office/word/2010/wordprocessingInk" xmlns:wne="http://schemas.microsoft.com/office/word/2006/wordml" xmlns:wps="http://schemas.microsoft.com/office/word/2010/wordprocessingShape" mc:Ignorable="w14 w15 w16se w16cid w16 w16cex wp14">
+<w:ftr xmlns:wpc="http://schemas.microsoft.com/office/word/2010/wordprocessingCanvas" xmlns:cx="http://schemas.microsoft.com/office/drawing/2014/chartex" xmlns:cx1="http://schemas.microsoft.com/office/drawing/2015/9/8/chartex" xmlns:cx2="http://schemas.microsoft.com/office/drawing/2015/10/21/chartex" xmlns:cx3="http://schemas.microsoft.com/office/drawing/2016/5/9/chartex" xmlns:cx4="http://schemas.microsoft.com/office/drawing/2016/5/10/chartex" xmlns:cx5="http://schemas.microsoft.com/office/drawing/2016/5/11/chartex" xmlns:cx6="http://schemas.microsoft.com/office/drawing/2016/5/12/chartex" xmlns:cx7="http://schemas.microsoft.com/office/drawing/2016/5/13/chartex" xmlns:cx8="http://schemas.microsoft.com/office/drawing/2016/5/14/chartex" xmlns:mc="http://schemas.openxmlformats.org/markup-compatibility/2006" xmlns:aink="http://schemas.microsoft.com/office/drawing/2016/ink" xmlns:am3d="http://schemas.microsoft.com/office/drawing/2017/model3d" xmlns:o="urn:schemas-microsoft-com:office:office" xmlns:r="http://schemas.openxmlformats.org/officeDocument/2006/relationships" xmlns:m="http://schemas.openxmlformats.org/officeDocument/2006/math" xmlns:v="urn:schemas-microsoft-com:vml" xmlns:wp14="http://schemas.microsoft.com/office/word/2010/wordprocessingDrawing" xmlns:wp="http://schemas.openxmlformats.org/drawingml/2006/wordprocessingDrawing" xmlns:w10="urn:schemas-microsoft-com:office:word" xmlns:w="http://schemas.openxmlformats.org/wordprocessingml/2006/main" xmlns:w14="http://schemas.microsoft.com/office/word/2010/wordml" xmlns:w15="http://schemas.microsoft.com/office/word/2012/wordml" xmlns:w16cex="http://schemas.microsoft.com/office/word/2018/wordml/cex" xmlns:w16cid="http://schemas.microsoft.com/office/word/2016/wordml/cid" xmlns:w16="http://schemas.microsoft.com/office/word/2018/wordml" xmlns:w16sdtdh="http://schemas.microsoft.com/office/word/2020/wordml/sdtdatahash" xmlns:w16se="http://schemas.microsoft.com/office/word/2015/wordml/symex" xmlns:wpg="http://schemas.microsoft.com/office/word/2010/wordprocessingGroup" xmlns:wpi="http://schemas.microsoft.com/office/word/2010/wordprocessingInk" xmlns:wne="http://schemas.microsoft.com/office/word/2006/wordml" xmlns:wps="http://schemas.microsoft.com/office/word/2010/wordprocessingShape" mc:Ignorable="w14 w15 w16se w16cid w16 w16cex w16sdtdh wp14">
   <w:tbl>
     <w:tblPr>
       <w:tblW w:w="5000" w:type="pct"/>
@@ -19758,6 +19425,7 @@
           <w:dataBinding w:prefixMappings="xmlns:ns0='http://schemas.openxmlformats.org/package/2006/metadata/core-properties' xmlns:ns1='http://purl.org/dc/elements/1.1/'" w:xpath="/ns0:coreProperties[1]/ns1:title[1]" w:storeItemID="{6C3C8BC8-F283-45AE-878A-BAB7291924A1}"/>
           <w:text/>
         </w:sdtPr>
+        <w:sdtEndPr/>
         <w:sdtContent>
           <w:tc>
             <w:tcPr>
@@ -19854,7 +19522,7 @@
 </file>
 
 <file path=word/footer4.xml><?xml version="1.0" encoding="utf-8"?>
-<w:ftr xmlns:wpc="http://schemas.microsoft.com/office/word/2010/wordprocessingCanvas" xmlns:cx="http://schemas.microsoft.com/office/drawing/2014/chartex" xmlns:cx1="http://schemas.microsoft.com/office/drawing/2015/9/8/chartex" xmlns:cx2="http://schemas.microsoft.com/office/drawing/2015/10/21/chartex" xmlns:cx3="http://schemas.microsoft.com/office/drawing/2016/5/9/chartex" xmlns:cx4="http://schemas.microsoft.com/office/drawing/2016/5/10/chartex" xmlns:cx5="http://schemas.microsoft.com/office/drawing/2016/5/11/chartex" xmlns:cx6="http://schemas.microsoft.com/office/drawing/2016/5/12/chartex" xmlns:cx7="http://schemas.microsoft.com/office/drawing/2016/5/13/chartex" xmlns:cx8="http://schemas.microsoft.com/office/drawing/2016/5/14/chartex" xmlns:mc="http://schemas.openxmlformats.org/markup-compatibility/2006" xmlns:aink="http://schemas.microsoft.com/office/drawing/2016/ink" xmlns:am3d="http://schemas.microsoft.com/office/drawing/2017/model3d" xmlns:o="urn:schemas-microsoft-com:office:office" xmlns:r="http://schemas.openxmlformats.org/officeDocument/2006/relationships" xmlns:m="http://schemas.openxmlformats.org/officeDocument/2006/math" xmlns:v="urn:schemas-microsoft-com:vml" xmlns:wp14="http://schemas.microsoft.com/office/word/2010/wordprocessingDrawing" xmlns:wp="http://schemas.openxmlformats.org/drawingml/2006/wordprocessingDrawing" xmlns:w10="urn:schemas-microsoft-com:office:word" xmlns:w="http://schemas.openxmlformats.org/wordprocessingml/2006/main" xmlns:w14="http://schemas.microsoft.com/office/word/2010/wordml" xmlns:w15="http://schemas.microsoft.com/office/word/2012/wordml" xmlns:w16cex="http://schemas.microsoft.com/office/word/2018/wordml/cex" xmlns:w16cid="http://schemas.microsoft.com/office/word/2016/wordml/cid" xmlns:w16="http://schemas.microsoft.com/office/word/2018/wordml" xmlns:w16se="http://schemas.microsoft.com/office/word/2015/wordml/symex" xmlns:wpg="http://schemas.microsoft.com/office/word/2010/wordprocessingGroup" xmlns:wpi="http://schemas.microsoft.com/office/word/2010/wordprocessingInk" xmlns:wne="http://schemas.microsoft.com/office/word/2006/wordml" xmlns:wps="http://schemas.microsoft.com/office/word/2010/wordprocessingShape" mc:Ignorable="w14 w15 w16se w16cid w16 w16cex wp14">
+<w:ftr xmlns:wpc="http://schemas.microsoft.com/office/word/2010/wordprocessingCanvas" xmlns:cx="http://schemas.microsoft.com/office/drawing/2014/chartex" xmlns:cx1="http://schemas.microsoft.com/office/drawing/2015/9/8/chartex" xmlns:cx2="http://schemas.microsoft.com/office/drawing/2015/10/21/chartex" xmlns:cx3="http://schemas.microsoft.com/office/drawing/2016/5/9/chartex" xmlns:cx4="http://schemas.microsoft.com/office/drawing/2016/5/10/chartex" xmlns:cx5="http://schemas.microsoft.com/office/drawing/2016/5/11/chartex" xmlns:cx6="http://schemas.microsoft.com/office/drawing/2016/5/12/chartex" xmlns:cx7="http://schemas.microsoft.com/office/drawing/2016/5/13/chartex" xmlns:cx8="http://schemas.microsoft.com/office/drawing/2016/5/14/chartex" xmlns:mc="http://schemas.openxmlformats.org/markup-compatibility/2006" xmlns:aink="http://schemas.microsoft.com/office/drawing/2016/ink" xmlns:am3d="http://schemas.microsoft.com/office/drawing/2017/model3d" xmlns:o="urn:schemas-microsoft-com:office:office" xmlns:r="http://schemas.openxmlformats.org/officeDocument/2006/relationships" xmlns:m="http://schemas.openxmlformats.org/officeDocument/2006/math" xmlns:v="urn:schemas-microsoft-com:vml" xmlns:wp14="http://schemas.microsoft.com/office/word/2010/wordprocessingDrawing" xmlns:wp="http://schemas.openxmlformats.org/drawingml/2006/wordprocessingDrawing" xmlns:w10="urn:schemas-microsoft-com:office:word" xmlns:w="http://schemas.openxmlformats.org/wordprocessingml/2006/main" xmlns:w14="http://schemas.microsoft.com/office/word/2010/wordml" xmlns:w15="http://schemas.microsoft.com/office/word/2012/wordml" xmlns:w16cex="http://schemas.microsoft.com/office/word/2018/wordml/cex" xmlns:w16cid="http://schemas.microsoft.com/office/word/2016/wordml/cid" xmlns:w16="http://schemas.microsoft.com/office/word/2018/wordml" xmlns:w16sdtdh="http://schemas.microsoft.com/office/word/2020/wordml/sdtdatahash" xmlns:w16se="http://schemas.microsoft.com/office/word/2015/wordml/symex" xmlns:wpg="http://schemas.microsoft.com/office/word/2010/wordprocessingGroup" xmlns:wpi="http://schemas.microsoft.com/office/word/2010/wordprocessingInk" xmlns:wne="http://schemas.microsoft.com/office/word/2006/wordml" xmlns:wps="http://schemas.microsoft.com/office/word/2010/wordprocessingShape" mc:Ignorable="w14 w15 w16se w16cid w16 w16cex w16sdtdh wp14">
   <w:tbl>
     <w:tblPr>
       <w:tblW w:w="5000" w:type="pct"/>
@@ -19883,6 +19551,7 @@
           <w:dataBinding w:prefixMappings="xmlns:ns0='http://schemas.openxmlformats.org/package/2006/metadata/core-properties' xmlns:ns1='http://purl.org/dc/elements/1.1/'" w:xpath="/ns0:coreProperties[1]/ns1:title[1]" w:storeItemID="{6C3C8BC8-F283-45AE-878A-BAB7291924A1}"/>
           <w:text/>
         </w:sdtPr>
+        <w:sdtEndPr/>
         <w:sdtContent>
           <w:tc>
             <w:tcPr>
@@ -19979,7 +19648,7 @@
 </file>
 
 <file path=word/footer5.xml><?xml version="1.0" encoding="utf-8"?>
-<w:ftr xmlns:wpc="http://schemas.microsoft.com/office/word/2010/wordprocessingCanvas" xmlns:cx="http://schemas.microsoft.com/office/drawing/2014/chartex" xmlns:cx1="http://schemas.microsoft.com/office/drawing/2015/9/8/chartex" xmlns:cx2="http://schemas.microsoft.com/office/drawing/2015/10/21/chartex" xmlns:cx3="http://schemas.microsoft.com/office/drawing/2016/5/9/chartex" xmlns:cx4="http://schemas.microsoft.com/office/drawing/2016/5/10/chartex" xmlns:cx5="http://schemas.microsoft.com/office/drawing/2016/5/11/chartex" xmlns:cx6="http://schemas.microsoft.com/office/drawing/2016/5/12/chartex" xmlns:cx7="http://schemas.microsoft.com/office/drawing/2016/5/13/chartex" xmlns:cx8="http://schemas.microsoft.com/office/drawing/2016/5/14/chartex" xmlns:mc="http://schemas.openxmlformats.org/markup-compatibility/2006" xmlns:aink="http://schemas.microsoft.com/office/drawing/2016/ink" xmlns:am3d="http://schemas.microsoft.com/office/drawing/2017/model3d" xmlns:o="urn:schemas-microsoft-com:office:office" xmlns:r="http://schemas.openxmlformats.org/officeDocument/2006/relationships" xmlns:m="http://schemas.openxmlformats.org/officeDocument/2006/math" xmlns:v="urn:schemas-microsoft-com:vml" xmlns:wp14="http://schemas.microsoft.com/office/word/2010/wordprocessingDrawing" xmlns:wp="http://schemas.openxmlformats.org/drawingml/2006/wordprocessingDrawing" xmlns:w10="urn:schemas-microsoft-com:office:word" xmlns:w="http://schemas.openxmlformats.org/wordprocessingml/2006/main" xmlns:w14="http://schemas.microsoft.com/office/word/2010/wordml" xmlns:w15="http://schemas.microsoft.com/office/word/2012/wordml" xmlns:w16cex="http://schemas.microsoft.com/office/word/2018/wordml/cex" xmlns:w16cid="http://schemas.microsoft.com/office/word/2016/wordml/cid" xmlns:w16="http://schemas.microsoft.com/office/word/2018/wordml" xmlns:w16se="http://schemas.microsoft.com/office/word/2015/wordml/symex" xmlns:wpg="http://schemas.microsoft.com/office/word/2010/wordprocessingGroup" xmlns:wpi="http://schemas.microsoft.com/office/word/2010/wordprocessingInk" xmlns:wne="http://schemas.microsoft.com/office/word/2006/wordml" xmlns:wps="http://schemas.microsoft.com/office/word/2010/wordprocessingShape" mc:Ignorable="w14 w15 w16se w16cid w16 w16cex wp14">
+<w:ftr xmlns:wpc="http://schemas.microsoft.com/office/word/2010/wordprocessingCanvas" xmlns:cx="http://schemas.microsoft.com/office/drawing/2014/chartex" xmlns:cx1="http://schemas.microsoft.com/office/drawing/2015/9/8/chartex" xmlns:cx2="http://schemas.microsoft.com/office/drawing/2015/10/21/chartex" xmlns:cx3="http://schemas.microsoft.com/office/drawing/2016/5/9/chartex" xmlns:cx4="http://schemas.microsoft.com/office/drawing/2016/5/10/chartex" xmlns:cx5="http://schemas.microsoft.com/office/drawing/2016/5/11/chartex" xmlns:cx6="http://schemas.microsoft.com/office/drawing/2016/5/12/chartex" xmlns:cx7="http://schemas.microsoft.com/office/drawing/2016/5/13/chartex" xmlns:cx8="http://schemas.microsoft.com/office/drawing/2016/5/14/chartex" xmlns:mc="http://schemas.openxmlformats.org/markup-compatibility/2006" xmlns:aink="http://schemas.microsoft.com/office/drawing/2016/ink" xmlns:am3d="http://schemas.microsoft.com/office/drawing/2017/model3d" xmlns:o="urn:schemas-microsoft-com:office:office" xmlns:r="http://schemas.openxmlformats.org/officeDocument/2006/relationships" xmlns:m="http://schemas.openxmlformats.org/officeDocument/2006/math" xmlns:v="urn:schemas-microsoft-com:vml" xmlns:wp14="http://schemas.microsoft.com/office/word/2010/wordprocessingDrawing" xmlns:wp="http://schemas.openxmlformats.org/drawingml/2006/wordprocessingDrawing" xmlns:w10="urn:schemas-microsoft-com:office:word" xmlns:w="http://schemas.openxmlformats.org/wordprocessingml/2006/main" xmlns:w14="http://schemas.microsoft.com/office/word/2010/wordml" xmlns:w15="http://schemas.microsoft.com/office/word/2012/wordml" xmlns:w16cex="http://schemas.microsoft.com/office/word/2018/wordml/cex" xmlns:w16cid="http://schemas.microsoft.com/office/word/2016/wordml/cid" xmlns:w16="http://schemas.microsoft.com/office/word/2018/wordml" xmlns:w16sdtdh="http://schemas.microsoft.com/office/word/2020/wordml/sdtdatahash" xmlns:w16se="http://schemas.microsoft.com/office/word/2015/wordml/symex" xmlns:wpg="http://schemas.microsoft.com/office/word/2010/wordprocessingGroup" xmlns:wpi="http://schemas.microsoft.com/office/word/2010/wordprocessingInk" xmlns:wne="http://schemas.microsoft.com/office/word/2006/wordml" xmlns:wps="http://schemas.microsoft.com/office/word/2010/wordprocessingShape" mc:Ignorable="w14 w15 w16se w16cid w16 w16cex w16sdtdh wp14">
   <w:tbl>
     <w:tblPr>
       <w:tblW w:w="5000" w:type="pct"/>
@@ -20008,6 +19677,7 @@
           <w:dataBinding w:prefixMappings="xmlns:ns0='http://schemas.openxmlformats.org/package/2006/metadata/core-properties' xmlns:ns1='http://purl.org/dc/elements/1.1/'" w:xpath="/ns0:coreProperties[1]/ns1:title[1]" w:storeItemID="{6C3C8BC8-F283-45AE-878A-BAB7291924A1}"/>
           <w:text/>
         </w:sdtPr>
+        <w:sdtEndPr/>
         <w:sdtContent>
           <w:tc>
             <w:tcPr>
@@ -20104,7 +19774,7 @@
 </file>
 
 <file path=word/footnotes.xml><?xml version="1.0" encoding="utf-8"?>
-<w:footnotes xmlns:wpc="http://schemas.microsoft.com/office/word/2010/wordprocessingCanvas" xmlns:cx="http://schemas.microsoft.com/office/drawing/2014/chartex" xmlns:cx1="http://schemas.microsoft.com/office/drawing/2015/9/8/chartex" xmlns:cx2="http://schemas.microsoft.com/office/drawing/2015/10/21/chartex" xmlns:cx3="http://schemas.microsoft.com/office/drawing/2016/5/9/chartex" xmlns:cx4="http://schemas.microsoft.com/office/drawing/2016/5/10/chartex" xmlns:cx5="http://schemas.microsoft.com/office/drawing/2016/5/11/chartex" xmlns:cx6="http://schemas.microsoft.com/office/drawing/2016/5/12/chartex" xmlns:cx7="http://schemas.microsoft.com/office/drawing/2016/5/13/chartex" xmlns:cx8="http://schemas.microsoft.com/office/drawing/2016/5/14/chartex" xmlns:mc="http://schemas.openxmlformats.org/markup-compatibility/2006" xmlns:aink="http://schemas.microsoft.com/office/drawing/2016/ink" xmlns:am3d="http://schemas.microsoft.com/office/drawing/2017/model3d" xmlns:o="urn:schemas-microsoft-com:office:office" xmlns:r="http://schemas.openxmlformats.org/officeDocument/2006/relationships" xmlns:m="http://schemas.openxmlformats.org/officeDocument/2006/math" xmlns:v="urn:schemas-microsoft-com:vml" xmlns:wp14="http://schemas.microsoft.com/office/word/2010/wordprocessingDrawing" xmlns:wp="http://schemas.openxmlformats.org/drawingml/2006/wordprocessingDrawing" xmlns:w10="urn:schemas-microsoft-com:office:word" xmlns:w="http://schemas.openxmlformats.org/wordprocessingml/2006/main" xmlns:w14="http://schemas.microsoft.com/office/word/2010/wordml" xmlns:w15="http://schemas.microsoft.com/office/word/2012/wordml" xmlns:w16cex="http://schemas.microsoft.com/office/word/2018/wordml/cex" xmlns:w16cid="http://schemas.microsoft.com/office/word/2016/wordml/cid" xmlns:w16="http://schemas.microsoft.com/office/word/2018/wordml" xmlns:w16se="http://schemas.microsoft.com/office/word/2015/wordml/symex" xmlns:wpg="http://schemas.microsoft.com/office/word/2010/wordprocessingGroup" xmlns:wpi="http://schemas.microsoft.com/office/word/2010/wordprocessingInk" xmlns:wne="http://schemas.microsoft.com/office/word/2006/wordml" xmlns:wps="http://schemas.microsoft.com/office/word/2010/wordprocessingShape" mc:Ignorable="w14 w15 w16se w16cid w16 w16cex wp14">
+<w:footnotes xmlns:wpc="http://schemas.microsoft.com/office/word/2010/wordprocessingCanvas" xmlns:cx="http://schemas.microsoft.com/office/drawing/2014/chartex" xmlns:cx1="http://schemas.microsoft.com/office/drawing/2015/9/8/chartex" xmlns:cx2="http://schemas.microsoft.com/office/drawing/2015/10/21/chartex" xmlns:cx3="http://schemas.microsoft.com/office/drawing/2016/5/9/chartex" xmlns:cx4="http://schemas.microsoft.com/office/drawing/2016/5/10/chartex" xmlns:cx5="http://schemas.microsoft.com/office/drawing/2016/5/11/chartex" xmlns:cx6="http://schemas.microsoft.com/office/drawing/2016/5/12/chartex" xmlns:cx7="http://schemas.microsoft.com/office/drawing/2016/5/13/chartex" xmlns:cx8="http://schemas.microsoft.com/office/drawing/2016/5/14/chartex" xmlns:mc="http://schemas.openxmlformats.org/markup-compatibility/2006" xmlns:aink="http://schemas.microsoft.com/office/drawing/2016/ink" xmlns:am3d="http://schemas.microsoft.com/office/drawing/2017/model3d" xmlns:o="urn:schemas-microsoft-com:office:office" xmlns:r="http://schemas.openxmlformats.org/officeDocument/2006/relationships" xmlns:m="http://schemas.openxmlformats.org/officeDocument/2006/math" xmlns:v="urn:schemas-microsoft-com:vml" xmlns:wp14="http://schemas.microsoft.com/office/word/2010/wordprocessingDrawing" xmlns:wp="http://schemas.openxmlformats.org/drawingml/2006/wordprocessingDrawing" xmlns:w10="urn:schemas-microsoft-com:office:word" xmlns:w="http://schemas.openxmlformats.org/wordprocessingml/2006/main" xmlns:w14="http://schemas.microsoft.com/office/word/2010/wordml" xmlns:w15="http://schemas.microsoft.com/office/word/2012/wordml" xmlns:w16cex="http://schemas.microsoft.com/office/word/2018/wordml/cex" xmlns:w16cid="http://schemas.microsoft.com/office/word/2016/wordml/cid" xmlns:w16="http://schemas.microsoft.com/office/word/2018/wordml" xmlns:w16sdtdh="http://schemas.microsoft.com/office/word/2020/wordml/sdtdatahash" xmlns:w16se="http://schemas.microsoft.com/office/word/2015/wordml/symex" xmlns:wpg="http://schemas.microsoft.com/office/word/2010/wordprocessingGroup" xmlns:wpi="http://schemas.microsoft.com/office/word/2010/wordprocessingInk" xmlns:wne="http://schemas.microsoft.com/office/word/2006/wordml" xmlns:wps="http://schemas.microsoft.com/office/word/2010/wordprocessingShape" mc:Ignorable="w14 w15 w16se w16cid w16 w16cex w16sdtdh wp14">
   <w:footnote w:type="separator" w:id="-1">
     <w:p>
       <w:r>
@@ -20123,7 +19793,7 @@
 </file>
 
 <file path=word/numbering.xml><?xml version="1.0" encoding="utf-8"?>
-<w:numbering xmlns:wpc="http://schemas.microsoft.com/office/word/2010/wordprocessingCanvas" xmlns:cx="http://schemas.microsoft.com/office/drawing/2014/chartex" xmlns:cx1="http://schemas.microsoft.com/office/drawing/2015/9/8/chartex" xmlns:cx2="http://schemas.microsoft.com/office/drawing/2015/10/21/chartex" xmlns:cx3="http://schemas.microsoft.com/office/drawing/2016/5/9/chartex" xmlns:cx4="http://schemas.microsoft.com/office/drawing/2016/5/10/chartex" xmlns:cx5="http://schemas.microsoft.com/office/drawing/2016/5/11/chartex" xmlns:cx6="http://schemas.microsoft.com/office/drawing/2016/5/12/chartex" xmlns:cx7="http://schemas.microsoft.com/office/drawing/2016/5/13/chartex" xmlns:cx8="http://schemas.microsoft.com/office/drawing/2016/5/14/chartex" xmlns:mc="http://schemas.openxmlformats.org/markup-compatibility/2006" xmlns:aink="http://schemas.microsoft.com/office/drawing/2016/ink" xmlns:am3d="http://schemas.microsoft.com/office/drawing/2017/model3d" xmlns:o="urn:schemas-microsoft-com:office:office" xmlns:r="http://schemas.openxmlformats.org/officeDocument/2006/relationships" xmlns:m="http://schemas.openxmlformats.org/officeDocument/2006/math" xmlns:v="urn:schemas-microsoft-com:vml" xmlns:wp14="http://schemas.microsoft.com/office/word/2010/wordprocessingDrawing" xmlns:wp="http://schemas.openxmlformats.org/drawingml/2006/wordprocessingDrawing" xmlns:w10="urn:schemas-microsoft-com:office:word" xmlns:w="http://schemas.openxmlformats.org/wordprocessingml/2006/main" xmlns:w14="http://schemas.microsoft.com/office/word/2010/wordml" xmlns:w15="http://schemas.microsoft.com/office/word/2012/wordml" xmlns:w16cex="http://schemas.microsoft.com/office/word/2018/wordml/cex" xmlns:w16cid="http://schemas.microsoft.com/office/word/2016/wordml/cid" xmlns:w16="http://schemas.microsoft.com/office/word/2018/wordml" xmlns:w16se="http://schemas.microsoft.com/office/word/2015/wordml/symex" xmlns:wpg="http://schemas.microsoft.com/office/word/2010/wordprocessingGroup" xmlns:wpi="http://schemas.microsoft.com/office/word/2010/wordprocessingInk" xmlns:wne="http://schemas.microsoft.com/office/word/2006/wordml" xmlns:wps="http://schemas.microsoft.com/office/word/2010/wordprocessingShape" mc:Ignorable="w14 w15 w16se w16cid w16 w16cex wp14">
+<w:numbering xmlns:wpc="http://schemas.microsoft.com/office/word/2010/wordprocessingCanvas" xmlns:cx="http://schemas.microsoft.com/office/drawing/2014/chartex" xmlns:cx1="http://schemas.microsoft.com/office/drawing/2015/9/8/chartex" xmlns:cx2="http://schemas.microsoft.com/office/drawing/2015/10/21/chartex" xmlns:cx3="http://schemas.microsoft.com/office/drawing/2016/5/9/chartex" xmlns:cx4="http://schemas.microsoft.com/office/drawing/2016/5/10/chartex" xmlns:cx5="http://schemas.microsoft.com/office/drawing/2016/5/11/chartex" xmlns:cx6="http://schemas.microsoft.com/office/drawing/2016/5/12/chartex" xmlns:cx7="http://schemas.microsoft.com/office/drawing/2016/5/13/chartex" xmlns:cx8="http://schemas.microsoft.com/office/drawing/2016/5/14/chartex" xmlns:mc="http://schemas.openxmlformats.org/markup-compatibility/2006" xmlns:aink="http://schemas.microsoft.com/office/drawing/2016/ink" xmlns:am3d="http://schemas.microsoft.com/office/drawing/2017/model3d" xmlns:o="urn:schemas-microsoft-com:office:office" xmlns:r="http://schemas.openxmlformats.org/officeDocument/2006/relationships" xmlns:m="http://schemas.openxmlformats.org/officeDocument/2006/math" xmlns:v="urn:schemas-microsoft-com:vml" xmlns:wp14="http://schemas.microsoft.com/office/word/2010/wordprocessingDrawing" xmlns:wp="http://schemas.openxmlformats.org/drawingml/2006/wordprocessingDrawing" xmlns:w10="urn:schemas-microsoft-com:office:word" xmlns:w="http://schemas.openxmlformats.org/wordprocessingml/2006/main" xmlns:w14="http://schemas.microsoft.com/office/word/2010/wordml" xmlns:w15="http://schemas.microsoft.com/office/word/2012/wordml" xmlns:w16cex="http://schemas.microsoft.com/office/word/2018/wordml/cex" xmlns:w16cid="http://schemas.microsoft.com/office/word/2016/wordml/cid" xmlns:w16="http://schemas.microsoft.com/office/word/2018/wordml" xmlns:w16sdtdh="http://schemas.microsoft.com/office/word/2020/wordml/sdtdatahash" xmlns:w16se="http://schemas.microsoft.com/office/word/2015/wordml/symex" xmlns:wpg="http://schemas.microsoft.com/office/word/2010/wordprocessingGroup" xmlns:wpi="http://schemas.microsoft.com/office/word/2010/wordprocessingInk" xmlns:wne="http://schemas.microsoft.com/office/word/2006/wordml" xmlns:wps="http://schemas.microsoft.com/office/word/2010/wordprocessingShape" mc:Ignorable="w14 w15 w16se w16cid w16 w16cex w16sdtdh wp14">
   <w:abstractNum w:abstractNumId="0" w15:restartNumberingAfterBreak="0">
     <w:nsid w:val="073B0BD8"/>
     <w:multiLevelType w:val="multilevel"/>
@@ -21234,7 +20904,7 @@
 </file>
 
 <file path=word/styles.xml><?xml version="1.0" encoding="utf-8"?>
-<w:styles xmlns:mc="http://schemas.openxmlformats.org/markup-compatibility/2006" xmlns:r="http://schemas.openxmlformats.org/officeDocument/2006/relationships" xmlns:w="http://schemas.openxmlformats.org/wordprocessingml/2006/main" xmlns:w14="http://schemas.microsoft.com/office/word/2010/wordml" xmlns:w15="http://schemas.microsoft.com/office/word/2012/wordml" xmlns:w16cex="http://schemas.microsoft.com/office/word/2018/wordml/cex" xmlns:w16cid="http://schemas.microsoft.com/office/word/2016/wordml/cid" xmlns:w16="http://schemas.microsoft.com/office/word/2018/wordml" xmlns:w16se="http://schemas.microsoft.com/office/word/2015/wordml/symex" mc:Ignorable="w14 w15 w16se w16cid w16 w16cex">
+<w:styles xmlns:mc="http://schemas.openxmlformats.org/markup-compatibility/2006" xmlns:r="http://schemas.openxmlformats.org/officeDocument/2006/relationships" xmlns:w="http://schemas.openxmlformats.org/wordprocessingml/2006/main" xmlns:w14="http://schemas.microsoft.com/office/word/2010/wordml" xmlns:w15="http://schemas.microsoft.com/office/word/2012/wordml" xmlns:w16cex="http://schemas.microsoft.com/office/word/2018/wordml/cex" xmlns:w16cid="http://schemas.microsoft.com/office/word/2016/wordml/cid" xmlns:w16="http://schemas.microsoft.com/office/word/2018/wordml" xmlns:w16sdtdh="http://schemas.microsoft.com/office/word/2020/wordml/sdtdatahash" xmlns:w16se="http://schemas.microsoft.com/office/word/2015/wordml/symex" mc:Ignorable="w14 w15 w16se w16cid w16 w16cex w16sdtdh">
   <w:docDefaults>
     <w:rPrDefault>
       <w:rPr>
